--- a/Law and Data/Notes/Law-and-Data.docx
+++ b/Law and Data/Notes/Law-and-Data.docx
@@ -128,7 +128,6 @@
           <w:szCs w:val="36"/>
         </w:rPr>
       </w:pPr>
-      <w:proofErr w:type="gramStart"/>
       <w:r>
         <w:rPr>
           <w:rFonts w:ascii="Aptos" w:hAnsi="Aptos" w:cstheme="minorHAnsi"/>
@@ -139,7 +138,6 @@
         </w:rPr>
         <w:t>Master’s Degree in Computer Science</w:t>
       </w:r>
-      <w:proofErr w:type="gramEnd"/>
     </w:p>
     <w:p>
       <w:pPr>
@@ -503,7 +501,6 @@
           <w:szCs w:val="28"/>
         </w:rPr>
       </w:pPr>
-      <w:proofErr w:type="gramStart"/>
       <w:r>
         <w:rPr>
           <w:rStyle w:val="Enfasicorsivo"/>
@@ -522,7 +519,6 @@
         </w:rPr>
         <w:t>Data Science</w:t>
       </w:r>
-      <w:proofErr w:type="gramEnd"/>
     </w:p>
     <w:p>
       <w:pPr>
@@ -676,7 +672,7 @@
             </w:rPr>
             <w:fldChar w:fldCharType="separate"/>
           </w:r>
-          <w:hyperlink w:anchor="_Toc181956805" w:history="1">
+          <w:hyperlink w:anchor="_Toc182045418" w:history="1">
             <w:r>
               <w:rPr>
                 <w:rStyle w:val="Collegamentoipertestuale"/>
@@ -706,7 +702,7 @@
                 <w:noProof/>
                 <w:webHidden/>
               </w:rPr>
-              <w:instrText xml:space="preserve"> PAGEREF _Toc181956805 \h </w:instrText>
+              <w:instrText xml:space="preserve"> PAGEREF _Toc182045418 \h </w:instrText>
             </w:r>
             <w:r>
               <w:rPr>
@@ -751,7 +747,7 @@
               <w:lang w:val="it-IT" w:eastAsia="it-IT"/>
             </w:rPr>
           </w:pPr>
-          <w:hyperlink w:anchor="_Toc181956806" w:history="1">
+          <w:hyperlink w:anchor="_Toc182045419" w:history="1">
             <w:r>
               <w:rPr>
                 <w:rStyle w:val="Collegamentoipertestuale"/>
@@ -781,7 +777,7 @@
                 <w:noProof/>
                 <w:webHidden/>
               </w:rPr>
-              <w:instrText xml:space="preserve"> PAGEREF _Toc181956806 \h </w:instrText>
+              <w:instrText xml:space="preserve"> PAGEREF _Toc182045419 \h </w:instrText>
             </w:r>
             <w:r>
               <w:rPr>
@@ -814,6 +810,231 @@
         </w:p>
         <w:p>
           <w:pPr>
+            <w:pStyle w:val="Sommario2"/>
+            <w:tabs>
+              <w:tab w:val="right" w:leader="dot" w:pos="9628"/>
+            </w:tabs>
+            <w:rPr>
+              <w:rFonts w:eastAsiaTheme="minorEastAsia"/>
+              <w:noProof/>
+              <w:sz w:val="24"/>
+              <w:szCs w:val="24"/>
+              <w:lang w:val="it-IT" w:eastAsia="it-IT"/>
+            </w:rPr>
+          </w:pPr>
+          <w:hyperlink w:anchor="_Toc182045420" w:history="1">
+            <w:r>
+              <w:rPr>
+                <w:rStyle w:val="Collegamentoipertestuale"/>
+                <w:rFonts w:ascii="Aptos" w:hAnsi="Aptos"/>
+                <w:b/>
+                <w:bCs/>
+                <w:noProof/>
+              </w:rPr>
+              <w:t>2.1 Hierarchy of sources of law in EU law</w:t>
+            </w:r>
+            <w:r>
+              <w:rPr>
+                <w:noProof/>
+                <w:webHidden/>
+              </w:rPr>
+              <w:tab/>
+            </w:r>
+            <w:r>
+              <w:rPr>
+                <w:noProof/>
+                <w:webHidden/>
+              </w:rPr>
+              <w:fldChar w:fldCharType="begin"/>
+            </w:r>
+            <w:r>
+              <w:rPr>
+                <w:noProof/>
+                <w:webHidden/>
+              </w:rPr>
+              <w:instrText xml:space="preserve"> PAGEREF _Toc182045420 \h </w:instrText>
+            </w:r>
+            <w:r>
+              <w:rPr>
+                <w:noProof/>
+                <w:webHidden/>
+              </w:rPr>
+            </w:r>
+            <w:r>
+              <w:rPr>
+                <w:noProof/>
+                <w:webHidden/>
+              </w:rPr>
+              <w:fldChar w:fldCharType="separate"/>
+            </w:r>
+            <w:r>
+              <w:rPr>
+                <w:noProof/>
+                <w:webHidden/>
+              </w:rPr>
+              <w:t>8</w:t>
+            </w:r>
+            <w:r>
+              <w:rPr>
+                <w:noProof/>
+                <w:webHidden/>
+              </w:rPr>
+              <w:fldChar w:fldCharType="end"/>
+            </w:r>
+          </w:hyperlink>
+        </w:p>
+        <w:p>
+          <w:pPr>
+            <w:pStyle w:val="Sommario3"/>
+            <w:tabs>
+              <w:tab w:val="right" w:leader="dot" w:pos="9628"/>
+            </w:tabs>
+            <w:rPr>
+              <w:rFonts w:eastAsiaTheme="minorEastAsia"/>
+              <w:noProof/>
+              <w:sz w:val="24"/>
+              <w:szCs w:val="24"/>
+              <w:lang w:val="it-IT" w:eastAsia="it-IT"/>
+            </w:rPr>
+          </w:pPr>
+          <w:hyperlink w:anchor="_Toc182045421" w:history="1">
+            <w:r>
+              <w:rPr>
+                <w:rStyle w:val="Collegamentoipertestuale"/>
+                <w:rFonts w:ascii="Aptos" w:hAnsi="Aptos"/>
+                <w:b/>
+                <w:bCs/>
+                <w:noProof/>
+              </w:rPr>
+              <w:t>2.1.1 Primary Law</w:t>
+            </w:r>
+            <w:r>
+              <w:rPr>
+                <w:noProof/>
+                <w:webHidden/>
+              </w:rPr>
+              <w:tab/>
+            </w:r>
+            <w:r>
+              <w:rPr>
+                <w:noProof/>
+                <w:webHidden/>
+              </w:rPr>
+              <w:fldChar w:fldCharType="begin"/>
+            </w:r>
+            <w:r>
+              <w:rPr>
+                <w:noProof/>
+                <w:webHidden/>
+              </w:rPr>
+              <w:instrText xml:space="preserve"> PAGEREF _Toc182045421 \h </w:instrText>
+            </w:r>
+            <w:r>
+              <w:rPr>
+                <w:noProof/>
+                <w:webHidden/>
+              </w:rPr>
+            </w:r>
+            <w:r>
+              <w:rPr>
+                <w:noProof/>
+                <w:webHidden/>
+              </w:rPr>
+              <w:fldChar w:fldCharType="separate"/>
+            </w:r>
+            <w:r>
+              <w:rPr>
+                <w:noProof/>
+                <w:webHidden/>
+              </w:rPr>
+              <w:t>9</w:t>
+            </w:r>
+            <w:r>
+              <w:rPr>
+                <w:noProof/>
+                <w:webHidden/>
+              </w:rPr>
+              <w:fldChar w:fldCharType="end"/>
+            </w:r>
+          </w:hyperlink>
+        </w:p>
+        <w:p>
+          <w:pPr>
+            <w:pStyle w:val="Sommario3"/>
+            <w:tabs>
+              <w:tab w:val="right" w:leader="dot" w:pos="9628"/>
+            </w:tabs>
+            <w:rPr>
+              <w:rFonts w:eastAsiaTheme="minorEastAsia"/>
+              <w:noProof/>
+              <w:sz w:val="24"/>
+              <w:szCs w:val="24"/>
+              <w:lang w:val="it-IT" w:eastAsia="it-IT"/>
+            </w:rPr>
+          </w:pPr>
+          <w:hyperlink w:anchor="_Toc182045422" w:history="1">
+            <w:r>
+              <w:rPr>
+                <w:rStyle w:val="Collegamentoipertestuale"/>
+                <w:rFonts w:ascii="Aptos" w:hAnsi="Aptos"/>
+                <w:b/>
+                <w:bCs/>
+                <w:noProof/>
+              </w:rPr>
+              <w:t>2.1.2 Secondary Law</w:t>
+            </w:r>
+            <w:r>
+              <w:rPr>
+                <w:noProof/>
+                <w:webHidden/>
+              </w:rPr>
+              <w:tab/>
+            </w:r>
+            <w:r>
+              <w:rPr>
+                <w:noProof/>
+                <w:webHidden/>
+              </w:rPr>
+              <w:fldChar w:fldCharType="begin"/>
+            </w:r>
+            <w:r>
+              <w:rPr>
+                <w:noProof/>
+                <w:webHidden/>
+              </w:rPr>
+              <w:instrText xml:space="preserve"> PAGEREF _Toc182045422 \h </w:instrText>
+            </w:r>
+            <w:r>
+              <w:rPr>
+                <w:noProof/>
+                <w:webHidden/>
+              </w:rPr>
+            </w:r>
+            <w:r>
+              <w:rPr>
+                <w:noProof/>
+                <w:webHidden/>
+              </w:rPr>
+              <w:fldChar w:fldCharType="separate"/>
+            </w:r>
+            <w:r>
+              <w:rPr>
+                <w:noProof/>
+                <w:webHidden/>
+              </w:rPr>
+              <w:t>10</w:t>
+            </w:r>
+            <w:r>
+              <w:rPr>
+                <w:noProof/>
+                <w:webHidden/>
+              </w:rPr>
+              <w:fldChar w:fldCharType="end"/>
+            </w:r>
+          </w:hyperlink>
+        </w:p>
+        <w:p>
+          <w:pPr>
             <w:rPr>
               <w:rFonts w:ascii="Aptos" w:hAnsi="Aptos"/>
             </w:rPr>
@@ -1101,46 +1322,6 @@
     </w:p>
     <w:p>
       <w:pPr>
-        <w:spacing w:after="0"/>
-        <w:rPr>
-          <w:rFonts w:ascii="Aptos" w:hAnsi="Aptos"/>
-          <w:sz w:val="24"/>
-          <w:szCs w:val="24"/>
-        </w:rPr>
-      </w:pPr>
-    </w:p>
-    <w:p>
-      <w:pPr>
-        <w:spacing w:after="0"/>
-        <w:rPr>
-          <w:rFonts w:ascii="Aptos" w:hAnsi="Aptos"/>
-          <w:sz w:val="24"/>
-          <w:szCs w:val="24"/>
-        </w:rPr>
-      </w:pPr>
-    </w:p>
-    <w:p>
-      <w:pPr>
-        <w:spacing w:after="0"/>
-        <w:rPr>
-          <w:rFonts w:ascii="Aptos" w:hAnsi="Aptos"/>
-          <w:sz w:val="24"/>
-          <w:szCs w:val="24"/>
-        </w:rPr>
-      </w:pPr>
-    </w:p>
-    <w:p>
-      <w:pPr>
-        <w:spacing w:after="0"/>
-        <w:rPr>
-          <w:rFonts w:ascii="Aptos" w:hAnsi="Aptos"/>
-          <w:sz w:val="24"/>
-          <w:szCs w:val="24"/>
-        </w:rPr>
-      </w:pPr>
-    </w:p>
-    <w:p>
-      <w:pPr>
         <w:pStyle w:val="Titolo1"/>
         <w:spacing w:before="0"/>
         <w:rPr>
@@ -1152,7 +1333,7 @@
           <w:szCs w:val="36"/>
         </w:rPr>
       </w:pPr>
-      <w:bookmarkStart w:id="0" w:name="_Toc181956805"/>
+      <w:bookmarkStart w:id="0" w:name="_Toc182045418"/>
       <w:r>
         <w:rPr>
           <w:rFonts w:ascii="Aptos" w:hAnsi="Aptos"/>
@@ -1725,27 +1906,7 @@
           <w:szCs w:val="24"/>
           <w:lang w:val="it-IT"/>
         </w:rPr>
-        <w:t xml:space="preserve">STATES (e.g. </w:t>
-      </w:r>
-      <w:proofErr w:type="spellStart"/>
-      <w:r>
-        <w:rPr>
-          <w:rFonts w:ascii="Aptos" w:hAnsi="Aptos"/>
-          <w:sz w:val="24"/>
-          <w:szCs w:val="24"/>
-          <w:lang w:val="it-IT"/>
-        </w:rPr>
-        <w:t>Italy</w:t>
-      </w:r>
-      <w:proofErr w:type="spellEnd"/>
-      <w:r>
-        <w:rPr>
-          <w:rFonts w:ascii="Aptos" w:hAnsi="Aptos"/>
-          <w:sz w:val="24"/>
-          <w:szCs w:val="24"/>
-          <w:lang w:val="it-IT"/>
-        </w:rPr>
-        <w:t>, France, USA, India, China, etc.)</w:t>
+        <w:t>STATES (e.g. Italy, France, USA, India, China, etc.)</w:t>
       </w:r>
     </w:p>
     <w:p>
@@ -3262,7 +3423,25 @@
           <w:sz w:val="24"/>
           <w:szCs w:val="24"/>
         </w:rPr>
-        <w:t xml:space="preserve"> (e.g.,</w:t>
+        <w:t xml:space="preserve"> (e.g., </w:t>
+      </w:r>
+      <w:r>
+        <w:rPr>
+          <w:rFonts w:ascii="Aptos" w:hAnsi="Aptos"/>
+          <w:bCs/>
+          <w:sz w:val="24"/>
+          <w:szCs w:val="24"/>
+        </w:rPr>
+        <w:t>U</w:t>
+      </w:r>
+      <w:r>
+        <w:rPr>
+          <w:rFonts w:ascii="Aptos" w:hAnsi="Aptos"/>
+          <w:bCs/>
+          <w:sz w:val="24"/>
+          <w:szCs w:val="24"/>
+        </w:rPr>
+        <w:t>niversal</w:t>
       </w:r>
       <w:r>
         <w:rPr>
@@ -3280,33 +3459,6 @@
           <w:sz w:val="24"/>
           <w:szCs w:val="24"/>
         </w:rPr>
-        <w:t>U</w:t>
-      </w:r>
-      <w:r>
-        <w:rPr>
-          <w:rFonts w:ascii="Aptos" w:hAnsi="Aptos"/>
-          <w:bCs/>
-          <w:sz w:val="24"/>
-          <w:szCs w:val="24"/>
-        </w:rPr>
-        <w:t>niversal</w:t>
-      </w:r>
-      <w:r>
-        <w:rPr>
-          <w:rFonts w:ascii="Aptos" w:hAnsi="Aptos"/>
-          <w:bCs/>
-          <w:sz w:val="24"/>
-          <w:szCs w:val="24"/>
-        </w:rPr>
-        <w:t xml:space="preserve"> </w:t>
-      </w:r>
-      <w:r>
-        <w:rPr>
-          <w:rFonts w:ascii="Aptos" w:hAnsi="Aptos"/>
-          <w:bCs/>
-          <w:sz w:val="24"/>
-          <w:szCs w:val="24"/>
-        </w:rPr>
         <w:t>D</w:t>
       </w:r>
       <w:r>
@@ -3316,16 +3468,7 @@
           <w:sz w:val="24"/>
           <w:szCs w:val="24"/>
         </w:rPr>
-        <w:t>eclaration of human rights</w:t>
-      </w:r>
-      <w:r>
-        <w:rPr>
-          <w:rFonts w:ascii="Aptos" w:hAnsi="Aptos"/>
-          <w:bCs/>
-          <w:sz w:val="24"/>
-          <w:szCs w:val="24"/>
-        </w:rPr>
-        <w:t>)</w:t>
+        <w:t>eclaration of human rights)</w:t>
       </w:r>
       <w:r>
         <w:rPr>
@@ -3906,7 +4049,7 @@
           <w:szCs w:val="36"/>
         </w:rPr>
       </w:pPr>
-      <w:bookmarkStart w:id="1" w:name="_Toc181956806"/>
+      <w:bookmarkStart w:id="1" w:name="_Toc182045419"/>
       <w:r>
         <w:rPr>
           <w:rFonts w:ascii="Aptos" w:hAnsi="Aptos"/>
@@ -3917,7 +4060,7 @@
           <w:szCs w:val="36"/>
         </w:rPr>
         <w:lastRenderedPageBreak/>
-        <w:t>2</w:t>
+        <w:t>2. European Union</w:t>
       </w:r>
       <w:r>
         <w:rPr>
@@ -3928,28 +4071,6 @@
           <w:sz w:val="36"/>
           <w:szCs w:val="36"/>
         </w:rPr>
-        <w:t xml:space="preserve">. </w:t>
-      </w:r>
-      <w:r>
-        <w:rPr>
-          <w:rFonts w:ascii="Aptos" w:hAnsi="Aptos"/>
-          <w:b/>
-          <w:bCs/>
-          <w:color w:val="auto"/>
-          <w:sz w:val="36"/>
-          <w:szCs w:val="36"/>
-        </w:rPr>
-        <w:t>European Union</w:t>
-      </w:r>
-      <w:r>
-        <w:rPr>
-          <w:rFonts w:ascii="Aptos" w:hAnsi="Aptos"/>
-          <w:b/>
-          <w:bCs/>
-          <w:color w:val="auto"/>
-          <w:sz w:val="36"/>
-          <w:szCs w:val="36"/>
-        </w:rPr>
         <w:t xml:space="preserve"> (EU)</w:t>
       </w:r>
       <w:bookmarkEnd w:id="1"/>
@@ -4116,27 +4237,7 @@
           <w:sz w:val="24"/>
           <w:szCs w:val="24"/>
         </w:rPr>
-        <w:t xml:space="preserve">, in general with </w:t>
-      </w:r>
-      <w:proofErr w:type="spellStart"/>
-      <w:r>
-        <w:rPr>
-          <w:rFonts w:ascii="Aptos" w:hAnsi="Aptos"/>
-          <w:bCs/>
-          <w:sz w:val="24"/>
-          <w:szCs w:val="24"/>
-        </w:rPr>
-        <w:t>european</w:t>
-      </w:r>
-      <w:proofErr w:type="spellEnd"/>
-      <w:r>
-        <w:rPr>
-          <w:rFonts w:ascii="Aptos" w:hAnsi="Aptos"/>
-          <w:bCs/>
-          <w:sz w:val="24"/>
-          <w:szCs w:val="24"/>
-        </w:rPr>
-        <w:t xml:space="preserve"> states</w:t>
+        <w:t>, in general with european states</w:t>
       </w:r>
       <w:r>
         <w:rPr>
@@ -4191,29 +4292,7 @@
           <w:sz w:val="24"/>
           <w:szCs w:val="24"/>
         </w:rPr>
-        <w:t>Council of Europe (</w:t>
-      </w:r>
-      <w:proofErr w:type="spellStart"/>
-      <w:r>
-        <w:rPr>
-          <w:rFonts w:ascii="Aptos" w:hAnsi="Aptos"/>
-          <w:b/>
-          <w:bCs/>
-          <w:sz w:val="24"/>
-          <w:szCs w:val="24"/>
-        </w:rPr>
-        <w:t>CoE</w:t>
-      </w:r>
-      <w:proofErr w:type="spellEnd"/>
-      <w:r>
-        <w:rPr>
-          <w:rFonts w:ascii="Aptos" w:hAnsi="Aptos"/>
-          <w:b/>
-          <w:bCs/>
-          <w:sz w:val="24"/>
-          <w:szCs w:val="24"/>
-        </w:rPr>
-        <w:t xml:space="preserve">) </w:t>
+        <w:t xml:space="preserve">Council of Europe (CoE) </w:t>
       </w:r>
       <w:r>
         <w:rPr>
@@ -4505,6 +4584,7 @@
       <w:r>
         <w:rPr>
           <w:rFonts w:ascii="Aptos" w:hAnsi="Aptos"/>
+          <w:noProof/>
           <w:sz w:val="24"/>
           <w:szCs w:val="24"/>
         </w:rPr>
@@ -4602,6 +4682,7 @@
       <w:r>
         <w:rPr>
           <w:rFonts w:ascii="Aptos" w:hAnsi="Aptos"/>
+          <w:noProof/>
           <w:sz w:val="24"/>
           <w:szCs w:val="24"/>
         </w:rPr>
@@ -4727,6 +4808,17 @@
     </w:p>
     <w:p>
       <w:pPr>
+        <w:spacing w:after="0"/>
+        <w:jc w:val="both"/>
+        <w:rPr>
+          <w:rFonts w:ascii="Aptos" w:hAnsi="Aptos"/>
+          <w:sz w:val="24"/>
+          <w:szCs w:val="24"/>
+        </w:rPr>
+      </w:pPr>
+    </w:p>
+    <w:p>
+      <w:pPr>
         <w:spacing w:after="60"/>
         <w:jc w:val="both"/>
         <w:rPr>
@@ -4735,6 +4827,120 @@
           <w:szCs w:val="24"/>
         </w:rPr>
       </w:pPr>
+      <w:r>
+        <w:rPr>
+          <w:rFonts w:ascii="Aptos" w:hAnsi="Aptos"/>
+          <w:i/>
+          <w:iCs/>
+          <w:sz w:val="24"/>
+          <w:szCs w:val="24"/>
+        </w:rPr>
+        <w:t xml:space="preserve">“The Community constitutes a </w:t>
+      </w:r>
+      <w:r>
+        <w:rPr>
+          <w:rFonts w:ascii="Aptos" w:hAnsi="Aptos"/>
+          <w:b/>
+          <w:bCs/>
+          <w:i/>
+          <w:iCs/>
+          <w:sz w:val="24"/>
+          <w:szCs w:val="24"/>
+        </w:rPr>
+        <w:t xml:space="preserve">NEW LEGAL ORDER </w:t>
+      </w:r>
+      <w:r>
+        <w:rPr>
+          <w:rFonts w:ascii="Aptos" w:hAnsi="Aptos"/>
+          <w:i/>
+          <w:iCs/>
+          <w:sz w:val="24"/>
+          <w:szCs w:val="24"/>
+        </w:rPr>
+        <w:t>OF INTERNATIONAL LAW for the benefit of which the states have limited their sovereign rights”</w:t>
+      </w:r>
+      <w:r>
+        <w:rPr>
+          <w:rFonts w:ascii="Aptos" w:hAnsi="Aptos"/>
+          <w:sz w:val="24"/>
+          <w:szCs w:val="24"/>
+        </w:rPr>
+        <w:t xml:space="preserve">. </w:t>
+      </w:r>
+    </w:p>
+    <w:p>
+      <w:pPr>
+        <w:spacing w:after="0"/>
+        <w:jc w:val="both"/>
+        <w:rPr>
+          <w:rFonts w:ascii="Aptos" w:hAnsi="Aptos"/>
+          <w:sz w:val="24"/>
+          <w:szCs w:val="24"/>
+        </w:rPr>
+      </w:pPr>
+      <w:r>
+        <w:rPr>
+          <w:rFonts w:ascii="Aptos" w:hAnsi="Aptos"/>
+          <w:sz w:val="24"/>
+          <w:szCs w:val="24"/>
+        </w:rPr>
+        <w:t xml:space="preserve">In the </w:t>
+      </w:r>
+      <w:r>
+        <w:rPr>
+          <w:rFonts w:ascii="Aptos" w:hAnsi="Aptos"/>
+          <w:i/>
+          <w:iCs/>
+          <w:sz w:val="24"/>
+          <w:szCs w:val="24"/>
+        </w:rPr>
+        <w:t>Costa v. ENEL</w:t>
+      </w:r>
+      <w:r>
+        <w:rPr>
+          <w:rFonts w:ascii="Aptos" w:hAnsi="Aptos"/>
+          <w:sz w:val="24"/>
+          <w:szCs w:val="24"/>
+        </w:rPr>
+        <w:t xml:space="preserve"> case, t</w:t>
+      </w:r>
+      <w:r>
+        <w:rPr>
+          <w:rFonts w:ascii="Aptos" w:hAnsi="Aptos"/>
+          <w:sz w:val="24"/>
+          <w:szCs w:val="24"/>
+        </w:rPr>
+        <w:t xml:space="preserve">he European Court of Justice (ECJ) ruled that the European Community (now the EU) established a new legal order, distinct from international law and above the individual laws of member states. This new legal system requires that member states </w:t>
+      </w:r>
+      <w:r>
+        <w:rPr>
+          <w:rFonts w:ascii="Aptos" w:hAnsi="Aptos"/>
+          <w:b/>
+          <w:bCs/>
+          <w:sz w:val="24"/>
+          <w:szCs w:val="24"/>
+        </w:rPr>
+        <w:t>cede some aspects of their sovereignty to the EU</w:t>
+      </w:r>
+      <w:r>
+        <w:rPr>
+          <w:rFonts w:ascii="Aptos" w:hAnsi="Aptos"/>
+          <w:sz w:val="24"/>
+          <w:szCs w:val="24"/>
+        </w:rPr>
+        <w:t>, meaning that EU law takes precedence in areas governed by EU treaties.</w:t>
+      </w:r>
+    </w:p>
+    <w:p>
+      <w:pPr>
+        <w:spacing w:after="0"/>
+        <w:jc w:val="both"/>
+        <w:rPr>
+          <w:rFonts w:ascii="Aptos" w:hAnsi="Aptos"/>
+          <w:sz w:val="24"/>
+          <w:szCs w:val="24"/>
+        </w:rPr>
+      </w:pPr>
     </w:p>
     <w:p>
       <w:pPr>
@@ -4754,29 +4960,56 @@
           <w:sz w:val="24"/>
           <w:szCs w:val="24"/>
         </w:rPr>
-        <w:t>“</w:t>
-      </w:r>
-      <w:r>
-        <w:rPr>
-          <w:rFonts w:ascii="Aptos" w:hAnsi="Aptos"/>
+        <w:t xml:space="preserve">“its own legal system which, on the entry into force of the Treaty, became an </w:t>
+      </w:r>
+      <w:r>
+        <w:rPr>
+          <w:rFonts w:ascii="Aptos" w:hAnsi="Aptos"/>
+          <w:b/>
+          <w:bCs/>
           <w:i/>
           <w:iCs/>
           <w:sz w:val="24"/>
           <w:szCs w:val="24"/>
         </w:rPr>
-        <w:t xml:space="preserve">The Community constitutes a </w:t>
-      </w:r>
-      <w:r>
-        <w:rPr>
-          <w:rFonts w:ascii="Aptos" w:hAnsi="Aptos"/>
-          <w:b/>
-          <w:bCs/>
+        <w:t xml:space="preserve">integral part of the legal systems of the Member States </w:t>
+      </w:r>
+      <w:r>
+        <w:rPr>
+          <w:rFonts w:ascii="Aptos" w:hAnsi="Aptos"/>
           <w:i/>
           <w:iCs/>
           <w:sz w:val="24"/>
           <w:szCs w:val="24"/>
         </w:rPr>
-        <w:t xml:space="preserve">NEW LEGAL ORDER </w:t>
+        <w:t>and which their courts are bound to apply (…)”</w:t>
+      </w:r>
+      <w:r>
+        <w:rPr>
+          <w:rFonts w:ascii="Aptos" w:hAnsi="Aptos"/>
+          <w:sz w:val="24"/>
+          <w:szCs w:val="24"/>
+        </w:rPr>
+        <w:t>.</w:t>
+      </w:r>
+    </w:p>
+    <w:p>
+      <w:pPr>
+        <w:spacing w:after="0"/>
+        <w:jc w:val="both"/>
+        <w:rPr>
+          <w:rFonts w:ascii="Aptos" w:hAnsi="Aptos"/>
+          <w:sz w:val="24"/>
+          <w:szCs w:val="24"/>
+        </w:rPr>
+      </w:pPr>
+      <w:r>
+        <w:rPr>
+          <w:rFonts w:ascii="Aptos" w:hAnsi="Aptos"/>
+          <w:sz w:val="24"/>
+          <w:szCs w:val="24"/>
+        </w:rPr>
+        <w:t xml:space="preserve">In </w:t>
       </w:r>
       <w:r>
         <w:rPr>
@@ -4786,69 +5019,15 @@
           <w:sz w:val="24"/>
           <w:szCs w:val="24"/>
         </w:rPr>
-        <w:t>OF INTERNATIONAL LAW for the benefit of which the states have limited their sovereign rights</w:t>
-      </w:r>
-      <w:r>
-        <w:rPr>
-          <w:rFonts w:ascii="Aptos" w:hAnsi="Aptos"/>
-          <w:i/>
-          <w:iCs/>
-          <w:sz w:val="24"/>
-          <w:szCs w:val="24"/>
-        </w:rPr>
-        <w:t>”</w:t>
-      </w:r>
-      <w:r>
-        <w:rPr>
-          <w:rFonts w:ascii="Aptos" w:hAnsi="Aptos"/>
-          <w:i/>
-          <w:iCs/>
-          <w:sz w:val="24"/>
-          <w:szCs w:val="24"/>
-        </w:rPr>
-        <w:t xml:space="preserve"> </w:t>
-      </w:r>
-      <w:r>
-        <w:rPr>
-          <w:rFonts w:ascii="Aptos" w:hAnsi="Aptos"/>
-          <w:sz w:val="24"/>
-          <w:szCs w:val="24"/>
-        </w:rPr>
-        <w:t>(</w:t>
-      </w:r>
-      <w:r>
-        <w:rPr>
-          <w:rFonts w:ascii="Aptos" w:hAnsi="Aptos"/>
-          <w:sz w:val="24"/>
-          <w:szCs w:val="24"/>
-        </w:rPr>
-        <w:t xml:space="preserve">ECJ, case 6/64, </w:t>
-      </w:r>
-      <w:r>
-        <w:rPr>
-          <w:rFonts w:ascii="Aptos" w:hAnsi="Aptos"/>
-          <w:i/>
-          <w:iCs/>
-          <w:sz w:val="24"/>
-          <w:szCs w:val="24"/>
-        </w:rPr>
-        <w:t>Costa v. ENEL [1964]</w:t>
-      </w:r>
-      <w:r>
-        <w:rPr>
-          <w:rFonts w:ascii="Aptos" w:hAnsi="Aptos"/>
-          <w:sz w:val="24"/>
-          <w:szCs w:val="24"/>
-        </w:rPr>
-        <w:t>)</w:t>
-      </w:r>
-      <w:r>
-        <w:rPr>
-          <w:rFonts w:ascii="Aptos" w:hAnsi="Aptos"/>
-          <w:sz w:val="24"/>
-          <w:szCs w:val="24"/>
-        </w:rPr>
-        <w:t xml:space="preserve">. </w:t>
+        <w:t>Van Gend en Loos</w:t>
+      </w:r>
+      <w:r>
+        <w:rPr>
+          <w:rFonts w:ascii="Aptos" w:hAnsi="Aptos"/>
+          <w:sz w:val="24"/>
+          <w:szCs w:val="24"/>
+        </w:rPr>
+        <w:t xml:space="preserve">, the ECJ established that EU law is directly applicable in member states and forms an integral part of their national legal systems. This principle means that EU law can create rights and obligations for individuals and entities within member states that national courts must enforce. </w:t>
       </w:r>
     </w:p>
     <w:p>
@@ -4861,264 +5040,6 @@
           <w:szCs w:val="24"/>
         </w:rPr>
       </w:pPr>
-      <w:r>
-        <w:rPr>
-          <w:rFonts w:ascii="Aptos" w:hAnsi="Aptos"/>
-          <w:sz w:val="24"/>
-          <w:szCs w:val="24"/>
-        </w:rPr>
-        <w:t xml:space="preserve">In the </w:t>
-      </w:r>
-      <w:r>
-        <w:rPr>
-          <w:rFonts w:ascii="Aptos" w:hAnsi="Aptos"/>
-          <w:i/>
-          <w:iCs/>
-          <w:sz w:val="24"/>
-          <w:szCs w:val="24"/>
-        </w:rPr>
-        <w:t>Costa v. ENEL</w:t>
-      </w:r>
-      <w:r>
-        <w:rPr>
-          <w:rFonts w:ascii="Aptos" w:hAnsi="Aptos"/>
-          <w:sz w:val="24"/>
-          <w:szCs w:val="24"/>
-        </w:rPr>
-        <w:t xml:space="preserve"> case, </w:t>
-      </w:r>
-      <w:r>
-        <w:rPr>
-          <w:rFonts w:ascii="Aptos" w:hAnsi="Aptos"/>
-          <w:sz w:val="24"/>
-          <w:szCs w:val="24"/>
-        </w:rPr>
-        <w:t>t</w:t>
-      </w:r>
-      <w:r>
-        <w:rPr>
-          <w:rFonts w:ascii="Aptos" w:hAnsi="Aptos"/>
-          <w:sz w:val="24"/>
-          <w:szCs w:val="24"/>
-        </w:rPr>
-        <w:t>he European Court of Justice (ECJ) ruled that the European Community (now the EU) established a new legal order, distinct from international law and above the individual laws of member states. This new legal system requires that member states cede some aspects of their sovereignty to the EU, meaning that EU law takes precedence in areas governed by EU treaties.</w:t>
-      </w:r>
-    </w:p>
-    <w:p>
-      <w:pPr>
-        <w:spacing w:after="0"/>
-        <w:jc w:val="both"/>
-        <w:rPr>
-          <w:rFonts w:ascii="Aptos" w:hAnsi="Aptos"/>
-          <w:sz w:val="24"/>
-          <w:szCs w:val="24"/>
-        </w:rPr>
-      </w:pPr>
-    </w:p>
-    <w:p>
-      <w:pPr>
-        <w:spacing w:after="60"/>
-        <w:jc w:val="both"/>
-        <w:rPr>
-          <w:rFonts w:ascii="Aptos" w:hAnsi="Aptos"/>
-          <w:sz w:val="24"/>
-          <w:szCs w:val="24"/>
-        </w:rPr>
-      </w:pPr>
-      <w:r>
-        <w:rPr>
-          <w:rFonts w:ascii="Aptos" w:hAnsi="Aptos"/>
-          <w:i/>
-          <w:iCs/>
-          <w:sz w:val="24"/>
-          <w:szCs w:val="24"/>
-        </w:rPr>
-        <w:t>“</w:t>
-      </w:r>
-      <w:proofErr w:type="gramStart"/>
-      <w:r>
-        <w:rPr>
-          <w:rFonts w:ascii="Aptos" w:hAnsi="Aptos"/>
-          <w:i/>
-          <w:iCs/>
-          <w:sz w:val="24"/>
-          <w:szCs w:val="24"/>
-        </w:rPr>
-        <w:t>its</w:t>
-      </w:r>
-      <w:proofErr w:type="gramEnd"/>
-      <w:r>
-        <w:rPr>
-          <w:rFonts w:ascii="Aptos" w:hAnsi="Aptos"/>
-          <w:i/>
-          <w:iCs/>
-          <w:sz w:val="24"/>
-          <w:szCs w:val="24"/>
-        </w:rPr>
-        <w:t xml:space="preserve"> own legal system which, on the entry into force of the Treaty, became an </w:t>
-      </w:r>
-      <w:r>
-        <w:rPr>
-          <w:rFonts w:ascii="Aptos" w:hAnsi="Aptos"/>
-          <w:b/>
-          <w:bCs/>
-          <w:i/>
-          <w:iCs/>
-          <w:sz w:val="24"/>
-          <w:szCs w:val="24"/>
-        </w:rPr>
-        <w:t xml:space="preserve">integral part of the legal systems of the Member States </w:t>
-      </w:r>
-      <w:r>
-        <w:rPr>
-          <w:rFonts w:ascii="Aptos" w:hAnsi="Aptos"/>
-          <w:i/>
-          <w:iCs/>
-          <w:sz w:val="24"/>
-          <w:szCs w:val="24"/>
-        </w:rPr>
-        <w:t>and which their courts are bound to apply (…</w:t>
-      </w:r>
-      <w:r>
-        <w:rPr>
-          <w:rFonts w:ascii="Aptos" w:hAnsi="Aptos"/>
-          <w:i/>
-          <w:iCs/>
-          <w:sz w:val="24"/>
-          <w:szCs w:val="24"/>
-        </w:rPr>
-        <w:t>)”</w:t>
-      </w:r>
-      <w:r>
-        <w:rPr>
-          <w:rFonts w:ascii="Aptos" w:hAnsi="Aptos"/>
-          <w:sz w:val="24"/>
-          <w:szCs w:val="24"/>
-        </w:rPr>
-        <w:t xml:space="preserve"> (</w:t>
-      </w:r>
-      <w:r>
-        <w:rPr>
-          <w:rFonts w:ascii="Aptos" w:hAnsi="Aptos"/>
-          <w:sz w:val="24"/>
-          <w:szCs w:val="24"/>
-          <w:lang w:val="it-IT"/>
-        </w:rPr>
-        <w:t xml:space="preserve">ECJ, case 26/62, </w:t>
-      </w:r>
-      <w:r>
-        <w:rPr>
-          <w:rFonts w:ascii="Aptos" w:hAnsi="Aptos"/>
-          <w:i/>
-          <w:iCs/>
-          <w:sz w:val="24"/>
-          <w:szCs w:val="24"/>
-          <w:lang w:val="it-IT"/>
-        </w:rPr>
-        <w:t xml:space="preserve">Van </w:t>
-      </w:r>
-      <w:proofErr w:type="spellStart"/>
-      <w:r>
-        <w:rPr>
-          <w:rFonts w:ascii="Aptos" w:hAnsi="Aptos"/>
-          <w:i/>
-          <w:iCs/>
-          <w:sz w:val="24"/>
-          <w:szCs w:val="24"/>
-          <w:lang w:val="it-IT"/>
-        </w:rPr>
-        <w:t>Gend</w:t>
-      </w:r>
-      <w:proofErr w:type="spellEnd"/>
-      <w:r>
-        <w:rPr>
-          <w:rFonts w:ascii="Aptos" w:hAnsi="Aptos"/>
-          <w:i/>
-          <w:iCs/>
-          <w:sz w:val="24"/>
-          <w:szCs w:val="24"/>
-          <w:lang w:val="it-IT"/>
-        </w:rPr>
-        <w:t xml:space="preserve"> en Loos [1963]</w:t>
-      </w:r>
-      <w:r>
-        <w:rPr>
-          <w:rFonts w:ascii="Aptos" w:hAnsi="Aptos"/>
-          <w:sz w:val="24"/>
-          <w:szCs w:val="24"/>
-        </w:rPr>
-        <w:t>).</w:t>
-      </w:r>
-    </w:p>
-    <w:p>
-      <w:pPr>
-        <w:spacing w:after="0"/>
-        <w:jc w:val="both"/>
-        <w:rPr>
-          <w:rFonts w:ascii="Aptos" w:hAnsi="Aptos"/>
-          <w:sz w:val="24"/>
-          <w:szCs w:val="24"/>
-        </w:rPr>
-      </w:pPr>
-      <w:r>
-        <w:rPr>
-          <w:rFonts w:ascii="Aptos" w:hAnsi="Aptos"/>
-          <w:sz w:val="24"/>
-          <w:szCs w:val="24"/>
-        </w:rPr>
-        <w:t xml:space="preserve">In </w:t>
-      </w:r>
-      <w:r>
-        <w:rPr>
-          <w:rFonts w:ascii="Aptos" w:hAnsi="Aptos"/>
-          <w:i/>
-          <w:iCs/>
-          <w:sz w:val="24"/>
-          <w:szCs w:val="24"/>
-        </w:rPr>
-        <w:t xml:space="preserve">Van Gend </w:t>
-      </w:r>
-      <w:proofErr w:type="spellStart"/>
-      <w:r>
-        <w:rPr>
-          <w:rFonts w:ascii="Aptos" w:hAnsi="Aptos"/>
-          <w:i/>
-          <w:iCs/>
-          <w:sz w:val="24"/>
-          <w:szCs w:val="24"/>
-        </w:rPr>
-        <w:t>en</w:t>
-      </w:r>
-      <w:proofErr w:type="spellEnd"/>
-      <w:r>
-        <w:rPr>
-          <w:rFonts w:ascii="Aptos" w:hAnsi="Aptos"/>
-          <w:i/>
-          <w:iCs/>
-          <w:sz w:val="24"/>
-          <w:szCs w:val="24"/>
-        </w:rPr>
-        <w:t xml:space="preserve"> Loos</w:t>
-      </w:r>
-      <w:r>
-        <w:rPr>
-          <w:rFonts w:ascii="Aptos" w:hAnsi="Aptos"/>
-          <w:sz w:val="24"/>
-          <w:szCs w:val="24"/>
-        </w:rPr>
-        <w:t xml:space="preserve">, the ECJ established that EU law is directly applicable in member states and forms an integral part of their national legal systems. This principle means that EU law can create rights and obligations for individuals and entities within member states that national courts must enforce. </w:t>
-      </w:r>
-    </w:p>
-    <w:p>
-      <w:pPr>
-        <w:spacing w:after="0"/>
-        <w:jc w:val="both"/>
-        <w:rPr>
-          <w:rFonts w:ascii="Aptos" w:hAnsi="Aptos"/>
-          <w:sz w:val="24"/>
-          <w:szCs w:val="24"/>
-        </w:rPr>
-      </w:pPr>
     </w:p>
     <w:p>
       <w:pPr>
@@ -5133,13 +5054,14 @@
       <w:r>
         <w:rPr>
           <w:rFonts w:ascii="Aptos" w:hAnsi="Aptos"/>
+          <w:noProof/>
           <w:sz w:val="24"/>
           <w:szCs w:val="24"/>
         </w:rPr>
         <w:drawing>
-          <wp:inline distT="0" distB="0" distL="0" distR="0" wp14:anchorId="3F4C35E9" wp14:editId="4354E9C8">
-            <wp:extent cx="4624456" cy="2520950"/>
-            <wp:effectExtent l="19050" t="19050" r="24130" b="12700"/>
+          <wp:inline distT="0" distB="0" distL="0" distR="0" wp14:anchorId="3F4C35E9" wp14:editId="6843C0A5">
+            <wp:extent cx="5067300" cy="2762361"/>
+            <wp:effectExtent l="19050" t="19050" r="19050" b="19050"/>
             <wp:docPr id="597782011" name="Immagine 1" descr="Immagine che contiene testo, schermata, Carattere, documento&#10;&#10;Descrizione generata automaticamente"/>
             <wp:cNvGraphicFramePr>
               <a:graphicFrameLocks xmlns:a="http://schemas.openxmlformats.org/drawingml/2006/main" noChangeAspect="1"/>
@@ -5160,7 +5082,7 @@
                   <pic:spPr>
                     <a:xfrm>
                       <a:off x="0" y="0"/>
-                      <a:ext cx="4659333" cy="2539963"/>
+                      <a:ext cx="5117649" cy="2789808"/>
                     </a:xfrm>
                     <a:prstGeom prst="rect">
                       <a:avLst/>
@@ -5223,7 +5145,1699 @@
           <w:sz w:val="24"/>
           <w:szCs w:val="24"/>
         </w:rPr>
-        <w:t xml:space="preserve"> defines the structured, consensus-driven process by which eligible countries can join the EU. These articles reinforce the EU as a values-based union with strict entry requirements to maintain cohesion among its member states.</w:t>
+        <w:t xml:space="preserve"> defines the structured, consensus-driven process by which eligible countries can join the EU. These articles reinforce the EU as a </w:t>
+      </w:r>
+      <w:r>
+        <w:rPr>
+          <w:rFonts w:ascii="Aptos" w:hAnsi="Aptos"/>
+          <w:b/>
+          <w:bCs/>
+          <w:sz w:val="24"/>
+          <w:szCs w:val="24"/>
+        </w:rPr>
+        <w:t>values-based union</w:t>
+      </w:r>
+      <w:r>
+        <w:rPr>
+          <w:rFonts w:ascii="Aptos" w:hAnsi="Aptos"/>
+          <w:sz w:val="24"/>
+          <w:szCs w:val="24"/>
+        </w:rPr>
+        <w:t xml:space="preserve"> with strict entry requirements to maintain cohesion among its member states.</w:t>
+      </w:r>
+      <w:r>
+        <w:rPr>
+          <w:rFonts w:ascii="Aptos" w:hAnsi="Aptos"/>
+          <w:sz w:val="24"/>
+          <w:szCs w:val="24"/>
+        </w:rPr>
+        <w:t xml:space="preserve"> </w:t>
+      </w:r>
+      <w:r>
+        <w:rPr>
+          <w:rFonts w:ascii="Aptos" w:hAnsi="Aptos"/>
+          <w:sz w:val="24"/>
+          <w:szCs w:val="24"/>
+        </w:rPr>
+        <w:t>In general, b</w:t>
+      </w:r>
+      <w:r>
+        <w:rPr>
+          <w:rFonts w:ascii="Aptos" w:hAnsi="Aptos"/>
+          <w:sz w:val="24"/>
+          <w:szCs w:val="24"/>
+        </w:rPr>
+        <w:t>oth articles set the basis for the respect of the fundamental human rights which is also related to data protection.</w:t>
+      </w:r>
+      <w:r>
+        <w:rPr>
+          <w:rFonts w:ascii="Aptos" w:hAnsi="Aptos"/>
+          <w:sz w:val="24"/>
+          <w:szCs w:val="24"/>
+        </w:rPr>
+        <w:t xml:space="preserve"> </w:t>
+      </w:r>
+    </w:p>
+    <w:p>
+      <w:pPr>
+        <w:spacing w:after="0"/>
+        <w:jc w:val="both"/>
+        <w:rPr>
+          <w:rFonts w:ascii="Aptos" w:hAnsi="Aptos"/>
+          <w:sz w:val="24"/>
+          <w:szCs w:val="24"/>
+        </w:rPr>
+      </w:pPr>
+    </w:p>
+    <w:p>
+      <w:pPr>
+        <w:spacing w:after="60"/>
+        <w:jc w:val="both"/>
+        <w:rPr>
+          <w:rFonts w:ascii="Aptos" w:hAnsi="Aptos"/>
+          <w:sz w:val="24"/>
+          <w:szCs w:val="24"/>
+        </w:rPr>
+      </w:pPr>
+      <w:r>
+        <w:rPr>
+          <w:rFonts w:ascii="Aptos" w:hAnsi="Aptos"/>
+          <w:sz w:val="24"/>
+          <w:szCs w:val="24"/>
+        </w:rPr>
+        <w:t xml:space="preserve">The </w:t>
+      </w:r>
+      <w:r>
+        <w:rPr>
+          <w:rFonts w:ascii="Aptos" w:hAnsi="Aptos"/>
+          <w:b/>
+          <w:bCs/>
+          <w:sz w:val="24"/>
+          <w:szCs w:val="24"/>
+        </w:rPr>
+        <w:t>Copenhagen Criteria</w:t>
+      </w:r>
+      <w:r>
+        <w:rPr>
+          <w:rFonts w:ascii="Aptos" w:hAnsi="Aptos"/>
+          <w:sz w:val="24"/>
+          <w:szCs w:val="24"/>
+        </w:rPr>
+        <w:t xml:space="preserve"> defines the re</w:t>
+      </w:r>
+      <w:r>
+        <w:rPr>
+          <w:rFonts w:ascii="Aptos" w:hAnsi="Aptos"/>
+          <w:sz w:val="24"/>
+          <w:szCs w:val="24"/>
+        </w:rPr>
+        <w:t xml:space="preserve">quirements for a country to join EU: </w:t>
+      </w:r>
+    </w:p>
+    <w:p>
+      <w:pPr>
+        <w:numPr>
+          <w:ilvl w:val="0"/>
+          <w:numId w:val="91"/>
+        </w:numPr>
+        <w:spacing w:after="60"/>
+        <w:jc w:val="both"/>
+        <w:rPr>
+          <w:rFonts w:ascii="Aptos" w:hAnsi="Aptos"/>
+          <w:sz w:val="24"/>
+          <w:szCs w:val="24"/>
+        </w:rPr>
+      </w:pPr>
+      <w:r>
+        <w:rPr>
+          <w:rFonts w:ascii="Aptos" w:hAnsi="Aptos"/>
+          <w:b/>
+          <w:sz w:val="24"/>
+          <w:szCs w:val="24"/>
+        </w:rPr>
+        <w:t>Political</w:t>
+      </w:r>
+      <w:r>
+        <w:rPr>
+          <w:rFonts w:ascii="Aptos" w:hAnsi="Aptos"/>
+          <w:sz w:val="24"/>
+          <w:szCs w:val="24"/>
+        </w:rPr>
+        <w:t xml:space="preserve">: </w:t>
+      </w:r>
+      <w:r>
+        <w:rPr>
+          <w:rFonts w:ascii="Aptos" w:hAnsi="Aptos"/>
+          <w:sz w:val="24"/>
+          <w:szCs w:val="24"/>
+        </w:rPr>
+        <w:t>stability of institutions guaranteeing democracy, the rule of law</w:t>
+      </w:r>
+      <w:r>
+        <w:rPr>
+          <w:rFonts w:ascii="Aptos" w:hAnsi="Aptos"/>
+          <w:sz w:val="24"/>
+          <w:szCs w:val="24"/>
+        </w:rPr>
+        <w:t>*</w:t>
+      </w:r>
+      <w:r>
+        <w:rPr>
+          <w:rFonts w:ascii="Aptos" w:hAnsi="Aptos"/>
+          <w:sz w:val="24"/>
+          <w:szCs w:val="24"/>
+        </w:rPr>
+        <w:t>, human rights and respect for and protection of minorities</w:t>
+      </w:r>
+      <w:r>
+        <w:rPr>
+          <w:rFonts w:ascii="Aptos" w:hAnsi="Aptos"/>
+          <w:sz w:val="24"/>
+          <w:szCs w:val="24"/>
+        </w:rPr>
+        <w:t>.</w:t>
+      </w:r>
+    </w:p>
+    <w:p>
+      <w:pPr>
+        <w:numPr>
+          <w:ilvl w:val="0"/>
+          <w:numId w:val="91"/>
+        </w:numPr>
+        <w:spacing w:after="60"/>
+        <w:jc w:val="both"/>
+        <w:rPr>
+          <w:rFonts w:ascii="Aptos" w:hAnsi="Aptos"/>
+          <w:sz w:val="24"/>
+          <w:szCs w:val="24"/>
+        </w:rPr>
+      </w:pPr>
+      <w:r>
+        <w:rPr>
+          <w:rFonts w:ascii="Aptos" w:hAnsi="Aptos"/>
+          <w:b/>
+          <w:sz w:val="24"/>
+          <w:szCs w:val="24"/>
+        </w:rPr>
+        <w:t>Economic</w:t>
+      </w:r>
+      <w:r>
+        <w:rPr>
+          <w:rFonts w:ascii="Aptos" w:hAnsi="Aptos"/>
+          <w:sz w:val="24"/>
+          <w:szCs w:val="24"/>
+        </w:rPr>
+        <w:t xml:space="preserve">: </w:t>
+      </w:r>
+      <w:r>
+        <w:rPr>
+          <w:rFonts w:ascii="Aptos" w:hAnsi="Aptos"/>
+          <w:sz w:val="24"/>
+          <w:szCs w:val="24"/>
+        </w:rPr>
+        <w:t>a functioning market economy and the capacity to cope with competition and market forces</w:t>
+      </w:r>
+      <w:r>
+        <w:rPr>
+          <w:rFonts w:ascii="Aptos" w:hAnsi="Aptos"/>
+          <w:sz w:val="24"/>
+          <w:szCs w:val="24"/>
+        </w:rPr>
+        <w:t xml:space="preserve">, </w:t>
+      </w:r>
+      <w:r>
+        <w:rPr>
+          <w:rFonts w:ascii="Aptos" w:hAnsi="Aptos"/>
+          <w:sz w:val="24"/>
+          <w:szCs w:val="24"/>
+          <w:u w:val="single"/>
+        </w:rPr>
+        <w:t xml:space="preserve">protecting so the </w:t>
+      </w:r>
+      <w:r>
+        <w:rPr>
+          <w:rFonts w:ascii="Aptos" w:hAnsi="Aptos"/>
+          <w:sz w:val="24"/>
+          <w:szCs w:val="24"/>
+          <w:u w:val="single"/>
+        </w:rPr>
+        <w:t>consumer</w:t>
+      </w:r>
+      <w:r>
+        <w:rPr>
+          <w:rFonts w:ascii="Aptos" w:hAnsi="Aptos"/>
+          <w:sz w:val="24"/>
+          <w:szCs w:val="24"/>
+          <w:u w:val="single"/>
+        </w:rPr>
+        <w:t>s’</w:t>
+      </w:r>
+      <w:r>
+        <w:rPr>
+          <w:rFonts w:ascii="Aptos" w:hAnsi="Aptos"/>
+          <w:sz w:val="24"/>
+          <w:szCs w:val="24"/>
+          <w:u w:val="single"/>
+        </w:rPr>
+        <w:t xml:space="preserve"> rights</w:t>
+      </w:r>
+      <w:r>
+        <w:rPr>
+          <w:rFonts w:ascii="Aptos" w:hAnsi="Aptos"/>
+          <w:sz w:val="24"/>
+          <w:szCs w:val="24"/>
+        </w:rPr>
+        <w:t>.</w:t>
+      </w:r>
+    </w:p>
+    <w:p>
+      <w:pPr>
+        <w:numPr>
+          <w:ilvl w:val="0"/>
+          <w:numId w:val="91"/>
+        </w:numPr>
+        <w:spacing w:after="0"/>
+        <w:jc w:val="both"/>
+        <w:rPr>
+          <w:rFonts w:ascii="Aptos" w:hAnsi="Aptos"/>
+          <w:sz w:val="24"/>
+          <w:szCs w:val="24"/>
+        </w:rPr>
+      </w:pPr>
+      <w:r>
+        <w:rPr>
+          <w:rFonts w:ascii="Aptos" w:hAnsi="Aptos"/>
+          <w:b/>
+          <w:sz w:val="24"/>
+          <w:szCs w:val="24"/>
+        </w:rPr>
+        <w:t>Administrative and institutional capacity</w:t>
+      </w:r>
+      <w:r>
+        <w:rPr>
+          <w:rFonts w:ascii="Aptos" w:hAnsi="Aptos"/>
+          <w:sz w:val="24"/>
+          <w:szCs w:val="24"/>
+        </w:rPr>
+        <w:t xml:space="preserve">: </w:t>
+      </w:r>
+      <w:r>
+        <w:rPr>
+          <w:rFonts w:ascii="Aptos" w:hAnsi="Aptos"/>
+          <w:sz w:val="24"/>
+          <w:szCs w:val="24"/>
+        </w:rPr>
+        <w:t xml:space="preserve">to effectively implement the </w:t>
+      </w:r>
+      <w:r>
+        <w:rPr>
+          <w:rFonts w:ascii="Aptos" w:hAnsi="Aptos"/>
+          <w:i/>
+          <w:iCs/>
+          <w:sz w:val="24"/>
+          <w:szCs w:val="24"/>
+        </w:rPr>
+        <w:t>acquis communautaire</w:t>
+      </w:r>
+      <w:r>
+        <w:rPr>
+          <w:rFonts w:ascii="Aptos" w:hAnsi="Aptos"/>
+          <w:i/>
+          <w:iCs/>
+          <w:sz w:val="24"/>
+          <w:szCs w:val="24"/>
+        </w:rPr>
+        <w:t>**</w:t>
+      </w:r>
+      <w:r>
+        <w:rPr>
+          <w:rFonts w:ascii="Aptos" w:hAnsi="Aptos"/>
+          <w:i/>
+          <w:iCs/>
+          <w:sz w:val="24"/>
+          <w:szCs w:val="24"/>
+        </w:rPr>
+        <w:t xml:space="preserve"> </w:t>
+      </w:r>
+      <w:r>
+        <w:rPr>
+          <w:rFonts w:ascii="Aptos" w:hAnsi="Aptos"/>
+          <w:sz w:val="24"/>
+          <w:szCs w:val="24"/>
+        </w:rPr>
+        <w:t>and ability to take on the obligations of EU membership</w:t>
+      </w:r>
+      <w:r>
+        <w:rPr>
+          <w:rFonts w:ascii="Aptos" w:hAnsi="Aptos"/>
+          <w:sz w:val="24"/>
+          <w:szCs w:val="24"/>
+        </w:rPr>
+        <w:t>.</w:t>
+      </w:r>
+    </w:p>
+    <w:p>
+      <w:pPr>
+        <w:spacing w:after="0"/>
+        <w:jc w:val="both"/>
+        <w:rPr>
+          <w:rFonts w:ascii="Aptos" w:hAnsi="Aptos"/>
+          <w:b/>
+          <w:sz w:val="24"/>
+          <w:szCs w:val="24"/>
+        </w:rPr>
+      </w:pPr>
+    </w:p>
+    <w:p>
+      <w:pPr>
+        <w:spacing w:after="0"/>
+        <w:jc w:val="both"/>
+        <w:rPr>
+          <w:rFonts w:ascii="Aptos" w:hAnsi="Aptos"/>
+          <w:sz w:val="24"/>
+          <w:szCs w:val="24"/>
+        </w:rPr>
+      </w:pPr>
+      <w:r>
+        <w:rPr>
+          <w:rFonts w:ascii="Aptos" w:hAnsi="Aptos"/>
+          <w:sz w:val="24"/>
+          <w:szCs w:val="24"/>
+        </w:rPr>
+        <w:t xml:space="preserve">* </w:t>
+      </w:r>
+      <w:r>
+        <w:rPr>
+          <w:rFonts w:ascii="Aptos" w:hAnsi="Aptos"/>
+          <w:sz w:val="24"/>
+          <w:szCs w:val="24"/>
+        </w:rPr>
+        <w:t>rule of law: a</w:t>
+      </w:r>
+      <w:r>
+        <w:rPr>
+          <w:rFonts w:ascii="Aptos" w:hAnsi="Aptos"/>
+          <w:sz w:val="24"/>
+          <w:szCs w:val="24"/>
+        </w:rPr>
+        <w:t>ll public powers must operate within the limits established by law.</w:t>
+      </w:r>
+    </w:p>
+    <w:p>
+      <w:pPr>
+        <w:pStyle w:val="Paragrafoelenco"/>
+        <w:numPr>
+          <w:ilvl w:val="0"/>
+          <w:numId w:val="92"/>
+        </w:numPr>
+        <w:spacing w:after="0"/>
+        <w:jc w:val="both"/>
+        <w:rPr>
+          <w:rFonts w:ascii="Aptos" w:hAnsi="Aptos"/>
+          <w:sz w:val="24"/>
+          <w:szCs w:val="24"/>
+        </w:rPr>
+      </w:pPr>
+      <w:r>
+        <w:rPr>
+          <w:rFonts w:ascii="Aptos" w:hAnsi="Aptos"/>
+          <w:sz w:val="24"/>
+          <w:szCs w:val="24"/>
+        </w:rPr>
+        <w:t>LAW-MAKING PROCESS: transparent, accountable, democratic and pluralistic</w:t>
+      </w:r>
+      <w:r>
+        <w:rPr>
+          <w:rFonts w:ascii="Aptos" w:hAnsi="Aptos"/>
+          <w:sz w:val="24"/>
+          <w:szCs w:val="24"/>
+        </w:rPr>
+        <w:t>.</w:t>
+      </w:r>
+    </w:p>
+    <w:p>
+      <w:pPr>
+        <w:pStyle w:val="Paragrafoelenco"/>
+        <w:numPr>
+          <w:ilvl w:val="0"/>
+          <w:numId w:val="92"/>
+        </w:numPr>
+        <w:spacing w:after="0"/>
+        <w:jc w:val="both"/>
+        <w:rPr>
+          <w:rFonts w:ascii="Aptos" w:hAnsi="Aptos"/>
+          <w:sz w:val="24"/>
+          <w:szCs w:val="24"/>
+        </w:rPr>
+      </w:pPr>
+      <w:r>
+        <w:rPr>
+          <w:rFonts w:ascii="Aptos" w:hAnsi="Aptos"/>
+          <w:sz w:val="24"/>
+          <w:szCs w:val="24"/>
+        </w:rPr>
+        <w:t xml:space="preserve">JUDICIAL PROTECTION: effective </w:t>
+      </w:r>
+      <w:r>
+        <w:rPr>
+          <w:rFonts w:ascii="Aptos" w:hAnsi="Aptos"/>
+          <w:sz w:val="24"/>
+          <w:szCs w:val="24"/>
+        </w:rPr>
+        <w:sym w:font="Wingdings" w:char="F0E0"/>
+      </w:r>
+      <w:r>
+        <w:rPr>
+          <w:rFonts w:ascii="Aptos" w:hAnsi="Aptos"/>
+          <w:sz w:val="24"/>
+          <w:szCs w:val="24"/>
+        </w:rPr>
+        <w:t xml:space="preserve"> access to justice, independent and impartial courts,</w:t>
+      </w:r>
+      <w:r>
+        <w:rPr>
+          <w:rFonts w:ascii="Aptos" w:hAnsi="Aptos"/>
+          <w:sz w:val="24"/>
+          <w:szCs w:val="24"/>
+        </w:rPr>
+        <w:t xml:space="preserve"> </w:t>
+      </w:r>
+      <w:r>
+        <w:rPr>
+          <w:rFonts w:ascii="Aptos" w:hAnsi="Aptos"/>
+          <w:sz w:val="24"/>
+          <w:szCs w:val="24"/>
+        </w:rPr>
+        <w:t>separation of powers</w:t>
+      </w:r>
+      <w:r>
+        <w:rPr>
+          <w:rFonts w:ascii="Aptos" w:hAnsi="Aptos"/>
+          <w:sz w:val="24"/>
+          <w:szCs w:val="24"/>
+        </w:rPr>
+        <w:t>.</w:t>
+      </w:r>
+    </w:p>
+    <w:p>
+      <w:pPr>
+        <w:pStyle w:val="Paragrafoelenco"/>
+        <w:numPr>
+          <w:ilvl w:val="0"/>
+          <w:numId w:val="92"/>
+        </w:numPr>
+        <w:spacing w:after="0"/>
+        <w:jc w:val="both"/>
+        <w:rPr>
+          <w:rFonts w:ascii="Aptos" w:hAnsi="Aptos"/>
+          <w:sz w:val="24"/>
+          <w:szCs w:val="24"/>
+        </w:rPr>
+      </w:pPr>
+      <w:r>
+        <w:rPr>
+          <w:rFonts w:ascii="Aptos" w:hAnsi="Aptos"/>
+          <w:sz w:val="24"/>
+          <w:szCs w:val="24"/>
+        </w:rPr>
+        <w:t>EQUAL PROTECTION: everyone enjoys equal protection under the law and prevents the</w:t>
+      </w:r>
+      <w:r>
+        <w:rPr>
+          <w:rFonts w:ascii="Aptos" w:hAnsi="Aptos"/>
+          <w:sz w:val="24"/>
+          <w:szCs w:val="24"/>
+        </w:rPr>
+        <w:t xml:space="preserve"> </w:t>
+      </w:r>
+      <w:r>
+        <w:rPr>
+          <w:rFonts w:ascii="Aptos" w:hAnsi="Aptos"/>
+          <w:sz w:val="24"/>
+          <w:szCs w:val="24"/>
+        </w:rPr>
+        <w:t>arbitrary use of power by governments.</w:t>
+      </w:r>
+    </w:p>
+    <w:p>
+      <w:pPr>
+        <w:pStyle w:val="Paragrafoelenco"/>
+        <w:numPr>
+          <w:ilvl w:val="0"/>
+          <w:numId w:val="92"/>
+        </w:numPr>
+        <w:spacing w:after="0"/>
+        <w:jc w:val="both"/>
+        <w:rPr>
+          <w:rFonts w:ascii="Aptos" w:hAnsi="Aptos"/>
+          <w:sz w:val="24"/>
+          <w:szCs w:val="24"/>
+        </w:rPr>
+      </w:pPr>
+      <w:r>
+        <w:rPr>
+          <w:rFonts w:ascii="Aptos" w:hAnsi="Aptos"/>
+          <w:sz w:val="24"/>
+          <w:szCs w:val="24"/>
+        </w:rPr>
+        <w:t>POLITICAL AND CIVIL RIGHTS: protection of basic political and civil rights, civil liberties</w:t>
+      </w:r>
+      <w:r>
+        <w:rPr>
+          <w:rFonts w:ascii="Aptos" w:hAnsi="Aptos"/>
+          <w:sz w:val="24"/>
+          <w:szCs w:val="24"/>
+        </w:rPr>
+        <w:t>.</w:t>
+      </w:r>
+    </w:p>
+    <w:p>
+      <w:pPr>
+        <w:spacing w:after="0"/>
+        <w:jc w:val="both"/>
+        <w:rPr>
+          <w:rFonts w:ascii="Aptos" w:hAnsi="Aptos"/>
+          <w:sz w:val="24"/>
+          <w:szCs w:val="24"/>
+        </w:rPr>
+      </w:pPr>
+    </w:p>
+    <w:p>
+      <w:pPr>
+        <w:spacing w:after="0"/>
+        <w:jc w:val="both"/>
+        <w:rPr>
+          <w:rFonts w:ascii="Aptos" w:hAnsi="Aptos"/>
+          <w:sz w:val="24"/>
+          <w:szCs w:val="24"/>
+        </w:rPr>
+      </w:pPr>
+      <w:r>
+        <w:rPr>
+          <w:rFonts w:ascii="Aptos" w:hAnsi="Aptos"/>
+          <w:sz w:val="24"/>
+          <w:szCs w:val="24"/>
+        </w:rPr>
+        <w:t xml:space="preserve">** </w:t>
+      </w:r>
+      <w:r>
+        <w:rPr>
+          <w:rFonts w:ascii="Aptos" w:hAnsi="Aptos"/>
+          <w:i/>
+          <w:iCs/>
+          <w:sz w:val="24"/>
+          <w:szCs w:val="24"/>
+        </w:rPr>
+        <w:t>acquis communautaire</w:t>
+      </w:r>
+      <w:r>
+        <w:rPr>
+          <w:rFonts w:ascii="Aptos" w:hAnsi="Aptos"/>
+          <w:sz w:val="24"/>
+          <w:szCs w:val="24"/>
+        </w:rPr>
+        <w:t xml:space="preserve">: </w:t>
+      </w:r>
+      <w:r>
+        <w:rPr>
+          <w:rFonts w:ascii="Aptos" w:hAnsi="Aptos"/>
+          <w:sz w:val="24"/>
+          <w:szCs w:val="24"/>
+        </w:rPr>
+        <w:t>body of common rights and obligations binding upon EU member states.</w:t>
+      </w:r>
+    </w:p>
+    <w:p>
+      <w:pPr>
+        <w:spacing w:after="0"/>
+        <w:jc w:val="both"/>
+        <w:rPr>
+          <w:rFonts w:ascii="Aptos" w:hAnsi="Aptos"/>
+          <w:sz w:val="24"/>
+          <w:szCs w:val="24"/>
+        </w:rPr>
+      </w:pPr>
+    </w:p>
+    <w:p>
+      <w:pPr>
+        <w:spacing w:after="0"/>
+        <w:jc w:val="both"/>
+        <w:rPr>
+          <w:rFonts w:ascii="Aptos" w:hAnsi="Aptos"/>
+          <w:sz w:val="24"/>
+          <w:szCs w:val="24"/>
+        </w:rPr>
+      </w:pPr>
+    </w:p>
+    <w:p>
+      <w:pPr>
+        <w:pStyle w:val="Titolo2"/>
+        <w:spacing w:before="0"/>
+        <w:rPr>
+          <w:rFonts w:ascii="Aptos" w:hAnsi="Aptos"/>
+          <w:b/>
+          <w:bCs/>
+          <w:color w:val="auto"/>
+          <w:sz w:val="32"/>
+          <w:szCs w:val="32"/>
+        </w:rPr>
+      </w:pPr>
+      <w:bookmarkStart w:id="2" w:name="_Toc182045420"/>
+      <w:r>
+        <w:rPr>
+          <w:rFonts w:ascii="Aptos" w:hAnsi="Aptos"/>
+          <w:b/>
+          <w:bCs/>
+          <w:color w:val="auto"/>
+          <w:sz w:val="32"/>
+          <w:szCs w:val="32"/>
+        </w:rPr>
+        <w:t>2.1 Hierarchy of sources of law in EU law</w:t>
+      </w:r>
+      <w:bookmarkEnd w:id="2"/>
+    </w:p>
+    <w:p>
+      <w:pPr>
+        <w:spacing w:after="0"/>
+        <w:jc w:val="both"/>
+        <w:rPr>
+          <w:rFonts w:ascii="Aptos" w:hAnsi="Aptos"/>
+          <w:sz w:val="24"/>
+          <w:szCs w:val="24"/>
+        </w:rPr>
+      </w:pPr>
+    </w:p>
+    <w:p>
+      <w:pPr>
+        <w:spacing w:after="60"/>
+        <w:jc w:val="both"/>
+        <w:rPr>
+          <w:rFonts w:ascii="Aptos" w:hAnsi="Aptos"/>
+          <w:sz w:val="24"/>
+          <w:szCs w:val="24"/>
+        </w:rPr>
+      </w:pPr>
+      <w:r>
+        <w:rPr>
+          <w:rFonts w:ascii="Aptos" w:hAnsi="Aptos"/>
+          <w:sz w:val="24"/>
+          <w:szCs w:val="24"/>
+        </w:rPr>
+        <w:t xml:space="preserve">The hierarchy of sources in European Union law establishes the order of legal authority among various types of legislation within the EU framework. </w:t>
+      </w:r>
+    </w:p>
+    <w:p>
+      <w:pPr>
+        <w:pStyle w:val="Paragrafoelenco"/>
+        <w:numPr>
+          <w:ilvl w:val="0"/>
+          <w:numId w:val="93"/>
+        </w:numPr>
+        <w:spacing w:after="60"/>
+        <w:contextualSpacing w:val="0"/>
+        <w:jc w:val="both"/>
+        <w:rPr>
+          <w:rFonts w:ascii="Aptos" w:hAnsi="Aptos"/>
+          <w:sz w:val="24"/>
+          <w:szCs w:val="24"/>
+        </w:rPr>
+      </w:pPr>
+      <w:r>
+        <w:rPr>
+          <w:rFonts w:ascii="Aptos" w:hAnsi="Aptos"/>
+          <w:sz w:val="24"/>
+          <w:szCs w:val="24"/>
+        </w:rPr>
+        <w:t xml:space="preserve">At the top is </w:t>
+      </w:r>
+      <w:r>
+        <w:rPr>
+          <w:rFonts w:ascii="Aptos" w:hAnsi="Aptos"/>
+          <w:b/>
+          <w:bCs/>
+          <w:sz w:val="24"/>
+          <w:szCs w:val="24"/>
+        </w:rPr>
+        <w:t>Primary Law</w:t>
+      </w:r>
+      <w:r>
+        <w:rPr>
+          <w:rFonts w:ascii="Aptos" w:hAnsi="Aptos"/>
+          <w:sz w:val="24"/>
+          <w:szCs w:val="24"/>
+        </w:rPr>
+        <w:t xml:space="preserve">, which includes foundational treaties such as the Treaty on European Union (TEU) and the Treaty on the Functioning of the European Union (TFEU). These treaties form the constitutional basis of EU law and set out the structure, powers, and principles guiding the EU. </w:t>
+      </w:r>
+    </w:p>
+    <w:p>
+      <w:pPr>
+        <w:pStyle w:val="Paragrafoelenco"/>
+        <w:numPr>
+          <w:ilvl w:val="0"/>
+          <w:numId w:val="93"/>
+        </w:numPr>
+        <w:spacing w:after="60"/>
+        <w:contextualSpacing w:val="0"/>
+        <w:jc w:val="both"/>
+        <w:rPr>
+          <w:rFonts w:ascii="Aptos" w:hAnsi="Aptos"/>
+          <w:sz w:val="24"/>
+          <w:szCs w:val="24"/>
+        </w:rPr>
+      </w:pPr>
+      <w:r>
+        <w:rPr>
+          <w:rFonts w:ascii="Aptos" w:hAnsi="Aptos"/>
+          <w:sz w:val="24"/>
+          <w:szCs w:val="24"/>
+        </w:rPr>
+        <w:t xml:space="preserve">Below primary law are </w:t>
+      </w:r>
+      <w:r>
+        <w:rPr>
+          <w:rFonts w:ascii="Aptos" w:hAnsi="Aptos"/>
+          <w:b/>
+          <w:bCs/>
+          <w:sz w:val="24"/>
+          <w:szCs w:val="24"/>
+        </w:rPr>
+        <w:t>International Agreements</w:t>
+      </w:r>
+      <w:r>
+        <w:rPr>
+          <w:rFonts w:ascii="Aptos" w:hAnsi="Aptos"/>
+          <w:sz w:val="24"/>
+          <w:szCs w:val="24"/>
+        </w:rPr>
+        <w:t xml:space="preserve">, which are treaties and agreements that the EU makes with non-EU countries or international organizations. These agreements are binding and integrate into EU law, influencing member states’ legal systems. </w:t>
+      </w:r>
+    </w:p>
+    <w:p>
+      <w:pPr>
+        <w:pStyle w:val="Paragrafoelenco"/>
+        <w:numPr>
+          <w:ilvl w:val="0"/>
+          <w:numId w:val="93"/>
+        </w:numPr>
+        <w:spacing w:after="60"/>
+        <w:contextualSpacing w:val="0"/>
+        <w:jc w:val="both"/>
+        <w:rPr>
+          <w:rFonts w:ascii="Aptos" w:hAnsi="Aptos"/>
+          <w:sz w:val="24"/>
+          <w:szCs w:val="24"/>
+        </w:rPr>
+      </w:pPr>
+      <w:r>
+        <w:rPr>
+          <w:rFonts w:ascii="Aptos" w:hAnsi="Aptos"/>
+          <w:b/>
+          <w:bCs/>
+          <w:sz w:val="24"/>
+          <w:szCs w:val="24"/>
+        </w:rPr>
+        <w:t>Secondary Law</w:t>
+      </w:r>
+      <w:r>
+        <w:rPr>
+          <w:rFonts w:ascii="Aptos" w:hAnsi="Aptos"/>
+          <w:sz w:val="24"/>
+          <w:szCs w:val="24"/>
+        </w:rPr>
+        <w:t xml:space="preserve"> follows, comprising regulations, directives, decisions, recommendations, and opinions issued by EU institutions to implement and operationalize primary law. </w:t>
+      </w:r>
+    </w:p>
+    <w:p>
+      <w:pPr>
+        <w:pStyle w:val="Paragrafoelenco"/>
+        <w:numPr>
+          <w:ilvl w:val="0"/>
+          <w:numId w:val="93"/>
+        </w:numPr>
+        <w:spacing w:after="0"/>
+        <w:jc w:val="both"/>
+        <w:rPr>
+          <w:rFonts w:ascii="Aptos" w:hAnsi="Aptos"/>
+          <w:sz w:val="24"/>
+          <w:szCs w:val="24"/>
+        </w:rPr>
+      </w:pPr>
+      <w:r>
+        <w:rPr>
+          <w:rFonts w:ascii="Aptos" w:hAnsi="Aptos"/>
+          <w:sz w:val="24"/>
+          <w:szCs w:val="24"/>
+        </w:rPr>
+        <w:lastRenderedPageBreak/>
+        <w:t xml:space="preserve">Lastly, </w:t>
+      </w:r>
+      <w:r>
+        <w:rPr>
+          <w:rFonts w:ascii="Aptos" w:hAnsi="Aptos"/>
+          <w:b/>
+          <w:bCs/>
+          <w:sz w:val="24"/>
+          <w:szCs w:val="24"/>
+        </w:rPr>
+        <w:t>Supplementary Law</w:t>
+      </w:r>
+      <w:r>
+        <w:rPr>
+          <w:rFonts w:ascii="Aptos" w:hAnsi="Aptos"/>
+          <w:sz w:val="24"/>
+          <w:szCs w:val="24"/>
+        </w:rPr>
+        <w:t xml:space="preserve"> fills in gaps through case law from the Court of Justice of the European Union and unwritten principles that ensure consistent interpretation and application of EU law across member states. This structured hierarchy ensures clarity, coherence, and legal order within the EU.</w:t>
+      </w:r>
+    </w:p>
+    <w:p>
+      <w:pPr>
+        <w:spacing w:after="0"/>
+        <w:jc w:val="both"/>
+        <w:rPr>
+          <w:rFonts w:ascii="Aptos" w:hAnsi="Aptos"/>
+          <w:sz w:val="24"/>
+          <w:szCs w:val="24"/>
+        </w:rPr>
+      </w:pPr>
+    </w:p>
+    <w:p>
+      <w:pPr>
+        <w:pStyle w:val="Titolo3"/>
+        <w:rPr>
+          <w:rFonts w:ascii="Aptos" w:hAnsi="Aptos"/>
+          <w:b/>
+          <w:bCs/>
+          <w:color w:val="auto"/>
+          <w:sz w:val="28"/>
+          <w:szCs w:val="28"/>
+        </w:rPr>
+      </w:pPr>
+      <w:bookmarkStart w:id="3" w:name="_Toc182045421"/>
+      <w:r>
+        <w:rPr>
+          <w:rFonts w:ascii="Aptos" w:hAnsi="Aptos"/>
+          <w:b/>
+          <w:bCs/>
+          <w:color w:val="auto"/>
+          <w:sz w:val="28"/>
+          <w:szCs w:val="28"/>
+        </w:rPr>
+        <w:t xml:space="preserve">2.1.1 </w:t>
+      </w:r>
+      <w:r>
+        <w:rPr>
+          <w:rFonts w:ascii="Aptos" w:hAnsi="Aptos"/>
+          <w:b/>
+          <w:bCs/>
+          <w:color w:val="auto"/>
+          <w:sz w:val="28"/>
+          <w:szCs w:val="28"/>
+        </w:rPr>
+        <w:t>Primary Law</w:t>
+      </w:r>
+      <w:bookmarkEnd w:id="3"/>
+    </w:p>
+    <w:p>
+      <w:pPr>
+        <w:spacing w:after="0"/>
+        <w:jc w:val="both"/>
+        <w:rPr>
+          <w:rFonts w:ascii="Aptos" w:hAnsi="Aptos"/>
+          <w:sz w:val="24"/>
+          <w:szCs w:val="24"/>
+        </w:rPr>
+      </w:pPr>
+    </w:p>
+    <w:p>
+      <w:pPr>
+        <w:spacing w:after="0"/>
+        <w:jc w:val="both"/>
+        <w:rPr>
+          <w:rFonts w:ascii="Aptos" w:hAnsi="Aptos"/>
+          <w:sz w:val="24"/>
+          <w:szCs w:val="24"/>
+        </w:rPr>
+      </w:pPr>
+      <w:r>
+        <w:rPr>
+          <w:rFonts w:ascii="Aptos" w:hAnsi="Aptos"/>
+          <w:sz w:val="24"/>
+          <w:szCs w:val="24"/>
+        </w:rPr>
+        <w:t xml:space="preserve">Primary law includes </w:t>
+      </w:r>
+      <w:r>
+        <w:rPr>
+          <w:rFonts w:ascii="Aptos" w:hAnsi="Aptos"/>
+          <w:b/>
+          <w:bCs/>
+          <w:sz w:val="24"/>
+          <w:szCs w:val="24"/>
+        </w:rPr>
+        <w:t>Treaties</w:t>
+      </w:r>
+      <w:r>
+        <w:rPr>
+          <w:rFonts w:ascii="Aptos" w:hAnsi="Aptos"/>
+          <w:sz w:val="24"/>
+          <w:szCs w:val="24"/>
+        </w:rPr>
+        <w:t xml:space="preserve">, the </w:t>
+      </w:r>
+      <w:r>
+        <w:rPr>
+          <w:rFonts w:ascii="Aptos" w:hAnsi="Aptos"/>
+          <w:b/>
+          <w:bCs/>
+          <w:sz w:val="24"/>
+          <w:szCs w:val="24"/>
+        </w:rPr>
+        <w:t>Charter of Fundamental Rights</w:t>
+      </w:r>
+      <w:r>
+        <w:rPr>
+          <w:rFonts w:ascii="Aptos" w:hAnsi="Aptos"/>
+          <w:sz w:val="24"/>
+          <w:szCs w:val="24"/>
+        </w:rPr>
+        <w:t xml:space="preserve">, and </w:t>
+      </w:r>
+      <w:r>
+        <w:rPr>
+          <w:rFonts w:ascii="Aptos" w:hAnsi="Aptos"/>
+          <w:b/>
+          <w:bCs/>
+          <w:sz w:val="24"/>
+          <w:szCs w:val="24"/>
+        </w:rPr>
+        <w:t>General Principles</w:t>
+      </w:r>
+      <w:r>
+        <w:rPr>
+          <w:rFonts w:ascii="Aptos" w:hAnsi="Aptos"/>
+          <w:sz w:val="24"/>
+          <w:szCs w:val="24"/>
+        </w:rPr>
+        <w:t xml:space="preserve"> established by the Court of Justice of the European Union.</w:t>
+      </w:r>
+    </w:p>
+    <w:p>
+      <w:pPr>
+        <w:spacing w:after="0"/>
+        <w:jc w:val="both"/>
+        <w:rPr>
+          <w:rFonts w:ascii="Aptos" w:hAnsi="Aptos"/>
+          <w:sz w:val="24"/>
+          <w:szCs w:val="24"/>
+        </w:rPr>
+      </w:pPr>
+    </w:p>
+    <w:p>
+      <w:pPr>
+        <w:spacing w:after="60"/>
+        <w:jc w:val="both"/>
+        <w:rPr>
+          <w:rFonts w:ascii="Aptos" w:hAnsi="Aptos"/>
+          <w:sz w:val="24"/>
+          <w:szCs w:val="24"/>
+        </w:rPr>
+      </w:pPr>
+      <w:r>
+        <w:rPr>
+          <w:rFonts w:ascii="Aptos" w:hAnsi="Aptos"/>
+          <w:sz w:val="24"/>
+          <w:szCs w:val="24"/>
+        </w:rPr>
+        <w:t>Treaties are the core legal documents that founded and continue to shape the European Union:</w:t>
+      </w:r>
+    </w:p>
+    <w:p>
+      <w:pPr>
+        <w:pStyle w:val="Paragrafoelenco"/>
+        <w:numPr>
+          <w:ilvl w:val="0"/>
+          <w:numId w:val="95"/>
+        </w:numPr>
+        <w:spacing w:after="60"/>
+        <w:contextualSpacing w:val="0"/>
+        <w:jc w:val="both"/>
+        <w:rPr>
+          <w:rFonts w:ascii="Aptos" w:hAnsi="Aptos"/>
+          <w:sz w:val="24"/>
+          <w:szCs w:val="24"/>
+        </w:rPr>
+      </w:pPr>
+      <w:r>
+        <w:rPr>
+          <w:rFonts w:ascii="Aptos" w:hAnsi="Aptos"/>
+          <w:b/>
+          <w:bCs/>
+          <w:sz w:val="24"/>
+          <w:szCs w:val="24"/>
+        </w:rPr>
+        <w:t>Founding Treaties</w:t>
+      </w:r>
+      <w:r>
+        <w:rPr>
+          <w:rFonts w:ascii="Aptos" w:hAnsi="Aptos"/>
+          <w:sz w:val="24"/>
+          <w:szCs w:val="24"/>
+        </w:rPr>
+        <w:t xml:space="preserve">: </w:t>
+      </w:r>
+      <w:r>
+        <w:rPr>
+          <w:rFonts w:ascii="Aptos" w:hAnsi="Aptos"/>
+          <w:sz w:val="24"/>
+          <w:szCs w:val="24"/>
+        </w:rPr>
+        <w:t>t</w:t>
+      </w:r>
+      <w:r>
+        <w:rPr>
+          <w:rFonts w:ascii="Aptos" w:hAnsi="Aptos"/>
+          <w:sz w:val="24"/>
+          <w:szCs w:val="24"/>
+        </w:rPr>
+        <w:t>hese treaties established the European Communities, which eventually evolved into the European Union. The key founding treaties laid the groundwork for European integration and cooperation.</w:t>
+      </w:r>
+    </w:p>
+    <w:p>
+      <w:pPr>
+        <w:pStyle w:val="Paragrafoelenco"/>
+        <w:numPr>
+          <w:ilvl w:val="0"/>
+          <w:numId w:val="95"/>
+        </w:numPr>
+        <w:spacing w:after="60"/>
+        <w:contextualSpacing w:val="0"/>
+        <w:jc w:val="both"/>
+        <w:rPr>
+          <w:rFonts w:ascii="Aptos" w:hAnsi="Aptos"/>
+          <w:sz w:val="24"/>
+          <w:szCs w:val="24"/>
+        </w:rPr>
+      </w:pPr>
+      <w:r>
+        <w:rPr>
+          <w:rFonts w:ascii="Aptos" w:hAnsi="Aptos"/>
+          <w:b/>
+          <w:bCs/>
+          <w:sz w:val="24"/>
+          <w:szCs w:val="24"/>
+        </w:rPr>
+        <w:t>Amending Treaties</w:t>
+      </w:r>
+      <w:r>
+        <w:rPr>
+          <w:rFonts w:ascii="Aptos" w:hAnsi="Aptos"/>
+          <w:sz w:val="24"/>
+          <w:szCs w:val="24"/>
+        </w:rPr>
+        <w:t xml:space="preserve">: </w:t>
+      </w:r>
+      <w:r>
+        <w:rPr>
+          <w:rFonts w:ascii="Aptos" w:hAnsi="Aptos"/>
+          <w:sz w:val="24"/>
+          <w:szCs w:val="24"/>
+        </w:rPr>
+        <w:t>o</w:t>
+      </w:r>
+      <w:r>
+        <w:rPr>
+          <w:rFonts w:ascii="Aptos" w:hAnsi="Aptos"/>
+          <w:sz w:val="24"/>
+          <w:szCs w:val="24"/>
+        </w:rPr>
+        <w:t>ver time, various treaties have been amended to adapt to changing political and economic conditions. Amending treaties expand or adjust the EU’s functions and powers.</w:t>
+      </w:r>
+    </w:p>
+    <w:p>
+      <w:pPr>
+        <w:pStyle w:val="Paragrafoelenco"/>
+        <w:numPr>
+          <w:ilvl w:val="0"/>
+          <w:numId w:val="95"/>
+        </w:numPr>
+        <w:spacing w:after="60"/>
+        <w:contextualSpacing w:val="0"/>
+        <w:jc w:val="both"/>
+        <w:rPr>
+          <w:rFonts w:ascii="Aptos" w:hAnsi="Aptos"/>
+          <w:sz w:val="24"/>
+          <w:szCs w:val="24"/>
+        </w:rPr>
+      </w:pPr>
+      <w:r>
+        <w:rPr>
+          <w:rFonts w:ascii="Aptos" w:hAnsi="Aptos"/>
+          <w:b/>
+          <w:bCs/>
+          <w:sz w:val="24"/>
+          <w:szCs w:val="24"/>
+        </w:rPr>
+        <w:t>Protocols</w:t>
+      </w:r>
+      <w:r>
+        <w:rPr>
+          <w:rFonts w:ascii="Aptos" w:hAnsi="Aptos"/>
+          <w:b/>
+          <w:bCs/>
+          <w:sz w:val="24"/>
+          <w:szCs w:val="24"/>
+        </w:rPr>
+        <w:t xml:space="preserve"> annexed to treaties</w:t>
+      </w:r>
+      <w:r>
+        <w:rPr>
+          <w:rFonts w:ascii="Aptos" w:hAnsi="Aptos"/>
+          <w:sz w:val="24"/>
+          <w:szCs w:val="24"/>
+        </w:rPr>
+        <w:t xml:space="preserve">: </w:t>
+      </w:r>
+      <w:r>
+        <w:rPr>
+          <w:rFonts w:ascii="Aptos" w:hAnsi="Aptos"/>
+          <w:sz w:val="24"/>
+          <w:szCs w:val="24"/>
+        </w:rPr>
+        <w:t>p</w:t>
+      </w:r>
+      <w:r>
+        <w:rPr>
+          <w:rFonts w:ascii="Aptos" w:hAnsi="Aptos"/>
+          <w:sz w:val="24"/>
+          <w:szCs w:val="24"/>
+        </w:rPr>
+        <w:t>rotocols attached to the treaties clarify or specify certain aspects of EU law. They are legally binding and part of primary law.</w:t>
+      </w:r>
+    </w:p>
+    <w:p>
+      <w:pPr>
+        <w:pStyle w:val="Paragrafoelenco"/>
+        <w:numPr>
+          <w:ilvl w:val="0"/>
+          <w:numId w:val="95"/>
+        </w:numPr>
+        <w:spacing w:after="0"/>
+        <w:jc w:val="both"/>
+        <w:rPr>
+          <w:rFonts w:ascii="Aptos" w:hAnsi="Aptos"/>
+          <w:sz w:val="24"/>
+          <w:szCs w:val="24"/>
+        </w:rPr>
+      </w:pPr>
+      <w:r>
+        <w:rPr>
+          <w:rFonts w:ascii="Aptos" w:hAnsi="Aptos"/>
+          <w:b/>
+          <w:bCs/>
+          <w:sz w:val="24"/>
+          <w:szCs w:val="24"/>
+        </w:rPr>
+        <w:t>Accession Treaties</w:t>
+      </w:r>
+      <w:r>
+        <w:rPr>
+          <w:rFonts w:ascii="Aptos" w:hAnsi="Aptos"/>
+          <w:sz w:val="24"/>
+          <w:szCs w:val="24"/>
+        </w:rPr>
+        <w:t xml:space="preserve">: </w:t>
+      </w:r>
+      <w:r>
+        <w:rPr>
+          <w:rFonts w:ascii="Aptos" w:hAnsi="Aptos"/>
+          <w:sz w:val="24"/>
+          <w:szCs w:val="24"/>
+        </w:rPr>
+        <w:t>t</w:t>
+      </w:r>
+      <w:r>
+        <w:rPr>
+          <w:rFonts w:ascii="Aptos" w:hAnsi="Aptos"/>
+          <w:sz w:val="24"/>
+          <w:szCs w:val="24"/>
+        </w:rPr>
+        <w:t>hese treaties enable new countries to join the EU, setting terms for their membership and adapting the EU structure to accommodate new members.</w:t>
+      </w:r>
+    </w:p>
+    <w:p>
+      <w:pPr>
+        <w:spacing w:after="0"/>
+        <w:jc w:val="both"/>
+        <w:rPr>
+          <w:rFonts w:ascii="Aptos" w:hAnsi="Aptos"/>
+          <w:sz w:val="24"/>
+          <w:szCs w:val="24"/>
+        </w:rPr>
+      </w:pPr>
+    </w:p>
+    <w:p>
+      <w:pPr>
+        <w:spacing w:after="0"/>
+        <w:jc w:val="both"/>
+        <w:rPr>
+          <w:rFonts w:ascii="Aptos" w:hAnsi="Aptos"/>
+          <w:sz w:val="24"/>
+          <w:szCs w:val="24"/>
+        </w:rPr>
+      </w:pPr>
+      <w:r>
+        <w:rPr>
+          <w:rFonts w:ascii="Aptos" w:hAnsi="Aptos"/>
+          <w:bCs/>
+          <w:sz w:val="24"/>
+          <w:szCs w:val="24"/>
+        </w:rPr>
+        <w:t xml:space="preserve">The </w:t>
+      </w:r>
+      <w:r>
+        <w:rPr>
+          <w:rFonts w:ascii="Aptos" w:hAnsi="Aptos"/>
+          <w:b/>
+          <w:bCs/>
+          <w:sz w:val="24"/>
+          <w:szCs w:val="24"/>
+        </w:rPr>
+        <w:t>Charter</w:t>
+      </w:r>
+      <w:r>
+        <w:rPr>
+          <w:rFonts w:ascii="Aptos" w:hAnsi="Aptos"/>
+          <w:b/>
+          <w:bCs/>
+          <w:sz w:val="24"/>
+          <w:szCs w:val="24"/>
+        </w:rPr>
+        <w:t xml:space="preserve"> </w:t>
+      </w:r>
+      <w:r>
+        <w:rPr>
+          <w:rFonts w:ascii="Aptos" w:hAnsi="Aptos"/>
+          <w:b/>
+          <w:bCs/>
+          <w:sz w:val="24"/>
+          <w:szCs w:val="24"/>
+        </w:rPr>
+        <w:t>of Fundamental Rights</w:t>
+      </w:r>
+      <w:r>
+        <w:rPr>
+          <w:rFonts w:ascii="Aptos" w:hAnsi="Aptos"/>
+          <w:sz w:val="24"/>
+          <w:szCs w:val="24"/>
+        </w:rPr>
+        <w:t xml:space="preserve"> </w:t>
+      </w:r>
+      <w:r>
+        <w:rPr>
+          <w:rFonts w:ascii="Aptos" w:hAnsi="Aptos"/>
+          <w:sz w:val="24"/>
+          <w:szCs w:val="24"/>
+        </w:rPr>
+        <w:t>guarantees key rights and freedoms to individuals within the EU, such as dignity, freedoms, equality, solidarity, citizens' rights, and justice. The Charter reflects the EU’s commitment to human rights.</w:t>
+      </w:r>
+    </w:p>
+    <w:p>
+      <w:pPr>
+        <w:spacing w:after="0"/>
+        <w:jc w:val="both"/>
+        <w:rPr>
+          <w:rFonts w:ascii="Aptos" w:hAnsi="Aptos"/>
+          <w:b/>
+          <w:bCs/>
+          <w:sz w:val="24"/>
+          <w:szCs w:val="24"/>
+        </w:rPr>
+      </w:pPr>
+    </w:p>
+    <w:p>
+      <w:pPr>
+        <w:spacing w:after="0"/>
+        <w:jc w:val="both"/>
+        <w:rPr>
+          <w:rFonts w:ascii="Aptos" w:hAnsi="Aptos"/>
+          <w:sz w:val="24"/>
+          <w:szCs w:val="24"/>
+        </w:rPr>
+      </w:pPr>
+      <w:r>
+        <w:rPr>
+          <w:rFonts w:ascii="Aptos" w:hAnsi="Aptos"/>
+          <w:bCs/>
+          <w:sz w:val="24"/>
+          <w:szCs w:val="24"/>
+        </w:rPr>
+        <w:t xml:space="preserve">The </w:t>
+      </w:r>
+      <w:r>
+        <w:rPr>
+          <w:rFonts w:ascii="Aptos" w:hAnsi="Aptos"/>
+          <w:b/>
+          <w:bCs/>
+          <w:sz w:val="24"/>
+          <w:szCs w:val="24"/>
+        </w:rPr>
+        <w:t>General Principles Established by the ECJ</w:t>
+      </w:r>
+      <w:r>
+        <w:rPr>
+          <w:rFonts w:ascii="Aptos" w:hAnsi="Aptos"/>
+          <w:sz w:val="24"/>
+          <w:szCs w:val="24"/>
+        </w:rPr>
+        <w:t xml:space="preserve"> </w:t>
+      </w:r>
+      <w:r>
+        <w:rPr>
+          <w:rFonts w:ascii="Aptos" w:hAnsi="Aptos"/>
+          <w:sz w:val="24"/>
+          <w:szCs w:val="24"/>
+        </w:rPr>
+        <w:t>ensure fairness and coherence in the interpretation and application of EU law.</w:t>
+      </w:r>
+      <w:r>
+        <w:rPr>
+          <w:rFonts w:ascii="Aptos" w:hAnsi="Aptos"/>
+          <w:sz w:val="24"/>
+          <w:szCs w:val="24"/>
+        </w:rPr>
+        <w:t xml:space="preserve"> </w:t>
+      </w:r>
+      <w:r>
+        <w:rPr>
+          <w:rFonts w:ascii="Aptos" w:hAnsi="Aptos"/>
+          <w:sz w:val="24"/>
+          <w:szCs w:val="24"/>
+        </w:rPr>
+        <w:t>These principles include proportionality, legal certainty and protection of fundamental rights</w:t>
+      </w:r>
+      <w:r>
+        <w:rPr>
+          <w:rFonts w:ascii="Aptos" w:hAnsi="Aptos"/>
+          <w:sz w:val="24"/>
+          <w:szCs w:val="24"/>
+        </w:rPr>
+        <w:t xml:space="preserve">. </w:t>
+      </w:r>
+    </w:p>
+    <w:p>
+      <w:pPr>
+        <w:spacing w:after="0"/>
+        <w:jc w:val="both"/>
+        <w:rPr>
+          <w:rFonts w:ascii="Aptos" w:hAnsi="Aptos"/>
+          <w:sz w:val="24"/>
+          <w:szCs w:val="24"/>
+        </w:rPr>
+      </w:pPr>
+    </w:p>
+    <w:p>
+      <w:pPr>
+        <w:spacing w:after="60"/>
+        <w:jc w:val="both"/>
+        <w:rPr>
+          <w:rFonts w:ascii="Aptos" w:hAnsi="Aptos"/>
+          <w:sz w:val="24"/>
+          <w:szCs w:val="24"/>
+        </w:rPr>
+      </w:pPr>
+      <w:r>
+        <w:rPr>
+          <w:rFonts w:ascii="Aptos" w:hAnsi="Aptos"/>
+          <w:sz w:val="24"/>
+          <w:szCs w:val="24"/>
+        </w:rPr>
+        <w:t xml:space="preserve">As mentioned before, primary law also consists in two treaties that shaped the basis of EU: </w:t>
+      </w:r>
+    </w:p>
+    <w:p>
+      <w:pPr>
+        <w:pStyle w:val="Paragrafoelenco"/>
+        <w:numPr>
+          <w:ilvl w:val="0"/>
+          <w:numId w:val="96"/>
+        </w:numPr>
+        <w:spacing w:after="60"/>
+        <w:contextualSpacing w:val="0"/>
+        <w:jc w:val="both"/>
+        <w:rPr>
+          <w:rFonts w:ascii="Aptos" w:hAnsi="Aptos"/>
+          <w:sz w:val="24"/>
+          <w:szCs w:val="24"/>
+        </w:rPr>
+      </w:pPr>
+      <w:r>
+        <w:rPr>
+          <w:rFonts w:ascii="Aptos" w:hAnsi="Aptos"/>
+          <w:b/>
+          <w:bCs/>
+          <w:sz w:val="24"/>
+          <w:szCs w:val="24"/>
+        </w:rPr>
+        <w:t>Treaty on the European Union (TEU)</w:t>
+      </w:r>
+      <w:r>
+        <w:rPr>
+          <w:rFonts w:ascii="Aptos" w:hAnsi="Aptos"/>
+          <w:sz w:val="24"/>
+          <w:szCs w:val="24"/>
+        </w:rPr>
+        <w:t xml:space="preserve"> </w:t>
+      </w:r>
+      <w:r>
+        <w:rPr>
+          <w:rFonts w:ascii="Aptos" w:hAnsi="Aptos"/>
+          <w:sz w:val="24"/>
+          <w:szCs w:val="24"/>
+        </w:rPr>
+        <w:t>sets out the EU’s main objectives, principles, and values, such as promoting peace, democracy, and the well-being of its peoples. It also defines the core institutions of the EU (e.g., European Parliament, European Commission, Council of the EU) and describes their functions and relationships. The TEU essentially acts as a "constitutional" document for the EU, outlining its purpose and values.</w:t>
+      </w:r>
+    </w:p>
+    <w:p>
+      <w:pPr>
+        <w:pStyle w:val="Paragrafoelenco"/>
+        <w:numPr>
+          <w:ilvl w:val="0"/>
+          <w:numId w:val="96"/>
+        </w:numPr>
+        <w:spacing w:after="0"/>
+        <w:jc w:val="both"/>
+        <w:rPr>
+          <w:rFonts w:ascii="Aptos" w:hAnsi="Aptos"/>
+          <w:sz w:val="24"/>
+          <w:szCs w:val="24"/>
+        </w:rPr>
+      </w:pPr>
+      <w:r>
+        <w:rPr>
+          <w:rFonts w:ascii="Aptos" w:hAnsi="Aptos"/>
+          <w:b/>
+          <w:bCs/>
+          <w:sz w:val="24"/>
+          <w:szCs w:val="24"/>
+        </w:rPr>
+        <w:t>Treaty on the Functioning of the European Union (TFEU)</w:t>
+      </w:r>
+      <w:r>
+        <w:rPr>
+          <w:rFonts w:ascii="Aptos" w:hAnsi="Aptos"/>
+          <w:sz w:val="24"/>
+          <w:szCs w:val="24"/>
+        </w:rPr>
+        <w:t xml:space="preserve"> </w:t>
+      </w:r>
+      <w:r>
+        <w:rPr>
+          <w:rFonts w:ascii="Aptos" w:hAnsi="Aptos"/>
+          <w:sz w:val="24"/>
+          <w:szCs w:val="24"/>
+        </w:rPr>
+        <w:t>provides detailed organizational and operational rules to implement the objectives established in the TEU. It includes the procedures, competencies, and responsibilities of the EU institutions, helping to structure the day-to-day functions and powers of the EU.</w:t>
+      </w:r>
+    </w:p>
+    <w:p>
+      <w:pPr>
+        <w:spacing w:after="0"/>
+        <w:jc w:val="both"/>
+        <w:rPr>
+          <w:rFonts w:ascii="Aptos" w:hAnsi="Aptos"/>
+          <w:sz w:val="24"/>
+          <w:szCs w:val="24"/>
+        </w:rPr>
+      </w:pPr>
+    </w:p>
+    <w:p>
+      <w:pPr>
+        <w:spacing w:after="0"/>
+        <w:jc w:val="both"/>
+        <w:rPr>
+          <w:rFonts w:ascii="Aptos" w:hAnsi="Aptos"/>
+          <w:sz w:val="24"/>
+          <w:szCs w:val="24"/>
+        </w:rPr>
+      </w:pPr>
+      <w:r>
+        <w:rPr>
+          <w:rFonts w:ascii="Aptos" w:hAnsi="Aptos"/>
+          <w:sz w:val="24"/>
+          <w:szCs w:val="24"/>
+        </w:rPr>
+        <w:lastRenderedPageBreak/>
+        <w:t>Together, these treaties form the legal foundation of the EU, setting both broad principles and specific mechanisms for how the EU functions and interacts with its member states and citizens.</w:t>
+      </w:r>
+      <w:r>
+        <w:rPr>
+          <w:rFonts w:ascii="Aptos" w:hAnsi="Aptos"/>
+          <w:sz w:val="24"/>
+          <w:szCs w:val="24"/>
+        </w:rPr>
+        <w:t xml:space="preserve"> </w:t>
+      </w:r>
+    </w:p>
+    <w:p>
+      <w:pPr>
+        <w:spacing w:after="0"/>
+        <w:jc w:val="both"/>
+        <w:rPr>
+          <w:rFonts w:ascii="Aptos" w:hAnsi="Aptos"/>
+          <w:sz w:val="24"/>
+          <w:szCs w:val="24"/>
+        </w:rPr>
+      </w:pPr>
+    </w:p>
+    <w:p>
+      <w:pPr>
+        <w:spacing w:after="0"/>
+        <w:jc w:val="both"/>
+        <w:rPr>
+          <w:rFonts w:ascii="Aptos" w:hAnsi="Aptos"/>
+          <w:sz w:val="24"/>
+          <w:szCs w:val="24"/>
+        </w:rPr>
+      </w:pPr>
+      <w:r>
+        <w:rPr>
+          <w:rFonts w:ascii="Aptos" w:hAnsi="Aptos"/>
+          <w:sz w:val="24"/>
+          <w:szCs w:val="24"/>
+        </w:rPr>
+        <w:t>Slide 07</w:t>
+      </w:r>
+    </w:p>
+    <w:p>
+      <w:pPr>
+        <w:spacing w:after="0"/>
+        <w:jc w:val="both"/>
+        <w:rPr>
+          <w:rFonts w:ascii="Aptos" w:hAnsi="Aptos"/>
+          <w:sz w:val="24"/>
+          <w:szCs w:val="24"/>
+        </w:rPr>
+      </w:pPr>
+    </w:p>
+    <w:p>
+      <w:pPr>
+        <w:pStyle w:val="Titolo3"/>
+        <w:rPr>
+          <w:rFonts w:ascii="Aptos" w:hAnsi="Aptos"/>
+          <w:b/>
+          <w:bCs/>
+          <w:color w:val="auto"/>
+          <w:sz w:val="28"/>
+          <w:szCs w:val="28"/>
+        </w:rPr>
+      </w:pPr>
+      <w:bookmarkStart w:id="4" w:name="_Toc182045422"/>
+      <w:r>
+        <w:rPr>
+          <w:rFonts w:ascii="Aptos" w:hAnsi="Aptos"/>
+          <w:b/>
+          <w:bCs/>
+          <w:color w:val="auto"/>
+          <w:sz w:val="28"/>
+          <w:szCs w:val="28"/>
+        </w:rPr>
+        <w:t>2.1.</w:t>
+      </w:r>
+      <w:r>
+        <w:rPr>
+          <w:rFonts w:ascii="Aptos" w:hAnsi="Aptos"/>
+          <w:b/>
+          <w:bCs/>
+          <w:color w:val="auto"/>
+          <w:sz w:val="28"/>
+          <w:szCs w:val="28"/>
+        </w:rPr>
+        <w:t>2</w:t>
+      </w:r>
+      <w:r>
+        <w:rPr>
+          <w:rFonts w:ascii="Aptos" w:hAnsi="Aptos"/>
+          <w:b/>
+          <w:bCs/>
+          <w:color w:val="auto"/>
+          <w:sz w:val="28"/>
+          <w:szCs w:val="28"/>
+        </w:rPr>
+        <w:t xml:space="preserve"> </w:t>
+      </w:r>
+      <w:r>
+        <w:rPr>
+          <w:rFonts w:ascii="Aptos" w:hAnsi="Aptos"/>
+          <w:b/>
+          <w:bCs/>
+          <w:color w:val="auto"/>
+          <w:sz w:val="28"/>
+          <w:szCs w:val="28"/>
+        </w:rPr>
+        <w:t>Secondary</w:t>
+      </w:r>
+      <w:r>
+        <w:rPr>
+          <w:rFonts w:ascii="Aptos" w:hAnsi="Aptos"/>
+          <w:b/>
+          <w:bCs/>
+          <w:color w:val="auto"/>
+          <w:sz w:val="28"/>
+          <w:szCs w:val="28"/>
+        </w:rPr>
+        <w:t xml:space="preserve"> Law</w:t>
+      </w:r>
+      <w:bookmarkEnd w:id="4"/>
+    </w:p>
+    <w:p>
+      <w:pPr>
+        <w:spacing w:after="0"/>
+        <w:jc w:val="both"/>
+        <w:rPr>
+          <w:rFonts w:ascii="Aptos" w:hAnsi="Aptos"/>
+          <w:sz w:val="24"/>
+          <w:szCs w:val="24"/>
+        </w:rPr>
+      </w:pPr>
+    </w:p>
+    <w:p>
+      <w:pPr>
+        <w:spacing w:after="0"/>
+        <w:jc w:val="both"/>
+        <w:rPr>
+          <w:rFonts w:ascii="Aptos" w:hAnsi="Aptos"/>
+          <w:sz w:val="24"/>
+          <w:szCs w:val="24"/>
+        </w:rPr>
+      </w:pPr>
+      <w:r>
+        <w:rPr>
+          <w:rFonts w:ascii="Aptos" w:hAnsi="Aptos"/>
+          <w:sz w:val="24"/>
+          <w:szCs w:val="24"/>
+        </w:rPr>
+        <w:t>…</w:t>
       </w:r>
     </w:p>
     <w:sectPr>
@@ -5425,6 +7039,57 @@
     </w:lvl>
   </w:abstractNum>
   <w:abstractNum w:abstractNumId="1" w15:restartNumberingAfterBreak="0">
+    <w:nsid w:val="8DB404AF"/>
+    <w:multiLevelType w:val="hybridMultilevel"/>
+    <w:tmpl w:val="FFFFFFFF"/>
+    <w:lvl w:ilvl="0" w:tplc="FFFFFFFF">
+      <w:start w:val="1"/>
+      <w:numFmt w:val="decimal"/>
+      <w:lvlText w:val=""/>
+      <w:lvlJc w:val="left"/>
+    </w:lvl>
+    <w:lvl w:ilvl="1" w:tplc="FFFFFFFF">
+      <w:numFmt w:val="decimal"/>
+      <w:lvlText w:val=""/>
+      <w:lvlJc w:val="left"/>
+    </w:lvl>
+    <w:lvl w:ilvl="2" w:tplc="FFFFFFFF">
+      <w:numFmt w:val="decimal"/>
+      <w:lvlText w:val=""/>
+      <w:lvlJc w:val="left"/>
+    </w:lvl>
+    <w:lvl w:ilvl="3" w:tplc="FFFFFFFF">
+      <w:numFmt w:val="decimal"/>
+      <w:lvlText w:val=""/>
+      <w:lvlJc w:val="left"/>
+    </w:lvl>
+    <w:lvl w:ilvl="4" w:tplc="FFFFFFFF">
+      <w:numFmt w:val="decimal"/>
+      <w:lvlText w:val=""/>
+      <w:lvlJc w:val="left"/>
+    </w:lvl>
+    <w:lvl w:ilvl="5" w:tplc="FFFFFFFF">
+      <w:numFmt w:val="decimal"/>
+      <w:lvlText w:val=""/>
+      <w:lvlJc w:val="left"/>
+    </w:lvl>
+    <w:lvl w:ilvl="6" w:tplc="FFFFFFFF">
+      <w:numFmt w:val="decimal"/>
+      <w:lvlText w:val=""/>
+      <w:lvlJc w:val="left"/>
+    </w:lvl>
+    <w:lvl w:ilvl="7" w:tplc="FFFFFFFF">
+      <w:numFmt w:val="decimal"/>
+      <w:lvlText w:val=""/>
+      <w:lvlJc w:val="left"/>
+    </w:lvl>
+    <w:lvl w:ilvl="8" w:tplc="FFFFFFFF">
+      <w:numFmt w:val="decimal"/>
+      <w:lvlText w:val=""/>
+      <w:lvlJc w:val="left"/>
+    </w:lvl>
+  </w:abstractNum>
+  <w:abstractNum w:abstractNumId="2" w15:restartNumberingAfterBreak="0">
     <w:nsid w:val="C5D34193"/>
     <w:multiLevelType w:val="hybridMultilevel"/>
     <w:tmpl w:val="FFFFFFFF"/>
@@ -5475,7 +7140,7 @@
       <w:lvlJc w:val="left"/>
     </w:lvl>
   </w:abstractNum>
-  <w:abstractNum w:abstractNumId="2" w15:restartNumberingAfterBreak="0">
+  <w:abstractNum w:abstractNumId="3" w15:restartNumberingAfterBreak="0">
     <w:nsid w:val="CB7E080B"/>
     <w:multiLevelType w:val="hybridMultilevel"/>
     <w:tmpl w:val="FFFFFFFF"/>
@@ -5526,7 +7191,7 @@
       <w:lvlJc w:val="left"/>
     </w:lvl>
   </w:abstractNum>
-  <w:abstractNum w:abstractNumId="3" w15:restartNumberingAfterBreak="0">
+  <w:abstractNum w:abstractNumId="4" w15:restartNumberingAfterBreak="0">
     <w:nsid w:val="DA58B26B"/>
     <w:multiLevelType w:val="hybridMultilevel"/>
     <w:tmpl w:val="FFFFFFFF"/>
@@ -5577,7 +7242,58 @@
       <w:lvlJc w:val="left"/>
     </w:lvl>
   </w:abstractNum>
-  <w:abstractNum w:abstractNumId="4" w15:restartNumberingAfterBreak="0">
+  <w:abstractNum w:abstractNumId="5" w15:restartNumberingAfterBreak="0">
+    <w:nsid w:val="E9BB3919"/>
+    <w:multiLevelType w:val="hybridMultilevel"/>
+    <w:tmpl w:val="FFFFFFFF"/>
+    <w:lvl w:ilvl="0" w:tplc="FFFFFFFF">
+      <w:start w:val="1"/>
+      <w:numFmt w:val="decimal"/>
+      <w:lvlText w:val=""/>
+      <w:lvlJc w:val="left"/>
+    </w:lvl>
+    <w:lvl w:ilvl="1" w:tplc="FFFFFFFF">
+      <w:numFmt w:val="decimal"/>
+      <w:lvlText w:val=""/>
+      <w:lvlJc w:val="left"/>
+    </w:lvl>
+    <w:lvl w:ilvl="2" w:tplc="FFFFFFFF">
+      <w:numFmt w:val="decimal"/>
+      <w:lvlText w:val=""/>
+      <w:lvlJc w:val="left"/>
+    </w:lvl>
+    <w:lvl w:ilvl="3" w:tplc="FFFFFFFF">
+      <w:numFmt w:val="decimal"/>
+      <w:lvlText w:val=""/>
+      <w:lvlJc w:val="left"/>
+    </w:lvl>
+    <w:lvl w:ilvl="4" w:tplc="FFFFFFFF">
+      <w:numFmt w:val="decimal"/>
+      <w:lvlText w:val=""/>
+      <w:lvlJc w:val="left"/>
+    </w:lvl>
+    <w:lvl w:ilvl="5" w:tplc="FFFFFFFF">
+      <w:numFmt w:val="decimal"/>
+      <w:lvlText w:val=""/>
+      <w:lvlJc w:val="left"/>
+    </w:lvl>
+    <w:lvl w:ilvl="6" w:tplc="FFFFFFFF">
+      <w:numFmt w:val="decimal"/>
+      <w:lvlText w:val=""/>
+      <w:lvlJc w:val="left"/>
+    </w:lvl>
+    <w:lvl w:ilvl="7" w:tplc="FFFFFFFF">
+      <w:numFmt w:val="decimal"/>
+      <w:lvlText w:val=""/>
+      <w:lvlJc w:val="left"/>
+    </w:lvl>
+    <w:lvl w:ilvl="8" w:tplc="FFFFFFFF">
+      <w:numFmt w:val="decimal"/>
+      <w:lvlText w:val=""/>
+      <w:lvlJc w:val="left"/>
+    </w:lvl>
+  </w:abstractNum>
+  <w:abstractNum w:abstractNumId="6" w15:restartNumberingAfterBreak="0">
     <w:nsid w:val="FF59450F"/>
     <w:multiLevelType w:val="hybridMultilevel"/>
     <w:tmpl w:val="FFFFFFFF"/>
@@ -5628,7 +7344,7 @@
       <w:lvlJc w:val="left"/>
     </w:lvl>
   </w:abstractNum>
-  <w:abstractNum w:abstractNumId="5" w15:restartNumberingAfterBreak="0">
+  <w:abstractNum w:abstractNumId="7" w15:restartNumberingAfterBreak="0">
     <w:nsid w:val="01722017"/>
     <w:multiLevelType w:val="hybridMultilevel"/>
     <w:tmpl w:val="AEC67C04"/>
@@ -5741,7 +7457,7 @@
       </w:rPr>
     </w:lvl>
   </w:abstractNum>
-  <w:abstractNum w:abstractNumId="6" w15:restartNumberingAfterBreak="0">
+  <w:abstractNum w:abstractNumId="8" w15:restartNumberingAfterBreak="0">
     <w:nsid w:val="026D4AE1"/>
     <w:multiLevelType w:val="hybridMultilevel"/>
     <w:tmpl w:val="D1240C30"/>
@@ -5854,7 +7570,7 @@
       </w:rPr>
     </w:lvl>
   </w:abstractNum>
-  <w:abstractNum w:abstractNumId="7" w15:restartNumberingAfterBreak="0">
+  <w:abstractNum w:abstractNumId="9" w15:restartNumberingAfterBreak="0">
     <w:nsid w:val="027026DD"/>
     <w:multiLevelType w:val="hybridMultilevel"/>
     <w:tmpl w:val="283837E2"/>
@@ -5967,7 +7683,7 @@
       </w:rPr>
     </w:lvl>
   </w:abstractNum>
-  <w:abstractNum w:abstractNumId="8" w15:restartNumberingAfterBreak="0">
+  <w:abstractNum w:abstractNumId="10" w15:restartNumberingAfterBreak="0">
     <w:nsid w:val="03CE2DC0"/>
     <w:multiLevelType w:val="hybridMultilevel"/>
     <w:tmpl w:val="BE425DC2"/>
@@ -6080,7 +7796,7 @@
       </w:rPr>
     </w:lvl>
   </w:abstractNum>
-  <w:abstractNum w:abstractNumId="9" w15:restartNumberingAfterBreak="0">
+  <w:abstractNum w:abstractNumId="11" w15:restartNumberingAfterBreak="0">
     <w:nsid w:val="04142140"/>
     <w:multiLevelType w:val="hybridMultilevel"/>
     <w:tmpl w:val="97A08292"/>
@@ -6193,7 +7909,7 @@
       </w:rPr>
     </w:lvl>
   </w:abstractNum>
-  <w:abstractNum w:abstractNumId="10" w15:restartNumberingAfterBreak="0">
+  <w:abstractNum w:abstractNumId="12" w15:restartNumberingAfterBreak="0">
     <w:nsid w:val="04E501AB"/>
     <w:multiLevelType w:val="hybridMultilevel"/>
     <w:tmpl w:val="38F437D8"/>
@@ -6306,7 +8022,7 @@
       </w:rPr>
     </w:lvl>
   </w:abstractNum>
-  <w:abstractNum w:abstractNumId="11" w15:restartNumberingAfterBreak="0">
+  <w:abstractNum w:abstractNumId="13" w15:restartNumberingAfterBreak="0">
     <w:nsid w:val="062C7399"/>
     <w:multiLevelType w:val="hybridMultilevel"/>
     <w:tmpl w:val="D376D180"/>
@@ -6419,7 +8135,58 @@
       </w:rPr>
     </w:lvl>
   </w:abstractNum>
-  <w:abstractNum w:abstractNumId="12" w15:restartNumberingAfterBreak="0">
+  <w:abstractNum w:abstractNumId="14" w15:restartNumberingAfterBreak="0">
+    <w:nsid w:val="0788BB1D"/>
+    <w:multiLevelType w:val="hybridMultilevel"/>
+    <w:tmpl w:val="FFFFFFFF"/>
+    <w:lvl w:ilvl="0" w:tplc="FFFFFFFF">
+      <w:start w:val="1"/>
+      <w:numFmt w:val="decimal"/>
+      <w:lvlText w:val=""/>
+      <w:lvlJc w:val="left"/>
+    </w:lvl>
+    <w:lvl w:ilvl="1" w:tplc="FFFFFFFF">
+      <w:numFmt w:val="decimal"/>
+      <w:lvlText w:val=""/>
+      <w:lvlJc w:val="left"/>
+    </w:lvl>
+    <w:lvl w:ilvl="2" w:tplc="FFFFFFFF">
+      <w:numFmt w:val="decimal"/>
+      <w:lvlText w:val=""/>
+      <w:lvlJc w:val="left"/>
+    </w:lvl>
+    <w:lvl w:ilvl="3" w:tplc="FFFFFFFF">
+      <w:numFmt w:val="decimal"/>
+      <w:lvlText w:val=""/>
+      <w:lvlJc w:val="left"/>
+    </w:lvl>
+    <w:lvl w:ilvl="4" w:tplc="FFFFFFFF">
+      <w:numFmt w:val="decimal"/>
+      <w:lvlText w:val=""/>
+      <w:lvlJc w:val="left"/>
+    </w:lvl>
+    <w:lvl w:ilvl="5" w:tplc="FFFFFFFF">
+      <w:numFmt w:val="decimal"/>
+      <w:lvlText w:val=""/>
+      <w:lvlJc w:val="left"/>
+    </w:lvl>
+    <w:lvl w:ilvl="6" w:tplc="FFFFFFFF">
+      <w:numFmt w:val="decimal"/>
+      <w:lvlText w:val=""/>
+      <w:lvlJc w:val="left"/>
+    </w:lvl>
+    <w:lvl w:ilvl="7" w:tplc="FFFFFFFF">
+      <w:numFmt w:val="decimal"/>
+      <w:lvlText w:val=""/>
+      <w:lvlJc w:val="left"/>
+    </w:lvl>
+    <w:lvl w:ilvl="8" w:tplc="FFFFFFFF">
+      <w:numFmt w:val="decimal"/>
+      <w:lvlText w:val=""/>
+      <w:lvlJc w:val="left"/>
+    </w:lvl>
+  </w:abstractNum>
+  <w:abstractNum w:abstractNumId="15" w15:restartNumberingAfterBreak="0">
     <w:nsid w:val="0B5157AB"/>
     <w:multiLevelType w:val="hybridMultilevel"/>
     <w:tmpl w:val="2514D554"/>
@@ -6532,7 +8299,233 @@
       </w:rPr>
     </w:lvl>
   </w:abstractNum>
-  <w:abstractNum w:abstractNumId="13" w15:restartNumberingAfterBreak="0">
+  <w:abstractNum w:abstractNumId="16" w15:restartNumberingAfterBreak="0">
+    <w:nsid w:val="0B5B56BB"/>
+    <w:multiLevelType w:val="hybridMultilevel"/>
+    <w:tmpl w:val="174C2880"/>
+    <w:lvl w:ilvl="0" w:tplc="04100001">
+      <w:start w:val="1"/>
+      <w:numFmt w:val="bullet"/>
+      <w:lvlText w:val=""/>
+      <w:lvlJc w:val="left"/>
+      <w:pPr>
+        <w:ind w:left="720" w:hanging="360"/>
+      </w:pPr>
+      <w:rPr>
+        <w:rFonts w:ascii="Symbol" w:hAnsi="Symbol" w:hint="default"/>
+      </w:rPr>
+    </w:lvl>
+    <w:lvl w:ilvl="1" w:tplc="04100003" w:tentative="1">
+      <w:start w:val="1"/>
+      <w:numFmt w:val="bullet"/>
+      <w:lvlText w:val="o"/>
+      <w:lvlJc w:val="left"/>
+      <w:pPr>
+        <w:ind w:left="1440" w:hanging="360"/>
+      </w:pPr>
+      <w:rPr>
+        <w:rFonts w:ascii="Courier New" w:hAnsi="Courier New" w:cs="Courier New" w:hint="default"/>
+      </w:rPr>
+    </w:lvl>
+    <w:lvl w:ilvl="2" w:tplc="04100005" w:tentative="1">
+      <w:start w:val="1"/>
+      <w:numFmt w:val="bullet"/>
+      <w:lvlText w:val=""/>
+      <w:lvlJc w:val="left"/>
+      <w:pPr>
+        <w:ind w:left="2160" w:hanging="360"/>
+      </w:pPr>
+      <w:rPr>
+        <w:rFonts w:ascii="Wingdings" w:hAnsi="Wingdings" w:hint="default"/>
+      </w:rPr>
+    </w:lvl>
+    <w:lvl w:ilvl="3" w:tplc="04100001" w:tentative="1">
+      <w:start w:val="1"/>
+      <w:numFmt w:val="bullet"/>
+      <w:lvlText w:val=""/>
+      <w:lvlJc w:val="left"/>
+      <w:pPr>
+        <w:ind w:left="2880" w:hanging="360"/>
+      </w:pPr>
+      <w:rPr>
+        <w:rFonts w:ascii="Symbol" w:hAnsi="Symbol" w:hint="default"/>
+      </w:rPr>
+    </w:lvl>
+    <w:lvl w:ilvl="4" w:tplc="04100003" w:tentative="1">
+      <w:start w:val="1"/>
+      <w:numFmt w:val="bullet"/>
+      <w:lvlText w:val="o"/>
+      <w:lvlJc w:val="left"/>
+      <w:pPr>
+        <w:ind w:left="3600" w:hanging="360"/>
+      </w:pPr>
+      <w:rPr>
+        <w:rFonts w:ascii="Courier New" w:hAnsi="Courier New" w:cs="Courier New" w:hint="default"/>
+      </w:rPr>
+    </w:lvl>
+    <w:lvl w:ilvl="5" w:tplc="04100005" w:tentative="1">
+      <w:start w:val="1"/>
+      <w:numFmt w:val="bullet"/>
+      <w:lvlText w:val=""/>
+      <w:lvlJc w:val="left"/>
+      <w:pPr>
+        <w:ind w:left="4320" w:hanging="360"/>
+      </w:pPr>
+      <w:rPr>
+        <w:rFonts w:ascii="Wingdings" w:hAnsi="Wingdings" w:hint="default"/>
+      </w:rPr>
+    </w:lvl>
+    <w:lvl w:ilvl="6" w:tplc="04100001" w:tentative="1">
+      <w:start w:val="1"/>
+      <w:numFmt w:val="bullet"/>
+      <w:lvlText w:val=""/>
+      <w:lvlJc w:val="left"/>
+      <w:pPr>
+        <w:ind w:left="5040" w:hanging="360"/>
+      </w:pPr>
+      <w:rPr>
+        <w:rFonts w:ascii="Symbol" w:hAnsi="Symbol" w:hint="default"/>
+      </w:rPr>
+    </w:lvl>
+    <w:lvl w:ilvl="7" w:tplc="04100003" w:tentative="1">
+      <w:start w:val="1"/>
+      <w:numFmt w:val="bullet"/>
+      <w:lvlText w:val="o"/>
+      <w:lvlJc w:val="left"/>
+      <w:pPr>
+        <w:ind w:left="5760" w:hanging="360"/>
+      </w:pPr>
+      <w:rPr>
+        <w:rFonts w:ascii="Courier New" w:hAnsi="Courier New" w:cs="Courier New" w:hint="default"/>
+      </w:rPr>
+    </w:lvl>
+    <w:lvl w:ilvl="8" w:tplc="04100005" w:tentative="1">
+      <w:start w:val="1"/>
+      <w:numFmt w:val="bullet"/>
+      <w:lvlText w:val=""/>
+      <w:lvlJc w:val="left"/>
+      <w:pPr>
+        <w:ind w:left="6480" w:hanging="360"/>
+      </w:pPr>
+      <w:rPr>
+        <w:rFonts w:ascii="Wingdings" w:hAnsi="Wingdings" w:hint="default"/>
+      </w:rPr>
+    </w:lvl>
+  </w:abstractNum>
+  <w:abstractNum w:abstractNumId="17" w15:restartNumberingAfterBreak="0">
+    <w:nsid w:val="0B6B351B"/>
+    <w:multiLevelType w:val="hybridMultilevel"/>
+    <w:tmpl w:val="FE2C8224"/>
+    <w:lvl w:ilvl="0" w:tplc="04100001">
+      <w:start w:val="1"/>
+      <w:numFmt w:val="bullet"/>
+      <w:lvlText w:val=""/>
+      <w:lvlJc w:val="left"/>
+      <w:pPr>
+        <w:ind w:left="720" w:hanging="360"/>
+      </w:pPr>
+      <w:rPr>
+        <w:rFonts w:ascii="Symbol" w:hAnsi="Symbol" w:hint="default"/>
+      </w:rPr>
+    </w:lvl>
+    <w:lvl w:ilvl="1" w:tplc="04100003" w:tentative="1">
+      <w:start w:val="1"/>
+      <w:numFmt w:val="bullet"/>
+      <w:lvlText w:val="o"/>
+      <w:lvlJc w:val="left"/>
+      <w:pPr>
+        <w:ind w:left="1440" w:hanging="360"/>
+      </w:pPr>
+      <w:rPr>
+        <w:rFonts w:ascii="Courier New" w:hAnsi="Courier New" w:cs="Courier New" w:hint="default"/>
+      </w:rPr>
+    </w:lvl>
+    <w:lvl w:ilvl="2" w:tplc="04100005" w:tentative="1">
+      <w:start w:val="1"/>
+      <w:numFmt w:val="bullet"/>
+      <w:lvlText w:val=""/>
+      <w:lvlJc w:val="left"/>
+      <w:pPr>
+        <w:ind w:left="2160" w:hanging="360"/>
+      </w:pPr>
+      <w:rPr>
+        <w:rFonts w:ascii="Wingdings" w:hAnsi="Wingdings" w:hint="default"/>
+      </w:rPr>
+    </w:lvl>
+    <w:lvl w:ilvl="3" w:tplc="04100001" w:tentative="1">
+      <w:start w:val="1"/>
+      <w:numFmt w:val="bullet"/>
+      <w:lvlText w:val=""/>
+      <w:lvlJc w:val="left"/>
+      <w:pPr>
+        <w:ind w:left="2880" w:hanging="360"/>
+      </w:pPr>
+      <w:rPr>
+        <w:rFonts w:ascii="Symbol" w:hAnsi="Symbol" w:hint="default"/>
+      </w:rPr>
+    </w:lvl>
+    <w:lvl w:ilvl="4" w:tplc="04100003" w:tentative="1">
+      <w:start w:val="1"/>
+      <w:numFmt w:val="bullet"/>
+      <w:lvlText w:val="o"/>
+      <w:lvlJc w:val="left"/>
+      <w:pPr>
+        <w:ind w:left="3600" w:hanging="360"/>
+      </w:pPr>
+      <w:rPr>
+        <w:rFonts w:ascii="Courier New" w:hAnsi="Courier New" w:cs="Courier New" w:hint="default"/>
+      </w:rPr>
+    </w:lvl>
+    <w:lvl w:ilvl="5" w:tplc="04100005" w:tentative="1">
+      <w:start w:val="1"/>
+      <w:numFmt w:val="bullet"/>
+      <w:lvlText w:val=""/>
+      <w:lvlJc w:val="left"/>
+      <w:pPr>
+        <w:ind w:left="4320" w:hanging="360"/>
+      </w:pPr>
+      <w:rPr>
+        <w:rFonts w:ascii="Wingdings" w:hAnsi="Wingdings" w:hint="default"/>
+      </w:rPr>
+    </w:lvl>
+    <w:lvl w:ilvl="6" w:tplc="04100001" w:tentative="1">
+      <w:start w:val="1"/>
+      <w:numFmt w:val="bullet"/>
+      <w:lvlText w:val=""/>
+      <w:lvlJc w:val="left"/>
+      <w:pPr>
+        <w:ind w:left="5040" w:hanging="360"/>
+      </w:pPr>
+      <w:rPr>
+        <w:rFonts w:ascii="Symbol" w:hAnsi="Symbol" w:hint="default"/>
+      </w:rPr>
+    </w:lvl>
+    <w:lvl w:ilvl="7" w:tplc="04100003" w:tentative="1">
+      <w:start w:val="1"/>
+      <w:numFmt w:val="bullet"/>
+      <w:lvlText w:val="o"/>
+      <w:lvlJc w:val="left"/>
+      <w:pPr>
+        <w:ind w:left="5760" w:hanging="360"/>
+      </w:pPr>
+      <w:rPr>
+        <w:rFonts w:ascii="Courier New" w:hAnsi="Courier New" w:cs="Courier New" w:hint="default"/>
+      </w:rPr>
+    </w:lvl>
+    <w:lvl w:ilvl="8" w:tplc="04100005" w:tentative="1">
+      <w:start w:val="1"/>
+      <w:numFmt w:val="bullet"/>
+      <w:lvlText w:val=""/>
+      <w:lvlJc w:val="left"/>
+      <w:pPr>
+        <w:ind w:left="6480" w:hanging="360"/>
+      </w:pPr>
+      <w:rPr>
+        <w:rFonts w:ascii="Wingdings" w:hAnsi="Wingdings" w:hint="default"/>
+      </w:rPr>
+    </w:lvl>
+  </w:abstractNum>
+  <w:abstractNum w:abstractNumId="18" w15:restartNumberingAfterBreak="0">
     <w:nsid w:val="0B846C26"/>
     <w:multiLevelType w:val="hybridMultilevel"/>
     <w:tmpl w:val="99721C32"/>
@@ -6621,7 +8614,7 @@
       </w:pPr>
     </w:lvl>
   </w:abstractNum>
-  <w:abstractNum w:abstractNumId="14" w15:restartNumberingAfterBreak="0">
+  <w:abstractNum w:abstractNumId="19" w15:restartNumberingAfterBreak="0">
     <w:nsid w:val="0CA845DD"/>
     <w:multiLevelType w:val="hybridMultilevel"/>
     <w:tmpl w:val="D2D82FA4"/>
@@ -6707,7 +8700,7 @@
       </w:pPr>
     </w:lvl>
   </w:abstractNum>
-  <w:abstractNum w:abstractNumId="15" w15:restartNumberingAfterBreak="0">
+  <w:abstractNum w:abstractNumId="20" w15:restartNumberingAfterBreak="0">
     <w:nsid w:val="0E4522C8"/>
     <w:multiLevelType w:val="hybridMultilevel"/>
     <w:tmpl w:val="053E66F0"/>
@@ -6820,7 +8813,7 @@
       </w:rPr>
     </w:lvl>
   </w:abstractNum>
-  <w:abstractNum w:abstractNumId="16" w15:restartNumberingAfterBreak="0">
+  <w:abstractNum w:abstractNumId="21" w15:restartNumberingAfterBreak="0">
     <w:nsid w:val="1109387E"/>
     <w:multiLevelType w:val="hybridMultilevel"/>
     <w:tmpl w:val="091E28E0"/>
@@ -6933,7 +8926,7 @@
       </w:rPr>
     </w:lvl>
   </w:abstractNum>
-  <w:abstractNum w:abstractNumId="17" w15:restartNumberingAfterBreak="0">
+  <w:abstractNum w:abstractNumId="22" w15:restartNumberingAfterBreak="0">
     <w:nsid w:val="1133180F"/>
     <w:multiLevelType w:val="hybridMultilevel"/>
     <w:tmpl w:val="0366DBAE"/>
@@ -7045,7 +9038,7 @@
       </w:rPr>
     </w:lvl>
   </w:abstractNum>
-  <w:abstractNum w:abstractNumId="18" w15:restartNumberingAfterBreak="0">
+  <w:abstractNum w:abstractNumId="23" w15:restartNumberingAfterBreak="0">
     <w:nsid w:val="118B3252"/>
     <w:multiLevelType w:val="hybridMultilevel"/>
     <w:tmpl w:val="55B0BC76"/>
@@ -7131,7 +9124,7 @@
       </w:pPr>
     </w:lvl>
   </w:abstractNum>
-  <w:abstractNum w:abstractNumId="19" w15:restartNumberingAfterBreak="0">
+  <w:abstractNum w:abstractNumId="24" w15:restartNumberingAfterBreak="0">
     <w:nsid w:val="11E23A15"/>
     <w:multiLevelType w:val="multilevel"/>
     <w:tmpl w:val="64DA7DCA"/>
@@ -7251,7 +9244,7 @@
       </w:pPr>
     </w:lvl>
   </w:abstractNum>
-  <w:abstractNum w:abstractNumId="20" w15:restartNumberingAfterBreak="0">
+  <w:abstractNum w:abstractNumId="25" w15:restartNumberingAfterBreak="0">
     <w:nsid w:val="12161388"/>
     <w:multiLevelType w:val="hybridMultilevel"/>
     <w:tmpl w:val="A9B892E4"/>
@@ -7364,7 +9357,7 @@
       </w:rPr>
     </w:lvl>
   </w:abstractNum>
-  <w:abstractNum w:abstractNumId="21" w15:restartNumberingAfterBreak="0">
+  <w:abstractNum w:abstractNumId="26" w15:restartNumberingAfterBreak="0">
     <w:nsid w:val="12BE438D"/>
     <w:multiLevelType w:val="hybridMultilevel"/>
     <w:tmpl w:val="5568EED2"/>
@@ -7477,7 +9470,7 @@
       </w:rPr>
     </w:lvl>
   </w:abstractNum>
-  <w:abstractNum w:abstractNumId="22" w15:restartNumberingAfterBreak="0">
+  <w:abstractNum w:abstractNumId="27" w15:restartNumberingAfterBreak="0">
     <w:nsid w:val="13931A80"/>
     <w:multiLevelType w:val="hybridMultilevel"/>
     <w:tmpl w:val="090EBC14"/>
@@ -7590,7 +9583,7 @@
       </w:rPr>
     </w:lvl>
   </w:abstractNum>
-  <w:abstractNum w:abstractNumId="23" w15:restartNumberingAfterBreak="0">
+  <w:abstractNum w:abstractNumId="28" w15:restartNumberingAfterBreak="0">
     <w:nsid w:val="174E462D"/>
     <w:multiLevelType w:val="hybridMultilevel"/>
     <w:tmpl w:val="0A688428"/>
@@ -7703,7 +9696,7 @@
       </w:rPr>
     </w:lvl>
   </w:abstractNum>
-  <w:abstractNum w:abstractNumId="24" w15:restartNumberingAfterBreak="0">
+  <w:abstractNum w:abstractNumId="29" w15:restartNumberingAfterBreak="0">
     <w:nsid w:val="1D586053"/>
     <w:multiLevelType w:val="hybridMultilevel"/>
     <w:tmpl w:val="1826B66E"/>
@@ -7816,7 +9809,7 @@
       </w:rPr>
     </w:lvl>
   </w:abstractNum>
-  <w:abstractNum w:abstractNumId="25" w15:restartNumberingAfterBreak="0">
+  <w:abstractNum w:abstractNumId="30" w15:restartNumberingAfterBreak="0">
     <w:nsid w:val="1E881068"/>
     <w:multiLevelType w:val="hybridMultilevel"/>
     <w:tmpl w:val="452E758A"/>
@@ -7928,7 +9921,7 @@
       </w:rPr>
     </w:lvl>
   </w:abstractNum>
-  <w:abstractNum w:abstractNumId="26" w15:restartNumberingAfterBreak="0">
+  <w:abstractNum w:abstractNumId="31" w15:restartNumberingAfterBreak="0">
     <w:nsid w:val="204F3F4C"/>
     <w:multiLevelType w:val="hybridMultilevel"/>
     <w:tmpl w:val="FF6094B0"/>
@@ -8041,7 +10034,7 @@
       </w:rPr>
     </w:lvl>
   </w:abstractNum>
-  <w:abstractNum w:abstractNumId="27" w15:restartNumberingAfterBreak="0">
+  <w:abstractNum w:abstractNumId="32" w15:restartNumberingAfterBreak="0">
     <w:nsid w:val="20923B8E"/>
     <w:multiLevelType w:val="hybridMultilevel"/>
     <w:tmpl w:val="CCE63E6E"/>
@@ -8153,7 +10146,7 @@
       </w:rPr>
     </w:lvl>
   </w:abstractNum>
-  <w:abstractNum w:abstractNumId="28" w15:restartNumberingAfterBreak="0">
+  <w:abstractNum w:abstractNumId="33" w15:restartNumberingAfterBreak="0">
     <w:nsid w:val="22932253"/>
     <w:multiLevelType w:val="hybridMultilevel"/>
     <w:tmpl w:val="B2064224"/>
@@ -8266,7 +10259,7 @@
       </w:rPr>
     </w:lvl>
   </w:abstractNum>
-  <w:abstractNum w:abstractNumId="29" w15:restartNumberingAfterBreak="0">
+  <w:abstractNum w:abstractNumId="34" w15:restartNumberingAfterBreak="0">
     <w:nsid w:val="261B0FC8"/>
     <w:multiLevelType w:val="hybridMultilevel"/>
     <w:tmpl w:val="61CE7A92"/>
@@ -8379,7 +10372,156 @@
       </w:rPr>
     </w:lvl>
   </w:abstractNum>
-  <w:abstractNum w:abstractNumId="30" w15:restartNumberingAfterBreak="0">
+  <w:abstractNum w:abstractNumId="35" w15:restartNumberingAfterBreak="0">
+    <w:nsid w:val="26694144"/>
+    <w:multiLevelType w:val="multilevel"/>
+    <w:tmpl w:val="26A62354"/>
+    <w:lvl w:ilvl="0">
+      <w:start w:val="1"/>
+      <w:numFmt w:val="bullet"/>
+      <w:lvlText w:val=""/>
+      <w:lvlJc w:val="left"/>
+      <w:pPr>
+        <w:tabs>
+          <w:tab w:val="num" w:pos="720"/>
+        </w:tabs>
+        <w:ind w:left="720" w:hanging="360"/>
+      </w:pPr>
+      <w:rPr>
+        <w:rFonts w:ascii="Symbol" w:hAnsi="Symbol" w:hint="default"/>
+        <w:sz w:val="20"/>
+      </w:rPr>
+    </w:lvl>
+    <w:lvl w:ilvl="1" w:tentative="1">
+      <w:start w:val="1"/>
+      <w:numFmt w:val="bullet"/>
+      <w:lvlText w:val="o"/>
+      <w:lvlJc w:val="left"/>
+      <w:pPr>
+        <w:tabs>
+          <w:tab w:val="num" w:pos="1440"/>
+        </w:tabs>
+        <w:ind w:left="1440" w:hanging="360"/>
+      </w:pPr>
+      <w:rPr>
+        <w:rFonts w:ascii="Courier New" w:hAnsi="Courier New" w:hint="default"/>
+        <w:sz w:val="20"/>
+      </w:rPr>
+    </w:lvl>
+    <w:lvl w:ilvl="2" w:tentative="1">
+      <w:start w:val="1"/>
+      <w:numFmt w:val="bullet"/>
+      <w:lvlText w:val=""/>
+      <w:lvlJc w:val="left"/>
+      <w:pPr>
+        <w:tabs>
+          <w:tab w:val="num" w:pos="2160"/>
+        </w:tabs>
+        <w:ind w:left="2160" w:hanging="360"/>
+      </w:pPr>
+      <w:rPr>
+        <w:rFonts w:ascii="Wingdings" w:hAnsi="Wingdings" w:hint="default"/>
+        <w:sz w:val="20"/>
+      </w:rPr>
+    </w:lvl>
+    <w:lvl w:ilvl="3" w:tentative="1">
+      <w:start w:val="1"/>
+      <w:numFmt w:val="bullet"/>
+      <w:lvlText w:val=""/>
+      <w:lvlJc w:val="left"/>
+      <w:pPr>
+        <w:tabs>
+          <w:tab w:val="num" w:pos="2880"/>
+        </w:tabs>
+        <w:ind w:left="2880" w:hanging="360"/>
+      </w:pPr>
+      <w:rPr>
+        <w:rFonts w:ascii="Wingdings" w:hAnsi="Wingdings" w:hint="default"/>
+        <w:sz w:val="20"/>
+      </w:rPr>
+    </w:lvl>
+    <w:lvl w:ilvl="4" w:tentative="1">
+      <w:start w:val="1"/>
+      <w:numFmt w:val="bullet"/>
+      <w:lvlText w:val=""/>
+      <w:lvlJc w:val="left"/>
+      <w:pPr>
+        <w:tabs>
+          <w:tab w:val="num" w:pos="3600"/>
+        </w:tabs>
+        <w:ind w:left="3600" w:hanging="360"/>
+      </w:pPr>
+      <w:rPr>
+        <w:rFonts w:ascii="Wingdings" w:hAnsi="Wingdings" w:hint="default"/>
+        <w:sz w:val="20"/>
+      </w:rPr>
+    </w:lvl>
+    <w:lvl w:ilvl="5" w:tentative="1">
+      <w:start w:val="1"/>
+      <w:numFmt w:val="bullet"/>
+      <w:lvlText w:val=""/>
+      <w:lvlJc w:val="left"/>
+      <w:pPr>
+        <w:tabs>
+          <w:tab w:val="num" w:pos="4320"/>
+        </w:tabs>
+        <w:ind w:left="4320" w:hanging="360"/>
+      </w:pPr>
+      <w:rPr>
+        <w:rFonts w:ascii="Wingdings" w:hAnsi="Wingdings" w:hint="default"/>
+        <w:sz w:val="20"/>
+      </w:rPr>
+    </w:lvl>
+    <w:lvl w:ilvl="6" w:tentative="1">
+      <w:start w:val="1"/>
+      <w:numFmt w:val="bullet"/>
+      <w:lvlText w:val=""/>
+      <w:lvlJc w:val="left"/>
+      <w:pPr>
+        <w:tabs>
+          <w:tab w:val="num" w:pos="5040"/>
+        </w:tabs>
+        <w:ind w:left="5040" w:hanging="360"/>
+      </w:pPr>
+      <w:rPr>
+        <w:rFonts w:ascii="Wingdings" w:hAnsi="Wingdings" w:hint="default"/>
+        <w:sz w:val="20"/>
+      </w:rPr>
+    </w:lvl>
+    <w:lvl w:ilvl="7" w:tentative="1">
+      <w:start w:val="1"/>
+      <w:numFmt w:val="bullet"/>
+      <w:lvlText w:val=""/>
+      <w:lvlJc w:val="left"/>
+      <w:pPr>
+        <w:tabs>
+          <w:tab w:val="num" w:pos="5760"/>
+        </w:tabs>
+        <w:ind w:left="5760" w:hanging="360"/>
+      </w:pPr>
+      <w:rPr>
+        <w:rFonts w:ascii="Wingdings" w:hAnsi="Wingdings" w:hint="default"/>
+        <w:sz w:val="20"/>
+      </w:rPr>
+    </w:lvl>
+    <w:lvl w:ilvl="8" w:tentative="1">
+      <w:start w:val="1"/>
+      <w:numFmt w:val="bullet"/>
+      <w:lvlText w:val=""/>
+      <w:lvlJc w:val="left"/>
+      <w:pPr>
+        <w:tabs>
+          <w:tab w:val="num" w:pos="6480"/>
+        </w:tabs>
+        <w:ind w:left="6480" w:hanging="360"/>
+      </w:pPr>
+      <w:rPr>
+        <w:rFonts w:ascii="Wingdings" w:hAnsi="Wingdings" w:hint="default"/>
+        <w:sz w:val="20"/>
+      </w:rPr>
+    </w:lvl>
+  </w:abstractNum>
+  <w:abstractNum w:abstractNumId="36" w15:restartNumberingAfterBreak="0">
     <w:nsid w:val="2B936229"/>
     <w:multiLevelType w:val="hybridMultilevel"/>
     <w:tmpl w:val="0A2A563E"/>
@@ -8492,7 +10634,7 @@
       </w:rPr>
     </w:lvl>
   </w:abstractNum>
-  <w:abstractNum w:abstractNumId="31" w15:restartNumberingAfterBreak="0">
+  <w:abstractNum w:abstractNumId="37" w15:restartNumberingAfterBreak="0">
     <w:nsid w:val="2CC4FFB9"/>
     <w:multiLevelType w:val="hybridMultilevel"/>
     <w:tmpl w:val="FFFFFFFF"/>
@@ -8543,7 +10685,7 @@
       <w:lvlJc w:val="left"/>
     </w:lvl>
   </w:abstractNum>
-  <w:abstractNum w:abstractNumId="32" w15:restartNumberingAfterBreak="0">
+  <w:abstractNum w:abstractNumId="38" w15:restartNumberingAfterBreak="0">
     <w:nsid w:val="2F9638F4"/>
     <w:multiLevelType w:val="hybridMultilevel"/>
     <w:tmpl w:val="390AC7E6"/>
@@ -8629,7 +10771,7 @@
       </w:pPr>
     </w:lvl>
   </w:abstractNum>
-  <w:abstractNum w:abstractNumId="33" w15:restartNumberingAfterBreak="0">
+  <w:abstractNum w:abstractNumId="39" w15:restartNumberingAfterBreak="0">
     <w:nsid w:val="32065A17"/>
     <w:multiLevelType w:val="hybridMultilevel"/>
     <w:tmpl w:val="B73C12EA"/>
@@ -8742,7 +10884,7 @@
       </w:rPr>
     </w:lvl>
   </w:abstractNum>
-  <w:abstractNum w:abstractNumId="34" w15:restartNumberingAfterBreak="0">
+  <w:abstractNum w:abstractNumId="40" w15:restartNumberingAfterBreak="0">
     <w:nsid w:val="329074BE"/>
     <w:multiLevelType w:val="multilevel"/>
     <w:tmpl w:val="64DA7DCA"/>
@@ -8862,7 +11004,120 @@
       </w:pPr>
     </w:lvl>
   </w:abstractNum>
-  <w:abstractNum w:abstractNumId="35" w15:restartNumberingAfterBreak="0">
+  <w:abstractNum w:abstractNumId="41" w15:restartNumberingAfterBreak="0">
+    <w:nsid w:val="34F60A1E"/>
+    <w:multiLevelType w:val="hybridMultilevel"/>
+    <w:tmpl w:val="BE7873FC"/>
+    <w:lvl w:ilvl="0" w:tplc="0410000F">
+      <w:start w:val="1"/>
+      <w:numFmt w:val="decimal"/>
+      <w:lvlText w:val="%1."/>
+      <w:lvlJc w:val="left"/>
+      <w:pPr>
+        <w:ind w:left="720" w:hanging="360"/>
+      </w:pPr>
+      <w:rPr>
+        <w:rFonts w:hint="default"/>
+      </w:rPr>
+    </w:lvl>
+    <w:lvl w:ilvl="1" w:tplc="04100003" w:tentative="1">
+      <w:start w:val="1"/>
+      <w:numFmt w:val="bullet"/>
+      <w:lvlText w:val="o"/>
+      <w:lvlJc w:val="left"/>
+      <w:pPr>
+        <w:ind w:left="1440" w:hanging="360"/>
+      </w:pPr>
+      <w:rPr>
+        <w:rFonts w:ascii="Courier New" w:hAnsi="Courier New" w:cs="Courier New" w:hint="default"/>
+      </w:rPr>
+    </w:lvl>
+    <w:lvl w:ilvl="2" w:tplc="04100005" w:tentative="1">
+      <w:start w:val="1"/>
+      <w:numFmt w:val="bullet"/>
+      <w:lvlText w:val=""/>
+      <w:lvlJc w:val="left"/>
+      <w:pPr>
+        <w:ind w:left="2160" w:hanging="360"/>
+      </w:pPr>
+      <w:rPr>
+        <w:rFonts w:ascii="Wingdings" w:hAnsi="Wingdings" w:hint="default"/>
+      </w:rPr>
+    </w:lvl>
+    <w:lvl w:ilvl="3" w:tplc="04100001" w:tentative="1">
+      <w:start w:val="1"/>
+      <w:numFmt w:val="bullet"/>
+      <w:lvlText w:val=""/>
+      <w:lvlJc w:val="left"/>
+      <w:pPr>
+        <w:ind w:left="2880" w:hanging="360"/>
+      </w:pPr>
+      <w:rPr>
+        <w:rFonts w:ascii="Symbol" w:hAnsi="Symbol" w:hint="default"/>
+      </w:rPr>
+    </w:lvl>
+    <w:lvl w:ilvl="4" w:tplc="04100003" w:tentative="1">
+      <w:start w:val="1"/>
+      <w:numFmt w:val="bullet"/>
+      <w:lvlText w:val="o"/>
+      <w:lvlJc w:val="left"/>
+      <w:pPr>
+        <w:ind w:left="3600" w:hanging="360"/>
+      </w:pPr>
+      <w:rPr>
+        <w:rFonts w:ascii="Courier New" w:hAnsi="Courier New" w:cs="Courier New" w:hint="default"/>
+      </w:rPr>
+    </w:lvl>
+    <w:lvl w:ilvl="5" w:tplc="04100005" w:tentative="1">
+      <w:start w:val="1"/>
+      <w:numFmt w:val="bullet"/>
+      <w:lvlText w:val=""/>
+      <w:lvlJc w:val="left"/>
+      <w:pPr>
+        <w:ind w:left="4320" w:hanging="360"/>
+      </w:pPr>
+      <w:rPr>
+        <w:rFonts w:ascii="Wingdings" w:hAnsi="Wingdings" w:hint="default"/>
+      </w:rPr>
+    </w:lvl>
+    <w:lvl w:ilvl="6" w:tplc="04100001" w:tentative="1">
+      <w:start w:val="1"/>
+      <w:numFmt w:val="bullet"/>
+      <w:lvlText w:val=""/>
+      <w:lvlJc w:val="left"/>
+      <w:pPr>
+        <w:ind w:left="5040" w:hanging="360"/>
+      </w:pPr>
+      <w:rPr>
+        <w:rFonts w:ascii="Symbol" w:hAnsi="Symbol" w:hint="default"/>
+      </w:rPr>
+    </w:lvl>
+    <w:lvl w:ilvl="7" w:tplc="04100003" w:tentative="1">
+      <w:start w:val="1"/>
+      <w:numFmt w:val="bullet"/>
+      <w:lvlText w:val="o"/>
+      <w:lvlJc w:val="left"/>
+      <w:pPr>
+        <w:ind w:left="5760" w:hanging="360"/>
+      </w:pPr>
+      <w:rPr>
+        <w:rFonts w:ascii="Courier New" w:hAnsi="Courier New" w:cs="Courier New" w:hint="default"/>
+      </w:rPr>
+    </w:lvl>
+    <w:lvl w:ilvl="8" w:tplc="04100005" w:tentative="1">
+      <w:start w:val="1"/>
+      <w:numFmt w:val="bullet"/>
+      <w:lvlText w:val=""/>
+      <w:lvlJc w:val="left"/>
+      <w:pPr>
+        <w:ind w:left="6480" w:hanging="360"/>
+      </w:pPr>
+      <w:rPr>
+        <w:rFonts w:ascii="Wingdings" w:hAnsi="Wingdings" w:hint="default"/>
+      </w:rPr>
+    </w:lvl>
+  </w:abstractNum>
+  <w:abstractNum w:abstractNumId="42" w15:restartNumberingAfterBreak="0">
     <w:nsid w:val="36B61CEB"/>
     <w:multiLevelType w:val="hybridMultilevel"/>
     <w:tmpl w:val="3F0287E4"/>
@@ -8975,7 +11230,7 @@
       </w:rPr>
     </w:lvl>
   </w:abstractNum>
-  <w:abstractNum w:abstractNumId="36" w15:restartNumberingAfterBreak="0">
+  <w:abstractNum w:abstractNumId="43" w15:restartNumberingAfterBreak="0">
     <w:nsid w:val="37DA41E1"/>
     <w:multiLevelType w:val="hybridMultilevel"/>
     <w:tmpl w:val="FFFFFFFF"/>
@@ -9027,7 +11282,7 @@
       <w:lvlJc w:val="left"/>
     </w:lvl>
   </w:abstractNum>
-  <w:abstractNum w:abstractNumId="37" w15:restartNumberingAfterBreak="0">
+  <w:abstractNum w:abstractNumId="44" w15:restartNumberingAfterBreak="0">
     <w:nsid w:val="384027E6"/>
     <w:multiLevelType w:val="hybridMultilevel"/>
     <w:tmpl w:val="BD8C4B68"/>
@@ -9117,7 +11372,7 @@
       </w:pPr>
     </w:lvl>
   </w:abstractNum>
-  <w:abstractNum w:abstractNumId="38" w15:restartNumberingAfterBreak="0">
+  <w:abstractNum w:abstractNumId="45" w15:restartNumberingAfterBreak="0">
     <w:nsid w:val="38C87CEF"/>
     <w:multiLevelType w:val="hybridMultilevel"/>
     <w:tmpl w:val="708AC070"/>
@@ -9230,7 +11485,7 @@
       </w:rPr>
     </w:lvl>
   </w:abstractNum>
-  <w:abstractNum w:abstractNumId="39" w15:restartNumberingAfterBreak="0">
+  <w:abstractNum w:abstractNumId="46" w15:restartNumberingAfterBreak="0">
     <w:nsid w:val="3918147B"/>
     <w:multiLevelType w:val="hybridMultilevel"/>
     <w:tmpl w:val="CD3871E2"/>
@@ -9343,7 +11598,7 @@
       </w:rPr>
     </w:lvl>
   </w:abstractNum>
-  <w:abstractNum w:abstractNumId="40" w15:restartNumberingAfterBreak="0">
+  <w:abstractNum w:abstractNumId="47" w15:restartNumberingAfterBreak="0">
     <w:nsid w:val="397C7F4D"/>
     <w:multiLevelType w:val="hybridMultilevel"/>
     <w:tmpl w:val="52BED5DC"/>
@@ -9456,7 +11711,7 @@
       </w:rPr>
     </w:lvl>
   </w:abstractNum>
-  <w:abstractNum w:abstractNumId="41" w15:restartNumberingAfterBreak="0">
+  <w:abstractNum w:abstractNumId="48" w15:restartNumberingAfterBreak="0">
     <w:nsid w:val="3BDD44B4"/>
     <w:multiLevelType w:val="hybridMultilevel"/>
     <w:tmpl w:val="E42AB9F4"/>
@@ -9568,7 +11823,7 @@
       </w:rPr>
     </w:lvl>
   </w:abstractNum>
-  <w:abstractNum w:abstractNumId="42" w15:restartNumberingAfterBreak="0">
+  <w:abstractNum w:abstractNumId="49" w15:restartNumberingAfterBreak="0">
     <w:nsid w:val="3D9A10B5"/>
     <w:multiLevelType w:val="hybridMultilevel"/>
     <w:tmpl w:val="348661FA"/>
@@ -9681,7 +11936,7 @@
       </w:rPr>
     </w:lvl>
   </w:abstractNum>
-  <w:abstractNum w:abstractNumId="43" w15:restartNumberingAfterBreak="0">
+  <w:abstractNum w:abstractNumId="50" w15:restartNumberingAfterBreak="0">
     <w:nsid w:val="3DD37DB1"/>
     <w:multiLevelType w:val="hybridMultilevel"/>
     <w:tmpl w:val="A8C2B810"/>
@@ -9794,7 +12049,7 @@
       </w:rPr>
     </w:lvl>
   </w:abstractNum>
-  <w:abstractNum w:abstractNumId="44" w15:restartNumberingAfterBreak="0">
+  <w:abstractNum w:abstractNumId="51" w15:restartNumberingAfterBreak="0">
     <w:nsid w:val="3E4930E1"/>
     <w:multiLevelType w:val="hybridMultilevel"/>
     <w:tmpl w:val="882EEBBC"/>
@@ -9880,7 +12135,7 @@
       </w:pPr>
     </w:lvl>
   </w:abstractNum>
-  <w:abstractNum w:abstractNumId="45" w15:restartNumberingAfterBreak="0">
+  <w:abstractNum w:abstractNumId="52" w15:restartNumberingAfterBreak="0">
     <w:nsid w:val="3EAA3512"/>
     <w:multiLevelType w:val="hybridMultilevel"/>
     <w:tmpl w:val="79D8BC56"/>
@@ -9993,7 +12248,7 @@
       </w:rPr>
     </w:lvl>
   </w:abstractNum>
-  <w:abstractNum w:abstractNumId="46" w15:restartNumberingAfterBreak="0">
+  <w:abstractNum w:abstractNumId="53" w15:restartNumberingAfterBreak="0">
     <w:nsid w:val="3F9C0BF1"/>
     <w:multiLevelType w:val="hybridMultilevel"/>
     <w:tmpl w:val="7E32DC5C"/>
@@ -10106,7 +12361,7 @@
       </w:rPr>
     </w:lvl>
   </w:abstractNum>
-  <w:abstractNum w:abstractNumId="47" w15:restartNumberingAfterBreak="0">
+  <w:abstractNum w:abstractNumId="54" w15:restartNumberingAfterBreak="0">
     <w:nsid w:val="41EA135E"/>
     <w:multiLevelType w:val="hybridMultilevel"/>
     <w:tmpl w:val="FFFFFFFF"/>
@@ -10157,7 +12412,7 @@
       <w:lvlJc w:val="left"/>
     </w:lvl>
   </w:abstractNum>
-  <w:abstractNum w:abstractNumId="48" w15:restartNumberingAfterBreak="0">
+  <w:abstractNum w:abstractNumId="55" w15:restartNumberingAfterBreak="0">
     <w:nsid w:val="43374BE1"/>
     <w:multiLevelType w:val="hybridMultilevel"/>
     <w:tmpl w:val="721AAA0C"/>
@@ -10270,7 +12525,7 @@
       </w:rPr>
     </w:lvl>
   </w:abstractNum>
-  <w:abstractNum w:abstractNumId="49" w15:restartNumberingAfterBreak="0">
+  <w:abstractNum w:abstractNumId="56" w15:restartNumberingAfterBreak="0">
     <w:nsid w:val="453A789D"/>
     <w:multiLevelType w:val="hybridMultilevel"/>
     <w:tmpl w:val="E526A068"/>
@@ -10383,7 +12638,7 @@
       </w:rPr>
     </w:lvl>
   </w:abstractNum>
-  <w:abstractNum w:abstractNumId="50" w15:restartNumberingAfterBreak="0">
+  <w:abstractNum w:abstractNumId="57" w15:restartNumberingAfterBreak="0">
     <w:nsid w:val="453E206E"/>
     <w:multiLevelType w:val="hybridMultilevel"/>
     <w:tmpl w:val="9D0A0CA0"/>
@@ -10496,7 +12751,7 @@
       </w:rPr>
     </w:lvl>
   </w:abstractNum>
-  <w:abstractNum w:abstractNumId="51" w15:restartNumberingAfterBreak="0">
+  <w:abstractNum w:abstractNumId="58" w15:restartNumberingAfterBreak="0">
     <w:nsid w:val="467F4596"/>
     <w:multiLevelType w:val="hybridMultilevel"/>
     <w:tmpl w:val="AC6AEA38"/>
@@ -10609,7 +12864,7 @@
       </w:rPr>
     </w:lvl>
   </w:abstractNum>
-  <w:abstractNum w:abstractNumId="52" w15:restartNumberingAfterBreak="0">
+  <w:abstractNum w:abstractNumId="59" w15:restartNumberingAfterBreak="0">
     <w:nsid w:val="479E4C9C"/>
     <w:multiLevelType w:val="hybridMultilevel"/>
     <w:tmpl w:val="9650154A"/>
@@ -10722,7 +12977,120 @@
       </w:rPr>
     </w:lvl>
   </w:abstractNum>
-  <w:abstractNum w:abstractNumId="53" w15:restartNumberingAfterBreak="0">
+  <w:abstractNum w:abstractNumId="60" w15:restartNumberingAfterBreak="0">
+    <w:nsid w:val="492258A0"/>
+    <w:multiLevelType w:val="hybridMultilevel"/>
+    <w:tmpl w:val="6EDC6556"/>
+    <w:lvl w:ilvl="0" w:tplc="04100001">
+      <w:start w:val="1"/>
+      <w:numFmt w:val="bullet"/>
+      <w:lvlText w:val=""/>
+      <w:lvlJc w:val="left"/>
+      <w:pPr>
+        <w:ind w:left="720" w:hanging="360"/>
+      </w:pPr>
+      <w:rPr>
+        <w:rFonts w:ascii="Symbol" w:hAnsi="Symbol" w:hint="default"/>
+      </w:rPr>
+    </w:lvl>
+    <w:lvl w:ilvl="1" w:tplc="04100003" w:tentative="1">
+      <w:start w:val="1"/>
+      <w:numFmt w:val="bullet"/>
+      <w:lvlText w:val="o"/>
+      <w:lvlJc w:val="left"/>
+      <w:pPr>
+        <w:ind w:left="1440" w:hanging="360"/>
+      </w:pPr>
+      <w:rPr>
+        <w:rFonts w:ascii="Courier New" w:hAnsi="Courier New" w:cs="Courier New" w:hint="default"/>
+      </w:rPr>
+    </w:lvl>
+    <w:lvl w:ilvl="2" w:tplc="04100005" w:tentative="1">
+      <w:start w:val="1"/>
+      <w:numFmt w:val="bullet"/>
+      <w:lvlText w:val=""/>
+      <w:lvlJc w:val="left"/>
+      <w:pPr>
+        <w:ind w:left="2160" w:hanging="360"/>
+      </w:pPr>
+      <w:rPr>
+        <w:rFonts w:ascii="Wingdings" w:hAnsi="Wingdings" w:hint="default"/>
+      </w:rPr>
+    </w:lvl>
+    <w:lvl w:ilvl="3" w:tplc="04100001" w:tentative="1">
+      <w:start w:val="1"/>
+      <w:numFmt w:val="bullet"/>
+      <w:lvlText w:val=""/>
+      <w:lvlJc w:val="left"/>
+      <w:pPr>
+        <w:ind w:left="2880" w:hanging="360"/>
+      </w:pPr>
+      <w:rPr>
+        <w:rFonts w:ascii="Symbol" w:hAnsi="Symbol" w:hint="default"/>
+      </w:rPr>
+    </w:lvl>
+    <w:lvl w:ilvl="4" w:tplc="04100003" w:tentative="1">
+      <w:start w:val="1"/>
+      <w:numFmt w:val="bullet"/>
+      <w:lvlText w:val="o"/>
+      <w:lvlJc w:val="left"/>
+      <w:pPr>
+        <w:ind w:left="3600" w:hanging="360"/>
+      </w:pPr>
+      <w:rPr>
+        <w:rFonts w:ascii="Courier New" w:hAnsi="Courier New" w:cs="Courier New" w:hint="default"/>
+      </w:rPr>
+    </w:lvl>
+    <w:lvl w:ilvl="5" w:tplc="04100005" w:tentative="1">
+      <w:start w:val="1"/>
+      <w:numFmt w:val="bullet"/>
+      <w:lvlText w:val=""/>
+      <w:lvlJc w:val="left"/>
+      <w:pPr>
+        <w:ind w:left="4320" w:hanging="360"/>
+      </w:pPr>
+      <w:rPr>
+        <w:rFonts w:ascii="Wingdings" w:hAnsi="Wingdings" w:hint="default"/>
+      </w:rPr>
+    </w:lvl>
+    <w:lvl w:ilvl="6" w:tplc="04100001" w:tentative="1">
+      <w:start w:val="1"/>
+      <w:numFmt w:val="bullet"/>
+      <w:lvlText w:val=""/>
+      <w:lvlJc w:val="left"/>
+      <w:pPr>
+        <w:ind w:left="5040" w:hanging="360"/>
+      </w:pPr>
+      <w:rPr>
+        <w:rFonts w:ascii="Symbol" w:hAnsi="Symbol" w:hint="default"/>
+      </w:rPr>
+    </w:lvl>
+    <w:lvl w:ilvl="7" w:tplc="04100003" w:tentative="1">
+      <w:start w:val="1"/>
+      <w:numFmt w:val="bullet"/>
+      <w:lvlText w:val="o"/>
+      <w:lvlJc w:val="left"/>
+      <w:pPr>
+        <w:ind w:left="5760" w:hanging="360"/>
+      </w:pPr>
+      <w:rPr>
+        <w:rFonts w:ascii="Courier New" w:hAnsi="Courier New" w:cs="Courier New" w:hint="default"/>
+      </w:rPr>
+    </w:lvl>
+    <w:lvl w:ilvl="8" w:tplc="04100005" w:tentative="1">
+      <w:start w:val="1"/>
+      <w:numFmt w:val="bullet"/>
+      <w:lvlText w:val=""/>
+      <w:lvlJc w:val="left"/>
+      <w:pPr>
+        <w:ind w:left="6480" w:hanging="360"/>
+      </w:pPr>
+      <w:rPr>
+        <w:rFonts w:ascii="Wingdings" w:hAnsi="Wingdings" w:hint="default"/>
+      </w:rPr>
+    </w:lvl>
+  </w:abstractNum>
+  <w:abstractNum w:abstractNumId="61" w15:restartNumberingAfterBreak="0">
     <w:nsid w:val="4A8523E1"/>
     <w:multiLevelType w:val="hybridMultilevel"/>
     <w:tmpl w:val="5DA01D80"/>
@@ -10835,7 +13203,7 @@
       </w:rPr>
     </w:lvl>
   </w:abstractNum>
-  <w:abstractNum w:abstractNumId="54" w15:restartNumberingAfterBreak="0">
+  <w:abstractNum w:abstractNumId="62" w15:restartNumberingAfterBreak="0">
     <w:nsid w:val="4B6346DC"/>
     <w:multiLevelType w:val="hybridMultilevel"/>
     <w:tmpl w:val="467435E0"/>
@@ -10921,7 +13289,7 @@
       </w:pPr>
     </w:lvl>
   </w:abstractNum>
-  <w:abstractNum w:abstractNumId="55" w15:restartNumberingAfterBreak="0">
+  <w:abstractNum w:abstractNumId="63" w15:restartNumberingAfterBreak="0">
     <w:nsid w:val="4CC567EB"/>
     <w:multiLevelType w:val="hybridMultilevel"/>
     <w:tmpl w:val="3ADA5106"/>
@@ -11034,7 +13402,7 @@
       </w:rPr>
     </w:lvl>
   </w:abstractNum>
-  <w:abstractNum w:abstractNumId="56" w15:restartNumberingAfterBreak="0">
+  <w:abstractNum w:abstractNumId="64" w15:restartNumberingAfterBreak="0">
     <w:nsid w:val="52816B87"/>
     <w:multiLevelType w:val="hybridMultilevel"/>
     <w:tmpl w:val="E36AFA90"/>
@@ -11147,7 +13515,7 @@
       </w:rPr>
     </w:lvl>
   </w:abstractNum>
-  <w:abstractNum w:abstractNumId="57" w15:restartNumberingAfterBreak="0">
+  <w:abstractNum w:abstractNumId="65" w15:restartNumberingAfterBreak="0">
     <w:nsid w:val="531A429E"/>
     <w:multiLevelType w:val="hybridMultilevel"/>
     <w:tmpl w:val="F79CAD96"/>
@@ -11260,7 +13628,7 @@
       </w:rPr>
     </w:lvl>
   </w:abstractNum>
-  <w:abstractNum w:abstractNumId="58" w15:restartNumberingAfterBreak="0">
+  <w:abstractNum w:abstractNumId="66" w15:restartNumberingAfterBreak="0">
     <w:nsid w:val="552C336B"/>
     <w:multiLevelType w:val="hybridMultilevel"/>
     <w:tmpl w:val="A7805CAA"/>
@@ -11372,7 +13740,7 @@
       </w:rPr>
     </w:lvl>
   </w:abstractNum>
-  <w:abstractNum w:abstractNumId="59" w15:restartNumberingAfterBreak="0">
+  <w:abstractNum w:abstractNumId="67" w15:restartNumberingAfterBreak="0">
     <w:nsid w:val="586E298D"/>
     <w:multiLevelType w:val="hybridMultilevel"/>
     <w:tmpl w:val="A0543B82"/>
@@ -11485,7 +13853,7 @@
       </w:rPr>
     </w:lvl>
   </w:abstractNum>
-  <w:abstractNum w:abstractNumId="60" w15:restartNumberingAfterBreak="0">
+  <w:abstractNum w:abstractNumId="68" w15:restartNumberingAfterBreak="0">
     <w:nsid w:val="58C12743"/>
     <w:multiLevelType w:val="hybridMultilevel"/>
     <w:tmpl w:val="FCF6F1B8"/>
@@ -11598,7 +13966,7 @@
       </w:rPr>
     </w:lvl>
   </w:abstractNum>
-  <w:abstractNum w:abstractNumId="61" w15:restartNumberingAfterBreak="0">
+  <w:abstractNum w:abstractNumId="69" w15:restartNumberingAfterBreak="0">
     <w:nsid w:val="59D34CE1"/>
     <w:multiLevelType w:val="hybridMultilevel"/>
     <w:tmpl w:val="B91E4EB2"/>
@@ -11689,7 +14057,7 @@
       </w:pPr>
     </w:lvl>
   </w:abstractNum>
-  <w:abstractNum w:abstractNumId="62" w15:restartNumberingAfterBreak="0">
+  <w:abstractNum w:abstractNumId="70" w15:restartNumberingAfterBreak="0">
     <w:nsid w:val="5A1651AE"/>
     <w:multiLevelType w:val="hybridMultilevel"/>
     <w:tmpl w:val="683E8518"/>
@@ -11802,7 +14170,7 @@
       </w:rPr>
     </w:lvl>
   </w:abstractNum>
-  <w:abstractNum w:abstractNumId="63" w15:restartNumberingAfterBreak="0">
+  <w:abstractNum w:abstractNumId="71" w15:restartNumberingAfterBreak="0">
     <w:nsid w:val="5C072F3B"/>
     <w:multiLevelType w:val="hybridMultilevel"/>
     <w:tmpl w:val="5F465718"/>
@@ -11915,7 +14283,7 @@
       </w:rPr>
     </w:lvl>
   </w:abstractNum>
-  <w:abstractNum w:abstractNumId="64" w15:restartNumberingAfterBreak="0">
+  <w:abstractNum w:abstractNumId="72" w15:restartNumberingAfterBreak="0">
     <w:nsid w:val="5E581D8E"/>
     <w:multiLevelType w:val="hybridMultilevel"/>
     <w:tmpl w:val="FAA89AEE"/>
@@ -12004,7 +14372,7 @@
       </w:pPr>
     </w:lvl>
   </w:abstractNum>
-  <w:abstractNum w:abstractNumId="65" w15:restartNumberingAfterBreak="0">
+  <w:abstractNum w:abstractNumId="73" w15:restartNumberingAfterBreak="0">
     <w:nsid w:val="5F4A5186"/>
     <w:multiLevelType w:val="hybridMultilevel"/>
     <w:tmpl w:val="5EF8EAB4"/>
@@ -12117,7 +14485,7 @@
       </w:rPr>
     </w:lvl>
   </w:abstractNum>
-  <w:abstractNum w:abstractNumId="66" w15:restartNumberingAfterBreak="0">
+  <w:abstractNum w:abstractNumId="74" w15:restartNumberingAfterBreak="0">
     <w:nsid w:val="5FAF1A26"/>
     <w:multiLevelType w:val="hybridMultilevel"/>
     <w:tmpl w:val="A6FE0636"/>
@@ -12230,7 +14598,7 @@
       </w:rPr>
     </w:lvl>
   </w:abstractNum>
-  <w:abstractNum w:abstractNumId="67" w15:restartNumberingAfterBreak="0">
+  <w:abstractNum w:abstractNumId="75" w15:restartNumberingAfterBreak="0">
     <w:nsid w:val="61D87103"/>
     <w:multiLevelType w:val="hybridMultilevel"/>
     <w:tmpl w:val="996C4D16"/>
@@ -12343,7 +14711,7 @@
       </w:rPr>
     </w:lvl>
   </w:abstractNum>
-  <w:abstractNum w:abstractNumId="68" w15:restartNumberingAfterBreak="0">
+  <w:abstractNum w:abstractNumId="76" w15:restartNumberingAfterBreak="0">
     <w:nsid w:val="640900EE"/>
     <w:multiLevelType w:val="hybridMultilevel"/>
     <w:tmpl w:val="96246E9C"/>
@@ -12456,7 +14824,7 @@
       </w:rPr>
     </w:lvl>
   </w:abstractNum>
-  <w:abstractNum w:abstractNumId="69" w15:restartNumberingAfterBreak="0">
+  <w:abstractNum w:abstractNumId="77" w15:restartNumberingAfterBreak="0">
     <w:nsid w:val="649505A6"/>
     <w:multiLevelType w:val="hybridMultilevel"/>
     <w:tmpl w:val="B456F722"/>
@@ -12542,7 +14910,7 @@
       </w:pPr>
     </w:lvl>
   </w:abstractNum>
-  <w:abstractNum w:abstractNumId="70" w15:restartNumberingAfterBreak="0">
+  <w:abstractNum w:abstractNumId="78" w15:restartNumberingAfterBreak="0">
     <w:nsid w:val="69436B5A"/>
     <w:multiLevelType w:val="hybridMultilevel"/>
     <w:tmpl w:val="56CEACB6"/>
@@ -12628,7 +14996,7 @@
       </w:pPr>
     </w:lvl>
   </w:abstractNum>
-  <w:abstractNum w:abstractNumId="71" w15:restartNumberingAfterBreak="0">
+  <w:abstractNum w:abstractNumId="79" w15:restartNumberingAfterBreak="0">
     <w:nsid w:val="6BAF6547"/>
     <w:multiLevelType w:val="hybridMultilevel"/>
     <w:tmpl w:val="A04E3D1C"/>
@@ -12741,7 +15109,7 @@
       </w:rPr>
     </w:lvl>
   </w:abstractNum>
-  <w:abstractNum w:abstractNumId="72" w15:restartNumberingAfterBreak="0">
+  <w:abstractNum w:abstractNumId="80" w15:restartNumberingAfterBreak="0">
     <w:nsid w:val="6C362D98"/>
     <w:multiLevelType w:val="hybridMultilevel"/>
     <w:tmpl w:val="7F46408A"/>
@@ -12853,7 +15221,7 @@
       </w:rPr>
     </w:lvl>
   </w:abstractNum>
-  <w:abstractNum w:abstractNumId="73" w15:restartNumberingAfterBreak="0">
+  <w:abstractNum w:abstractNumId="81" w15:restartNumberingAfterBreak="0">
     <w:nsid w:val="6D7206B2"/>
     <w:multiLevelType w:val="hybridMultilevel"/>
     <w:tmpl w:val="35681DF2"/>
@@ -12966,7 +15334,7 @@
       </w:rPr>
     </w:lvl>
   </w:abstractNum>
-  <w:abstractNum w:abstractNumId="74" w15:restartNumberingAfterBreak="0">
+  <w:abstractNum w:abstractNumId="82" w15:restartNumberingAfterBreak="0">
     <w:nsid w:val="6E10282F"/>
     <w:multiLevelType w:val="multilevel"/>
     <w:tmpl w:val="0FE07352"/>
@@ -13082,7 +15450,7 @@
       </w:pPr>
     </w:lvl>
   </w:abstractNum>
-  <w:abstractNum w:abstractNumId="75" w15:restartNumberingAfterBreak="0">
+  <w:abstractNum w:abstractNumId="83" w15:restartNumberingAfterBreak="0">
     <w:nsid w:val="71B738AF"/>
     <w:multiLevelType w:val="hybridMultilevel"/>
     <w:tmpl w:val="910E6750"/>
@@ -13195,7 +15563,7 @@
       </w:rPr>
     </w:lvl>
   </w:abstractNum>
-  <w:abstractNum w:abstractNumId="76" w15:restartNumberingAfterBreak="0">
+  <w:abstractNum w:abstractNumId="84" w15:restartNumberingAfterBreak="0">
     <w:nsid w:val="742502C4"/>
     <w:multiLevelType w:val="hybridMultilevel"/>
     <w:tmpl w:val="D03631B6"/>
@@ -13284,7 +15652,7 @@
       </w:pPr>
     </w:lvl>
   </w:abstractNum>
-  <w:abstractNum w:abstractNumId="77" w15:restartNumberingAfterBreak="0">
+  <w:abstractNum w:abstractNumId="85" w15:restartNumberingAfterBreak="0">
     <w:nsid w:val="75AC2334"/>
     <w:multiLevelType w:val="hybridMultilevel"/>
     <w:tmpl w:val="6914A32A"/>
@@ -13397,7 +15765,7 @@
       </w:rPr>
     </w:lvl>
   </w:abstractNum>
-  <w:abstractNum w:abstractNumId="78" w15:restartNumberingAfterBreak="0">
+  <w:abstractNum w:abstractNumId="86" w15:restartNumberingAfterBreak="0">
     <w:nsid w:val="764467BA"/>
     <w:multiLevelType w:val="hybridMultilevel"/>
     <w:tmpl w:val="DF4C2790"/>
@@ -13483,7 +15851,7 @@
       </w:pPr>
     </w:lvl>
   </w:abstractNum>
-  <w:abstractNum w:abstractNumId="79" w15:restartNumberingAfterBreak="0">
+  <w:abstractNum w:abstractNumId="87" w15:restartNumberingAfterBreak="0">
     <w:nsid w:val="7856574F"/>
     <w:multiLevelType w:val="hybridMultilevel"/>
     <w:tmpl w:val="5EFC72CE"/>
@@ -13596,7 +15964,7 @@
       </w:rPr>
     </w:lvl>
   </w:abstractNum>
-  <w:abstractNum w:abstractNumId="80" w15:restartNumberingAfterBreak="0">
+  <w:abstractNum w:abstractNumId="88" w15:restartNumberingAfterBreak="0">
     <w:nsid w:val="78C73AFF"/>
     <w:multiLevelType w:val="hybridMultilevel"/>
     <w:tmpl w:val="F84055F6"/>
@@ -13709,7 +16077,7 @@
       </w:rPr>
     </w:lvl>
   </w:abstractNum>
-  <w:abstractNum w:abstractNumId="81" w15:restartNumberingAfterBreak="0">
+  <w:abstractNum w:abstractNumId="89" w15:restartNumberingAfterBreak="0">
     <w:nsid w:val="791311F4"/>
     <w:multiLevelType w:val="hybridMultilevel"/>
     <w:tmpl w:val="C4069EA8"/>
@@ -13822,7 +16190,7 @@
       </w:rPr>
     </w:lvl>
   </w:abstractNum>
-  <w:abstractNum w:abstractNumId="82" w15:restartNumberingAfterBreak="0">
+  <w:abstractNum w:abstractNumId="90" w15:restartNumberingAfterBreak="0">
     <w:nsid w:val="79504222"/>
     <w:multiLevelType w:val="hybridMultilevel"/>
     <w:tmpl w:val="D26C2656"/>
@@ -13935,7 +16303,7 @@
       </w:rPr>
     </w:lvl>
   </w:abstractNum>
-  <w:abstractNum w:abstractNumId="83" w15:restartNumberingAfterBreak="0">
+  <w:abstractNum w:abstractNumId="91" w15:restartNumberingAfterBreak="0">
     <w:nsid w:val="797F449A"/>
     <w:multiLevelType w:val="hybridMultilevel"/>
     <w:tmpl w:val="24A8C714"/>
@@ -14048,7 +16416,7 @@
       </w:rPr>
     </w:lvl>
   </w:abstractNum>
-  <w:abstractNum w:abstractNumId="84" w15:restartNumberingAfterBreak="0">
+  <w:abstractNum w:abstractNumId="92" w15:restartNumberingAfterBreak="0">
     <w:nsid w:val="7B32739D"/>
     <w:multiLevelType w:val="hybridMultilevel"/>
     <w:tmpl w:val="53B80DF0"/>
@@ -14161,7 +16529,7 @@
       </w:rPr>
     </w:lvl>
   </w:abstractNum>
-  <w:abstractNum w:abstractNumId="85" w15:restartNumberingAfterBreak="0">
+  <w:abstractNum w:abstractNumId="93" w15:restartNumberingAfterBreak="0">
     <w:nsid w:val="7C812EBF"/>
     <w:multiLevelType w:val="hybridMultilevel"/>
     <w:tmpl w:val="33DCC7BC"/>
@@ -14274,7 +16642,7 @@
       </w:rPr>
     </w:lvl>
   </w:abstractNum>
-  <w:abstractNum w:abstractNumId="86" w15:restartNumberingAfterBreak="0">
+  <w:abstractNum w:abstractNumId="94" w15:restartNumberingAfterBreak="0">
     <w:nsid w:val="7CB7425F"/>
     <w:multiLevelType w:val="hybridMultilevel"/>
     <w:tmpl w:val="B852963A"/>
@@ -14387,266 +16755,406 @@
       </w:rPr>
     </w:lvl>
   </w:abstractNum>
+  <w:abstractNum w:abstractNumId="95" w15:restartNumberingAfterBreak="0">
+    <w:nsid w:val="7D767570"/>
+    <w:multiLevelType w:val="hybridMultilevel"/>
+    <w:tmpl w:val="5072935C"/>
+    <w:lvl w:ilvl="0" w:tplc="04100001">
+      <w:start w:val="1"/>
+      <w:numFmt w:val="bullet"/>
+      <w:lvlText w:val=""/>
+      <w:lvlJc w:val="left"/>
+      <w:pPr>
+        <w:ind w:left="720" w:hanging="360"/>
+      </w:pPr>
+      <w:rPr>
+        <w:rFonts w:ascii="Symbol" w:hAnsi="Symbol" w:hint="default"/>
+      </w:rPr>
+    </w:lvl>
+    <w:lvl w:ilvl="1" w:tplc="04100003" w:tentative="1">
+      <w:start w:val="1"/>
+      <w:numFmt w:val="bullet"/>
+      <w:lvlText w:val="o"/>
+      <w:lvlJc w:val="left"/>
+      <w:pPr>
+        <w:ind w:left="1440" w:hanging="360"/>
+      </w:pPr>
+      <w:rPr>
+        <w:rFonts w:ascii="Courier New" w:hAnsi="Courier New" w:cs="Courier New" w:hint="default"/>
+      </w:rPr>
+    </w:lvl>
+    <w:lvl w:ilvl="2" w:tplc="04100005" w:tentative="1">
+      <w:start w:val="1"/>
+      <w:numFmt w:val="bullet"/>
+      <w:lvlText w:val=""/>
+      <w:lvlJc w:val="left"/>
+      <w:pPr>
+        <w:ind w:left="2160" w:hanging="360"/>
+      </w:pPr>
+      <w:rPr>
+        <w:rFonts w:ascii="Wingdings" w:hAnsi="Wingdings" w:hint="default"/>
+      </w:rPr>
+    </w:lvl>
+    <w:lvl w:ilvl="3" w:tplc="04100001" w:tentative="1">
+      <w:start w:val="1"/>
+      <w:numFmt w:val="bullet"/>
+      <w:lvlText w:val=""/>
+      <w:lvlJc w:val="left"/>
+      <w:pPr>
+        <w:ind w:left="2880" w:hanging="360"/>
+      </w:pPr>
+      <w:rPr>
+        <w:rFonts w:ascii="Symbol" w:hAnsi="Symbol" w:hint="default"/>
+      </w:rPr>
+    </w:lvl>
+    <w:lvl w:ilvl="4" w:tplc="04100003" w:tentative="1">
+      <w:start w:val="1"/>
+      <w:numFmt w:val="bullet"/>
+      <w:lvlText w:val="o"/>
+      <w:lvlJc w:val="left"/>
+      <w:pPr>
+        <w:ind w:left="3600" w:hanging="360"/>
+      </w:pPr>
+      <w:rPr>
+        <w:rFonts w:ascii="Courier New" w:hAnsi="Courier New" w:cs="Courier New" w:hint="default"/>
+      </w:rPr>
+    </w:lvl>
+    <w:lvl w:ilvl="5" w:tplc="04100005" w:tentative="1">
+      <w:start w:val="1"/>
+      <w:numFmt w:val="bullet"/>
+      <w:lvlText w:val=""/>
+      <w:lvlJc w:val="left"/>
+      <w:pPr>
+        <w:ind w:left="4320" w:hanging="360"/>
+      </w:pPr>
+      <w:rPr>
+        <w:rFonts w:ascii="Wingdings" w:hAnsi="Wingdings" w:hint="default"/>
+      </w:rPr>
+    </w:lvl>
+    <w:lvl w:ilvl="6" w:tplc="04100001" w:tentative="1">
+      <w:start w:val="1"/>
+      <w:numFmt w:val="bullet"/>
+      <w:lvlText w:val=""/>
+      <w:lvlJc w:val="left"/>
+      <w:pPr>
+        <w:ind w:left="5040" w:hanging="360"/>
+      </w:pPr>
+      <w:rPr>
+        <w:rFonts w:ascii="Symbol" w:hAnsi="Symbol" w:hint="default"/>
+      </w:rPr>
+    </w:lvl>
+    <w:lvl w:ilvl="7" w:tplc="04100003" w:tentative="1">
+      <w:start w:val="1"/>
+      <w:numFmt w:val="bullet"/>
+      <w:lvlText w:val="o"/>
+      <w:lvlJc w:val="left"/>
+      <w:pPr>
+        <w:ind w:left="5760" w:hanging="360"/>
+      </w:pPr>
+      <w:rPr>
+        <w:rFonts w:ascii="Courier New" w:hAnsi="Courier New" w:cs="Courier New" w:hint="default"/>
+      </w:rPr>
+    </w:lvl>
+    <w:lvl w:ilvl="8" w:tplc="04100005" w:tentative="1">
+      <w:start w:val="1"/>
+      <w:numFmt w:val="bullet"/>
+      <w:lvlText w:val=""/>
+      <w:lvlJc w:val="left"/>
+      <w:pPr>
+        <w:ind w:left="6480" w:hanging="360"/>
+      </w:pPr>
+      <w:rPr>
+        <w:rFonts w:ascii="Wingdings" w:hAnsi="Wingdings" w:hint="default"/>
+      </w:rPr>
+    </w:lvl>
+  </w:abstractNum>
   <w:num w:numId="1" w16cid:durableId="874275969">
-    <w:abstractNumId w:val="85"/>
+    <w:abstractNumId w:val="93"/>
   </w:num>
   <w:num w:numId="2" w16cid:durableId="298146680">
+    <w:abstractNumId w:val="75"/>
+  </w:num>
+  <w:num w:numId="3" w16cid:durableId="65077504">
+    <w:abstractNumId w:val="29"/>
+  </w:num>
+  <w:num w:numId="4" w16cid:durableId="2015103678">
+    <w:abstractNumId w:val="71"/>
+  </w:num>
+  <w:num w:numId="5" w16cid:durableId="1971666851">
+    <w:abstractNumId w:val="22"/>
+  </w:num>
+  <w:num w:numId="6" w16cid:durableId="1027218217">
+    <w:abstractNumId w:val="33"/>
+  </w:num>
+  <w:num w:numId="7" w16cid:durableId="132716066">
+    <w:abstractNumId w:val="49"/>
+  </w:num>
+  <w:num w:numId="8" w16cid:durableId="185338918">
+    <w:abstractNumId w:val="50"/>
+  </w:num>
+  <w:num w:numId="9" w16cid:durableId="82578065">
+    <w:abstractNumId w:val="28"/>
+  </w:num>
+  <w:num w:numId="10" w16cid:durableId="1050307536">
+    <w:abstractNumId w:val="58"/>
+  </w:num>
+  <w:num w:numId="11" w16cid:durableId="1292709773">
+    <w:abstractNumId w:val="79"/>
+  </w:num>
+  <w:num w:numId="12" w16cid:durableId="1541362289">
+    <w:abstractNumId w:val="94"/>
+  </w:num>
+  <w:num w:numId="13" w16cid:durableId="529149340">
+    <w:abstractNumId w:val="88"/>
+  </w:num>
+  <w:num w:numId="14" w16cid:durableId="2017614891">
+    <w:abstractNumId w:val="34"/>
+  </w:num>
+  <w:num w:numId="15" w16cid:durableId="1243831081">
+    <w:abstractNumId w:val="90"/>
+  </w:num>
+  <w:num w:numId="16" w16cid:durableId="471482248">
+    <w:abstractNumId w:val="86"/>
+  </w:num>
+  <w:num w:numId="17" w16cid:durableId="1340502667">
+    <w:abstractNumId w:val="18"/>
+  </w:num>
+  <w:num w:numId="18" w16cid:durableId="1895197905">
+    <w:abstractNumId w:val="84"/>
+  </w:num>
+  <w:num w:numId="19" w16cid:durableId="695277320">
+    <w:abstractNumId w:val="56"/>
+  </w:num>
+  <w:num w:numId="20" w16cid:durableId="1169756030">
+    <w:abstractNumId w:val="10"/>
+  </w:num>
+  <w:num w:numId="21" w16cid:durableId="1735154626">
+    <w:abstractNumId w:val="77"/>
+  </w:num>
+  <w:num w:numId="22" w16cid:durableId="1211262202">
+    <w:abstractNumId w:val="19"/>
+  </w:num>
+  <w:num w:numId="23" w16cid:durableId="2012414546">
+    <w:abstractNumId w:val="32"/>
+  </w:num>
+  <w:num w:numId="24" w16cid:durableId="583030735">
+    <w:abstractNumId w:val="69"/>
+  </w:num>
+  <w:num w:numId="25" w16cid:durableId="1298995379">
+    <w:abstractNumId w:val="59"/>
+  </w:num>
+  <w:num w:numId="26" w16cid:durableId="1141387330">
+    <w:abstractNumId w:val="12"/>
+  </w:num>
+  <w:num w:numId="27" w16cid:durableId="112403118">
+    <w:abstractNumId w:val="44"/>
+  </w:num>
+  <w:num w:numId="28" w16cid:durableId="1635065944">
+    <w:abstractNumId w:val="92"/>
+  </w:num>
+  <w:num w:numId="29" w16cid:durableId="633295757">
+    <w:abstractNumId w:val="8"/>
+  </w:num>
+  <w:num w:numId="30" w16cid:durableId="671758525">
+    <w:abstractNumId w:val="70"/>
+  </w:num>
+  <w:num w:numId="31" w16cid:durableId="2035377351">
+    <w:abstractNumId w:val="89"/>
+  </w:num>
+  <w:num w:numId="32" w16cid:durableId="517080119">
+    <w:abstractNumId w:val="73"/>
+  </w:num>
+  <w:num w:numId="33" w16cid:durableId="1888685943">
+    <w:abstractNumId w:val="80"/>
+  </w:num>
+  <w:num w:numId="34" w16cid:durableId="862746385">
+    <w:abstractNumId w:val="30"/>
+  </w:num>
+  <w:num w:numId="35" w16cid:durableId="757947259">
+    <w:abstractNumId w:val="48"/>
+  </w:num>
+  <w:num w:numId="36" w16cid:durableId="806703007">
+    <w:abstractNumId w:val="66"/>
+  </w:num>
+  <w:num w:numId="37" w16cid:durableId="1057361608">
+    <w:abstractNumId w:val="39"/>
+  </w:num>
+  <w:num w:numId="38" w16cid:durableId="1963266136">
+    <w:abstractNumId w:val="72"/>
+  </w:num>
+  <w:num w:numId="39" w16cid:durableId="2052531321">
+    <w:abstractNumId w:val="83"/>
+  </w:num>
+  <w:num w:numId="40" w16cid:durableId="1772312250">
+    <w:abstractNumId w:val="65"/>
+  </w:num>
+  <w:num w:numId="41" w16cid:durableId="1114598907">
+    <w:abstractNumId w:val="26"/>
+  </w:num>
+  <w:num w:numId="42" w16cid:durableId="1604798876">
+    <w:abstractNumId w:val="51"/>
+  </w:num>
+  <w:num w:numId="43" w16cid:durableId="64383187">
+    <w:abstractNumId w:val="45"/>
+  </w:num>
+  <w:num w:numId="44" w16cid:durableId="1181630349">
+    <w:abstractNumId w:val="52"/>
+  </w:num>
+  <w:num w:numId="45" w16cid:durableId="1797287923">
+    <w:abstractNumId w:val="23"/>
+  </w:num>
+  <w:num w:numId="46" w16cid:durableId="1968924214">
+    <w:abstractNumId w:val="7"/>
+  </w:num>
+  <w:num w:numId="47" w16cid:durableId="1174689642">
+    <w:abstractNumId w:val="61"/>
+  </w:num>
+  <w:num w:numId="48" w16cid:durableId="2065249501">
+    <w:abstractNumId w:val="53"/>
+  </w:num>
+  <w:num w:numId="49" w16cid:durableId="1230576486">
+    <w:abstractNumId w:val="64"/>
+  </w:num>
+  <w:num w:numId="50" w16cid:durableId="1485968578">
+    <w:abstractNumId w:val="25"/>
+  </w:num>
+  <w:num w:numId="51" w16cid:durableId="18360944">
     <w:abstractNumId w:val="67"/>
   </w:num>
-  <w:num w:numId="3" w16cid:durableId="65077504">
+  <w:num w:numId="52" w16cid:durableId="1227642048">
+    <w:abstractNumId w:val="9"/>
+  </w:num>
+  <w:num w:numId="53" w16cid:durableId="1008020302">
+    <w:abstractNumId w:val="20"/>
+  </w:num>
+  <w:num w:numId="54" w16cid:durableId="654726258">
+    <w:abstractNumId w:val="76"/>
+  </w:num>
+  <w:num w:numId="55" w16cid:durableId="2045247656">
+    <w:abstractNumId w:val="62"/>
+  </w:num>
+  <w:num w:numId="56" w16cid:durableId="1048263793">
+    <w:abstractNumId w:val="78"/>
+  </w:num>
+  <w:num w:numId="57" w16cid:durableId="331101806">
+    <w:abstractNumId w:val="68"/>
+  </w:num>
+  <w:num w:numId="58" w16cid:durableId="1899659043">
+    <w:abstractNumId w:val="57"/>
+  </w:num>
+  <w:num w:numId="59" w16cid:durableId="1619680870">
+    <w:abstractNumId w:val="46"/>
+  </w:num>
+  <w:num w:numId="60" w16cid:durableId="1395272427">
+    <w:abstractNumId w:val="42"/>
+  </w:num>
+  <w:num w:numId="61" w16cid:durableId="651101246">
+    <w:abstractNumId w:val="74"/>
+  </w:num>
+  <w:num w:numId="62" w16cid:durableId="1975137545">
+    <w:abstractNumId w:val="63"/>
+  </w:num>
+  <w:num w:numId="63" w16cid:durableId="1215190548">
+    <w:abstractNumId w:val="27"/>
+  </w:num>
+  <w:num w:numId="64" w16cid:durableId="444542356">
+    <w:abstractNumId w:val="47"/>
+  </w:num>
+  <w:num w:numId="65" w16cid:durableId="731269592">
+    <w:abstractNumId w:val="38"/>
+  </w:num>
+  <w:num w:numId="66" w16cid:durableId="1404110103">
+    <w:abstractNumId w:val="87"/>
+  </w:num>
+  <w:num w:numId="67" w16cid:durableId="554045250">
+    <w:abstractNumId w:val="21"/>
+  </w:num>
+  <w:num w:numId="68" w16cid:durableId="1259096906">
+    <w:abstractNumId w:val="36"/>
+  </w:num>
+  <w:num w:numId="69" w16cid:durableId="448863397">
+    <w:abstractNumId w:val="15"/>
+  </w:num>
+  <w:num w:numId="70" w16cid:durableId="555623768">
+    <w:abstractNumId w:val="81"/>
+  </w:num>
+  <w:num w:numId="71" w16cid:durableId="2125339322">
+    <w:abstractNumId w:val="91"/>
+  </w:num>
+  <w:num w:numId="72" w16cid:durableId="521549066">
+    <w:abstractNumId w:val="11"/>
+  </w:num>
+  <w:num w:numId="73" w16cid:durableId="1408570870">
+    <w:abstractNumId w:val="31"/>
+  </w:num>
+  <w:num w:numId="74" w16cid:durableId="1962489646">
+    <w:abstractNumId w:val="43"/>
+  </w:num>
+  <w:num w:numId="75" w16cid:durableId="963195058">
+    <w:abstractNumId w:val="82"/>
+  </w:num>
+  <w:num w:numId="76" w16cid:durableId="95953607">
+    <w:abstractNumId w:val="40"/>
+  </w:num>
+  <w:num w:numId="77" w16cid:durableId="1710715031">
     <w:abstractNumId w:val="24"/>
   </w:num>
-  <w:num w:numId="4" w16cid:durableId="2015103678">
-    <w:abstractNumId w:val="63"/>
+  <w:num w:numId="78" w16cid:durableId="1014962379">
+    <w:abstractNumId w:val="3"/>
   </w:num>
-  <w:num w:numId="5" w16cid:durableId="1971666851">
-    <w:abstractNumId w:val="17"/>
-  </w:num>
-  <w:num w:numId="6" w16cid:durableId="1027218217">
-    <w:abstractNumId w:val="28"/>
-  </w:num>
-  <w:num w:numId="7" w16cid:durableId="132716066">
-    <w:abstractNumId w:val="42"/>
-  </w:num>
-  <w:num w:numId="8" w16cid:durableId="185338918">
-    <w:abstractNumId w:val="43"/>
-  </w:num>
-  <w:num w:numId="9" w16cid:durableId="82578065">
-    <w:abstractNumId w:val="23"/>
-  </w:num>
-  <w:num w:numId="10" w16cid:durableId="1050307536">
-    <w:abstractNumId w:val="51"/>
-  </w:num>
-  <w:num w:numId="11" w16cid:durableId="1292709773">
-    <w:abstractNumId w:val="71"/>
-  </w:num>
-  <w:num w:numId="12" w16cid:durableId="1541362289">
-    <w:abstractNumId w:val="86"/>
-  </w:num>
-  <w:num w:numId="13" w16cid:durableId="529149340">
-    <w:abstractNumId w:val="80"/>
-  </w:num>
-  <w:num w:numId="14" w16cid:durableId="2017614891">
-    <w:abstractNumId w:val="29"/>
-  </w:num>
-  <w:num w:numId="15" w16cid:durableId="1243831081">
-    <w:abstractNumId w:val="82"/>
-  </w:num>
-  <w:num w:numId="16" w16cid:durableId="471482248">
-    <w:abstractNumId w:val="78"/>
-  </w:num>
-  <w:num w:numId="17" w16cid:durableId="1340502667">
-    <w:abstractNumId w:val="13"/>
-  </w:num>
-  <w:num w:numId="18" w16cid:durableId="1895197905">
-    <w:abstractNumId w:val="76"/>
-  </w:num>
-  <w:num w:numId="19" w16cid:durableId="695277320">
-    <w:abstractNumId w:val="49"/>
-  </w:num>
-  <w:num w:numId="20" w16cid:durableId="1169756030">
-    <w:abstractNumId w:val="8"/>
-  </w:num>
-  <w:num w:numId="21" w16cid:durableId="1735154626">
-    <w:abstractNumId w:val="69"/>
-  </w:num>
-  <w:num w:numId="22" w16cid:durableId="1211262202">
-    <w:abstractNumId w:val="14"/>
-  </w:num>
-  <w:num w:numId="23" w16cid:durableId="2012414546">
-    <w:abstractNumId w:val="27"/>
-  </w:num>
-  <w:num w:numId="24" w16cid:durableId="583030735">
-    <w:abstractNumId w:val="61"/>
-  </w:num>
-  <w:num w:numId="25" w16cid:durableId="1298995379">
-    <w:abstractNumId w:val="52"/>
-  </w:num>
-  <w:num w:numId="26" w16cid:durableId="1141387330">
-    <w:abstractNumId w:val="10"/>
-  </w:num>
-  <w:num w:numId="27" w16cid:durableId="112403118">
-    <w:abstractNumId w:val="37"/>
-  </w:num>
-  <w:num w:numId="28" w16cid:durableId="1635065944">
-    <w:abstractNumId w:val="84"/>
-  </w:num>
-  <w:num w:numId="29" w16cid:durableId="633295757">
+  <w:num w:numId="79" w16cid:durableId="1480071589">
     <w:abstractNumId w:val="6"/>
   </w:num>
-  <w:num w:numId="30" w16cid:durableId="671758525">
-    <w:abstractNumId w:val="62"/>
-  </w:num>
-  <w:num w:numId="31" w16cid:durableId="2035377351">
-    <w:abstractNumId w:val="81"/>
-  </w:num>
-  <w:num w:numId="32" w16cid:durableId="517080119">
-    <w:abstractNumId w:val="65"/>
-  </w:num>
-  <w:num w:numId="33" w16cid:durableId="1888685943">
-    <w:abstractNumId w:val="72"/>
-  </w:num>
-  <w:num w:numId="34" w16cid:durableId="862746385">
-    <w:abstractNumId w:val="25"/>
-  </w:num>
-  <w:num w:numId="35" w16cid:durableId="757947259">
-    <w:abstractNumId w:val="41"/>
-  </w:num>
-  <w:num w:numId="36" w16cid:durableId="806703007">
-    <w:abstractNumId w:val="58"/>
-  </w:num>
-  <w:num w:numId="37" w16cid:durableId="1057361608">
-    <w:abstractNumId w:val="33"/>
-  </w:num>
-  <w:num w:numId="38" w16cid:durableId="1963266136">
-    <w:abstractNumId w:val="64"/>
-  </w:num>
-  <w:num w:numId="39" w16cid:durableId="2052531321">
-    <w:abstractNumId w:val="75"/>
-  </w:num>
-  <w:num w:numId="40" w16cid:durableId="1772312250">
-    <w:abstractNumId w:val="57"/>
-  </w:num>
-  <w:num w:numId="41" w16cid:durableId="1114598907">
-    <w:abstractNumId w:val="21"/>
-  </w:num>
-  <w:num w:numId="42" w16cid:durableId="1604798876">
-    <w:abstractNumId w:val="44"/>
-  </w:num>
-  <w:num w:numId="43" w16cid:durableId="64383187">
-    <w:abstractNumId w:val="38"/>
-  </w:num>
-  <w:num w:numId="44" w16cid:durableId="1181630349">
-    <w:abstractNumId w:val="45"/>
-  </w:num>
-  <w:num w:numId="45" w16cid:durableId="1797287923">
-    <w:abstractNumId w:val="18"/>
-  </w:num>
-  <w:num w:numId="46" w16cid:durableId="1968924214">
-    <w:abstractNumId w:val="5"/>
-  </w:num>
-  <w:num w:numId="47" w16cid:durableId="1174689642">
-    <w:abstractNumId w:val="53"/>
-  </w:num>
-  <w:num w:numId="48" w16cid:durableId="2065249501">
-    <w:abstractNumId w:val="46"/>
-  </w:num>
-  <w:num w:numId="49" w16cid:durableId="1230576486">
-    <w:abstractNumId w:val="56"/>
-  </w:num>
-  <w:num w:numId="50" w16cid:durableId="1485968578">
-    <w:abstractNumId w:val="20"/>
-  </w:num>
-  <w:num w:numId="51" w16cid:durableId="18360944">
-    <w:abstractNumId w:val="59"/>
-  </w:num>
-  <w:num w:numId="52" w16cid:durableId="1227642048">
-    <w:abstractNumId w:val="7"/>
-  </w:num>
-  <w:num w:numId="53" w16cid:durableId="1008020302">
-    <w:abstractNumId w:val="15"/>
-  </w:num>
-  <w:num w:numId="54" w16cid:durableId="654726258">
-    <w:abstractNumId w:val="68"/>
-  </w:num>
-  <w:num w:numId="55" w16cid:durableId="2045247656">
-    <w:abstractNumId w:val="54"/>
-  </w:num>
-  <w:num w:numId="56" w16cid:durableId="1048263793">
-    <w:abstractNumId w:val="70"/>
-  </w:num>
-  <w:num w:numId="57" w16cid:durableId="331101806">
-    <w:abstractNumId w:val="60"/>
-  </w:num>
-  <w:num w:numId="58" w16cid:durableId="1899659043">
-    <w:abstractNumId w:val="50"/>
-  </w:num>
-  <w:num w:numId="59" w16cid:durableId="1619680870">
-    <w:abstractNumId w:val="39"/>
-  </w:num>
-  <w:num w:numId="60" w16cid:durableId="1395272427">
-    <w:abstractNumId w:val="35"/>
-  </w:num>
-  <w:num w:numId="61" w16cid:durableId="651101246">
-    <w:abstractNumId w:val="66"/>
-  </w:num>
-  <w:num w:numId="62" w16cid:durableId="1975137545">
-    <w:abstractNumId w:val="55"/>
-  </w:num>
-  <w:num w:numId="63" w16cid:durableId="1215190548">
-    <w:abstractNumId w:val="22"/>
-  </w:num>
-  <w:num w:numId="64" w16cid:durableId="444542356">
-    <w:abstractNumId w:val="40"/>
-  </w:num>
-  <w:num w:numId="65" w16cid:durableId="731269592">
-    <w:abstractNumId w:val="32"/>
-  </w:num>
-  <w:num w:numId="66" w16cid:durableId="1404110103">
-    <w:abstractNumId w:val="79"/>
-  </w:num>
-  <w:num w:numId="67" w16cid:durableId="554045250">
-    <w:abstractNumId w:val="16"/>
-  </w:num>
-  <w:num w:numId="68" w16cid:durableId="1259096906">
-    <w:abstractNumId w:val="30"/>
-  </w:num>
-  <w:num w:numId="69" w16cid:durableId="448863397">
-    <w:abstractNumId w:val="12"/>
-  </w:num>
-  <w:num w:numId="70" w16cid:durableId="555623768">
-    <w:abstractNumId w:val="73"/>
-  </w:num>
-  <w:num w:numId="71" w16cid:durableId="2125339322">
-    <w:abstractNumId w:val="83"/>
-  </w:num>
-  <w:num w:numId="72" w16cid:durableId="521549066">
-    <w:abstractNumId w:val="9"/>
-  </w:num>
-  <w:num w:numId="73" w16cid:durableId="1408570870">
-    <w:abstractNumId w:val="26"/>
-  </w:num>
-  <w:num w:numId="74" w16cid:durableId="1962489646">
-    <w:abstractNumId w:val="36"/>
-  </w:num>
-  <w:num w:numId="75" w16cid:durableId="963195058">
-    <w:abstractNumId w:val="74"/>
-  </w:num>
-  <w:num w:numId="76" w16cid:durableId="95953607">
-    <w:abstractNumId w:val="34"/>
-  </w:num>
-  <w:num w:numId="77" w16cid:durableId="1710715031">
-    <w:abstractNumId w:val="19"/>
-  </w:num>
-  <w:num w:numId="78" w16cid:durableId="1014962379">
-    <w:abstractNumId w:val="2"/>
-  </w:num>
-  <w:num w:numId="79" w16cid:durableId="1480071589">
+  <w:num w:numId="80" w16cid:durableId="222445974">
     <w:abstractNumId w:val="4"/>
-  </w:num>
-  <w:num w:numId="80" w16cid:durableId="222445974">
-    <w:abstractNumId w:val="3"/>
   </w:num>
   <w:num w:numId="81" w16cid:durableId="1666516200">
     <w:abstractNumId w:val="0"/>
   </w:num>
   <w:num w:numId="82" w16cid:durableId="1802109440">
-    <w:abstractNumId w:val="47"/>
+    <w:abstractNumId w:val="54"/>
   </w:num>
   <w:num w:numId="83" w16cid:durableId="1454054078">
+    <w:abstractNumId w:val="2"/>
+  </w:num>
+  <w:num w:numId="84" w16cid:durableId="512569339">
+    <w:abstractNumId w:val="85"/>
+  </w:num>
+  <w:num w:numId="85" w16cid:durableId="1417745029">
+    <w:abstractNumId w:val="37"/>
+  </w:num>
+  <w:num w:numId="86" w16cid:durableId="1733431561">
+    <w:abstractNumId w:val="55"/>
+  </w:num>
+  <w:num w:numId="87" w16cid:durableId="328095449">
+    <w:abstractNumId w:val="13"/>
+  </w:num>
+  <w:num w:numId="88" w16cid:durableId="39136457">
+    <w:abstractNumId w:val="14"/>
+  </w:num>
+  <w:num w:numId="89" w16cid:durableId="1275599649">
+    <w:abstractNumId w:val="5"/>
+  </w:num>
+  <w:num w:numId="90" w16cid:durableId="4673105">
     <w:abstractNumId w:val="1"/>
   </w:num>
-  <w:num w:numId="84" w16cid:durableId="512569339">
-    <w:abstractNumId w:val="77"/>
+  <w:num w:numId="91" w16cid:durableId="665279877">
+    <w:abstractNumId w:val="16"/>
   </w:num>
-  <w:num w:numId="85" w16cid:durableId="1417745029">
-    <w:abstractNumId w:val="31"/>
+  <w:num w:numId="92" w16cid:durableId="460850018">
+    <w:abstractNumId w:val="95"/>
   </w:num>
-  <w:num w:numId="86" w16cid:durableId="1733431561">
-    <w:abstractNumId w:val="48"/>
+  <w:num w:numId="93" w16cid:durableId="1738628667">
+    <w:abstractNumId w:val="41"/>
   </w:num>
-  <w:num w:numId="87" w16cid:durableId="328095449">
-    <w:abstractNumId w:val="11"/>
+  <w:num w:numId="94" w16cid:durableId="1458259210">
+    <w:abstractNumId w:val="35"/>
+  </w:num>
+  <w:num w:numId="95" w16cid:durableId="1858539318">
+    <w:abstractNumId w:val="60"/>
+  </w:num>
+  <w:num w:numId="96" w16cid:durableId="697899796">
+    <w:abstractNumId w:val="17"/>
   </w:num>
   <w:numIdMacAtCleanup w:val="65"/>
 </w:numbering>
@@ -15052,7 +17560,7 @@
   <w:style w:type="paragraph" w:default="1" w:styleId="Normale">
     <w:name w:val="Normal"/>
     <w:qFormat/>
-    <w:rsid w:val="00804B40"/>
+    <w:rsid w:val="000B4B4F"/>
     <w:rPr>
       <w:lang w:val="en-GB"/>
     </w:rPr>

--- a/Law and Data/Notes/Law-and-Data.docx
+++ b/Law and Data/Notes/Law-and-Data.docx
@@ -128,6 +128,7 @@
           <w:szCs w:val="36"/>
         </w:rPr>
       </w:pPr>
+      <w:proofErr w:type="gramStart"/>
       <w:r>
         <w:rPr>
           <w:rFonts w:ascii="Aptos" w:hAnsi="Aptos" w:cstheme="minorHAnsi"/>
@@ -138,6 +139,7 @@
         </w:rPr>
         <w:t>Master’s Degree in Computer Science</w:t>
       </w:r>
+      <w:proofErr w:type="gramEnd"/>
     </w:p>
     <w:p>
       <w:pPr>
@@ -501,6 +503,7 @@
           <w:szCs w:val="28"/>
         </w:rPr>
       </w:pPr>
+      <w:proofErr w:type="gramStart"/>
       <w:r>
         <w:rPr>
           <w:rStyle w:val="Enfasicorsivo"/>
@@ -519,6 +522,7 @@
         </w:rPr>
         <w:t>Data Science</w:t>
       </w:r>
+      <w:proofErr w:type="gramEnd"/>
     </w:p>
     <w:p>
       <w:pPr>
@@ -672,7 +676,7 @@
             </w:rPr>
             <w:fldChar w:fldCharType="separate"/>
           </w:r>
-          <w:hyperlink w:anchor="_Toc182045418" w:history="1">
+          <w:hyperlink w:anchor="_Toc182128440" w:history="1">
             <w:r>
               <w:rPr>
                 <w:rStyle w:val="Collegamentoipertestuale"/>
@@ -681,7 +685,7 @@
                 <w:bCs/>
                 <w:noProof/>
               </w:rPr>
-              <w:t>1. Laws, legal systems and separation of powers</w:t>
+              <w:t>1. Laws, legal systems and sources of law</w:t>
             </w:r>
             <w:r>
               <w:rPr>
@@ -702,7 +706,7 @@
                 <w:noProof/>
                 <w:webHidden/>
               </w:rPr>
-              <w:instrText xml:space="preserve"> PAGEREF _Toc182045418 \h </w:instrText>
+              <w:instrText xml:space="preserve"> PAGEREF _Toc182128440 \h </w:instrText>
             </w:r>
             <w:r>
               <w:rPr>
@@ -747,7 +751,7 @@
               <w:lang w:val="it-IT" w:eastAsia="it-IT"/>
             </w:rPr>
           </w:pPr>
-          <w:hyperlink w:anchor="_Toc182045419" w:history="1">
+          <w:hyperlink w:anchor="_Toc182128441" w:history="1">
             <w:r>
               <w:rPr>
                 <w:rStyle w:val="Collegamentoipertestuale"/>
@@ -777,7 +781,7 @@
                 <w:noProof/>
                 <w:webHidden/>
               </w:rPr>
-              <w:instrText xml:space="preserve"> PAGEREF _Toc182045419 \h </w:instrText>
+              <w:instrText xml:space="preserve"> PAGEREF _Toc182128441 \h </w:instrText>
             </w:r>
             <w:r>
               <w:rPr>
@@ -822,7 +826,7 @@
               <w:lang w:val="it-IT" w:eastAsia="it-IT"/>
             </w:rPr>
           </w:pPr>
-          <w:hyperlink w:anchor="_Toc182045420" w:history="1">
+          <w:hyperlink w:anchor="_Toc182128442" w:history="1">
             <w:r>
               <w:rPr>
                 <w:rStyle w:val="Collegamentoipertestuale"/>
@@ -831,7 +835,7 @@
                 <w:bCs/>
                 <w:noProof/>
               </w:rPr>
-              <w:t>2.1 Hierarchy of sources of law in EU law</w:t>
+              <w:t>2.1 Hierarchy of sources of law in EU</w:t>
             </w:r>
             <w:r>
               <w:rPr>
@@ -852,7 +856,7 @@
                 <w:noProof/>
                 <w:webHidden/>
               </w:rPr>
-              <w:instrText xml:space="preserve"> PAGEREF _Toc182045420 \h </w:instrText>
+              <w:instrText xml:space="preserve"> PAGEREF _Toc182128442 \h </w:instrText>
             </w:r>
             <w:r>
               <w:rPr>
@@ -897,7 +901,7 @@
               <w:lang w:val="it-IT" w:eastAsia="it-IT"/>
             </w:rPr>
           </w:pPr>
-          <w:hyperlink w:anchor="_Toc182045421" w:history="1">
+          <w:hyperlink w:anchor="_Toc182128443" w:history="1">
             <w:r>
               <w:rPr>
                 <w:rStyle w:val="Collegamentoipertestuale"/>
@@ -927,7 +931,7 @@
                 <w:noProof/>
                 <w:webHidden/>
               </w:rPr>
-              <w:instrText xml:space="preserve"> PAGEREF _Toc182045421 \h </w:instrText>
+              <w:instrText xml:space="preserve"> PAGEREF _Toc182128443 \h </w:instrText>
             </w:r>
             <w:r>
               <w:rPr>
@@ -972,7 +976,7 @@
               <w:lang w:val="it-IT" w:eastAsia="it-IT"/>
             </w:rPr>
           </w:pPr>
-          <w:hyperlink w:anchor="_Toc182045422" w:history="1">
+          <w:hyperlink w:anchor="_Toc182128444" w:history="1">
             <w:r>
               <w:rPr>
                 <w:rStyle w:val="Collegamentoipertestuale"/>
@@ -981,7 +985,7 @@
                 <w:bCs/>
                 <w:noProof/>
               </w:rPr>
-              <w:t>2.1.2 Secondary Law</w:t>
+              <w:t>2.1.2 International Agreements</w:t>
             </w:r>
             <w:r>
               <w:rPr>
@@ -1002,7 +1006,157 @@
                 <w:noProof/>
                 <w:webHidden/>
               </w:rPr>
-              <w:instrText xml:space="preserve"> PAGEREF _Toc182045422 \h </w:instrText>
+              <w:instrText xml:space="preserve"> PAGEREF _Toc182128444 \h </w:instrText>
+            </w:r>
+            <w:r>
+              <w:rPr>
+                <w:noProof/>
+                <w:webHidden/>
+              </w:rPr>
+            </w:r>
+            <w:r>
+              <w:rPr>
+                <w:noProof/>
+                <w:webHidden/>
+              </w:rPr>
+              <w:fldChar w:fldCharType="separate"/>
+            </w:r>
+            <w:r>
+              <w:rPr>
+                <w:noProof/>
+                <w:webHidden/>
+              </w:rPr>
+              <w:t>10</w:t>
+            </w:r>
+            <w:r>
+              <w:rPr>
+                <w:noProof/>
+                <w:webHidden/>
+              </w:rPr>
+              <w:fldChar w:fldCharType="end"/>
+            </w:r>
+          </w:hyperlink>
+        </w:p>
+        <w:p>
+          <w:pPr>
+            <w:pStyle w:val="Sommario3"/>
+            <w:tabs>
+              <w:tab w:val="right" w:leader="dot" w:pos="9628"/>
+            </w:tabs>
+            <w:rPr>
+              <w:rFonts w:eastAsiaTheme="minorEastAsia"/>
+              <w:noProof/>
+              <w:sz w:val="24"/>
+              <w:szCs w:val="24"/>
+              <w:lang w:val="it-IT" w:eastAsia="it-IT"/>
+            </w:rPr>
+          </w:pPr>
+          <w:hyperlink w:anchor="_Toc182128445" w:history="1">
+            <w:r>
+              <w:rPr>
+                <w:rStyle w:val="Collegamentoipertestuale"/>
+                <w:rFonts w:ascii="Aptos" w:hAnsi="Aptos"/>
+                <w:b/>
+                <w:bCs/>
+                <w:noProof/>
+              </w:rPr>
+              <w:t>2.1.3 Secondary Law</w:t>
+            </w:r>
+            <w:r>
+              <w:rPr>
+                <w:noProof/>
+                <w:webHidden/>
+              </w:rPr>
+              <w:tab/>
+            </w:r>
+            <w:r>
+              <w:rPr>
+                <w:noProof/>
+                <w:webHidden/>
+              </w:rPr>
+              <w:fldChar w:fldCharType="begin"/>
+            </w:r>
+            <w:r>
+              <w:rPr>
+                <w:noProof/>
+                <w:webHidden/>
+              </w:rPr>
+              <w:instrText xml:space="preserve"> PAGEREF _Toc182128445 \h </w:instrText>
+            </w:r>
+            <w:r>
+              <w:rPr>
+                <w:noProof/>
+                <w:webHidden/>
+              </w:rPr>
+            </w:r>
+            <w:r>
+              <w:rPr>
+                <w:noProof/>
+                <w:webHidden/>
+              </w:rPr>
+              <w:fldChar w:fldCharType="separate"/>
+            </w:r>
+            <w:r>
+              <w:rPr>
+                <w:noProof/>
+                <w:webHidden/>
+              </w:rPr>
+              <w:t>10</w:t>
+            </w:r>
+            <w:r>
+              <w:rPr>
+                <w:noProof/>
+                <w:webHidden/>
+              </w:rPr>
+              <w:fldChar w:fldCharType="end"/>
+            </w:r>
+          </w:hyperlink>
+        </w:p>
+        <w:p>
+          <w:pPr>
+            <w:pStyle w:val="Sommario2"/>
+            <w:tabs>
+              <w:tab w:val="right" w:leader="dot" w:pos="9628"/>
+            </w:tabs>
+            <w:rPr>
+              <w:rFonts w:eastAsiaTheme="minorEastAsia"/>
+              <w:noProof/>
+              <w:sz w:val="24"/>
+              <w:szCs w:val="24"/>
+              <w:lang w:val="it-IT" w:eastAsia="it-IT"/>
+            </w:rPr>
+          </w:pPr>
+          <w:hyperlink w:anchor="_Toc182128446" w:history="1">
+            <w:r>
+              <w:rPr>
+                <w:rStyle w:val="Collegamentoipertestuale"/>
+                <w:rFonts w:ascii="Aptos" w:hAnsi="Aptos"/>
+                <w:b/>
+                <w:bCs/>
+                <w:noProof/>
+              </w:rPr>
+              <w:t>2.2 EU institutions</w:t>
+            </w:r>
+            <w:r>
+              <w:rPr>
+                <w:noProof/>
+                <w:webHidden/>
+              </w:rPr>
+              <w:tab/>
+            </w:r>
+            <w:r>
+              <w:rPr>
+                <w:noProof/>
+                <w:webHidden/>
+              </w:rPr>
+              <w:fldChar w:fldCharType="begin"/>
+            </w:r>
+            <w:r>
+              <w:rPr>
+                <w:noProof/>
+                <w:webHidden/>
+              </w:rPr>
+              <w:instrText xml:space="preserve"> PAGEREF _Toc182128446 \h </w:instrText>
             </w:r>
             <w:r>
               <w:rPr>
@@ -1302,26 +1456,6 @@
     </w:p>
     <w:p>
       <w:pPr>
-        <w:spacing w:after="0"/>
-        <w:rPr>
-          <w:rFonts w:ascii="Aptos" w:hAnsi="Aptos"/>
-          <w:sz w:val="24"/>
-          <w:szCs w:val="24"/>
-        </w:rPr>
-      </w:pPr>
-    </w:p>
-    <w:p>
-      <w:pPr>
-        <w:spacing w:after="0"/>
-        <w:rPr>
-          <w:rFonts w:ascii="Aptos" w:hAnsi="Aptos"/>
-          <w:sz w:val="24"/>
-          <w:szCs w:val="24"/>
-        </w:rPr>
-      </w:pPr>
-    </w:p>
-    <w:p>
-      <w:pPr>
         <w:pStyle w:val="Titolo1"/>
         <w:spacing w:before="0"/>
         <w:rPr>
@@ -1333,7 +1467,7 @@
           <w:szCs w:val="36"/>
         </w:rPr>
       </w:pPr>
-      <w:bookmarkStart w:id="0" w:name="_Toc182045418"/>
+      <w:bookmarkStart w:id="0" w:name="_Toc182128440"/>
       <w:r>
         <w:rPr>
           <w:rFonts w:ascii="Aptos" w:hAnsi="Aptos"/>
@@ -1388,7 +1522,18 @@
           <w:sz w:val="36"/>
           <w:szCs w:val="36"/>
         </w:rPr>
-        <w:t xml:space="preserve"> and separation of powers</w:t>
+        <w:t xml:space="preserve"> and </w:t>
+      </w:r>
+      <w:r>
+        <w:rPr>
+          <w:rFonts w:ascii="Aptos" w:hAnsi="Aptos"/>
+          <w:b/>
+          <w:bCs/>
+          <w:color w:val="auto"/>
+          <w:sz w:val="36"/>
+          <w:szCs w:val="36"/>
+        </w:rPr>
+        <w:t>sources of law</w:t>
       </w:r>
       <w:bookmarkEnd w:id="0"/>
     </w:p>
@@ -1906,7 +2051,27 @@
           <w:szCs w:val="24"/>
           <w:lang w:val="it-IT"/>
         </w:rPr>
-        <w:t>STATES (e.g. Italy, France, USA, India, China, etc.)</w:t>
+        <w:t xml:space="preserve">STATES (e.g. </w:t>
+      </w:r>
+      <w:proofErr w:type="spellStart"/>
+      <w:r>
+        <w:rPr>
+          <w:rFonts w:ascii="Aptos" w:hAnsi="Aptos"/>
+          <w:sz w:val="24"/>
+          <w:szCs w:val="24"/>
+          <w:lang w:val="it-IT"/>
+        </w:rPr>
+        <w:t>Italy</w:t>
+      </w:r>
+      <w:proofErr w:type="spellEnd"/>
+      <w:r>
+        <w:rPr>
+          <w:rFonts w:ascii="Aptos" w:hAnsi="Aptos"/>
+          <w:sz w:val="24"/>
+          <w:szCs w:val="24"/>
+          <w:lang w:val="it-IT"/>
+        </w:rPr>
+        <w:t>, France, USA, India, China, etc.)</w:t>
       </w:r>
     </w:p>
     <w:p>
@@ -2031,7 +2196,25 @@
           <w:sz w:val="24"/>
           <w:szCs w:val="24"/>
         </w:rPr>
-        <w:t xml:space="preserve">: European Union is a </w:t>
+        <w:t>: European Union is a</w:t>
+      </w:r>
+      <w:r>
+        <w:rPr>
+          <w:rFonts w:ascii="Aptos" w:hAnsi="Aptos"/>
+          <w:bCs/>
+          <w:sz w:val="24"/>
+          <w:szCs w:val="24"/>
+        </w:rPr>
+        <w:t xml:space="preserve"> huge</w:t>
+      </w:r>
+      <w:r>
+        <w:rPr>
+          <w:rFonts w:ascii="Aptos" w:hAnsi="Aptos"/>
+          <w:bCs/>
+          <w:sz w:val="24"/>
+          <w:szCs w:val="24"/>
+        </w:rPr>
+        <w:t xml:space="preserve"> </w:t>
       </w:r>
       <w:r>
         <w:rPr>
@@ -2049,7 +2232,25 @@
           <w:sz w:val="24"/>
           <w:szCs w:val="24"/>
         </w:rPr>
-        <w:t xml:space="preserve"> composed by other 27 legal systems.  </w:t>
+        <w:t xml:space="preserve"> </w:t>
+      </w:r>
+      <w:r>
+        <w:rPr>
+          <w:rFonts w:ascii="Aptos" w:hAnsi="Aptos"/>
+          <w:bCs/>
+          <w:sz w:val="24"/>
+          <w:szCs w:val="24"/>
+        </w:rPr>
+        <w:t>that deals with</w:t>
+      </w:r>
+      <w:r>
+        <w:rPr>
+          <w:rFonts w:ascii="Aptos" w:hAnsi="Aptos"/>
+          <w:bCs/>
+          <w:sz w:val="24"/>
+          <w:szCs w:val="24"/>
+        </w:rPr>
+        <w:t xml:space="preserve"> other 27 legal systems.  </w:t>
       </w:r>
     </w:p>
     <w:p>
@@ -2161,10 +2362,9 @@
         <w:rPr>
           <w:rFonts w:ascii="Aptos" w:hAnsi="Aptos"/>
           <w:bCs/>
-          <w:i/>
-          <w:iCs/>
-          <w:sz w:val="24"/>
-          <w:szCs w:val="24"/>
+          <w:sz w:val="24"/>
+          <w:szCs w:val="24"/>
+          <w:u w:val="single"/>
         </w:rPr>
         <w:t>legislative</w:t>
       </w:r>
@@ -2199,10 +2399,9 @@
         <w:rPr>
           <w:rFonts w:ascii="Aptos" w:hAnsi="Aptos"/>
           <w:bCs/>
-          <w:i/>
-          <w:iCs/>
-          <w:sz w:val="24"/>
-          <w:szCs w:val="24"/>
+          <w:sz w:val="24"/>
+          <w:szCs w:val="24"/>
+          <w:u w:val="single"/>
         </w:rPr>
         <w:t>executive</w:t>
       </w:r>
@@ -2228,10 +2427,9 @@
         <w:rPr>
           <w:rFonts w:ascii="Aptos" w:hAnsi="Aptos"/>
           <w:bCs/>
-          <w:i/>
-          <w:iCs/>
-          <w:sz w:val="24"/>
-          <w:szCs w:val="24"/>
+          <w:sz w:val="24"/>
+          <w:szCs w:val="24"/>
+          <w:u w:val="single"/>
         </w:rPr>
         <w:t>judicial</w:t>
       </w:r>
@@ -2272,7 +2470,34 @@
           <w:sz w:val="24"/>
           <w:szCs w:val="24"/>
         </w:rPr>
-        <w:t>This structure ensures that power is not concentrated in one branch, promoting legal certainty</w:t>
+        <w:t xml:space="preserve">This structure ensures that power is not concentrated in one branch, </w:t>
+      </w:r>
+      <w:r>
+        <w:rPr>
+          <w:rFonts w:ascii="Aptos" w:hAnsi="Aptos"/>
+          <w:b/>
+          <w:sz w:val="24"/>
+          <w:szCs w:val="24"/>
+        </w:rPr>
+        <w:t>promoting</w:t>
+      </w:r>
+      <w:r>
+        <w:rPr>
+          <w:rFonts w:ascii="Aptos" w:hAnsi="Aptos"/>
+          <w:bCs/>
+          <w:sz w:val="24"/>
+          <w:szCs w:val="24"/>
+        </w:rPr>
+        <w:t xml:space="preserve"> </w:t>
+      </w:r>
+      <w:r>
+        <w:rPr>
+          <w:rFonts w:ascii="Aptos" w:hAnsi="Aptos"/>
+          <w:b/>
+          <w:sz w:val="24"/>
+          <w:szCs w:val="24"/>
+        </w:rPr>
+        <w:t>legal certainty</w:t>
       </w:r>
       <w:r>
         <w:rPr>
@@ -2308,7 +2533,34 @@
           <w:sz w:val="24"/>
           <w:szCs w:val="24"/>
         </w:rPr>
-        <w:t>, impartiality, and equality before the law</w:t>
+        <w:t xml:space="preserve">, </w:t>
+      </w:r>
+      <w:r>
+        <w:rPr>
+          <w:rFonts w:ascii="Aptos" w:hAnsi="Aptos"/>
+          <w:b/>
+          <w:sz w:val="24"/>
+          <w:szCs w:val="24"/>
+        </w:rPr>
+        <w:t>impartiality</w:t>
+      </w:r>
+      <w:r>
+        <w:rPr>
+          <w:rFonts w:ascii="Aptos" w:hAnsi="Aptos"/>
+          <w:bCs/>
+          <w:sz w:val="24"/>
+          <w:szCs w:val="24"/>
+        </w:rPr>
+        <w:t xml:space="preserve">, and </w:t>
+      </w:r>
+      <w:r>
+        <w:rPr>
+          <w:rFonts w:ascii="Aptos" w:hAnsi="Aptos"/>
+          <w:b/>
+          <w:sz w:val="24"/>
+          <w:szCs w:val="24"/>
+        </w:rPr>
+        <w:t>equality before the law</w:t>
       </w:r>
       <w:r>
         <w:rPr>
@@ -2335,24 +2587,6 @@
           <w:sz w:val="24"/>
           <w:szCs w:val="24"/>
         </w:rPr>
-        <w:t>Each branch operates independently but interdependently to maintain a balance of power and prevent abuse</w:t>
-      </w:r>
-      <w:r>
-        <w:rPr>
-          <w:rFonts w:ascii="Aptos" w:hAnsi="Aptos"/>
-          <w:bCs/>
-          <w:sz w:val="24"/>
-          <w:szCs w:val="24"/>
-        </w:rPr>
-        <w:t xml:space="preserve">. </w:t>
-      </w:r>
-      <w:r>
-        <w:rPr>
-          <w:rFonts w:ascii="Aptos" w:hAnsi="Aptos"/>
-          <w:bCs/>
-          <w:sz w:val="24"/>
-          <w:szCs w:val="24"/>
-        </w:rPr>
         <w:t xml:space="preserve">Every power should be checked by the </w:t>
       </w:r>
       <w:r>
@@ -2371,7 +2605,34 @@
           <w:sz w:val="24"/>
           <w:szCs w:val="24"/>
         </w:rPr>
-        <w:t>, in a way a power cannot overcome other powers</w:t>
+        <w:t>, in a way a power cannot overcome</w:t>
+      </w:r>
+      <w:r>
+        <w:rPr>
+          <w:rFonts w:ascii="Aptos" w:hAnsi="Aptos"/>
+          <w:bCs/>
+          <w:sz w:val="24"/>
+          <w:szCs w:val="24"/>
+        </w:rPr>
+        <w:t xml:space="preserve"> the</w:t>
+      </w:r>
+      <w:r>
+        <w:rPr>
+          <w:rFonts w:ascii="Aptos" w:hAnsi="Aptos"/>
+          <w:bCs/>
+          <w:sz w:val="24"/>
+          <w:szCs w:val="24"/>
+        </w:rPr>
+        <w:t xml:space="preserve"> othe</w:t>
+      </w:r>
+      <w:r>
+        <w:rPr>
+          <w:rFonts w:ascii="Aptos" w:hAnsi="Aptos"/>
+          <w:bCs/>
+          <w:sz w:val="24"/>
+          <w:szCs w:val="24"/>
+        </w:rPr>
+        <w:t>rs</w:t>
       </w:r>
       <w:r>
         <w:rPr>
@@ -2620,7 +2881,25 @@
           <w:sz w:val="24"/>
           <w:szCs w:val="24"/>
         </w:rPr>
-        <w:t>, there is not a third branch</w:t>
+        <w:t xml:space="preserve">, there </w:t>
+      </w:r>
+      <w:r>
+        <w:rPr>
+          <w:rFonts w:ascii="Aptos" w:hAnsi="Aptos"/>
+          <w:bCs/>
+          <w:sz w:val="24"/>
+          <w:szCs w:val="24"/>
+        </w:rPr>
+        <w:t>cannot be</w:t>
+      </w:r>
+      <w:r>
+        <w:rPr>
+          <w:rFonts w:ascii="Aptos" w:hAnsi="Aptos"/>
+          <w:bCs/>
+          <w:sz w:val="24"/>
+          <w:szCs w:val="24"/>
+        </w:rPr>
+        <w:t xml:space="preserve"> a third branch</w:t>
       </w:r>
       <w:r>
         <w:rPr>
@@ -3012,7 +3291,26 @@
           <w:sz w:val="24"/>
           <w:szCs w:val="24"/>
         </w:rPr>
-        <w:t>Based on written laws or codes (like statutes and regulations) that are applied and interpreted by judges.</w:t>
+        <w:t xml:space="preserve">Based on </w:t>
+      </w:r>
+      <w:r>
+        <w:rPr>
+          <w:rFonts w:ascii="Aptos" w:hAnsi="Aptos"/>
+          <w:bCs/>
+          <w:sz w:val="24"/>
+          <w:szCs w:val="24"/>
+          <w:u w:val="single"/>
+        </w:rPr>
+        <w:t>written laws</w:t>
+      </w:r>
+      <w:r>
+        <w:rPr>
+          <w:rFonts w:ascii="Aptos" w:hAnsi="Aptos"/>
+          <w:bCs/>
+          <w:sz w:val="24"/>
+          <w:szCs w:val="24"/>
+        </w:rPr>
+        <w:t xml:space="preserve"> or codes (like statutes and regulations) that are applied and interpreted by judges.</w:t>
       </w:r>
     </w:p>
     <w:p>
@@ -3141,7 +3439,26 @@
           <w:sz w:val="24"/>
           <w:szCs w:val="24"/>
         </w:rPr>
-        <w:t>Based on precedents, or past judicial decisions, alongside written statutes.</w:t>
+        <w:t xml:space="preserve">Based on </w:t>
+      </w:r>
+      <w:r>
+        <w:rPr>
+          <w:rFonts w:ascii="Aptos" w:hAnsi="Aptos"/>
+          <w:bCs/>
+          <w:sz w:val="24"/>
+          <w:szCs w:val="24"/>
+          <w:u w:val="single"/>
+        </w:rPr>
+        <w:t>precedents</w:t>
+      </w:r>
+      <w:r>
+        <w:rPr>
+          <w:rFonts w:ascii="Aptos" w:hAnsi="Aptos"/>
+          <w:bCs/>
+          <w:sz w:val="24"/>
+          <w:szCs w:val="24"/>
+        </w:rPr>
+        <w:t>, or past judicial decisions, alongside written statutes.</w:t>
       </w:r>
     </w:p>
     <w:p>
@@ -3191,7 +3508,27 @@
           <w:sz w:val="24"/>
           <w:szCs w:val="24"/>
         </w:rPr>
-        <w:t>This system relies heavily on the principle of stare decisis, which means that courts follow the rulings of previous similar cases to maintain consistency</w:t>
+        <w:t xml:space="preserve">This system relies heavily on the principle of </w:t>
+      </w:r>
+      <w:r>
+        <w:rPr>
+          <w:rFonts w:ascii="Aptos" w:hAnsi="Aptos"/>
+          <w:bCs/>
+          <w:i/>
+          <w:iCs/>
+          <w:sz w:val="24"/>
+          <w:szCs w:val="24"/>
+        </w:rPr>
+        <w:t>stare decisis</w:t>
+      </w:r>
+      <w:r>
+        <w:rPr>
+          <w:rFonts w:ascii="Aptos" w:hAnsi="Aptos"/>
+          <w:bCs/>
+          <w:sz w:val="24"/>
+          <w:szCs w:val="24"/>
+        </w:rPr>
+        <w:t>, which means that courts follow the rulings of previous similar cases to maintain consistency</w:t>
       </w:r>
       <w:r>
         <w:rPr>
@@ -3609,7 +3946,16 @@
           <w:sz w:val="24"/>
           <w:szCs w:val="24"/>
         </w:rPr>
-        <w:t>this source of law</w:t>
+        <w:t>the following</w:t>
+      </w:r>
+      <w:r>
+        <w:rPr>
+          <w:rFonts w:ascii="Aptos" w:hAnsi="Aptos"/>
+          <w:bCs/>
+          <w:sz w:val="24"/>
+          <w:szCs w:val="24"/>
+        </w:rPr>
+        <w:t xml:space="preserve"> source of law</w:t>
       </w:r>
       <w:r>
         <w:rPr>
@@ -3654,7 +4000,25 @@
           <w:sz w:val="24"/>
           <w:szCs w:val="24"/>
         </w:rPr>
-        <w:t xml:space="preserve"> every country has its own one. </w:t>
+        <w:t xml:space="preserve"> every country has its own one</w:t>
+      </w:r>
+      <w:r>
+        <w:rPr>
+          <w:rFonts w:ascii="Aptos" w:hAnsi="Aptos"/>
+          <w:bCs/>
+          <w:sz w:val="24"/>
+          <w:szCs w:val="24"/>
+        </w:rPr>
+        <w:t xml:space="preserve"> that my differ from this</w:t>
+      </w:r>
+      <w:r>
+        <w:rPr>
+          <w:rFonts w:ascii="Aptos" w:hAnsi="Aptos"/>
+          <w:bCs/>
+          <w:sz w:val="24"/>
+          <w:szCs w:val="24"/>
+        </w:rPr>
+        <w:t xml:space="preserve">. </w:t>
       </w:r>
     </w:p>
     <w:p>
@@ -4049,7 +4413,7 @@
           <w:szCs w:val="36"/>
         </w:rPr>
       </w:pPr>
-      <w:bookmarkStart w:id="1" w:name="_Toc182045419"/>
+      <w:bookmarkStart w:id="1" w:name="_Toc182128441"/>
       <w:r>
         <w:rPr>
           <w:rFonts w:ascii="Aptos" w:hAnsi="Aptos"/>
@@ -4237,7 +4601,25 @@
           <w:sz w:val="24"/>
           <w:szCs w:val="24"/>
         </w:rPr>
-        <w:t>, in general with european states</w:t>
+        <w:t xml:space="preserve">, in general with </w:t>
+      </w:r>
+      <w:r>
+        <w:rPr>
+          <w:rFonts w:ascii="Aptos" w:hAnsi="Aptos"/>
+          <w:bCs/>
+          <w:sz w:val="24"/>
+          <w:szCs w:val="24"/>
+        </w:rPr>
+        <w:t>E</w:t>
+      </w:r>
+      <w:r>
+        <w:rPr>
+          <w:rFonts w:ascii="Aptos" w:hAnsi="Aptos"/>
+          <w:bCs/>
+          <w:sz w:val="24"/>
+          <w:szCs w:val="24"/>
+        </w:rPr>
+        <w:t>uropean states</w:t>
       </w:r>
       <w:r>
         <w:rPr>
@@ -4292,7 +4674,29 @@
           <w:sz w:val="24"/>
           <w:szCs w:val="24"/>
         </w:rPr>
-        <w:t xml:space="preserve">Council of Europe (CoE) </w:t>
+        <w:t>Council of Europe (</w:t>
+      </w:r>
+      <w:proofErr w:type="spellStart"/>
+      <w:r>
+        <w:rPr>
+          <w:rFonts w:ascii="Aptos" w:hAnsi="Aptos"/>
+          <w:b/>
+          <w:bCs/>
+          <w:sz w:val="24"/>
+          <w:szCs w:val="24"/>
+        </w:rPr>
+        <w:t>CoE</w:t>
+      </w:r>
+      <w:proofErr w:type="spellEnd"/>
+      <w:r>
+        <w:rPr>
+          <w:rFonts w:ascii="Aptos" w:hAnsi="Aptos"/>
+          <w:b/>
+          <w:bCs/>
+          <w:sz w:val="24"/>
+          <w:szCs w:val="24"/>
+        </w:rPr>
+        <w:t xml:space="preserve">) </w:t>
       </w:r>
       <w:r>
         <w:rPr>
@@ -4779,7 +5183,23 @@
           <w:sz w:val="24"/>
           <w:szCs w:val="24"/>
         </w:rPr>
-        <w:t xml:space="preserve"> and wars between the member states. </w:t>
+        <w:t xml:space="preserve"> between the member states</w:t>
+      </w:r>
+      <w:r>
+        <w:rPr>
+          <w:rFonts w:ascii="Aptos" w:hAnsi="Aptos"/>
+          <w:sz w:val="24"/>
+          <w:szCs w:val="24"/>
+        </w:rPr>
+        <w:t xml:space="preserve"> (e.g., wars)</w:t>
+      </w:r>
+      <w:r>
+        <w:rPr>
+          <w:rFonts w:ascii="Aptos" w:hAnsi="Aptos"/>
+          <w:sz w:val="24"/>
+          <w:szCs w:val="24"/>
+        </w:rPr>
+        <w:t xml:space="preserve">. </w:t>
       </w:r>
       <w:r>
         <w:rPr>
@@ -4910,7 +5330,25 @@
           <w:sz w:val="24"/>
           <w:szCs w:val="24"/>
         </w:rPr>
-        <w:t xml:space="preserve">he European Court of Justice (ECJ) ruled that the European Community (now the EU) established a new legal order, distinct from international law and above the individual laws of member states. This new legal system requires that member states </w:t>
+        <w:t xml:space="preserve">he European Court of Justice (ECJ) ruled that the European Community (now the EU) established a new legal order, distinct from international law and above the individual laws of member states. This new legal system requires that </w:t>
+      </w:r>
+      <w:r>
+        <w:rPr>
+          <w:rFonts w:ascii="Aptos" w:hAnsi="Aptos"/>
+          <w:b/>
+          <w:bCs/>
+          <w:sz w:val="24"/>
+          <w:szCs w:val="24"/>
+        </w:rPr>
+        <w:t>member states</w:t>
+      </w:r>
+      <w:r>
+        <w:rPr>
+          <w:rFonts w:ascii="Aptos" w:hAnsi="Aptos"/>
+          <w:sz w:val="24"/>
+          <w:szCs w:val="24"/>
+        </w:rPr>
+        <w:t xml:space="preserve"> </w:t>
       </w:r>
       <w:r>
         <w:rPr>
@@ -4960,20 +5398,20 @@
           <w:sz w:val="24"/>
           <w:szCs w:val="24"/>
         </w:rPr>
-        <w:t xml:space="preserve">“its own legal system which, on the entry into force of the Treaty, became an </w:t>
-      </w:r>
-      <w:r>
-        <w:rPr>
-          <w:rFonts w:ascii="Aptos" w:hAnsi="Aptos"/>
-          <w:b/>
-          <w:bCs/>
+        <w:t>“</w:t>
+      </w:r>
+      <w:proofErr w:type="gramStart"/>
+      <w:r>
+        <w:rPr>
+          <w:rFonts w:ascii="Aptos" w:hAnsi="Aptos"/>
           <w:i/>
           <w:iCs/>
           <w:sz w:val="24"/>
           <w:szCs w:val="24"/>
         </w:rPr>
-        <w:t xml:space="preserve">integral part of the legal systems of the Member States </w:t>
-      </w:r>
+        <w:t>its</w:t>
+      </w:r>
+      <w:proofErr w:type="gramEnd"/>
       <w:r>
         <w:rPr>
           <w:rFonts w:ascii="Aptos" w:hAnsi="Aptos"/>
@@ -4982,6 +5420,28 @@
           <w:sz w:val="24"/>
           <w:szCs w:val="24"/>
         </w:rPr>
+        <w:t xml:space="preserve"> own legal system which, on the entry into force of the Treaty, became an </w:t>
+      </w:r>
+      <w:r>
+        <w:rPr>
+          <w:rFonts w:ascii="Aptos" w:hAnsi="Aptos"/>
+          <w:b/>
+          <w:bCs/>
+          <w:i/>
+          <w:iCs/>
+          <w:sz w:val="24"/>
+          <w:szCs w:val="24"/>
+        </w:rPr>
+        <w:t xml:space="preserve">integral part of the legal systems of the Member States </w:t>
+      </w:r>
+      <w:r>
+        <w:rPr>
+          <w:rFonts w:ascii="Aptos" w:hAnsi="Aptos"/>
+          <w:i/>
+          <w:iCs/>
+          <w:sz w:val="24"/>
+          <w:szCs w:val="24"/>
+        </w:rPr>
         <w:t>and which their courts are bound to apply (…)”</w:t>
       </w:r>
       <w:r>
@@ -5019,7 +5479,29 @@
           <w:sz w:val="24"/>
           <w:szCs w:val="24"/>
         </w:rPr>
-        <w:t>Van Gend en Loos</w:t>
+        <w:t xml:space="preserve">Van Gend </w:t>
+      </w:r>
+      <w:proofErr w:type="spellStart"/>
+      <w:r>
+        <w:rPr>
+          <w:rFonts w:ascii="Aptos" w:hAnsi="Aptos"/>
+          <w:i/>
+          <w:iCs/>
+          <w:sz w:val="24"/>
+          <w:szCs w:val="24"/>
+        </w:rPr>
+        <w:t>en</w:t>
+      </w:r>
+      <w:proofErr w:type="spellEnd"/>
+      <w:r>
+        <w:rPr>
+          <w:rFonts w:ascii="Aptos" w:hAnsi="Aptos"/>
+          <w:i/>
+          <w:iCs/>
+          <w:sz w:val="24"/>
+          <w:szCs w:val="24"/>
+        </w:rPr>
+        <w:t xml:space="preserve"> Loos</w:t>
       </w:r>
       <w:r>
         <w:rPr>
@@ -5243,7 +5725,23 @@
           <w:sz w:val="24"/>
           <w:szCs w:val="24"/>
         </w:rPr>
-        <w:t xml:space="preserve"> defines the re</w:t>
+        <w:t xml:space="preserve"> defines the </w:t>
+      </w:r>
+      <w:r>
+        <w:rPr>
+          <w:rFonts w:ascii="Aptos" w:hAnsi="Aptos"/>
+          <w:sz w:val="24"/>
+          <w:szCs w:val="24"/>
+        </w:rPr>
+        <w:t xml:space="preserve">different kind of </w:t>
+      </w:r>
+      <w:r>
+        <w:rPr>
+          <w:rFonts w:ascii="Aptos" w:hAnsi="Aptos"/>
+          <w:sz w:val="24"/>
+          <w:szCs w:val="24"/>
+        </w:rPr>
+        <w:t>re</w:t>
       </w:r>
       <w:r>
         <w:rPr>
@@ -5407,6 +5905,14 @@
           <w:sz w:val="24"/>
           <w:szCs w:val="24"/>
         </w:rPr>
+        <w:t xml:space="preserve"> (freely able to purchase what they want)</w:t>
+      </w:r>
+      <w:r>
+        <w:rPr>
+          <w:rFonts w:ascii="Aptos" w:hAnsi="Aptos"/>
+          <w:sz w:val="24"/>
+          <w:szCs w:val="24"/>
+        </w:rPr>
         <w:t>.</w:t>
       </w:r>
     </w:p>
@@ -5457,8 +5963,9 @@
           <w:sz w:val="24"/>
           <w:szCs w:val="24"/>
         </w:rPr>
-        <w:t>acquis communautaire</w:t>
-      </w:r>
+        <w:t xml:space="preserve">acquis </w:t>
+      </w:r>
+      <w:proofErr w:type="spellStart"/>
       <w:r>
         <w:rPr>
           <w:rFonts w:ascii="Aptos" w:hAnsi="Aptos"/>
@@ -5467,8 +5974,9 @@
           <w:sz w:val="24"/>
           <w:szCs w:val="24"/>
         </w:rPr>
-        <w:t>**</w:t>
-      </w:r>
+        <w:t>communautaire</w:t>
+      </w:r>
+      <w:proofErr w:type="spellEnd"/>
       <w:r>
         <w:rPr>
           <w:rFonts w:ascii="Aptos" w:hAnsi="Aptos"/>
@@ -5477,6 +5985,16 @@
           <w:sz w:val="24"/>
           <w:szCs w:val="24"/>
         </w:rPr>
+        <w:t>**</w:t>
+      </w:r>
+      <w:r>
+        <w:rPr>
+          <w:rFonts w:ascii="Aptos" w:hAnsi="Aptos"/>
+          <w:i/>
+          <w:iCs/>
+          <w:sz w:val="24"/>
+          <w:szCs w:val="24"/>
+        </w:rPr>
         <w:t xml:space="preserve"> </w:t>
       </w:r>
       <w:r>
@@ -5526,13 +6044,23 @@
         </w:rPr>
         <w:t xml:space="preserve">* </w:t>
       </w:r>
-      <w:r>
-        <w:rPr>
-          <w:rFonts w:ascii="Aptos" w:hAnsi="Aptos"/>
-          <w:sz w:val="24"/>
-          <w:szCs w:val="24"/>
-        </w:rPr>
-        <w:t>rule of law: a</w:t>
+      <w:proofErr w:type="gramStart"/>
+      <w:r>
+        <w:rPr>
+          <w:rFonts w:ascii="Aptos" w:hAnsi="Aptos"/>
+          <w:sz w:val="24"/>
+          <w:szCs w:val="24"/>
+        </w:rPr>
+        <w:t>rule</w:t>
+      </w:r>
+      <w:proofErr w:type="gramEnd"/>
+      <w:r>
+        <w:rPr>
+          <w:rFonts w:ascii="Aptos" w:hAnsi="Aptos"/>
+          <w:sz w:val="24"/>
+          <w:szCs w:val="24"/>
+        </w:rPr>
+        <w:t xml:space="preserve"> of law: a</w:t>
       </w:r>
       <w:r>
         <w:rPr>
@@ -5564,15 +6092,7 @@
           <w:sz w:val="24"/>
           <w:szCs w:val="24"/>
         </w:rPr>
-        <w:t>LAW-MAKING PROCESS: transparent, accountable, democratic and pluralistic</w:t>
-      </w:r>
-      <w:r>
-        <w:rPr>
-          <w:rFonts w:ascii="Aptos" w:hAnsi="Aptos"/>
-          <w:sz w:val="24"/>
-          <w:szCs w:val="24"/>
-        </w:rPr>
-        <w:t>.</w:t>
+        <w:t>LAW-MAKING PROCESS: transparent, accountable, democratic and pluralistic.</w:t>
       </w:r>
     </w:p>
     <w:p>
@@ -5612,31 +6132,7 @@
           <w:sz w:val="24"/>
           <w:szCs w:val="24"/>
         </w:rPr>
-        <w:t xml:space="preserve"> access to justice, independent and impartial courts,</w:t>
-      </w:r>
-      <w:r>
-        <w:rPr>
-          <w:rFonts w:ascii="Aptos" w:hAnsi="Aptos"/>
-          <w:sz w:val="24"/>
-          <w:szCs w:val="24"/>
-        </w:rPr>
-        <w:t xml:space="preserve"> </w:t>
-      </w:r>
-      <w:r>
-        <w:rPr>
-          <w:rFonts w:ascii="Aptos" w:hAnsi="Aptos"/>
-          <w:sz w:val="24"/>
-          <w:szCs w:val="24"/>
-        </w:rPr>
-        <w:t>separation of powers</w:t>
-      </w:r>
-      <w:r>
-        <w:rPr>
-          <w:rFonts w:ascii="Aptos" w:hAnsi="Aptos"/>
-          <w:sz w:val="24"/>
-          <w:szCs w:val="24"/>
-        </w:rPr>
-        <w:t>.</w:t>
+        <w:t xml:space="preserve"> access to justice, independent and impartial courts, separation of powers.</w:t>
       </w:r>
     </w:p>
     <w:p>
@@ -5660,23 +6156,7 @@
           <w:sz w:val="24"/>
           <w:szCs w:val="24"/>
         </w:rPr>
-        <w:t>EQUAL PROTECTION: everyone enjoys equal protection under the law and prevents the</w:t>
-      </w:r>
-      <w:r>
-        <w:rPr>
-          <w:rFonts w:ascii="Aptos" w:hAnsi="Aptos"/>
-          <w:sz w:val="24"/>
-          <w:szCs w:val="24"/>
-        </w:rPr>
-        <w:t xml:space="preserve"> </w:t>
-      </w:r>
-      <w:r>
-        <w:rPr>
-          <w:rFonts w:ascii="Aptos" w:hAnsi="Aptos"/>
-          <w:sz w:val="24"/>
-          <w:szCs w:val="24"/>
-        </w:rPr>
-        <w:t>arbitrary use of power by governments.</w:t>
+        <w:t>EQUAL PROTECTION: everyone enjoys equal protection under the law and prevents the arbitrary use of power by governments.</w:t>
       </w:r>
     </w:p>
     <w:p>
@@ -5748,8 +6228,20 @@
           <w:sz w:val="24"/>
           <w:szCs w:val="24"/>
         </w:rPr>
-        <w:t>acquis communautaire</w:t>
-      </w:r>
+        <w:t xml:space="preserve">acquis </w:t>
+      </w:r>
+      <w:proofErr w:type="spellStart"/>
+      <w:r>
+        <w:rPr>
+          <w:rFonts w:ascii="Aptos" w:hAnsi="Aptos"/>
+          <w:i/>
+          <w:iCs/>
+          <w:sz w:val="24"/>
+          <w:szCs w:val="24"/>
+        </w:rPr>
+        <w:t>communautaire</w:t>
+      </w:r>
+      <w:proofErr w:type="spellEnd"/>
       <w:r>
         <w:rPr>
           <w:rFonts w:ascii="Aptos" w:hAnsi="Aptos"/>
@@ -5802,7 +6294,7 @@
           <w:szCs w:val="32"/>
         </w:rPr>
       </w:pPr>
-      <w:bookmarkStart w:id="2" w:name="_Toc182045420"/>
+      <w:bookmarkStart w:id="2" w:name="_Toc182128442"/>
       <w:r>
         <w:rPr>
           <w:rFonts w:ascii="Aptos" w:hAnsi="Aptos"/>
@@ -5812,7 +6304,7 @@
           <w:sz w:val="32"/>
           <w:szCs w:val="32"/>
         </w:rPr>
-        <w:t>2.1 Hierarchy of sources of law in EU law</w:t>
+        <w:t>2.1 Hierarchy of sources of law in EU</w:t>
       </w:r>
       <w:bookmarkEnd w:id="2"/>
     </w:p>
@@ -5911,7 +6403,25 @@
           <w:sz w:val="24"/>
           <w:szCs w:val="24"/>
         </w:rPr>
-        <w:t xml:space="preserve">Below primary law are </w:t>
+        <w:t xml:space="preserve">Below primary law </w:t>
+      </w:r>
+      <w:proofErr w:type="gramStart"/>
+      <w:r>
+        <w:rPr>
+          <w:rFonts w:ascii="Aptos" w:hAnsi="Aptos"/>
+          <w:sz w:val="24"/>
+          <w:szCs w:val="24"/>
+        </w:rPr>
+        <w:t>are</w:t>
+      </w:r>
+      <w:proofErr w:type="gramEnd"/>
+      <w:r>
+        <w:rPr>
+          <w:rFonts w:ascii="Aptos" w:hAnsi="Aptos"/>
+          <w:sz w:val="24"/>
+          <w:szCs w:val="24"/>
+        </w:rPr>
+        <w:t xml:space="preserve"> </w:t>
       </w:r>
       <w:r>
         <w:rPr>
@@ -6033,7 +6543,7 @@
           <w:szCs w:val="28"/>
         </w:rPr>
       </w:pPr>
-      <w:bookmarkStart w:id="3" w:name="_Toc182045421"/>
+      <w:bookmarkStart w:id="3" w:name="_Toc182128443"/>
       <w:r>
         <w:rPr>
           <w:rFonts w:ascii="Aptos" w:hAnsi="Aptos"/>
@@ -6502,7 +7012,57 @@
           <w:sz w:val="24"/>
           <w:szCs w:val="24"/>
         </w:rPr>
-        <w:t>General Principles Established by the ECJ</w:t>
+        <w:t>General Principles</w:t>
+      </w:r>
+      <w:r>
+        <w:rPr>
+          <w:rFonts w:ascii="Aptos" w:hAnsi="Aptos"/>
+          <w:sz w:val="24"/>
+          <w:szCs w:val="24"/>
+        </w:rPr>
+        <w:t>,</w:t>
+      </w:r>
+      <w:r>
+        <w:rPr>
+          <w:rFonts w:ascii="Aptos" w:hAnsi="Aptos"/>
+          <w:b/>
+          <w:bCs/>
+          <w:sz w:val="24"/>
+          <w:szCs w:val="24"/>
+        </w:rPr>
+        <w:t xml:space="preserve"> </w:t>
+      </w:r>
+      <w:r>
+        <w:rPr>
+          <w:rFonts w:ascii="Aptos" w:hAnsi="Aptos"/>
+          <w:sz w:val="24"/>
+          <w:szCs w:val="24"/>
+        </w:rPr>
+        <w:t>e</w:t>
+      </w:r>
+      <w:r>
+        <w:rPr>
+          <w:rFonts w:ascii="Aptos" w:hAnsi="Aptos"/>
+          <w:sz w:val="24"/>
+          <w:szCs w:val="24"/>
+        </w:rPr>
+        <w:t xml:space="preserve">stablished by the </w:t>
+      </w:r>
+      <w:r>
+        <w:rPr>
+          <w:rFonts w:ascii="Aptos" w:hAnsi="Aptos"/>
+          <w:sz w:val="24"/>
+          <w:szCs w:val="24"/>
+        </w:rPr>
+        <w:t>Court of Justice</w:t>
+      </w:r>
+      <w:r>
+        <w:rPr>
+          <w:rFonts w:ascii="Aptos" w:hAnsi="Aptos"/>
+          <w:sz w:val="24"/>
+          <w:szCs w:val="24"/>
+        </w:rPr>
+        <w:t>,</w:t>
       </w:r>
       <w:r>
         <w:rPr>
@@ -6649,15 +7209,7 @@
           <w:sz w:val="24"/>
           <w:szCs w:val="24"/>
         </w:rPr>
-        <w:t xml:space="preserve"> </w:t>
-      </w:r>
-      <w:r>
-        <w:rPr>
-          <w:rFonts w:ascii="Aptos" w:hAnsi="Aptos"/>
-          <w:sz w:val="24"/>
-          <w:szCs w:val="24"/>
-        </w:rPr>
-        <w:t>provides detailed organizational and operational rules to implement the objectives established in the TEU. It includes the procedures, competencies, and responsibilities of the EU institutions, helping to structure the day-to-day functions and powers of the EU.</w:t>
+        <w:t xml:space="preserve"> provides detailed organizational and operational rules to implement the objectives established in the TEU. It includes the procedures, competencies, and responsibilities of the EU institutions, helping to structure the day-to-day functions and powers of the EU.</w:t>
       </w:r>
     </w:p>
     <w:p>
@@ -6723,10 +7275,67 @@
       <w:r>
         <w:rPr>
           <w:rFonts w:ascii="Aptos" w:hAnsi="Aptos"/>
-          <w:sz w:val="24"/>
-          <w:szCs w:val="24"/>
-        </w:rPr>
-        <w:t>Slide 07</w:t>
+          <w:b/>
+          <w:bCs/>
+          <w:sz w:val="24"/>
+          <w:szCs w:val="24"/>
+          <w:u w:val="single"/>
+        </w:rPr>
+        <w:t>Article 16(1) of TFEU</w:t>
+      </w:r>
+      <w:r>
+        <w:rPr>
+          <w:rFonts w:ascii="Aptos" w:hAnsi="Aptos"/>
+          <w:b/>
+          <w:bCs/>
+          <w:sz w:val="24"/>
+          <w:szCs w:val="24"/>
+        </w:rPr>
+        <w:t xml:space="preserve"> </w:t>
+      </w:r>
+      <w:r>
+        <w:rPr>
+          <w:rFonts w:ascii="Aptos" w:hAnsi="Aptos"/>
+          <w:bCs/>
+          <w:sz w:val="24"/>
+          <w:szCs w:val="24"/>
+        </w:rPr>
+        <w:t>establishes</w:t>
+      </w:r>
+      <w:r>
+        <w:rPr>
+          <w:rFonts w:ascii="Aptos" w:hAnsi="Aptos"/>
+          <w:bCs/>
+          <w:sz w:val="24"/>
+          <w:szCs w:val="24"/>
+        </w:rPr>
+        <w:t xml:space="preserve"> </w:t>
+      </w:r>
+      <w:r>
+        <w:rPr>
+          <w:rFonts w:ascii="Aptos" w:hAnsi="Aptos"/>
+          <w:sz w:val="24"/>
+          <w:szCs w:val="24"/>
+        </w:rPr>
+        <w:t xml:space="preserve">the right to </w:t>
+      </w:r>
+      <w:r>
+        <w:rPr>
+          <w:rFonts w:ascii="Aptos" w:hAnsi="Aptos"/>
+          <w:b/>
+          <w:bCs/>
+          <w:sz w:val="24"/>
+          <w:szCs w:val="24"/>
+        </w:rPr>
+        <w:t>personal data protection</w:t>
+      </w:r>
+      <w:r>
+        <w:rPr>
+          <w:rFonts w:ascii="Aptos" w:hAnsi="Aptos"/>
+          <w:sz w:val="24"/>
+          <w:szCs w:val="24"/>
+        </w:rPr>
+        <w:t xml:space="preserve"> as a fundamental aspect of human rights within the EU. This provision underscores that individuals have a right to privacy concerning their personal data, ensuring their control over how personal information is used, stored, and shared. This article laid the groundwork for the General Data Protection Regulation (GDPR). </w:t>
       </w:r>
     </w:p>
     <w:p>
@@ -6743,6 +7352,7 @@
     <w:p>
       <w:pPr>
         <w:pStyle w:val="Titolo3"/>
+        <w:spacing w:before="0"/>
         <w:rPr>
           <w:rFonts w:ascii="Aptos" w:hAnsi="Aptos"/>
           <w:b/>
@@ -6752,7 +7362,7 @@
           <w:szCs w:val="28"/>
         </w:rPr>
       </w:pPr>
-      <w:bookmarkStart w:id="4" w:name="_Toc182045422"/>
+      <w:bookmarkStart w:id="4" w:name="_Toc182128445"/>
       <w:r>
         <w:rPr>
           <w:rFonts w:ascii="Aptos" w:hAnsi="Aptos"/>
@@ -6795,18 +7405,7 @@
           <w:sz w:val="28"/>
           <w:szCs w:val="28"/>
         </w:rPr>
-        <w:t>Secondary</w:t>
-      </w:r>
-      <w:r>
-        <w:rPr>
-          <w:rFonts w:ascii="Aptos" w:hAnsi="Aptos"/>
-          <w:b/>
-          <w:bCs/>
-          <w:color w:val="auto"/>
-          <w:sz w:val="28"/>
-          <w:szCs w:val="28"/>
-        </w:rPr>
-        <w:t xml:space="preserve"> Law</w:t>
+        <w:t>Secondary Law</w:t>
       </w:r>
       <w:bookmarkEnd w:id="4"/>
     </w:p>
@@ -6834,10 +7433,680 @@
       <w:r>
         <w:rPr>
           <w:rFonts w:ascii="Aptos" w:hAnsi="Aptos"/>
-          <w:sz w:val="24"/>
-          <w:szCs w:val="24"/>
-        </w:rPr>
-        <w:t>…</w:t>
+          <w:b/>
+          <w:bCs/>
+          <w:sz w:val="24"/>
+          <w:szCs w:val="24"/>
+        </w:rPr>
+        <w:t>S</w:t>
+      </w:r>
+      <w:r>
+        <w:rPr>
+          <w:rFonts w:ascii="Aptos" w:hAnsi="Aptos"/>
+          <w:b/>
+          <w:bCs/>
+          <w:sz w:val="24"/>
+          <w:szCs w:val="24"/>
+        </w:rPr>
+        <w:t>econdary Law</w:t>
+      </w:r>
+      <w:r>
+        <w:rPr>
+          <w:rFonts w:ascii="Aptos" w:hAnsi="Aptos"/>
+          <w:sz w:val="24"/>
+          <w:szCs w:val="24"/>
+        </w:rPr>
+        <w:t xml:space="preserve"> in the EU refers to legal acts established based on the EU Treaties, and it is governed by Article 288 of the </w:t>
+      </w:r>
+      <w:r>
+        <w:rPr>
+          <w:rFonts w:ascii="Aptos" w:hAnsi="Aptos"/>
+          <w:sz w:val="24"/>
+          <w:szCs w:val="24"/>
+        </w:rPr>
+        <w:t>TFEU which defines typical and atypical acts</w:t>
+      </w:r>
+      <w:r>
+        <w:rPr>
+          <w:rFonts w:ascii="Aptos" w:hAnsi="Aptos"/>
+          <w:sz w:val="24"/>
+          <w:szCs w:val="24"/>
+        </w:rPr>
+        <w:t>.</w:t>
+      </w:r>
+    </w:p>
+    <w:p>
+      <w:pPr>
+        <w:spacing w:after="0"/>
+        <w:jc w:val="both"/>
+        <w:rPr>
+          <w:rFonts w:ascii="Aptos" w:hAnsi="Aptos"/>
+          <w:sz w:val="24"/>
+          <w:szCs w:val="24"/>
+        </w:rPr>
+      </w:pPr>
+    </w:p>
+    <w:p>
+      <w:pPr>
+        <w:spacing w:after="60"/>
+        <w:jc w:val="both"/>
+        <w:rPr>
+          <w:rFonts w:ascii="Aptos" w:hAnsi="Aptos"/>
+          <w:sz w:val="24"/>
+          <w:szCs w:val="24"/>
+        </w:rPr>
+      </w:pPr>
+      <w:r>
+        <w:rPr>
+          <w:rFonts w:ascii="Aptos" w:hAnsi="Aptos"/>
+          <w:b/>
+          <w:bCs/>
+          <w:sz w:val="24"/>
+          <w:szCs w:val="24"/>
+        </w:rPr>
+        <w:t xml:space="preserve">Typical Acts </w:t>
+      </w:r>
+      <w:r>
+        <w:rPr>
+          <w:rFonts w:ascii="Aptos" w:hAnsi="Aptos"/>
+          <w:sz w:val="24"/>
+          <w:szCs w:val="24"/>
+        </w:rPr>
+        <w:t>(Art. 288 TFEU)</w:t>
+      </w:r>
+      <w:r>
+        <w:rPr>
+          <w:rFonts w:ascii="Aptos" w:hAnsi="Aptos"/>
+          <w:sz w:val="24"/>
+          <w:szCs w:val="24"/>
+        </w:rPr>
+        <w:t xml:space="preserve"> </w:t>
+      </w:r>
+      <w:r>
+        <w:rPr>
+          <w:rFonts w:ascii="Aptos" w:hAnsi="Aptos"/>
+          <w:sz w:val="24"/>
+          <w:szCs w:val="24"/>
+        </w:rPr>
+        <w:t>include</w:t>
+      </w:r>
+      <w:r>
+        <w:rPr>
+          <w:rFonts w:ascii="Aptos" w:hAnsi="Aptos"/>
+          <w:sz w:val="24"/>
+          <w:szCs w:val="24"/>
+        </w:rPr>
+        <w:t>:</w:t>
+      </w:r>
+    </w:p>
+    <w:p>
+      <w:pPr>
+        <w:pStyle w:val="Paragrafoelenco"/>
+        <w:numPr>
+          <w:ilvl w:val="0"/>
+          <w:numId w:val="104"/>
+        </w:numPr>
+        <w:spacing w:after="60"/>
+        <w:contextualSpacing w:val="0"/>
+        <w:jc w:val="both"/>
+        <w:rPr>
+          <w:rFonts w:ascii="Aptos" w:hAnsi="Aptos"/>
+          <w:sz w:val="24"/>
+          <w:szCs w:val="24"/>
+        </w:rPr>
+      </w:pPr>
+      <w:r>
+        <w:rPr>
+          <w:rFonts w:ascii="Aptos" w:hAnsi="Aptos"/>
+          <w:b/>
+          <w:bCs/>
+          <w:sz w:val="24"/>
+          <w:szCs w:val="24"/>
+        </w:rPr>
+        <w:t>Regulations</w:t>
+      </w:r>
+      <w:r>
+        <w:rPr>
+          <w:rFonts w:ascii="Aptos" w:hAnsi="Aptos"/>
+          <w:sz w:val="24"/>
+          <w:szCs w:val="24"/>
+        </w:rPr>
+        <w:t>,</w:t>
+      </w:r>
+      <w:r>
+        <w:rPr>
+          <w:rFonts w:ascii="Aptos" w:hAnsi="Aptos"/>
+          <w:b/>
+          <w:bCs/>
+          <w:sz w:val="24"/>
+          <w:szCs w:val="24"/>
+        </w:rPr>
+        <w:t xml:space="preserve"> Directives</w:t>
+      </w:r>
+      <w:r>
+        <w:rPr>
+          <w:rFonts w:ascii="Aptos" w:hAnsi="Aptos"/>
+          <w:sz w:val="24"/>
+          <w:szCs w:val="24"/>
+        </w:rPr>
+        <w:t>,</w:t>
+      </w:r>
+      <w:r>
+        <w:rPr>
+          <w:rFonts w:ascii="Aptos" w:hAnsi="Aptos"/>
+          <w:b/>
+          <w:bCs/>
+          <w:sz w:val="24"/>
+          <w:szCs w:val="24"/>
+        </w:rPr>
+        <w:t xml:space="preserve"> </w:t>
+      </w:r>
+      <w:r>
+        <w:rPr>
+          <w:rFonts w:ascii="Aptos" w:hAnsi="Aptos"/>
+          <w:sz w:val="24"/>
+          <w:szCs w:val="24"/>
+        </w:rPr>
+        <w:t>and</w:t>
+      </w:r>
+      <w:r>
+        <w:rPr>
+          <w:rFonts w:ascii="Aptos" w:hAnsi="Aptos"/>
+          <w:b/>
+          <w:bCs/>
+          <w:sz w:val="24"/>
+          <w:szCs w:val="24"/>
+        </w:rPr>
+        <w:t xml:space="preserve"> Decisions</w:t>
+      </w:r>
+      <w:r>
+        <w:rPr>
+          <w:rFonts w:ascii="Aptos" w:hAnsi="Aptos"/>
+          <w:sz w:val="24"/>
+          <w:szCs w:val="24"/>
+        </w:rPr>
+        <w:t xml:space="preserve">: </w:t>
+      </w:r>
+      <w:r>
+        <w:rPr>
+          <w:rFonts w:ascii="Aptos" w:hAnsi="Aptos"/>
+          <w:sz w:val="24"/>
+          <w:szCs w:val="24"/>
+        </w:rPr>
+        <w:t>t</w:t>
+      </w:r>
+      <w:r>
+        <w:rPr>
+          <w:rFonts w:ascii="Aptos" w:hAnsi="Aptos"/>
+          <w:sz w:val="24"/>
+          <w:szCs w:val="24"/>
+        </w:rPr>
+        <w:t xml:space="preserve">hese are </w:t>
+      </w:r>
+      <w:r>
+        <w:rPr>
+          <w:rFonts w:ascii="Aptos" w:hAnsi="Aptos"/>
+          <w:sz w:val="24"/>
+          <w:szCs w:val="24"/>
+          <w:u w:val="single"/>
+        </w:rPr>
+        <w:t>binding</w:t>
+      </w:r>
+      <w:r>
+        <w:rPr>
+          <w:rFonts w:ascii="Aptos" w:hAnsi="Aptos"/>
+          <w:sz w:val="24"/>
+          <w:szCs w:val="24"/>
+        </w:rPr>
+        <w:t xml:space="preserve"> forms of law often referred to as "hard law." They have legal force and are mandatory in specific ways, depending on the type.</w:t>
+      </w:r>
+    </w:p>
+    <w:p>
+      <w:pPr>
+        <w:pStyle w:val="Paragrafoelenco"/>
+        <w:numPr>
+          <w:ilvl w:val="0"/>
+          <w:numId w:val="104"/>
+        </w:numPr>
+        <w:spacing w:after="0"/>
+        <w:jc w:val="both"/>
+        <w:rPr>
+          <w:rFonts w:ascii="Aptos" w:hAnsi="Aptos"/>
+          <w:sz w:val="24"/>
+          <w:szCs w:val="24"/>
+        </w:rPr>
+      </w:pPr>
+      <w:r>
+        <w:rPr>
+          <w:rFonts w:ascii="Aptos" w:hAnsi="Aptos"/>
+          <w:b/>
+          <w:bCs/>
+          <w:sz w:val="24"/>
+          <w:szCs w:val="24"/>
+        </w:rPr>
+        <w:t xml:space="preserve">Opinions </w:t>
+      </w:r>
+      <w:r>
+        <w:rPr>
+          <w:rFonts w:ascii="Aptos" w:hAnsi="Aptos"/>
+          <w:sz w:val="24"/>
+          <w:szCs w:val="24"/>
+        </w:rPr>
+        <w:t>and</w:t>
+      </w:r>
+      <w:r>
+        <w:rPr>
+          <w:rFonts w:ascii="Aptos" w:hAnsi="Aptos"/>
+          <w:b/>
+          <w:bCs/>
+          <w:sz w:val="24"/>
+          <w:szCs w:val="24"/>
+        </w:rPr>
+        <w:t xml:space="preserve"> Recommendations</w:t>
+      </w:r>
+      <w:r>
+        <w:rPr>
+          <w:rFonts w:ascii="Aptos" w:hAnsi="Aptos"/>
+          <w:sz w:val="24"/>
+          <w:szCs w:val="24"/>
+        </w:rPr>
+        <w:t xml:space="preserve">: </w:t>
+      </w:r>
+      <w:r>
+        <w:rPr>
+          <w:rFonts w:ascii="Aptos" w:hAnsi="Aptos"/>
+          <w:sz w:val="24"/>
+          <w:szCs w:val="24"/>
+        </w:rPr>
+        <w:t>t</w:t>
+      </w:r>
+      <w:r>
+        <w:rPr>
+          <w:rFonts w:ascii="Aptos" w:hAnsi="Aptos"/>
+          <w:sz w:val="24"/>
+          <w:szCs w:val="24"/>
+        </w:rPr>
+        <w:t xml:space="preserve">hese are </w:t>
+      </w:r>
+      <w:r>
+        <w:rPr>
+          <w:rFonts w:ascii="Aptos" w:hAnsi="Aptos"/>
+          <w:sz w:val="24"/>
+          <w:szCs w:val="24"/>
+          <w:u w:val="single"/>
+        </w:rPr>
+        <w:t>non-binding</w:t>
+      </w:r>
+      <w:r>
+        <w:rPr>
+          <w:rFonts w:ascii="Aptos" w:hAnsi="Aptos"/>
+          <w:sz w:val="24"/>
+          <w:szCs w:val="24"/>
+        </w:rPr>
+        <w:t>, often termed "soft law," and serve as guidance without enforceable power.</w:t>
+      </w:r>
+    </w:p>
+    <w:p>
+      <w:pPr>
+        <w:spacing w:after="0"/>
+        <w:jc w:val="both"/>
+        <w:rPr>
+          <w:rFonts w:ascii="Aptos" w:hAnsi="Aptos"/>
+          <w:sz w:val="24"/>
+          <w:szCs w:val="24"/>
+        </w:rPr>
+      </w:pPr>
+    </w:p>
+    <w:p>
+      <w:pPr>
+        <w:spacing w:after="60"/>
+        <w:jc w:val="both"/>
+        <w:rPr>
+          <w:rFonts w:ascii="Aptos" w:hAnsi="Aptos"/>
+          <w:sz w:val="24"/>
+          <w:szCs w:val="24"/>
+        </w:rPr>
+      </w:pPr>
+      <w:r>
+        <w:rPr>
+          <w:rFonts w:ascii="Aptos" w:hAnsi="Aptos"/>
+          <w:b/>
+          <w:bCs/>
+          <w:sz w:val="24"/>
+          <w:szCs w:val="24"/>
+        </w:rPr>
+        <w:t xml:space="preserve">How much </w:t>
+      </w:r>
+      <w:r>
+        <w:rPr>
+          <w:rFonts w:ascii="Aptos" w:hAnsi="Aptos"/>
+          <w:b/>
+          <w:bCs/>
+          <w:sz w:val="24"/>
+          <w:szCs w:val="24"/>
+        </w:rPr>
+        <w:t xml:space="preserve">is </w:t>
+      </w:r>
+      <w:r>
+        <w:rPr>
+          <w:rFonts w:ascii="Aptos" w:hAnsi="Aptos"/>
+          <w:b/>
+          <w:bCs/>
+          <w:sz w:val="24"/>
+          <w:szCs w:val="24"/>
+        </w:rPr>
+        <w:t>each typical act binding?</w:t>
+      </w:r>
+    </w:p>
+    <w:p>
+      <w:pPr>
+        <w:pStyle w:val="Paragrafoelenco"/>
+        <w:numPr>
+          <w:ilvl w:val="0"/>
+          <w:numId w:val="104"/>
+        </w:numPr>
+        <w:spacing w:after="60"/>
+        <w:contextualSpacing w:val="0"/>
+        <w:jc w:val="both"/>
+        <w:rPr>
+          <w:rFonts w:ascii="Aptos" w:hAnsi="Aptos"/>
+          <w:sz w:val="24"/>
+          <w:szCs w:val="24"/>
+        </w:rPr>
+      </w:pPr>
+      <w:r>
+        <w:rPr>
+          <w:rFonts w:ascii="Aptos" w:hAnsi="Aptos"/>
+          <w:sz w:val="24"/>
+          <w:szCs w:val="24"/>
+        </w:rPr>
+        <w:t xml:space="preserve">A </w:t>
+      </w:r>
+      <w:r>
+        <w:rPr>
+          <w:rFonts w:ascii="Aptos" w:hAnsi="Aptos"/>
+          <w:b/>
+          <w:bCs/>
+          <w:sz w:val="24"/>
+          <w:szCs w:val="24"/>
+          <w:u w:val="single"/>
+        </w:rPr>
+        <w:t>regulation</w:t>
+      </w:r>
+      <w:r>
+        <w:rPr>
+          <w:rFonts w:ascii="Aptos" w:hAnsi="Aptos"/>
+          <w:sz w:val="24"/>
+          <w:szCs w:val="24"/>
+        </w:rPr>
+        <w:t xml:space="preserve"> is binding in its entirety and is directly applicable in all EU Member States. This means that once it is adopted, it automatically becomes part of national law without the need for transposition. Member States are required to apply it as it is, ensuring consistent application across the EU.</w:t>
+      </w:r>
+    </w:p>
+    <w:p>
+      <w:pPr>
+        <w:pStyle w:val="Paragrafoelenco"/>
+        <w:numPr>
+          <w:ilvl w:val="0"/>
+          <w:numId w:val="104"/>
+        </w:numPr>
+        <w:spacing w:after="60"/>
+        <w:contextualSpacing w:val="0"/>
+        <w:jc w:val="both"/>
+        <w:rPr>
+          <w:rFonts w:ascii="Aptos" w:hAnsi="Aptos"/>
+          <w:sz w:val="24"/>
+          <w:szCs w:val="24"/>
+        </w:rPr>
+      </w:pPr>
+      <w:r>
+        <w:rPr>
+          <w:rFonts w:ascii="Aptos" w:hAnsi="Aptos"/>
+          <w:sz w:val="24"/>
+          <w:szCs w:val="24"/>
+        </w:rPr>
+        <w:t xml:space="preserve">A </w:t>
+      </w:r>
+      <w:r>
+        <w:rPr>
+          <w:rFonts w:ascii="Aptos" w:hAnsi="Aptos"/>
+          <w:b/>
+          <w:bCs/>
+          <w:sz w:val="24"/>
+          <w:szCs w:val="24"/>
+          <w:u w:val="single"/>
+        </w:rPr>
+        <w:t>directive</w:t>
+      </w:r>
+      <w:r>
+        <w:rPr>
+          <w:rFonts w:ascii="Aptos" w:hAnsi="Aptos"/>
+          <w:sz w:val="24"/>
+          <w:szCs w:val="24"/>
+        </w:rPr>
+        <w:t xml:space="preserve"> is binding regarding the result it seeks to achieve but allows Member States flexibility in how they implement it. National authorities are responsible for choosing the form and methods to reach the directive’s objectives. This process requires transposition, where each Member State adapts the directive into its own legal framework, while still achieving the intended EU-wide goal.</w:t>
+      </w:r>
+    </w:p>
+    <w:p>
+      <w:pPr>
+        <w:pStyle w:val="Paragrafoelenco"/>
+        <w:numPr>
+          <w:ilvl w:val="0"/>
+          <w:numId w:val="104"/>
+        </w:numPr>
+        <w:spacing w:after="0"/>
+        <w:jc w:val="both"/>
+        <w:rPr>
+          <w:rFonts w:ascii="Aptos" w:hAnsi="Aptos"/>
+          <w:b/>
+          <w:bCs/>
+          <w:sz w:val="24"/>
+          <w:szCs w:val="24"/>
+        </w:rPr>
+      </w:pPr>
+      <w:r>
+        <w:rPr>
+          <w:rFonts w:ascii="Aptos" w:hAnsi="Aptos"/>
+          <w:sz w:val="24"/>
+          <w:szCs w:val="24"/>
+        </w:rPr>
+        <w:t xml:space="preserve">A </w:t>
+      </w:r>
+      <w:r>
+        <w:rPr>
+          <w:rFonts w:ascii="Aptos" w:hAnsi="Aptos"/>
+          <w:b/>
+          <w:bCs/>
+          <w:sz w:val="24"/>
+          <w:szCs w:val="24"/>
+          <w:u w:val="single"/>
+        </w:rPr>
+        <w:t>decision</w:t>
+      </w:r>
+      <w:r>
+        <w:rPr>
+          <w:rFonts w:ascii="Aptos" w:hAnsi="Aptos"/>
+          <w:sz w:val="24"/>
+          <w:szCs w:val="24"/>
+        </w:rPr>
+        <w:t xml:space="preserve"> is fully binding in its entirety. It can be general, applying to all within the EU, or individual, targeting specific entities or individuals. When a decision is individual in scope, it is only binding on the parties to whom it is addressed, making it a tailored instrument for specific cases.</w:t>
+      </w:r>
+    </w:p>
+    <w:p>
+      <w:pPr>
+        <w:spacing w:after="0"/>
+        <w:jc w:val="both"/>
+        <w:rPr>
+          <w:rFonts w:ascii="Aptos" w:hAnsi="Aptos"/>
+          <w:sz w:val="24"/>
+          <w:szCs w:val="24"/>
+        </w:rPr>
+      </w:pPr>
+    </w:p>
+    <w:p>
+      <w:pPr>
+        <w:spacing w:after="0"/>
+        <w:jc w:val="both"/>
+        <w:rPr>
+          <w:rFonts w:ascii="Aptos" w:hAnsi="Aptos"/>
+          <w:sz w:val="24"/>
+          <w:szCs w:val="24"/>
+          <w:lang w:val="it-IT"/>
+        </w:rPr>
+      </w:pPr>
+      <w:r>
+        <w:rPr>
+          <w:rFonts w:ascii="Aptos" w:hAnsi="Aptos"/>
+          <w:b/>
+          <w:bCs/>
+          <w:sz w:val="24"/>
+          <w:szCs w:val="24"/>
+        </w:rPr>
+        <w:t>Atypical Acts</w:t>
+      </w:r>
+      <w:r>
+        <w:rPr>
+          <w:rFonts w:ascii="Aptos" w:hAnsi="Aptos"/>
+          <w:sz w:val="24"/>
+          <w:szCs w:val="24"/>
+        </w:rPr>
+        <w:t xml:space="preserve"> </w:t>
+      </w:r>
+      <w:r>
+        <w:rPr>
+          <w:rFonts w:ascii="Aptos" w:hAnsi="Aptos"/>
+          <w:sz w:val="24"/>
+          <w:szCs w:val="24"/>
+        </w:rPr>
+        <w:t xml:space="preserve">include documents like </w:t>
+      </w:r>
+      <w:r>
+        <w:rPr>
+          <w:rFonts w:ascii="Aptos" w:hAnsi="Aptos"/>
+          <w:sz w:val="24"/>
+          <w:szCs w:val="24"/>
+        </w:rPr>
+        <w:t>communications, resolutions, white papers, and green papers</w:t>
+      </w:r>
+      <w:r>
+        <w:rPr>
+          <w:rFonts w:ascii="Aptos" w:hAnsi="Aptos"/>
+          <w:sz w:val="24"/>
+          <w:szCs w:val="24"/>
+        </w:rPr>
+        <w:t>. They are not explicitly mentioned in Art. 288 TFEU and generally lack binding force, often used to express ideas, intentions, or proposals from EU institutions.</w:t>
+      </w:r>
+    </w:p>
+    <w:p>
+      <w:pPr>
+        <w:spacing w:after="0"/>
+        <w:jc w:val="both"/>
+        <w:rPr>
+          <w:rFonts w:ascii="Aptos" w:hAnsi="Aptos"/>
+          <w:sz w:val="24"/>
+          <w:szCs w:val="24"/>
+        </w:rPr>
+      </w:pPr>
+    </w:p>
+    <w:p>
+      <w:pPr>
+        <w:spacing w:after="0"/>
+        <w:jc w:val="both"/>
+        <w:rPr>
+          <w:rFonts w:ascii="Aptos" w:hAnsi="Aptos"/>
+          <w:sz w:val="24"/>
+          <w:szCs w:val="24"/>
+        </w:rPr>
+      </w:pPr>
+    </w:p>
+    <w:p>
+      <w:pPr>
+        <w:pStyle w:val="Titolo2"/>
+        <w:spacing w:before="0"/>
+        <w:rPr>
+          <w:rFonts w:ascii="Aptos" w:hAnsi="Aptos"/>
+          <w:b/>
+          <w:bCs/>
+          <w:color w:val="auto"/>
+          <w:sz w:val="32"/>
+          <w:szCs w:val="32"/>
+        </w:rPr>
+      </w:pPr>
+      <w:bookmarkStart w:id="5" w:name="_Toc182128446"/>
+      <w:r>
+        <w:rPr>
+          <w:rFonts w:ascii="Aptos" w:hAnsi="Aptos"/>
+          <w:b/>
+          <w:bCs/>
+          <w:color w:val="auto"/>
+          <w:sz w:val="32"/>
+          <w:szCs w:val="32"/>
+        </w:rPr>
+        <w:lastRenderedPageBreak/>
+        <w:t>2.</w:t>
+      </w:r>
+      <w:r>
+        <w:rPr>
+          <w:rFonts w:ascii="Aptos" w:hAnsi="Aptos"/>
+          <w:b/>
+          <w:bCs/>
+          <w:color w:val="auto"/>
+          <w:sz w:val="32"/>
+          <w:szCs w:val="32"/>
+        </w:rPr>
+        <w:t>2</w:t>
+      </w:r>
+      <w:r>
+        <w:rPr>
+          <w:rFonts w:ascii="Aptos" w:hAnsi="Aptos"/>
+          <w:b/>
+          <w:bCs/>
+          <w:color w:val="auto"/>
+          <w:sz w:val="32"/>
+          <w:szCs w:val="32"/>
+        </w:rPr>
+        <w:t xml:space="preserve"> </w:t>
+      </w:r>
+      <w:r>
+        <w:rPr>
+          <w:rFonts w:ascii="Aptos" w:hAnsi="Aptos"/>
+          <w:b/>
+          <w:bCs/>
+          <w:color w:val="auto"/>
+          <w:sz w:val="32"/>
+          <w:szCs w:val="32"/>
+        </w:rPr>
+        <w:t>EU institutions</w:t>
+      </w:r>
+      <w:bookmarkEnd w:id="5"/>
+    </w:p>
+    <w:p>
+      <w:pPr>
+        <w:spacing w:after="0"/>
+        <w:jc w:val="both"/>
+        <w:rPr>
+          <w:rFonts w:ascii="Aptos" w:hAnsi="Aptos"/>
+          <w:sz w:val="24"/>
+          <w:szCs w:val="24"/>
+        </w:rPr>
+      </w:pPr>
+    </w:p>
+    <w:p>
+      <w:pPr>
+        <w:spacing w:after="0"/>
+        <w:jc w:val="both"/>
+        <w:rPr>
+          <w:rFonts w:ascii="Aptos" w:hAnsi="Aptos"/>
+          <w:sz w:val="24"/>
+          <w:szCs w:val="24"/>
+        </w:rPr>
+      </w:pPr>
+      <w:r>
+        <w:rPr>
+          <w:rFonts w:ascii="Aptos" w:hAnsi="Aptos"/>
+          <w:sz w:val="24"/>
+          <w:szCs w:val="24"/>
+        </w:rPr>
+        <w:t>Slide 09</w:t>
       </w:r>
     </w:p>
     <w:sectPr>
@@ -7797,6 +9066,92 @@
     </w:lvl>
   </w:abstractNum>
   <w:abstractNum w:abstractNumId="11" w15:restartNumberingAfterBreak="0">
+    <w:nsid w:val="0411402B"/>
+    <w:multiLevelType w:val="hybridMultilevel"/>
+    <w:tmpl w:val="07ACCC1A"/>
+    <w:lvl w:ilvl="0" w:tplc="0410000F">
+      <w:start w:val="1"/>
+      <w:numFmt w:val="decimal"/>
+      <w:lvlText w:val="%1."/>
+      <w:lvlJc w:val="left"/>
+      <w:pPr>
+        <w:ind w:left="720" w:hanging="360"/>
+      </w:pPr>
+    </w:lvl>
+    <w:lvl w:ilvl="1" w:tplc="04100019">
+      <w:start w:val="1"/>
+      <w:numFmt w:val="lowerLetter"/>
+      <w:lvlText w:val="%2."/>
+      <w:lvlJc w:val="left"/>
+      <w:pPr>
+        <w:ind w:left="1440" w:hanging="360"/>
+      </w:pPr>
+    </w:lvl>
+    <w:lvl w:ilvl="2" w:tplc="0410001B" w:tentative="1">
+      <w:start w:val="1"/>
+      <w:numFmt w:val="lowerRoman"/>
+      <w:lvlText w:val="%3."/>
+      <w:lvlJc w:val="right"/>
+      <w:pPr>
+        <w:ind w:left="2160" w:hanging="180"/>
+      </w:pPr>
+    </w:lvl>
+    <w:lvl w:ilvl="3" w:tplc="0410000F" w:tentative="1">
+      <w:start w:val="1"/>
+      <w:numFmt w:val="decimal"/>
+      <w:lvlText w:val="%4."/>
+      <w:lvlJc w:val="left"/>
+      <w:pPr>
+        <w:ind w:left="2880" w:hanging="360"/>
+      </w:pPr>
+    </w:lvl>
+    <w:lvl w:ilvl="4" w:tplc="04100019" w:tentative="1">
+      <w:start w:val="1"/>
+      <w:numFmt w:val="lowerLetter"/>
+      <w:lvlText w:val="%5."/>
+      <w:lvlJc w:val="left"/>
+      <w:pPr>
+        <w:ind w:left="3600" w:hanging="360"/>
+      </w:pPr>
+    </w:lvl>
+    <w:lvl w:ilvl="5" w:tplc="0410001B" w:tentative="1">
+      <w:start w:val="1"/>
+      <w:numFmt w:val="lowerRoman"/>
+      <w:lvlText w:val="%6."/>
+      <w:lvlJc w:val="right"/>
+      <w:pPr>
+        <w:ind w:left="4320" w:hanging="180"/>
+      </w:pPr>
+    </w:lvl>
+    <w:lvl w:ilvl="6" w:tplc="0410000F" w:tentative="1">
+      <w:start w:val="1"/>
+      <w:numFmt w:val="decimal"/>
+      <w:lvlText w:val="%7."/>
+      <w:lvlJc w:val="left"/>
+      <w:pPr>
+        <w:ind w:left="5040" w:hanging="360"/>
+      </w:pPr>
+    </w:lvl>
+    <w:lvl w:ilvl="7" w:tplc="04100019" w:tentative="1">
+      <w:start w:val="1"/>
+      <w:numFmt w:val="lowerLetter"/>
+      <w:lvlText w:val="%8."/>
+      <w:lvlJc w:val="left"/>
+      <w:pPr>
+        <w:ind w:left="5760" w:hanging="360"/>
+      </w:pPr>
+    </w:lvl>
+    <w:lvl w:ilvl="8" w:tplc="0410001B" w:tentative="1">
+      <w:start w:val="1"/>
+      <w:numFmt w:val="lowerRoman"/>
+      <w:lvlText w:val="%9."/>
+      <w:lvlJc w:val="right"/>
+      <w:pPr>
+        <w:ind w:left="6480" w:hanging="180"/>
+      </w:pPr>
+    </w:lvl>
+  </w:abstractNum>
+  <w:abstractNum w:abstractNumId="12" w15:restartNumberingAfterBreak="0">
     <w:nsid w:val="04142140"/>
     <w:multiLevelType w:val="hybridMultilevel"/>
     <w:tmpl w:val="97A08292"/>
@@ -7909,7 +9264,7 @@
       </w:rPr>
     </w:lvl>
   </w:abstractNum>
-  <w:abstractNum w:abstractNumId="12" w15:restartNumberingAfterBreak="0">
+  <w:abstractNum w:abstractNumId="13" w15:restartNumberingAfterBreak="0">
     <w:nsid w:val="04E501AB"/>
     <w:multiLevelType w:val="hybridMultilevel"/>
     <w:tmpl w:val="38F437D8"/>
@@ -8022,7 +9377,7 @@
       </w:rPr>
     </w:lvl>
   </w:abstractNum>
-  <w:abstractNum w:abstractNumId="13" w15:restartNumberingAfterBreak="0">
+  <w:abstractNum w:abstractNumId="14" w15:restartNumberingAfterBreak="0">
     <w:nsid w:val="062C7399"/>
     <w:multiLevelType w:val="hybridMultilevel"/>
     <w:tmpl w:val="D376D180"/>
@@ -8135,7 +9490,7 @@
       </w:rPr>
     </w:lvl>
   </w:abstractNum>
-  <w:abstractNum w:abstractNumId="14" w15:restartNumberingAfterBreak="0">
+  <w:abstractNum w:abstractNumId="15" w15:restartNumberingAfterBreak="0">
     <w:nsid w:val="0788BB1D"/>
     <w:multiLevelType w:val="hybridMultilevel"/>
     <w:tmpl w:val="FFFFFFFF"/>
@@ -8186,7 +9541,7 @@
       <w:lvlJc w:val="left"/>
     </w:lvl>
   </w:abstractNum>
-  <w:abstractNum w:abstractNumId="15" w15:restartNumberingAfterBreak="0">
+  <w:abstractNum w:abstractNumId="16" w15:restartNumberingAfterBreak="0">
     <w:nsid w:val="0B5157AB"/>
     <w:multiLevelType w:val="hybridMultilevel"/>
     <w:tmpl w:val="2514D554"/>
@@ -8299,7 +9654,7 @@
       </w:rPr>
     </w:lvl>
   </w:abstractNum>
-  <w:abstractNum w:abstractNumId="16" w15:restartNumberingAfterBreak="0">
+  <w:abstractNum w:abstractNumId="17" w15:restartNumberingAfterBreak="0">
     <w:nsid w:val="0B5B56BB"/>
     <w:multiLevelType w:val="hybridMultilevel"/>
     <w:tmpl w:val="174C2880"/>
@@ -8412,7 +9767,7 @@
       </w:rPr>
     </w:lvl>
   </w:abstractNum>
-  <w:abstractNum w:abstractNumId="17" w15:restartNumberingAfterBreak="0">
+  <w:abstractNum w:abstractNumId="18" w15:restartNumberingAfterBreak="0">
     <w:nsid w:val="0B6B351B"/>
     <w:multiLevelType w:val="hybridMultilevel"/>
     <w:tmpl w:val="FE2C8224"/>
@@ -8525,7 +9880,7 @@
       </w:rPr>
     </w:lvl>
   </w:abstractNum>
-  <w:abstractNum w:abstractNumId="18" w15:restartNumberingAfterBreak="0">
+  <w:abstractNum w:abstractNumId="19" w15:restartNumberingAfterBreak="0">
     <w:nsid w:val="0B846C26"/>
     <w:multiLevelType w:val="hybridMultilevel"/>
     <w:tmpl w:val="99721C32"/>
@@ -8614,7 +9969,7 @@
       </w:pPr>
     </w:lvl>
   </w:abstractNum>
-  <w:abstractNum w:abstractNumId="19" w15:restartNumberingAfterBreak="0">
+  <w:abstractNum w:abstractNumId="20" w15:restartNumberingAfterBreak="0">
     <w:nsid w:val="0CA845DD"/>
     <w:multiLevelType w:val="hybridMultilevel"/>
     <w:tmpl w:val="D2D82FA4"/>
@@ -8700,7 +10055,7 @@
       </w:pPr>
     </w:lvl>
   </w:abstractNum>
-  <w:abstractNum w:abstractNumId="20" w15:restartNumberingAfterBreak="0">
+  <w:abstractNum w:abstractNumId="21" w15:restartNumberingAfterBreak="0">
     <w:nsid w:val="0E4522C8"/>
     <w:multiLevelType w:val="hybridMultilevel"/>
     <w:tmpl w:val="053E66F0"/>
@@ -8813,7 +10168,7 @@
       </w:rPr>
     </w:lvl>
   </w:abstractNum>
-  <w:abstractNum w:abstractNumId="21" w15:restartNumberingAfterBreak="0">
+  <w:abstractNum w:abstractNumId="22" w15:restartNumberingAfterBreak="0">
     <w:nsid w:val="1109387E"/>
     <w:multiLevelType w:val="hybridMultilevel"/>
     <w:tmpl w:val="091E28E0"/>
@@ -8926,7 +10281,7 @@
       </w:rPr>
     </w:lvl>
   </w:abstractNum>
-  <w:abstractNum w:abstractNumId="22" w15:restartNumberingAfterBreak="0">
+  <w:abstractNum w:abstractNumId="23" w15:restartNumberingAfterBreak="0">
     <w:nsid w:val="1133180F"/>
     <w:multiLevelType w:val="hybridMultilevel"/>
     <w:tmpl w:val="0366DBAE"/>
@@ -9038,7 +10393,7 @@
       </w:rPr>
     </w:lvl>
   </w:abstractNum>
-  <w:abstractNum w:abstractNumId="23" w15:restartNumberingAfterBreak="0">
+  <w:abstractNum w:abstractNumId="24" w15:restartNumberingAfterBreak="0">
     <w:nsid w:val="118B3252"/>
     <w:multiLevelType w:val="hybridMultilevel"/>
     <w:tmpl w:val="55B0BC76"/>
@@ -9124,7 +10479,7 @@
       </w:pPr>
     </w:lvl>
   </w:abstractNum>
-  <w:abstractNum w:abstractNumId="24" w15:restartNumberingAfterBreak="0">
+  <w:abstractNum w:abstractNumId="25" w15:restartNumberingAfterBreak="0">
     <w:nsid w:val="11E23A15"/>
     <w:multiLevelType w:val="multilevel"/>
     <w:tmpl w:val="64DA7DCA"/>
@@ -9244,7 +10599,7 @@
       </w:pPr>
     </w:lvl>
   </w:abstractNum>
-  <w:abstractNum w:abstractNumId="25" w15:restartNumberingAfterBreak="0">
+  <w:abstractNum w:abstractNumId="26" w15:restartNumberingAfterBreak="0">
     <w:nsid w:val="12161388"/>
     <w:multiLevelType w:val="hybridMultilevel"/>
     <w:tmpl w:val="A9B892E4"/>
@@ -9357,7 +10712,7 @@
       </w:rPr>
     </w:lvl>
   </w:abstractNum>
-  <w:abstractNum w:abstractNumId="26" w15:restartNumberingAfterBreak="0">
+  <w:abstractNum w:abstractNumId="27" w15:restartNumberingAfterBreak="0">
     <w:nsid w:val="12BE438D"/>
     <w:multiLevelType w:val="hybridMultilevel"/>
     <w:tmpl w:val="5568EED2"/>
@@ -9470,7 +10825,7 @@
       </w:rPr>
     </w:lvl>
   </w:abstractNum>
-  <w:abstractNum w:abstractNumId="27" w15:restartNumberingAfterBreak="0">
+  <w:abstractNum w:abstractNumId="28" w15:restartNumberingAfterBreak="0">
     <w:nsid w:val="13931A80"/>
     <w:multiLevelType w:val="hybridMultilevel"/>
     <w:tmpl w:val="090EBC14"/>
@@ -9583,7 +10938,7 @@
       </w:rPr>
     </w:lvl>
   </w:abstractNum>
-  <w:abstractNum w:abstractNumId="28" w15:restartNumberingAfterBreak="0">
+  <w:abstractNum w:abstractNumId="29" w15:restartNumberingAfterBreak="0">
     <w:nsid w:val="174E462D"/>
     <w:multiLevelType w:val="hybridMultilevel"/>
     <w:tmpl w:val="0A688428"/>
@@ -9696,7 +11051,7 @@
       </w:rPr>
     </w:lvl>
   </w:abstractNum>
-  <w:abstractNum w:abstractNumId="29" w15:restartNumberingAfterBreak="0">
+  <w:abstractNum w:abstractNumId="30" w15:restartNumberingAfterBreak="0">
     <w:nsid w:val="1D586053"/>
     <w:multiLevelType w:val="hybridMultilevel"/>
     <w:tmpl w:val="1826B66E"/>
@@ -9809,7 +11164,7 @@
       </w:rPr>
     </w:lvl>
   </w:abstractNum>
-  <w:abstractNum w:abstractNumId="30" w15:restartNumberingAfterBreak="0">
+  <w:abstractNum w:abstractNumId="31" w15:restartNumberingAfterBreak="0">
     <w:nsid w:val="1E881068"/>
     <w:multiLevelType w:val="hybridMultilevel"/>
     <w:tmpl w:val="452E758A"/>
@@ -9921,7 +11276,7 @@
       </w:rPr>
     </w:lvl>
   </w:abstractNum>
-  <w:abstractNum w:abstractNumId="31" w15:restartNumberingAfterBreak="0">
+  <w:abstractNum w:abstractNumId="32" w15:restartNumberingAfterBreak="0">
     <w:nsid w:val="204F3F4C"/>
     <w:multiLevelType w:val="hybridMultilevel"/>
     <w:tmpl w:val="FF6094B0"/>
@@ -10034,7 +11389,7 @@
       </w:rPr>
     </w:lvl>
   </w:abstractNum>
-  <w:abstractNum w:abstractNumId="32" w15:restartNumberingAfterBreak="0">
+  <w:abstractNum w:abstractNumId="33" w15:restartNumberingAfterBreak="0">
     <w:nsid w:val="20923B8E"/>
     <w:multiLevelType w:val="hybridMultilevel"/>
     <w:tmpl w:val="CCE63E6E"/>
@@ -10146,7 +11501,7 @@
       </w:rPr>
     </w:lvl>
   </w:abstractNum>
-  <w:abstractNum w:abstractNumId="33" w15:restartNumberingAfterBreak="0">
+  <w:abstractNum w:abstractNumId="34" w15:restartNumberingAfterBreak="0">
     <w:nsid w:val="22932253"/>
     <w:multiLevelType w:val="hybridMultilevel"/>
     <w:tmpl w:val="B2064224"/>
@@ -10259,7 +11614,7 @@
       </w:rPr>
     </w:lvl>
   </w:abstractNum>
-  <w:abstractNum w:abstractNumId="34" w15:restartNumberingAfterBreak="0">
+  <w:abstractNum w:abstractNumId="35" w15:restartNumberingAfterBreak="0">
     <w:nsid w:val="261B0FC8"/>
     <w:multiLevelType w:val="hybridMultilevel"/>
     <w:tmpl w:val="61CE7A92"/>
@@ -10372,7 +11727,7 @@
       </w:rPr>
     </w:lvl>
   </w:abstractNum>
-  <w:abstractNum w:abstractNumId="35" w15:restartNumberingAfterBreak="0">
+  <w:abstractNum w:abstractNumId="36" w15:restartNumberingAfterBreak="0">
     <w:nsid w:val="26694144"/>
     <w:multiLevelType w:val="multilevel"/>
     <w:tmpl w:val="26A62354"/>
@@ -10521,7 +11876,7 @@
       </w:rPr>
     </w:lvl>
   </w:abstractNum>
-  <w:abstractNum w:abstractNumId="36" w15:restartNumberingAfterBreak="0">
+  <w:abstractNum w:abstractNumId="37" w15:restartNumberingAfterBreak="0">
     <w:nsid w:val="2B936229"/>
     <w:multiLevelType w:val="hybridMultilevel"/>
     <w:tmpl w:val="0A2A563E"/>
@@ -10634,7 +11989,7 @@
       </w:rPr>
     </w:lvl>
   </w:abstractNum>
-  <w:abstractNum w:abstractNumId="37" w15:restartNumberingAfterBreak="0">
+  <w:abstractNum w:abstractNumId="38" w15:restartNumberingAfterBreak="0">
     <w:nsid w:val="2CC4FFB9"/>
     <w:multiLevelType w:val="hybridMultilevel"/>
     <w:tmpl w:val="FFFFFFFF"/>
@@ -10685,7 +12040,7 @@
       <w:lvlJc w:val="left"/>
     </w:lvl>
   </w:abstractNum>
-  <w:abstractNum w:abstractNumId="38" w15:restartNumberingAfterBreak="0">
+  <w:abstractNum w:abstractNumId="39" w15:restartNumberingAfterBreak="0">
     <w:nsid w:val="2F9638F4"/>
     <w:multiLevelType w:val="hybridMultilevel"/>
     <w:tmpl w:val="390AC7E6"/>
@@ -10771,7 +12126,7 @@
       </w:pPr>
     </w:lvl>
   </w:abstractNum>
-  <w:abstractNum w:abstractNumId="39" w15:restartNumberingAfterBreak="0">
+  <w:abstractNum w:abstractNumId="40" w15:restartNumberingAfterBreak="0">
     <w:nsid w:val="32065A17"/>
     <w:multiLevelType w:val="hybridMultilevel"/>
     <w:tmpl w:val="B73C12EA"/>
@@ -10884,7 +12239,7 @@
       </w:rPr>
     </w:lvl>
   </w:abstractNum>
-  <w:abstractNum w:abstractNumId="40" w15:restartNumberingAfterBreak="0">
+  <w:abstractNum w:abstractNumId="41" w15:restartNumberingAfterBreak="0">
     <w:nsid w:val="329074BE"/>
     <w:multiLevelType w:val="multilevel"/>
     <w:tmpl w:val="64DA7DCA"/>
@@ -11004,7 +12359,7 @@
       </w:pPr>
     </w:lvl>
   </w:abstractNum>
-  <w:abstractNum w:abstractNumId="41" w15:restartNumberingAfterBreak="0">
+  <w:abstractNum w:abstractNumId="42" w15:restartNumberingAfterBreak="0">
     <w:nsid w:val="34F60A1E"/>
     <w:multiLevelType w:val="hybridMultilevel"/>
     <w:tmpl w:val="BE7873FC"/>
@@ -11117,7 +12472,7 @@
       </w:rPr>
     </w:lvl>
   </w:abstractNum>
-  <w:abstractNum w:abstractNumId="42" w15:restartNumberingAfterBreak="0">
+  <w:abstractNum w:abstractNumId="43" w15:restartNumberingAfterBreak="0">
     <w:nsid w:val="36B61CEB"/>
     <w:multiLevelType w:val="hybridMultilevel"/>
     <w:tmpl w:val="3F0287E4"/>
@@ -11230,7 +12585,7 @@
       </w:rPr>
     </w:lvl>
   </w:abstractNum>
-  <w:abstractNum w:abstractNumId="43" w15:restartNumberingAfterBreak="0">
+  <w:abstractNum w:abstractNumId="44" w15:restartNumberingAfterBreak="0">
     <w:nsid w:val="37DA41E1"/>
     <w:multiLevelType w:val="hybridMultilevel"/>
     <w:tmpl w:val="FFFFFFFF"/>
@@ -11282,7 +12637,7 @@
       <w:lvlJc w:val="left"/>
     </w:lvl>
   </w:abstractNum>
-  <w:abstractNum w:abstractNumId="44" w15:restartNumberingAfterBreak="0">
+  <w:abstractNum w:abstractNumId="45" w15:restartNumberingAfterBreak="0">
     <w:nsid w:val="384027E6"/>
     <w:multiLevelType w:val="hybridMultilevel"/>
     <w:tmpl w:val="BD8C4B68"/>
@@ -11372,7 +12727,7 @@
       </w:pPr>
     </w:lvl>
   </w:abstractNum>
-  <w:abstractNum w:abstractNumId="45" w15:restartNumberingAfterBreak="0">
+  <w:abstractNum w:abstractNumId="46" w15:restartNumberingAfterBreak="0">
     <w:nsid w:val="38C87CEF"/>
     <w:multiLevelType w:val="hybridMultilevel"/>
     <w:tmpl w:val="708AC070"/>
@@ -11485,7 +12840,7 @@
       </w:rPr>
     </w:lvl>
   </w:abstractNum>
-  <w:abstractNum w:abstractNumId="46" w15:restartNumberingAfterBreak="0">
+  <w:abstractNum w:abstractNumId="47" w15:restartNumberingAfterBreak="0">
     <w:nsid w:val="3918147B"/>
     <w:multiLevelType w:val="hybridMultilevel"/>
     <w:tmpl w:val="CD3871E2"/>
@@ -11598,7 +12953,7 @@
       </w:rPr>
     </w:lvl>
   </w:abstractNum>
-  <w:abstractNum w:abstractNumId="47" w15:restartNumberingAfterBreak="0">
+  <w:abstractNum w:abstractNumId="48" w15:restartNumberingAfterBreak="0">
     <w:nsid w:val="397C7F4D"/>
     <w:multiLevelType w:val="hybridMultilevel"/>
     <w:tmpl w:val="52BED5DC"/>
@@ -11711,7 +13066,7 @@
       </w:rPr>
     </w:lvl>
   </w:abstractNum>
-  <w:abstractNum w:abstractNumId="48" w15:restartNumberingAfterBreak="0">
+  <w:abstractNum w:abstractNumId="49" w15:restartNumberingAfterBreak="0">
     <w:nsid w:val="3BDD44B4"/>
     <w:multiLevelType w:val="hybridMultilevel"/>
     <w:tmpl w:val="E42AB9F4"/>
@@ -11823,7 +13178,156 @@
       </w:rPr>
     </w:lvl>
   </w:abstractNum>
-  <w:abstractNum w:abstractNumId="49" w15:restartNumberingAfterBreak="0">
+  <w:abstractNum w:abstractNumId="50" w15:restartNumberingAfterBreak="0">
+    <w:nsid w:val="3D814521"/>
+    <w:multiLevelType w:val="multilevel"/>
+    <w:tmpl w:val="776872D2"/>
+    <w:lvl w:ilvl="0">
+      <w:start w:val="1"/>
+      <w:numFmt w:val="bullet"/>
+      <w:lvlText w:val=""/>
+      <w:lvlJc w:val="left"/>
+      <w:pPr>
+        <w:tabs>
+          <w:tab w:val="num" w:pos="720"/>
+        </w:tabs>
+        <w:ind w:left="720" w:hanging="360"/>
+      </w:pPr>
+      <w:rPr>
+        <w:rFonts w:ascii="Symbol" w:hAnsi="Symbol" w:hint="default"/>
+        <w:sz w:val="20"/>
+      </w:rPr>
+    </w:lvl>
+    <w:lvl w:ilvl="1" w:tentative="1">
+      <w:start w:val="1"/>
+      <w:numFmt w:val="bullet"/>
+      <w:lvlText w:val="o"/>
+      <w:lvlJc w:val="left"/>
+      <w:pPr>
+        <w:tabs>
+          <w:tab w:val="num" w:pos="1440"/>
+        </w:tabs>
+        <w:ind w:left="1440" w:hanging="360"/>
+      </w:pPr>
+      <w:rPr>
+        <w:rFonts w:ascii="Courier New" w:hAnsi="Courier New" w:hint="default"/>
+        <w:sz w:val="20"/>
+      </w:rPr>
+    </w:lvl>
+    <w:lvl w:ilvl="2" w:tentative="1">
+      <w:start w:val="1"/>
+      <w:numFmt w:val="bullet"/>
+      <w:lvlText w:val=""/>
+      <w:lvlJc w:val="left"/>
+      <w:pPr>
+        <w:tabs>
+          <w:tab w:val="num" w:pos="2160"/>
+        </w:tabs>
+        <w:ind w:left="2160" w:hanging="360"/>
+      </w:pPr>
+      <w:rPr>
+        <w:rFonts w:ascii="Wingdings" w:hAnsi="Wingdings" w:hint="default"/>
+        <w:sz w:val="20"/>
+      </w:rPr>
+    </w:lvl>
+    <w:lvl w:ilvl="3" w:tentative="1">
+      <w:start w:val="1"/>
+      <w:numFmt w:val="bullet"/>
+      <w:lvlText w:val=""/>
+      <w:lvlJc w:val="left"/>
+      <w:pPr>
+        <w:tabs>
+          <w:tab w:val="num" w:pos="2880"/>
+        </w:tabs>
+        <w:ind w:left="2880" w:hanging="360"/>
+      </w:pPr>
+      <w:rPr>
+        <w:rFonts w:ascii="Wingdings" w:hAnsi="Wingdings" w:hint="default"/>
+        <w:sz w:val="20"/>
+      </w:rPr>
+    </w:lvl>
+    <w:lvl w:ilvl="4" w:tentative="1">
+      <w:start w:val="1"/>
+      <w:numFmt w:val="bullet"/>
+      <w:lvlText w:val=""/>
+      <w:lvlJc w:val="left"/>
+      <w:pPr>
+        <w:tabs>
+          <w:tab w:val="num" w:pos="3600"/>
+        </w:tabs>
+        <w:ind w:left="3600" w:hanging="360"/>
+      </w:pPr>
+      <w:rPr>
+        <w:rFonts w:ascii="Wingdings" w:hAnsi="Wingdings" w:hint="default"/>
+        <w:sz w:val="20"/>
+      </w:rPr>
+    </w:lvl>
+    <w:lvl w:ilvl="5" w:tentative="1">
+      <w:start w:val="1"/>
+      <w:numFmt w:val="bullet"/>
+      <w:lvlText w:val=""/>
+      <w:lvlJc w:val="left"/>
+      <w:pPr>
+        <w:tabs>
+          <w:tab w:val="num" w:pos="4320"/>
+        </w:tabs>
+        <w:ind w:left="4320" w:hanging="360"/>
+      </w:pPr>
+      <w:rPr>
+        <w:rFonts w:ascii="Wingdings" w:hAnsi="Wingdings" w:hint="default"/>
+        <w:sz w:val="20"/>
+      </w:rPr>
+    </w:lvl>
+    <w:lvl w:ilvl="6" w:tentative="1">
+      <w:start w:val="1"/>
+      <w:numFmt w:val="bullet"/>
+      <w:lvlText w:val=""/>
+      <w:lvlJc w:val="left"/>
+      <w:pPr>
+        <w:tabs>
+          <w:tab w:val="num" w:pos="5040"/>
+        </w:tabs>
+        <w:ind w:left="5040" w:hanging="360"/>
+      </w:pPr>
+      <w:rPr>
+        <w:rFonts w:ascii="Wingdings" w:hAnsi="Wingdings" w:hint="default"/>
+        <w:sz w:val="20"/>
+      </w:rPr>
+    </w:lvl>
+    <w:lvl w:ilvl="7" w:tentative="1">
+      <w:start w:val="1"/>
+      <w:numFmt w:val="bullet"/>
+      <w:lvlText w:val=""/>
+      <w:lvlJc w:val="left"/>
+      <w:pPr>
+        <w:tabs>
+          <w:tab w:val="num" w:pos="5760"/>
+        </w:tabs>
+        <w:ind w:left="5760" w:hanging="360"/>
+      </w:pPr>
+      <w:rPr>
+        <w:rFonts w:ascii="Wingdings" w:hAnsi="Wingdings" w:hint="default"/>
+        <w:sz w:val="20"/>
+      </w:rPr>
+    </w:lvl>
+    <w:lvl w:ilvl="8" w:tentative="1">
+      <w:start w:val="1"/>
+      <w:numFmt w:val="bullet"/>
+      <w:lvlText w:val=""/>
+      <w:lvlJc w:val="left"/>
+      <w:pPr>
+        <w:tabs>
+          <w:tab w:val="num" w:pos="6480"/>
+        </w:tabs>
+        <w:ind w:left="6480" w:hanging="360"/>
+      </w:pPr>
+      <w:rPr>
+        <w:rFonts w:ascii="Wingdings" w:hAnsi="Wingdings" w:hint="default"/>
+        <w:sz w:val="20"/>
+      </w:rPr>
+    </w:lvl>
+  </w:abstractNum>
+  <w:abstractNum w:abstractNumId="51" w15:restartNumberingAfterBreak="0">
     <w:nsid w:val="3D9A10B5"/>
     <w:multiLevelType w:val="hybridMultilevel"/>
     <w:tmpl w:val="348661FA"/>
@@ -11936,7 +13440,7 @@
       </w:rPr>
     </w:lvl>
   </w:abstractNum>
-  <w:abstractNum w:abstractNumId="50" w15:restartNumberingAfterBreak="0">
+  <w:abstractNum w:abstractNumId="52" w15:restartNumberingAfterBreak="0">
     <w:nsid w:val="3DD37DB1"/>
     <w:multiLevelType w:val="hybridMultilevel"/>
     <w:tmpl w:val="A8C2B810"/>
@@ -12049,7 +13553,7 @@
       </w:rPr>
     </w:lvl>
   </w:abstractNum>
-  <w:abstractNum w:abstractNumId="51" w15:restartNumberingAfterBreak="0">
+  <w:abstractNum w:abstractNumId="53" w15:restartNumberingAfterBreak="0">
     <w:nsid w:val="3E4930E1"/>
     <w:multiLevelType w:val="hybridMultilevel"/>
     <w:tmpl w:val="882EEBBC"/>
@@ -12135,7 +13639,7 @@
       </w:pPr>
     </w:lvl>
   </w:abstractNum>
-  <w:abstractNum w:abstractNumId="52" w15:restartNumberingAfterBreak="0">
+  <w:abstractNum w:abstractNumId="54" w15:restartNumberingAfterBreak="0">
     <w:nsid w:val="3EAA3512"/>
     <w:multiLevelType w:val="hybridMultilevel"/>
     <w:tmpl w:val="79D8BC56"/>
@@ -12248,7 +13752,7 @@
       </w:rPr>
     </w:lvl>
   </w:abstractNum>
-  <w:abstractNum w:abstractNumId="53" w15:restartNumberingAfterBreak="0">
+  <w:abstractNum w:abstractNumId="55" w15:restartNumberingAfterBreak="0">
     <w:nsid w:val="3F9C0BF1"/>
     <w:multiLevelType w:val="hybridMultilevel"/>
     <w:tmpl w:val="7E32DC5C"/>
@@ -12361,7 +13865,156 @@
       </w:rPr>
     </w:lvl>
   </w:abstractNum>
-  <w:abstractNum w:abstractNumId="54" w15:restartNumberingAfterBreak="0">
+  <w:abstractNum w:abstractNumId="56" w15:restartNumberingAfterBreak="0">
+    <w:nsid w:val="41B16334"/>
+    <w:multiLevelType w:val="multilevel"/>
+    <w:tmpl w:val="FF7821FE"/>
+    <w:lvl w:ilvl="0">
+      <w:start w:val="1"/>
+      <w:numFmt w:val="bullet"/>
+      <w:lvlText w:val=""/>
+      <w:lvlJc w:val="left"/>
+      <w:pPr>
+        <w:tabs>
+          <w:tab w:val="num" w:pos="720"/>
+        </w:tabs>
+        <w:ind w:left="720" w:hanging="360"/>
+      </w:pPr>
+      <w:rPr>
+        <w:rFonts w:ascii="Symbol" w:hAnsi="Symbol" w:hint="default"/>
+        <w:sz w:val="20"/>
+      </w:rPr>
+    </w:lvl>
+    <w:lvl w:ilvl="1" w:tentative="1">
+      <w:start w:val="1"/>
+      <w:numFmt w:val="bullet"/>
+      <w:lvlText w:val="o"/>
+      <w:lvlJc w:val="left"/>
+      <w:pPr>
+        <w:tabs>
+          <w:tab w:val="num" w:pos="1440"/>
+        </w:tabs>
+        <w:ind w:left="1440" w:hanging="360"/>
+      </w:pPr>
+      <w:rPr>
+        <w:rFonts w:ascii="Courier New" w:hAnsi="Courier New" w:hint="default"/>
+        <w:sz w:val="20"/>
+      </w:rPr>
+    </w:lvl>
+    <w:lvl w:ilvl="2" w:tentative="1">
+      <w:start w:val="1"/>
+      <w:numFmt w:val="bullet"/>
+      <w:lvlText w:val=""/>
+      <w:lvlJc w:val="left"/>
+      <w:pPr>
+        <w:tabs>
+          <w:tab w:val="num" w:pos="2160"/>
+        </w:tabs>
+        <w:ind w:left="2160" w:hanging="360"/>
+      </w:pPr>
+      <w:rPr>
+        <w:rFonts w:ascii="Wingdings" w:hAnsi="Wingdings" w:hint="default"/>
+        <w:sz w:val="20"/>
+      </w:rPr>
+    </w:lvl>
+    <w:lvl w:ilvl="3" w:tentative="1">
+      <w:start w:val="1"/>
+      <w:numFmt w:val="bullet"/>
+      <w:lvlText w:val=""/>
+      <w:lvlJc w:val="left"/>
+      <w:pPr>
+        <w:tabs>
+          <w:tab w:val="num" w:pos="2880"/>
+        </w:tabs>
+        <w:ind w:left="2880" w:hanging="360"/>
+      </w:pPr>
+      <w:rPr>
+        <w:rFonts w:ascii="Wingdings" w:hAnsi="Wingdings" w:hint="default"/>
+        <w:sz w:val="20"/>
+      </w:rPr>
+    </w:lvl>
+    <w:lvl w:ilvl="4" w:tentative="1">
+      <w:start w:val="1"/>
+      <w:numFmt w:val="bullet"/>
+      <w:lvlText w:val=""/>
+      <w:lvlJc w:val="left"/>
+      <w:pPr>
+        <w:tabs>
+          <w:tab w:val="num" w:pos="3600"/>
+        </w:tabs>
+        <w:ind w:left="3600" w:hanging="360"/>
+      </w:pPr>
+      <w:rPr>
+        <w:rFonts w:ascii="Wingdings" w:hAnsi="Wingdings" w:hint="default"/>
+        <w:sz w:val="20"/>
+      </w:rPr>
+    </w:lvl>
+    <w:lvl w:ilvl="5" w:tentative="1">
+      <w:start w:val="1"/>
+      <w:numFmt w:val="bullet"/>
+      <w:lvlText w:val=""/>
+      <w:lvlJc w:val="left"/>
+      <w:pPr>
+        <w:tabs>
+          <w:tab w:val="num" w:pos="4320"/>
+        </w:tabs>
+        <w:ind w:left="4320" w:hanging="360"/>
+      </w:pPr>
+      <w:rPr>
+        <w:rFonts w:ascii="Wingdings" w:hAnsi="Wingdings" w:hint="default"/>
+        <w:sz w:val="20"/>
+      </w:rPr>
+    </w:lvl>
+    <w:lvl w:ilvl="6" w:tentative="1">
+      <w:start w:val="1"/>
+      <w:numFmt w:val="bullet"/>
+      <w:lvlText w:val=""/>
+      <w:lvlJc w:val="left"/>
+      <w:pPr>
+        <w:tabs>
+          <w:tab w:val="num" w:pos="5040"/>
+        </w:tabs>
+        <w:ind w:left="5040" w:hanging="360"/>
+      </w:pPr>
+      <w:rPr>
+        <w:rFonts w:ascii="Wingdings" w:hAnsi="Wingdings" w:hint="default"/>
+        <w:sz w:val="20"/>
+      </w:rPr>
+    </w:lvl>
+    <w:lvl w:ilvl="7" w:tentative="1">
+      <w:start w:val="1"/>
+      <w:numFmt w:val="bullet"/>
+      <w:lvlText w:val=""/>
+      <w:lvlJc w:val="left"/>
+      <w:pPr>
+        <w:tabs>
+          <w:tab w:val="num" w:pos="5760"/>
+        </w:tabs>
+        <w:ind w:left="5760" w:hanging="360"/>
+      </w:pPr>
+      <w:rPr>
+        <w:rFonts w:ascii="Wingdings" w:hAnsi="Wingdings" w:hint="default"/>
+        <w:sz w:val="20"/>
+      </w:rPr>
+    </w:lvl>
+    <w:lvl w:ilvl="8" w:tentative="1">
+      <w:start w:val="1"/>
+      <w:numFmt w:val="bullet"/>
+      <w:lvlText w:val=""/>
+      <w:lvlJc w:val="left"/>
+      <w:pPr>
+        <w:tabs>
+          <w:tab w:val="num" w:pos="6480"/>
+        </w:tabs>
+        <w:ind w:left="6480" w:hanging="360"/>
+      </w:pPr>
+      <w:rPr>
+        <w:rFonts w:ascii="Wingdings" w:hAnsi="Wingdings" w:hint="default"/>
+        <w:sz w:val="20"/>
+      </w:rPr>
+    </w:lvl>
+  </w:abstractNum>
+  <w:abstractNum w:abstractNumId="57" w15:restartNumberingAfterBreak="0">
     <w:nsid w:val="41EA135E"/>
     <w:multiLevelType w:val="hybridMultilevel"/>
     <w:tmpl w:val="FFFFFFFF"/>
@@ -12412,7 +14065,7 @@
       <w:lvlJc w:val="left"/>
     </w:lvl>
   </w:abstractNum>
-  <w:abstractNum w:abstractNumId="55" w15:restartNumberingAfterBreak="0">
+  <w:abstractNum w:abstractNumId="58" w15:restartNumberingAfterBreak="0">
     <w:nsid w:val="43374BE1"/>
     <w:multiLevelType w:val="hybridMultilevel"/>
     <w:tmpl w:val="721AAA0C"/>
@@ -12525,7 +14178,7 @@
       </w:rPr>
     </w:lvl>
   </w:abstractNum>
-  <w:abstractNum w:abstractNumId="56" w15:restartNumberingAfterBreak="0">
+  <w:abstractNum w:abstractNumId="59" w15:restartNumberingAfterBreak="0">
     <w:nsid w:val="453A789D"/>
     <w:multiLevelType w:val="hybridMultilevel"/>
     <w:tmpl w:val="E526A068"/>
@@ -12638,7 +14291,7 @@
       </w:rPr>
     </w:lvl>
   </w:abstractNum>
-  <w:abstractNum w:abstractNumId="57" w15:restartNumberingAfterBreak="0">
+  <w:abstractNum w:abstractNumId="60" w15:restartNumberingAfterBreak="0">
     <w:nsid w:val="453E206E"/>
     <w:multiLevelType w:val="hybridMultilevel"/>
     <w:tmpl w:val="9D0A0CA0"/>
@@ -12751,7 +14404,7 @@
       </w:rPr>
     </w:lvl>
   </w:abstractNum>
-  <w:abstractNum w:abstractNumId="58" w15:restartNumberingAfterBreak="0">
+  <w:abstractNum w:abstractNumId="61" w15:restartNumberingAfterBreak="0">
     <w:nsid w:val="467F4596"/>
     <w:multiLevelType w:val="hybridMultilevel"/>
     <w:tmpl w:val="AC6AEA38"/>
@@ -12864,7 +14517,7 @@
       </w:rPr>
     </w:lvl>
   </w:abstractNum>
-  <w:abstractNum w:abstractNumId="59" w15:restartNumberingAfterBreak="0">
+  <w:abstractNum w:abstractNumId="62" w15:restartNumberingAfterBreak="0">
     <w:nsid w:val="479E4C9C"/>
     <w:multiLevelType w:val="hybridMultilevel"/>
     <w:tmpl w:val="9650154A"/>
@@ -12977,7 +14630,7 @@
       </w:rPr>
     </w:lvl>
   </w:abstractNum>
-  <w:abstractNum w:abstractNumId="60" w15:restartNumberingAfterBreak="0">
+  <w:abstractNum w:abstractNumId="63" w15:restartNumberingAfterBreak="0">
     <w:nsid w:val="492258A0"/>
     <w:multiLevelType w:val="hybridMultilevel"/>
     <w:tmpl w:val="6EDC6556"/>
@@ -13090,7 +14743,7 @@
       </w:rPr>
     </w:lvl>
   </w:abstractNum>
-  <w:abstractNum w:abstractNumId="61" w15:restartNumberingAfterBreak="0">
+  <w:abstractNum w:abstractNumId="64" w15:restartNumberingAfterBreak="0">
     <w:nsid w:val="4A8523E1"/>
     <w:multiLevelType w:val="hybridMultilevel"/>
     <w:tmpl w:val="5DA01D80"/>
@@ -13203,7 +14856,7 @@
       </w:rPr>
     </w:lvl>
   </w:abstractNum>
-  <w:abstractNum w:abstractNumId="62" w15:restartNumberingAfterBreak="0">
+  <w:abstractNum w:abstractNumId="65" w15:restartNumberingAfterBreak="0">
     <w:nsid w:val="4B6346DC"/>
     <w:multiLevelType w:val="hybridMultilevel"/>
     <w:tmpl w:val="467435E0"/>
@@ -13289,7 +14942,7 @@
       </w:pPr>
     </w:lvl>
   </w:abstractNum>
-  <w:abstractNum w:abstractNumId="63" w15:restartNumberingAfterBreak="0">
+  <w:abstractNum w:abstractNumId="66" w15:restartNumberingAfterBreak="0">
     <w:nsid w:val="4CC567EB"/>
     <w:multiLevelType w:val="hybridMultilevel"/>
     <w:tmpl w:val="3ADA5106"/>
@@ -13402,7 +15055,7 @@
       </w:rPr>
     </w:lvl>
   </w:abstractNum>
-  <w:abstractNum w:abstractNumId="64" w15:restartNumberingAfterBreak="0">
+  <w:abstractNum w:abstractNumId="67" w15:restartNumberingAfterBreak="0">
     <w:nsid w:val="52816B87"/>
     <w:multiLevelType w:val="hybridMultilevel"/>
     <w:tmpl w:val="E36AFA90"/>
@@ -13515,7 +15168,7 @@
       </w:rPr>
     </w:lvl>
   </w:abstractNum>
-  <w:abstractNum w:abstractNumId="65" w15:restartNumberingAfterBreak="0">
+  <w:abstractNum w:abstractNumId="68" w15:restartNumberingAfterBreak="0">
     <w:nsid w:val="531A429E"/>
     <w:multiLevelType w:val="hybridMultilevel"/>
     <w:tmpl w:val="F79CAD96"/>
@@ -13628,7 +15281,7 @@
       </w:rPr>
     </w:lvl>
   </w:abstractNum>
-  <w:abstractNum w:abstractNumId="66" w15:restartNumberingAfterBreak="0">
+  <w:abstractNum w:abstractNumId="69" w15:restartNumberingAfterBreak="0">
     <w:nsid w:val="552C336B"/>
     <w:multiLevelType w:val="hybridMultilevel"/>
     <w:tmpl w:val="A7805CAA"/>
@@ -13740,7 +15393,7 @@
       </w:rPr>
     </w:lvl>
   </w:abstractNum>
-  <w:abstractNum w:abstractNumId="67" w15:restartNumberingAfterBreak="0">
+  <w:abstractNum w:abstractNumId="70" w15:restartNumberingAfterBreak="0">
     <w:nsid w:val="586E298D"/>
     <w:multiLevelType w:val="hybridMultilevel"/>
     <w:tmpl w:val="A0543B82"/>
@@ -13853,7 +15506,7 @@
       </w:rPr>
     </w:lvl>
   </w:abstractNum>
-  <w:abstractNum w:abstractNumId="68" w15:restartNumberingAfterBreak="0">
+  <w:abstractNum w:abstractNumId="71" w15:restartNumberingAfterBreak="0">
     <w:nsid w:val="58C12743"/>
     <w:multiLevelType w:val="hybridMultilevel"/>
     <w:tmpl w:val="FCF6F1B8"/>
@@ -13966,7 +15619,7 @@
       </w:rPr>
     </w:lvl>
   </w:abstractNum>
-  <w:abstractNum w:abstractNumId="69" w15:restartNumberingAfterBreak="0">
+  <w:abstractNum w:abstractNumId="72" w15:restartNumberingAfterBreak="0">
     <w:nsid w:val="59D34CE1"/>
     <w:multiLevelType w:val="hybridMultilevel"/>
     <w:tmpl w:val="B91E4EB2"/>
@@ -14057,7 +15710,7 @@
       </w:pPr>
     </w:lvl>
   </w:abstractNum>
-  <w:abstractNum w:abstractNumId="70" w15:restartNumberingAfterBreak="0">
+  <w:abstractNum w:abstractNumId="73" w15:restartNumberingAfterBreak="0">
     <w:nsid w:val="5A1651AE"/>
     <w:multiLevelType w:val="hybridMultilevel"/>
     <w:tmpl w:val="683E8518"/>
@@ -14170,7 +15823,7 @@
       </w:rPr>
     </w:lvl>
   </w:abstractNum>
-  <w:abstractNum w:abstractNumId="71" w15:restartNumberingAfterBreak="0">
+  <w:abstractNum w:abstractNumId="74" w15:restartNumberingAfterBreak="0">
     <w:nsid w:val="5C072F3B"/>
     <w:multiLevelType w:val="hybridMultilevel"/>
     <w:tmpl w:val="5F465718"/>
@@ -14283,7 +15936,7 @@
       </w:rPr>
     </w:lvl>
   </w:abstractNum>
-  <w:abstractNum w:abstractNumId="72" w15:restartNumberingAfterBreak="0">
+  <w:abstractNum w:abstractNumId="75" w15:restartNumberingAfterBreak="0">
     <w:nsid w:val="5E581D8E"/>
     <w:multiLevelType w:val="hybridMultilevel"/>
     <w:tmpl w:val="FAA89AEE"/>
@@ -14372,7 +16025,7 @@
       </w:pPr>
     </w:lvl>
   </w:abstractNum>
-  <w:abstractNum w:abstractNumId="73" w15:restartNumberingAfterBreak="0">
+  <w:abstractNum w:abstractNumId="76" w15:restartNumberingAfterBreak="0">
     <w:nsid w:val="5F4A5186"/>
     <w:multiLevelType w:val="hybridMultilevel"/>
     <w:tmpl w:val="5EF8EAB4"/>
@@ -14485,7 +16138,7 @@
       </w:rPr>
     </w:lvl>
   </w:abstractNum>
-  <w:abstractNum w:abstractNumId="74" w15:restartNumberingAfterBreak="0">
+  <w:abstractNum w:abstractNumId="77" w15:restartNumberingAfterBreak="0">
     <w:nsid w:val="5FAF1A26"/>
     <w:multiLevelType w:val="hybridMultilevel"/>
     <w:tmpl w:val="A6FE0636"/>
@@ -14598,7 +16251,7 @@
       </w:rPr>
     </w:lvl>
   </w:abstractNum>
-  <w:abstractNum w:abstractNumId="75" w15:restartNumberingAfterBreak="0">
+  <w:abstractNum w:abstractNumId="78" w15:restartNumberingAfterBreak="0">
     <w:nsid w:val="61D87103"/>
     <w:multiLevelType w:val="hybridMultilevel"/>
     <w:tmpl w:val="996C4D16"/>
@@ -14711,7 +16364,7 @@
       </w:rPr>
     </w:lvl>
   </w:abstractNum>
-  <w:abstractNum w:abstractNumId="76" w15:restartNumberingAfterBreak="0">
+  <w:abstractNum w:abstractNumId="79" w15:restartNumberingAfterBreak="0">
     <w:nsid w:val="640900EE"/>
     <w:multiLevelType w:val="hybridMultilevel"/>
     <w:tmpl w:val="96246E9C"/>
@@ -14824,7 +16477,7 @@
       </w:rPr>
     </w:lvl>
   </w:abstractNum>
-  <w:abstractNum w:abstractNumId="77" w15:restartNumberingAfterBreak="0">
+  <w:abstractNum w:abstractNumId="80" w15:restartNumberingAfterBreak="0">
     <w:nsid w:val="649505A6"/>
     <w:multiLevelType w:val="hybridMultilevel"/>
     <w:tmpl w:val="B456F722"/>
@@ -14910,7 +16563,120 @@
       </w:pPr>
     </w:lvl>
   </w:abstractNum>
-  <w:abstractNum w:abstractNumId="78" w15:restartNumberingAfterBreak="0">
+  <w:abstractNum w:abstractNumId="81" w15:restartNumberingAfterBreak="0">
+    <w:nsid w:val="68CF172A"/>
+    <w:multiLevelType w:val="hybridMultilevel"/>
+    <w:tmpl w:val="0D6C5096"/>
+    <w:lvl w:ilvl="0" w:tplc="04100001">
+      <w:start w:val="1"/>
+      <w:numFmt w:val="bullet"/>
+      <w:lvlText w:val=""/>
+      <w:lvlJc w:val="left"/>
+      <w:pPr>
+        <w:ind w:left="720" w:hanging="360"/>
+      </w:pPr>
+      <w:rPr>
+        <w:rFonts w:ascii="Symbol" w:hAnsi="Symbol" w:hint="default"/>
+      </w:rPr>
+    </w:lvl>
+    <w:lvl w:ilvl="1" w:tplc="04100003" w:tentative="1">
+      <w:start w:val="1"/>
+      <w:numFmt w:val="bullet"/>
+      <w:lvlText w:val="o"/>
+      <w:lvlJc w:val="left"/>
+      <w:pPr>
+        <w:ind w:left="1440" w:hanging="360"/>
+      </w:pPr>
+      <w:rPr>
+        <w:rFonts w:ascii="Courier New" w:hAnsi="Courier New" w:cs="Courier New" w:hint="default"/>
+      </w:rPr>
+    </w:lvl>
+    <w:lvl w:ilvl="2" w:tplc="04100005" w:tentative="1">
+      <w:start w:val="1"/>
+      <w:numFmt w:val="bullet"/>
+      <w:lvlText w:val=""/>
+      <w:lvlJc w:val="left"/>
+      <w:pPr>
+        <w:ind w:left="2160" w:hanging="360"/>
+      </w:pPr>
+      <w:rPr>
+        <w:rFonts w:ascii="Wingdings" w:hAnsi="Wingdings" w:hint="default"/>
+      </w:rPr>
+    </w:lvl>
+    <w:lvl w:ilvl="3" w:tplc="04100001" w:tentative="1">
+      <w:start w:val="1"/>
+      <w:numFmt w:val="bullet"/>
+      <w:lvlText w:val=""/>
+      <w:lvlJc w:val="left"/>
+      <w:pPr>
+        <w:ind w:left="2880" w:hanging="360"/>
+      </w:pPr>
+      <w:rPr>
+        <w:rFonts w:ascii="Symbol" w:hAnsi="Symbol" w:hint="default"/>
+      </w:rPr>
+    </w:lvl>
+    <w:lvl w:ilvl="4" w:tplc="04100003" w:tentative="1">
+      <w:start w:val="1"/>
+      <w:numFmt w:val="bullet"/>
+      <w:lvlText w:val="o"/>
+      <w:lvlJc w:val="left"/>
+      <w:pPr>
+        <w:ind w:left="3600" w:hanging="360"/>
+      </w:pPr>
+      <w:rPr>
+        <w:rFonts w:ascii="Courier New" w:hAnsi="Courier New" w:cs="Courier New" w:hint="default"/>
+      </w:rPr>
+    </w:lvl>
+    <w:lvl w:ilvl="5" w:tplc="04100005" w:tentative="1">
+      <w:start w:val="1"/>
+      <w:numFmt w:val="bullet"/>
+      <w:lvlText w:val=""/>
+      <w:lvlJc w:val="left"/>
+      <w:pPr>
+        <w:ind w:left="4320" w:hanging="360"/>
+      </w:pPr>
+      <w:rPr>
+        <w:rFonts w:ascii="Wingdings" w:hAnsi="Wingdings" w:hint="default"/>
+      </w:rPr>
+    </w:lvl>
+    <w:lvl w:ilvl="6" w:tplc="04100001" w:tentative="1">
+      <w:start w:val="1"/>
+      <w:numFmt w:val="bullet"/>
+      <w:lvlText w:val=""/>
+      <w:lvlJc w:val="left"/>
+      <w:pPr>
+        <w:ind w:left="5040" w:hanging="360"/>
+      </w:pPr>
+      <w:rPr>
+        <w:rFonts w:ascii="Symbol" w:hAnsi="Symbol" w:hint="default"/>
+      </w:rPr>
+    </w:lvl>
+    <w:lvl w:ilvl="7" w:tplc="04100003" w:tentative="1">
+      <w:start w:val="1"/>
+      <w:numFmt w:val="bullet"/>
+      <w:lvlText w:val="o"/>
+      <w:lvlJc w:val="left"/>
+      <w:pPr>
+        <w:ind w:left="5760" w:hanging="360"/>
+      </w:pPr>
+      <w:rPr>
+        <w:rFonts w:ascii="Courier New" w:hAnsi="Courier New" w:cs="Courier New" w:hint="default"/>
+      </w:rPr>
+    </w:lvl>
+    <w:lvl w:ilvl="8" w:tplc="04100005" w:tentative="1">
+      <w:start w:val="1"/>
+      <w:numFmt w:val="bullet"/>
+      <w:lvlText w:val=""/>
+      <w:lvlJc w:val="left"/>
+      <w:pPr>
+        <w:ind w:left="6480" w:hanging="360"/>
+      </w:pPr>
+      <w:rPr>
+        <w:rFonts w:ascii="Wingdings" w:hAnsi="Wingdings" w:hint="default"/>
+      </w:rPr>
+    </w:lvl>
+  </w:abstractNum>
+  <w:abstractNum w:abstractNumId="82" w15:restartNumberingAfterBreak="0">
     <w:nsid w:val="69436B5A"/>
     <w:multiLevelType w:val="hybridMultilevel"/>
     <w:tmpl w:val="56CEACB6"/>
@@ -14996,7 +16762,7 @@
       </w:pPr>
     </w:lvl>
   </w:abstractNum>
-  <w:abstractNum w:abstractNumId="79" w15:restartNumberingAfterBreak="0">
+  <w:abstractNum w:abstractNumId="83" w15:restartNumberingAfterBreak="0">
     <w:nsid w:val="6BAF6547"/>
     <w:multiLevelType w:val="hybridMultilevel"/>
     <w:tmpl w:val="A04E3D1C"/>
@@ -15109,7 +16875,7 @@
       </w:rPr>
     </w:lvl>
   </w:abstractNum>
-  <w:abstractNum w:abstractNumId="80" w15:restartNumberingAfterBreak="0">
+  <w:abstractNum w:abstractNumId="84" w15:restartNumberingAfterBreak="0">
     <w:nsid w:val="6C362D98"/>
     <w:multiLevelType w:val="hybridMultilevel"/>
     <w:tmpl w:val="7F46408A"/>
@@ -15221,7 +16987,7 @@
       </w:rPr>
     </w:lvl>
   </w:abstractNum>
-  <w:abstractNum w:abstractNumId="81" w15:restartNumberingAfterBreak="0">
+  <w:abstractNum w:abstractNumId="85" w15:restartNumberingAfterBreak="0">
     <w:nsid w:val="6D7206B2"/>
     <w:multiLevelType w:val="hybridMultilevel"/>
     <w:tmpl w:val="35681DF2"/>
@@ -15334,7 +17100,120 @@
       </w:rPr>
     </w:lvl>
   </w:abstractNum>
-  <w:abstractNum w:abstractNumId="82" w15:restartNumberingAfterBreak="0">
+  <w:abstractNum w:abstractNumId="86" w15:restartNumberingAfterBreak="0">
+    <w:nsid w:val="6D7F693B"/>
+    <w:multiLevelType w:val="hybridMultilevel"/>
+    <w:tmpl w:val="6FC67E2A"/>
+    <w:lvl w:ilvl="0" w:tplc="04100001">
+      <w:start w:val="1"/>
+      <w:numFmt w:val="bullet"/>
+      <w:lvlText w:val=""/>
+      <w:lvlJc w:val="left"/>
+      <w:pPr>
+        <w:ind w:left="1068" w:hanging="360"/>
+      </w:pPr>
+      <w:rPr>
+        <w:rFonts w:ascii="Symbol" w:hAnsi="Symbol" w:hint="default"/>
+      </w:rPr>
+    </w:lvl>
+    <w:lvl w:ilvl="1" w:tplc="04100003" w:tentative="1">
+      <w:start w:val="1"/>
+      <w:numFmt w:val="bullet"/>
+      <w:lvlText w:val="o"/>
+      <w:lvlJc w:val="left"/>
+      <w:pPr>
+        <w:ind w:left="1788" w:hanging="360"/>
+      </w:pPr>
+      <w:rPr>
+        <w:rFonts w:ascii="Courier New" w:hAnsi="Courier New" w:cs="Courier New" w:hint="default"/>
+      </w:rPr>
+    </w:lvl>
+    <w:lvl w:ilvl="2" w:tplc="04100005" w:tentative="1">
+      <w:start w:val="1"/>
+      <w:numFmt w:val="bullet"/>
+      <w:lvlText w:val=""/>
+      <w:lvlJc w:val="left"/>
+      <w:pPr>
+        <w:ind w:left="2508" w:hanging="360"/>
+      </w:pPr>
+      <w:rPr>
+        <w:rFonts w:ascii="Wingdings" w:hAnsi="Wingdings" w:hint="default"/>
+      </w:rPr>
+    </w:lvl>
+    <w:lvl w:ilvl="3" w:tplc="04100001" w:tentative="1">
+      <w:start w:val="1"/>
+      <w:numFmt w:val="bullet"/>
+      <w:lvlText w:val=""/>
+      <w:lvlJc w:val="left"/>
+      <w:pPr>
+        <w:ind w:left="3228" w:hanging="360"/>
+      </w:pPr>
+      <w:rPr>
+        <w:rFonts w:ascii="Symbol" w:hAnsi="Symbol" w:hint="default"/>
+      </w:rPr>
+    </w:lvl>
+    <w:lvl w:ilvl="4" w:tplc="04100003" w:tentative="1">
+      <w:start w:val="1"/>
+      <w:numFmt w:val="bullet"/>
+      <w:lvlText w:val="o"/>
+      <w:lvlJc w:val="left"/>
+      <w:pPr>
+        <w:ind w:left="3948" w:hanging="360"/>
+      </w:pPr>
+      <w:rPr>
+        <w:rFonts w:ascii="Courier New" w:hAnsi="Courier New" w:cs="Courier New" w:hint="default"/>
+      </w:rPr>
+    </w:lvl>
+    <w:lvl w:ilvl="5" w:tplc="04100005" w:tentative="1">
+      <w:start w:val="1"/>
+      <w:numFmt w:val="bullet"/>
+      <w:lvlText w:val=""/>
+      <w:lvlJc w:val="left"/>
+      <w:pPr>
+        <w:ind w:left="4668" w:hanging="360"/>
+      </w:pPr>
+      <w:rPr>
+        <w:rFonts w:ascii="Wingdings" w:hAnsi="Wingdings" w:hint="default"/>
+      </w:rPr>
+    </w:lvl>
+    <w:lvl w:ilvl="6" w:tplc="04100001" w:tentative="1">
+      <w:start w:val="1"/>
+      <w:numFmt w:val="bullet"/>
+      <w:lvlText w:val=""/>
+      <w:lvlJc w:val="left"/>
+      <w:pPr>
+        <w:ind w:left="5388" w:hanging="360"/>
+      </w:pPr>
+      <w:rPr>
+        <w:rFonts w:ascii="Symbol" w:hAnsi="Symbol" w:hint="default"/>
+      </w:rPr>
+    </w:lvl>
+    <w:lvl w:ilvl="7" w:tplc="04100003" w:tentative="1">
+      <w:start w:val="1"/>
+      <w:numFmt w:val="bullet"/>
+      <w:lvlText w:val="o"/>
+      <w:lvlJc w:val="left"/>
+      <w:pPr>
+        <w:ind w:left="6108" w:hanging="360"/>
+      </w:pPr>
+      <w:rPr>
+        <w:rFonts w:ascii="Courier New" w:hAnsi="Courier New" w:cs="Courier New" w:hint="default"/>
+      </w:rPr>
+    </w:lvl>
+    <w:lvl w:ilvl="8" w:tplc="04100005" w:tentative="1">
+      <w:start w:val="1"/>
+      <w:numFmt w:val="bullet"/>
+      <w:lvlText w:val=""/>
+      <w:lvlJc w:val="left"/>
+      <w:pPr>
+        <w:ind w:left="6828" w:hanging="360"/>
+      </w:pPr>
+      <w:rPr>
+        <w:rFonts w:ascii="Wingdings" w:hAnsi="Wingdings" w:hint="default"/>
+      </w:rPr>
+    </w:lvl>
+  </w:abstractNum>
+  <w:abstractNum w:abstractNumId="87" w15:restartNumberingAfterBreak="0">
     <w:nsid w:val="6E10282F"/>
     <w:multiLevelType w:val="multilevel"/>
     <w:tmpl w:val="0FE07352"/>
@@ -15450,7 +17329,269 @@
       </w:pPr>
     </w:lvl>
   </w:abstractNum>
-  <w:abstractNum w:abstractNumId="83" w15:restartNumberingAfterBreak="0">
+  <w:abstractNum w:abstractNumId="88" w15:restartNumberingAfterBreak="0">
+    <w:nsid w:val="6FBD6C63"/>
+    <w:multiLevelType w:val="hybridMultilevel"/>
+    <w:tmpl w:val="D298C7A2"/>
+    <w:lvl w:ilvl="0" w:tplc="04100001">
+      <w:start w:val="1"/>
+      <w:numFmt w:val="bullet"/>
+      <w:lvlText w:val=""/>
+      <w:lvlJc w:val="left"/>
+      <w:pPr>
+        <w:ind w:left="720" w:hanging="360"/>
+      </w:pPr>
+      <w:rPr>
+        <w:rFonts w:ascii="Symbol" w:hAnsi="Symbol" w:hint="default"/>
+      </w:rPr>
+    </w:lvl>
+    <w:lvl w:ilvl="1" w:tplc="04100003" w:tentative="1">
+      <w:start w:val="1"/>
+      <w:numFmt w:val="bullet"/>
+      <w:lvlText w:val="o"/>
+      <w:lvlJc w:val="left"/>
+      <w:pPr>
+        <w:ind w:left="1440" w:hanging="360"/>
+      </w:pPr>
+      <w:rPr>
+        <w:rFonts w:ascii="Courier New" w:hAnsi="Courier New" w:cs="Courier New" w:hint="default"/>
+      </w:rPr>
+    </w:lvl>
+    <w:lvl w:ilvl="2" w:tplc="04100005" w:tentative="1">
+      <w:start w:val="1"/>
+      <w:numFmt w:val="bullet"/>
+      <w:lvlText w:val=""/>
+      <w:lvlJc w:val="left"/>
+      <w:pPr>
+        <w:ind w:left="2160" w:hanging="360"/>
+      </w:pPr>
+      <w:rPr>
+        <w:rFonts w:ascii="Wingdings" w:hAnsi="Wingdings" w:hint="default"/>
+      </w:rPr>
+    </w:lvl>
+    <w:lvl w:ilvl="3" w:tplc="04100001" w:tentative="1">
+      <w:start w:val="1"/>
+      <w:numFmt w:val="bullet"/>
+      <w:lvlText w:val=""/>
+      <w:lvlJc w:val="left"/>
+      <w:pPr>
+        <w:ind w:left="2880" w:hanging="360"/>
+      </w:pPr>
+      <w:rPr>
+        <w:rFonts w:ascii="Symbol" w:hAnsi="Symbol" w:hint="default"/>
+      </w:rPr>
+    </w:lvl>
+    <w:lvl w:ilvl="4" w:tplc="04100003" w:tentative="1">
+      <w:start w:val="1"/>
+      <w:numFmt w:val="bullet"/>
+      <w:lvlText w:val="o"/>
+      <w:lvlJc w:val="left"/>
+      <w:pPr>
+        <w:ind w:left="3600" w:hanging="360"/>
+      </w:pPr>
+      <w:rPr>
+        <w:rFonts w:ascii="Courier New" w:hAnsi="Courier New" w:cs="Courier New" w:hint="default"/>
+      </w:rPr>
+    </w:lvl>
+    <w:lvl w:ilvl="5" w:tplc="04100005" w:tentative="1">
+      <w:start w:val="1"/>
+      <w:numFmt w:val="bullet"/>
+      <w:lvlText w:val=""/>
+      <w:lvlJc w:val="left"/>
+      <w:pPr>
+        <w:ind w:left="4320" w:hanging="360"/>
+      </w:pPr>
+      <w:rPr>
+        <w:rFonts w:ascii="Wingdings" w:hAnsi="Wingdings" w:hint="default"/>
+      </w:rPr>
+    </w:lvl>
+    <w:lvl w:ilvl="6" w:tplc="04100001" w:tentative="1">
+      <w:start w:val="1"/>
+      <w:numFmt w:val="bullet"/>
+      <w:lvlText w:val=""/>
+      <w:lvlJc w:val="left"/>
+      <w:pPr>
+        <w:ind w:left="5040" w:hanging="360"/>
+      </w:pPr>
+      <w:rPr>
+        <w:rFonts w:ascii="Symbol" w:hAnsi="Symbol" w:hint="default"/>
+      </w:rPr>
+    </w:lvl>
+    <w:lvl w:ilvl="7" w:tplc="04100003" w:tentative="1">
+      <w:start w:val="1"/>
+      <w:numFmt w:val="bullet"/>
+      <w:lvlText w:val="o"/>
+      <w:lvlJc w:val="left"/>
+      <w:pPr>
+        <w:ind w:left="5760" w:hanging="360"/>
+      </w:pPr>
+      <w:rPr>
+        <w:rFonts w:ascii="Courier New" w:hAnsi="Courier New" w:cs="Courier New" w:hint="default"/>
+      </w:rPr>
+    </w:lvl>
+    <w:lvl w:ilvl="8" w:tplc="04100005" w:tentative="1">
+      <w:start w:val="1"/>
+      <w:numFmt w:val="bullet"/>
+      <w:lvlText w:val=""/>
+      <w:lvlJc w:val="left"/>
+      <w:pPr>
+        <w:ind w:left="6480" w:hanging="360"/>
+      </w:pPr>
+      <w:rPr>
+        <w:rFonts w:ascii="Wingdings" w:hAnsi="Wingdings" w:hint="default"/>
+      </w:rPr>
+    </w:lvl>
+  </w:abstractNum>
+  <w:abstractNum w:abstractNumId="89" w15:restartNumberingAfterBreak="0">
+    <w:nsid w:val="71372452"/>
+    <w:multiLevelType w:val="multilevel"/>
+    <w:tmpl w:val="1C322806"/>
+    <w:lvl w:ilvl="0">
+      <w:start w:val="1"/>
+      <w:numFmt w:val="bullet"/>
+      <w:lvlText w:val=""/>
+      <w:lvlJc w:val="left"/>
+      <w:pPr>
+        <w:tabs>
+          <w:tab w:val="num" w:pos="720"/>
+        </w:tabs>
+        <w:ind w:left="720" w:hanging="360"/>
+      </w:pPr>
+      <w:rPr>
+        <w:rFonts w:ascii="Symbol" w:hAnsi="Symbol" w:hint="default"/>
+        <w:sz w:val="20"/>
+      </w:rPr>
+    </w:lvl>
+    <w:lvl w:ilvl="1" w:tentative="1">
+      <w:start w:val="1"/>
+      <w:numFmt w:val="bullet"/>
+      <w:lvlText w:val="o"/>
+      <w:lvlJc w:val="left"/>
+      <w:pPr>
+        <w:tabs>
+          <w:tab w:val="num" w:pos="1440"/>
+        </w:tabs>
+        <w:ind w:left="1440" w:hanging="360"/>
+      </w:pPr>
+      <w:rPr>
+        <w:rFonts w:ascii="Courier New" w:hAnsi="Courier New" w:hint="default"/>
+        <w:sz w:val="20"/>
+      </w:rPr>
+    </w:lvl>
+    <w:lvl w:ilvl="2" w:tentative="1">
+      <w:start w:val="1"/>
+      <w:numFmt w:val="bullet"/>
+      <w:lvlText w:val=""/>
+      <w:lvlJc w:val="left"/>
+      <w:pPr>
+        <w:tabs>
+          <w:tab w:val="num" w:pos="2160"/>
+        </w:tabs>
+        <w:ind w:left="2160" w:hanging="360"/>
+      </w:pPr>
+      <w:rPr>
+        <w:rFonts w:ascii="Wingdings" w:hAnsi="Wingdings" w:hint="default"/>
+        <w:sz w:val="20"/>
+      </w:rPr>
+    </w:lvl>
+    <w:lvl w:ilvl="3" w:tentative="1">
+      <w:start w:val="1"/>
+      <w:numFmt w:val="bullet"/>
+      <w:lvlText w:val=""/>
+      <w:lvlJc w:val="left"/>
+      <w:pPr>
+        <w:tabs>
+          <w:tab w:val="num" w:pos="2880"/>
+        </w:tabs>
+        <w:ind w:left="2880" w:hanging="360"/>
+      </w:pPr>
+      <w:rPr>
+        <w:rFonts w:ascii="Wingdings" w:hAnsi="Wingdings" w:hint="default"/>
+        <w:sz w:val="20"/>
+      </w:rPr>
+    </w:lvl>
+    <w:lvl w:ilvl="4" w:tentative="1">
+      <w:start w:val="1"/>
+      <w:numFmt w:val="bullet"/>
+      <w:lvlText w:val=""/>
+      <w:lvlJc w:val="left"/>
+      <w:pPr>
+        <w:tabs>
+          <w:tab w:val="num" w:pos="3600"/>
+        </w:tabs>
+        <w:ind w:left="3600" w:hanging="360"/>
+      </w:pPr>
+      <w:rPr>
+        <w:rFonts w:ascii="Wingdings" w:hAnsi="Wingdings" w:hint="default"/>
+        <w:sz w:val="20"/>
+      </w:rPr>
+    </w:lvl>
+    <w:lvl w:ilvl="5" w:tentative="1">
+      <w:start w:val="1"/>
+      <w:numFmt w:val="bullet"/>
+      <w:lvlText w:val=""/>
+      <w:lvlJc w:val="left"/>
+      <w:pPr>
+        <w:tabs>
+          <w:tab w:val="num" w:pos="4320"/>
+        </w:tabs>
+        <w:ind w:left="4320" w:hanging="360"/>
+      </w:pPr>
+      <w:rPr>
+        <w:rFonts w:ascii="Wingdings" w:hAnsi="Wingdings" w:hint="default"/>
+        <w:sz w:val="20"/>
+      </w:rPr>
+    </w:lvl>
+    <w:lvl w:ilvl="6" w:tentative="1">
+      <w:start w:val="1"/>
+      <w:numFmt w:val="bullet"/>
+      <w:lvlText w:val=""/>
+      <w:lvlJc w:val="left"/>
+      <w:pPr>
+        <w:tabs>
+          <w:tab w:val="num" w:pos="5040"/>
+        </w:tabs>
+        <w:ind w:left="5040" w:hanging="360"/>
+      </w:pPr>
+      <w:rPr>
+        <w:rFonts w:ascii="Wingdings" w:hAnsi="Wingdings" w:hint="default"/>
+        <w:sz w:val="20"/>
+      </w:rPr>
+    </w:lvl>
+    <w:lvl w:ilvl="7" w:tentative="1">
+      <w:start w:val="1"/>
+      <w:numFmt w:val="bullet"/>
+      <w:lvlText w:val=""/>
+      <w:lvlJc w:val="left"/>
+      <w:pPr>
+        <w:tabs>
+          <w:tab w:val="num" w:pos="5760"/>
+        </w:tabs>
+        <w:ind w:left="5760" w:hanging="360"/>
+      </w:pPr>
+      <w:rPr>
+        <w:rFonts w:ascii="Wingdings" w:hAnsi="Wingdings" w:hint="default"/>
+        <w:sz w:val="20"/>
+      </w:rPr>
+    </w:lvl>
+    <w:lvl w:ilvl="8" w:tentative="1">
+      <w:start w:val="1"/>
+      <w:numFmt w:val="bullet"/>
+      <w:lvlText w:val=""/>
+      <w:lvlJc w:val="left"/>
+      <w:pPr>
+        <w:tabs>
+          <w:tab w:val="num" w:pos="6480"/>
+        </w:tabs>
+        <w:ind w:left="6480" w:hanging="360"/>
+      </w:pPr>
+      <w:rPr>
+        <w:rFonts w:ascii="Wingdings" w:hAnsi="Wingdings" w:hint="default"/>
+        <w:sz w:val="20"/>
+      </w:rPr>
+    </w:lvl>
+  </w:abstractNum>
+  <w:abstractNum w:abstractNumId="90" w15:restartNumberingAfterBreak="0">
     <w:nsid w:val="71B738AF"/>
     <w:multiLevelType w:val="hybridMultilevel"/>
     <w:tmpl w:val="910E6750"/>
@@ -15563,7 +17704,7 @@
       </w:rPr>
     </w:lvl>
   </w:abstractNum>
-  <w:abstractNum w:abstractNumId="84" w15:restartNumberingAfterBreak="0">
+  <w:abstractNum w:abstractNumId="91" w15:restartNumberingAfterBreak="0">
     <w:nsid w:val="742502C4"/>
     <w:multiLevelType w:val="hybridMultilevel"/>
     <w:tmpl w:val="D03631B6"/>
@@ -15652,7 +17793,7 @@
       </w:pPr>
     </w:lvl>
   </w:abstractNum>
-  <w:abstractNum w:abstractNumId="85" w15:restartNumberingAfterBreak="0">
+  <w:abstractNum w:abstractNumId="92" w15:restartNumberingAfterBreak="0">
     <w:nsid w:val="75AC2334"/>
     <w:multiLevelType w:val="hybridMultilevel"/>
     <w:tmpl w:val="6914A32A"/>
@@ -15765,7 +17906,7 @@
       </w:rPr>
     </w:lvl>
   </w:abstractNum>
-  <w:abstractNum w:abstractNumId="86" w15:restartNumberingAfterBreak="0">
+  <w:abstractNum w:abstractNumId="93" w15:restartNumberingAfterBreak="0">
     <w:nsid w:val="764467BA"/>
     <w:multiLevelType w:val="hybridMultilevel"/>
     <w:tmpl w:val="DF4C2790"/>
@@ -15851,7 +17992,7 @@
       </w:pPr>
     </w:lvl>
   </w:abstractNum>
-  <w:abstractNum w:abstractNumId="87" w15:restartNumberingAfterBreak="0">
+  <w:abstractNum w:abstractNumId="94" w15:restartNumberingAfterBreak="0">
     <w:nsid w:val="7856574F"/>
     <w:multiLevelType w:val="hybridMultilevel"/>
     <w:tmpl w:val="5EFC72CE"/>
@@ -15964,7 +18105,7 @@
       </w:rPr>
     </w:lvl>
   </w:abstractNum>
-  <w:abstractNum w:abstractNumId="88" w15:restartNumberingAfterBreak="0">
+  <w:abstractNum w:abstractNumId="95" w15:restartNumberingAfterBreak="0">
     <w:nsid w:val="78C73AFF"/>
     <w:multiLevelType w:val="hybridMultilevel"/>
     <w:tmpl w:val="F84055F6"/>
@@ -16077,7 +18218,7 @@
       </w:rPr>
     </w:lvl>
   </w:abstractNum>
-  <w:abstractNum w:abstractNumId="89" w15:restartNumberingAfterBreak="0">
+  <w:abstractNum w:abstractNumId="96" w15:restartNumberingAfterBreak="0">
     <w:nsid w:val="791311F4"/>
     <w:multiLevelType w:val="hybridMultilevel"/>
     <w:tmpl w:val="C4069EA8"/>
@@ -16190,7 +18331,7 @@
       </w:rPr>
     </w:lvl>
   </w:abstractNum>
-  <w:abstractNum w:abstractNumId="90" w15:restartNumberingAfterBreak="0">
+  <w:abstractNum w:abstractNumId="97" w15:restartNumberingAfterBreak="0">
     <w:nsid w:val="79504222"/>
     <w:multiLevelType w:val="hybridMultilevel"/>
     <w:tmpl w:val="D26C2656"/>
@@ -16303,7 +18444,7 @@
       </w:rPr>
     </w:lvl>
   </w:abstractNum>
-  <w:abstractNum w:abstractNumId="91" w15:restartNumberingAfterBreak="0">
+  <w:abstractNum w:abstractNumId="98" w15:restartNumberingAfterBreak="0">
     <w:nsid w:val="797F449A"/>
     <w:multiLevelType w:val="hybridMultilevel"/>
     <w:tmpl w:val="24A8C714"/>
@@ -16416,7 +18557,120 @@
       </w:rPr>
     </w:lvl>
   </w:abstractNum>
-  <w:abstractNum w:abstractNumId="92" w15:restartNumberingAfterBreak="0">
+  <w:abstractNum w:abstractNumId="99" w15:restartNumberingAfterBreak="0">
+    <w:nsid w:val="7A821725"/>
+    <w:multiLevelType w:val="hybridMultilevel"/>
+    <w:tmpl w:val="1D56DE10"/>
+    <w:lvl w:ilvl="0" w:tplc="04100001">
+      <w:start w:val="1"/>
+      <w:numFmt w:val="bullet"/>
+      <w:lvlText w:val=""/>
+      <w:lvlJc w:val="left"/>
+      <w:pPr>
+        <w:ind w:left="720" w:hanging="360"/>
+      </w:pPr>
+      <w:rPr>
+        <w:rFonts w:ascii="Symbol" w:hAnsi="Symbol" w:hint="default"/>
+      </w:rPr>
+    </w:lvl>
+    <w:lvl w:ilvl="1" w:tplc="04100003" w:tentative="1">
+      <w:start w:val="1"/>
+      <w:numFmt w:val="bullet"/>
+      <w:lvlText w:val="o"/>
+      <w:lvlJc w:val="left"/>
+      <w:pPr>
+        <w:ind w:left="1440" w:hanging="360"/>
+      </w:pPr>
+      <w:rPr>
+        <w:rFonts w:ascii="Courier New" w:hAnsi="Courier New" w:cs="Courier New" w:hint="default"/>
+      </w:rPr>
+    </w:lvl>
+    <w:lvl w:ilvl="2" w:tplc="04100005" w:tentative="1">
+      <w:start w:val="1"/>
+      <w:numFmt w:val="bullet"/>
+      <w:lvlText w:val=""/>
+      <w:lvlJc w:val="left"/>
+      <w:pPr>
+        <w:ind w:left="2160" w:hanging="360"/>
+      </w:pPr>
+      <w:rPr>
+        <w:rFonts w:ascii="Wingdings" w:hAnsi="Wingdings" w:hint="default"/>
+      </w:rPr>
+    </w:lvl>
+    <w:lvl w:ilvl="3" w:tplc="04100001" w:tentative="1">
+      <w:start w:val="1"/>
+      <w:numFmt w:val="bullet"/>
+      <w:lvlText w:val=""/>
+      <w:lvlJc w:val="left"/>
+      <w:pPr>
+        <w:ind w:left="2880" w:hanging="360"/>
+      </w:pPr>
+      <w:rPr>
+        <w:rFonts w:ascii="Symbol" w:hAnsi="Symbol" w:hint="default"/>
+      </w:rPr>
+    </w:lvl>
+    <w:lvl w:ilvl="4" w:tplc="04100003" w:tentative="1">
+      <w:start w:val="1"/>
+      <w:numFmt w:val="bullet"/>
+      <w:lvlText w:val="o"/>
+      <w:lvlJc w:val="left"/>
+      <w:pPr>
+        <w:ind w:left="3600" w:hanging="360"/>
+      </w:pPr>
+      <w:rPr>
+        <w:rFonts w:ascii="Courier New" w:hAnsi="Courier New" w:cs="Courier New" w:hint="default"/>
+      </w:rPr>
+    </w:lvl>
+    <w:lvl w:ilvl="5" w:tplc="04100005" w:tentative="1">
+      <w:start w:val="1"/>
+      <w:numFmt w:val="bullet"/>
+      <w:lvlText w:val=""/>
+      <w:lvlJc w:val="left"/>
+      <w:pPr>
+        <w:ind w:left="4320" w:hanging="360"/>
+      </w:pPr>
+      <w:rPr>
+        <w:rFonts w:ascii="Wingdings" w:hAnsi="Wingdings" w:hint="default"/>
+      </w:rPr>
+    </w:lvl>
+    <w:lvl w:ilvl="6" w:tplc="04100001" w:tentative="1">
+      <w:start w:val="1"/>
+      <w:numFmt w:val="bullet"/>
+      <w:lvlText w:val=""/>
+      <w:lvlJc w:val="left"/>
+      <w:pPr>
+        <w:ind w:left="5040" w:hanging="360"/>
+      </w:pPr>
+      <w:rPr>
+        <w:rFonts w:ascii="Symbol" w:hAnsi="Symbol" w:hint="default"/>
+      </w:rPr>
+    </w:lvl>
+    <w:lvl w:ilvl="7" w:tplc="04100003" w:tentative="1">
+      <w:start w:val="1"/>
+      <w:numFmt w:val="bullet"/>
+      <w:lvlText w:val="o"/>
+      <w:lvlJc w:val="left"/>
+      <w:pPr>
+        <w:ind w:left="5760" w:hanging="360"/>
+      </w:pPr>
+      <w:rPr>
+        <w:rFonts w:ascii="Courier New" w:hAnsi="Courier New" w:cs="Courier New" w:hint="default"/>
+      </w:rPr>
+    </w:lvl>
+    <w:lvl w:ilvl="8" w:tplc="04100005" w:tentative="1">
+      <w:start w:val="1"/>
+      <w:numFmt w:val="bullet"/>
+      <w:lvlText w:val=""/>
+      <w:lvlJc w:val="left"/>
+      <w:pPr>
+        <w:ind w:left="6480" w:hanging="360"/>
+      </w:pPr>
+      <w:rPr>
+        <w:rFonts w:ascii="Wingdings" w:hAnsi="Wingdings" w:hint="default"/>
+      </w:rPr>
+    </w:lvl>
+  </w:abstractNum>
+  <w:abstractNum w:abstractNumId="100" w15:restartNumberingAfterBreak="0">
     <w:nsid w:val="7B32739D"/>
     <w:multiLevelType w:val="hybridMultilevel"/>
     <w:tmpl w:val="53B80DF0"/>
@@ -16529,7 +18783,7 @@
       </w:rPr>
     </w:lvl>
   </w:abstractNum>
-  <w:abstractNum w:abstractNumId="93" w15:restartNumberingAfterBreak="0">
+  <w:abstractNum w:abstractNumId="101" w15:restartNumberingAfterBreak="0">
     <w:nsid w:val="7C812EBF"/>
     <w:multiLevelType w:val="hybridMultilevel"/>
     <w:tmpl w:val="33DCC7BC"/>
@@ -16642,7 +18896,7 @@
       </w:rPr>
     </w:lvl>
   </w:abstractNum>
-  <w:abstractNum w:abstractNumId="94" w15:restartNumberingAfterBreak="0">
+  <w:abstractNum w:abstractNumId="102" w15:restartNumberingAfterBreak="0">
     <w:nsid w:val="7CB7425F"/>
     <w:multiLevelType w:val="hybridMultilevel"/>
     <w:tmpl w:val="B852963A"/>
@@ -16755,7 +19009,7 @@
       </w:rPr>
     </w:lvl>
   </w:abstractNum>
-  <w:abstractNum w:abstractNumId="95" w15:restartNumberingAfterBreak="0">
+  <w:abstractNum w:abstractNumId="103" w15:restartNumberingAfterBreak="0">
     <w:nsid w:val="7D767570"/>
     <w:multiLevelType w:val="hybridMultilevel"/>
     <w:tmpl w:val="5072935C"/>
@@ -16868,236 +19122,385 @@
       </w:rPr>
     </w:lvl>
   </w:abstractNum>
+  <w:abstractNum w:abstractNumId="104" w15:restartNumberingAfterBreak="0">
+    <w:nsid w:val="7F7B7624"/>
+    <w:multiLevelType w:val="multilevel"/>
+    <w:tmpl w:val="2A020BFE"/>
+    <w:lvl w:ilvl="0">
+      <w:start w:val="1"/>
+      <w:numFmt w:val="bullet"/>
+      <w:lvlText w:val=""/>
+      <w:lvlJc w:val="left"/>
+      <w:pPr>
+        <w:tabs>
+          <w:tab w:val="num" w:pos="720"/>
+        </w:tabs>
+        <w:ind w:left="720" w:hanging="360"/>
+      </w:pPr>
+      <w:rPr>
+        <w:rFonts w:ascii="Symbol" w:hAnsi="Symbol" w:hint="default"/>
+        <w:sz w:val="20"/>
+      </w:rPr>
+    </w:lvl>
+    <w:lvl w:ilvl="1" w:tentative="1">
+      <w:start w:val="1"/>
+      <w:numFmt w:val="bullet"/>
+      <w:lvlText w:val="o"/>
+      <w:lvlJc w:val="left"/>
+      <w:pPr>
+        <w:tabs>
+          <w:tab w:val="num" w:pos="1440"/>
+        </w:tabs>
+        <w:ind w:left="1440" w:hanging="360"/>
+      </w:pPr>
+      <w:rPr>
+        <w:rFonts w:ascii="Courier New" w:hAnsi="Courier New" w:hint="default"/>
+        <w:sz w:val="20"/>
+      </w:rPr>
+    </w:lvl>
+    <w:lvl w:ilvl="2" w:tentative="1">
+      <w:start w:val="1"/>
+      <w:numFmt w:val="bullet"/>
+      <w:lvlText w:val=""/>
+      <w:lvlJc w:val="left"/>
+      <w:pPr>
+        <w:tabs>
+          <w:tab w:val="num" w:pos="2160"/>
+        </w:tabs>
+        <w:ind w:left="2160" w:hanging="360"/>
+      </w:pPr>
+      <w:rPr>
+        <w:rFonts w:ascii="Wingdings" w:hAnsi="Wingdings" w:hint="default"/>
+        <w:sz w:val="20"/>
+      </w:rPr>
+    </w:lvl>
+    <w:lvl w:ilvl="3" w:tentative="1">
+      <w:start w:val="1"/>
+      <w:numFmt w:val="bullet"/>
+      <w:lvlText w:val=""/>
+      <w:lvlJc w:val="left"/>
+      <w:pPr>
+        <w:tabs>
+          <w:tab w:val="num" w:pos="2880"/>
+        </w:tabs>
+        <w:ind w:left="2880" w:hanging="360"/>
+      </w:pPr>
+      <w:rPr>
+        <w:rFonts w:ascii="Wingdings" w:hAnsi="Wingdings" w:hint="default"/>
+        <w:sz w:val="20"/>
+      </w:rPr>
+    </w:lvl>
+    <w:lvl w:ilvl="4" w:tentative="1">
+      <w:start w:val="1"/>
+      <w:numFmt w:val="bullet"/>
+      <w:lvlText w:val=""/>
+      <w:lvlJc w:val="left"/>
+      <w:pPr>
+        <w:tabs>
+          <w:tab w:val="num" w:pos="3600"/>
+        </w:tabs>
+        <w:ind w:left="3600" w:hanging="360"/>
+      </w:pPr>
+      <w:rPr>
+        <w:rFonts w:ascii="Wingdings" w:hAnsi="Wingdings" w:hint="default"/>
+        <w:sz w:val="20"/>
+      </w:rPr>
+    </w:lvl>
+    <w:lvl w:ilvl="5" w:tentative="1">
+      <w:start w:val="1"/>
+      <w:numFmt w:val="bullet"/>
+      <w:lvlText w:val=""/>
+      <w:lvlJc w:val="left"/>
+      <w:pPr>
+        <w:tabs>
+          <w:tab w:val="num" w:pos="4320"/>
+        </w:tabs>
+        <w:ind w:left="4320" w:hanging="360"/>
+      </w:pPr>
+      <w:rPr>
+        <w:rFonts w:ascii="Wingdings" w:hAnsi="Wingdings" w:hint="default"/>
+        <w:sz w:val="20"/>
+      </w:rPr>
+    </w:lvl>
+    <w:lvl w:ilvl="6" w:tentative="1">
+      <w:start w:val="1"/>
+      <w:numFmt w:val="bullet"/>
+      <w:lvlText w:val=""/>
+      <w:lvlJc w:val="left"/>
+      <w:pPr>
+        <w:tabs>
+          <w:tab w:val="num" w:pos="5040"/>
+        </w:tabs>
+        <w:ind w:left="5040" w:hanging="360"/>
+      </w:pPr>
+      <w:rPr>
+        <w:rFonts w:ascii="Wingdings" w:hAnsi="Wingdings" w:hint="default"/>
+        <w:sz w:val="20"/>
+      </w:rPr>
+    </w:lvl>
+    <w:lvl w:ilvl="7" w:tentative="1">
+      <w:start w:val="1"/>
+      <w:numFmt w:val="bullet"/>
+      <w:lvlText w:val=""/>
+      <w:lvlJc w:val="left"/>
+      <w:pPr>
+        <w:tabs>
+          <w:tab w:val="num" w:pos="5760"/>
+        </w:tabs>
+        <w:ind w:left="5760" w:hanging="360"/>
+      </w:pPr>
+      <w:rPr>
+        <w:rFonts w:ascii="Wingdings" w:hAnsi="Wingdings" w:hint="default"/>
+        <w:sz w:val="20"/>
+      </w:rPr>
+    </w:lvl>
+    <w:lvl w:ilvl="8" w:tentative="1">
+      <w:start w:val="1"/>
+      <w:numFmt w:val="bullet"/>
+      <w:lvlText w:val=""/>
+      <w:lvlJc w:val="left"/>
+      <w:pPr>
+        <w:tabs>
+          <w:tab w:val="num" w:pos="6480"/>
+        </w:tabs>
+        <w:ind w:left="6480" w:hanging="360"/>
+      </w:pPr>
+      <w:rPr>
+        <w:rFonts w:ascii="Wingdings" w:hAnsi="Wingdings" w:hint="default"/>
+        <w:sz w:val="20"/>
+      </w:rPr>
+    </w:lvl>
+  </w:abstractNum>
   <w:num w:numId="1" w16cid:durableId="874275969">
+    <w:abstractNumId w:val="101"/>
+  </w:num>
+  <w:num w:numId="2" w16cid:durableId="298146680">
+    <w:abstractNumId w:val="78"/>
+  </w:num>
+  <w:num w:numId="3" w16cid:durableId="65077504">
+    <w:abstractNumId w:val="30"/>
+  </w:num>
+  <w:num w:numId="4" w16cid:durableId="2015103678">
+    <w:abstractNumId w:val="74"/>
+  </w:num>
+  <w:num w:numId="5" w16cid:durableId="1971666851">
+    <w:abstractNumId w:val="23"/>
+  </w:num>
+  <w:num w:numId="6" w16cid:durableId="1027218217">
+    <w:abstractNumId w:val="34"/>
+  </w:num>
+  <w:num w:numId="7" w16cid:durableId="132716066">
+    <w:abstractNumId w:val="51"/>
+  </w:num>
+  <w:num w:numId="8" w16cid:durableId="185338918">
+    <w:abstractNumId w:val="52"/>
+  </w:num>
+  <w:num w:numId="9" w16cid:durableId="82578065">
+    <w:abstractNumId w:val="29"/>
+  </w:num>
+  <w:num w:numId="10" w16cid:durableId="1050307536">
+    <w:abstractNumId w:val="61"/>
+  </w:num>
+  <w:num w:numId="11" w16cid:durableId="1292709773">
+    <w:abstractNumId w:val="83"/>
+  </w:num>
+  <w:num w:numId="12" w16cid:durableId="1541362289">
+    <w:abstractNumId w:val="102"/>
+  </w:num>
+  <w:num w:numId="13" w16cid:durableId="529149340">
+    <w:abstractNumId w:val="95"/>
+  </w:num>
+  <w:num w:numId="14" w16cid:durableId="2017614891">
+    <w:abstractNumId w:val="35"/>
+  </w:num>
+  <w:num w:numId="15" w16cid:durableId="1243831081">
+    <w:abstractNumId w:val="97"/>
+  </w:num>
+  <w:num w:numId="16" w16cid:durableId="471482248">
     <w:abstractNumId w:val="93"/>
   </w:num>
-  <w:num w:numId="2" w16cid:durableId="298146680">
-    <w:abstractNumId w:val="75"/>
-  </w:num>
-  <w:num w:numId="3" w16cid:durableId="65077504">
-    <w:abstractNumId w:val="29"/>
-  </w:num>
-  <w:num w:numId="4" w16cid:durableId="2015103678">
-    <w:abstractNumId w:val="71"/>
-  </w:num>
-  <w:num w:numId="5" w16cid:durableId="1971666851">
-    <w:abstractNumId w:val="22"/>
-  </w:num>
-  <w:num w:numId="6" w16cid:durableId="1027218217">
-    <w:abstractNumId w:val="33"/>
-  </w:num>
-  <w:num w:numId="7" w16cid:durableId="132716066">
-    <w:abstractNumId w:val="49"/>
-  </w:num>
-  <w:num w:numId="8" w16cid:durableId="185338918">
-    <w:abstractNumId w:val="50"/>
-  </w:num>
-  <w:num w:numId="9" w16cid:durableId="82578065">
-    <w:abstractNumId w:val="28"/>
-  </w:num>
-  <w:num w:numId="10" w16cid:durableId="1050307536">
-    <w:abstractNumId w:val="58"/>
-  </w:num>
-  <w:num w:numId="11" w16cid:durableId="1292709773">
-    <w:abstractNumId w:val="79"/>
-  </w:num>
-  <w:num w:numId="12" w16cid:durableId="1541362289">
-    <w:abstractNumId w:val="94"/>
-  </w:num>
-  <w:num w:numId="13" w16cid:durableId="529149340">
-    <w:abstractNumId w:val="88"/>
-  </w:num>
-  <w:num w:numId="14" w16cid:durableId="2017614891">
-    <w:abstractNumId w:val="34"/>
-  </w:num>
-  <w:num w:numId="15" w16cid:durableId="1243831081">
-    <w:abstractNumId w:val="90"/>
-  </w:num>
-  <w:num w:numId="16" w16cid:durableId="471482248">
-    <w:abstractNumId w:val="86"/>
-  </w:num>
   <w:num w:numId="17" w16cid:durableId="1340502667">
-    <w:abstractNumId w:val="18"/>
+    <w:abstractNumId w:val="19"/>
   </w:num>
   <w:num w:numId="18" w16cid:durableId="1895197905">
-    <w:abstractNumId w:val="84"/>
+    <w:abstractNumId w:val="91"/>
   </w:num>
   <w:num w:numId="19" w16cid:durableId="695277320">
-    <w:abstractNumId w:val="56"/>
+    <w:abstractNumId w:val="59"/>
   </w:num>
   <w:num w:numId="20" w16cid:durableId="1169756030">
     <w:abstractNumId w:val="10"/>
   </w:num>
   <w:num w:numId="21" w16cid:durableId="1735154626">
-    <w:abstractNumId w:val="77"/>
+    <w:abstractNumId w:val="80"/>
   </w:num>
   <w:num w:numId="22" w16cid:durableId="1211262202">
-    <w:abstractNumId w:val="19"/>
+    <w:abstractNumId w:val="20"/>
   </w:num>
   <w:num w:numId="23" w16cid:durableId="2012414546">
-    <w:abstractNumId w:val="32"/>
+    <w:abstractNumId w:val="33"/>
   </w:num>
   <w:num w:numId="24" w16cid:durableId="583030735">
-    <w:abstractNumId w:val="69"/>
+    <w:abstractNumId w:val="72"/>
   </w:num>
   <w:num w:numId="25" w16cid:durableId="1298995379">
-    <w:abstractNumId w:val="59"/>
+    <w:abstractNumId w:val="62"/>
   </w:num>
   <w:num w:numId="26" w16cid:durableId="1141387330">
-    <w:abstractNumId w:val="12"/>
+    <w:abstractNumId w:val="13"/>
   </w:num>
   <w:num w:numId="27" w16cid:durableId="112403118">
-    <w:abstractNumId w:val="44"/>
+    <w:abstractNumId w:val="45"/>
   </w:num>
   <w:num w:numId="28" w16cid:durableId="1635065944">
-    <w:abstractNumId w:val="92"/>
+    <w:abstractNumId w:val="100"/>
   </w:num>
   <w:num w:numId="29" w16cid:durableId="633295757">
     <w:abstractNumId w:val="8"/>
   </w:num>
   <w:num w:numId="30" w16cid:durableId="671758525">
-    <w:abstractNumId w:val="70"/>
+    <w:abstractNumId w:val="73"/>
   </w:num>
   <w:num w:numId="31" w16cid:durableId="2035377351">
-    <w:abstractNumId w:val="89"/>
+    <w:abstractNumId w:val="96"/>
   </w:num>
   <w:num w:numId="32" w16cid:durableId="517080119">
-    <w:abstractNumId w:val="73"/>
+    <w:abstractNumId w:val="76"/>
   </w:num>
   <w:num w:numId="33" w16cid:durableId="1888685943">
-    <w:abstractNumId w:val="80"/>
+    <w:abstractNumId w:val="84"/>
   </w:num>
   <w:num w:numId="34" w16cid:durableId="862746385">
-    <w:abstractNumId w:val="30"/>
+    <w:abstractNumId w:val="31"/>
   </w:num>
   <w:num w:numId="35" w16cid:durableId="757947259">
-    <w:abstractNumId w:val="48"/>
+    <w:abstractNumId w:val="49"/>
   </w:num>
   <w:num w:numId="36" w16cid:durableId="806703007">
-    <w:abstractNumId w:val="66"/>
+    <w:abstractNumId w:val="69"/>
   </w:num>
   <w:num w:numId="37" w16cid:durableId="1057361608">
-    <w:abstractNumId w:val="39"/>
+    <w:abstractNumId w:val="40"/>
   </w:num>
   <w:num w:numId="38" w16cid:durableId="1963266136">
-    <w:abstractNumId w:val="72"/>
+    <w:abstractNumId w:val="75"/>
   </w:num>
   <w:num w:numId="39" w16cid:durableId="2052531321">
-    <w:abstractNumId w:val="83"/>
+    <w:abstractNumId w:val="90"/>
   </w:num>
   <w:num w:numId="40" w16cid:durableId="1772312250">
-    <w:abstractNumId w:val="65"/>
+    <w:abstractNumId w:val="68"/>
   </w:num>
   <w:num w:numId="41" w16cid:durableId="1114598907">
-    <w:abstractNumId w:val="26"/>
+    <w:abstractNumId w:val="27"/>
   </w:num>
   <w:num w:numId="42" w16cid:durableId="1604798876">
-    <w:abstractNumId w:val="51"/>
+    <w:abstractNumId w:val="53"/>
   </w:num>
   <w:num w:numId="43" w16cid:durableId="64383187">
-    <w:abstractNumId w:val="45"/>
+    <w:abstractNumId w:val="46"/>
   </w:num>
   <w:num w:numId="44" w16cid:durableId="1181630349">
-    <w:abstractNumId w:val="52"/>
+    <w:abstractNumId w:val="54"/>
   </w:num>
   <w:num w:numId="45" w16cid:durableId="1797287923">
-    <w:abstractNumId w:val="23"/>
+    <w:abstractNumId w:val="24"/>
   </w:num>
   <w:num w:numId="46" w16cid:durableId="1968924214">
     <w:abstractNumId w:val="7"/>
   </w:num>
   <w:num w:numId="47" w16cid:durableId="1174689642">
-    <w:abstractNumId w:val="61"/>
+    <w:abstractNumId w:val="64"/>
   </w:num>
   <w:num w:numId="48" w16cid:durableId="2065249501">
-    <w:abstractNumId w:val="53"/>
+    <w:abstractNumId w:val="55"/>
   </w:num>
   <w:num w:numId="49" w16cid:durableId="1230576486">
-    <w:abstractNumId w:val="64"/>
+    <w:abstractNumId w:val="67"/>
   </w:num>
   <w:num w:numId="50" w16cid:durableId="1485968578">
-    <w:abstractNumId w:val="25"/>
+    <w:abstractNumId w:val="26"/>
   </w:num>
   <w:num w:numId="51" w16cid:durableId="18360944">
-    <w:abstractNumId w:val="67"/>
+    <w:abstractNumId w:val="70"/>
   </w:num>
   <w:num w:numId="52" w16cid:durableId="1227642048">
     <w:abstractNumId w:val="9"/>
   </w:num>
   <w:num w:numId="53" w16cid:durableId="1008020302">
-    <w:abstractNumId w:val="20"/>
+    <w:abstractNumId w:val="21"/>
   </w:num>
   <w:num w:numId="54" w16cid:durableId="654726258">
-    <w:abstractNumId w:val="76"/>
+    <w:abstractNumId w:val="79"/>
   </w:num>
   <w:num w:numId="55" w16cid:durableId="2045247656">
-    <w:abstractNumId w:val="62"/>
+    <w:abstractNumId w:val="65"/>
   </w:num>
   <w:num w:numId="56" w16cid:durableId="1048263793">
-    <w:abstractNumId w:val="78"/>
+    <w:abstractNumId w:val="82"/>
   </w:num>
   <w:num w:numId="57" w16cid:durableId="331101806">
-    <w:abstractNumId w:val="68"/>
+    <w:abstractNumId w:val="71"/>
   </w:num>
   <w:num w:numId="58" w16cid:durableId="1899659043">
-    <w:abstractNumId w:val="57"/>
+    <w:abstractNumId w:val="60"/>
   </w:num>
   <w:num w:numId="59" w16cid:durableId="1619680870">
-    <w:abstractNumId w:val="46"/>
+    <w:abstractNumId w:val="47"/>
   </w:num>
   <w:num w:numId="60" w16cid:durableId="1395272427">
-    <w:abstractNumId w:val="42"/>
+    <w:abstractNumId w:val="43"/>
   </w:num>
   <w:num w:numId="61" w16cid:durableId="651101246">
-    <w:abstractNumId w:val="74"/>
+    <w:abstractNumId w:val="77"/>
   </w:num>
   <w:num w:numId="62" w16cid:durableId="1975137545">
-    <w:abstractNumId w:val="63"/>
+    <w:abstractNumId w:val="66"/>
   </w:num>
   <w:num w:numId="63" w16cid:durableId="1215190548">
-    <w:abstractNumId w:val="27"/>
+    <w:abstractNumId w:val="28"/>
   </w:num>
   <w:num w:numId="64" w16cid:durableId="444542356">
-    <w:abstractNumId w:val="47"/>
+    <w:abstractNumId w:val="48"/>
   </w:num>
   <w:num w:numId="65" w16cid:durableId="731269592">
-    <w:abstractNumId w:val="38"/>
+    <w:abstractNumId w:val="39"/>
   </w:num>
   <w:num w:numId="66" w16cid:durableId="1404110103">
+    <w:abstractNumId w:val="94"/>
+  </w:num>
+  <w:num w:numId="67" w16cid:durableId="554045250">
+    <w:abstractNumId w:val="22"/>
+  </w:num>
+  <w:num w:numId="68" w16cid:durableId="1259096906">
+    <w:abstractNumId w:val="37"/>
+  </w:num>
+  <w:num w:numId="69" w16cid:durableId="448863397">
+    <w:abstractNumId w:val="16"/>
+  </w:num>
+  <w:num w:numId="70" w16cid:durableId="555623768">
+    <w:abstractNumId w:val="85"/>
+  </w:num>
+  <w:num w:numId="71" w16cid:durableId="2125339322">
+    <w:abstractNumId w:val="98"/>
+  </w:num>
+  <w:num w:numId="72" w16cid:durableId="521549066">
+    <w:abstractNumId w:val="12"/>
+  </w:num>
+  <w:num w:numId="73" w16cid:durableId="1408570870">
+    <w:abstractNumId w:val="32"/>
+  </w:num>
+  <w:num w:numId="74" w16cid:durableId="1962489646">
+    <w:abstractNumId w:val="44"/>
+  </w:num>
+  <w:num w:numId="75" w16cid:durableId="963195058">
     <w:abstractNumId w:val="87"/>
   </w:num>
-  <w:num w:numId="67" w16cid:durableId="554045250">
-    <w:abstractNumId w:val="21"/>
-  </w:num>
-  <w:num w:numId="68" w16cid:durableId="1259096906">
-    <w:abstractNumId w:val="36"/>
-  </w:num>
-  <w:num w:numId="69" w16cid:durableId="448863397">
-    <w:abstractNumId w:val="15"/>
-  </w:num>
-  <w:num w:numId="70" w16cid:durableId="555623768">
-    <w:abstractNumId w:val="81"/>
-  </w:num>
-  <w:num w:numId="71" w16cid:durableId="2125339322">
-    <w:abstractNumId w:val="91"/>
-  </w:num>
-  <w:num w:numId="72" w16cid:durableId="521549066">
-    <w:abstractNumId w:val="11"/>
-  </w:num>
-  <w:num w:numId="73" w16cid:durableId="1408570870">
-    <w:abstractNumId w:val="31"/>
-  </w:num>
-  <w:num w:numId="74" w16cid:durableId="1962489646">
-    <w:abstractNumId w:val="43"/>
-  </w:num>
-  <w:num w:numId="75" w16cid:durableId="963195058">
-    <w:abstractNumId w:val="82"/>
-  </w:num>
   <w:num w:numId="76" w16cid:durableId="95953607">
-    <w:abstractNumId w:val="40"/>
+    <w:abstractNumId w:val="41"/>
   </w:num>
   <w:num w:numId="77" w16cid:durableId="1710715031">
-    <w:abstractNumId w:val="24"/>
+    <w:abstractNumId w:val="25"/>
   </w:num>
   <w:num w:numId="78" w16cid:durableId="1014962379">
     <w:abstractNumId w:val="3"/>
@@ -17112,25 +19515,25 @@
     <w:abstractNumId w:val="0"/>
   </w:num>
   <w:num w:numId="82" w16cid:durableId="1802109440">
-    <w:abstractNumId w:val="54"/>
+    <w:abstractNumId w:val="57"/>
   </w:num>
   <w:num w:numId="83" w16cid:durableId="1454054078">
     <w:abstractNumId w:val="2"/>
   </w:num>
   <w:num w:numId="84" w16cid:durableId="512569339">
-    <w:abstractNumId w:val="85"/>
+    <w:abstractNumId w:val="92"/>
   </w:num>
   <w:num w:numId="85" w16cid:durableId="1417745029">
-    <w:abstractNumId w:val="37"/>
+    <w:abstractNumId w:val="38"/>
   </w:num>
   <w:num w:numId="86" w16cid:durableId="1733431561">
-    <w:abstractNumId w:val="55"/>
+    <w:abstractNumId w:val="58"/>
   </w:num>
   <w:num w:numId="87" w16cid:durableId="328095449">
-    <w:abstractNumId w:val="13"/>
+    <w:abstractNumId w:val="14"/>
   </w:num>
   <w:num w:numId="88" w16cid:durableId="39136457">
-    <w:abstractNumId w:val="14"/>
+    <w:abstractNumId w:val="15"/>
   </w:num>
   <w:num w:numId="89" w16cid:durableId="1275599649">
     <w:abstractNumId w:val="5"/>
@@ -17139,22 +19542,49 @@
     <w:abstractNumId w:val="1"/>
   </w:num>
   <w:num w:numId="91" w16cid:durableId="665279877">
-    <w:abstractNumId w:val="16"/>
+    <w:abstractNumId w:val="17"/>
   </w:num>
   <w:num w:numId="92" w16cid:durableId="460850018">
-    <w:abstractNumId w:val="95"/>
+    <w:abstractNumId w:val="103"/>
   </w:num>
   <w:num w:numId="93" w16cid:durableId="1738628667">
-    <w:abstractNumId w:val="41"/>
+    <w:abstractNumId w:val="42"/>
   </w:num>
   <w:num w:numId="94" w16cid:durableId="1458259210">
-    <w:abstractNumId w:val="35"/>
+    <w:abstractNumId w:val="36"/>
   </w:num>
   <w:num w:numId="95" w16cid:durableId="1858539318">
-    <w:abstractNumId w:val="60"/>
+    <w:abstractNumId w:val="63"/>
   </w:num>
   <w:num w:numId="96" w16cid:durableId="697899796">
-    <w:abstractNumId w:val="17"/>
+    <w:abstractNumId w:val="18"/>
+  </w:num>
+  <w:num w:numId="97" w16cid:durableId="1784807831">
+    <w:abstractNumId w:val="89"/>
+  </w:num>
+  <w:num w:numId="98" w16cid:durableId="591551330">
+    <w:abstractNumId w:val="50"/>
+  </w:num>
+  <w:num w:numId="99" w16cid:durableId="975183756">
+    <w:abstractNumId w:val="99"/>
+  </w:num>
+  <w:num w:numId="100" w16cid:durableId="797458872">
+    <w:abstractNumId w:val="86"/>
+  </w:num>
+  <w:num w:numId="101" w16cid:durableId="1259368692">
+    <w:abstractNumId w:val="11"/>
+  </w:num>
+  <w:num w:numId="102" w16cid:durableId="730035095">
+    <w:abstractNumId w:val="104"/>
+  </w:num>
+  <w:num w:numId="103" w16cid:durableId="1246459215">
+    <w:abstractNumId w:val="56"/>
+  </w:num>
+  <w:num w:numId="104" w16cid:durableId="399250605">
+    <w:abstractNumId w:val="81"/>
+  </w:num>
+  <w:num w:numId="105" w16cid:durableId="2126384688">
+    <w:abstractNumId w:val="88"/>
   </w:num>
   <w:numIdMacAtCleanup w:val="65"/>
 </w:numbering>
@@ -17560,7 +19990,7 @@
   <w:style w:type="paragraph" w:default="1" w:styleId="Normale">
     <w:name w:val="Normal"/>
     <w:qFormat/>
-    <w:rsid w:val="000B4B4F"/>
+    <w:rsid w:val="00D0433F"/>
     <w:rPr>
       <w:lang w:val="en-GB"/>
     </w:rPr>

--- a/Law and Data/Notes/Law-and-Data.docx
+++ b/Law and Data/Notes/Law-and-Data.docx
@@ -7438,17 +7438,7 @@
           <w:sz w:val="24"/>
           <w:szCs w:val="24"/>
         </w:rPr>
-        <w:t>S</w:t>
-      </w:r>
-      <w:r>
-        <w:rPr>
-          <w:rFonts w:ascii="Aptos" w:hAnsi="Aptos"/>
-          <w:b/>
-          <w:bCs/>
-          <w:sz w:val="24"/>
-          <w:szCs w:val="24"/>
-        </w:rPr>
-        <w:t>econdary Law</w:t>
+        <w:t>Secondary Law</w:t>
       </w:r>
       <w:r>
         <w:rPr>
@@ -7950,7 +7940,6 @@
           <w:rFonts w:ascii="Aptos" w:hAnsi="Aptos"/>
           <w:sz w:val="24"/>
           <w:szCs w:val="24"/>
-          <w:lang w:val="it-IT"/>
         </w:rPr>
       </w:pPr>
       <w:r>
@@ -7994,6 +7983,98 @@
           <w:szCs w:val="24"/>
         </w:rPr>
         <w:t>. They are not explicitly mentioned in Art. 288 TFEU and generally lack binding force, often used to express ideas, intentions, or proposals from EU institutions.</w:t>
+      </w:r>
+    </w:p>
+    <w:p>
+      <w:pPr>
+        <w:spacing w:after="0"/>
+        <w:jc w:val="both"/>
+        <w:rPr>
+          <w:rFonts w:ascii="Aptos" w:hAnsi="Aptos"/>
+          <w:sz w:val="24"/>
+          <w:szCs w:val="24"/>
+        </w:rPr>
+      </w:pPr>
+    </w:p>
+    <w:p>
+      <w:pPr>
+        <w:spacing w:after="0"/>
+        <w:jc w:val="both"/>
+        <w:rPr>
+          <w:rFonts w:ascii="Aptos" w:hAnsi="Aptos"/>
+          <w:sz w:val="24"/>
+          <w:szCs w:val="24"/>
+        </w:rPr>
+      </w:pPr>
+    </w:p>
+    <w:p>
+      <w:pPr>
+        <w:spacing w:after="0"/>
+        <w:jc w:val="both"/>
+        <w:rPr>
+          <w:rFonts w:ascii="Aptos" w:hAnsi="Aptos"/>
+          <w:sz w:val="24"/>
+          <w:szCs w:val="24"/>
+        </w:rPr>
+      </w:pPr>
+    </w:p>
+    <w:p>
+      <w:pPr>
+        <w:spacing w:after="0"/>
+        <w:jc w:val="center"/>
+        <w:rPr>
+          <w:rFonts w:ascii="Aptos" w:hAnsi="Aptos"/>
+          <w:sz w:val="24"/>
+          <w:szCs w:val="24"/>
+        </w:rPr>
+      </w:pPr>
+      <w:r>
+        <w:rPr>
+          <w:rFonts w:ascii="Aptos" w:hAnsi="Aptos"/>
+          <w:sz w:val="24"/>
+          <w:szCs w:val="24"/>
+        </w:rPr>
+        <w:lastRenderedPageBreak/>
+        <w:drawing>
+          <wp:inline distT="0" distB="0" distL="0" distR="0" wp14:anchorId="1135337D" wp14:editId="725C6163">
+            <wp:extent cx="5501987" cy="3065540"/>
+            <wp:effectExtent l="19050" t="19050" r="22860" b="20955"/>
+            <wp:docPr id="1177515874" name="Immagine 1" descr="Immagine che contiene testo, schermata, Carattere, documento&#10;&#10;Descrizione generata automaticamente"/>
+            <wp:cNvGraphicFramePr>
+              <a:graphicFrameLocks xmlns:a="http://schemas.openxmlformats.org/drawingml/2006/main" noChangeAspect="1"/>
+            </wp:cNvGraphicFramePr>
+            <a:graphic xmlns:a="http://schemas.openxmlformats.org/drawingml/2006/main">
+              <a:graphicData uri="http://schemas.openxmlformats.org/drawingml/2006/picture">
+                <pic:pic xmlns:pic="http://schemas.openxmlformats.org/drawingml/2006/picture">
+                  <pic:nvPicPr>
+                    <pic:cNvPr id="1177515874" name="Immagine 1" descr="Immagine che contiene testo, schermata, Carattere, documento&#10;&#10;Descrizione generata automaticamente"/>
+                    <pic:cNvPicPr/>
+                  </pic:nvPicPr>
+                  <pic:blipFill>
+                    <a:blip r:embed="rId13"/>
+                    <a:stretch>
+                      <a:fillRect/>
+                    </a:stretch>
+                  </pic:blipFill>
+                  <pic:spPr>
+                    <a:xfrm>
+                      <a:off x="0" y="0"/>
+                      <a:ext cx="5510000" cy="3070005"/>
+                    </a:xfrm>
+                    <a:prstGeom prst="rect">
+                      <a:avLst/>
+                    </a:prstGeom>
+                    <a:ln>
+                      <a:solidFill>
+                        <a:schemeClr val="tx1"/>
+                      </a:solidFill>
+                    </a:ln>
+                  </pic:spPr>
+                </pic:pic>
+              </a:graphicData>
+            </a:graphic>
+          </wp:inline>
+        </w:drawing>
       </w:r>
     </w:p>
     <w:p>
@@ -8041,7 +8122,6 @@
           <w:sz w:val="32"/>
           <w:szCs w:val="32"/>
         </w:rPr>
-        <w:lastRenderedPageBreak/>
         <w:t>2.</w:t>
       </w:r>
       <w:r>
@@ -8110,8 +8190,8 @@
       </w:r>
     </w:p>
     <w:sectPr>
-      <w:headerReference w:type="default" r:id="rId13"/>
-      <w:footerReference w:type="default" r:id="rId14"/>
+      <w:headerReference w:type="default" r:id="rId14"/>
+      <w:footerReference w:type="default" r:id="rId15"/>
       <w:pgSz w:w="11906" w:h="16838"/>
       <w:pgMar w:top="1417" w:right="1134" w:bottom="1134" w:left="1134" w:header="708" w:footer="708" w:gutter="0"/>
       <w:cols w:space="708"/>
@@ -20063,6 +20143,7 @@
   <w:style w:type="character" w:default="1" w:styleId="Carpredefinitoparagrafo">
     <w:name w:val="Default Paragraph Font"/>
     <w:uiPriority w:val="1"/>
+    <w:semiHidden/>
     <w:unhideWhenUsed/>
   </w:style>
   <w:style w:type="table" w:default="1" w:styleId="Tabellanormale">

--- a/Law and Data/Notes/Law-and-Data.docx
+++ b/Law and Data/Notes/Law-and-Data.docx
@@ -676,7 +676,7 @@
             </w:rPr>
             <w:fldChar w:fldCharType="separate"/>
           </w:r>
-          <w:hyperlink w:anchor="_Toc182128440" w:history="1">
+          <w:hyperlink w:anchor="_Toc182431589" w:history="1">
             <w:r>
               <w:rPr>
                 <w:rStyle w:val="Collegamentoipertestuale"/>
@@ -706,7 +706,7 @@
                 <w:noProof/>
                 <w:webHidden/>
               </w:rPr>
-              <w:instrText xml:space="preserve"> PAGEREF _Toc182128440 \h </w:instrText>
+              <w:instrText xml:space="preserve"> PAGEREF _Toc182431589 \h </w:instrText>
             </w:r>
             <w:r>
               <w:rPr>
@@ -751,7 +751,7 @@
               <w:lang w:val="it-IT" w:eastAsia="it-IT"/>
             </w:rPr>
           </w:pPr>
-          <w:hyperlink w:anchor="_Toc182128441" w:history="1">
+          <w:hyperlink w:anchor="_Toc182431590" w:history="1">
             <w:r>
               <w:rPr>
                 <w:rStyle w:val="Collegamentoipertestuale"/>
@@ -781,7 +781,7 @@
                 <w:noProof/>
                 <w:webHidden/>
               </w:rPr>
-              <w:instrText xml:space="preserve"> PAGEREF _Toc182128441 \h </w:instrText>
+              <w:instrText xml:space="preserve"> PAGEREF _Toc182431590 \h </w:instrText>
             </w:r>
             <w:r>
               <w:rPr>
@@ -826,7 +826,7 @@
               <w:lang w:val="it-IT" w:eastAsia="it-IT"/>
             </w:rPr>
           </w:pPr>
-          <w:hyperlink w:anchor="_Toc182128442" w:history="1">
+          <w:hyperlink w:anchor="_Toc182431591" w:history="1">
             <w:r>
               <w:rPr>
                 <w:rStyle w:val="Collegamentoipertestuale"/>
@@ -856,7 +856,7 @@
                 <w:noProof/>
                 <w:webHidden/>
               </w:rPr>
-              <w:instrText xml:space="preserve"> PAGEREF _Toc182128442 \h </w:instrText>
+              <w:instrText xml:space="preserve"> PAGEREF _Toc182431591 \h </w:instrText>
             </w:r>
             <w:r>
               <w:rPr>
@@ -901,7 +901,7 @@
               <w:lang w:val="it-IT" w:eastAsia="it-IT"/>
             </w:rPr>
           </w:pPr>
-          <w:hyperlink w:anchor="_Toc182128443" w:history="1">
+          <w:hyperlink w:anchor="_Toc182431592" w:history="1">
             <w:r>
               <w:rPr>
                 <w:rStyle w:val="Collegamentoipertestuale"/>
@@ -931,7 +931,7 @@
                 <w:noProof/>
                 <w:webHidden/>
               </w:rPr>
-              <w:instrText xml:space="preserve"> PAGEREF _Toc182128443 \h </w:instrText>
+              <w:instrText xml:space="preserve"> PAGEREF _Toc182431592 \h </w:instrText>
             </w:r>
             <w:r>
               <w:rPr>
@@ -976,7 +976,7 @@
               <w:lang w:val="it-IT" w:eastAsia="it-IT"/>
             </w:rPr>
           </w:pPr>
-          <w:hyperlink w:anchor="_Toc182128444" w:history="1">
+          <w:hyperlink w:anchor="_Toc182431593" w:history="1">
             <w:r>
               <w:rPr>
                 <w:rStyle w:val="Collegamentoipertestuale"/>
@@ -985,7 +985,7 @@
                 <w:bCs/>
                 <w:noProof/>
               </w:rPr>
-              <w:t>2.1.2 International Agreements</w:t>
+              <w:t>2.1.2 Secondary Law</w:t>
             </w:r>
             <w:r>
               <w:rPr>
@@ -1006,82 +1006,7 @@
                 <w:noProof/>
                 <w:webHidden/>
               </w:rPr>
-              <w:instrText xml:space="preserve"> PAGEREF _Toc182128444 \h </w:instrText>
-            </w:r>
-            <w:r>
-              <w:rPr>
-                <w:noProof/>
-                <w:webHidden/>
-              </w:rPr>
-            </w:r>
-            <w:r>
-              <w:rPr>
-                <w:noProof/>
-                <w:webHidden/>
-              </w:rPr>
-              <w:fldChar w:fldCharType="separate"/>
-            </w:r>
-            <w:r>
-              <w:rPr>
-                <w:noProof/>
-                <w:webHidden/>
-              </w:rPr>
-              <w:t>10</w:t>
-            </w:r>
-            <w:r>
-              <w:rPr>
-                <w:noProof/>
-                <w:webHidden/>
-              </w:rPr>
-              <w:fldChar w:fldCharType="end"/>
-            </w:r>
-          </w:hyperlink>
-        </w:p>
-        <w:p>
-          <w:pPr>
-            <w:pStyle w:val="Sommario3"/>
-            <w:tabs>
-              <w:tab w:val="right" w:leader="dot" w:pos="9628"/>
-            </w:tabs>
-            <w:rPr>
-              <w:rFonts w:eastAsiaTheme="minorEastAsia"/>
-              <w:noProof/>
-              <w:sz w:val="24"/>
-              <w:szCs w:val="24"/>
-              <w:lang w:val="it-IT" w:eastAsia="it-IT"/>
-            </w:rPr>
-          </w:pPr>
-          <w:hyperlink w:anchor="_Toc182128445" w:history="1">
-            <w:r>
-              <w:rPr>
-                <w:rStyle w:val="Collegamentoipertestuale"/>
-                <w:rFonts w:ascii="Aptos" w:hAnsi="Aptos"/>
-                <w:b/>
-                <w:bCs/>
-                <w:noProof/>
-              </w:rPr>
-              <w:t>2.1.3 Secondary Law</w:t>
-            </w:r>
-            <w:r>
-              <w:rPr>
-                <w:noProof/>
-                <w:webHidden/>
-              </w:rPr>
-              <w:tab/>
-            </w:r>
-            <w:r>
-              <w:rPr>
-                <w:noProof/>
-                <w:webHidden/>
-              </w:rPr>
-              <w:fldChar w:fldCharType="begin"/>
-            </w:r>
-            <w:r>
-              <w:rPr>
-                <w:noProof/>
-                <w:webHidden/>
-              </w:rPr>
-              <w:instrText xml:space="preserve"> PAGEREF _Toc182128445 \h </w:instrText>
+              <w:instrText xml:space="preserve"> PAGEREF _Toc182431593 \h </w:instrText>
             </w:r>
             <w:r>
               <w:rPr>
@@ -1126,7 +1051,7 @@
               <w:lang w:val="it-IT" w:eastAsia="it-IT"/>
             </w:rPr>
           </w:pPr>
-          <w:hyperlink w:anchor="_Toc182128446" w:history="1">
+          <w:hyperlink w:anchor="_Toc182431594" w:history="1">
             <w:r>
               <w:rPr>
                 <w:rStyle w:val="Collegamentoipertestuale"/>
@@ -1156,7 +1081,7 @@
                 <w:noProof/>
                 <w:webHidden/>
               </w:rPr>
-              <w:instrText xml:space="preserve"> PAGEREF _Toc182128446 \h </w:instrText>
+              <w:instrText xml:space="preserve"> PAGEREF _Toc182431594 \h </w:instrText>
             </w:r>
             <w:r>
               <w:rPr>
@@ -1176,7 +1101,7 @@
                 <w:noProof/>
                 <w:webHidden/>
               </w:rPr>
-              <w:t>10</w:t>
+              <w:t>11</w:t>
             </w:r>
             <w:r>
               <w:rPr>
@@ -1467,7 +1392,7 @@
           <w:szCs w:val="36"/>
         </w:rPr>
       </w:pPr>
-      <w:bookmarkStart w:id="0" w:name="_Toc182128440"/>
+      <w:bookmarkStart w:id="0" w:name="_Toc182431589"/>
       <w:r>
         <w:rPr>
           <w:rFonts w:ascii="Aptos" w:hAnsi="Aptos"/>
@@ -4413,7 +4338,7 @@
           <w:szCs w:val="36"/>
         </w:rPr>
       </w:pPr>
-      <w:bookmarkStart w:id="1" w:name="_Toc182128441"/>
+      <w:bookmarkStart w:id="1" w:name="_Toc182431590"/>
       <w:r>
         <w:rPr>
           <w:rFonts w:ascii="Aptos" w:hAnsi="Aptos"/>
@@ -6294,7 +6219,7 @@
           <w:szCs w:val="32"/>
         </w:rPr>
       </w:pPr>
-      <w:bookmarkStart w:id="2" w:name="_Toc182128442"/>
+      <w:bookmarkStart w:id="2" w:name="_Toc182431591"/>
       <w:r>
         <w:rPr>
           <w:rFonts w:ascii="Aptos" w:hAnsi="Aptos"/>
@@ -6543,7 +6468,7 @@
           <w:szCs w:val="28"/>
         </w:rPr>
       </w:pPr>
-      <w:bookmarkStart w:id="3" w:name="_Toc182128443"/>
+      <w:bookmarkStart w:id="3" w:name="_Toc182431592"/>
       <w:r>
         <w:rPr>
           <w:rFonts w:ascii="Aptos" w:hAnsi="Aptos"/>
@@ -7362,7 +7287,7 @@
           <w:szCs w:val="28"/>
         </w:rPr>
       </w:pPr>
-      <w:bookmarkStart w:id="4" w:name="_Toc182128445"/>
+      <w:bookmarkStart w:id="4" w:name="_Toc182431593"/>
       <w:r>
         <w:rPr>
           <w:rFonts w:ascii="Aptos" w:hAnsi="Aptos"/>
@@ -8031,6 +7956,7 @@
       <w:r>
         <w:rPr>
           <w:rFonts w:ascii="Aptos" w:hAnsi="Aptos"/>
+          <w:noProof/>
           <w:sz w:val="24"/>
           <w:szCs w:val="24"/>
         </w:rPr>
@@ -8112,7 +8038,7 @@
           <w:szCs w:val="32"/>
         </w:rPr>
       </w:pPr>
-      <w:bookmarkStart w:id="5" w:name="_Toc182128446"/>
+      <w:bookmarkStart w:id="5" w:name="_Toc182431594"/>
       <w:r>
         <w:rPr>
           <w:rFonts w:ascii="Aptos" w:hAnsi="Aptos"/>

--- a/Law and Data/Notes/Law-and-Data.docx
+++ b/Law and Data/Notes/Law-and-Data.docx
@@ -646,6 +646,8 @@
             </w:tabs>
             <w:rPr>
               <w:rFonts w:eastAsiaTheme="minorEastAsia"/>
+              <w:b/>
+              <w:bCs/>
               <w:noProof/>
               <w:sz w:val="24"/>
               <w:szCs w:val="24"/>
@@ -655,6 +657,8 @@
           <w:r>
             <w:rPr>
               <w:rFonts w:ascii="Aptos" w:hAnsi="Aptos"/>
+              <w:b/>
+              <w:bCs/>
               <w:sz w:val="24"/>
               <w:szCs w:val="24"/>
             </w:rPr>
@@ -663,6 +667,8 @@
           <w:r>
             <w:rPr>
               <w:rFonts w:ascii="Aptos" w:hAnsi="Aptos"/>
+              <w:b/>
+              <w:bCs/>
               <w:sz w:val="24"/>
               <w:szCs w:val="24"/>
             </w:rPr>
@@ -671,12 +677,14 @@
           <w:r>
             <w:rPr>
               <w:rFonts w:ascii="Aptos" w:hAnsi="Aptos"/>
+              <w:b/>
+              <w:bCs/>
               <w:sz w:val="24"/>
               <w:szCs w:val="24"/>
             </w:rPr>
             <w:fldChar w:fldCharType="separate"/>
           </w:r>
-          <w:hyperlink w:anchor="_Toc182431589" w:history="1">
+          <w:hyperlink w:anchor="_Toc182650807" w:history="1">
             <w:r>
               <w:rPr>
                 <w:rStyle w:val="Collegamentoipertestuale"/>
@@ -689,6 +697,8 @@
             </w:r>
             <w:r>
               <w:rPr>
+                <w:b/>
+                <w:bCs/>
                 <w:noProof/>
                 <w:webHidden/>
               </w:rPr>
@@ -696,6 +706,8 @@
             </w:r>
             <w:r>
               <w:rPr>
+                <w:b/>
+                <w:bCs/>
                 <w:noProof/>
                 <w:webHidden/>
               </w:rPr>
@@ -703,19 +715,25 @@
             </w:r>
             <w:r>
               <w:rPr>
+                <w:b/>
+                <w:bCs/>
                 <w:noProof/>
                 <w:webHidden/>
               </w:rPr>
-              <w:instrText xml:space="preserve"> PAGEREF _Toc182431589 \h </w:instrText>
+              <w:instrText xml:space="preserve"> PAGEREF _Toc182650807 \h </w:instrText>
             </w:r>
             <w:r>
               <w:rPr>
+                <w:b/>
+                <w:bCs/>
                 <w:noProof/>
                 <w:webHidden/>
               </w:rPr>
             </w:r>
             <w:r>
               <w:rPr>
+                <w:b/>
+                <w:bCs/>
                 <w:noProof/>
                 <w:webHidden/>
               </w:rPr>
@@ -723,6 +741,8 @@
             </w:r>
             <w:r>
               <w:rPr>
+                <w:b/>
+                <w:bCs/>
                 <w:noProof/>
                 <w:webHidden/>
               </w:rPr>
@@ -730,6 +750,8 @@
             </w:r>
             <w:r>
               <w:rPr>
+                <w:b/>
+                <w:bCs/>
                 <w:noProof/>
                 <w:webHidden/>
               </w:rPr>
@@ -745,13 +767,15 @@
             </w:tabs>
             <w:rPr>
               <w:rFonts w:eastAsiaTheme="minorEastAsia"/>
+              <w:b/>
+              <w:bCs/>
               <w:noProof/>
               <w:sz w:val="24"/>
               <w:szCs w:val="24"/>
               <w:lang w:val="it-IT" w:eastAsia="it-IT"/>
             </w:rPr>
           </w:pPr>
-          <w:hyperlink w:anchor="_Toc182431590" w:history="1">
+          <w:hyperlink w:anchor="_Toc182650808" w:history="1">
             <w:r>
               <w:rPr>
                 <w:rStyle w:val="Collegamentoipertestuale"/>
@@ -764,6 +788,8 @@
             </w:r>
             <w:r>
               <w:rPr>
+                <w:b/>
+                <w:bCs/>
                 <w:noProof/>
                 <w:webHidden/>
               </w:rPr>
@@ -771,6 +797,8 @@
             </w:r>
             <w:r>
               <w:rPr>
+                <w:b/>
+                <w:bCs/>
                 <w:noProof/>
                 <w:webHidden/>
               </w:rPr>
@@ -778,19 +806,25 @@
             </w:r>
             <w:r>
               <w:rPr>
+                <w:b/>
+                <w:bCs/>
                 <w:noProof/>
                 <w:webHidden/>
               </w:rPr>
-              <w:instrText xml:space="preserve"> PAGEREF _Toc182431590 \h </w:instrText>
+              <w:instrText xml:space="preserve"> PAGEREF _Toc182650808 \h </w:instrText>
             </w:r>
             <w:r>
               <w:rPr>
+                <w:b/>
+                <w:bCs/>
                 <w:noProof/>
                 <w:webHidden/>
               </w:rPr>
             </w:r>
             <w:r>
               <w:rPr>
+                <w:b/>
+                <w:bCs/>
                 <w:noProof/>
                 <w:webHidden/>
               </w:rPr>
@@ -798,6 +832,8 @@
             </w:r>
             <w:r>
               <w:rPr>
+                <w:b/>
+                <w:bCs/>
                 <w:noProof/>
                 <w:webHidden/>
               </w:rPr>
@@ -805,6 +841,8 @@
             </w:r>
             <w:r>
               <w:rPr>
+                <w:b/>
+                <w:bCs/>
                 <w:noProof/>
                 <w:webHidden/>
               </w:rPr>
@@ -820,13 +858,15 @@
             </w:tabs>
             <w:rPr>
               <w:rFonts w:eastAsiaTheme="minorEastAsia"/>
+              <w:b/>
+              <w:bCs/>
               <w:noProof/>
               <w:sz w:val="24"/>
               <w:szCs w:val="24"/>
               <w:lang w:val="it-IT" w:eastAsia="it-IT"/>
             </w:rPr>
           </w:pPr>
-          <w:hyperlink w:anchor="_Toc182431591" w:history="1">
+          <w:hyperlink w:anchor="_Toc182650809" w:history="1">
             <w:r>
               <w:rPr>
                 <w:rStyle w:val="Collegamentoipertestuale"/>
@@ -839,6 +879,8 @@
             </w:r>
             <w:r>
               <w:rPr>
+                <w:b/>
+                <w:bCs/>
                 <w:noProof/>
                 <w:webHidden/>
               </w:rPr>
@@ -846,6 +888,8 @@
             </w:r>
             <w:r>
               <w:rPr>
+                <w:b/>
+                <w:bCs/>
                 <w:noProof/>
                 <w:webHidden/>
               </w:rPr>
@@ -853,19 +897,25 @@
             </w:r>
             <w:r>
               <w:rPr>
+                <w:b/>
+                <w:bCs/>
                 <w:noProof/>
                 <w:webHidden/>
               </w:rPr>
-              <w:instrText xml:space="preserve"> PAGEREF _Toc182431591 \h </w:instrText>
+              <w:instrText xml:space="preserve"> PAGEREF _Toc182650809 \h </w:instrText>
             </w:r>
             <w:r>
               <w:rPr>
+                <w:b/>
+                <w:bCs/>
                 <w:noProof/>
                 <w:webHidden/>
               </w:rPr>
             </w:r>
             <w:r>
               <w:rPr>
+                <w:b/>
+                <w:bCs/>
                 <w:noProof/>
                 <w:webHidden/>
               </w:rPr>
@@ -873,6 +923,8 @@
             </w:r>
             <w:r>
               <w:rPr>
+                <w:b/>
+                <w:bCs/>
                 <w:noProof/>
                 <w:webHidden/>
               </w:rPr>
@@ -880,6 +932,8 @@
             </w:r>
             <w:r>
               <w:rPr>
+                <w:b/>
+                <w:bCs/>
                 <w:noProof/>
                 <w:webHidden/>
               </w:rPr>
@@ -895,13 +949,15 @@
             </w:tabs>
             <w:rPr>
               <w:rFonts w:eastAsiaTheme="minorEastAsia"/>
+              <w:b/>
+              <w:bCs/>
               <w:noProof/>
               <w:sz w:val="24"/>
               <w:szCs w:val="24"/>
               <w:lang w:val="it-IT" w:eastAsia="it-IT"/>
             </w:rPr>
           </w:pPr>
-          <w:hyperlink w:anchor="_Toc182431592" w:history="1">
+          <w:hyperlink w:anchor="_Toc182650810" w:history="1">
             <w:r>
               <w:rPr>
                 <w:rStyle w:val="Collegamentoipertestuale"/>
@@ -914,6 +970,8 @@
             </w:r>
             <w:r>
               <w:rPr>
+                <w:b/>
+                <w:bCs/>
                 <w:noProof/>
                 <w:webHidden/>
               </w:rPr>
@@ -921,6 +979,8 @@
             </w:r>
             <w:r>
               <w:rPr>
+                <w:b/>
+                <w:bCs/>
                 <w:noProof/>
                 <w:webHidden/>
               </w:rPr>
@@ -928,19 +988,25 @@
             </w:r>
             <w:r>
               <w:rPr>
+                <w:b/>
+                <w:bCs/>
                 <w:noProof/>
                 <w:webHidden/>
               </w:rPr>
-              <w:instrText xml:space="preserve"> PAGEREF _Toc182431592 \h </w:instrText>
+              <w:instrText xml:space="preserve"> PAGEREF _Toc182650810 \h </w:instrText>
             </w:r>
             <w:r>
               <w:rPr>
+                <w:b/>
+                <w:bCs/>
                 <w:noProof/>
                 <w:webHidden/>
               </w:rPr>
             </w:r>
             <w:r>
               <w:rPr>
+                <w:b/>
+                <w:bCs/>
                 <w:noProof/>
                 <w:webHidden/>
               </w:rPr>
@@ -948,6 +1014,8 @@
             </w:r>
             <w:r>
               <w:rPr>
+                <w:b/>
+                <w:bCs/>
                 <w:noProof/>
                 <w:webHidden/>
               </w:rPr>
@@ -955,6 +1023,8 @@
             </w:r>
             <w:r>
               <w:rPr>
+                <w:b/>
+                <w:bCs/>
                 <w:noProof/>
                 <w:webHidden/>
               </w:rPr>
@@ -970,13 +1040,15 @@
             </w:tabs>
             <w:rPr>
               <w:rFonts w:eastAsiaTheme="minorEastAsia"/>
+              <w:b/>
+              <w:bCs/>
               <w:noProof/>
               <w:sz w:val="24"/>
               <w:szCs w:val="24"/>
               <w:lang w:val="it-IT" w:eastAsia="it-IT"/>
             </w:rPr>
           </w:pPr>
-          <w:hyperlink w:anchor="_Toc182431593" w:history="1">
+          <w:hyperlink w:anchor="_Toc182650811" w:history="1">
             <w:r>
               <w:rPr>
                 <w:rStyle w:val="Collegamentoipertestuale"/>
@@ -989,6 +1061,8 @@
             </w:r>
             <w:r>
               <w:rPr>
+                <w:b/>
+                <w:bCs/>
                 <w:noProof/>
                 <w:webHidden/>
               </w:rPr>
@@ -996,6 +1070,8 @@
             </w:r>
             <w:r>
               <w:rPr>
+                <w:b/>
+                <w:bCs/>
                 <w:noProof/>
                 <w:webHidden/>
               </w:rPr>
@@ -1003,19 +1079,25 @@
             </w:r>
             <w:r>
               <w:rPr>
+                <w:b/>
+                <w:bCs/>
                 <w:noProof/>
                 <w:webHidden/>
               </w:rPr>
-              <w:instrText xml:space="preserve"> PAGEREF _Toc182431593 \h </w:instrText>
+              <w:instrText xml:space="preserve"> PAGEREF _Toc182650811 \h </w:instrText>
             </w:r>
             <w:r>
               <w:rPr>
+                <w:b/>
+                <w:bCs/>
                 <w:noProof/>
                 <w:webHidden/>
               </w:rPr>
             </w:r>
             <w:r>
               <w:rPr>
+                <w:b/>
+                <w:bCs/>
                 <w:noProof/>
                 <w:webHidden/>
               </w:rPr>
@@ -1023,6 +1105,8 @@
             </w:r>
             <w:r>
               <w:rPr>
+                <w:b/>
+                <w:bCs/>
                 <w:noProof/>
                 <w:webHidden/>
               </w:rPr>
@@ -1030,6 +1114,8 @@
             </w:r>
             <w:r>
               <w:rPr>
+                <w:b/>
+                <w:bCs/>
                 <w:noProof/>
                 <w:webHidden/>
               </w:rPr>
@@ -1045,13 +1131,15 @@
             </w:tabs>
             <w:rPr>
               <w:rFonts w:eastAsiaTheme="minorEastAsia"/>
+              <w:b/>
+              <w:bCs/>
               <w:noProof/>
               <w:sz w:val="24"/>
               <w:szCs w:val="24"/>
               <w:lang w:val="it-IT" w:eastAsia="it-IT"/>
             </w:rPr>
           </w:pPr>
-          <w:hyperlink w:anchor="_Toc182431594" w:history="1">
+          <w:hyperlink w:anchor="_Toc182650812" w:history="1">
             <w:r>
               <w:rPr>
                 <w:rStyle w:val="Collegamentoipertestuale"/>
@@ -1064,6 +1152,8 @@
             </w:r>
             <w:r>
               <w:rPr>
+                <w:b/>
+                <w:bCs/>
                 <w:noProof/>
                 <w:webHidden/>
               </w:rPr>
@@ -1071,6 +1161,8 @@
             </w:r>
             <w:r>
               <w:rPr>
+                <w:b/>
+                <w:bCs/>
                 <w:noProof/>
                 <w:webHidden/>
               </w:rPr>
@@ -1078,19 +1170,25 @@
             </w:r>
             <w:r>
               <w:rPr>
+                <w:b/>
+                <w:bCs/>
                 <w:noProof/>
                 <w:webHidden/>
               </w:rPr>
-              <w:instrText xml:space="preserve"> PAGEREF _Toc182431594 \h </w:instrText>
+              <w:instrText xml:space="preserve"> PAGEREF _Toc182650812 \h </w:instrText>
             </w:r>
             <w:r>
               <w:rPr>
+                <w:b/>
+                <w:bCs/>
                 <w:noProof/>
                 <w:webHidden/>
               </w:rPr>
             </w:r>
             <w:r>
               <w:rPr>
+                <w:b/>
+                <w:bCs/>
                 <w:noProof/>
                 <w:webHidden/>
               </w:rPr>
@@ -1098,6 +1196,8 @@
             </w:r>
             <w:r>
               <w:rPr>
+                <w:b/>
+                <w:bCs/>
                 <w:noProof/>
                 <w:webHidden/>
               </w:rPr>
@@ -1105,6 +1205,665 @@
             </w:r>
             <w:r>
               <w:rPr>
+                <w:b/>
+                <w:bCs/>
+                <w:noProof/>
+                <w:webHidden/>
+              </w:rPr>
+              <w:fldChar w:fldCharType="end"/>
+            </w:r>
+          </w:hyperlink>
+        </w:p>
+        <w:p>
+          <w:pPr>
+            <w:pStyle w:val="Sommario3"/>
+            <w:tabs>
+              <w:tab w:val="right" w:leader="dot" w:pos="9628"/>
+            </w:tabs>
+            <w:rPr>
+              <w:rFonts w:eastAsiaTheme="minorEastAsia"/>
+              <w:b/>
+              <w:bCs/>
+              <w:noProof/>
+              <w:sz w:val="24"/>
+              <w:szCs w:val="24"/>
+              <w:lang w:val="it-IT" w:eastAsia="it-IT"/>
+            </w:rPr>
+          </w:pPr>
+          <w:hyperlink w:anchor="_Toc182650813" w:history="1">
+            <w:r>
+              <w:rPr>
+                <w:rStyle w:val="Collegamentoipertestuale"/>
+                <w:rFonts w:ascii="Aptos" w:hAnsi="Aptos"/>
+                <w:b/>
+                <w:bCs/>
+                <w:noProof/>
+              </w:rPr>
+              <w:t>2.2.1 European Parliament</w:t>
+            </w:r>
+            <w:r>
+              <w:rPr>
+                <w:b/>
+                <w:bCs/>
+                <w:noProof/>
+                <w:webHidden/>
+              </w:rPr>
+              <w:tab/>
+            </w:r>
+            <w:r>
+              <w:rPr>
+                <w:b/>
+                <w:bCs/>
+                <w:noProof/>
+                <w:webHidden/>
+              </w:rPr>
+              <w:fldChar w:fldCharType="begin"/>
+            </w:r>
+            <w:r>
+              <w:rPr>
+                <w:b/>
+                <w:bCs/>
+                <w:noProof/>
+                <w:webHidden/>
+              </w:rPr>
+              <w:instrText xml:space="preserve"> PAGEREF _Toc182650813 \h </w:instrText>
+            </w:r>
+            <w:r>
+              <w:rPr>
+                <w:b/>
+                <w:bCs/>
+                <w:noProof/>
+                <w:webHidden/>
+              </w:rPr>
+            </w:r>
+            <w:r>
+              <w:rPr>
+                <w:b/>
+                <w:bCs/>
+                <w:noProof/>
+                <w:webHidden/>
+              </w:rPr>
+              <w:fldChar w:fldCharType="separate"/>
+            </w:r>
+            <w:r>
+              <w:rPr>
+                <w:b/>
+                <w:bCs/>
+                <w:noProof/>
+                <w:webHidden/>
+              </w:rPr>
+              <w:t>11</w:t>
+            </w:r>
+            <w:r>
+              <w:rPr>
+                <w:b/>
+                <w:bCs/>
+                <w:noProof/>
+                <w:webHidden/>
+              </w:rPr>
+              <w:fldChar w:fldCharType="end"/>
+            </w:r>
+          </w:hyperlink>
+        </w:p>
+        <w:p>
+          <w:pPr>
+            <w:pStyle w:val="Sommario3"/>
+            <w:tabs>
+              <w:tab w:val="right" w:leader="dot" w:pos="9628"/>
+            </w:tabs>
+            <w:rPr>
+              <w:rFonts w:eastAsiaTheme="minorEastAsia"/>
+              <w:b/>
+              <w:bCs/>
+              <w:noProof/>
+              <w:sz w:val="24"/>
+              <w:szCs w:val="24"/>
+              <w:lang w:val="it-IT" w:eastAsia="it-IT"/>
+            </w:rPr>
+          </w:pPr>
+          <w:hyperlink w:anchor="_Toc182650814" w:history="1">
+            <w:r>
+              <w:rPr>
+                <w:rStyle w:val="Collegamentoipertestuale"/>
+                <w:rFonts w:ascii="Aptos" w:hAnsi="Aptos"/>
+                <w:b/>
+                <w:bCs/>
+                <w:noProof/>
+              </w:rPr>
+              <w:t>2.2.2 European Council</w:t>
+            </w:r>
+            <w:r>
+              <w:rPr>
+                <w:b/>
+                <w:bCs/>
+                <w:noProof/>
+                <w:webHidden/>
+              </w:rPr>
+              <w:tab/>
+            </w:r>
+            <w:r>
+              <w:rPr>
+                <w:b/>
+                <w:bCs/>
+                <w:noProof/>
+                <w:webHidden/>
+              </w:rPr>
+              <w:fldChar w:fldCharType="begin"/>
+            </w:r>
+            <w:r>
+              <w:rPr>
+                <w:b/>
+                <w:bCs/>
+                <w:noProof/>
+                <w:webHidden/>
+              </w:rPr>
+              <w:instrText xml:space="preserve"> PAGEREF _Toc182650814 \h </w:instrText>
+            </w:r>
+            <w:r>
+              <w:rPr>
+                <w:b/>
+                <w:bCs/>
+                <w:noProof/>
+                <w:webHidden/>
+              </w:rPr>
+            </w:r>
+            <w:r>
+              <w:rPr>
+                <w:b/>
+                <w:bCs/>
+                <w:noProof/>
+                <w:webHidden/>
+              </w:rPr>
+              <w:fldChar w:fldCharType="separate"/>
+            </w:r>
+            <w:r>
+              <w:rPr>
+                <w:b/>
+                <w:bCs/>
+                <w:noProof/>
+                <w:webHidden/>
+              </w:rPr>
+              <w:t>12</w:t>
+            </w:r>
+            <w:r>
+              <w:rPr>
+                <w:b/>
+                <w:bCs/>
+                <w:noProof/>
+                <w:webHidden/>
+              </w:rPr>
+              <w:fldChar w:fldCharType="end"/>
+            </w:r>
+          </w:hyperlink>
+        </w:p>
+        <w:p>
+          <w:pPr>
+            <w:pStyle w:val="Sommario3"/>
+            <w:tabs>
+              <w:tab w:val="right" w:leader="dot" w:pos="9628"/>
+            </w:tabs>
+            <w:rPr>
+              <w:rFonts w:eastAsiaTheme="minorEastAsia"/>
+              <w:b/>
+              <w:bCs/>
+              <w:noProof/>
+              <w:sz w:val="24"/>
+              <w:szCs w:val="24"/>
+              <w:lang w:val="it-IT" w:eastAsia="it-IT"/>
+            </w:rPr>
+          </w:pPr>
+          <w:hyperlink w:anchor="_Toc182650815" w:history="1">
+            <w:r>
+              <w:rPr>
+                <w:rStyle w:val="Collegamentoipertestuale"/>
+                <w:rFonts w:ascii="Aptos" w:hAnsi="Aptos"/>
+                <w:b/>
+                <w:bCs/>
+                <w:noProof/>
+              </w:rPr>
+              <w:t>2.2.3 Council of the EU (Council)</w:t>
+            </w:r>
+            <w:r>
+              <w:rPr>
+                <w:b/>
+                <w:bCs/>
+                <w:noProof/>
+                <w:webHidden/>
+              </w:rPr>
+              <w:tab/>
+            </w:r>
+            <w:r>
+              <w:rPr>
+                <w:b/>
+                <w:bCs/>
+                <w:noProof/>
+                <w:webHidden/>
+              </w:rPr>
+              <w:fldChar w:fldCharType="begin"/>
+            </w:r>
+            <w:r>
+              <w:rPr>
+                <w:b/>
+                <w:bCs/>
+                <w:noProof/>
+                <w:webHidden/>
+              </w:rPr>
+              <w:instrText xml:space="preserve"> PAGEREF _Toc182650815 \h </w:instrText>
+            </w:r>
+            <w:r>
+              <w:rPr>
+                <w:b/>
+                <w:bCs/>
+                <w:noProof/>
+                <w:webHidden/>
+              </w:rPr>
+            </w:r>
+            <w:r>
+              <w:rPr>
+                <w:b/>
+                <w:bCs/>
+                <w:noProof/>
+                <w:webHidden/>
+              </w:rPr>
+              <w:fldChar w:fldCharType="separate"/>
+            </w:r>
+            <w:r>
+              <w:rPr>
+                <w:b/>
+                <w:bCs/>
+                <w:noProof/>
+                <w:webHidden/>
+              </w:rPr>
+              <w:t>12</w:t>
+            </w:r>
+            <w:r>
+              <w:rPr>
+                <w:b/>
+                <w:bCs/>
+                <w:noProof/>
+                <w:webHidden/>
+              </w:rPr>
+              <w:fldChar w:fldCharType="end"/>
+            </w:r>
+          </w:hyperlink>
+        </w:p>
+        <w:p>
+          <w:pPr>
+            <w:pStyle w:val="Sommario3"/>
+            <w:tabs>
+              <w:tab w:val="right" w:leader="dot" w:pos="9628"/>
+            </w:tabs>
+            <w:rPr>
+              <w:rFonts w:eastAsiaTheme="minorEastAsia"/>
+              <w:b/>
+              <w:bCs/>
+              <w:noProof/>
+              <w:sz w:val="24"/>
+              <w:szCs w:val="24"/>
+              <w:lang w:val="it-IT" w:eastAsia="it-IT"/>
+            </w:rPr>
+          </w:pPr>
+          <w:hyperlink w:anchor="_Toc182650816" w:history="1">
+            <w:r>
+              <w:rPr>
+                <w:rStyle w:val="Collegamentoipertestuale"/>
+                <w:rFonts w:ascii="Aptos" w:hAnsi="Aptos"/>
+                <w:b/>
+                <w:bCs/>
+                <w:noProof/>
+              </w:rPr>
+              <w:t>2.2.4 European Commission</w:t>
+            </w:r>
+            <w:r>
+              <w:rPr>
+                <w:b/>
+                <w:bCs/>
+                <w:noProof/>
+                <w:webHidden/>
+              </w:rPr>
+              <w:tab/>
+            </w:r>
+            <w:r>
+              <w:rPr>
+                <w:b/>
+                <w:bCs/>
+                <w:noProof/>
+                <w:webHidden/>
+              </w:rPr>
+              <w:fldChar w:fldCharType="begin"/>
+            </w:r>
+            <w:r>
+              <w:rPr>
+                <w:b/>
+                <w:bCs/>
+                <w:noProof/>
+                <w:webHidden/>
+              </w:rPr>
+              <w:instrText xml:space="preserve"> PAGEREF _Toc182650816 \h </w:instrText>
+            </w:r>
+            <w:r>
+              <w:rPr>
+                <w:b/>
+                <w:bCs/>
+                <w:noProof/>
+                <w:webHidden/>
+              </w:rPr>
+            </w:r>
+            <w:r>
+              <w:rPr>
+                <w:b/>
+                <w:bCs/>
+                <w:noProof/>
+                <w:webHidden/>
+              </w:rPr>
+              <w:fldChar w:fldCharType="separate"/>
+            </w:r>
+            <w:r>
+              <w:rPr>
+                <w:b/>
+                <w:bCs/>
+                <w:noProof/>
+                <w:webHidden/>
+              </w:rPr>
+              <w:t>12</w:t>
+            </w:r>
+            <w:r>
+              <w:rPr>
+                <w:b/>
+                <w:bCs/>
+                <w:noProof/>
+                <w:webHidden/>
+              </w:rPr>
+              <w:fldChar w:fldCharType="end"/>
+            </w:r>
+          </w:hyperlink>
+        </w:p>
+        <w:p>
+          <w:pPr>
+            <w:pStyle w:val="Sommario3"/>
+            <w:tabs>
+              <w:tab w:val="right" w:leader="dot" w:pos="9628"/>
+            </w:tabs>
+            <w:rPr>
+              <w:rFonts w:eastAsiaTheme="minorEastAsia"/>
+              <w:b/>
+              <w:bCs/>
+              <w:noProof/>
+              <w:sz w:val="24"/>
+              <w:szCs w:val="24"/>
+              <w:lang w:val="it-IT" w:eastAsia="it-IT"/>
+            </w:rPr>
+          </w:pPr>
+          <w:hyperlink w:anchor="_Toc182650817" w:history="1">
+            <w:r>
+              <w:rPr>
+                <w:rStyle w:val="Collegamentoipertestuale"/>
+                <w:rFonts w:ascii="Aptos" w:hAnsi="Aptos"/>
+                <w:b/>
+                <w:bCs/>
+                <w:noProof/>
+              </w:rPr>
+              <w:t>2.2.5 Court of Justice of the EU (ECJ)</w:t>
+            </w:r>
+            <w:r>
+              <w:rPr>
+                <w:b/>
+                <w:bCs/>
+                <w:noProof/>
+                <w:webHidden/>
+              </w:rPr>
+              <w:tab/>
+            </w:r>
+            <w:r>
+              <w:rPr>
+                <w:b/>
+                <w:bCs/>
+                <w:noProof/>
+                <w:webHidden/>
+              </w:rPr>
+              <w:fldChar w:fldCharType="begin"/>
+            </w:r>
+            <w:r>
+              <w:rPr>
+                <w:b/>
+                <w:bCs/>
+                <w:noProof/>
+                <w:webHidden/>
+              </w:rPr>
+              <w:instrText xml:space="preserve"> PAGEREF _Toc182650817 \h </w:instrText>
+            </w:r>
+            <w:r>
+              <w:rPr>
+                <w:b/>
+                <w:bCs/>
+                <w:noProof/>
+                <w:webHidden/>
+              </w:rPr>
+            </w:r>
+            <w:r>
+              <w:rPr>
+                <w:b/>
+                <w:bCs/>
+                <w:noProof/>
+                <w:webHidden/>
+              </w:rPr>
+              <w:fldChar w:fldCharType="separate"/>
+            </w:r>
+            <w:r>
+              <w:rPr>
+                <w:b/>
+                <w:bCs/>
+                <w:noProof/>
+                <w:webHidden/>
+              </w:rPr>
+              <w:t>13</w:t>
+            </w:r>
+            <w:r>
+              <w:rPr>
+                <w:b/>
+                <w:bCs/>
+                <w:noProof/>
+                <w:webHidden/>
+              </w:rPr>
+              <w:fldChar w:fldCharType="end"/>
+            </w:r>
+          </w:hyperlink>
+        </w:p>
+        <w:p>
+          <w:pPr>
+            <w:pStyle w:val="Sommario3"/>
+            <w:tabs>
+              <w:tab w:val="right" w:leader="dot" w:pos="9628"/>
+            </w:tabs>
+            <w:rPr>
+              <w:rFonts w:eastAsiaTheme="minorEastAsia"/>
+              <w:b/>
+              <w:bCs/>
+              <w:noProof/>
+              <w:sz w:val="24"/>
+              <w:szCs w:val="24"/>
+              <w:lang w:val="it-IT" w:eastAsia="it-IT"/>
+            </w:rPr>
+          </w:pPr>
+          <w:hyperlink w:anchor="_Toc182650818" w:history="1">
+            <w:r>
+              <w:rPr>
+                <w:rStyle w:val="Collegamentoipertestuale"/>
+                <w:rFonts w:ascii="Aptos" w:hAnsi="Aptos"/>
+                <w:b/>
+                <w:bCs/>
+                <w:noProof/>
+              </w:rPr>
+              <w:t>2.2.6 Bodies of the EU</w:t>
+            </w:r>
+            <w:r>
+              <w:rPr>
+                <w:b/>
+                <w:bCs/>
+                <w:noProof/>
+                <w:webHidden/>
+              </w:rPr>
+              <w:tab/>
+            </w:r>
+            <w:r>
+              <w:rPr>
+                <w:b/>
+                <w:bCs/>
+                <w:noProof/>
+                <w:webHidden/>
+              </w:rPr>
+              <w:fldChar w:fldCharType="begin"/>
+            </w:r>
+            <w:r>
+              <w:rPr>
+                <w:b/>
+                <w:bCs/>
+                <w:noProof/>
+                <w:webHidden/>
+              </w:rPr>
+              <w:instrText xml:space="preserve"> PAGEREF _Toc182650818 \h </w:instrText>
+            </w:r>
+            <w:r>
+              <w:rPr>
+                <w:b/>
+                <w:bCs/>
+                <w:noProof/>
+                <w:webHidden/>
+              </w:rPr>
+            </w:r>
+            <w:r>
+              <w:rPr>
+                <w:b/>
+                <w:bCs/>
+                <w:noProof/>
+                <w:webHidden/>
+              </w:rPr>
+              <w:fldChar w:fldCharType="separate"/>
+            </w:r>
+            <w:r>
+              <w:rPr>
+                <w:b/>
+                <w:bCs/>
+                <w:noProof/>
+                <w:webHidden/>
+              </w:rPr>
+              <w:t>14</w:t>
+            </w:r>
+            <w:r>
+              <w:rPr>
+                <w:b/>
+                <w:bCs/>
+                <w:noProof/>
+                <w:webHidden/>
+              </w:rPr>
+              <w:fldChar w:fldCharType="end"/>
+            </w:r>
+          </w:hyperlink>
+        </w:p>
+        <w:p>
+          <w:pPr>
+            <w:pStyle w:val="Sommario1"/>
+            <w:tabs>
+              <w:tab w:val="right" w:leader="dot" w:pos="9628"/>
+            </w:tabs>
+            <w:rPr>
+              <w:rFonts w:eastAsiaTheme="minorEastAsia"/>
+              <w:b/>
+              <w:bCs/>
+              <w:noProof/>
+              <w:sz w:val="24"/>
+              <w:szCs w:val="24"/>
+              <w:lang w:val="it-IT" w:eastAsia="it-IT"/>
+            </w:rPr>
+          </w:pPr>
+          <w:hyperlink w:anchor="_Toc182650819" w:history="1">
+            <w:r>
+              <w:rPr>
+                <w:rStyle w:val="Collegamentoipertestuale"/>
+                <w:rFonts w:ascii="Aptos" w:hAnsi="Aptos"/>
+                <w:b/>
+                <w:bCs/>
+                <w:noProof/>
+              </w:rPr>
+              <w:t>3. Privacy and Pers</w:t>
+            </w:r>
+            <w:r>
+              <w:rPr>
+                <w:rStyle w:val="Collegamentoipertestuale"/>
+                <w:rFonts w:ascii="Aptos" w:hAnsi="Aptos"/>
+                <w:b/>
+                <w:bCs/>
+                <w:noProof/>
+              </w:rPr>
+              <w:t>o</w:t>
+            </w:r>
+            <w:r>
+              <w:rPr>
+                <w:rStyle w:val="Collegamentoipertestuale"/>
+                <w:rFonts w:ascii="Aptos" w:hAnsi="Aptos"/>
+                <w:b/>
+                <w:bCs/>
+                <w:noProof/>
+              </w:rPr>
+              <w:t>nal Data Protection</w:t>
+            </w:r>
+            <w:r>
+              <w:rPr>
+                <w:b/>
+                <w:bCs/>
+                <w:noProof/>
+                <w:webHidden/>
+              </w:rPr>
+              <w:tab/>
+            </w:r>
+            <w:r>
+              <w:rPr>
+                <w:b/>
+                <w:bCs/>
+                <w:noProof/>
+                <w:webHidden/>
+              </w:rPr>
+              <w:fldChar w:fldCharType="begin"/>
+            </w:r>
+            <w:r>
+              <w:rPr>
+                <w:b/>
+                <w:bCs/>
+                <w:noProof/>
+                <w:webHidden/>
+              </w:rPr>
+              <w:instrText xml:space="preserve"> PAGEREF _Toc182650819 \h </w:instrText>
+            </w:r>
+            <w:r>
+              <w:rPr>
+                <w:b/>
+                <w:bCs/>
+                <w:noProof/>
+                <w:webHidden/>
+              </w:rPr>
+            </w:r>
+            <w:r>
+              <w:rPr>
+                <w:b/>
+                <w:bCs/>
+                <w:noProof/>
+                <w:webHidden/>
+              </w:rPr>
+              <w:fldChar w:fldCharType="separate"/>
+            </w:r>
+            <w:r>
+              <w:rPr>
+                <w:b/>
+                <w:bCs/>
+                <w:noProof/>
+                <w:webHidden/>
+              </w:rPr>
+              <w:t>15</w:t>
+            </w:r>
+            <w:r>
+              <w:rPr>
+                <w:b/>
+                <w:bCs/>
                 <w:noProof/>
                 <w:webHidden/>
               </w:rPr>
@@ -1301,86 +2060,6 @@
     </w:p>
     <w:p>
       <w:pPr>
-        <w:spacing w:after="0"/>
-        <w:rPr>
-          <w:rFonts w:ascii="Aptos" w:hAnsi="Aptos"/>
-          <w:sz w:val="24"/>
-          <w:szCs w:val="24"/>
-        </w:rPr>
-      </w:pPr>
-    </w:p>
-    <w:p>
-      <w:pPr>
-        <w:spacing w:after="0"/>
-        <w:rPr>
-          <w:rFonts w:ascii="Aptos" w:hAnsi="Aptos"/>
-          <w:sz w:val="24"/>
-          <w:szCs w:val="24"/>
-        </w:rPr>
-      </w:pPr>
-    </w:p>
-    <w:p>
-      <w:pPr>
-        <w:spacing w:after="0"/>
-        <w:rPr>
-          <w:rFonts w:ascii="Aptos" w:hAnsi="Aptos"/>
-          <w:sz w:val="24"/>
-          <w:szCs w:val="24"/>
-        </w:rPr>
-      </w:pPr>
-    </w:p>
-    <w:p>
-      <w:pPr>
-        <w:spacing w:after="0"/>
-        <w:rPr>
-          <w:rFonts w:ascii="Aptos" w:hAnsi="Aptos"/>
-          <w:sz w:val="24"/>
-          <w:szCs w:val="24"/>
-        </w:rPr>
-      </w:pPr>
-    </w:p>
-    <w:p>
-      <w:pPr>
-        <w:spacing w:after="0"/>
-        <w:rPr>
-          <w:rFonts w:ascii="Aptos" w:hAnsi="Aptos"/>
-          <w:sz w:val="24"/>
-          <w:szCs w:val="24"/>
-        </w:rPr>
-      </w:pPr>
-    </w:p>
-    <w:p>
-      <w:pPr>
-        <w:spacing w:after="0"/>
-        <w:rPr>
-          <w:rFonts w:ascii="Aptos" w:hAnsi="Aptos"/>
-          <w:sz w:val="24"/>
-          <w:szCs w:val="24"/>
-        </w:rPr>
-      </w:pPr>
-    </w:p>
-    <w:p>
-      <w:pPr>
-        <w:spacing w:after="0"/>
-        <w:rPr>
-          <w:rFonts w:ascii="Aptos" w:hAnsi="Aptos"/>
-          <w:sz w:val="24"/>
-          <w:szCs w:val="24"/>
-        </w:rPr>
-      </w:pPr>
-    </w:p>
-    <w:p>
-      <w:pPr>
-        <w:spacing w:after="0"/>
-        <w:rPr>
-          <w:rFonts w:ascii="Aptos" w:hAnsi="Aptos"/>
-          <w:sz w:val="24"/>
-          <w:szCs w:val="24"/>
-        </w:rPr>
-      </w:pPr>
-    </w:p>
-    <w:p>
-      <w:pPr>
         <w:pStyle w:val="Titolo1"/>
         <w:spacing w:before="0"/>
         <w:rPr>
@@ -1392,7 +2071,7 @@
           <w:szCs w:val="36"/>
         </w:rPr>
       </w:pPr>
-      <w:bookmarkStart w:id="0" w:name="_Toc182431589"/>
+      <w:bookmarkStart w:id="0" w:name="_Toc182650807"/>
       <w:r>
         <w:rPr>
           <w:rFonts w:ascii="Aptos" w:hAnsi="Aptos"/>
@@ -4338,7 +5017,7 @@
           <w:szCs w:val="36"/>
         </w:rPr>
       </w:pPr>
-      <w:bookmarkStart w:id="1" w:name="_Toc182431590"/>
+      <w:bookmarkStart w:id="1" w:name="_Toc182650808"/>
       <w:r>
         <w:rPr>
           <w:rFonts w:ascii="Aptos" w:hAnsi="Aptos"/>
@@ -6219,7 +6898,7 @@
           <w:szCs w:val="32"/>
         </w:rPr>
       </w:pPr>
-      <w:bookmarkStart w:id="2" w:name="_Toc182431591"/>
+      <w:bookmarkStart w:id="2" w:name="_Toc182650809"/>
       <w:r>
         <w:rPr>
           <w:rFonts w:ascii="Aptos" w:hAnsi="Aptos"/>
@@ -6468,7 +7147,7 @@
           <w:szCs w:val="28"/>
         </w:rPr>
       </w:pPr>
-      <w:bookmarkStart w:id="3" w:name="_Toc182431592"/>
+      <w:bookmarkStart w:id="3" w:name="_Toc182650810"/>
       <w:r>
         <w:rPr>
           <w:rFonts w:ascii="Aptos" w:hAnsi="Aptos"/>
@@ -7287,7 +7966,7 @@
           <w:szCs w:val="28"/>
         </w:rPr>
       </w:pPr>
-      <w:bookmarkStart w:id="4" w:name="_Toc182431593"/>
+      <w:bookmarkStart w:id="4" w:name="_Toc182650811"/>
       <w:r>
         <w:rPr>
           <w:rFonts w:ascii="Aptos" w:hAnsi="Aptos"/>
@@ -8038,7 +8717,7 @@
           <w:szCs w:val="32"/>
         </w:rPr>
       </w:pPr>
-      <w:bookmarkStart w:id="5" w:name="_Toc182431594"/>
+      <w:bookmarkStart w:id="5" w:name="_Toc182650812"/>
       <w:r>
         <w:rPr>
           <w:rFonts w:ascii="Aptos" w:hAnsi="Aptos"/>
@@ -8109,10 +8788,3470 @@
       <w:r>
         <w:rPr>
           <w:rFonts w:ascii="Aptos" w:hAnsi="Aptos"/>
-          <w:sz w:val="24"/>
-          <w:szCs w:val="24"/>
-        </w:rPr>
-        <w:t>Slide 09</w:t>
+          <w:b/>
+          <w:bCs/>
+          <w:sz w:val="24"/>
+          <w:szCs w:val="24"/>
+        </w:rPr>
+        <w:t xml:space="preserve">Article 13 of the Treaty on European Union (TEU) </w:t>
+      </w:r>
+      <w:r>
+        <w:rPr>
+          <w:rFonts w:ascii="Aptos" w:hAnsi="Aptos"/>
+          <w:sz w:val="24"/>
+          <w:szCs w:val="24"/>
+        </w:rPr>
+        <w:t>establishes the main institutions of the European Union</w:t>
+      </w:r>
+      <w:r>
+        <w:rPr>
+          <w:rFonts w:ascii="Aptos" w:hAnsi="Aptos"/>
+          <w:sz w:val="24"/>
+          <w:szCs w:val="24"/>
+        </w:rPr>
+        <w:t xml:space="preserve"> which are: </w:t>
+      </w:r>
+    </w:p>
+    <w:p>
+      <w:pPr>
+        <w:pStyle w:val="Paragrafoelenco"/>
+        <w:numPr>
+          <w:ilvl w:val="0"/>
+          <w:numId w:val="106"/>
+        </w:numPr>
+        <w:spacing w:after="0"/>
+        <w:jc w:val="both"/>
+        <w:rPr>
+          <w:rFonts w:ascii="Aptos" w:hAnsi="Aptos"/>
+          <w:sz w:val="24"/>
+          <w:szCs w:val="24"/>
+        </w:rPr>
+      </w:pPr>
+      <w:r>
+        <w:rPr>
+          <w:rFonts w:ascii="Aptos" w:hAnsi="Aptos"/>
+          <w:sz w:val="24"/>
+          <w:szCs w:val="24"/>
+        </w:rPr>
+        <w:t xml:space="preserve">European Parliament </w:t>
+      </w:r>
+    </w:p>
+    <w:p>
+      <w:pPr>
+        <w:pStyle w:val="Paragrafoelenco"/>
+        <w:numPr>
+          <w:ilvl w:val="0"/>
+          <w:numId w:val="106"/>
+        </w:numPr>
+        <w:spacing w:after="0"/>
+        <w:jc w:val="both"/>
+        <w:rPr>
+          <w:rFonts w:ascii="Aptos" w:hAnsi="Aptos"/>
+          <w:sz w:val="24"/>
+          <w:szCs w:val="24"/>
+        </w:rPr>
+      </w:pPr>
+      <w:r>
+        <w:rPr>
+          <w:rFonts w:ascii="Aptos" w:hAnsi="Aptos"/>
+          <w:sz w:val="24"/>
+          <w:szCs w:val="24"/>
+        </w:rPr>
+        <w:t>European Council</w:t>
+      </w:r>
+    </w:p>
+    <w:p>
+      <w:pPr>
+        <w:pStyle w:val="Paragrafoelenco"/>
+        <w:numPr>
+          <w:ilvl w:val="0"/>
+          <w:numId w:val="106"/>
+        </w:numPr>
+        <w:spacing w:after="0"/>
+        <w:jc w:val="both"/>
+        <w:rPr>
+          <w:rFonts w:ascii="Aptos" w:hAnsi="Aptos"/>
+          <w:sz w:val="24"/>
+          <w:szCs w:val="24"/>
+        </w:rPr>
+      </w:pPr>
+      <w:r>
+        <w:rPr>
+          <w:rFonts w:ascii="Aptos" w:hAnsi="Aptos"/>
+          <w:sz w:val="24"/>
+          <w:szCs w:val="24"/>
+        </w:rPr>
+        <w:t xml:space="preserve">Council of the </w:t>
+      </w:r>
+      <w:r>
+        <w:rPr>
+          <w:rFonts w:ascii="Aptos" w:hAnsi="Aptos"/>
+          <w:sz w:val="24"/>
+          <w:szCs w:val="24"/>
+        </w:rPr>
+        <w:t>EU</w:t>
+      </w:r>
+      <w:r>
+        <w:rPr>
+          <w:rFonts w:ascii="Aptos" w:hAnsi="Aptos"/>
+          <w:sz w:val="24"/>
+          <w:szCs w:val="24"/>
+        </w:rPr>
+        <w:t xml:space="preserve"> </w:t>
+      </w:r>
+      <w:r>
+        <w:rPr>
+          <w:rFonts w:ascii="Aptos" w:hAnsi="Aptos"/>
+          <w:sz w:val="24"/>
+          <w:szCs w:val="24"/>
+        </w:rPr>
+        <w:t>(Council)</w:t>
+      </w:r>
+    </w:p>
+    <w:p>
+      <w:pPr>
+        <w:pStyle w:val="Paragrafoelenco"/>
+        <w:numPr>
+          <w:ilvl w:val="0"/>
+          <w:numId w:val="106"/>
+        </w:numPr>
+        <w:spacing w:after="0"/>
+        <w:jc w:val="both"/>
+        <w:rPr>
+          <w:rFonts w:ascii="Aptos" w:hAnsi="Aptos"/>
+          <w:sz w:val="24"/>
+          <w:szCs w:val="24"/>
+        </w:rPr>
+      </w:pPr>
+      <w:r>
+        <w:rPr>
+          <w:rFonts w:ascii="Aptos" w:hAnsi="Aptos"/>
+          <w:sz w:val="24"/>
+          <w:szCs w:val="24"/>
+        </w:rPr>
+        <w:t>European Commission</w:t>
+      </w:r>
+    </w:p>
+    <w:p>
+      <w:pPr>
+        <w:pStyle w:val="Paragrafoelenco"/>
+        <w:numPr>
+          <w:ilvl w:val="0"/>
+          <w:numId w:val="106"/>
+        </w:numPr>
+        <w:spacing w:after="0"/>
+        <w:jc w:val="both"/>
+        <w:rPr>
+          <w:rFonts w:ascii="Aptos" w:hAnsi="Aptos"/>
+          <w:sz w:val="24"/>
+          <w:szCs w:val="24"/>
+        </w:rPr>
+      </w:pPr>
+      <w:r>
+        <w:rPr>
+          <w:rFonts w:ascii="Aptos" w:hAnsi="Aptos"/>
+          <w:sz w:val="24"/>
+          <w:szCs w:val="24"/>
+        </w:rPr>
+        <w:t>Court of Justice of the EU</w:t>
+      </w:r>
+    </w:p>
+    <w:p>
+      <w:pPr>
+        <w:pStyle w:val="Paragrafoelenco"/>
+        <w:numPr>
+          <w:ilvl w:val="0"/>
+          <w:numId w:val="106"/>
+        </w:numPr>
+        <w:spacing w:after="0"/>
+        <w:jc w:val="both"/>
+        <w:rPr>
+          <w:rFonts w:ascii="Aptos" w:hAnsi="Aptos"/>
+          <w:sz w:val="24"/>
+          <w:szCs w:val="24"/>
+        </w:rPr>
+      </w:pPr>
+      <w:r>
+        <w:rPr>
+          <w:rFonts w:ascii="Aptos" w:hAnsi="Aptos"/>
+          <w:sz w:val="24"/>
+          <w:szCs w:val="24"/>
+        </w:rPr>
+        <w:t>European Central Bank</w:t>
+      </w:r>
+    </w:p>
+    <w:p>
+      <w:pPr>
+        <w:pStyle w:val="Paragrafoelenco"/>
+        <w:numPr>
+          <w:ilvl w:val="0"/>
+          <w:numId w:val="106"/>
+        </w:numPr>
+        <w:spacing w:after="0"/>
+        <w:jc w:val="both"/>
+        <w:rPr>
+          <w:rFonts w:ascii="Aptos" w:hAnsi="Aptos"/>
+          <w:sz w:val="24"/>
+          <w:szCs w:val="24"/>
+        </w:rPr>
+      </w:pPr>
+      <w:r>
+        <w:rPr>
+          <w:rFonts w:ascii="Aptos" w:hAnsi="Aptos"/>
+          <w:sz w:val="24"/>
+          <w:szCs w:val="24"/>
+        </w:rPr>
+        <w:t>Court of Auditors</w:t>
+      </w:r>
+    </w:p>
+    <w:p>
+      <w:pPr>
+        <w:spacing w:after="0"/>
+        <w:jc w:val="both"/>
+        <w:rPr>
+          <w:rFonts w:ascii="Aptos" w:hAnsi="Aptos"/>
+          <w:sz w:val="24"/>
+          <w:szCs w:val="24"/>
+        </w:rPr>
+      </w:pPr>
+    </w:p>
+    <w:p>
+      <w:pPr>
+        <w:pStyle w:val="Titolo3"/>
+        <w:rPr>
+          <w:rFonts w:ascii="Aptos" w:hAnsi="Aptos"/>
+          <w:b/>
+          <w:bCs/>
+          <w:color w:val="auto"/>
+          <w:sz w:val="28"/>
+          <w:szCs w:val="28"/>
+        </w:rPr>
+      </w:pPr>
+      <w:bookmarkStart w:id="6" w:name="_Toc182650813"/>
+      <w:r>
+        <w:rPr>
+          <w:rFonts w:ascii="Aptos" w:hAnsi="Aptos"/>
+          <w:b/>
+          <w:bCs/>
+          <w:color w:val="auto"/>
+          <w:sz w:val="28"/>
+          <w:szCs w:val="28"/>
+        </w:rPr>
+        <w:t>2.</w:t>
+      </w:r>
+      <w:r>
+        <w:rPr>
+          <w:rFonts w:ascii="Aptos" w:hAnsi="Aptos"/>
+          <w:b/>
+          <w:bCs/>
+          <w:color w:val="auto"/>
+          <w:sz w:val="28"/>
+          <w:szCs w:val="28"/>
+        </w:rPr>
+        <w:t>2</w:t>
+      </w:r>
+      <w:r>
+        <w:rPr>
+          <w:rFonts w:ascii="Aptos" w:hAnsi="Aptos"/>
+          <w:b/>
+          <w:bCs/>
+          <w:color w:val="auto"/>
+          <w:sz w:val="28"/>
+          <w:szCs w:val="28"/>
+        </w:rPr>
+        <w:t xml:space="preserve">.1 </w:t>
+      </w:r>
+      <w:r>
+        <w:rPr>
+          <w:rFonts w:ascii="Aptos" w:hAnsi="Aptos"/>
+          <w:b/>
+          <w:bCs/>
+          <w:color w:val="auto"/>
+          <w:sz w:val="28"/>
+          <w:szCs w:val="28"/>
+        </w:rPr>
+        <w:t>European Parliament</w:t>
+      </w:r>
+      <w:bookmarkEnd w:id="6"/>
+    </w:p>
+    <w:p>
+      <w:pPr>
+        <w:spacing w:after="0"/>
+        <w:jc w:val="both"/>
+        <w:rPr>
+          <w:rFonts w:ascii="Aptos" w:hAnsi="Aptos"/>
+          <w:sz w:val="24"/>
+          <w:szCs w:val="24"/>
+        </w:rPr>
+      </w:pPr>
+    </w:p>
+    <w:p>
+      <w:pPr>
+        <w:spacing w:after="0"/>
+        <w:jc w:val="both"/>
+        <w:rPr>
+          <w:rFonts w:ascii="Aptos" w:hAnsi="Aptos"/>
+          <w:sz w:val="24"/>
+          <w:szCs w:val="24"/>
+        </w:rPr>
+      </w:pPr>
+      <w:r>
+        <w:rPr>
+          <w:rFonts w:ascii="Aptos" w:hAnsi="Aptos"/>
+          <w:sz w:val="24"/>
+          <w:szCs w:val="24"/>
+        </w:rPr>
+        <w:t xml:space="preserve">The European Parliament serves as a cornerstone of </w:t>
+      </w:r>
+      <w:r>
+        <w:rPr>
+          <w:rFonts w:ascii="Aptos" w:hAnsi="Aptos"/>
+          <w:b/>
+          <w:bCs/>
+          <w:sz w:val="24"/>
+          <w:szCs w:val="24"/>
+        </w:rPr>
+        <w:t>democratic representation</w:t>
+      </w:r>
+      <w:r>
+        <w:rPr>
+          <w:rFonts w:ascii="Aptos" w:hAnsi="Aptos"/>
+          <w:sz w:val="24"/>
+          <w:szCs w:val="24"/>
+        </w:rPr>
+        <w:t xml:space="preserve"> within the European Union. It consists of a maximum of 750 MEPs</w:t>
+      </w:r>
+      <w:r>
+        <w:rPr>
+          <w:rFonts w:ascii="Aptos" w:hAnsi="Aptos"/>
+          <w:sz w:val="24"/>
+          <w:szCs w:val="24"/>
+        </w:rPr>
+        <w:t xml:space="preserve"> (</w:t>
+      </w:r>
+      <w:r>
+        <w:rPr>
+          <w:rFonts w:ascii="Aptos" w:hAnsi="Aptos"/>
+          <w:sz w:val="24"/>
+          <w:szCs w:val="24"/>
+        </w:rPr>
+        <w:t>Members of the European Parliament</w:t>
+      </w:r>
+      <w:r>
+        <w:rPr>
+          <w:rFonts w:ascii="Aptos" w:hAnsi="Aptos"/>
+          <w:sz w:val="24"/>
+          <w:szCs w:val="24"/>
+        </w:rPr>
+        <w:t>)</w:t>
+      </w:r>
+      <w:r>
+        <w:rPr>
+          <w:rFonts w:ascii="Aptos" w:hAnsi="Aptos"/>
+          <w:sz w:val="24"/>
+          <w:szCs w:val="24"/>
+        </w:rPr>
+        <w:t xml:space="preserve">, though currently, there are 705. Each Member State (MS) is allocated </w:t>
+      </w:r>
+      <w:proofErr w:type="gramStart"/>
+      <w:r>
+        <w:rPr>
+          <w:rFonts w:ascii="Aptos" w:hAnsi="Aptos"/>
+          <w:sz w:val="24"/>
+          <w:szCs w:val="24"/>
+        </w:rPr>
+        <w:t>a number of</w:t>
+      </w:r>
+      <w:proofErr w:type="gramEnd"/>
+      <w:r>
+        <w:rPr>
+          <w:rFonts w:ascii="Aptos" w:hAnsi="Aptos"/>
+          <w:sz w:val="24"/>
+          <w:szCs w:val="24"/>
+        </w:rPr>
+        <w:t xml:space="preserve"> MEPs proportional to its population. Since 1979, EU citizens have directly elected MEPs every five years to represent their interests rather than those of their respective MS. The Parliament's members organize themselves into </w:t>
+      </w:r>
+      <w:r>
+        <w:rPr>
+          <w:rFonts w:ascii="Aptos" w:hAnsi="Aptos"/>
+          <w:b/>
+          <w:bCs/>
+          <w:sz w:val="24"/>
+          <w:szCs w:val="24"/>
+        </w:rPr>
+        <w:t>political groups based on shared ideologies</w:t>
+      </w:r>
+      <w:r>
+        <w:rPr>
+          <w:rFonts w:ascii="Aptos" w:hAnsi="Aptos"/>
+          <w:sz w:val="24"/>
+          <w:szCs w:val="24"/>
+        </w:rPr>
+        <w:t>, rather than national affiliations. It operates across three primary locations: Strasbourg, Brussels, and Luxembourg.</w:t>
+      </w:r>
+    </w:p>
+    <w:p>
+      <w:pPr>
+        <w:spacing w:after="0"/>
+        <w:jc w:val="both"/>
+        <w:rPr>
+          <w:rFonts w:ascii="Aptos" w:hAnsi="Aptos"/>
+          <w:sz w:val="24"/>
+          <w:szCs w:val="24"/>
+        </w:rPr>
+      </w:pPr>
+    </w:p>
+    <w:p>
+      <w:pPr>
+        <w:spacing w:after="0"/>
+        <w:jc w:val="both"/>
+        <w:rPr>
+          <w:rFonts w:ascii="Aptos" w:hAnsi="Aptos"/>
+          <w:sz w:val="24"/>
+          <w:szCs w:val="24"/>
+        </w:rPr>
+      </w:pPr>
+    </w:p>
+    <w:p>
+      <w:pPr>
+        <w:spacing w:after="0"/>
+        <w:jc w:val="both"/>
+        <w:rPr>
+          <w:rFonts w:ascii="Aptos" w:hAnsi="Aptos"/>
+          <w:sz w:val="24"/>
+          <w:szCs w:val="24"/>
+        </w:rPr>
+      </w:pPr>
+    </w:p>
+    <w:p>
+      <w:pPr>
+        <w:spacing w:after="60"/>
+        <w:jc w:val="both"/>
+        <w:rPr>
+          <w:rFonts w:ascii="Aptos" w:hAnsi="Aptos"/>
+          <w:sz w:val="24"/>
+          <w:szCs w:val="24"/>
+        </w:rPr>
+      </w:pPr>
+      <w:r>
+        <w:rPr>
+          <w:rFonts w:ascii="Aptos" w:hAnsi="Aptos"/>
+          <w:sz w:val="24"/>
+          <w:szCs w:val="24"/>
+        </w:rPr>
+        <w:lastRenderedPageBreak/>
+        <w:t xml:space="preserve">The </w:t>
+      </w:r>
+      <w:r>
+        <w:rPr>
+          <w:rFonts w:ascii="Aptos" w:hAnsi="Aptos"/>
+          <w:b/>
+          <w:bCs/>
+          <w:sz w:val="24"/>
+          <w:szCs w:val="24"/>
+        </w:rPr>
+        <w:t>functions of the European Parliament</w:t>
+      </w:r>
+      <w:r>
+        <w:rPr>
+          <w:rFonts w:ascii="Aptos" w:hAnsi="Aptos"/>
+          <w:sz w:val="24"/>
+          <w:szCs w:val="24"/>
+        </w:rPr>
+        <w:t xml:space="preserve"> span legislative, budgetary, supervisory, and elective domains. </w:t>
+      </w:r>
+    </w:p>
+    <w:p>
+      <w:pPr>
+        <w:pStyle w:val="Paragrafoelenco"/>
+        <w:numPr>
+          <w:ilvl w:val="0"/>
+          <w:numId w:val="107"/>
+        </w:numPr>
+        <w:spacing w:after="60"/>
+        <w:contextualSpacing w:val="0"/>
+        <w:jc w:val="both"/>
+        <w:rPr>
+          <w:rFonts w:ascii="Aptos" w:hAnsi="Aptos"/>
+          <w:sz w:val="24"/>
+          <w:szCs w:val="24"/>
+        </w:rPr>
+      </w:pPr>
+      <w:r>
+        <w:rPr>
+          <w:rFonts w:ascii="Aptos" w:hAnsi="Aptos"/>
+          <w:sz w:val="24"/>
+          <w:szCs w:val="24"/>
+        </w:rPr>
+        <w:t xml:space="preserve">As one of the EU’s two </w:t>
+      </w:r>
+      <w:r>
+        <w:rPr>
+          <w:rFonts w:ascii="Aptos" w:hAnsi="Aptos"/>
+          <w:b/>
+          <w:bCs/>
+          <w:sz w:val="24"/>
+          <w:szCs w:val="24"/>
+        </w:rPr>
+        <w:t>legislative</w:t>
+      </w:r>
+      <w:r>
+        <w:rPr>
+          <w:rFonts w:ascii="Aptos" w:hAnsi="Aptos"/>
+          <w:sz w:val="24"/>
+          <w:szCs w:val="24"/>
+        </w:rPr>
+        <w:t xml:space="preserve"> chambers, it collaborates with the Council of the European Union in shaping laws. </w:t>
+      </w:r>
+    </w:p>
+    <w:p>
+      <w:pPr>
+        <w:pStyle w:val="Paragrafoelenco"/>
+        <w:numPr>
+          <w:ilvl w:val="0"/>
+          <w:numId w:val="107"/>
+        </w:numPr>
+        <w:spacing w:after="60"/>
+        <w:contextualSpacing w:val="0"/>
+        <w:jc w:val="both"/>
+        <w:rPr>
+          <w:rFonts w:ascii="Aptos" w:hAnsi="Aptos"/>
+          <w:sz w:val="24"/>
+          <w:szCs w:val="24"/>
+        </w:rPr>
+      </w:pPr>
+      <w:r>
+        <w:rPr>
+          <w:rFonts w:ascii="Aptos" w:hAnsi="Aptos"/>
+          <w:sz w:val="24"/>
+          <w:szCs w:val="24"/>
+        </w:rPr>
+        <w:t xml:space="preserve">In its </w:t>
+      </w:r>
+      <w:r>
+        <w:rPr>
+          <w:rFonts w:ascii="Aptos" w:hAnsi="Aptos"/>
+          <w:b/>
+          <w:bCs/>
+          <w:sz w:val="24"/>
+          <w:szCs w:val="24"/>
+        </w:rPr>
+        <w:t>budgetary</w:t>
+      </w:r>
+      <w:r>
+        <w:rPr>
+          <w:rFonts w:ascii="Aptos" w:hAnsi="Aptos"/>
+          <w:sz w:val="24"/>
+          <w:szCs w:val="24"/>
+        </w:rPr>
+        <w:t xml:space="preserve"> role, the Parliament oversees EU expenditures. </w:t>
+      </w:r>
+    </w:p>
+    <w:p>
+      <w:pPr>
+        <w:pStyle w:val="Paragrafoelenco"/>
+        <w:numPr>
+          <w:ilvl w:val="0"/>
+          <w:numId w:val="107"/>
+        </w:numPr>
+        <w:spacing w:after="60"/>
+        <w:contextualSpacing w:val="0"/>
+        <w:jc w:val="both"/>
+        <w:rPr>
+          <w:rFonts w:ascii="Aptos" w:hAnsi="Aptos"/>
+          <w:sz w:val="24"/>
+          <w:szCs w:val="24"/>
+        </w:rPr>
+      </w:pPr>
+      <w:r>
+        <w:rPr>
+          <w:rFonts w:ascii="Aptos" w:hAnsi="Aptos"/>
+          <w:sz w:val="24"/>
+          <w:szCs w:val="24"/>
+        </w:rPr>
+        <w:t xml:space="preserve">It also exercises </w:t>
+      </w:r>
+      <w:r>
+        <w:rPr>
+          <w:rFonts w:ascii="Aptos" w:hAnsi="Aptos"/>
+          <w:b/>
+          <w:bCs/>
+          <w:sz w:val="24"/>
+          <w:szCs w:val="24"/>
+        </w:rPr>
+        <w:t>supervisory</w:t>
+      </w:r>
+      <w:r>
+        <w:rPr>
+          <w:rFonts w:ascii="Aptos" w:hAnsi="Aptos"/>
+          <w:sz w:val="24"/>
+          <w:szCs w:val="24"/>
+        </w:rPr>
+        <w:t xml:space="preserve"> authority, holding other EU institutions accountable through general reports, questioning the European Commission, and conducting inquiries via temporary committees. Furthermore, the Parliament provides a platform for EU citizens to submit petitions and elects the EU Ombudsman, a civil mediator addressing maladministration. </w:t>
+      </w:r>
+    </w:p>
+    <w:p>
+      <w:pPr>
+        <w:pStyle w:val="Paragrafoelenco"/>
+        <w:numPr>
+          <w:ilvl w:val="0"/>
+          <w:numId w:val="107"/>
+        </w:numPr>
+        <w:spacing w:after="0"/>
+        <w:jc w:val="both"/>
+        <w:rPr>
+          <w:rFonts w:ascii="Aptos" w:hAnsi="Aptos"/>
+          <w:sz w:val="24"/>
+          <w:szCs w:val="24"/>
+        </w:rPr>
+      </w:pPr>
+      <w:r>
+        <w:rPr>
+          <w:rFonts w:ascii="Aptos" w:hAnsi="Aptos"/>
+          <w:sz w:val="24"/>
+          <w:szCs w:val="24"/>
+        </w:rPr>
+        <w:t xml:space="preserve">Its </w:t>
+      </w:r>
+      <w:r>
+        <w:rPr>
+          <w:rFonts w:ascii="Aptos" w:hAnsi="Aptos"/>
+          <w:b/>
+          <w:bCs/>
+          <w:sz w:val="24"/>
+          <w:szCs w:val="24"/>
+        </w:rPr>
+        <w:t>elective</w:t>
+      </w:r>
+      <w:r>
+        <w:rPr>
+          <w:rFonts w:ascii="Aptos" w:hAnsi="Aptos"/>
+          <w:sz w:val="24"/>
+          <w:szCs w:val="24"/>
+        </w:rPr>
+        <w:t xml:space="preserve"> responsibilities include approving the President of the European Commission, proposed by the European Council, and the team of EU Commissioners, ensuring democratic legitimacy within the EU’s executive branch.</w:t>
+      </w:r>
+    </w:p>
+    <w:p>
+      <w:pPr>
+        <w:spacing w:after="0"/>
+        <w:jc w:val="both"/>
+        <w:rPr>
+          <w:rFonts w:ascii="Aptos" w:hAnsi="Aptos"/>
+          <w:sz w:val="24"/>
+          <w:szCs w:val="24"/>
+        </w:rPr>
+      </w:pPr>
+    </w:p>
+    <w:p>
+      <w:pPr>
+        <w:pStyle w:val="Titolo3"/>
+        <w:rPr>
+          <w:rFonts w:ascii="Aptos" w:hAnsi="Aptos"/>
+          <w:b/>
+          <w:bCs/>
+          <w:color w:val="auto"/>
+          <w:sz w:val="28"/>
+          <w:szCs w:val="28"/>
+        </w:rPr>
+      </w:pPr>
+      <w:bookmarkStart w:id="7" w:name="_Toc182650814"/>
+      <w:r>
+        <w:rPr>
+          <w:rFonts w:ascii="Aptos" w:hAnsi="Aptos"/>
+          <w:b/>
+          <w:bCs/>
+          <w:color w:val="auto"/>
+          <w:sz w:val="28"/>
+          <w:szCs w:val="28"/>
+        </w:rPr>
+        <w:t>2.</w:t>
+      </w:r>
+      <w:r>
+        <w:rPr>
+          <w:rFonts w:ascii="Aptos" w:hAnsi="Aptos"/>
+          <w:b/>
+          <w:bCs/>
+          <w:color w:val="auto"/>
+          <w:sz w:val="28"/>
+          <w:szCs w:val="28"/>
+        </w:rPr>
+        <w:t>2</w:t>
+      </w:r>
+      <w:r>
+        <w:rPr>
+          <w:rFonts w:ascii="Aptos" w:hAnsi="Aptos"/>
+          <w:b/>
+          <w:bCs/>
+          <w:color w:val="auto"/>
+          <w:sz w:val="28"/>
+          <w:szCs w:val="28"/>
+        </w:rPr>
+        <w:t>.</w:t>
+      </w:r>
+      <w:r>
+        <w:rPr>
+          <w:rFonts w:ascii="Aptos" w:hAnsi="Aptos"/>
+          <w:b/>
+          <w:bCs/>
+          <w:color w:val="auto"/>
+          <w:sz w:val="28"/>
+          <w:szCs w:val="28"/>
+        </w:rPr>
+        <w:t>2</w:t>
+      </w:r>
+      <w:r>
+        <w:rPr>
+          <w:rFonts w:ascii="Aptos" w:hAnsi="Aptos"/>
+          <w:b/>
+          <w:bCs/>
+          <w:color w:val="auto"/>
+          <w:sz w:val="28"/>
+          <w:szCs w:val="28"/>
+        </w:rPr>
+        <w:t xml:space="preserve"> </w:t>
+      </w:r>
+      <w:r>
+        <w:rPr>
+          <w:rFonts w:ascii="Aptos" w:hAnsi="Aptos"/>
+          <w:b/>
+          <w:bCs/>
+          <w:color w:val="auto"/>
+          <w:sz w:val="28"/>
+          <w:szCs w:val="28"/>
+        </w:rPr>
+        <w:t xml:space="preserve">European </w:t>
+      </w:r>
+      <w:r>
+        <w:rPr>
+          <w:rFonts w:ascii="Aptos" w:hAnsi="Aptos"/>
+          <w:b/>
+          <w:bCs/>
+          <w:color w:val="auto"/>
+          <w:sz w:val="28"/>
+          <w:szCs w:val="28"/>
+        </w:rPr>
+        <w:t>Council</w:t>
+      </w:r>
+      <w:bookmarkEnd w:id="7"/>
+    </w:p>
+    <w:p>
+      <w:pPr>
+        <w:spacing w:after="0"/>
+        <w:jc w:val="both"/>
+        <w:rPr>
+          <w:rFonts w:ascii="Aptos" w:hAnsi="Aptos"/>
+          <w:sz w:val="24"/>
+          <w:szCs w:val="24"/>
+        </w:rPr>
+      </w:pPr>
+    </w:p>
+    <w:p>
+      <w:pPr>
+        <w:spacing w:after="0"/>
+        <w:jc w:val="both"/>
+        <w:rPr>
+          <w:rFonts w:ascii="Aptos" w:hAnsi="Aptos"/>
+          <w:sz w:val="24"/>
+          <w:szCs w:val="24"/>
+        </w:rPr>
+      </w:pPr>
+      <w:r>
+        <w:rPr>
+          <w:rFonts w:ascii="Aptos" w:hAnsi="Aptos"/>
+          <w:sz w:val="24"/>
+          <w:szCs w:val="24"/>
+        </w:rPr>
+        <w:t xml:space="preserve">The European Council is the </w:t>
+      </w:r>
+      <w:r>
+        <w:rPr>
+          <w:rFonts w:ascii="Aptos" w:hAnsi="Aptos"/>
+          <w:b/>
+          <w:bCs/>
+          <w:sz w:val="24"/>
+          <w:szCs w:val="24"/>
+        </w:rPr>
+        <w:t>EU's strategic decision-making body</w:t>
+      </w:r>
+      <w:r>
+        <w:rPr>
+          <w:rFonts w:ascii="Aptos" w:hAnsi="Aptos"/>
+          <w:sz w:val="24"/>
+          <w:szCs w:val="24"/>
+        </w:rPr>
+        <w:t xml:space="preserve">, comprising the 27 Heads of State or Government from each Member State. Its role is to set the EU's overall political direction, though it holds no formal legislative power. The European Council </w:t>
+      </w:r>
+      <w:r>
+        <w:rPr>
+          <w:rFonts w:ascii="Aptos" w:hAnsi="Aptos"/>
+          <w:b/>
+          <w:bCs/>
+          <w:sz w:val="24"/>
+          <w:szCs w:val="24"/>
+        </w:rPr>
+        <w:t>provides guidelines on key areas</w:t>
+      </w:r>
+      <w:r>
+        <w:rPr>
+          <w:rFonts w:ascii="Aptos" w:hAnsi="Aptos"/>
+          <w:sz w:val="24"/>
+          <w:szCs w:val="24"/>
+        </w:rPr>
+        <w:t xml:space="preserve"> such as the Common Foreign and Security Policy (CFSP), external actions, and broad economic strategies. While its primary function is advisory, it can intervene in specific matters outlined by EU treaties. Led by a President elected for a 2.5-year term.</w:t>
+      </w:r>
+    </w:p>
+    <w:p>
+      <w:pPr>
+        <w:spacing w:after="0"/>
+        <w:jc w:val="both"/>
+        <w:rPr>
+          <w:rFonts w:ascii="Aptos" w:hAnsi="Aptos"/>
+          <w:sz w:val="24"/>
+          <w:szCs w:val="24"/>
+        </w:rPr>
+      </w:pPr>
+    </w:p>
+    <w:p>
+      <w:pPr>
+        <w:pStyle w:val="Titolo3"/>
+        <w:rPr>
+          <w:rFonts w:ascii="Aptos" w:hAnsi="Aptos"/>
+          <w:b/>
+          <w:bCs/>
+          <w:color w:val="auto"/>
+          <w:sz w:val="28"/>
+          <w:szCs w:val="28"/>
+        </w:rPr>
+      </w:pPr>
+      <w:bookmarkStart w:id="8" w:name="_Toc182650815"/>
+      <w:r>
+        <w:rPr>
+          <w:rFonts w:ascii="Aptos" w:hAnsi="Aptos"/>
+          <w:b/>
+          <w:bCs/>
+          <w:color w:val="auto"/>
+          <w:sz w:val="28"/>
+          <w:szCs w:val="28"/>
+        </w:rPr>
+        <w:t>2.</w:t>
+      </w:r>
+      <w:r>
+        <w:rPr>
+          <w:rFonts w:ascii="Aptos" w:hAnsi="Aptos"/>
+          <w:b/>
+          <w:bCs/>
+          <w:color w:val="auto"/>
+          <w:sz w:val="28"/>
+          <w:szCs w:val="28"/>
+        </w:rPr>
+        <w:t>2</w:t>
+      </w:r>
+      <w:r>
+        <w:rPr>
+          <w:rFonts w:ascii="Aptos" w:hAnsi="Aptos"/>
+          <w:b/>
+          <w:bCs/>
+          <w:color w:val="auto"/>
+          <w:sz w:val="28"/>
+          <w:szCs w:val="28"/>
+        </w:rPr>
+        <w:t>.</w:t>
+      </w:r>
+      <w:r>
+        <w:rPr>
+          <w:rFonts w:ascii="Aptos" w:hAnsi="Aptos"/>
+          <w:b/>
+          <w:bCs/>
+          <w:color w:val="auto"/>
+          <w:sz w:val="28"/>
+          <w:szCs w:val="28"/>
+        </w:rPr>
+        <w:t>3</w:t>
+      </w:r>
+      <w:r>
+        <w:rPr>
+          <w:rFonts w:ascii="Aptos" w:hAnsi="Aptos"/>
+          <w:b/>
+          <w:bCs/>
+          <w:color w:val="auto"/>
+          <w:sz w:val="28"/>
+          <w:szCs w:val="28"/>
+        </w:rPr>
+        <w:t xml:space="preserve"> </w:t>
+      </w:r>
+      <w:r>
+        <w:rPr>
+          <w:rFonts w:ascii="Aptos" w:hAnsi="Aptos"/>
+          <w:b/>
+          <w:bCs/>
+          <w:color w:val="auto"/>
+          <w:sz w:val="28"/>
+          <w:szCs w:val="28"/>
+        </w:rPr>
+        <w:t xml:space="preserve">Council of the </w:t>
+      </w:r>
+      <w:r>
+        <w:rPr>
+          <w:rFonts w:ascii="Aptos" w:hAnsi="Aptos"/>
+          <w:b/>
+          <w:bCs/>
+          <w:color w:val="auto"/>
+          <w:sz w:val="28"/>
+          <w:szCs w:val="28"/>
+        </w:rPr>
+        <w:t>EU</w:t>
+      </w:r>
+      <w:r>
+        <w:rPr>
+          <w:rFonts w:ascii="Aptos" w:hAnsi="Aptos"/>
+          <w:b/>
+          <w:bCs/>
+          <w:color w:val="auto"/>
+          <w:sz w:val="28"/>
+          <w:szCs w:val="28"/>
+        </w:rPr>
+        <w:t xml:space="preserve"> (Council)</w:t>
+      </w:r>
+      <w:bookmarkEnd w:id="8"/>
+    </w:p>
+    <w:p>
+      <w:pPr>
+        <w:spacing w:after="0"/>
+        <w:jc w:val="both"/>
+        <w:rPr>
+          <w:rFonts w:ascii="Aptos" w:hAnsi="Aptos"/>
+          <w:sz w:val="24"/>
+          <w:szCs w:val="24"/>
+        </w:rPr>
+      </w:pPr>
+    </w:p>
+    <w:p>
+      <w:pPr>
+        <w:spacing w:after="0"/>
+        <w:jc w:val="both"/>
+        <w:rPr>
+          <w:rFonts w:ascii="Aptos" w:hAnsi="Aptos"/>
+          <w:sz w:val="24"/>
+          <w:szCs w:val="24"/>
+        </w:rPr>
+      </w:pPr>
+      <w:r>
+        <w:rPr>
+          <w:rFonts w:ascii="Aptos" w:hAnsi="Aptos"/>
+          <w:sz w:val="24"/>
+          <w:szCs w:val="24"/>
+        </w:rPr>
+        <w:t xml:space="preserve">The Council of the European Union, often referred to simply as the Council, </w:t>
+      </w:r>
+      <w:r>
+        <w:rPr>
+          <w:rFonts w:ascii="Aptos" w:hAnsi="Aptos"/>
+          <w:b/>
+          <w:bCs/>
+          <w:sz w:val="24"/>
+          <w:szCs w:val="24"/>
+        </w:rPr>
+        <w:t>represents the governments of the EU Member States</w:t>
+      </w:r>
+      <w:r>
+        <w:rPr>
+          <w:rFonts w:ascii="Aptos" w:hAnsi="Aptos"/>
+          <w:sz w:val="24"/>
+          <w:szCs w:val="24"/>
+        </w:rPr>
+        <w:t>. Each Member State sends a representative</w:t>
+      </w:r>
+      <w:r>
+        <w:rPr>
+          <w:rFonts w:ascii="Aptos" w:hAnsi="Aptos"/>
+          <w:sz w:val="24"/>
+          <w:szCs w:val="24"/>
+        </w:rPr>
+        <w:t xml:space="preserve">, </w:t>
+      </w:r>
+      <w:r>
+        <w:rPr>
+          <w:rFonts w:ascii="Aptos" w:hAnsi="Aptos"/>
+          <w:sz w:val="24"/>
+          <w:szCs w:val="24"/>
+        </w:rPr>
+        <w:t>typically a minister</w:t>
+      </w:r>
+      <w:r>
+        <w:rPr>
+          <w:rFonts w:ascii="Aptos" w:hAnsi="Aptos"/>
+          <w:sz w:val="24"/>
+          <w:szCs w:val="24"/>
+        </w:rPr>
+        <w:t xml:space="preserve">, </w:t>
+      </w:r>
+      <w:r>
+        <w:rPr>
+          <w:rFonts w:ascii="Aptos" w:hAnsi="Aptos"/>
+          <w:sz w:val="24"/>
+          <w:szCs w:val="24"/>
+        </w:rPr>
+        <w:t xml:space="preserve">empowered to commit their government and cast votes on its behalf. The Council operates in various configurations, depending on the policy area under discussion, such as General Affairs, Foreign Affairs, Economic and Financial Affairs, Environment, or Justice and Home Affairs. As one of the EU’s legislative chambers, the Council </w:t>
+      </w:r>
+      <w:r>
+        <w:rPr>
+          <w:rFonts w:ascii="Aptos" w:hAnsi="Aptos"/>
+          <w:b/>
+          <w:bCs/>
+          <w:sz w:val="24"/>
+          <w:szCs w:val="24"/>
+        </w:rPr>
+        <w:t>shares responsibility with the European Parliament for adopting legislation</w:t>
+      </w:r>
+      <w:r>
+        <w:rPr>
+          <w:rFonts w:ascii="Aptos" w:hAnsi="Aptos"/>
+          <w:sz w:val="24"/>
+          <w:szCs w:val="24"/>
+        </w:rPr>
+        <w:t>. Additionally, it performs supervisory functions, ensuring that other EU institutions align with the agreed policies and objectives, thus maintaining accountability within the Union's governance structure.</w:t>
+      </w:r>
+    </w:p>
+    <w:p>
+      <w:pPr>
+        <w:spacing w:after="0"/>
+        <w:jc w:val="both"/>
+        <w:rPr>
+          <w:rFonts w:ascii="Aptos" w:hAnsi="Aptos"/>
+          <w:sz w:val="24"/>
+          <w:szCs w:val="24"/>
+        </w:rPr>
+      </w:pPr>
+    </w:p>
+    <w:p>
+      <w:pPr>
+        <w:pStyle w:val="Titolo3"/>
+        <w:rPr>
+          <w:rFonts w:ascii="Aptos" w:hAnsi="Aptos"/>
+          <w:b/>
+          <w:bCs/>
+          <w:color w:val="auto"/>
+          <w:sz w:val="28"/>
+          <w:szCs w:val="28"/>
+        </w:rPr>
+      </w:pPr>
+      <w:bookmarkStart w:id="9" w:name="_Toc182650816"/>
+      <w:r>
+        <w:rPr>
+          <w:rFonts w:ascii="Aptos" w:hAnsi="Aptos"/>
+          <w:b/>
+          <w:bCs/>
+          <w:color w:val="auto"/>
+          <w:sz w:val="28"/>
+          <w:szCs w:val="28"/>
+        </w:rPr>
+        <w:t>2.</w:t>
+      </w:r>
+      <w:r>
+        <w:rPr>
+          <w:rFonts w:ascii="Aptos" w:hAnsi="Aptos"/>
+          <w:b/>
+          <w:bCs/>
+          <w:color w:val="auto"/>
+          <w:sz w:val="28"/>
+          <w:szCs w:val="28"/>
+        </w:rPr>
+        <w:t>2</w:t>
+      </w:r>
+      <w:r>
+        <w:rPr>
+          <w:rFonts w:ascii="Aptos" w:hAnsi="Aptos"/>
+          <w:b/>
+          <w:bCs/>
+          <w:color w:val="auto"/>
+          <w:sz w:val="28"/>
+          <w:szCs w:val="28"/>
+        </w:rPr>
+        <w:t>.</w:t>
+      </w:r>
+      <w:r>
+        <w:rPr>
+          <w:rFonts w:ascii="Aptos" w:hAnsi="Aptos"/>
+          <w:b/>
+          <w:bCs/>
+          <w:color w:val="auto"/>
+          <w:sz w:val="28"/>
+          <w:szCs w:val="28"/>
+        </w:rPr>
+        <w:t>4</w:t>
+      </w:r>
+      <w:r>
+        <w:rPr>
+          <w:rFonts w:ascii="Aptos" w:hAnsi="Aptos"/>
+          <w:b/>
+          <w:bCs/>
+          <w:color w:val="auto"/>
+          <w:sz w:val="28"/>
+          <w:szCs w:val="28"/>
+        </w:rPr>
+        <w:t xml:space="preserve"> </w:t>
+      </w:r>
+      <w:r>
+        <w:rPr>
+          <w:rFonts w:ascii="Aptos" w:hAnsi="Aptos"/>
+          <w:b/>
+          <w:bCs/>
+          <w:color w:val="auto"/>
+          <w:sz w:val="28"/>
+          <w:szCs w:val="28"/>
+        </w:rPr>
+        <w:t xml:space="preserve">European </w:t>
+      </w:r>
+      <w:r>
+        <w:rPr>
+          <w:rFonts w:ascii="Aptos" w:hAnsi="Aptos"/>
+          <w:b/>
+          <w:bCs/>
+          <w:color w:val="auto"/>
+          <w:sz w:val="28"/>
+          <w:szCs w:val="28"/>
+        </w:rPr>
+        <w:t>Commission</w:t>
+      </w:r>
+      <w:bookmarkEnd w:id="9"/>
+    </w:p>
+    <w:p>
+      <w:pPr>
+        <w:spacing w:after="0"/>
+        <w:jc w:val="both"/>
+        <w:rPr>
+          <w:rFonts w:ascii="Aptos" w:hAnsi="Aptos"/>
+          <w:sz w:val="24"/>
+          <w:szCs w:val="24"/>
+        </w:rPr>
+      </w:pPr>
+    </w:p>
+    <w:p>
+      <w:pPr>
+        <w:spacing w:after="0"/>
+        <w:jc w:val="both"/>
+        <w:rPr>
+          <w:rFonts w:ascii="Aptos" w:hAnsi="Aptos"/>
+          <w:sz w:val="24"/>
+          <w:szCs w:val="24"/>
+        </w:rPr>
+      </w:pPr>
+      <w:r>
+        <w:rPr>
+          <w:rFonts w:ascii="Aptos" w:hAnsi="Aptos"/>
+          <w:sz w:val="24"/>
+          <w:szCs w:val="24"/>
+        </w:rPr>
+        <w:t xml:space="preserve">The European Commission is the EU's executive body, composed of 27 Commissioners who serve five-year terms and are collectively approved by the European Parliament. </w:t>
+      </w:r>
+      <w:r>
+        <w:rPr>
+          <w:rFonts w:ascii="Aptos" w:hAnsi="Aptos"/>
+          <w:sz w:val="24"/>
+          <w:szCs w:val="24"/>
+        </w:rPr>
+        <w:t xml:space="preserve">Commissioners are appointed through a collaborative process involving the European Parliament, the President of the Commission, and the Member States. However, once in office, they act independently of national governments, prioritizing the interests of the EU </w:t>
+      </w:r>
+      <w:proofErr w:type="gramStart"/>
+      <w:r>
+        <w:rPr>
+          <w:rFonts w:ascii="Aptos" w:hAnsi="Aptos"/>
+          <w:sz w:val="24"/>
+          <w:szCs w:val="24"/>
+        </w:rPr>
+        <w:t>as a whole rather</w:t>
+      </w:r>
+      <w:proofErr w:type="gramEnd"/>
+      <w:r>
+        <w:rPr>
+          <w:rFonts w:ascii="Aptos" w:hAnsi="Aptos"/>
+          <w:sz w:val="24"/>
+          <w:szCs w:val="24"/>
+        </w:rPr>
+        <w:t xml:space="preserve"> than those of their home countries.</w:t>
+      </w:r>
+      <w:r>
+        <w:rPr>
+          <w:rFonts w:ascii="Aptos" w:hAnsi="Aptos"/>
+          <w:sz w:val="24"/>
+          <w:szCs w:val="24"/>
+        </w:rPr>
+        <w:t xml:space="preserve"> </w:t>
+      </w:r>
+      <w:r>
+        <w:rPr>
+          <w:rFonts w:ascii="Aptos" w:hAnsi="Aptos"/>
+          <w:sz w:val="24"/>
+          <w:szCs w:val="24"/>
+        </w:rPr>
+        <w:t xml:space="preserve">The Commission is organized into specialized </w:t>
+      </w:r>
+      <w:r>
+        <w:rPr>
+          <w:rFonts w:ascii="Aptos" w:hAnsi="Aptos"/>
+          <w:sz w:val="24"/>
+          <w:szCs w:val="24"/>
+        </w:rPr>
+        <w:lastRenderedPageBreak/>
+        <w:t xml:space="preserve">Directorates-General, each handling specific policy areas. Its primary functions include proposing new legislation, enforcing EU law, managing the EU budget, and supervising compliance by Member States and private entities. </w:t>
+      </w:r>
+    </w:p>
+    <w:p>
+      <w:pPr>
+        <w:spacing w:after="0"/>
+        <w:jc w:val="both"/>
+        <w:rPr>
+          <w:rFonts w:ascii="Aptos" w:hAnsi="Aptos"/>
+          <w:sz w:val="24"/>
+          <w:szCs w:val="24"/>
+        </w:rPr>
+      </w:pPr>
+    </w:p>
+    <w:p>
+      <w:pPr>
+        <w:pStyle w:val="Titolo3"/>
+        <w:rPr>
+          <w:rFonts w:ascii="Aptos" w:hAnsi="Aptos"/>
+          <w:b/>
+          <w:bCs/>
+          <w:color w:val="auto"/>
+          <w:sz w:val="28"/>
+          <w:szCs w:val="28"/>
+        </w:rPr>
+      </w:pPr>
+      <w:bookmarkStart w:id="10" w:name="_Toc182650817"/>
+      <w:r>
+        <w:rPr>
+          <w:rFonts w:ascii="Aptos" w:hAnsi="Aptos"/>
+          <w:b/>
+          <w:bCs/>
+          <w:color w:val="auto"/>
+          <w:sz w:val="28"/>
+          <w:szCs w:val="28"/>
+        </w:rPr>
+        <w:t>2.</w:t>
+      </w:r>
+      <w:r>
+        <w:rPr>
+          <w:rFonts w:ascii="Aptos" w:hAnsi="Aptos"/>
+          <w:b/>
+          <w:bCs/>
+          <w:color w:val="auto"/>
+          <w:sz w:val="28"/>
+          <w:szCs w:val="28"/>
+        </w:rPr>
+        <w:t>2</w:t>
+      </w:r>
+      <w:r>
+        <w:rPr>
+          <w:rFonts w:ascii="Aptos" w:hAnsi="Aptos"/>
+          <w:b/>
+          <w:bCs/>
+          <w:color w:val="auto"/>
+          <w:sz w:val="28"/>
+          <w:szCs w:val="28"/>
+        </w:rPr>
+        <w:t>.</w:t>
+      </w:r>
+      <w:r>
+        <w:rPr>
+          <w:rFonts w:ascii="Aptos" w:hAnsi="Aptos"/>
+          <w:b/>
+          <w:bCs/>
+          <w:color w:val="auto"/>
+          <w:sz w:val="28"/>
+          <w:szCs w:val="28"/>
+        </w:rPr>
+        <w:t>5</w:t>
+      </w:r>
+      <w:r>
+        <w:rPr>
+          <w:rFonts w:ascii="Aptos" w:hAnsi="Aptos"/>
+          <w:b/>
+          <w:bCs/>
+          <w:color w:val="auto"/>
+          <w:sz w:val="28"/>
+          <w:szCs w:val="28"/>
+        </w:rPr>
+        <w:t xml:space="preserve"> </w:t>
+      </w:r>
+      <w:r>
+        <w:rPr>
+          <w:rFonts w:ascii="Aptos" w:hAnsi="Aptos"/>
+          <w:b/>
+          <w:bCs/>
+          <w:color w:val="auto"/>
+          <w:sz w:val="28"/>
+          <w:szCs w:val="28"/>
+        </w:rPr>
+        <w:t>Court of Justice of the EU</w:t>
+      </w:r>
+      <w:r>
+        <w:rPr>
+          <w:rFonts w:ascii="Aptos" w:hAnsi="Aptos"/>
+          <w:b/>
+          <w:bCs/>
+          <w:color w:val="auto"/>
+          <w:sz w:val="28"/>
+          <w:szCs w:val="28"/>
+        </w:rPr>
+        <w:t xml:space="preserve"> (ECJ)</w:t>
+      </w:r>
+      <w:bookmarkEnd w:id="10"/>
+    </w:p>
+    <w:p>
+      <w:pPr>
+        <w:spacing w:after="0"/>
+        <w:jc w:val="both"/>
+        <w:rPr>
+          <w:rFonts w:ascii="Aptos" w:hAnsi="Aptos"/>
+          <w:sz w:val="24"/>
+          <w:szCs w:val="24"/>
+        </w:rPr>
+      </w:pPr>
+    </w:p>
+    <w:p>
+      <w:pPr>
+        <w:spacing w:after="0"/>
+        <w:jc w:val="both"/>
+        <w:rPr>
+          <w:rFonts w:ascii="Aptos" w:hAnsi="Aptos"/>
+          <w:sz w:val="24"/>
+          <w:szCs w:val="24"/>
+        </w:rPr>
+      </w:pPr>
+      <w:r>
+        <w:rPr>
+          <w:rFonts w:ascii="Aptos" w:hAnsi="Aptos"/>
+          <w:sz w:val="24"/>
+          <w:szCs w:val="24"/>
+        </w:rPr>
+        <w:t xml:space="preserve">The European Court of Justice, together with the General Court of the EU, serves as the </w:t>
+      </w:r>
+      <w:r>
+        <w:rPr>
+          <w:rFonts w:ascii="Aptos" w:hAnsi="Aptos"/>
+          <w:b/>
+          <w:bCs/>
+          <w:sz w:val="24"/>
+          <w:szCs w:val="24"/>
+        </w:rPr>
+        <w:t>judicial branch of the European Union</w:t>
+      </w:r>
+      <w:r>
+        <w:rPr>
+          <w:rFonts w:ascii="Aptos" w:hAnsi="Aptos"/>
+          <w:sz w:val="24"/>
+          <w:szCs w:val="24"/>
+        </w:rPr>
+        <w:t xml:space="preserve">, ensuring the uniform interpretation and application of EU law. It comprises </w:t>
+      </w:r>
+      <w:r>
+        <w:rPr>
+          <w:rFonts w:ascii="Aptos" w:hAnsi="Aptos"/>
+          <w:b/>
+          <w:bCs/>
+          <w:sz w:val="24"/>
+          <w:szCs w:val="24"/>
+        </w:rPr>
+        <w:t>Judges</w:t>
+      </w:r>
+      <w:r>
+        <w:rPr>
+          <w:rFonts w:ascii="Aptos" w:hAnsi="Aptos"/>
+          <w:sz w:val="24"/>
+          <w:szCs w:val="24"/>
+        </w:rPr>
+        <w:t xml:space="preserve"> and </w:t>
+      </w:r>
+      <w:r>
+        <w:rPr>
+          <w:rFonts w:ascii="Aptos" w:hAnsi="Aptos"/>
+          <w:b/>
+          <w:bCs/>
+          <w:sz w:val="24"/>
+          <w:szCs w:val="24"/>
+        </w:rPr>
+        <w:t>Advocates</w:t>
+      </w:r>
+      <w:r>
+        <w:rPr>
+          <w:rFonts w:ascii="Aptos" w:hAnsi="Aptos"/>
+          <w:sz w:val="24"/>
+          <w:szCs w:val="24"/>
+        </w:rPr>
+        <w:t xml:space="preserve"> </w:t>
+      </w:r>
+      <w:r>
+        <w:rPr>
+          <w:rFonts w:ascii="Aptos" w:hAnsi="Aptos"/>
+          <w:b/>
+          <w:bCs/>
+          <w:sz w:val="24"/>
+          <w:szCs w:val="24"/>
+        </w:rPr>
+        <w:t>General</w:t>
+      </w:r>
+      <w:r>
+        <w:rPr>
+          <w:rFonts w:ascii="Aptos" w:hAnsi="Aptos"/>
+          <w:sz w:val="24"/>
+          <w:szCs w:val="24"/>
+        </w:rPr>
+        <w:t>, with the number typically corresponding to the number of Member States (one per MS). Judges and Advocates General are appointed for renewable six-year terms, with appointments staggered every three years to maintain continuity. They are selected from among individuals qualified for the highest judicial offices in their respective countries or recognized legal experts of high competence. Despite their national origins, these officials act with complete independence from their home countries, prioritizing the principles and laws of the EU.</w:t>
+      </w:r>
+    </w:p>
+    <w:p>
+      <w:pPr>
+        <w:spacing w:after="0"/>
+        <w:jc w:val="both"/>
+        <w:rPr>
+          <w:rFonts w:ascii="Aptos" w:hAnsi="Aptos"/>
+          <w:sz w:val="24"/>
+          <w:szCs w:val="24"/>
+        </w:rPr>
+      </w:pPr>
+    </w:p>
+    <w:p>
+      <w:pPr>
+        <w:spacing w:after="0"/>
+        <w:jc w:val="both"/>
+        <w:rPr>
+          <w:rFonts w:ascii="Aptos" w:hAnsi="Aptos"/>
+          <w:sz w:val="24"/>
+          <w:szCs w:val="24"/>
+        </w:rPr>
+      </w:pPr>
+      <w:r>
+        <w:rPr>
+          <w:rFonts w:ascii="Aptos" w:hAnsi="Aptos"/>
+          <w:sz w:val="24"/>
+          <w:szCs w:val="24"/>
+        </w:rPr>
+        <w:t xml:space="preserve">The ECJ’s functions span several key areas. Its </w:t>
+      </w:r>
+      <w:r>
+        <w:rPr>
+          <w:rFonts w:ascii="Aptos" w:hAnsi="Aptos"/>
+          <w:b/>
+          <w:bCs/>
+          <w:sz w:val="24"/>
+          <w:szCs w:val="24"/>
+        </w:rPr>
+        <w:t>jurisdictional role</w:t>
+      </w:r>
+      <w:r>
+        <w:rPr>
+          <w:rFonts w:ascii="Aptos" w:hAnsi="Aptos"/>
+          <w:sz w:val="24"/>
+          <w:szCs w:val="24"/>
+        </w:rPr>
+        <w:t xml:space="preserve"> involves handling litigation cases. In its </w:t>
+      </w:r>
+      <w:r>
+        <w:rPr>
+          <w:rFonts w:ascii="Aptos" w:hAnsi="Aptos"/>
+          <w:b/>
+          <w:bCs/>
+          <w:sz w:val="24"/>
+          <w:szCs w:val="24"/>
+        </w:rPr>
+        <w:t>interpretative role</w:t>
+      </w:r>
+      <w:r>
+        <w:rPr>
+          <w:rFonts w:ascii="Aptos" w:hAnsi="Aptos"/>
+          <w:sz w:val="24"/>
+          <w:szCs w:val="24"/>
+        </w:rPr>
+        <w:t xml:space="preserve">, the ECJ provides </w:t>
+      </w:r>
+      <w:r>
+        <w:rPr>
+          <w:rFonts w:ascii="Aptos" w:hAnsi="Aptos"/>
+          <w:sz w:val="24"/>
+          <w:szCs w:val="24"/>
+          <w:u w:val="single"/>
+        </w:rPr>
+        <w:t>preliminary rulings</w:t>
+      </w:r>
+      <w:r>
+        <w:rPr>
+          <w:rFonts w:ascii="Aptos" w:hAnsi="Aptos"/>
+          <w:sz w:val="24"/>
+          <w:szCs w:val="24"/>
+        </w:rPr>
+        <w:t xml:space="preserve"> (“decisions”)</w:t>
+      </w:r>
+      <w:r>
+        <w:rPr>
+          <w:rFonts w:ascii="Aptos" w:hAnsi="Aptos"/>
+          <w:sz w:val="24"/>
+          <w:szCs w:val="24"/>
+        </w:rPr>
+        <w:t xml:space="preserve"> when national courts request clarification on EU law</w:t>
+      </w:r>
+      <w:r>
+        <w:rPr>
+          <w:rFonts w:ascii="Aptos" w:hAnsi="Aptos"/>
+          <w:sz w:val="24"/>
+          <w:szCs w:val="24"/>
+        </w:rPr>
+        <w:t xml:space="preserve"> (not litigation)</w:t>
+      </w:r>
+      <w:r>
+        <w:rPr>
+          <w:rFonts w:ascii="Aptos" w:hAnsi="Aptos"/>
+          <w:sz w:val="24"/>
+          <w:szCs w:val="24"/>
+        </w:rPr>
+        <w:t xml:space="preserve">. Additionally, its </w:t>
+      </w:r>
+      <w:r>
+        <w:rPr>
+          <w:rFonts w:ascii="Aptos" w:hAnsi="Aptos"/>
+          <w:b/>
+          <w:bCs/>
+          <w:sz w:val="24"/>
+          <w:szCs w:val="24"/>
+        </w:rPr>
+        <w:t>advisory and consultative function</w:t>
+      </w:r>
+      <w:r>
+        <w:rPr>
+          <w:rFonts w:ascii="Aptos" w:hAnsi="Aptos"/>
+          <w:sz w:val="24"/>
+          <w:szCs w:val="24"/>
+        </w:rPr>
+        <w:t xml:space="preserve"> enables the court to offer non-binding guidance on legal matters</w:t>
+      </w:r>
+      <w:r>
+        <w:rPr>
+          <w:rFonts w:ascii="Aptos" w:hAnsi="Aptos"/>
+          <w:sz w:val="24"/>
+          <w:szCs w:val="24"/>
+        </w:rPr>
+        <w:t xml:space="preserve"> </w:t>
+      </w:r>
+      <w:r>
+        <w:rPr>
+          <w:rFonts w:ascii="Aptos" w:hAnsi="Aptos"/>
+          <w:sz w:val="24"/>
+          <w:szCs w:val="24"/>
+        </w:rPr>
+        <w:t>(not litigation)</w:t>
+      </w:r>
+      <w:r>
+        <w:rPr>
+          <w:rFonts w:ascii="Aptos" w:hAnsi="Aptos"/>
+          <w:sz w:val="24"/>
+          <w:szCs w:val="24"/>
+        </w:rPr>
+        <w:t xml:space="preserve">. </w:t>
+      </w:r>
+    </w:p>
+    <w:p>
+      <w:pPr>
+        <w:spacing w:after="0"/>
+        <w:jc w:val="both"/>
+        <w:rPr>
+          <w:rFonts w:ascii="Aptos" w:hAnsi="Aptos"/>
+          <w:sz w:val="24"/>
+          <w:szCs w:val="24"/>
+        </w:rPr>
+      </w:pPr>
+    </w:p>
+    <w:p>
+      <w:pPr>
+        <w:spacing w:after="60"/>
+        <w:jc w:val="both"/>
+        <w:rPr>
+          <w:rFonts w:ascii="Aptos" w:hAnsi="Aptos"/>
+          <w:sz w:val="24"/>
+          <w:szCs w:val="24"/>
+        </w:rPr>
+      </w:pPr>
+      <w:r>
+        <w:rPr>
+          <w:rFonts w:ascii="Aptos" w:hAnsi="Aptos"/>
+          <w:sz w:val="24"/>
+          <w:szCs w:val="24"/>
+        </w:rPr>
+        <w:t xml:space="preserve">The </w:t>
+      </w:r>
+      <w:r>
+        <w:rPr>
+          <w:rFonts w:ascii="Aptos" w:hAnsi="Aptos"/>
+          <w:b/>
+          <w:bCs/>
+          <w:sz w:val="24"/>
+          <w:szCs w:val="24"/>
+          <w:u w:val="single"/>
+        </w:rPr>
+        <w:t>Litigation Proceedings</w:t>
+      </w:r>
+      <w:r>
+        <w:rPr>
+          <w:rFonts w:ascii="Aptos" w:hAnsi="Aptos"/>
+          <w:sz w:val="24"/>
+          <w:szCs w:val="24"/>
+        </w:rPr>
+        <w:t xml:space="preserve"> before the ECJ can be summarized into three main categories:</w:t>
+      </w:r>
+    </w:p>
+    <w:p>
+      <w:pPr>
+        <w:pStyle w:val="Paragrafoelenco"/>
+        <w:numPr>
+          <w:ilvl w:val="0"/>
+          <w:numId w:val="108"/>
+        </w:numPr>
+        <w:spacing w:after="0"/>
+        <w:jc w:val="both"/>
+        <w:rPr>
+          <w:rFonts w:ascii="Aptos" w:hAnsi="Aptos"/>
+          <w:sz w:val="24"/>
+          <w:szCs w:val="24"/>
+        </w:rPr>
+      </w:pPr>
+      <w:r>
+        <w:rPr>
+          <w:rFonts w:ascii="Aptos" w:hAnsi="Aptos"/>
+          <w:b/>
+          <w:bCs/>
+          <w:sz w:val="24"/>
+          <w:szCs w:val="24"/>
+        </w:rPr>
+        <w:t>Direct Appeals</w:t>
+      </w:r>
+      <w:r>
+        <w:rPr>
+          <w:rFonts w:ascii="Aptos" w:hAnsi="Aptos"/>
+          <w:sz w:val="24"/>
+          <w:szCs w:val="24"/>
+        </w:rPr>
+        <w:t xml:space="preserve"> (Article 263 TFEU):</w:t>
+      </w:r>
+      <w:r>
+        <w:rPr>
+          <w:rFonts w:ascii="Aptos" w:hAnsi="Aptos"/>
+          <w:sz w:val="24"/>
+          <w:szCs w:val="24"/>
+        </w:rPr>
+        <w:t xml:space="preserve"> a</w:t>
+      </w:r>
+      <w:r>
+        <w:rPr>
+          <w:rFonts w:ascii="Aptos" w:hAnsi="Aptos"/>
+          <w:sz w:val="24"/>
+          <w:szCs w:val="24"/>
+        </w:rPr>
+        <w:t>ppeals can be filed against acts adopted by EU institutions.</w:t>
+      </w:r>
+    </w:p>
+    <w:p>
+      <w:pPr>
+        <w:pStyle w:val="Paragrafoelenco"/>
+        <w:numPr>
+          <w:ilvl w:val="1"/>
+          <w:numId w:val="108"/>
+        </w:numPr>
+        <w:spacing w:after="0"/>
+        <w:jc w:val="both"/>
+        <w:rPr>
+          <w:rFonts w:ascii="Aptos" w:hAnsi="Aptos"/>
+          <w:sz w:val="24"/>
+          <w:szCs w:val="24"/>
+        </w:rPr>
+      </w:pPr>
+      <w:r>
+        <w:rPr>
+          <w:rFonts w:ascii="Aptos" w:hAnsi="Aptos"/>
+          <w:sz w:val="24"/>
+          <w:szCs w:val="24"/>
+        </w:rPr>
+        <w:t>Public Initiatives: Filed by Member States or other EU institutions.</w:t>
+      </w:r>
+    </w:p>
+    <w:p>
+      <w:pPr>
+        <w:pStyle w:val="Paragrafoelenco"/>
+        <w:numPr>
+          <w:ilvl w:val="1"/>
+          <w:numId w:val="108"/>
+        </w:numPr>
+        <w:spacing w:after="60"/>
+        <w:ind w:left="1434" w:hanging="357"/>
+        <w:contextualSpacing w:val="0"/>
+        <w:jc w:val="both"/>
+        <w:rPr>
+          <w:rFonts w:ascii="Aptos" w:hAnsi="Aptos"/>
+          <w:sz w:val="24"/>
+          <w:szCs w:val="24"/>
+        </w:rPr>
+      </w:pPr>
+      <w:r>
+        <w:rPr>
+          <w:rFonts w:ascii="Aptos" w:hAnsi="Aptos"/>
+          <w:sz w:val="24"/>
+          <w:szCs w:val="24"/>
+        </w:rPr>
+        <w:t>Private Initiatives: Filed by individuals or legal entities if the act directly and individually concerns them or relates to a regulatory act without implementing measures.</w:t>
+      </w:r>
+      <w:r>
+        <w:rPr>
+          <w:rFonts w:ascii="Aptos" w:hAnsi="Aptos"/>
+          <w:sz w:val="24"/>
+          <w:szCs w:val="24"/>
+        </w:rPr>
+        <w:t xml:space="preserve"> </w:t>
+      </w:r>
+      <w:r>
+        <w:rPr>
+          <w:rFonts w:ascii="Aptos" w:hAnsi="Aptos"/>
+          <w:sz w:val="24"/>
+          <w:szCs w:val="24"/>
+        </w:rPr>
+        <w:t>Grounds for appeals include lack of competence, invalidity, voidness, or misuse of powers. There is a strict time limit of 2 months and 10 days for filing.</w:t>
+      </w:r>
+    </w:p>
+    <w:p>
+      <w:pPr>
+        <w:pStyle w:val="Paragrafoelenco"/>
+        <w:numPr>
+          <w:ilvl w:val="0"/>
+          <w:numId w:val="108"/>
+        </w:numPr>
+        <w:spacing w:after="0"/>
+        <w:jc w:val="both"/>
+        <w:rPr>
+          <w:rFonts w:ascii="Aptos" w:hAnsi="Aptos"/>
+          <w:sz w:val="24"/>
+          <w:szCs w:val="24"/>
+        </w:rPr>
+      </w:pPr>
+      <w:r>
+        <w:rPr>
+          <w:rFonts w:ascii="Aptos" w:hAnsi="Aptos"/>
+          <w:b/>
+          <w:bCs/>
+          <w:sz w:val="24"/>
+          <w:szCs w:val="24"/>
+        </w:rPr>
+        <w:t>Failure to Act</w:t>
+      </w:r>
+      <w:r>
+        <w:rPr>
+          <w:rFonts w:ascii="Aptos" w:hAnsi="Aptos"/>
+          <w:sz w:val="24"/>
+          <w:szCs w:val="24"/>
+        </w:rPr>
+        <w:t xml:space="preserve"> (Article 265 TFEU):</w:t>
+      </w:r>
+      <w:r>
+        <w:rPr>
+          <w:rFonts w:ascii="Aptos" w:hAnsi="Aptos"/>
+          <w:sz w:val="24"/>
+          <w:szCs w:val="24"/>
+        </w:rPr>
+        <w:t xml:space="preserve"> i</w:t>
+      </w:r>
+      <w:r>
+        <w:rPr>
+          <w:rFonts w:ascii="Aptos" w:hAnsi="Aptos"/>
+          <w:sz w:val="24"/>
+          <w:szCs w:val="24"/>
+        </w:rPr>
+        <w:t>f an EU institution fails to act when legally required, a process is initiated:</w:t>
+      </w:r>
+    </w:p>
+    <w:p>
+      <w:pPr>
+        <w:pStyle w:val="Paragrafoelenco"/>
+        <w:numPr>
+          <w:ilvl w:val="1"/>
+          <w:numId w:val="108"/>
+        </w:numPr>
+        <w:spacing w:after="0"/>
+        <w:jc w:val="both"/>
+        <w:rPr>
+          <w:rFonts w:ascii="Aptos" w:hAnsi="Aptos"/>
+          <w:sz w:val="24"/>
+          <w:szCs w:val="24"/>
+        </w:rPr>
+      </w:pPr>
+      <w:r>
+        <w:rPr>
+          <w:rFonts w:ascii="Aptos" w:hAnsi="Aptos"/>
+          <w:sz w:val="24"/>
+          <w:szCs w:val="24"/>
+        </w:rPr>
+        <w:t>Prelitigation: A formal notice is sent, providing the institution 2 months to respond or act.</w:t>
+      </w:r>
+    </w:p>
+    <w:p>
+      <w:pPr>
+        <w:pStyle w:val="Paragrafoelenco"/>
+        <w:numPr>
+          <w:ilvl w:val="1"/>
+          <w:numId w:val="108"/>
+        </w:numPr>
+        <w:spacing w:after="60"/>
+        <w:ind w:left="1434" w:hanging="357"/>
+        <w:contextualSpacing w:val="0"/>
+        <w:jc w:val="both"/>
+        <w:rPr>
+          <w:rFonts w:ascii="Aptos" w:hAnsi="Aptos"/>
+          <w:sz w:val="24"/>
+          <w:szCs w:val="24"/>
+        </w:rPr>
+      </w:pPr>
+      <w:r>
+        <w:rPr>
+          <w:rFonts w:ascii="Aptos" w:hAnsi="Aptos"/>
+          <w:sz w:val="24"/>
+          <w:szCs w:val="24"/>
+        </w:rPr>
+        <w:t>If non-performance persists, the matter proceeds to litigation before the ECJ.</w:t>
+      </w:r>
+    </w:p>
+    <w:p>
+      <w:pPr>
+        <w:pStyle w:val="Paragrafoelenco"/>
+        <w:numPr>
+          <w:ilvl w:val="0"/>
+          <w:numId w:val="108"/>
+        </w:numPr>
+        <w:spacing w:after="0"/>
+        <w:jc w:val="both"/>
+        <w:rPr>
+          <w:rFonts w:ascii="Aptos" w:hAnsi="Aptos"/>
+          <w:sz w:val="24"/>
+          <w:szCs w:val="24"/>
+        </w:rPr>
+      </w:pPr>
+      <w:r>
+        <w:rPr>
+          <w:rFonts w:ascii="Aptos" w:hAnsi="Aptos"/>
+          <w:b/>
+          <w:bCs/>
+          <w:sz w:val="24"/>
+          <w:szCs w:val="24"/>
+        </w:rPr>
+        <w:t>Compensation for Damages</w:t>
+      </w:r>
+      <w:r>
+        <w:rPr>
+          <w:rFonts w:ascii="Aptos" w:hAnsi="Aptos"/>
+          <w:sz w:val="24"/>
+          <w:szCs w:val="24"/>
+        </w:rPr>
+        <w:t xml:space="preserve"> (Article 340(2) TFEU):</w:t>
+      </w:r>
+      <w:r>
+        <w:rPr>
+          <w:rFonts w:ascii="Aptos" w:hAnsi="Aptos"/>
+          <w:sz w:val="24"/>
+          <w:szCs w:val="24"/>
+        </w:rPr>
+        <w:t xml:space="preserve"> i</w:t>
+      </w:r>
+      <w:r>
+        <w:rPr>
+          <w:rFonts w:ascii="Aptos" w:hAnsi="Aptos"/>
+          <w:sz w:val="24"/>
+          <w:szCs w:val="24"/>
+        </w:rPr>
+        <w:t>ndividuals, legal entities, or Member States can seek compensation for damages caused by unlawful, serious, and certain actions or omissions of EU institutions.</w:t>
+      </w:r>
+    </w:p>
+    <w:p>
+      <w:pPr>
+        <w:spacing w:after="0"/>
+        <w:jc w:val="both"/>
+        <w:rPr>
+          <w:rFonts w:ascii="Aptos" w:hAnsi="Aptos"/>
+          <w:sz w:val="24"/>
+          <w:szCs w:val="24"/>
+        </w:rPr>
+      </w:pPr>
+    </w:p>
+    <w:p>
+      <w:pPr>
+        <w:spacing w:after="60"/>
+        <w:jc w:val="both"/>
+        <w:rPr>
+          <w:rFonts w:ascii="Aptos" w:hAnsi="Aptos"/>
+          <w:sz w:val="24"/>
+          <w:szCs w:val="24"/>
+        </w:rPr>
+      </w:pPr>
+      <w:r>
+        <w:rPr>
+          <w:rFonts w:ascii="Aptos" w:hAnsi="Aptos"/>
+          <w:sz w:val="24"/>
+          <w:szCs w:val="24"/>
+        </w:rPr>
+        <w:t xml:space="preserve">The </w:t>
+      </w:r>
+      <w:r>
+        <w:rPr>
+          <w:rFonts w:ascii="Aptos" w:hAnsi="Aptos"/>
+          <w:b/>
+          <w:bCs/>
+          <w:sz w:val="24"/>
+          <w:szCs w:val="24"/>
+          <w:u w:val="single"/>
+        </w:rPr>
+        <w:t>Non-Litigation Proceedings</w:t>
+      </w:r>
+      <w:r>
+        <w:rPr>
+          <w:rFonts w:ascii="Aptos" w:hAnsi="Aptos"/>
+          <w:sz w:val="24"/>
+          <w:szCs w:val="24"/>
+        </w:rPr>
+        <w:t xml:space="preserve"> before the ECJ focus on Preliminary Rulings (Article 267 TFEU):</w:t>
+      </w:r>
+    </w:p>
+    <w:p>
+      <w:pPr>
+        <w:numPr>
+          <w:ilvl w:val="0"/>
+          <w:numId w:val="109"/>
+        </w:numPr>
+        <w:spacing w:after="60"/>
+        <w:jc w:val="both"/>
+        <w:rPr>
+          <w:rFonts w:ascii="Aptos" w:hAnsi="Aptos"/>
+          <w:sz w:val="24"/>
+          <w:szCs w:val="24"/>
+        </w:rPr>
+      </w:pPr>
+      <w:r>
+        <w:rPr>
+          <w:rFonts w:ascii="Aptos" w:hAnsi="Aptos"/>
+          <w:b/>
+          <w:bCs/>
+          <w:sz w:val="24"/>
+          <w:szCs w:val="24"/>
+        </w:rPr>
+        <w:t>Initiative:</w:t>
+      </w:r>
+      <w:r>
+        <w:rPr>
+          <w:rFonts w:ascii="Aptos" w:hAnsi="Aptos"/>
+          <w:sz w:val="24"/>
+          <w:szCs w:val="24"/>
+        </w:rPr>
+        <w:t xml:space="preserve"> a</w:t>
+      </w:r>
+      <w:r>
+        <w:rPr>
+          <w:rFonts w:ascii="Aptos" w:hAnsi="Aptos"/>
+          <w:sz w:val="24"/>
+          <w:szCs w:val="24"/>
+        </w:rPr>
+        <w:t>ny jurisdiction in a Member State (MS), regardless of its nature or instance, can request a preliminary ruling, often at the request of the parties involved.</w:t>
+      </w:r>
+    </w:p>
+    <w:p>
+      <w:pPr>
+        <w:numPr>
+          <w:ilvl w:val="0"/>
+          <w:numId w:val="109"/>
+        </w:numPr>
+        <w:spacing w:after="0"/>
+        <w:jc w:val="both"/>
+        <w:rPr>
+          <w:rFonts w:ascii="Aptos" w:hAnsi="Aptos"/>
+          <w:sz w:val="24"/>
+          <w:szCs w:val="24"/>
+          <w:lang w:val="it-IT"/>
+        </w:rPr>
+      </w:pPr>
+      <w:r>
+        <w:rPr>
+          <w:rFonts w:ascii="Aptos" w:hAnsi="Aptos"/>
+          <w:b/>
+          <w:bCs/>
+          <w:sz w:val="24"/>
+          <w:szCs w:val="24"/>
+          <w:lang w:val="it-IT"/>
+        </w:rPr>
+        <w:lastRenderedPageBreak/>
+        <w:t>Object:</w:t>
+      </w:r>
+    </w:p>
+    <w:p>
+      <w:pPr>
+        <w:numPr>
+          <w:ilvl w:val="1"/>
+          <w:numId w:val="109"/>
+        </w:numPr>
+        <w:tabs>
+          <w:tab w:val="num" w:pos="1440"/>
+        </w:tabs>
+        <w:spacing w:after="0"/>
+        <w:jc w:val="both"/>
+        <w:rPr>
+          <w:rFonts w:ascii="Aptos" w:hAnsi="Aptos"/>
+          <w:sz w:val="24"/>
+          <w:szCs w:val="24"/>
+        </w:rPr>
+      </w:pPr>
+      <w:r>
+        <w:rPr>
+          <w:rFonts w:ascii="Aptos" w:hAnsi="Aptos"/>
+          <w:b/>
+          <w:bCs/>
+          <w:sz w:val="24"/>
+          <w:szCs w:val="24"/>
+        </w:rPr>
+        <w:t>Interpretation</w:t>
+      </w:r>
+      <w:r>
+        <w:rPr>
+          <w:rFonts w:ascii="Aptos" w:hAnsi="Aptos"/>
+          <w:sz w:val="24"/>
+          <w:szCs w:val="24"/>
+        </w:rPr>
+        <w:t xml:space="preserve"> of any EU law provision.</w:t>
+      </w:r>
+    </w:p>
+    <w:p>
+      <w:pPr>
+        <w:numPr>
+          <w:ilvl w:val="1"/>
+          <w:numId w:val="109"/>
+        </w:numPr>
+        <w:tabs>
+          <w:tab w:val="num" w:pos="1440"/>
+        </w:tabs>
+        <w:spacing w:after="60"/>
+        <w:ind w:left="1434" w:hanging="357"/>
+        <w:jc w:val="both"/>
+        <w:rPr>
+          <w:rFonts w:ascii="Aptos" w:hAnsi="Aptos"/>
+          <w:sz w:val="24"/>
+          <w:szCs w:val="24"/>
+        </w:rPr>
+      </w:pPr>
+      <w:r>
+        <w:rPr>
+          <w:rFonts w:ascii="Aptos" w:hAnsi="Aptos"/>
+          <w:b/>
+          <w:bCs/>
+          <w:sz w:val="24"/>
+          <w:szCs w:val="24"/>
+        </w:rPr>
+        <w:t>Validity</w:t>
+      </w:r>
+      <w:r>
+        <w:rPr>
+          <w:rFonts w:ascii="Aptos" w:hAnsi="Aptos"/>
+          <w:sz w:val="24"/>
+          <w:szCs w:val="24"/>
+        </w:rPr>
+        <w:t xml:space="preserve"> of acts adopted by EU institutions.</w:t>
+      </w:r>
+    </w:p>
+    <w:p>
+      <w:pPr>
+        <w:numPr>
+          <w:ilvl w:val="0"/>
+          <w:numId w:val="109"/>
+        </w:numPr>
+        <w:spacing w:after="0"/>
+        <w:jc w:val="both"/>
+        <w:rPr>
+          <w:rFonts w:ascii="Aptos" w:hAnsi="Aptos"/>
+          <w:sz w:val="24"/>
+          <w:szCs w:val="24"/>
+          <w:lang w:val="it-IT"/>
+        </w:rPr>
+      </w:pPr>
+      <w:r>
+        <w:rPr>
+          <w:rFonts w:ascii="Aptos" w:hAnsi="Aptos"/>
+          <w:b/>
+          <w:bCs/>
+          <w:sz w:val="24"/>
+          <w:szCs w:val="24"/>
+          <w:lang w:val="it-IT"/>
+        </w:rPr>
+        <w:t xml:space="preserve">Development </w:t>
+      </w:r>
+      <w:proofErr w:type="spellStart"/>
+      <w:r>
+        <w:rPr>
+          <w:rFonts w:ascii="Aptos" w:hAnsi="Aptos"/>
+          <w:b/>
+          <w:bCs/>
+          <w:sz w:val="24"/>
+          <w:szCs w:val="24"/>
+          <w:lang w:val="it-IT"/>
+        </w:rPr>
+        <w:t>Process</w:t>
+      </w:r>
+      <w:proofErr w:type="spellEnd"/>
+      <w:r>
+        <w:rPr>
+          <w:rFonts w:ascii="Aptos" w:hAnsi="Aptos"/>
+          <w:b/>
+          <w:bCs/>
+          <w:sz w:val="24"/>
+          <w:szCs w:val="24"/>
+          <w:lang w:val="it-IT"/>
+        </w:rPr>
+        <w:t>:</w:t>
+      </w:r>
+    </w:p>
+    <w:p>
+      <w:pPr>
+        <w:numPr>
+          <w:ilvl w:val="1"/>
+          <w:numId w:val="109"/>
+        </w:numPr>
+        <w:tabs>
+          <w:tab w:val="num" w:pos="1440"/>
+        </w:tabs>
+        <w:spacing w:after="0"/>
+        <w:jc w:val="both"/>
+        <w:rPr>
+          <w:rFonts w:ascii="Aptos" w:hAnsi="Aptos"/>
+          <w:sz w:val="24"/>
+          <w:szCs w:val="24"/>
+        </w:rPr>
+      </w:pPr>
+      <w:r>
+        <w:rPr>
+          <w:rFonts w:ascii="Aptos" w:hAnsi="Aptos"/>
+          <w:sz w:val="24"/>
+          <w:szCs w:val="24"/>
+        </w:rPr>
+        <w:t>A case begins in the national court of an MS.</w:t>
+      </w:r>
+    </w:p>
+    <w:p>
+      <w:pPr>
+        <w:numPr>
+          <w:ilvl w:val="1"/>
+          <w:numId w:val="109"/>
+        </w:numPr>
+        <w:tabs>
+          <w:tab w:val="num" w:pos="1440"/>
+        </w:tabs>
+        <w:spacing w:after="0"/>
+        <w:jc w:val="both"/>
+        <w:rPr>
+          <w:rFonts w:ascii="Aptos" w:hAnsi="Aptos"/>
+          <w:sz w:val="24"/>
+          <w:szCs w:val="24"/>
+        </w:rPr>
+      </w:pPr>
+      <w:r>
+        <w:rPr>
+          <w:rFonts w:ascii="Aptos" w:hAnsi="Aptos"/>
+          <w:sz w:val="24"/>
+          <w:szCs w:val="24"/>
+        </w:rPr>
+        <w:t>The national judge refers questions regarding EU law to the ECJ.</w:t>
+      </w:r>
+    </w:p>
+    <w:p>
+      <w:pPr>
+        <w:numPr>
+          <w:ilvl w:val="1"/>
+          <w:numId w:val="109"/>
+        </w:numPr>
+        <w:tabs>
+          <w:tab w:val="num" w:pos="1440"/>
+        </w:tabs>
+        <w:spacing w:after="0"/>
+        <w:jc w:val="both"/>
+        <w:rPr>
+          <w:rFonts w:ascii="Aptos" w:hAnsi="Aptos"/>
+          <w:sz w:val="24"/>
+          <w:szCs w:val="24"/>
+        </w:rPr>
+      </w:pPr>
+      <w:r>
+        <w:rPr>
+          <w:rFonts w:ascii="Aptos" w:hAnsi="Aptos"/>
+          <w:sz w:val="24"/>
+          <w:szCs w:val="24"/>
+        </w:rPr>
+        <w:t>Typically, national proceedings are suspended while awaiting the ECJ’s decision.</w:t>
+      </w:r>
+    </w:p>
+    <w:p>
+      <w:pPr>
+        <w:numPr>
+          <w:ilvl w:val="1"/>
+          <w:numId w:val="109"/>
+        </w:numPr>
+        <w:tabs>
+          <w:tab w:val="num" w:pos="1440"/>
+        </w:tabs>
+        <w:spacing w:after="0"/>
+        <w:jc w:val="both"/>
+        <w:rPr>
+          <w:rFonts w:ascii="Aptos" w:hAnsi="Aptos"/>
+          <w:sz w:val="24"/>
+          <w:szCs w:val="24"/>
+        </w:rPr>
+      </w:pPr>
+      <w:r>
+        <w:rPr>
+          <w:rFonts w:ascii="Aptos" w:hAnsi="Aptos"/>
+          <w:sz w:val="24"/>
+          <w:szCs w:val="24"/>
+        </w:rPr>
+        <w:t>The ECJ delivers a binding judgment or order, which the national judge must follow.</w:t>
+      </w:r>
+    </w:p>
+    <w:p>
+      <w:pPr>
+        <w:spacing w:after="0"/>
+        <w:jc w:val="both"/>
+        <w:rPr>
+          <w:rFonts w:ascii="Aptos" w:hAnsi="Aptos"/>
+          <w:sz w:val="24"/>
+          <w:szCs w:val="24"/>
+        </w:rPr>
+      </w:pPr>
+    </w:p>
+    <w:p>
+      <w:pPr>
+        <w:pStyle w:val="Titolo3"/>
+        <w:rPr>
+          <w:rFonts w:ascii="Aptos" w:hAnsi="Aptos"/>
+          <w:b/>
+          <w:bCs/>
+          <w:color w:val="auto"/>
+          <w:sz w:val="28"/>
+          <w:szCs w:val="28"/>
+        </w:rPr>
+      </w:pPr>
+      <w:bookmarkStart w:id="11" w:name="_Toc182650818"/>
+      <w:r>
+        <w:rPr>
+          <w:rFonts w:ascii="Aptos" w:hAnsi="Aptos"/>
+          <w:b/>
+          <w:bCs/>
+          <w:color w:val="auto"/>
+          <w:sz w:val="28"/>
+          <w:szCs w:val="28"/>
+        </w:rPr>
+        <w:t>2.</w:t>
+      </w:r>
+      <w:r>
+        <w:rPr>
+          <w:rFonts w:ascii="Aptos" w:hAnsi="Aptos"/>
+          <w:b/>
+          <w:bCs/>
+          <w:color w:val="auto"/>
+          <w:sz w:val="28"/>
+          <w:szCs w:val="28"/>
+        </w:rPr>
+        <w:t>2</w:t>
+      </w:r>
+      <w:r>
+        <w:rPr>
+          <w:rFonts w:ascii="Aptos" w:hAnsi="Aptos"/>
+          <w:b/>
+          <w:bCs/>
+          <w:color w:val="auto"/>
+          <w:sz w:val="28"/>
+          <w:szCs w:val="28"/>
+        </w:rPr>
+        <w:t>.</w:t>
+      </w:r>
+      <w:r>
+        <w:rPr>
+          <w:rFonts w:ascii="Aptos" w:hAnsi="Aptos"/>
+          <w:b/>
+          <w:bCs/>
+          <w:color w:val="auto"/>
+          <w:sz w:val="28"/>
+          <w:szCs w:val="28"/>
+        </w:rPr>
+        <w:t>6</w:t>
+      </w:r>
+      <w:r>
+        <w:rPr>
+          <w:rFonts w:ascii="Aptos" w:hAnsi="Aptos"/>
+          <w:b/>
+          <w:bCs/>
+          <w:color w:val="auto"/>
+          <w:sz w:val="28"/>
+          <w:szCs w:val="28"/>
+        </w:rPr>
+        <w:t xml:space="preserve"> </w:t>
+      </w:r>
+      <w:r>
+        <w:rPr>
+          <w:rFonts w:ascii="Aptos" w:hAnsi="Aptos"/>
+          <w:b/>
+          <w:bCs/>
+          <w:color w:val="auto"/>
+          <w:sz w:val="28"/>
+          <w:szCs w:val="28"/>
+        </w:rPr>
+        <w:t>Bodies</w:t>
+      </w:r>
+      <w:r>
+        <w:rPr>
+          <w:rFonts w:ascii="Aptos" w:hAnsi="Aptos"/>
+          <w:b/>
+          <w:bCs/>
+          <w:color w:val="auto"/>
+          <w:sz w:val="28"/>
+          <w:szCs w:val="28"/>
+        </w:rPr>
+        <w:t xml:space="preserve"> of the EU</w:t>
+      </w:r>
+      <w:bookmarkEnd w:id="11"/>
+    </w:p>
+    <w:p>
+      <w:pPr>
+        <w:spacing w:after="0"/>
+        <w:jc w:val="both"/>
+        <w:rPr>
+          <w:rFonts w:ascii="Aptos" w:hAnsi="Aptos"/>
+          <w:sz w:val="24"/>
+          <w:szCs w:val="24"/>
+        </w:rPr>
+      </w:pPr>
+    </w:p>
+    <w:p>
+      <w:pPr>
+        <w:spacing w:after="60"/>
+        <w:jc w:val="both"/>
+        <w:rPr>
+          <w:rFonts w:ascii="Aptos" w:hAnsi="Aptos"/>
+          <w:sz w:val="24"/>
+          <w:szCs w:val="24"/>
+        </w:rPr>
+      </w:pPr>
+      <w:r>
+        <w:rPr>
+          <w:rFonts w:ascii="Aptos" w:hAnsi="Aptos"/>
+          <w:sz w:val="24"/>
+          <w:szCs w:val="24"/>
+        </w:rPr>
+        <w:t>The Bodies of the EU consist of specialized institutions and agencies that support the functioning of the Union by addressing specific areas of expertise.</w:t>
+      </w:r>
+      <w:r>
+        <w:rPr>
+          <w:rFonts w:ascii="Aptos" w:hAnsi="Aptos"/>
+          <w:sz w:val="24"/>
+          <w:szCs w:val="24"/>
+        </w:rPr>
+        <w:t xml:space="preserve"> Here we list the bodies focused on data protection and fundamental rights: </w:t>
+      </w:r>
+    </w:p>
+    <w:p>
+      <w:pPr>
+        <w:pStyle w:val="Paragrafoelenco"/>
+        <w:numPr>
+          <w:ilvl w:val="0"/>
+          <w:numId w:val="110"/>
+        </w:numPr>
+        <w:spacing w:after="60"/>
+        <w:contextualSpacing w:val="0"/>
+        <w:jc w:val="both"/>
+        <w:rPr>
+          <w:rFonts w:ascii="Aptos" w:hAnsi="Aptos"/>
+          <w:sz w:val="24"/>
+          <w:szCs w:val="24"/>
+        </w:rPr>
+      </w:pPr>
+      <w:r>
+        <w:rPr>
+          <w:rFonts w:ascii="Aptos" w:hAnsi="Aptos"/>
+          <w:b/>
+          <w:bCs/>
+          <w:sz w:val="24"/>
+          <w:szCs w:val="24"/>
+        </w:rPr>
+        <w:t>European Data Protection Supervisor (EDPS)</w:t>
+      </w:r>
+      <w:r>
+        <w:rPr>
+          <w:rFonts w:ascii="Aptos" w:hAnsi="Aptos"/>
+          <w:sz w:val="24"/>
+          <w:szCs w:val="24"/>
+        </w:rPr>
+        <w:t>:</w:t>
+      </w:r>
+      <w:r>
+        <w:rPr>
+          <w:rFonts w:ascii="Aptos" w:hAnsi="Aptos"/>
+          <w:sz w:val="24"/>
+          <w:szCs w:val="24"/>
+        </w:rPr>
+        <w:t xml:space="preserve"> a</w:t>
+      </w:r>
+      <w:r>
+        <w:rPr>
+          <w:rFonts w:ascii="Aptos" w:hAnsi="Aptos"/>
+          <w:sz w:val="24"/>
+          <w:szCs w:val="24"/>
+        </w:rPr>
+        <w:t>n independent body that ensures EU institutions and bodies respect individuals' right to privacy when processing personal data.</w:t>
+      </w:r>
+    </w:p>
+    <w:p>
+      <w:pPr>
+        <w:pStyle w:val="Paragrafoelenco"/>
+        <w:numPr>
+          <w:ilvl w:val="0"/>
+          <w:numId w:val="110"/>
+        </w:numPr>
+        <w:spacing w:after="60"/>
+        <w:contextualSpacing w:val="0"/>
+        <w:jc w:val="both"/>
+        <w:rPr>
+          <w:rFonts w:ascii="Aptos" w:hAnsi="Aptos"/>
+          <w:sz w:val="24"/>
+          <w:szCs w:val="24"/>
+        </w:rPr>
+      </w:pPr>
+      <w:r>
+        <w:rPr>
+          <w:rFonts w:ascii="Aptos" w:hAnsi="Aptos"/>
+          <w:b/>
+          <w:bCs/>
+          <w:sz w:val="24"/>
+          <w:szCs w:val="24"/>
+        </w:rPr>
+        <w:t>European Data Protection Board (EDPB)</w:t>
+      </w:r>
+      <w:r>
+        <w:rPr>
+          <w:rFonts w:ascii="Aptos" w:hAnsi="Aptos"/>
+          <w:sz w:val="24"/>
+          <w:szCs w:val="24"/>
+        </w:rPr>
+        <w:t>:</w:t>
+      </w:r>
+      <w:r>
+        <w:rPr>
+          <w:rFonts w:ascii="Aptos" w:hAnsi="Aptos"/>
+          <w:sz w:val="24"/>
+          <w:szCs w:val="24"/>
+        </w:rPr>
+        <w:t xml:space="preserve"> a</w:t>
+      </w:r>
+      <w:r>
+        <w:rPr>
+          <w:rFonts w:ascii="Aptos" w:hAnsi="Aptos"/>
+          <w:sz w:val="24"/>
+          <w:szCs w:val="24"/>
+        </w:rPr>
+        <w:t>n independent body that oversees the consistent application of data protection rules across the EU and promotes cooperation among national data protection authorities.</w:t>
+      </w:r>
+    </w:p>
+    <w:p>
+      <w:pPr>
+        <w:pStyle w:val="Paragrafoelenco"/>
+        <w:numPr>
+          <w:ilvl w:val="0"/>
+          <w:numId w:val="110"/>
+        </w:numPr>
+        <w:spacing w:after="0"/>
+        <w:jc w:val="both"/>
+        <w:rPr>
+          <w:rFonts w:ascii="Aptos" w:hAnsi="Aptos"/>
+          <w:sz w:val="24"/>
+          <w:szCs w:val="24"/>
+        </w:rPr>
+      </w:pPr>
+      <w:r>
+        <w:rPr>
+          <w:rFonts w:ascii="Aptos" w:hAnsi="Aptos"/>
+          <w:b/>
+          <w:bCs/>
+          <w:sz w:val="24"/>
+          <w:szCs w:val="24"/>
+        </w:rPr>
+        <w:t>Agencies of the European Commission</w:t>
+      </w:r>
+      <w:r>
+        <w:rPr>
+          <w:rFonts w:ascii="Aptos" w:hAnsi="Aptos"/>
+          <w:sz w:val="24"/>
+          <w:szCs w:val="24"/>
+        </w:rPr>
+        <w:t>:</w:t>
+      </w:r>
+    </w:p>
+    <w:p>
+      <w:pPr>
+        <w:pStyle w:val="Paragrafoelenco"/>
+        <w:numPr>
+          <w:ilvl w:val="1"/>
+          <w:numId w:val="110"/>
+        </w:numPr>
+        <w:spacing w:after="0"/>
+        <w:jc w:val="both"/>
+        <w:rPr>
+          <w:rFonts w:ascii="Aptos" w:hAnsi="Aptos"/>
+          <w:sz w:val="24"/>
+          <w:szCs w:val="24"/>
+        </w:rPr>
+      </w:pPr>
+      <w:r>
+        <w:rPr>
+          <w:rFonts w:ascii="Aptos" w:hAnsi="Aptos"/>
+          <w:sz w:val="24"/>
+          <w:szCs w:val="24"/>
+        </w:rPr>
+        <w:t>Decentralized bodies within the EU, distinct from its main institutions.</w:t>
+      </w:r>
+    </w:p>
+    <w:p>
+      <w:pPr>
+        <w:pStyle w:val="Paragrafoelenco"/>
+        <w:numPr>
+          <w:ilvl w:val="1"/>
+          <w:numId w:val="110"/>
+        </w:numPr>
+        <w:spacing w:after="60"/>
+        <w:ind w:left="1434" w:hanging="357"/>
+        <w:contextualSpacing w:val="0"/>
+        <w:jc w:val="both"/>
+        <w:rPr>
+          <w:rFonts w:ascii="Aptos" w:hAnsi="Aptos"/>
+          <w:sz w:val="24"/>
+          <w:szCs w:val="24"/>
+        </w:rPr>
+      </w:pPr>
+      <w:r>
+        <w:rPr>
+          <w:rFonts w:ascii="Aptos" w:hAnsi="Aptos"/>
+          <w:sz w:val="24"/>
+          <w:szCs w:val="24"/>
+        </w:rPr>
+        <w:t>Created to perform specific tasks and responsibilities.</w:t>
+      </w:r>
+    </w:p>
+    <w:p>
+      <w:pPr>
+        <w:pStyle w:val="Paragrafoelenco"/>
+        <w:numPr>
+          <w:ilvl w:val="0"/>
+          <w:numId w:val="110"/>
+        </w:numPr>
+        <w:spacing w:after="0"/>
+        <w:jc w:val="both"/>
+        <w:rPr>
+          <w:rFonts w:ascii="Aptos" w:hAnsi="Aptos"/>
+          <w:sz w:val="24"/>
+          <w:szCs w:val="24"/>
+        </w:rPr>
+      </w:pPr>
+      <w:r>
+        <w:rPr>
+          <w:rFonts w:ascii="Aptos" w:hAnsi="Aptos"/>
+          <w:b/>
+          <w:bCs/>
+          <w:sz w:val="24"/>
+          <w:szCs w:val="24"/>
+        </w:rPr>
+        <w:t>Fundamental Rights Agency (FRA)</w:t>
+      </w:r>
+      <w:r>
+        <w:rPr>
+          <w:rFonts w:ascii="Aptos" w:hAnsi="Aptos"/>
+          <w:sz w:val="24"/>
+          <w:szCs w:val="24"/>
+        </w:rPr>
+        <w:t>:</w:t>
+      </w:r>
+      <w:r>
+        <w:rPr>
+          <w:rFonts w:ascii="Aptos" w:hAnsi="Aptos"/>
+          <w:sz w:val="24"/>
+          <w:szCs w:val="24"/>
+        </w:rPr>
+        <w:t xml:space="preserve"> f</w:t>
+      </w:r>
+      <w:r>
+        <w:rPr>
+          <w:rFonts w:ascii="Aptos" w:hAnsi="Aptos"/>
+          <w:sz w:val="24"/>
+          <w:szCs w:val="24"/>
+        </w:rPr>
+        <w:t>ocused on providing expert advice and data on fundamental rights to help ensure these rights are upheld across the EU.</w:t>
+      </w:r>
+    </w:p>
+    <w:p>
+      <w:pPr>
+        <w:spacing w:after="0"/>
+        <w:jc w:val="both"/>
+        <w:rPr>
+          <w:rFonts w:ascii="Aptos" w:hAnsi="Aptos"/>
+          <w:sz w:val="24"/>
+          <w:szCs w:val="24"/>
+        </w:rPr>
+      </w:pPr>
+    </w:p>
+    <w:p>
+      <w:pPr>
+        <w:spacing w:after="0"/>
+        <w:jc w:val="both"/>
+        <w:rPr>
+          <w:rFonts w:ascii="Aptos" w:hAnsi="Aptos"/>
+          <w:sz w:val="24"/>
+          <w:szCs w:val="24"/>
+        </w:rPr>
+      </w:pPr>
+    </w:p>
+    <w:p>
+      <w:pPr>
+        <w:spacing w:after="0"/>
+        <w:jc w:val="both"/>
+        <w:rPr>
+          <w:rFonts w:ascii="Aptos" w:hAnsi="Aptos"/>
+          <w:sz w:val="24"/>
+          <w:szCs w:val="24"/>
+        </w:rPr>
+      </w:pPr>
+    </w:p>
+    <w:p>
+      <w:pPr>
+        <w:spacing w:after="0"/>
+        <w:jc w:val="both"/>
+        <w:rPr>
+          <w:rFonts w:ascii="Aptos" w:hAnsi="Aptos"/>
+          <w:sz w:val="24"/>
+          <w:szCs w:val="24"/>
+        </w:rPr>
+      </w:pPr>
+    </w:p>
+    <w:p>
+      <w:pPr>
+        <w:spacing w:after="0"/>
+        <w:jc w:val="both"/>
+        <w:rPr>
+          <w:rFonts w:ascii="Aptos" w:hAnsi="Aptos"/>
+          <w:sz w:val="24"/>
+          <w:szCs w:val="24"/>
+        </w:rPr>
+      </w:pPr>
+    </w:p>
+    <w:p>
+      <w:pPr>
+        <w:spacing w:after="0"/>
+        <w:jc w:val="both"/>
+        <w:rPr>
+          <w:rFonts w:ascii="Aptos" w:hAnsi="Aptos"/>
+          <w:sz w:val="24"/>
+          <w:szCs w:val="24"/>
+        </w:rPr>
+      </w:pPr>
+    </w:p>
+    <w:p>
+      <w:pPr>
+        <w:spacing w:after="0"/>
+        <w:jc w:val="both"/>
+        <w:rPr>
+          <w:rFonts w:ascii="Aptos" w:hAnsi="Aptos"/>
+          <w:sz w:val="24"/>
+          <w:szCs w:val="24"/>
+        </w:rPr>
+      </w:pPr>
+    </w:p>
+    <w:p>
+      <w:pPr>
+        <w:spacing w:after="0"/>
+        <w:jc w:val="both"/>
+        <w:rPr>
+          <w:rFonts w:ascii="Aptos" w:hAnsi="Aptos"/>
+          <w:sz w:val="24"/>
+          <w:szCs w:val="24"/>
+        </w:rPr>
+      </w:pPr>
+    </w:p>
+    <w:p>
+      <w:pPr>
+        <w:spacing w:after="0"/>
+        <w:jc w:val="both"/>
+        <w:rPr>
+          <w:rFonts w:ascii="Aptos" w:hAnsi="Aptos"/>
+          <w:sz w:val="24"/>
+          <w:szCs w:val="24"/>
+        </w:rPr>
+      </w:pPr>
+    </w:p>
+    <w:p>
+      <w:pPr>
+        <w:spacing w:after="0"/>
+        <w:jc w:val="both"/>
+        <w:rPr>
+          <w:rFonts w:ascii="Aptos" w:hAnsi="Aptos"/>
+          <w:sz w:val="24"/>
+          <w:szCs w:val="24"/>
+        </w:rPr>
+      </w:pPr>
+    </w:p>
+    <w:p>
+      <w:pPr>
+        <w:spacing w:after="0"/>
+        <w:jc w:val="both"/>
+        <w:rPr>
+          <w:rFonts w:ascii="Aptos" w:hAnsi="Aptos"/>
+          <w:sz w:val="24"/>
+          <w:szCs w:val="24"/>
+        </w:rPr>
+      </w:pPr>
+    </w:p>
+    <w:p>
+      <w:pPr>
+        <w:spacing w:after="0"/>
+        <w:jc w:val="both"/>
+        <w:rPr>
+          <w:rFonts w:ascii="Aptos" w:hAnsi="Aptos"/>
+          <w:sz w:val="24"/>
+          <w:szCs w:val="24"/>
+        </w:rPr>
+      </w:pPr>
+    </w:p>
+    <w:p>
+      <w:pPr>
+        <w:spacing w:after="0"/>
+        <w:jc w:val="both"/>
+        <w:rPr>
+          <w:rFonts w:ascii="Aptos" w:hAnsi="Aptos"/>
+          <w:sz w:val="24"/>
+          <w:szCs w:val="24"/>
+        </w:rPr>
+      </w:pPr>
+    </w:p>
+    <w:p>
+      <w:pPr>
+        <w:spacing w:after="0"/>
+        <w:jc w:val="both"/>
+        <w:rPr>
+          <w:rFonts w:ascii="Aptos" w:hAnsi="Aptos"/>
+          <w:sz w:val="24"/>
+          <w:szCs w:val="24"/>
+        </w:rPr>
+      </w:pPr>
+    </w:p>
+    <w:p>
+      <w:pPr>
+        <w:spacing w:after="0"/>
+        <w:jc w:val="both"/>
+        <w:rPr>
+          <w:rFonts w:ascii="Aptos" w:hAnsi="Aptos"/>
+          <w:sz w:val="24"/>
+          <w:szCs w:val="24"/>
+        </w:rPr>
+      </w:pPr>
+    </w:p>
+    <w:p>
+      <w:pPr>
+        <w:spacing w:after="0"/>
+        <w:jc w:val="both"/>
+        <w:rPr>
+          <w:rFonts w:ascii="Aptos" w:hAnsi="Aptos"/>
+          <w:sz w:val="24"/>
+          <w:szCs w:val="24"/>
+        </w:rPr>
+      </w:pPr>
+    </w:p>
+    <w:p>
+      <w:pPr>
+        <w:pStyle w:val="Titolo1"/>
+        <w:spacing w:before="0"/>
+        <w:rPr>
+          <w:rFonts w:ascii="Aptos" w:hAnsi="Aptos"/>
+          <w:b/>
+          <w:bCs/>
+          <w:color w:val="auto"/>
+          <w:sz w:val="36"/>
+          <w:szCs w:val="36"/>
+        </w:rPr>
+      </w:pPr>
+      <w:bookmarkStart w:id="12" w:name="_Toc182650819"/>
+      <w:r>
+        <w:rPr>
+          <w:rFonts w:ascii="Aptos" w:hAnsi="Aptos"/>
+          <w:b/>
+          <w:bCs/>
+          <w:color w:val="auto"/>
+          <w:sz w:val="36"/>
+          <w:szCs w:val="36"/>
+        </w:rPr>
+        <w:lastRenderedPageBreak/>
+        <w:t>3</w:t>
+      </w:r>
+      <w:r>
+        <w:rPr>
+          <w:rFonts w:ascii="Aptos" w:hAnsi="Aptos"/>
+          <w:b/>
+          <w:bCs/>
+          <w:color w:val="auto"/>
+          <w:sz w:val="36"/>
+          <w:szCs w:val="36"/>
+        </w:rPr>
+        <w:t xml:space="preserve">. </w:t>
+      </w:r>
+      <w:r>
+        <w:rPr>
+          <w:rFonts w:ascii="Aptos" w:hAnsi="Aptos"/>
+          <w:b/>
+          <w:bCs/>
+          <w:color w:val="auto"/>
+          <w:sz w:val="36"/>
+          <w:szCs w:val="36"/>
+        </w:rPr>
+        <w:t>Privacy</w:t>
+      </w:r>
+      <w:r>
+        <w:rPr>
+          <w:rFonts w:ascii="Aptos" w:hAnsi="Aptos"/>
+          <w:b/>
+          <w:bCs/>
+          <w:color w:val="auto"/>
+          <w:sz w:val="36"/>
+          <w:szCs w:val="36"/>
+        </w:rPr>
+        <w:t xml:space="preserve"> and </w:t>
+      </w:r>
+      <w:r>
+        <w:rPr>
+          <w:rFonts w:ascii="Aptos" w:hAnsi="Aptos"/>
+          <w:b/>
+          <w:bCs/>
+          <w:color w:val="auto"/>
+          <w:sz w:val="36"/>
+          <w:szCs w:val="36"/>
+        </w:rPr>
+        <w:t xml:space="preserve">Personal </w:t>
+      </w:r>
+      <w:r>
+        <w:rPr>
+          <w:rFonts w:ascii="Aptos" w:hAnsi="Aptos"/>
+          <w:b/>
+          <w:bCs/>
+          <w:color w:val="auto"/>
+          <w:sz w:val="36"/>
+          <w:szCs w:val="36"/>
+        </w:rPr>
+        <w:t>Data Protection</w:t>
+      </w:r>
+      <w:bookmarkEnd w:id="12"/>
+    </w:p>
+    <w:p>
+      <w:pPr>
+        <w:spacing w:after="0"/>
+        <w:jc w:val="both"/>
+        <w:rPr>
+          <w:rFonts w:ascii="Aptos" w:hAnsi="Aptos"/>
+          <w:sz w:val="24"/>
+          <w:szCs w:val="24"/>
+        </w:rPr>
+      </w:pPr>
+    </w:p>
+    <w:p>
+      <w:pPr>
+        <w:spacing w:after="0"/>
+        <w:jc w:val="both"/>
+        <w:rPr>
+          <w:rFonts w:ascii="Aptos" w:hAnsi="Aptos"/>
+          <w:sz w:val="24"/>
+          <w:szCs w:val="24"/>
+        </w:rPr>
+      </w:pPr>
+      <w:r>
+        <w:rPr>
+          <w:rFonts w:ascii="Aptos" w:hAnsi="Aptos"/>
+          <w:sz w:val="24"/>
+          <w:szCs w:val="24"/>
+        </w:rPr>
+        <w:t xml:space="preserve">Over the time, the notion of privacy was subject to many interpretations and declinations. </w:t>
+      </w:r>
+      <w:r>
+        <w:rPr>
+          <w:rFonts w:ascii="Aptos" w:hAnsi="Aptos"/>
+          <w:sz w:val="24"/>
+          <w:szCs w:val="24"/>
+        </w:rPr>
+        <w:t xml:space="preserve">Initially privacy was aligned with a </w:t>
+      </w:r>
+      <w:r>
+        <w:rPr>
+          <w:rFonts w:ascii="Aptos" w:hAnsi="Aptos"/>
+          <w:b/>
+          <w:bCs/>
+          <w:sz w:val="24"/>
+          <w:szCs w:val="24"/>
+        </w:rPr>
+        <w:t>negative</w:t>
+      </w:r>
+      <w:r>
+        <w:rPr>
+          <w:rFonts w:ascii="Aptos" w:hAnsi="Aptos"/>
+          <w:b/>
+          <w:bCs/>
+          <w:sz w:val="24"/>
+          <w:szCs w:val="24"/>
+        </w:rPr>
+        <w:t xml:space="preserve"> </w:t>
+      </w:r>
+      <w:r>
+        <w:rPr>
+          <w:rFonts w:ascii="Aptos" w:hAnsi="Aptos"/>
+          <w:sz w:val="24"/>
+          <w:szCs w:val="24"/>
+        </w:rPr>
+        <w:t xml:space="preserve">connotation </w:t>
+      </w:r>
+      <w:r>
+        <w:rPr>
+          <w:rFonts w:ascii="Aptos" w:hAnsi="Aptos"/>
+          <w:sz w:val="24"/>
+          <w:szCs w:val="24"/>
+        </w:rPr>
+        <w:t xml:space="preserve">which </w:t>
+      </w:r>
+      <w:r>
+        <w:rPr>
+          <w:rFonts w:ascii="Aptos" w:hAnsi="Aptos"/>
+          <w:sz w:val="24"/>
+          <w:szCs w:val="24"/>
+        </w:rPr>
+        <w:t xml:space="preserve">deals with the need to prevent intrusions from the external space. </w:t>
+      </w:r>
+      <w:r>
+        <w:rPr>
+          <w:rFonts w:ascii="Aptos" w:hAnsi="Aptos"/>
+          <w:sz w:val="24"/>
+          <w:szCs w:val="24"/>
+        </w:rPr>
+        <w:t xml:space="preserve">Nowadays, instead, privacy is represented by a </w:t>
+      </w:r>
+      <w:r>
+        <w:rPr>
+          <w:rFonts w:ascii="Aptos" w:hAnsi="Aptos"/>
+          <w:b/>
+          <w:bCs/>
+          <w:sz w:val="24"/>
+          <w:szCs w:val="24"/>
+        </w:rPr>
+        <w:t>positive</w:t>
+      </w:r>
+      <w:r>
+        <w:rPr>
+          <w:rFonts w:ascii="Aptos" w:hAnsi="Aptos"/>
+          <w:sz w:val="24"/>
+          <w:szCs w:val="24"/>
+        </w:rPr>
+        <w:t xml:space="preserve"> connotation which refers to the possibility/right of making free choices ourselves, no more avoiding external intrusions in our personal space but rather </w:t>
+      </w:r>
+      <w:r>
+        <w:rPr>
+          <w:rFonts w:ascii="Aptos" w:hAnsi="Aptos"/>
+          <w:b/>
+          <w:bCs/>
+          <w:sz w:val="24"/>
+          <w:szCs w:val="24"/>
+        </w:rPr>
+        <w:t>deciding who can have access to our personal space</w:t>
+      </w:r>
+      <w:r>
+        <w:rPr>
+          <w:rFonts w:ascii="Aptos" w:hAnsi="Aptos"/>
+          <w:sz w:val="24"/>
+          <w:szCs w:val="24"/>
+        </w:rPr>
+        <w:t xml:space="preserve">. </w:t>
+      </w:r>
+      <w:r>
+        <w:rPr>
+          <w:rFonts w:ascii="Aptos" w:hAnsi="Aptos"/>
+          <w:sz w:val="24"/>
+          <w:szCs w:val="24"/>
+        </w:rPr>
+        <w:t>Exclusion becomes something individuals can decide</w:t>
+      </w:r>
+      <w:r>
+        <w:rPr>
+          <w:rFonts w:ascii="Aptos" w:hAnsi="Aptos"/>
+          <w:sz w:val="24"/>
+          <w:szCs w:val="24"/>
+        </w:rPr>
+        <w:t>, not avoid</w:t>
+      </w:r>
+      <w:r>
+        <w:rPr>
+          <w:rFonts w:ascii="Aptos" w:hAnsi="Aptos"/>
+          <w:sz w:val="24"/>
+          <w:szCs w:val="24"/>
+        </w:rPr>
+        <w:t xml:space="preserve">. </w:t>
+      </w:r>
+    </w:p>
+    <w:p>
+      <w:pPr>
+        <w:spacing w:after="0"/>
+        <w:jc w:val="both"/>
+        <w:rPr>
+          <w:rFonts w:ascii="Aptos" w:hAnsi="Aptos"/>
+          <w:sz w:val="24"/>
+          <w:szCs w:val="24"/>
+        </w:rPr>
+      </w:pPr>
+    </w:p>
+    <w:p>
+      <w:pPr>
+        <w:spacing w:after="0"/>
+        <w:jc w:val="both"/>
+        <w:rPr>
+          <w:rFonts w:ascii="Aptos" w:hAnsi="Aptos"/>
+          <w:sz w:val="24"/>
+          <w:szCs w:val="24"/>
+        </w:rPr>
+      </w:pPr>
+      <w:r>
+        <w:rPr>
+          <w:rFonts w:ascii="Aptos" w:hAnsi="Aptos"/>
+          <w:sz w:val="24"/>
+          <w:szCs w:val="24"/>
+        </w:rPr>
+        <w:t xml:space="preserve">The </w:t>
+      </w:r>
+      <w:r>
+        <w:rPr>
+          <w:rFonts w:ascii="Aptos" w:hAnsi="Aptos"/>
+          <w:b/>
+          <w:bCs/>
+          <w:sz w:val="24"/>
+          <w:szCs w:val="24"/>
+        </w:rPr>
+        <w:t>distinction between private and public</w:t>
+      </w:r>
+      <w:r>
+        <w:rPr>
+          <w:rFonts w:ascii="Aptos" w:hAnsi="Aptos"/>
+          <w:sz w:val="24"/>
+          <w:szCs w:val="24"/>
+        </w:rPr>
+        <w:t xml:space="preserve"> </w:t>
+      </w:r>
+      <w:r>
+        <w:rPr>
+          <w:rFonts w:ascii="Aptos" w:hAnsi="Aptos"/>
+          <w:b/>
+          <w:bCs/>
+          <w:sz w:val="24"/>
+          <w:szCs w:val="24"/>
+        </w:rPr>
+        <w:t>matters</w:t>
+      </w:r>
+      <w:r>
+        <w:rPr>
+          <w:rFonts w:ascii="Aptos" w:hAnsi="Aptos"/>
+          <w:sz w:val="24"/>
+          <w:szCs w:val="24"/>
+        </w:rPr>
+        <w:t>, rooted in common law, forms the basis of privacy rights. Common law recognizes certain aspects of life, such as reputation, family matters, and personal information, as private, offering legal protection from interference or exposure. In contrast, public matters, such as actions in the public sphere or information voluntarily shared with the public, receive less legal protection.</w:t>
+      </w:r>
+    </w:p>
+    <w:p>
+      <w:pPr>
+        <w:spacing w:after="0"/>
+        <w:jc w:val="both"/>
+        <w:rPr>
+          <w:rFonts w:ascii="Aptos" w:hAnsi="Aptos"/>
+          <w:sz w:val="24"/>
+          <w:szCs w:val="24"/>
+        </w:rPr>
+      </w:pPr>
+    </w:p>
+    <w:p>
+      <w:pPr>
+        <w:spacing w:after="0"/>
+        <w:jc w:val="both"/>
+        <w:rPr>
+          <w:rFonts w:ascii="Aptos" w:hAnsi="Aptos"/>
+          <w:sz w:val="24"/>
+          <w:szCs w:val="24"/>
+        </w:rPr>
+      </w:pPr>
+      <w:r>
+        <w:rPr>
+          <w:rFonts w:ascii="Aptos" w:hAnsi="Aptos"/>
+          <w:sz w:val="24"/>
+          <w:szCs w:val="24"/>
+        </w:rPr>
+        <w:t xml:space="preserve">The </w:t>
+      </w:r>
+      <w:r>
+        <w:rPr>
+          <w:rFonts w:ascii="Aptos" w:hAnsi="Aptos"/>
+          <w:b/>
+          <w:bCs/>
+          <w:sz w:val="24"/>
+          <w:szCs w:val="24"/>
+        </w:rPr>
+        <w:t>distinction between the Common Law and Civil Law traditions in privacy</w:t>
+      </w:r>
+      <w:r>
+        <w:rPr>
+          <w:rFonts w:ascii="Aptos" w:hAnsi="Aptos"/>
+          <w:sz w:val="24"/>
+          <w:szCs w:val="24"/>
+        </w:rPr>
+        <w:t xml:space="preserve"> highlights different approaches to individual rights. In </w:t>
+      </w:r>
+      <w:r>
+        <w:rPr>
+          <w:rFonts w:ascii="Aptos" w:hAnsi="Aptos"/>
+          <w:sz w:val="24"/>
+          <w:szCs w:val="24"/>
+        </w:rPr>
+        <w:t xml:space="preserve">the Common Law tradition, privacy is often linked to the </w:t>
+      </w:r>
+      <w:r>
+        <w:rPr>
+          <w:rFonts w:ascii="Aptos" w:hAnsi="Aptos"/>
+          <w:b/>
+          <w:bCs/>
+          <w:sz w:val="24"/>
+          <w:szCs w:val="24"/>
+        </w:rPr>
+        <w:t>right to liberty</w:t>
+      </w:r>
+      <w:r>
+        <w:rPr>
+          <w:rFonts w:ascii="Aptos" w:hAnsi="Aptos"/>
+          <w:sz w:val="24"/>
+          <w:szCs w:val="24"/>
+        </w:rPr>
+        <w:t>, emphasizing personal freedom and protection from interference in private matters. This approach tends to focus on safeguarding individuals' autonomy and control over their personal lives. In contrast, the Civil Law tradition</w:t>
+      </w:r>
+      <w:r>
+        <w:rPr>
+          <w:rFonts w:ascii="Aptos" w:hAnsi="Aptos"/>
+          <w:sz w:val="24"/>
+          <w:szCs w:val="24"/>
+        </w:rPr>
+        <w:t xml:space="preserve"> </w:t>
+      </w:r>
+      <w:r>
+        <w:rPr>
+          <w:rFonts w:ascii="Aptos" w:hAnsi="Aptos"/>
+          <w:sz w:val="24"/>
+          <w:szCs w:val="24"/>
+        </w:rPr>
+        <w:t xml:space="preserve">emphasizes the </w:t>
+      </w:r>
+      <w:r>
+        <w:rPr>
+          <w:rFonts w:ascii="Aptos" w:hAnsi="Aptos"/>
+          <w:b/>
+          <w:bCs/>
+          <w:sz w:val="24"/>
+          <w:szCs w:val="24"/>
+        </w:rPr>
+        <w:t>right to</w:t>
+      </w:r>
+      <w:r>
+        <w:rPr>
+          <w:rFonts w:ascii="Aptos" w:hAnsi="Aptos"/>
+          <w:sz w:val="24"/>
+          <w:szCs w:val="24"/>
+        </w:rPr>
+        <w:t xml:space="preserve"> </w:t>
+      </w:r>
+      <w:r>
+        <w:rPr>
+          <w:rFonts w:ascii="Aptos" w:hAnsi="Aptos"/>
+          <w:b/>
+          <w:bCs/>
+          <w:sz w:val="24"/>
+          <w:szCs w:val="24"/>
+        </w:rPr>
+        <w:t>dignity</w:t>
+      </w:r>
+      <w:r>
+        <w:rPr>
+          <w:rFonts w:ascii="Aptos" w:hAnsi="Aptos"/>
+          <w:sz w:val="24"/>
+          <w:szCs w:val="24"/>
+        </w:rPr>
+        <w:t>. H</w:t>
+      </w:r>
+      <w:r>
+        <w:rPr>
+          <w:rFonts w:ascii="Aptos" w:hAnsi="Aptos"/>
+          <w:sz w:val="24"/>
+          <w:szCs w:val="24"/>
+        </w:rPr>
+        <w:t>ere, privacy is more closely tied to the protection of an individual's inherent worth and moral integrity, ensuring that a person’s dignity is respected and preserved in all aspects of life.</w:t>
+      </w:r>
+    </w:p>
+    <w:p>
+      <w:pPr>
+        <w:spacing w:after="0"/>
+        <w:jc w:val="both"/>
+        <w:rPr>
+          <w:rFonts w:ascii="Aptos" w:hAnsi="Aptos"/>
+          <w:sz w:val="24"/>
+          <w:szCs w:val="24"/>
+        </w:rPr>
+      </w:pPr>
+    </w:p>
+    <w:p>
+      <w:pPr>
+        <w:spacing w:after="60"/>
+        <w:jc w:val="both"/>
+        <w:rPr>
+          <w:rFonts w:ascii="Aptos" w:hAnsi="Aptos"/>
+          <w:sz w:val="24"/>
+          <w:szCs w:val="24"/>
+        </w:rPr>
+      </w:pPr>
+      <w:r>
+        <w:rPr>
+          <w:rFonts w:ascii="Aptos" w:hAnsi="Aptos"/>
+          <w:sz w:val="24"/>
+          <w:szCs w:val="24"/>
+        </w:rPr>
+        <w:t xml:space="preserve">Article 8(1) of the </w:t>
+      </w:r>
+      <w:r>
+        <w:rPr>
+          <w:rFonts w:ascii="Aptos" w:hAnsi="Aptos"/>
+          <w:sz w:val="24"/>
+          <w:szCs w:val="24"/>
+        </w:rPr>
+        <w:t>Charter of Fundamental Rights (</w:t>
+      </w:r>
+      <w:r>
+        <w:rPr>
+          <w:rFonts w:ascii="Aptos" w:hAnsi="Aptos"/>
+          <w:sz w:val="24"/>
+          <w:szCs w:val="24"/>
+        </w:rPr>
+        <w:t>CFR</w:t>
+      </w:r>
+      <w:r>
+        <w:rPr>
+          <w:rFonts w:ascii="Aptos" w:hAnsi="Aptos"/>
+          <w:sz w:val="24"/>
+          <w:szCs w:val="24"/>
+        </w:rPr>
+        <w:t>)</w:t>
+      </w:r>
+      <w:r>
+        <w:rPr>
+          <w:rFonts w:ascii="Aptos" w:hAnsi="Aptos"/>
+          <w:sz w:val="24"/>
+          <w:szCs w:val="24"/>
+        </w:rPr>
+        <w:t xml:space="preserve"> specifically states: "Everyone has the right to the protection of personal data concerning him or her</w:t>
+      </w:r>
+      <w:r>
+        <w:rPr>
+          <w:rFonts w:ascii="Aptos" w:hAnsi="Aptos"/>
+          <w:sz w:val="24"/>
+          <w:szCs w:val="24"/>
+        </w:rPr>
+        <w:t xml:space="preserve">”. </w:t>
+      </w:r>
+    </w:p>
+    <w:p>
+      <w:pPr>
+        <w:spacing w:after="0"/>
+        <w:jc w:val="both"/>
+        <w:rPr>
+          <w:rFonts w:ascii="Aptos" w:hAnsi="Aptos"/>
+          <w:sz w:val="24"/>
+          <w:szCs w:val="24"/>
+        </w:rPr>
+      </w:pPr>
+      <w:r>
+        <w:rPr>
+          <w:rFonts w:ascii="Aptos" w:hAnsi="Aptos"/>
+          <w:b/>
+          <w:bCs/>
+          <w:sz w:val="24"/>
+          <w:szCs w:val="24"/>
+        </w:rPr>
+        <w:t xml:space="preserve">Personal data </w:t>
+      </w:r>
+      <w:r>
+        <w:rPr>
+          <w:rFonts w:ascii="Aptos" w:hAnsi="Aptos"/>
+          <w:sz w:val="24"/>
+          <w:szCs w:val="24"/>
+        </w:rPr>
+        <w:t xml:space="preserve">is </w:t>
+      </w:r>
+      <w:r>
+        <w:rPr>
+          <w:rFonts w:ascii="Aptos" w:hAnsi="Aptos"/>
+          <w:sz w:val="24"/>
+          <w:szCs w:val="24"/>
+        </w:rPr>
+        <w:t>any information relating to an identified or identifiable natural person; an identifiable natural person is one who can be identified, directly or indirectly, in particular by reference to an identifier such as a name, an identification number, location data, an online identifier or to one or more factors specific to the physical, physiological, genetic, mental, economic, cultural or social identity of that natural person</w:t>
+      </w:r>
+      <w:r>
+        <w:rPr>
+          <w:rFonts w:ascii="Aptos" w:hAnsi="Aptos"/>
+          <w:sz w:val="24"/>
+          <w:szCs w:val="24"/>
+        </w:rPr>
+        <w:t xml:space="preserve"> (</w:t>
+      </w:r>
+      <w:r>
+        <w:rPr>
+          <w:rFonts w:ascii="Aptos" w:hAnsi="Aptos"/>
+          <w:sz w:val="24"/>
+          <w:szCs w:val="24"/>
+        </w:rPr>
+        <w:t>Art. 4(1)(1) GDPR</w:t>
+      </w:r>
+      <w:r>
+        <w:rPr>
+          <w:rFonts w:ascii="Aptos" w:hAnsi="Aptos"/>
+          <w:sz w:val="24"/>
+          <w:szCs w:val="24"/>
+        </w:rPr>
+        <w:t xml:space="preserve">). </w:t>
+      </w:r>
+    </w:p>
+    <w:p>
+      <w:pPr>
+        <w:spacing w:after="0"/>
+        <w:jc w:val="both"/>
+        <w:rPr>
+          <w:rFonts w:ascii="Aptos" w:hAnsi="Aptos"/>
+          <w:sz w:val="24"/>
+          <w:szCs w:val="24"/>
+        </w:rPr>
+      </w:pPr>
+    </w:p>
+    <w:p>
+      <w:pPr>
+        <w:spacing w:after="0"/>
+        <w:jc w:val="both"/>
+        <w:rPr>
+          <w:rFonts w:ascii="Aptos" w:hAnsi="Aptos"/>
+          <w:sz w:val="24"/>
+          <w:szCs w:val="24"/>
+        </w:rPr>
+      </w:pPr>
+      <w:r>
+        <w:rPr>
+          <w:rFonts w:ascii="Aptos" w:hAnsi="Aptos"/>
+          <w:sz w:val="24"/>
+          <w:szCs w:val="24"/>
+          <w:u w:val="single"/>
+        </w:rPr>
+        <w:t>Note</w:t>
+      </w:r>
+      <w:r>
+        <w:rPr>
+          <w:rFonts w:ascii="Aptos" w:hAnsi="Aptos"/>
+          <w:sz w:val="24"/>
+          <w:szCs w:val="24"/>
+        </w:rPr>
+        <w:t>: t</w:t>
+      </w:r>
+      <w:r>
+        <w:rPr>
+          <w:rFonts w:ascii="Aptos" w:hAnsi="Aptos"/>
+          <w:sz w:val="24"/>
+          <w:szCs w:val="24"/>
+        </w:rPr>
+        <w:t xml:space="preserve">he concept of personal data </w:t>
+      </w:r>
+      <w:r>
+        <w:rPr>
+          <w:rFonts w:ascii="Aptos" w:hAnsi="Aptos"/>
+          <w:sz w:val="24"/>
+          <w:szCs w:val="24"/>
+        </w:rPr>
+        <w:t>has</w:t>
+      </w:r>
+      <w:r>
+        <w:rPr>
+          <w:rFonts w:ascii="Aptos" w:hAnsi="Aptos"/>
+          <w:sz w:val="24"/>
+          <w:szCs w:val="24"/>
+        </w:rPr>
+        <w:t xml:space="preserve"> not common law </w:t>
+      </w:r>
+      <w:r>
+        <w:rPr>
+          <w:rFonts w:ascii="Aptos" w:hAnsi="Aptos"/>
+          <w:sz w:val="24"/>
+          <w:szCs w:val="24"/>
+        </w:rPr>
+        <w:t>origin,</w:t>
+      </w:r>
+      <w:r>
+        <w:rPr>
+          <w:rFonts w:ascii="Aptos" w:hAnsi="Aptos"/>
+          <w:sz w:val="24"/>
+          <w:szCs w:val="24"/>
+        </w:rPr>
+        <w:t xml:space="preserve"> but it belongs to civil law development of the notion of privacy</w:t>
+      </w:r>
+      <w:r>
+        <w:rPr>
+          <w:rFonts w:ascii="Aptos" w:hAnsi="Aptos"/>
+          <w:sz w:val="24"/>
+          <w:szCs w:val="24"/>
+        </w:rPr>
+        <w:t xml:space="preserve">. </w:t>
+      </w:r>
+      <w:r>
+        <w:rPr>
+          <w:rFonts w:ascii="Aptos" w:hAnsi="Aptos"/>
+          <w:sz w:val="24"/>
+          <w:szCs w:val="24"/>
+        </w:rPr>
+        <w:t>The right to protect personal data is seen as part of the individual's dignity and autonomy, ensuring that their personal information is handled with care and respect.</w:t>
+      </w:r>
+    </w:p>
+    <w:p>
+      <w:pPr>
+        <w:spacing w:after="0"/>
+        <w:jc w:val="both"/>
+        <w:rPr>
+          <w:rFonts w:ascii="Aptos" w:hAnsi="Aptos"/>
+          <w:sz w:val="24"/>
+          <w:szCs w:val="24"/>
+        </w:rPr>
+      </w:pPr>
+    </w:p>
+    <w:p>
+      <w:pPr>
+        <w:spacing w:after="0"/>
+        <w:jc w:val="both"/>
+        <w:rPr>
+          <w:rFonts w:ascii="Aptos" w:hAnsi="Aptos"/>
+          <w:sz w:val="24"/>
+          <w:szCs w:val="24"/>
+        </w:rPr>
+      </w:pPr>
+      <w:r>
+        <w:rPr>
+          <w:rFonts w:ascii="Aptos" w:hAnsi="Aptos"/>
+          <w:sz w:val="24"/>
+          <w:szCs w:val="24"/>
+        </w:rPr>
+        <w:t>Slide 12</w:t>
       </w:r>
     </w:p>
     <w:sectPr>
@@ -9976,6 +14115,119 @@
     </w:lvl>
   </w:abstractNum>
   <w:abstractNum w:abstractNumId="20" w15:restartNumberingAfterBreak="0">
+    <w:nsid w:val="0C430545"/>
+    <w:multiLevelType w:val="hybridMultilevel"/>
+    <w:tmpl w:val="AC4EA06A"/>
+    <w:lvl w:ilvl="0" w:tplc="04100001">
+      <w:start w:val="1"/>
+      <w:numFmt w:val="bullet"/>
+      <w:lvlText w:val=""/>
+      <w:lvlJc w:val="left"/>
+      <w:pPr>
+        <w:ind w:left="720" w:hanging="360"/>
+      </w:pPr>
+      <w:rPr>
+        <w:rFonts w:ascii="Symbol" w:hAnsi="Symbol" w:hint="default"/>
+      </w:rPr>
+    </w:lvl>
+    <w:lvl w:ilvl="1" w:tplc="04100003" w:tentative="1">
+      <w:start w:val="1"/>
+      <w:numFmt w:val="bullet"/>
+      <w:lvlText w:val="o"/>
+      <w:lvlJc w:val="left"/>
+      <w:pPr>
+        <w:ind w:left="1440" w:hanging="360"/>
+      </w:pPr>
+      <w:rPr>
+        <w:rFonts w:ascii="Courier New" w:hAnsi="Courier New" w:cs="Courier New" w:hint="default"/>
+      </w:rPr>
+    </w:lvl>
+    <w:lvl w:ilvl="2" w:tplc="04100005" w:tentative="1">
+      <w:start w:val="1"/>
+      <w:numFmt w:val="bullet"/>
+      <w:lvlText w:val=""/>
+      <w:lvlJc w:val="left"/>
+      <w:pPr>
+        <w:ind w:left="2160" w:hanging="360"/>
+      </w:pPr>
+      <w:rPr>
+        <w:rFonts w:ascii="Wingdings" w:hAnsi="Wingdings" w:hint="default"/>
+      </w:rPr>
+    </w:lvl>
+    <w:lvl w:ilvl="3" w:tplc="04100001" w:tentative="1">
+      <w:start w:val="1"/>
+      <w:numFmt w:val="bullet"/>
+      <w:lvlText w:val=""/>
+      <w:lvlJc w:val="left"/>
+      <w:pPr>
+        <w:ind w:left="2880" w:hanging="360"/>
+      </w:pPr>
+      <w:rPr>
+        <w:rFonts w:ascii="Symbol" w:hAnsi="Symbol" w:hint="default"/>
+      </w:rPr>
+    </w:lvl>
+    <w:lvl w:ilvl="4" w:tplc="04100003" w:tentative="1">
+      <w:start w:val="1"/>
+      <w:numFmt w:val="bullet"/>
+      <w:lvlText w:val="o"/>
+      <w:lvlJc w:val="left"/>
+      <w:pPr>
+        <w:ind w:left="3600" w:hanging="360"/>
+      </w:pPr>
+      <w:rPr>
+        <w:rFonts w:ascii="Courier New" w:hAnsi="Courier New" w:cs="Courier New" w:hint="default"/>
+      </w:rPr>
+    </w:lvl>
+    <w:lvl w:ilvl="5" w:tplc="04100005" w:tentative="1">
+      <w:start w:val="1"/>
+      <w:numFmt w:val="bullet"/>
+      <w:lvlText w:val=""/>
+      <w:lvlJc w:val="left"/>
+      <w:pPr>
+        <w:ind w:left="4320" w:hanging="360"/>
+      </w:pPr>
+      <w:rPr>
+        <w:rFonts w:ascii="Wingdings" w:hAnsi="Wingdings" w:hint="default"/>
+      </w:rPr>
+    </w:lvl>
+    <w:lvl w:ilvl="6" w:tplc="04100001" w:tentative="1">
+      <w:start w:val="1"/>
+      <w:numFmt w:val="bullet"/>
+      <w:lvlText w:val=""/>
+      <w:lvlJc w:val="left"/>
+      <w:pPr>
+        <w:ind w:left="5040" w:hanging="360"/>
+      </w:pPr>
+      <w:rPr>
+        <w:rFonts w:ascii="Symbol" w:hAnsi="Symbol" w:hint="default"/>
+      </w:rPr>
+    </w:lvl>
+    <w:lvl w:ilvl="7" w:tplc="04100003" w:tentative="1">
+      <w:start w:val="1"/>
+      <w:numFmt w:val="bullet"/>
+      <w:lvlText w:val="o"/>
+      <w:lvlJc w:val="left"/>
+      <w:pPr>
+        <w:ind w:left="5760" w:hanging="360"/>
+      </w:pPr>
+      <w:rPr>
+        <w:rFonts w:ascii="Courier New" w:hAnsi="Courier New" w:cs="Courier New" w:hint="default"/>
+      </w:rPr>
+    </w:lvl>
+    <w:lvl w:ilvl="8" w:tplc="04100005" w:tentative="1">
+      <w:start w:val="1"/>
+      <w:numFmt w:val="bullet"/>
+      <w:lvlText w:val=""/>
+      <w:lvlJc w:val="left"/>
+      <w:pPr>
+        <w:ind w:left="6480" w:hanging="360"/>
+      </w:pPr>
+      <w:rPr>
+        <w:rFonts w:ascii="Wingdings" w:hAnsi="Wingdings" w:hint="default"/>
+      </w:rPr>
+    </w:lvl>
+  </w:abstractNum>
+  <w:abstractNum w:abstractNumId="21" w15:restartNumberingAfterBreak="0">
     <w:nsid w:val="0CA845DD"/>
     <w:multiLevelType w:val="hybridMultilevel"/>
     <w:tmpl w:val="D2D82FA4"/>
@@ -10061,7 +14313,7 @@
       </w:pPr>
     </w:lvl>
   </w:abstractNum>
-  <w:abstractNum w:abstractNumId="21" w15:restartNumberingAfterBreak="0">
+  <w:abstractNum w:abstractNumId="22" w15:restartNumberingAfterBreak="0">
     <w:nsid w:val="0E4522C8"/>
     <w:multiLevelType w:val="hybridMultilevel"/>
     <w:tmpl w:val="053E66F0"/>
@@ -10174,7 +14426,7 @@
       </w:rPr>
     </w:lvl>
   </w:abstractNum>
-  <w:abstractNum w:abstractNumId="22" w15:restartNumberingAfterBreak="0">
+  <w:abstractNum w:abstractNumId="23" w15:restartNumberingAfterBreak="0">
     <w:nsid w:val="1109387E"/>
     <w:multiLevelType w:val="hybridMultilevel"/>
     <w:tmpl w:val="091E28E0"/>
@@ -10287,7 +14539,7 @@
       </w:rPr>
     </w:lvl>
   </w:abstractNum>
-  <w:abstractNum w:abstractNumId="23" w15:restartNumberingAfterBreak="0">
+  <w:abstractNum w:abstractNumId="24" w15:restartNumberingAfterBreak="0">
     <w:nsid w:val="1133180F"/>
     <w:multiLevelType w:val="hybridMultilevel"/>
     <w:tmpl w:val="0366DBAE"/>
@@ -10399,7 +14651,7 @@
       </w:rPr>
     </w:lvl>
   </w:abstractNum>
-  <w:abstractNum w:abstractNumId="24" w15:restartNumberingAfterBreak="0">
+  <w:abstractNum w:abstractNumId="25" w15:restartNumberingAfterBreak="0">
     <w:nsid w:val="118B3252"/>
     <w:multiLevelType w:val="hybridMultilevel"/>
     <w:tmpl w:val="55B0BC76"/>
@@ -10485,7 +14737,7 @@
       </w:pPr>
     </w:lvl>
   </w:abstractNum>
-  <w:abstractNum w:abstractNumId="25" w15:restartNumberingAfterBreak="0">
+  <w:abstractNum w:abstractNumId="26" w15:restartNumberingAfterBreak="0">
     <w:nsid w:val="11E23A15"/>
     <w:multiLevelType w:val="multilevel"/>
     <w:tmpl w:val="64DA7DCA"/>
@@ -10605,7 +14857,7 @@
       </w:pPr>
     </w:lvl>
   </w:abstractNum>
-  <w:abstractNum w:abstractNumId="26" w15:restartNumberingAfterBreak="0">
+  <w:abstractNum w:abstractNumId="27" w15:restartNumberingAfterBreak="0">
     <w:nsid w:val="12161388"/>
     <w:multiLevelType w:val="hybridMultilevel"/>
     <w:tmpl w:val="A9B892E4"/>
@@ -10718,7 +14970,7 @@
       </w:rPr>
     </w:lvl>
   </w:abstractNum>
-  <w:abstractNum w:abstractNumId="27" w15:restartNumberingAfterBreak="0">
+  <w:abstractNum w:abstractNumId="28" w15:restartNumberingAfterBreak="0">
     <w:nsid w:val="12BE438D"/>
     <w:multiLevelType w:val="hybridMultilevel"/>
     <w:tmpl w:val="5568EED2"/>
@@ -10831,7 +15083,7 @@
       </w:rPr>
     </w:lvl>
   </w:abstractNum>
-  <w:abstractNum w:abstractNumId="28" w15:restartNumberingAfterBreak="0">
+  <w:abstractNum w:abstractNumId="29" w15:restartNumberingAfterBreak="0">
     <w:nsid w:val="13931A80"/>
     <w:multiLevelType w:val="hybridMultilevel"/>
     <w:tmpl w:val="090EBC14"/>
@@ -10944,7 +15196,7 @@
       </w:rPr>
     </w:lvl>
   </w:abstractNum>
-  <w:abstractNum w:abstractNumId="29" w15:restartNumberingAfterBreak="0">
+  <w:abstractNum w:abstractNumId="30" w15:restartNumberingAfterBreak="0">
     <w:nsid w:val="174E462D"/>
     <w:multiLevelType w:val="hybridMultilevel"/>
     <w:tmpl w:val="0A688428"/>
@@ -11057,7 +15309,7 @@
       </w:rPr>
     </w:lvl>
   </w:abstractNum>
-  <w:abstractNum w:abstractNumId="30" w15:restartNumberingAfterBreak="0">
+  <w:abstractNum w:abstractNumId="31" w15:restartNumberingAfterBreak="0">
     <w:nsid w:val="1D586053"/>
     <w:multiLevelType w:val="hybridMultilevel"/>
     <w:tmpl w:val="1826B66E"/>
@@ -11170,7 +15422,7 @@
       </w:rPr>
     </w:lvl>
   </w:abstractNum>
-  <w:abstractNum w:abstractNumId="31" w15:restartNumberingAfterBreak="0">
+  <w:abstractNum w:abstractNumId="32" w15:restartNumberingAfterBreak="0">
     <w:nsid w:val="1E881068"/>
     <w:multiLevelType w:val="hybridMultilevel"/>
     <w:tmpl w:val="452E758A"/>
@@ -11282,7 +15534,7 @@
       </w:rPr>
     </w:lvl>
   </w:abstractNum>
-  <w:abstractNum w:abstractNumId="32" w15:restartNumberingAfterBreak="0">
+  <w:abstractNum w:abstractNumId="33" w15:restartNumberingAfterBreak="0">
     <w:nsid w:val="204F3F4C"/>
     <w:multiLevelType w:val="hybridMultilevel"/>
     <w:tmpl w:val="FF6094B0"/>
@@ -11395,7 +15647,7 @@
       </w:rPr>
     </w:lvl>
   </w:abstractNum>
-  <w:abstractNum w:abstractNumId="33" w15:restartNumberingAfterBreak="0">
+  <w:abstractNum w:abstractNumId="34" w15:restartNumberingAfterBreak="0">
     <w:nsid w:val="20923B8E"/>
     <w:multiLevelType w:val="hybridMultilevel"/>
     <w:tmpl w:val="CCE63E6E"/>
@@ -11507,7 +15759,7 @@
       </w:rPr>
     </w:lvl>
   </w:abstractNum>
-  <w:abstractNum w:abstractNumId="34" w15:restartNumberingAfterBreak="0">
+  <w:abstractNum w:abstractNumId="35" w15:restartNumberingAfterBreak="0">
     <w:nsid w:val="22932253"/>
     <w:multiLevelType w:val="hybridMultilevel"/>
     <w:tmpl w:val="B2064224"/>
@@ -11620,7 +15872,7 @@
       </w:rPr>
     </w:lvl>
   </w:abstractNum>
-  <w:abstractNum w:abstractNumId="35" w15:restartNumberingAfterBreak="0">
+  <w:abstractNum w:abstractNumId="36" w15:restartNumberingAfterBreak="0">
     <w:nsid w:val="261B0FC8"/>
     <w:multiLevelType w:val="hybridMultilevel"/>
     <w:tmpl w:val="61CE7A92"/>
@@ -11733,7 +15985,7 @@
       </w:rPr>
     </w:lvl>
   </w:abstractNum>
-  <w:abstractNum w:abstractNumId="36" w15:restartNumberingAfterBreak="0">
+  <w:abstractNum w:abstractNumId="37" w15:restartNumberingAfterBreak="0">
     <w:nsid w:val="26694144"/>
     <w:multiLevelType w:val="multilevel"/>
     <w:tmpl w:val="26A62354"/>
@@ -11882,7 +16134,7 @@
       </w:rPr>
     </w:lvl>
   </w:abstractNum>
-  <w:abstractNum w:abstractNumId="37" w15:restartNumberingAfterBreak="0">
+  <w:abstractNum w:abstractNumId="38" w15:restartNumberingAfterBreak="0">
     <w:nsid w:val="2B936229"/>
     <w:multiLevelType w:val="hybridMultilevel"/>
     <w:tmpl w:val="0A2A563E"/>
@@ -11995,7 +16247,7 @@
       </w:rPr>
     </w:lvl>
   </w:abstractNum>
-  <w:abstractNum w:abstractNumId="38" w15:restartNumberingAfterBreak="0">
+  <w:abstractNum w:abstractNumId="39" w15:restartNumberingAfterBreak="0">
     <w:nsid w:val="2CC4FFB9"/>
     <w:multiLevelType w:val="hybridMultilevel"/>
     <w:tmpl w:val="FFFFFFFF"/>
@@ -12046,7 +16298,7 @@
       <w:lvlJc w:val="left"/>
     </w:lvl>
   </w:abstractNum>
-  <w:abstractNum w:abstractNumId="39" w15:restartNumberingAfterBreak="0">
+  <w:abstractNum w:abstractNumId="40" w15:restartNumberingAfterBreak="0">
     <w:nsid w:val="2F9638F4"/>
     <w:multiLevelType w:val="hybridMultilevel"/>
     <w:tmpl w:val="390AC7E6"/>
@@ -12132,7 +16384,7 @@
       </w:pPr>
     </w:lvl>
   </w:abstractNum>
-  <w:abstractNum w:abstractNumId="40" w15:restartNumberingAfterBreak="0">
+  <w:abstractNum w:abstractNumId="41" w15:restartNumberingAfterBreak="0">
     <w:nsid w:val="32065A17"/>
     <w:multiLevelType w:val="hybridMultilevel"/>
     <w:tmpl w:val="B73C12EA"/>
@@ -12245,7 +16497,7 @@
       </w:rPr>
     </w:lvl>
   </w:abstractNum>
-  <w:abstractNum w:abstractNumId="41" w15:restartNumberingAfterBreak="0">
+  <w:abstractNum w:abstractNumId="42" w15:restartNumberingAfterBreak="0">
     <w:nsid w:val="329074BE"/>
     <w:multiLevelType w:val="multilevel"/>
     <w:tmpl w:val="64DA7DCA"/>
@@ -12365,7 +16617,7 @@
       </w:pPr>
     </w:lvl>
   </w:abstractNum>
-  <w:abstractNum w:abstractNumId="42" w15:restartNumberingAfterBreak="0">
+  <w:abstractNum w:abstractNumId="43" w15:restartNumberingAfterBreak="0">
     <w:nsid w:val="34F60A1E"/>
     <w:multiLevelType w:val="hybridMultilevel"/>
     <w:tmpl w:val="BE7873FC"/>
@@ -12478,7 +16730,7 @@
       </w:rPr>
     </w:lvl>
   </w:abstractNum>
-  <w:abstractNum w:abstractNumId="43" w15:restartNumberingAfterBreak="0">
+  <w:abstractNum w:abstractNumId="44" w15:restartNumberingAfterBreak="0">
     <w:nsid w:val="36B61CEB"/>
     <w:multiLevelType w:val="hybridMultilevel"/>
     <w:tmpl w:val="3F0287E4"/>
@@ -12591,7 +16843,7 @@
       </w:rPr>
     </w:lvl>
   </w:abstractNum>
-  <w:abstractNum w:abstractNumId="44" w15:restartNumberingAfterBreak="0">
+  <w:abstractNum w:abstractNumId="45" w15:restartNumberingAfterBreak="0">
     <w:nsid w:val="37DA41E1"/>
     <w:multiLevelType w:val="hybridMultilevel"/>
     <w:tmpl w:val="FFFFFFFF"/>
@@ -12643,7 +16895,7 @@
       <w:lvlJc w:val="left"/>
     </w:lvl>
   </w:abstractNum>
-  <w:abstractNum w:abstractNumId="45" w15:restartNumberingAfterBreak="0">
+  <w:abstractNum w:abstractNumId="46" w15:restartNumberingAfterBreak="0">
     <w:nsid w:val="384027E6"/>
     <w:multiLevelType w:val="hybridMultilevel"/>
     <w:tmpl w:val="BD8C4B68"/>
@@ -12733,7 +16985,7 @@
       </w:pPr>
     </w:lvl>
   </w:abstractNum>
-  <w:abstractNum w:abstractNumId="46" w15:restartNumberingAfterBreak="0">
+  <w:abstractNum w:abstractNumId="47" w15:restartNumberingAfterBreak="0">
     <w:nsid w:val="38C87CEF"/>
     <w:multiLevelType w:val="hybridMultilevel"/>
     <w:tmpl w:val="708AC070"/>
@@ -12846,7 +17098,7 @@
       </w:rPr>
     </w:lvl>
   </w:abstractNum>
-  <w:abstractNum w:abstractNumId="47" w15:restartNumberingAfterBreak="0">
+  <w:abstractNum w:abstractNumId="48" w15:restartNumberingAfterBreak="0">
     <w:nsid w:val="3918147B"/>
     <w:multiLevelType w:val="hybridMultilevel"/>
     <w:tmpl w:val="CD3871E2"/>
@@ -12959,7 +17211,7 @@
       </w:rPr>
     </w:lvl>
   </w:abstractNum>
-  <w:abstractNum w:abstractNumId="48" w15:restartNumberingAfterBreak="0">
+  <w:abstractNum w:abstractNumId="49" w15:restartNumberingAfterBreak="0">
     <w:nsid w:val="397C7F4D"/>
     <w:multiLevelType w:val="hybridMultilevel"/>
     <w:tmpl w:val="52BED5DC"/>
@@ -13072,7 +17324,7 @@
       </w:rPr>
     </w:lvl>
   </w:abstractNum>
-  <w:abstractNum w:abstractNumId="49" w15:restartNumberingAfterBreak="0">
+  <w:abstractNum w:abstractNumId="50" w15:restartNumberingAfterBreak="0">
     <w:nsid w:val="3BDD44B4"/>
     <w:multiLevelType w:val="hybridMultilevel"/>
     <w:tmpl w:val="E42AB9F4"/>
@@ -13184,7 +17436,7 @@
       </w:rPr>
     </w:lvl>
   </w:abstractNum>
-  <w:abstractNum w:abstractNumId="50" w15:restartNumberingAfterBreak="0">
+  <w:abstractNum w:abstractNumId="51" w15:restartNumberingAfterBreak="0">
     <w:nsid w:val="3D814521"/>
     <w:multiLevelType w:val="multilevel"/>
     <w:tmpl w:val="776872D2"/>
@@ -13333,7 +17585,7 @@
       </w:rPr>
     </w:lvl>
   </w:abstractNum>
-  <w:abstractNum w:abstractNumId="51" w15:restartNumberingAfterBreak="0">
+  <w:abstractNum w:abstractNumId="52" w15:restartNumberingAfterBreak="0">
     <w:nsid w:val="3D9A10B5"/>
     <w:multiLevelType w:val="hybridMultilevel"/>
     <w:tmpl w:val="348661FA"/>
@@ -13446,7 +17698,7 @@
       </w:rPr>
     </w:lvl>
   </w:abstractNum>
-  <w:abstractNum w:abstractNumId="52" w15:restartNumberingAfterBreak="0">
+  <w:abstractNum w:abstractNumId="53" w15:restartNumberingAfterBreak="0">
     <w:nsid w:val="3DD37DB1"/>
     <w:multiLevelType w:val="hybridMultilevel"/>
     <w:tmpl w:val="A8C2B810"/>
@@ -13559,7 +17811,7 @@
       </w:rPr>
     </w:lvl>
   </w:abstractNum>
-  <w:abstractNum w:abstractNumId="53" w15:restartNumberingAfterBreak="0">
+  <w:abstractNum w:abstractNumId="54" w15:restartNumberingAfterBreak="0">
     <w:nsid w:val="3E4930E1"/>
     <w:multiLevelType w:val="hybridMultilevel"/>
     <w:tmpl w:val="882EEBBC"/>
@@ -13645,7 +17897,7 @@
       </w:pPr>
     </w:lvl>
   </w:abstractNum>
-  <w:abstractNum w:abstractNumId="54" w15:restartNumberingAfterBreak="0">
+  <w:abstractNum w:abstractNumId="55" w15:restartNumberingAfterBreak="0">
     <w:nsid w:val="3EAA3512"/>
     <w:multiLevelType w:val="hybridMultilevel"/>
     <w:tmpl w:val="79D8BC56"/>
@@ -13758,7 +18010,7 @@
       </w:rPr>
     </w:lvl>
   </w:abstractNum>
-  <w:abstractNum w:abstractNumId="55" w15:restartNumberingAfterBreak="0">
+  <w:abstractNum w:abstractNumId="56" w15:restartNumberingAfterBreak="0">
     <w:nsid w:val="3F9C0BF1"/>
     <w:multiLevelType w:val="hybridMultilevel"/>
     <w:tmpl w:val="7E32DC5C"/>
@@ -13871,7 +18123,7 @@
       </w:rPr>
     </w:lvl>
   </w:abstractNum>
-  <w:abstractNum w:abstractNumId="56" w15:restartNumberingAfterBreak="0">
+  <w:abstractNum w:abstractNumId="57" w15:restartNumberingAfterBreak="0">
     <w:nsid w:val="41B16334"/>
     <w:multiLevelType w:val="multilevel"/>
     <w:tmpl w:val="FF7821FE"/>
@@ -14020,7 +18272,7 @@
       </w:rPr>
     </w:lvl>
   </w:abstractNum>
-  <w:abstractNum w:abstractNumId="57" w15:restartNumberingAfterBreak="0">
+  <w:abstractNum w:abstractNumId="58" w15:restartNumberingAfterBreak="0">
     <w:nsid w:val="41EA135E"/>
     <w:multiLevelType w:val="hybridMultilevel"/>
     <w:tmpl w:val="FFFFFFFF"/>
@@ -14071,7 +18323,120 @@
       <w:lvlJc w:val="left"/>
     </w:lvl>
   </w:abstractNum>
-  <w:abstractNum w:abstractNumId="58" w15:restartNumberingAfterBreak="0">
+  <w:abstractNum w:abstractNumId="59" w15:restartNumberingAfterBreak="0">
+    <w:nsid w:val="43027891"/>
+    <w:multiLevelType w:val="hybridMultilevel"/>
+    <w:tmpl w:val="60DE9348"/>
+    <w:lvl w:ilvl="0" w:tplc="04100001">
+      <w:start w:val="1"/>
+      <w:numFmt w:val="bullet"/>
+      <w:lvlText w:val=""/>
+      <w:lvlJc w:val="left"/>
+      <w:pPr>
+        <w:ind w:left="720" w:hanging="360"/>
+      </w:pPr>
+      <w:rPr>
+        <w:rFonts w:ascii="Symbol" w:hAnsi="Symbol" w:hint="default"/>
+      </w:rPr>
+    </w:lvl>
+    <w:lvl w:ilvl="1" w:tplc="04100003">
+      <w:start w:val="1"/>
+      <w:numFmt w:val="bullet"/>
+      <w:lvlText w:val="o"/>
+      <w:lvlJc w:val="left"/>
+      <w:pPr>
+        <w:ind w:left="1440" w:hanging="360"/>
+      </w:pPr>
+      <w:rPr>
+        <w:rFonts w:ascii="Courier New" w:hAnsi="Courier New" w:cs="Courier New" w:hint="default"/>
+      </w:rPr>
+    </w:lvl>
+    <w:lvl w:ilvl="2" w:tplc="04100005" w:tentative="1">
+      <w:start w:val="1"/>
+      <w:numFmt w:val="bullet"/>
+      <w:lvlText w:val=""/>
+      <w:lvlJc w:val="left"/>
+      <w:pPr>
+        <w:ind w:left="2160" w:hanging="360"/>
+      </w:pPr>
+      <w:rPr>
+        <w:rFonts w:ascii="Wingdings" w:hAnsi="Wingdings" w:hint="default"/>
+      </w:rPr>
+    </w:lvl>
+    <w:lvl w:ilvl="3" w:tplc="04100001" w:tentative="1">
+      <w:start w:val="1"/>
+      <w:numFmt w:val="bullet"/>
+      <w:lvlText w:val=""/>
+      <w:lvlJc w:val="left"/>
+      <w:pPr>
+        <w:ind w:left="2880" w:hanging="360"/>
+      </w:pPr>
+      <w:rPr>
+        <w:rFonts w:ascii="Symbol" w:hAnsi="Symbol" w:hint="default"/>
+      </w:rPr>
+    </w:lvl>
+    <w:lvl w:ilvl="4" w:tplc="04100003" w:tentative="1">
+      <w:start w:val="1"/>
+      <w:numFmt w:val="bullet"/>
+      <w:lvlText w:val="o"/>
+      <w:lvlJc w:val="left"/>
+      <w:pPr>
+        <w:ind w:left="3600" w:hanging="360"/>
+      </w:pPr>
+      <w:rPr>
+        <w:rFonts w:ascii="Courier New" w:hAnsi="Courier New" w:cs="Courier New" w:hint="default"/>
+      </w:rPr>
+    </w:lvl>
+    <w:lvl w:ilvl="5" w:tplc="04100005" w:tentative="1">
+      <w:start w:val="1"/>
+      <w:numFmt w:val="bullet"/>
+      <w:lvlText w:val=""/>
+      <w:lvlJc w:val="left"/>
+      <w:pPr>
+        <w:ind w:left="4320" w:hanging="360"/>
+      </w:pPr>
+      <w:rPr>
+        <w:rFonts w:ascii="Wingdings" w:hAnsi="Wingdings" w:hint="default"/>
+      </w:rPr>
+    </w:lvl>
+    <w:lvl w:ilvl="6" w:tplc="04100001" w:tentative="1">
+      <w:start w:val="1"/>
+      <w:numFmt w:val="bullet"/>
+      <w:lvlText w:val=""/>
+      <w:lvlJc w:val="left"/>
+      <w:pPr>
+        <w:ind w:left="5040" w:hanging="360"/>
+      </w:pPr>
+      <w:rPr>
+        <w:rFonts w:ascii="Symbol" w:hAnsi="Symbol" w:hint="default"/>
+      </w:rPr>
+    </w:lvl>
+    <w:lvl w:ilvl="7" w:tplc="04100003" w:tentative="1">
+      <w:start w:val="1"/>
+      <w:numFmt w:val="bullet"/>
+      <w:lvlText w:val="o"/>
+      <w:lvlJc w:val="left"/>
+      <w:pPr>
+        <w:ind w:left="5760" w:hanging="360"/>
+      </w:pPr>
+      <w:rPr>
+        <w:rFonts w:ascii="Courier New" w:hAnsi="Courier New" w:cs="Courier New" w:hint="default"/>
+      </w:rPr>
+    </w:lvl>
+    <w:lvl w:ilvl="8" w:tplc="04100005" w:tentative="1">
+      <w:start w:val="1"/>
+      <w:numFmt w:val="bullet"/>
+      <w:lvlText w:val=""/>
+      <w:lvlJc w:val="left"/>
+      <w:pPr>
+        <w:ind w:left="6480" w:hanging="360"/>
+      </w:pPr>
+      <w:rPr>
+        <w:rFonts w:ascii="Wingdings" w:hAnsi="Wingdings" w:hint="default"/>
+      </w:rPr>
+    </w:lvl>
+  </w:abstractNum>
+  <w:abstractNum w:abstractNumId="60" w15:restartNumberingAfterBreak="0">
     <w:nsid w:val="43374BE1"/>
     <w:multiLevelType w:val="hybridMultilevel"/>
     <w:tmpl w:val="721AAA0C"/>
@@ -14184,7 +18549,7 @@
       </w:rPr>
     </w:lvl>
   </w:abstractNum>
-  <w:abstractNum w:abstractNumId="59" w15:restartNumberingAfterBreak="0">
+  <w:abstractNum w:abstractNumId="61" w15:restartNumberingAfterBreak="0">
     <w:nsid w:val="453A789D"/>
     <w:multiLevelType w:val="hybridMultilevel"/>
     <w:tmpl w:val="E526A068"/>
@@ -14297,7 +18662,7 @@
       </w:rPr>
     </w:lvl>
   </w:abstractNum>
-  <w:abstractNum w:abstractNumId="60" w15:restartNumberingAfterBreak="0">
+  <w:abstractNum w:abstractNumId="62" w15:restartNumberingAfterBreak="0">
     <w:nsid w:val="453E206E"/>
     <w:multiLevelType w:val="hybridMultilevel"/>
     <w:tmpl w:val="9D0A0CA0"/>
@@ -14410,7 +18775,7 @@
       </w:rPr>
     </w:lvl>
   </w:abstractNum>
-  <w:abstractNum w:abstractNumId="61" w15:restartNumberingAfterBreak="0">
+  <w:abstractNum w:abstractNumId="63" w15:restartNumberingAfterBreak="0">
     <w:nsid w:val="467F4596"/>
     <w:multiLevelType w:val="hybridMultilevel"/>
     <w:tmpl w:val="AC6AEA38"/>
@@ -14523,7 +18888,7 @@
       </w:rPr>
     </w:lvl>
   </w:abstractNum>
-  <w:abstractNum w:abstractNumId="62" w15:restartNumberingAfterBreak="0">
+  <w:abstractNum w:abstractNumId="64" w15:restartNumberingAfterBreak="0">
     <w:nsid w:val="479E4C9C"/>
     <w:multiLevelType w:val="hybridMultilevel"/>
     <w:tmpl w:val="9650154A"/>
@@ -14636,7 +19001,7 @@
       </w:rPr>
     </w:lvl>
   </w:abstractNum>
-  <w:abstractNum w:abstractNumId="63" w15:restartNumberingAfterBreak="0">
+  <w:abstractNum w:abstractNumId="65" w15:restartNumberingAfterBreak="0">
     <w:nsid w:val="492258A0"/>
     <w:multiLevelType w:val="hybridMultilevel"/>
     <w:tmpl w:val="6EDC6556"/>
@@ -14749,7 +19114,7 @@
       </w:rPr>
     </w:lvl>
   </w:abstractNum>
-  <w:abstractNum w:abstractNumId="64" w15:restartNumberingAfterBreak="0">
+  <w:abstractNum w:abstractNumId="66" w15:restartNumberingAfterBreak="0">
     <w:nsid w:val="4A8523E1"/>
     <w:multiLevelType w:val="hybridMultilevel"/>
     <w:tmpl w:val="5DA01D80"/>
@@ -14862,7 +19227,7 @@
       </w:rPr>
     </w:lvl>
   </w:abstractNum>
-  <w:abstractNum w:abstractNumId="65" w15:restartNumberingAfterBreak="0">
+  <w:abstractNum w:abstractNumId="67" w15:restartNumberingAfterBreak="0">
     <w:nsid w:val="4B6346DC"/>
     <w:multiLevelType w:val="hybridMultilevel"/>
     <w:tmpl w:val="467435E0"/>
@@ -14948,7 +19313,7 @@
       </w:pPr>
     </w:lvl>
   </w:abstractNum>
-  <w:abstractNum w:abstractNumId="66" w15:restartNumberingAfterBreak="0">
+  <w:abstractNum w:abstractNumId="68" w15:restartNumberingAfterBreak="0">
     <w:nsid w:val="4CC567EB"/>
     <w:multiLevelType w:val="hybridMultilevel"/>
     <w:tmpl w:val="3ADA5106"/>
@@ -15061,7 +19426,236 @@
       </w:rPr>
     </w:lvl>
   </w:abstractNum>
-  <w:abstractNum w:abstractNumId="67" w15:restartNumberingAfterBreak="0">
+  <w:abstractNum w:abstractNumId="69" w15:restartNumberingAfterBreak="0">
+    <w:nsid w:val="4D3F3596"/>
+    <w:multiLevelType w:val="hybridMultilevel"/>
+    <w:tmpl w:val="0CAECEDE"/>
+    <w:lvl w:ilvl="0" w:tplc="04100001">
+      <w:start w:val="1"/>
+      <w:numFmt w:val="bullet"/>
+      <w:lvlText w:val=""/>
+      <w:lvlJc w:val="left"/>
+      <w:pPr>
+        <w:ind w:left="720" w:hanging="360"/>
+      </w:pPr>
+      <w:rPr>
+        <w:rFonts w:ascii="Symbol" w:hAnsi="Symbol" w:hint="default"/>
+      </w:rPr>
+    </w:lvl>
+    <w:lvl w:ilvl="1" w:tplc="04100003" w:tentative="1">
+      <w:start w:val="1"/>
+      <w:numFmt w:val="bullet"/>
+      <w:lvlText w:val="o"/>
+      <w:lvlJc w:val="left"/>
+      <w:pPr>
+        <w:ind w:left="1440" w:hanging="360"/>
+      </w:pPr>
+      <w:rPr>
+        <w:rFonts w:ascii="Courier New" w:hAnsi="Courier New" w:cs="Courier New" w:hint="default"/>
+      </w:rPr>
+    </w:lvl>
+    <w:lvl w:ilvl="2" w:tplc="04100005" w:tentative="1">
+      <w:start w:val="1"/>
+      <w:numFmt w:val="bullet"/>
+      <w:lvlText w:val=""/>
+      <w:lvlJc w:val="left"/>
+      <w:pPr>
+        <w:ind w:left="2160" w:hanging="360"/>
+      </w:pPr>
+      <w:rPr>
+        <w:rFonts w:ascii="Wingdings" w:hAnsi="Wingdings" w:hint="default"/>
+      </w:rPr>
+    </w:lvl>
+    <w:lvl w:ilvl="3" w:tplc="04100001" w:tentative="1">
+      <w:start w:val="1"/>
+      <w:numFmt w:val="bullet"/>
+      <w:lvlText w:val=""/>
+      <w:lvlJc w:val="left"/>
+      <w:pPr>
+        <w:ind w:left="2880" w:hanging="360"/>
+      </w:pPr>
+      <w:rPr>
+        <w:rFonts w:ascii="Symbol" w:hAnsi="Symbol" w:hint="default"/>
+      </w:rPr>
+    </w:lvl>
+    <w:lvl w:ilvl="4" w:tplc="04100003" w:tentative="1">
+      <w:start w:val="1"/>
+      <w:numFmt w:val="bullet"/>
+      <w:lvlText w:val="o"/>
+      <w:lvlJc w:val="left"/>
+      <w:pPr>
+        <w:ind w:left="3600" w:hanging="360"/>
+      </w:pPr>
+      <w:rPr>
+        <w:rFonts w:ascii="Courier New" w:hAnsi="Courier New" w:cs="Courier New" w:hint="default"/>
+      </w:rPr>
+    </w:lvl>
+    <w:lvl w:ilvl="5" w:tplc="04100005" w:tentative="1">
+      <w:start w:val="1"/>
+      <w:numFmt w:val="bullet"/>
+      <w:lvlText w:val=""/>
+      <w:lvlJc w:val="left"/>
+      <w:pPr>
+        <w:ind w:left="4320" w:hanging="360"/>
+      </w:pPr>
+      <w:rPr>
+        <w:rFonts w:ascii="Wingdings" w:hAnsi="Wingdings" w:hint="default"/>
+      </w:rPr>
+    </w:lvl>
+    <w:lvl w:ilvl="6" w:tplc="04100001" w:tentative="1">
+      <w:start w:val="1"/>
+      <w:numFmt w:val="bullet"/>
+      <w:lvlText w:val=""/>
+      <w:lvlJc w:val="left"/>
+      <w:pPr>
+        <w:ind w:left="5040" w:hanging="360"/>
+      </w:pPr>
+      <w:rPr>
+        <w:rFonts w:ascii="Symbol" w:hAnsi="Symbol" w:hint="default"/>
+      </w:rPr>
+    </w:lvl>
+    <w:lvl w:ilvl="7" w:tplc="04100003" w:tentative="1">
+      <w:start w:val="1"/>
+      <w:numFmt w:val="bullet"/>
+      <w:lvlText w:val="o"/>
+      <w:lvlJc w:val="left"/>
+      <w:pPr>
+        <w:ind w:left="5760" w:hanging="360"/>
+      </w:pPr>
+      <w:rPr>
+        <w:rFonts w:ascii="Courier New" w:hAnsi="Courier New" w:cs="Courier New" w:hint="default"/>
+      </w:rPr>
+    </w:lvl>
+    <w:lvl w:ilvl="8" w:tplc="04100005" w:tentative="1">
+      <w:start w:val="1"/>
+      <w:numFmt w:val="bullet"/>
+      <w:lvlText w:val=""/>
+      <w:lvlJc w:val="left"/>
+      <w:pPr>
+        <w:ind w:left="6480" w:hanging="360"/>
+      </w:pPr>
+      <w:rPr>
+        <w:rFonts w:ascii="Wingdings" w:hAnsi="Wingdings" w:hint="default"/>
+      </w:rPr>
+    </w:lvl>
+  </w:abstractNum>
+  <w:abstractNum w:abstractNumId="70" w15:restartNumberingAfterBreak="0">
+    <w:nsid w:val="4FC17631"/>
+    <w:multiLevelType w:val="multilevel"/>
+    <w:tmpl w:val="545EF898"/>
+    <w:lvl w:ilvl="0">
+      <w:start w:val="1"/>
+      <w:numFmt w:val="bullet"/>
+      <w:lvlText w:val=""/>
+      <w:lvlJc w:val="left"/>
+      <w:pPr>
+        <w:tabs>
+          <w:tab w:val="num" w:pos="720"/>
+        </w:tabs>
+        <w:ind w:left="720" w:hanging="360"/>
+      </w:pPr>
+      <w:rPr>
+        <w:rFonts w:ascii="Symbol" w:hAnsi="Symbol" w:hint="default"/>
+      </w:rPr>
+    </w:lvl>
+    <w:lvl w:ilvl="1">
+      <w:start w:val="1"/>
+      <w:numFmt w:val="bullet"/>
+      <w:lvlText w:val="o"/>
+      <w:lvlJc w:val="left"/>
+      <w:pPr>
+        <w:ind w:left="1440" w:hanging="360"/>
+      </w:pPr>
+      <w:rPr>
+        <w:rFonts w:ascii="Courier New" w:hAnsi="Courier New" w:cs="Courier New" w:hint="default"/>
+      </w:rPr>
+    </w:lvl>
+    <w:lvl w:ilvl="2" w:tentative="1">
+      <w:start w:val="1"/>
+      <w:numFmt w:val="decimal"/>
+      <w:lvlText w:val="%3."/>
+      <w:lvlJc w:val="left"/>
+      <w:pPr>
+        <w:tabs>
+          <w:tab w:val="num" w:pos="2160"/>
+        </w:tabs>
+        <w:ind w:left="2160" w:hanging="360"/>
+      </w:pPr>
+    </w:lvl>
+    <w:lvl w:ilvl="3" w:tentative="1">
+      <w:start w:val="1"/>
+      <w:numFmt w:val="decimal"/>
+      <w:lvlText w:val="%4."/>
+      <w:lvlJc w:val="left"/>
+      <w:pPr>
+        <w:tabs>
+          <w:tab w:val="num" w:pos="2880"/>
+        </w:tabs>
+        <w:ind w:left="2880" w:hanging="360"/>
+      </w:pPr>
+    </w:lvl>
+    <w:lvl w:ilvl="4" w:tentative="1">
+      <w:start w:val="1"/>
+      <w:numFmt w:val="decimal"/>
+      <w:lvlText w:val="%5."/>
+      <w:lvlJc w:val="left"/>
+      <w:pPr>
+        <w:tabs>
+          <w:tab w:val="num" w:pos="3600"/>
+        </w:tabs>
+        <w:ind w:left="3600" w:hanging="360"/>
+      </w:pPr>
+    </w:lvl>
+    <w:lvl w:ilvl="5" w:tentative="1">
+      <w:start w:val="1"/>
+      <w:numFmt w:val="decimal"/>
+      <w:lvlText w:val="%6."/>
+      <w:lvlJc w:val="left"/>
+      <w:pPr>
+        <w:tabs>
+          <w:tab w:val="num" w:pos="4320"/>
+        </w:tabs>
+        <w:ind w:left="4320" w:hanging="360"/>
+      </w:pPr>
+    </w:lvl>
+    <w:lvl w:ilvl="6" w:tentative="1">
+      <w:start w:val="1"/>
+      <w:numFmt w:val="decimal"/>
+      <w:lvlText w:val="%7."/>
+      <w:lvlJc w:val="left"/>
+      <w:pPr>
+        <w:tabs>
+          <w:tab w:val="num" w:pos="5040"/>
+        </w:tabs>
+        <w:ind w:left="5040" w:hanging="360"/>
+      </w:pPr>
+    </w:lvl>
+    <w:lvl w:ilvl="7" w:tentative="1">
+      <w:start w:val="1"/>
+      <w:numFmt w:val="decimal"/>
+      <w:lvlText w:val="%8."/>
+      <w:lvlJc w:val="left"/>
+      <w:pPr>
+        <w:tabs>
+          <w:tab w:val="num" w:pos="5760"/>
+        </w:tabs>
+        <w:ind w:left="5760" w:hanging="360"/>
+      </w:pPr>
+    </w:lvl>
+    <w:lvl w:ilvl="8" w:tentative="1">
+      <w:start w:val="1"/>
+      <w:numFmt w:val="decimal"/>
+      <w:lvlText w:val="%9."/>
+      <w:lvlJc w:val="left"/>
+      <w:pPr>
+        <w:tabs>
+          <w:tab w:val="num" w:pos="6480"/>
+        </w:tabs>
+        <w:ind w:left="6480" w:hanging="360"/>
+      </w:pPr>
+    </w:lvl>
+  </w:abstractNum>
+  <w:abstractNum w:abstractNumId="71" w15:restartNumberingAfterBreak="0">
     <w:nsid w:val="52816B87"/>
     <w:multiLevelType w:val="hybridMultilevel"/>
     <w:tmpl w:val="E36AFA90"/>
@@ -15174,7 +19768,7 @@
       </w:rPr>
     </w:lvl>
   </w:abstractNum>
-  <w:abstractNum w:abstractNumId="68" w15:restartNumberingAfterBreak="0">
+  <w:abstractNum w:abstractNumId="72" w15:restartNumberingAfterBreak="0">
     <w:nsid w:val="531A429E"/>
     <w:multiLevelType w:val="hybridMultilevel"/>
     <w:tmpl w:val="F79CAD96"/>
@@ -15287,7 +19881,7 @@
       </w:rPr>
     </w:lvl>
   </w:abstractNum>
-  <w:abstractNum w:abstractNumId="69" w15:restartNumberingAfterBreak="0">
+  <w:abstractNum w:abstractNumId="73" w15:restartNumberingAfterBreak="0">
     <w:nsid w:val="552C336B"/>
     <w:multiLevelType w:val="hybridMultilevel"/>
     <w:tmpl w:val="A7805CAA"/>
@@ -15399,7 +19993,7 @@
       </w:rPr>
     </w:lvl>
   </w:abstractNum>
-  <w:abstractNum w:abstractNumId="70" w15:restartNumberingAfterBreak="0">
+  <w:abstractNum w:abstractNumId="74" w15:restartNumberingAfterBreak="0">
     <w:nsid w:val="586E298D"/>
     <w:multiLevelType w:val="hybridMultilevel"/>
     <w:tmpl w:val="A0543B82"/>
@@ -15512,7 +20106,7 @@
       </w:rPr>
     </w:lvl>
   </w:abstractNum>
-  <w:abstractNum w:abstractNumId="71" w15:restartNumberingAfterBreak="0">
+  <w:abstractNum w:abstractNumId="75" w15:restartNumberingAfterBreak="0">
     <w:nsid w:val="58C12743"/>
     <w:multiLevelType w:val="hybridMultilevel"/>
     <w:tmpl w:val="FCF6F1B8"/>
@@ -15625,7 +20219,7 @@
       </w:rPr>
     </w:lvl>
   </w:abstractNum>
-  <w:abstractNum w:abstractNumId="72" w15:restartNumberingAfterBreak="0">
+  <w:abstractNum w:abstractNumId="76" w15:restartNumberingAfterBreak="0">
     <w:nsid w:val="59D34CE1"/>
     <w:multiLevelType w:val="hybridMultilevel"/>
     <w:tmpl w:val="B91E4EB2"/>
@@ -15716,7 +20310,7 @@
       </w:pPr>
     </w:lvl>
   </w:abstractNum>
-  <w:abstractNum w:abstractNumId="73" w15:restartNumberingAfterBreak="0">
+  <w:abstractNum w:abstractNumId="77" w15:restartNumberingAfterBreak="0">
     <w:nsid w:val="5A1651AE"/>
     <w:multiLevelType w:val="hybridMultilevel"/>
     <w:tmpl w:val="683E8518"/>
@@ -15829,7 +20423,7 @@
       </w:rPr>
     </w:lvl>
   </w:abstractNum>
-  <w:abstractNum w:abstractNumId="74" w15:restartNumberingAfterBreak="0">
+  <w:abstractNum w:abstractNumId="78" w15:restartNumberingAfterBreak="0">
     <w:nsid w:val="5C072F3B"/>
     <w:multiLevelType w:val="hybridMultilevel"/>
     <w:tmpl w:val="5F465718"/>
@@ -15942,7 +20536,7 @@
       </w:rPr>
     </w:lvl>
   </w:abstractNum>
-  <w:abstractNum w:abstractNumId="75" w15:restartNumberingAfterBreak="0">
+  <w:abstractNum w:abstractNumId="79" w15:restartNumberingAfterBreak="0">
     <w:nsid w:val="5E581D8E"/>
     <w:multiLevelType w:val="hybridMultilevel"/>
     <w:tmpl w:val="FAA89AEE"/>
@@ -16031,7 +20625,7 @@
       </w:pPr>
     </w:lvl>
   </w:abstractNum>
-  <w:abstractNum w:abstractNumId="76" w15:restartNumberingAfterBreak="0">
+  <w:abstractNum w:abstractNumId="80" w15:restartNumberingAfterBreak="0">
     <w:nsid w:val="5F4A5186"/>
     <w:multiLevelType w:val="hybridMultilevel"/>
     <w:tmpl w:val="5EF8EAB4"/>
@@ -16144,7 +20738,7 @@
       </w:rPr>
     </w:lvl>
   </w:abstractNum>
-  <w:abstractNum w:abstractNumId="77" w15:restartNumberingAfterBreak="0">
+  <w:abstractNum w:abstractNumId="81" w15:restartNumberingAfterBreak="0">
     <w:nsid w:val="5FAF1A26"/>
     <w:multiLevelType w:val="hybridMultilevel"/>
     <w:tmpl w:val="A6FE0636"/>
@@ -16257,7 +20851,7 @@
       </w:rPr>
     </w:lvl>
   </w:abstractNum>
-  <w:abstractNum w:abstractNumId="78" w15:restartNumberingAfterBreak="0">
+  <w:abstractNum w:abstractNumId="82" w15:restartNumberingAfterBreak="0">
     <w:nsid w:val="61D87103"/>
     <w:multiLevelType w:val="hybridMultilevel"/>
     <w:tmpl w:val="996C4D16"/>
@@ -16370,7 +20964,7 @@
       </w:rPr>
     </w:lvl>
   </w:abstractNum>
-  <w:abstractNum w:abstractNumId="79" w15:restartNumberingAfterBreak="0">
+  <w:abstractNum w:abstractNumId="83" w15:restartNumberingAfterBreak="0">
     <w:nsid w:val="640900EE"/>
     <w:multiLevelType w:val="hybridMultilevel"/>
     <w:tmpl w:val="96246E9C"/>
@@ -16483,7 +21077,7 @@
       </w:rPr>
     </w:lvl>
   </w:abstractNum>
-  <w:abstractNum w:abstractNumId="80" w15:restartNumberingAfterBreak="0">
+  <w:abstractNum w:abstractNumId="84" w15:restartNumberingAfterBreak="0">
     <w:nsid w:val="649505A6"/>
     <w:multiLevelType w:val="hybridMultilevel"/>
     <w:tmpl w:val="B456F722"/>
@@ -16569,7 +21163,123 @@
       </w:pPr>
     </w:lvl>
   </w:abstractNum>
-  <w:abstractNum w:abstractNumId="81" w15:restartNumberingAfterBreak="0">
+  <w:abstractNum w:abstractNumId="85" w15:restartNumberingAfterBreak="0">
+    <w:nsid w:val="65C86ACF"/>
+    <w:multiLevelType w:val="multilevel"/>
+    <w:tmpl w:val="545EF898"/>
+    <w:lvl w:ilvl="0">
+      <w:start w:val="1"/>
+      <w:numFmt w:val="bullet"/>
+      <w:lvlText w:val=""/>
+      <w:lvlJc w:val="left"/>
+      <w:pPr>
+        <w:tabs>
+          <w:tab w:val="num" w:pos="720"/>
+        </w:tabs>
+        <w:ind w:left="720" w:hanging="360"/>
+      </w:pPr>
+      <w:rPr>
+        <w:rFonts w:ascii="Symbol" w:hAnsi="Symbol" w:hint="default"/>
+      </w:rPr>
+    </w:lvl>
+    <w:lvl w:ilvl="1">
+      <w:start w:val="1"/>
+      <w:numFmt w:val="bullet"/>
+      <w:lvlText w:val="o"/>
+      <w:lvlJc w:val="left"/>
+      <w:pPr>
+        <w:ind w:left="1440" w:hanging="360"/>
+      </w:pPr>
+      <w:rPr>
+        <w:rFonts w:ascii="Courier New" w:hAnsi="Courier New" w:cs="Courier New" w:hint="default"/>
+      </w:rPr>
+    </w:lvl>
+    <w:lvl w:ilvl="2" w:tentative="1">
+      <w:start w:val="1"/>
+      <w:numFmt w:val="decimal"/>
+      <w:lvlText w:val="%3."/>
+      <w:lvlJc w:val="left"/>
+      <w:pPr>
+        <w:tabs>
+          <w:tab w:val="num" w:pos="2160"/>
+        </w:tabs>
+        <w:ind w:left="2160" w:hanging="360"/>
+      </w:pPr>
+    </w:lvl>
+    <w:lvl w:ilvl="3" w:tentative="1">
+      <w:start w:val="1"/>
+      <w:numFmt w:val="decimal"/>
+      <w:lvlText w:val="%4."/>
+      <w:lvlJc w:val="left"/>
+      <w:pPr>
+        <w:tabs>
+          <w:tab w:val="num" w:pos="2880"/>
+        </w:tabs>
+        <w:ind w:left="2880" w:hanging="360"/>
+      </w:pPr>
+    </w:lvl>
+    <w:lvl w:ilvl="4" w:tentative="1">
+      <w:start w:val="1"/>
+      <w:numFmt w:val="decimal"/>
+      <w:lvlText w:val="%5."/>
+      <w:lvlJc w:val="left"/>
+      <w:pPr>
+        <w:tabs>
+          <w:tab w:val="num" w:pos="3600"/>
+        </w:tabs>
+        <w:ind w:left="3600" w:hanging="360"/>
+      </w:pPr>
+    </w:lvl>
+    <w:lvl w:ilvl="5" w:tentative="1">
+      <w:start w:val="1"/>
+      <w:numFmt w:val="decimal"/>
+      <w:lvlText w:val="%6."/>
+      <w:lvlJc w:val="left"/>
+      <w:pPr>
+        <w:tabs>
+          <w:tab w:val="num" w:pos="4320"/>
+        </w:tabs>
+        <w:ind w:left="4320" w:hanging="360"/>
+      </w:pPr>
+    </w:lvl>
+    <w:lvl w:ilvl="6" w:tentative="1">
+      <w:start w:val="1"/>
+      <w:numFmt w:val="decimal"/>
+      <w:lvlText w:val="%7."/>
+      <w:lvlJc w:val="left"/>
+      <w:pPr>
+        <w:tabs>
+          <w:tab w:val="num" w:pos="5040"/>
+        </w:tabs>
+        <w:ind w:left="5040" w:hanging="360"/>
+      </w:pPr>
+    </w:lvl>
+    <w:lvl w:ilvl="7" w:tentative="1">
+      <w:start w:val="1"/>
+      <w:numFmt w:val="decimal"/>
+      <w:lvlText w:val="%8."/>
+      <w:lvlJc w:val="left"/>
+      <w:pPr>
+        <w:tabs>
+          <w:tab w:val="num" w:pos="5760"/>
+        </w:tabs>
+        <w:ind w:left="5760" w:hanging="360"/>
+      </w:pPr>
+    </w:lvl>
+    <w:lvl w:ilvl="8" w:tentative="1">
+      <w:start w:val="1"/>
+      <w:numFmt w:val="decimal"/>
+      <w:lvlText w:val="%9."/>
+      <w:lvlJc w:val="left"/>
+      <w:pPr>
+        <w:tabs>
+          <w:tab w:val="num" w:pos="6480"/>
+        </w:tabs>
+        <w:ind w:left="6480" w:hanging="360"/>
+      </w:pPr>
+    </w:lvl>
+  </w:abstractNum>
+  <w:abstractNum w:abstractNumId="86" w15:restartNumberingAfterBreak="0">
     <w:nsid w:val="68CF172A"/>
     <w:multiLevelType w:val="hybridMultilevel"/>
     <w:tmpl w:val="0D6C5096"/>
@@ -16682,7 +21392,7 @@
       </w:rPr>
     </w:lvl>
   </w:abstractNum>
-  <w:abstractNum w:abstractNumId="82" w15:restartNumberingAfterBreak="0">
+  <w:abstractNum w:abstractNumId="87" w15:restartNumberingAfterBreak="0">
     <w:nsid w:val="69436B5A"/>
     <w:multiLevelType w:val="hybridMultilevel"/>
     <w:tmpl w:val="56CEACB6"/>
@@ -16768,7 +21478,7 @@
       </w:pPr>
     </w:lvl>
   </w:abstractNum>
-  <w:abstractNum w:abstractNumId="83" w15:restartNumberingAfterBreak="0">
+  <w:abstractNum w:abstractNumId="88" w15:restartNumberingAfterBreak="0">
     <w:nsid w:val="6BAF6547"/>
     <w:multiLevelType w:val="hybridMultilevel"/>
     <w:tmpl w:val="A04E3D1C"/>
@@ -16881,7 +21591,7 @@
       </w:rPr>
     </w:lvl>
   </w:abstractNum>
-  <w:abstractNum w:abstractNumId="84" w15:restartNumberingAfterBreak="0">
+  <w:abstractNum w:abstractNumId="89" w15:restartNumberingAfterBreak="0">
     <w:nsid w:val="6C362D98"/>
     <w:multiLevelType w:val="hybridMultilevel"/>
     <w:tmpl w:val="7F46408A"/>
@@ -16993,7 +21703,7 @@
       </w:rPr>
     </w:lvl>
   </w:abstractNum>
-  <w:abstractNum w:abstractNumId="85" w15:restartNumberingAfterBreak="0">
+  <w:abstractNum w:abstractNumId="90" w15:restartNumberingAfterBreak="0">
     <w:nsid w:val="6D7206B2"/>
     <w:multiLevelType w:val="hybridMultilevel"/>
     <w:tmpl w:val="35681DF2"/>
@@ -17106,7 +21816,7 @@
       </w:rPr>
     </w:lvl>
   </w:abstractNum>
-  <w:abstractNum w:abstractNumId="86" w15:restartNumberingAfterBreak="0">
+  <w:abstractNum w:abstractNumId="91" w15:restartNumberingAfterBreak="0">
     <w:nsid w:val="6D7F693B"/>
     <w:multiLevelType w:val="hybridMultilevel"/>
     <w:tmpl w:val="6FC67E2A"/>
@@ -17219,7 +21929,7 @@
       </w:rPr>
     </w:lvl>
   </w:abstractNum>
-  <w:abstractNum w:abstractNumId="87" w15:restartNumberingAfterBreak="0">
+  <w:abstractNum w:abstractNumId="92" w15:restartNumberingAfterBreak="0">
     <w:nsid w:val="6E10282F"/>
     <w:multiLevelType w:val="multilevel"/>
     <w:tmpl w:val="0FE07352"/>
@@ -17335,7 +22045,7 @@
       </w:pPr>
     </w:lvl>
   </w:abstractNum>
-  <w:abstractNum w:abstractNumId="88" w15:restartNumberingAfterBreak="0">
+  <w:abstractNum w:abstractNumId="93" w15:restartNumberingAfterBreak="0">
     <w:nsid w:val="6FBD6C63"/>
     <w:multiLevelType w:val="hybridMultilevel"/>
     <w:tmpl w:val="D298C7A2"/>
@@ -17448,7 +22158,7 @@
       </w:rPr>
     </w:lvl>
   </w:abstractNum>
-  <w:abstractNum w:abstractNumId="89" w15:restartNumberingAfterBreak="0">
+  <w:abstractNum w:abstractNumId="94" w15:restartNumberingAfterBreak="0">
     <w:nsid w:val="71372452"/>
     <w:multiLevelType w:val="multilevel"/>
     <w:tmpl w:val="1C322806"/>
@@ -17597,7 +22307,7 @@
       </w:rPr>
     </w:lvl>
   </w:abstractNum>
-  <w:abstractNum w:abstractNumId="90" w15:restartNumberingAfterBreak="0">
+  <w:abstractNum w:abstractNumId="95" w15:restartNumberingAfterBreak="0">
     <w:nsid w:val="71B738AF"/>
     <w:multiLevelType w:val="hybridMultilevel"/>
     <w:tmpl w:val="910E6750"/>
@@ -17710,7 +22420,7 @@
       </w:rPr>
     </w:lvl>
   </w:abstractNum>
-  <w:abstractNum w:abstractNumId="91" w15:restartNumberingAfterBreak="0">
+  <w:abstractNum w:abstractNumId="96" w15:restartNumberingAfterBreak="0">
     <w:nsid w:val="742502C4"/>
     <w:multiLevelType w:val="hybridMultilevel"/>
     <w:tmpl w:val="D03631B6"/>
@@ -17799,7 +22509,7 @@
       </w:pPr>
     </w:lvl>
   </w:abstractNum>
-  <w:abstractNum w:abstractNumId="92" w15:restartNumberingAfterBreak="0">
+  <w:abstractNum w:abstractNumId="97" w15:restartNumberingAfterBreak="0">
     <w:nsid w:val="75AC2334"/>
     <w:multiLevelType w:val="hybridMultilevel"/>
     <w:tmpl w:val="6914A32A"/>
@@ -17912,7 +22622,7 @@
       </w:rPr>
     </w:lvl>
   </w:abstractNum>
-  <w:abstractNum w:abstractNumId="93" w15:restartNumberingAfterBreak="0">
+  <w:abstractNum w:abstractNumId="98" w15:restartNumberingAfterBreak="0">
     <w:nsid w:val="764467BA"/>
     <w:multiLevelType w:val="hybridMultilevel"/>
     <w:tmpl w:val="DF4C2790"/>
@@ -17998,7 +22708,7 @@
       </w:pPr>
     </w:lvl>
   </w:abstractNum>
-  <w:abstractNum w:abstractNumId="94" w15:restartNumberingAfterBreak="0">
+  <w:abstractNum w:abstractNumId="99" w15:restartNumberingAfterBreak="0">
     <w:nsid w:val="7856574F"/>
     <w:multiLevelType w:val="hybridMultilevel"/>
     <w:tmpl w:val="5EFC72CE"/>
@@ -18111,7 +22821,7 @@
       </w:rPr>
     </w:lvl>
   </w:abstractNum>
-  <w:abstractNum w:abstractNumId="95" w15:restartNumberingAfterBreak="0">
+  <w:abstractNum w:abstractNumId="100" w15:restartNumberingAfterBreak="0">
     <w:nsid w:val="78C73AFF"/>
     <w:multiLevelType w:val="hybridMultilevel"/>
     <w:tmpl w:val="F84055F6"/>
@@ -18224,7 +22934,7 @@
       </w:rPr>
     </w:lvl>
   </w:abstractNum>
-  <w:abstractNum w:abstractNumId="96" w15:restartNumberingAfterBreak="0">
+  <w:abstractNum w:abstractNumId="101" w15:restartNumberingAfterBreak="0">
     <w:nsid w:val="791311F4"/>
     <w:multiLevelType w:val="hybridMultilevel"/>
     <w:tmpl w:val="C4069EA8"/>
@@ -18337,7 +23047,7 @@
       </w:rPr>
     </w:lvl>
   </w:abstractNum>
-  <w:abstractNum w:abstractNumId="97" w15:restartNumberingAfterBreak="0">
+  <w:abstractNum w:abstractNumId="102" w15:restartNumberingAfterBreak="0">
     <w:nsid w:val="79504222"/>
     <w:multiLevelType w:val="hybridMultilevel"/>
     <w:tmpl w:val="D26C2656"/>
@@ -18450,7 +23160,7 @@
       </w:rPr>
     </w:lvl>
   </w:abstractNum>
-  <w:abstractNum w:abstractNumId="98" w15:restartNumberingAfterBreak="0">
+  <w:abstractNum w:abstractNumId="103" w15:restartNumberingAfterBreak="0">
     <w:nsid w:val="797F449A"/>
     <w:multiLevelType w:val="hybridMultilevel"/>
     <w:tmpl w:val="24A8C714"/>
@@ -18563,7 +23273,7 @@
       </w:rPr>
     </w:lvl>
   </w:abstractNum>
-  <w:abstractNum w:abstractNumId="99" w15:restartNumberingAfterBreak="0">
+  <w:abstractNum w:abstractNumId="104" w15:restartNumberingAfterBreak="0">
     <w:nsid w:val="7A821725"/>
     <w:multiLevelType w:val="hybridMultilevel"/>
     <w:tmpl w:val="1D56DE10"/>
@@ -18676,7 +23386,7 @@
       </w:rPr>
     </w:lvl>
   </w:abstractNum>
-  <w:abstractNum w:abstractNumId="100" w15:restartNumberingAfterBreak="0">
+  <w:abstractNum w:abstractNumId="105" w15:restartNumberingAfterBreak="0">
     <w:nsid w:val="7B32739D"/>
     <w:multiLevelType w:val="hybridMultilevel"/>
     <w:tmpl w:val="53B80DF0"/>
@@ -18789,7 +23499,7 @@
       </w:rPr>
     </w:lvl>
   </w:abstractNum>
-  <w:abstractNum w:abstractNumId="101" w15:restartNumberingAfterBreak="0">
+  <w:abstractNum w:abstractNumId="106" w15:restartNumberingAfterBreak="0">
     <w:nsid w:val="7C812EBF"/>
     <w:multiLevelType w:val="hybridMultilevel"/>
     <w:tmpl w:val="33DCC7BC"/>
@@ -18902,7 +23612,7 @@
       </w:rPr>
     </w:lvl>
   </w:abstractNum>
-  <w:abstractNum w:abstractNumId="102" w15:restartNumberingAfterBreak="0">
+  <w:abstractNum w:abstractNumId="107" w15:restartNumberingAfterBreak="0">
     <w:nsid w:val="7CB7425F"/>
     <w:multiLevelType w:val="hybridMultilevel"/>
     <w:tmpl w:val="B852963A"/>
@@ -19015,7 +23725,7 @@
       </w:rPr>
     </w:lvl>
   </w:abstractNum>
-  <w:abstractNum w:abstractNumId="103" w15:restartNumberingAfterBreak="0">
+  <w:abstractNum w:abstractNumId="108" w15:restartNumberingAfterBreak="0">
     <w:nsid w:val="7D767570"/>
     <w:multiLevelType w:val="hybridMultilevel"/>
     <w:tmpl w:val="5072935C"/>
@@ -19128,7 +23838,7 @@
       </w:rPr>
     </w:lvl>
   </w:abstractNum>
-  <w:abstractNum w:abstractNumId="104" w15:restartNumberingAfterBreak="0">
+  <w:abstractNum w:abstractNumId="109" w15:restartNumberingAfterBreak="0">
     <w:nsid w:val="7F7B7624"/>
     <w:multiLevelType w:val="multilevel"/>
     <w:tmpl w:val="2A020BFE"/>
@@ -19278,235 +23988,235 @@
     </w:lvl>
   </w:abstractNum>
   <w:num w:numId="1" w16cid:durableId="874275969">
-    <w:abstractNumId w:val="101"/>
+    <w:abstractNumId w:val="106"/>
   </w:num>
   <w:num w:numId="2" w16cid:durableId="298146680">
+    <w:abstractNumId w:val="82"/>
+  </w:num>
+  <w:num w:numId="3" w16cid:durableId="65077504">
+    <w:abstractNumId w:val="31"/>
+  </w:num>
+  <w:num w:numId="4" w16cid:durableId="2015103678">
     <w:abstractNumId w:val="78"/>
   </w:num>
-  <w:num w:numId="3" w16cid:durableId="65077504">
+  <w:num w:numId="5" w16cid:durableId="1971666851">
+    <w:abstractNumId w:val="24"/>
+  </w:num>
+  <w:num w:numId="6" w16cid:durableId="1027218217">
+    <w:abstractNumId w:val="35"/>
+  </w:num>
+  <w:num w:numId="7" w16cid:durableId="132716066">
+    <w:abstractNumId w:val="52"/>
+  </w:num>
+  <w:num w:numId="8" w16cid:durableId="185338918">
+    <w:abstractNumId w:val="53"/>
+  </w:num>
+  <w:num w:numId="9" w16cid:durableId="82578065">
     <w:abstractNumId w:val="30"/>
   </w:num>
-  <w:num w:numId="4" w16cid:durableId="2015103678">
-    <w:abstractNumId w:val="74"/>
-  </w:num>
-  <w:num w:numId="5" w16cid:durableId="1971666851">
-    <w:abstractNumId w:val="23"/>
-  </w:num>
-  <w:num w:numId="6" w16cid:durableId="1027218217">
-    <w:abstractNumId w:val="34"/>
-  </w:num>
-  <w:num w:numId="7" w16cid:durableId="132716066">
-    <w:abstractNumId w:val="51"/>
-  </w:num>
-  <w:num w:numId="8" w16cid:durableId="185338918">
-    <w:abstractNumId w:val="52"/>
-  </w:num>
-  <w:num w:numId="9" w16cid:durableId="82578065">
-    <w:abstractNumId w:val="29"/>
-  </w:num>
   <w:num w:numId="10" w16cid:durableId="1050307536">
-    <w:abstractNumId w:val="61"/>
+    <w:abstractNumId w:val="63"/>
   </w:num>
   <w:num w:numId="11" w16cid:durableId="1292709773">
-    <w:abstractNumId w:val="83"/>
+    <w:abstractNumId w:val="88"/>
   </w:num>
   <w:num w:numId="12" w16cid:durableId="1541362289">
+    <w:abstractNumId w:val="107"/>
+  </w:num>
+  <w:num w:numId="13" w16cid:durableId="529149340">
+    <w:abstractNumId w:val="100"/>
+  </w:num>
+  <w:num w:numId="14" w16cid:durableId="2017614891">
+    <w:abstractNumId w:val="36"/>
+  </w:num>
+  <w:num w:numId="15" w16cid:durableId="1243831081">
     <w:abstractNumId w:val="102"/>
   </w:num>
-  <w:num w:numId="13" w16cid:durableId="529149340">
-    <w:abstractNumId w:val="95"/>
-  </w:num>
-  <w:num w:numId="14" w16cid:durableId="2017614891">
-    <w:abstractNumId w:val="35"/>
-  </w:num>
-  <w:num w:numId="15" w16cid:durableId="1243831081">
-    <w:abstractNumId w:val="97"/>
-  </w:num>
   <w:num w:numId="16" w16cid:durableId="471482248">
-    <w:abstractNumId w:val="93"/>
+    <w:abstractNumId w:val="98"/>
   </w:num>
   <w:num w:numId="17" w16cid:durableId="1340502667">
     <w:abstractNumId w:val="19"/>
   </w:num>
   <w:num w:numId="18" w16cid:durableId="1895197905">
-    <w:abstractNumId w:val="91"/>
+    <w:abstractNumId w:val="96"/>
   </w:num>
   <w:num w:numId="19" w16cid:durableId="695277320">
-    <w:abstractNumId w:val="59"/>
+    <w:abstractNumId w:val="61"/>
   </w:num>
   <w:num w:numId="20" w16cid:durableId="1169756030">
     <w:abstractNumId w:val="10"/>
   </w:num>
   <w:num w:numId="21" w16cid:durableId="1735154626">
-    <w:abstractNumId w:val="80"/>
+    <w:abstractNumId w:val="84"/>
   </w:num>
   <w:num w:numId="22" w16cid:durableId="1211262202">
-    <w:abstractNumId w:val="20"/>
+    <w:abstractNumId w:val="21"/>
   </w:num>
   <w:num w:numId="23" w16cid:durableId="2012414546">
-    <w:abstractNumId w:val="33"/>
+    <w:abstractNumId w:val="34"/>
   </w:num>
   <w:num w:numId="24" w16cid:durableId="583030735">
-    <w:abstractNumId w:val="72"/>
+    <w:abstractNumId w:val="76"/>
   </w:num>
   <w:num w:numId="25" w16cid:durableId="1298995379">
-    <w:abstractNumId w:val="62"/>
+    <w:abstractNumId w:val="64"/>
   </w:num>
   <w:num w:numId="26" w16cid:durableId="1141387330">
     <w:abstractNumId w:val="13"/>
   </w:num>
   <w:num w:numId="27" w16cid:durableId="112403118">
-    <w:abstractNumId w:val="45"/>
+    <w:abstractNumId w:val="46"/>
   </w:num>
   <w:num w:numId="28" w16cid:durableId="1635065944">
-    <w:abstractNumId w:val="100"/>
+    <w:abstractNumId w:val="105"/>
   </w:num>
   <w:num w:numId="29" w16cid:durableId="633295757">
     <w:abstractNumId w:val="8"/>
   </w:num>
   <w:num w:numId="30" w16cid:durableId="671758525">
+    <w:abstractNumId w:val="77"/>
+  </w:num>
+  <w:num w:numId="31" w16cid:durableId="2035377351">
+    <w:abstractNumId w:val="101"/>
+  </w:num>
+  <w:num w:numId="32" w16cid:durableId="517080119">
+    <w:abstractNumId w:val="80"/>
+  </w:num>
+  <w:num w:numId="33" w16cid:durableId="1888685943">
+    <w:abstractNumId w:val="89"/>
+  </w:num>
+  <w:num w:numId="34" w16cid:durableId="862746385">
+    <w:abstractNumId w:val="32"/>
+  </w:num>
+  <w:num w:numId="35" w16cid:durableId="757947259">
+    <w:abstractNumId w:val="50"/>
+  </w:num>
+  <w:num w:numId="36" w16cid:durableId="806703007">
     <w:abstractNumId w:val="73"/>
   </w:num>
-  <w:num w:numId="31" w16cid:durableId="2035377351">
-    <w:abstractNumId w:val="96"/>
-  </w:num>
-  <w:num w:numId="32" w16cid:durableId="517080119">
-    <w:abstractNumId w:val="76"/>
-  </w:num>
-  <w:num w:numId="33" w16cid:durableId="1888685943">
-    <w:abstractNumId w:val="84"/>
-  </w:num>
-  <w:num w:numId="34" w16cid:durableId="862746385">
-    <w:abstractNumId w:val="31"/>
-  </w:num>
-  <w:num w:numId="35" w16cid:durableId="757947259">
-    <w:abstractNumId w:val="49"/>
-  </w:num>
-  <w:num w:numId="36" w16cid:durableId="806703007">
-    <w:abstractNumId w:val="69"/>
-  </w:num>
   <w:num w:numId="37" w16cid:durableId="1057361608">
-    <w:abstractNumId w:val="40"/>
+    <w:abstractNumId w:val="41"/>
   </w:num>
   <w:num w:numId="38" w16cid:durableId="1963266136">
-    <w:abstractNumId w:val="75"/>
+    <w:abstractNumId w:val="79"/>
   </w:num>
   <w:num w:numId="39" w16cid:durableId="2052531321">
-    <w:abstractNumId w:val="90"/>
+    <w:abstractNumId w:val="95"/>
   </w:num>
   <w:num w:numId="40" w16cid:durableId="1772312250">
-    <w:abstractNumId w:val="68"/>
+    <w:abstractNumId w:val="72"/>
   </w:num>
   <w:num w:numId="41" w16cid:durableId="1114598907">
-    <w:abstractNumId w:val="27"/>
+    <w:abstractNumId w:val="28"/>
   </w:num>
   <w:num w:numId="42" w16cid:durableId="1604798876">
-    <w:abstractNumId w:val="53"/>
+    <w:abstractNumId w:val="54"/>
   </w:num>
   <w:num w:numId="43" w16cid:durableId="64383187">
-    <w:abstractNumId w:val="46"/>
+    <w:abstractNumId w:val="47"/>
   </w:num>
   <w:num w:numId="44" w16cid:durableId="1181630349">
-    <w:abstractNumId w:val="54"/>
+    <w:abstractNumId w:val="55"/>
   </w:num>
   <w:num w:numId="45" w16cid:durableId="1797287923">
-    <w:abstractNumId w:val="24"/>
+    <w:abstractNumId w:val="25"/>
   </w:num>
   <w:num w:numId="46" w16cid:durableId="1968924214">
     <w:abstractNumId w:val="7"/>
   </w:num>
   <w:num w:numId="47" w16cid:durableId="1174689642">
-    <w:abstractNumId w:val="64"/>
+    <w:abstractNumId w:val="66"/>
   </w:num>
   <w:num w:numId="48" w16cid:durableId="2065249501">
-    <w:abstractNumId w:val="55"/>
+    <w:abstractNumId w:val="56"/>
   </w:num>
   <w:num w:numId="49" w16cid:durableId="1230576486">
-    <w:abstractNumId w:val="67"/>
+    <w:abstractNumId w:val="71"/>
   </w:num>
   <w:num w:numId="50" w16cid:durableId="1485968578">
-    <w:abstractNumId w:val="26"/>
+    <w:abstractNumId w:val="27"/>
   </w:num>
   <w:num w:numId="51" w16cid:durableId="18360944">
-    <w:abstractNumId w:val="70"/>
+    <w:abstractNumId w:val="74"/>
   </w:num>
   <w:num w:numId="52" w16cid:durableId="1227642048">
     <w:abstractNumId w:val="9"/>
   </w:num>
   <w:num w:numId="53" w16cid:durableId="1008020302">
-    <w:abstractNumId w:val="21"/>
+    <w:abstractNumId w:val="22"/>
   </w:num>
   <w:num w:numId="54" w16cid:durableId="654726258">
-    <w:abstractNumId w:val="79"/>
+    <w:abstractNumId w:val="83"/>
   </w:num>
   <w:num w:numId="55" w16cid:durableId="2045247656">
-    <w:abstractNumId w:val="65"/>
+    <w:abstractNumId w:val="67"/>
   </w:num>
   <w:num w:numId="56" w16cid:durableId="1048263793">
-    <w:abstractNumId w:val="82"/>
+    <w:abstractNumId w:val="87"/>
   </w:num>
   <w:num w:numId="57" w16cid:durableId="331101806">
-    <w:abstractNumId w:val="71"/>
+    <w:abstractNumId w:val="75"/>
   </w:num>
   <w:num w:numId="58" w16cid:durableId="1899659043">
-    <w:abstractNumId w:val="60"/>
+    <w:abstractNumId w:val="62"/>
   </w:num>
   <w:num w:numId="59" w16cid:durableId="1619680870">
-    <w:abstractNumId w:val="47"/>
+    <w:abstractNumId w:val="48"/>
   </w:num>
   <w:num w:numId="60" w16cid:durableId="1395272427">
-    <w:abstractNumId w:val="43"/>
+    <w:abstractNumId w:val="44"/>
   </w:num>
   <w:num w:numId="61" w16cid:durableId="651101246">
-    <w:abstractNumId w:val="77"/>
+    <w:abstractNumId w:val="81"/>
   </w:num>
   <w:num w:numId="62" w16cid:durableId="1975137545">
-    <w:abstractNumId w:val="66"/>
+    <w:abstractNumId w:val="68"/>
   </w:num>
   <w:num w:numId="63" w16cid:durableId="1215190548">
-    <w:abstractNumId w:val="28"/>
+    <w:abstractNumId w:val="29"/>
   </w:num>
   <w:num w:numId="64" w16cid:durableId="444542356">
-    <w:abstractNumId w:val="48"/>
+    <w:abstractNumId w:val="49"/>
   </w:num>
   <w:num w:numId="65" w16cid:durableId="731269592">
-    <w:abstractNumId w:val="39"/>
+    <w:abstractNumId w:val="40"/>
   </w:num>
   <w:num w:numId="66" w16cid:durableId="1404110103">
-    <w:abstractNumId w:val="94"/>
+    <w:abstractNumId w:val="99"/>
   </w:num>
   <w:num w:numId="67" w16cid:durableId="554045250">
-    <w:abstractNumId w:val="22"/>
+    <w:abstractNumId w:val="23"/>
   </w:num>
   <w:num w:numId="68" w16cid:durableId="1259096906">
-    <w:abstractNumId w:val="37"/>
+    <w:abstractNumId w:val="38"/>
   </w:num>
   <w:num w:numId="69" w16cid:durableId="448863397">
     <w:abstractNumId w:val="16"/>
   </w:num>
   <w:num w:numId="70" w16cid:durableId="555623768">
-    <w:abstractNumId w:val="85"/>
+    <w:abstractNumId w:val="90"/>
   </w:num>
   <w:num w:numId="71" w16cid:durableId="2125339322">
-    <w:abstractNumId w:val="98"/>
+    <w:abstractNumId w:val="103"/>
   </w:num>
   <w:num w:numId="72" w16cid:durableId="521549066">
     <w:abstractNumId w:val="12"/>
   </w:num>
   <w:num w:numId="73" w16cid:durableId="1408570870">
-    <w:abstractNumId w:val="32"/>
+    <w:abstractNumId w:val="33"/>
   </w:num>
   <w:num w:numId="74" w16cid:durableId="1962489646">
-    <w:abstractNumId w:val="44"/>
+    <w:abstractNumId w:val="45"/>
   </w:num>
   <w:num w:numId="75" w16cid:durableId="963195058">
-    <w:abstractNumId w:val="87"/>
+    <w:abstractNumId w:val="92"/>
   </w:num>
   <w:num w:numId="76" w16cid:durableId="95953607">
-    <w:abstractNumId w:val="41"/>
+    <w:abstractNumId w:val="42"/>
   </w:num>
   <w:num w:numId="77" w16cid:durableId="1710715031">
-    <w:abstractNumId w:val="25"/>
+    <w:abstractNumId w:val="26"/>
   </w:num>
   <w:num w:numId="78" w16cid:durableId="1014962379">
     <w:abstractNumId w:val="3"/>
@@ -19521,19 +24231,19 @@
     <w:abstractNumId w:val="0"/>
   </w:num>
   <w:num w:numId="82" w16cid:durableId="1802109440">
-    <w:abstractNumId w:val="57"/>
+    <w:abstractNumId w:val="58"/>
   </w:num>
   <w:num w:numId="83" w16cid:durableId="1454054078">
     <w:abstractNumId w:val="2"/>
   </w:num>
   <w:num w:numId="84" w16cid:durableId="512569339">
-    <w:abstractNumId w:val="92"/>
+    <w:abstractNumId w:val="97"/>
   </w:num>
   <w:num w:numId="85" w16cid:durableId="1417745029">
-    <w:abstractNumId w:val="38"/>
+    <w:abstractNumId w:val="39"/>
   </w:num>
   <w:num w:numId="86" w16cid:durableId="1733431561">
-    <w:abstractNumId w:val="58"/>
+    <w:abstractNumId w:val="60"/>
   </w:num>
   <w:num w:numId="87" w16cid:durableId="328095449">
     <w:abstractNumId w:val="14"/>
@@ -19551,46 +24261,61 @@
     <w:abstractNumId w:val="17"/>
   </w:num>
   <w:num w:numId="92" w16cid:durableId="460850018">
-    <w:abstractNumId w:val="103"/>
+    <w:abstractNumId w:val="108"/>
   </w:num>
   <w:num w:numId="93" w16cid:durableId="1738628667">
-    <w:abstractNumId w:val="42"/>
+    <w:abstractNumId w:val="43"/>
   </w:num>
   <w:num w:numId="94" w16cid:durableId="1458259210">
-    <w:abstractNumId w:val="36"/>
+    <w:abstractNumId w:val="37"/>
   </w:num>
   <w:num w:numId="95" w16cid:durableId="1858539318">
-    <w:abstractNumId w:val="63"/>
+    <w:abstractNumId w:val="65"/>
   </w:num>
   <w:num w:numId="96" w16cid:durableId="697899796">
     <w:abstractNumId w:val="18"/>
   </w:num>
   <w:num w:numId="97" w16cid:durableId="1784807831">
-    <w:abstractNumId w:val="89"/>
+    <w:abstractNumId w:val="94"/>
   </w:num>
   <w:num w:numId="98" w16cid:durableId="591551330">
-    <w:abstractNumId w:val="50"/>
+    <w:abstractNumId w:val="51"/>
   </w:num>
   <w:num w:numId="99" w16cid:durableId="975183756">
-    <w:abstractNumId w:val="99"/>
+    <w:abstractNumId w:val="104"/>
   </w:num>
   <w:num w:numId="100" w16cid:durableId="797458872">
-    <w:abstractNumId w:val="86"/>
+    <w:abstractNumId w:val="91"/>
   </w:num>
   <w:num w:numId="101" w16cid:durableId="1259368692">
     <w:abstractNumId w:val="11"/>
   </w:num>
   <w:num w:numId="102" w16cid:durableId="730035095">
-    <w:abstractNumId w:val="104"/>
+    <w:abstractNumId w:val="109"/>
   </w:num>
   <w:num w:numId="103" w16cid:durableId="1246459215">
-    <w:abstractNumId w:val="56"/>
+    <w:abstractNumId w:val="57"/>
   </w:num>
   <w:num w:numId="104" w16cid:durableId="399250605">
-    <w:abstractNumId w:val="81"/>
+    <w:abstractNumId w:val="86"/>
   </w:num>
   <w:num w:numId="105" w16cid:durableId="2126384688">
-    <w:abstractNumId w:val="88"/>
+    <w:abstractNumId w:val="93"/>
+  </w:num>
+  <w:num w:numId="106" w16cid:durableId="2019112398">
+    <w:abstractNumId w:val="69"/>
+  </w:num>
+  <w:num w:numId="107" w16cid:durableId="1024786985">
+    <w:abstractNumId w:val="20"/>
+  </w:num>
+  <w:num w:numId="108" w16cid:durableId="1160658839">
+    <w:abstractNumId w:val="59"/>
+  </w:num>
+  <w:num w:numId="109" w16cid:durableId="1618873662">
+    <w:abstractNumId w:val="70"/>
+  </w:num>
+  <w:num w:numId="110" w16cid:durableId="1335768213">
+    <w:abstractNumId w:val="85"/>
   </w:num>
   <w:numIdMacAtCleanup w:val="65"/>
 </w:numbering>
@@ -19996,7 +24721,7 @@
   <w:style w:type="paragraph" w:default="1" w:styleId="Normale">
     <w:name w:val="Normal"/>
     <w:qFormat/>
-    <w:rsid w:val="00D0433F"/>
+    <w:rsid w:val="006E5B06"/>
     <w:rPr>
       <w:lang w:val="en-GB"/>
     </w:rPr>
@@ -20069,7 +24794,6 @@
   <w:style w:type="character" w:default="1" w:styleId="Carpredefinitoparagrafo">
     <w:name w:val="Default Paragraph Font"/>
     <w:uiPriority w:val="1"/>
-    <w:semiHidden/>
     <w:unhideWhenUsed/>
   </w:style>
   <w:style w:type="table" w:default="1" w:styleId="Tabellanormale">

--- a/Law and Data/Notes/Law-and-Data.docx
+++ b/Law and Data/Notes/Law-and-Data.docx
@@ -651,7 +651,7 @@
               <w:noProof/>
               <w:sz w:val="24"/>
               <w:szCs w:val="24"/>
-              <w:lang w:val="it-IT" w:eastAsia="it-IT"/>
+              <w:lang w:eastAsia="en-GB"/>
             </w:rPr>
           </w:pPr>
           <w:r>
@@ -684,7 +684,7 @@
             </w:rPr>
             <w:fldChar w:fldCharType="separate"/>
           </w:r>
-          <w:hyperlink w:anchor="_Toc182650807" w:history="1">
+          <w:hyperlink w:anchor="_Toc182817188" w:history="1">
             <w:r>
               <w:rPr>
                 <w:rStyle w:val="Collegamentoipertestuale"/>
@@ -720,7 +720,7 @@
                 <w:noProof/>
                 <w:webHidden/>
               </w:rPr>
-              <w:instrText xml:space="preserve"> PAGEREF _Toc182650807 \h </w:instrText>
+              <w:instrText xml:space="preserve"> PAGEREF _Toc182817188 \h </w:instrText>
             </w:r>
             <w:r>
               <w:rPr>
@@ -772,10 +772,10 @@
               <w:noProof/>
               <w:sz w:val="24"/>
               <w:szCs w:val="24"/>
-              <w:lang w:val="it-IT" w:eastAsia="it-IT"/>
+              <w:lang w:eastAsia="en-GB"/>
             </w:rPr>
           </w:pPr>
-          <w:hyperlink w:anchor="_Toc182650808" w:history="1">
+          <w:hyperlink w:anchor="_Toc182817189" w:history="1">
             <w:r>
               <w:rPr>
                 <w:rStyle w:val="Collegamentoipertestuale"/>
@@ -811,7 +811,7 @@
                 <w:noProof/>
                 <w:webHidden/>
               </w:rPr>
-              <w:instrText xml:space="preserve"> PAGEREF _Toc182650808 \h </w:instrText>
+              <w:instrText xml:space="preserve"> PAGEREF _Toc182817189 \h </w:instrText>
             </w:r>
             <w:r>
               <w:rPr>
@@ -863,10 +863,10 @@
               <w:noProof/>
               <w:sz w:val="24"/>
               <w:szCs w:val="24"/>
-              <w:lang w:val="it-IT" w:eastAsia="it-IT"/>
+              <w:lang w:eastAsia="en-GB"/>
             </w:rPr>
           </w:pPr>
-          <w:hyperlink w:anchor="_Toc182650809" w:history="1">
+          <w:hyperlink w:anchor="_Toc182817190" w:history="1">
             <w:r>
               <w:rPr>
                 <w:rStyle w:val="Collegamentoipertestuale"/>
@@ -902,7 +902,7 @@
                 <w:noProof/>
                 <w:webHidden/>
               </w:rPr>
-              <w:instrText xml:space="preserve"> PAGEREF _Toc182650809 \h </w:instrText>
+              <w:instrText xml:space="preserve"> PAGEREF _Toc182817190 \h </w:instrText>
             </w:r>
             <w:r>
               <w:rPr>
@@ -954,10 +954,10 @@
               <w:noProof/>
               <w:sz w:val="24"/>
               <w:szCs w:val="24"/>
-              <w:lang w:val="it-IT" w:eastAsia="it-IT"/>
+              <w:lang w:eastAsia="en-GB"/>
             </w:rPr>
           </w:pPr>
-          <w:hyperlink w:anchor="_Toc182650810" w:history="1">
+          <w:hyperlink w:anchor="_Toc182817191" w:history="1">
             <w:r>
               <w:rPr>
                 <w:rStyle w:val="Collegamentoipertestuale"/>
@@ -993,7 +993,7 @@
                 <w:noProof/>
                 <w:webHidden/>
               </w:rPr>
-              <w:instrText xml:space="preserve"> PAGEREF _Toc182650810 \h </w:instrText>
+              <w:instrText xml:space="preserve"> PAGEREF _Toc182817191 \h </w:instrText>
             </w:r>
             <w:r>
               <w:rPr>
@@ -1045,10 +1045,10 @@
               <w:noProof/>
               <w:sz w:val="24"/>
               <w:szCs w:val="24"/>
-              <w:lang w:val="it-IT" w:eastAsia="it-IT"/>
+              <w:lang w:eastAsia="en-GB"/>
             </w:rPr>
           </w:pPr>
-          <w:hyperlink w:anchor="_Toc182650811" w:history="1">
+          <w:hyperlink w:anchor="_Toc182817192" w:history="1">
             <w:r>
               <w:rPr>
                 <w:rStyle w:val="Collegamentoipertestuale"/>
@@ -1084,7 +1084,7 @@
                 <w:noProof/>
                 <w:webHidden/>
               </w:rPr>
-              <w:instrText xml:space="preserve"> PAGEREF _Toc182650811 \h </w:instrText>
+              <w:instrText xml:space="preserve"> PAGEREF _Toc182817192 \h </w:instrText>
             </w:r>
             <w:r>
               <w:rPr>
@@ -1136,10 +1136,10 @@
               <w:noProof/>
               <w:sz w:val="24"/>
               <w:szCs w:val="24"/>
-              <w:lang w:val="it-IT" w:eastAsia="it-IT"/>
+              <w:lang w:eastAsia="en-GB"/>
             </w:rPr>
           </w:pPr>
-          <w:hyperlink w:anchor="_Toc182650812" w:history="1">
+          <w:hyperlink w:anchor="_Toc182817193" w:history="1">
             <w:r>
               <w:rPr>
                 <w:rStyle w:val="Collegamentoipertestuale"/>
@@ -1175,7 +1175,7 @@
                 <w:noProof/>
                 <w:webHidden/>
               </w:rPr>
-              <w:instrText xml:space="preserve"> PAGEREF _Toc182650812 \h </w:instrText>
+              <w:instrText xml:space="preserve"> PAGEREF _Toc182817193 \h </w:instrText>
             </w:r>
             <w:r>
               <w:rPr>
@@ -1227,10 +1227,10 @@
               <w:noProof/>
               <w:sz w:val="24"/>
               <w:szCs w:val="24"/>
-              <w:lang w:val="it-IT" w:eastAsia="it-IT"/>
+              <w:lang w:eastAsia="en-GB"/>
             </w:rPr>
           </w:pPr>
-          <w:hyperlink w:anchor="_Toc182650813" w:history="1">
+          <w:hyperlink w:anchor="_Toc182817194" w:history="1">
             <w:r>
               <w:rPr>
                 <w:rStyle w:val="Collegamentoipertestuale"/>
@@ -1266,7 +1266,7 @@
                 <w:noProof/>
                 <w:webHidden/>
               </w:rPr>
-              <w:instrText xml:space="preserve"> PAGEREF _Toc182650813 \h </w:instrText>
+              <w:instrText xml:space="preserve"> PAGEREF _Toc182817194 \h </w:instrText>
             </w:r>
             <w:r>
               <w:rPr>
@@ -1318,10 +1318,10 @@
               <w:noProof/>
               <w:sz w:val="24"/>
               <w:szCs w:val="24"/>
-              <w:lang w:val="it-IT" w:eastAsia="it-IT"/>
+              <w:lang w:eastAsia="en-GB"/>
             </w:rPr>
           </w:pPr>
-          <w:hyperlink w:anchor="_Toc182650814" w:history="1">
+          <w:hyperlink w:anchor="_Toc182817195" w:history="1">
             <w:r>
               <w:rPr>
                 <w:rStyle w:val="Collegamentoipertestuale"/>
@@ -1357,7 +1357,7 @@
                 <w:noProof/>
                 <w:webHidden/>
               </w:rPr>
-              <w:instrText xml:space="preserve"> PAGEREF _Toc182650814 \h </w:instrText>
+              <w:instrText xml:space="preserve"> PAGEREF _Toc182817195 \h </w:instrText>
             </w:r>
             <w:r>
               <w:rPr>
@@ -1409,10 +1409,10 @@
               <w:noProof/>
               <w:sz w:val="24"/>
               <w:szCs w:val="24"/>
-              <w:lang w:val="it-IT" w:eastAsia="it-IT"/>
+              <w:lang w:eastAsia="en-GB"/>
             </w:rPr>
           </w:pPr>
-          <w:hyperlink w:anchor="_Toc182650815" w:history="1">
+          <w:hyperlink w:anchor="_Toc182817196" w:history="1">
             <w:r>
               <w:rPr>
                 <w:rStyle w:val="Collegamentoipertestuale"/>
@@ -1448,7 +1448,7 @@
                 <w:noProof/>
                 <w:webHidden/>
               </w:rPr>
-              <w:instrText xml:space="preserve"> PAGEREF _Toc182650815 \h </w:instrText>
+              <w:instrText xml:space="preserve"> PAGEREF _Toc182817196 \h </w:instrText>
             </w:r>
             <w:r>
               <w:rPr>
@@ -1500,10 +1500,10 @@
               <w:noProof/>
               <w:sz w:val="24"/>
               <w:szCs w:val="24"/>
-              <w:lang w:val="it-IT" w:eastAsia="it-IT"/>
+              <w:lang w:eastAsia="en-GB"/>
             </w:rPr>
           </w:pPr>
-          <w:hyperlink w:anchor="_Toc182650816" w:history="1">
+          <w:hyperlink w:anchor="_Toc182817197" w:history="1">
             <w:r>
               <w:rPr>
                 <w:rStyle w:val="Collegamentoipertestuale"/>
@@ -1539,7 +1539,7 @@
                 <w:noProof/>
                 <w:webHidden/>
               </w:rPr>
-              <w:instrText xml:space="preserve"> PAGEREF _Toc182650816 \h </w:instrText>
+              <w:instrText xml:space="preserve"> PAGEREF _Toc182817197 \h </w:instrText>
             </w:r>
             <w:r>
               <w:rPr>
@@ -1591,10 +1591,10 @@
               <w:noProof/>
               <w:sz w:val="24"/>
               <w:szCs w:val="24"/>
-              <w:lang w:val="it-IT" w:eastAsia="it-IT"/>
+              <w:lang w:eastAsia="en-GB"/>
             </w:rPr>
           </w:pPr>
-          <w:hyperlink w:anchor="_Toc182650817" w:history="1">
+          <w:hyperlink w:anchor="_Toc182817198" w:history="1">
             <w:r>
               <w:rPr>
                 <w:rStyle w:val="Collegamentoipertestuale"/>
@@ -1630,7 +1630,7 @@
                 <w:noProof/>
                 <w:webHidden/>
               </w:rPr>
-              <w:instrText xml:space="preserve"> PAGEREF _Toc182650817 \h </w:instrText>
+              <w:instrText xml:space="preserve"> PAGEREF _Toc182817198 \h </w:instrText>
             </w:r>
             <w:r>
               <w:rPr>
@@ -1682,10 +1682,10 @@
               <w:noProof/>
               <w:sz w:val="24"/>
               <w:szCs w:val="24"/>
-              <w:lang w:val="it-IT" w:eastAsia="it-IT"/>
+              <w:lang w:eastAsia="en-GB"/>
             </w:rPr>
           </w:pPr>
-          <w:hyperlink w:anchor="_Toc182650818" w:history="1">
+          <w:hyperlink w:anchor="_Toc182817199" w:history="1">
             <w:r>
               <w:rPr>
                 <w:rStyle w:val="Collegamentoipertestuale"/>
@@ -1721,7 +1721,7 @@
                 <w:noProof/>
                 <w:webHidden/>
               </w:rPr>
-              <w:instrText xml:space="preserve"> PAGEREF _Toc182650818 \h </w:instrText>
+              <w:instrText xml:space="preserve"> PAGEREF _Toc182817199 \h </w:instrText>
             </w:r>
             <w:r>
               <w:rPr>
@@ -1773,10 +1773,10 @@
               <w:noProof/>
               <w:sz w:val="24"/>
               <w:szCs w:val="24"/>
-              <w:lang w:val="it-IT" w:eastAsia="it-IT"/>
+              <w:lang w:eastAsia="en-GB"/>
             </w:rPr>
           </w:pPr>
-          <w:hyperlink w:anchor="_Toc182650819" w:history="1">
+          <w:hyperlink w:anchor="_Toc182817200" w:history="1">
             <w:r>
               <w:rPr>
                 <w:rStyle w:val="Collegamentoipertestuale"/>
@@ -1785,27 +1785,7 @@
                 <w:bCs/>
                 <w:noProof/>
               </w:rPr>
-              <w:t>3. Privacy and Pers</w:t>
-            </w:r>
-            <w:r>
-              <w:rPr>
-                <w:rStyle w:val="Collegamentoipertestuale"/>
-                <w:rFonts w:ascii="Aptos" w:hAnsi="Aptos"/>
-                <w:b/>
-                <w:bCs/>
-                <w:noProof/>
-              </w:rPr>
-              <w:t>o</w:t>
-            </w:r>
-            <w:r>
-              <w:rPr>
-                <w:rStyle w:val="Collegamentoipertestuale"/>
-                <w:rFonts w:ascii="Aptos" w:hAnsi="Aptos"/>
-                <w:b/>
-                <w:bCs/>
-                <w:noProof/>
-              </w:rPr>
-              <w:t>nal Data Protection</w:t>
+              <w:t>3. Privacy and Personal Data Protection</w:t>
             </w:r>
             <w:r>
               <w:rPr>
@@ -1832,7 +1812,7 @@
                 <w:noProof/>
                 <w:webHidden/>
               </w:rPr>
-              <w:instrText xml:space="preserve"> PAGEREF _Toc182650819 \h </w:instrText>
+              <w:instrText xml:space="preserve"> PAGEREF _Toc182817200 \h </w:instrText>
             </w:r>
             <w:r>
               <w:rPr>
@@ -1873,6 +1853,186 @@
         </w:p>
         <w:p>
           <w:pPr>
+            <w:pStyle w:val="Sommario2"/>
+            <w:tabs>
+              <w:tab w:val="right" w:leader="dot" w:pos="9628"/>
+            </w:tabs>
+            <w:rPr>
+              <w:rFonts w:eastAsiaTheme="minorEastAsia"/>
+              <w:b/>
+              <w:bCs/>
+              <w:noProof/>
+              <w:sz w:val="24"/>
+              <w:szCs w:val="24"/>
+              <w:lang w:eastAsia="en-GB"/>
+            </w:rPr>
+          </w:pPr>
+          <w:hyperlink w:anchor="_Toc182817201" w:history="1">
+            <w:r>
+              <w:rPr>
+                <w:rStyle w:val="Collegamentoipertestuale"/>
+                <w:rFonts w:ascii="Aptos" w:hAnsi="Aptos"/>
+                <w:b/>
+                <w:bCs/>
+                <w:noProof/>
+              </w:rPr>
+              <w:t>3.1 Right to Privacy</w:t>
+            </w:r>
+            <w:r>
+              <w:rPr>
+                <w:b/>
+                <w:bCs/>
+                <w:noProof/>
+                <w:webHidden/>
+              </w:rPr>
+              <w:tab/>
+            </w:r>
+            <w:r>
+              <w:rPr>
+                <w:b/>
+                <w:bCs/>
+                <w:noProof/>
+                <w:webHidden/>
+              </w:rPr>
+              <w:fldChar w:fldCharType="begin"/>
+            </w:r>
+            <w:r>
+              <w:rPr>
+                <w:b/>
+                <w:bCs/>
+                <w:noProof/>
+                <w:webHidden/>
+              </w:rPr>
+              <w:instrText xml:space="preserve"> PAGEREF _Toc182817201 \h </w:instrText>
+            </w:r>
+            <w:r>
+              <w:rPr>
+                <w:b/>
+                <w:bCs/>
+                <w:noProof/>
+                <w:webHidden/>
+              </w:rPr>
+            </w:r>
+            <w:r>
+              <w:rPr>
+                <w:b/>
+                <w:bCs/>
+                <w:noProof/>
+                <w:webHidden/>
+              </w:rPr>
+              <w:fldChar w:fldCharType="separate"/>
+            </w:r>
+            <w:r>
+              <w:rPr>
+                <w:b/>
+                <w:bCs/>
+                <w:noProof/>
+                <w:webHidden/>
+              </w:rPr>
+              <w:t>16</w:t>
+            </w:r>
+            <w:r>
+              <w:rPr>
+                <w:b/>
+                <w:bCs/>
+                <w:noProof/>
+                <w:webHidden/>
+              </w:rPr>
+              <w:fldChar w:fldCharType="end"/>
+            </w:r>
+          </w:hyperlink>
+        </w:p>
+        <w:p>
+          <w:pPr>
+            <w:pStyle w:val="Sommario2"/>
+            <w:tabs>
+              <w:tab w:val="right" w:leader="dot" w:pos="9628"/>
+            </w:tabs>
+            <w:rPr>
+              <w:rFonts w:eastAsiaTheme="minorEastAsia"/>
+              <w:noProof/>
+              <w:sz w:val="24"/>
+              <w:szCs w:val="24"/>
+              <w:lang w:eastAsia="en-GB"/>
+            </w:rPr>
+          </w:pPr>
+          <w:hyperlink w:anchor="_Toc182817202" w:history="1">
+            <w:r>
+              <w:rPr>
+                <w:rStyle w:val="Collegamentoipertestuale"/>
+                <w:rFonts w:ascii="Aptos" w:hAnsi="Aptos"/>
+                <w:b/>
+                <w:bCs/>
+                <w:noProof/>
+              </w:rPr>
+              <w:t>3.2 Right to Personal Data Protection</w:t>
+            </w:r>
+            <w:r>
+              <w:rPr>
+                <w:b/>
+                <w:bCs/>
+                <w:noProof/>
+                <w:webHidden/>
+              </w:rPr>
+              <w:tab/>
+            </w:r>
+            <w:r>
+              <w:rPr>
+                <w:b/>
+                <w:bCs/>
+                <w:noProof/>
+                <w:webHidden/>
+              </w:rPr>
+              <w:fldChar w:fldCharType="begin"/>
+            </w:r>
+            <w:r>
+              <w:rPr>
+                <w:b/>
+                <w:bCs/>
+                <w:noProof/>
+                <w:webHidden/>
+              </w:rPr>
+              <w:instrText xml:space="preserve"> PAGEREF _Toc182817202 \h </w:instrText>
+            </w:r>
+            <w:r>
+              <w:rPr>
+                <w:b/>
+                <w:bCs/>
+                <w:noProof/>
+                <w:webHidden/>
+              </w:rPr>
+            </w:r>
+            <w:r>
+              <w:rPr>
+                <w:b/>
+                <w:bCs/>
+                <w:noProof/>
+                <w:webHidden/>
+              </w:rPr>
+              <w:fldChar w:fldCharType="separate"/>
+            </w:r>
+            <w:r>
+              <w:rPr>
+                <w:b/>
+                <w:bCs/>
+                <w:noProof/>
+                <w:webHidden/>
+              </w:rPr>
+              <w:t>16</w:t>
+            </w:r>
+            <w:r>
+              <w:rPr>
+                <w:b/>
+                <w:bCs/>
+                <w:noProof/>
+                <w:webHidden/>
+              </w:rPr>
+              <w:fldChar w:fldCharType="end"/>
+            </w:r>
+          </w:hyperlink>
+        </w:p>
+        <w:p>
+          <w:pPr>
             <w:rPr>
               <w:rFonts w:ascii="Aptos" w:hAnsi="Aptos"/>
             </w:rPr>
@@ -2040,26 +2200,6 @@
     </w:p>
     <w:p>
       <w:pPr>
-        <w:spacing w:after="0"/>
-        <w:rPr>
-          <w:rFonts w:ascii="Aptos" w:hAnsi="Aptos"/>
-          <w:sz w:val="24"/>
-          <w:szCs w:val="24"/>
-        </w:rPr>
-      </w:pPr>
-    </w:p>
-    <w:p>
-      <w:pPr>
-        <w:spacing w:after="0"/>
-        <w:rPr>
-          <w:rFonts w:ascii="Aptos" w:hAnsi="Aptos"/>
-          <w:sz w:val="24"/>
-          <w:szCs w:val="24"/>
-        </w:rPr>
-      </w:pPr>
-    </w:p>
-    <w:p>
-      <w:pPr>
         <w:pStyle w:val="Titolo1"/>
         <w:spacing w:before="0"/>
         <w:rPr>
@@ -2071,7 +2211,7 @@
           <w:szCs w:val="36"/>
         </w:rPr>
       </w:pPr>
-      <w:bookmarkStart w:id="0" w:name="_Toc182650807"/>
+      <w:bookmarkStart w:id="0" w:name="_Toc182817188"/>
       <w:r>
         <w:rPr>
           <w:rFonts w:ascii="Aptos" w:hAnsi="Aptos"/>
@@ -5017,7 +5157,7 @@
           <w:szCs w:val="36"/>
         </w:rPr>
       </w:pPr>
-      <w:bookmarkStart w:id="1" w:name="_Toc182650808"/>
+      <w:bookmarkStart w:id="1" w:name="_Toc182817189"/>
       <w:r>
         <w:rPr>
           <w:rFonts w:ascii="Aptos" w:hAnsi="Aptos"/>
@@ -6898,7 +7038,7 @@
           <w:szCs w:val="32"/>
         </w:rPr>
       </w:pPr>
-      <w:bookmarkStart w:id="2" w:name="_Toc182650809"/>
+      <w:bookmarkStart w:id="2" w:name="_Toc182817190"/>
       <w:r>
         <w:rPr>
           <w:rFonts w:ascii="Aptos" w:hAnsi="Aptos"/>
@@ -7147,7 +7287,7 @@
           <w:szCs w:val="28"/>
         </w:rPr>
       </w:pPr>
-      <w:bookmarkStart w:id="3" w:name="_Toc182650810"/>
+      <w:bookmarkStart w:id="3" w:name="_Toc182817191"/>
       <w:r>
         <w:rPr>
           <w:rFonts w:ascii="Aptos" w:hAnsi="Aptos"/>
@@ -7966,7 +8106,7 @@
           <w:szCs w:val="28"/>
         </w:rPr>
       </w:pPr>
-      <w:bookmarkStart w:id="4" w:name="_Toc182650811"/>
+      <w:bookmarkStart w:id="4" w:name="_Toc182817192"/>
       <w:r>
         <w:rPr>
           <w:rFonts w:ascii="Aptos" w:hAnsi="Aptos"/>
@@ -8717,7 +8857,7 @@
           <w:szCs w:val="32"/>
         </w:rPr>
       </w:pPr>
-      <w:bookmarkStart w:id="5" w:name="_Toc182650812"/>
+      <w:bookmarkStart w:id="5" w:name="_Toc182817193"/>
       <w:r>
         <w:rPr>
           <w:rFonts w:ascii="Aptos" w:hAnsi="Aptos"/>
@@ -9027,7 +9167,7 @@
           <w:szCs w:val="28"/>
         </w:rPr>
       </w:pPr>
-      <w:bookmarkStart w:id="6" w:name="_Toc182650813"/>
+      <w:bookmarkStart w:id="6" w:name="_Toc182817194"/>
       <w:r>
         <w:rPr>
           <w:rFonts w:ascii="Aptos" w:hAnsi="Aptos"/>
@@ -9455,7 +9595,7 @@
           <w:szCs w:val="28"/>
         </w:rPr>
       </w:pPr>
-      <w:bookmarkStart w:id="7" w:name="_Toc182650814"/>
+      <w:bookmarkStart w:id="7" w:name="_Toc182817195"/>
       <w:r>
         <w:rPr>
           <w:rFonts w:ascii="Aptos" w:hAnsi="Aptos"/>
@@ -9520,9 +9660,90 @@
           <w:sz w:val="28"/>
           <w:szCs w:val="28"/>
         </w:rPr>
-        <w:t xml:space="preserve">European </w:t>
-      </w:r>
-      <w:r>
+        <w:t>European Council</w:t>
+      </w:r>
+      <w:bookmarkEnd w:id="7"/>
+    </w:p>
+    <w:p>
+      <w:pPr>
+        <w:spacing w:after="0"/>
+        <w:jc w:val="both"/>
+        <w:rPr>
+          <w:rFonts w:ascii="Aptos" w:hAnsi="Aptos"/>
+          <w:sz w:val="24"/>
+          <w:szCs w:val="24"/>
+        </w:rPr>
+      </w:pPr>
+    </w:p>
+    <w:p>
+      <w:pPr>
+        <w:spacing w:after="0"/>
+        <w:jc w:val="both"/>
+        <w:rPr>
+          <w:rFonts w:ascii="Aptos" w:hAnsi="Aptos"/>
+          <w:sz w:val="24"/>
+          <w:szCs w:val="24"/>
+        </w:rPr>
+      </w:pPr>
+      <w:r>
+        <w:rPr>
+          <w:rFonts w:ascii="Aptos" w:hAnsi="Aptos"/>
+          <w:sz w:val="24"/>
+          <w:szCs w:val="24"/>
+        </w:rPr>
+        <w:t xml:space="preserve">The European Council is the </w:t>
+      </w:r>
+      <w:r>
+        <w:rPr>
+          <w:rFonts w:ascii="Aptos" w:hAnsi="Aptos"/>
+          <w:b/>
+          <w:bCs/>
+          <w:sz w:val="24"/>
+          <w:szCs w:val="24"/>
+        </w:rPr>
+        <w:t>EU's strategic decision-making body</w:t>
+      </w:r>
+      <w:r>
+        <w:rPr>
+          <w:rFonts w:ascii="Aptos" w:hAnsi="Aptos"/>
+          <w:sz w:val="24"/>
+          <w:szCs w:val="24"/>
+        </w:rPr>
+        <w:t xml:space="preserve">, comprising the 27 Heads of State or Government from each Member State. Its role is to set the EU's overall political direction, though it holds no formal legislative power. The European Council </w:t>
+      </w:r>
+      <w:r>
+        <w:rPr>
+          <w:rFonts w:ascii="Aptos" w:hAnsi="Aptos"/>
+          <w:b/>
+          <w:bCs/>
+          <w:sz w:val="24"/>
+          <w:szCs w:val="24"/>
+        </w:rPr>
+        <w:t>provides guidelines on key areas</w:t>
+      </w:r>
+      <w:r>
+        <w:rPr>
+          <w:rFonts w:ascii="Aptos" w:hAnsi="Aptos"/>
+          <w:sz w:val="24"/>
+          <w:szCs w:val="24"/>
+        </w:rPr>
+        <w:t xml:space="preserve"> such as the Common Foreign and Security Policy (CFSP), external actions, and broad economic strategies. While its primary function is advisory, it can intervene in specific matters outlined by EU treaties. Led by a President elected for a 2.5-year term.</w:t>
+      </w:r>
+    </w:p>
+    <w:p>
+      <w:pPr>
+        <w:spacing w:after="0"/>
+        <w:jc w:val="both"/>
+        <w:rPr>
+          <w:rFonts w:ascii="Aptos" w:hAnsi="Aptos"/>
+          <w:sz w:val="24"/>
+          <w:szCs w:val="24"/>
+        </w:rPr>
+      </w:pPr>
+    </w:p>
+    <w:p>
+      <w:pPr>
+        <w:pStyle w:val="Titolo3"/>
         <w:rPr>
           <w:rFonts w:ascii="Aptos" w:hAnsi="Aptos"/>
           <w:b/>
@@ -9531,90 +9752,9 @@
           <w:sz w:val="28"/>
           <w:szCs w:val="28"/>
         </w:rPr>
-        <w:t>Council</w:t>
-      </w:r>
-      <w:bookmarkEnd w:id="7"/>
-    </w:p>
-    <w:p>
-      <w:pPr>
-        <w:spacing w:after="0"/>
-        <w:jc w:val="both"/>
-        <w:rPr>
-          <w:rFonts w:ascii="Aptos" w:hAnsi="Aptos"/>
-          <w:sz w:val="24"/>
-          <w:szCs w:val="24"/>
-        </w:rPr>
-      </w:pPr>
-    </w:p>
-    <w:p>
-      <w:pPr>
-        <w:spacing w:after="0"/>
-        <w:jc w:val="both"/>
-        <w:rPr>
-          <w:rFonts w:ascii="Aptos" w:hAnsi="Aptos"/>
-          <w:sz w:val="24"/>
-          <w:szCs w:val="24"/>
-        </w:rPr>
-      </w:pPr>
-      <w:r>
-        <w:rPr>
-          <w:rFonts w:ascii="Aptos" w:hAnsi="Aptos"/>
-          <w:sz w:val="24"/>
-          <w:szCs w:val="24"/>
-        </w:rPr>
-        <w:t xml:space="preserve">The European Council is the </w:t>
-      </w:r>
-      <w:r>
-        <w:rPr>
-          <w:rFonts w:ascii="Aptos" w:hAnsi="Aptos"/>
-          <w:b/>
-          <w:bCs/>
-          <w:sz w:val="24"/>
-          <w:szCs w:val="24"/>
-        </w:rPr>
-        <w:t>EU's strategic decision-making body</w:t>
-      </w:r>
-      <w:r>
-        <w:rPr>
-          <w:rFonts w:ascii="Aptos" w:hAnsi="Aptos"/>
-          <w:sz w:val="24"/>
-          <w:szCs w:val="24"/>
-        </w:rPr>
-        <w:t xml:space="preserve">, comprising the 27 Heads of State or Government from each Member State. Its role is to set the EU's overall political direction, though it holds no formal legislative power. The European Council </w:t>
-      </w:r>
-      <w:r>
-        <w:rPr>
-          <w:rFonts w:ascii="Aptos" w:hAnsi="Aptos"/>
-          <w:b/>
-          <w:bCs/>
-          <w:sz w:val="24"/>
-          <w:szCs w:val="24"/>
-        </w:rPr>
-        <w:t>provides guidelines on key areas</w:t>
-      </w:r>
-      <w:r>
-        <w:rPr>
-          <w:rFonts w:ascii="Aptos" w:hAnsi="Aptos"/>
-          <w:sz w:val="24"/>
-          <w:szCs w:val="24"/>
-        </w:rPr>
-        <w:t xml:space="preserve"> such as the Common Foreign and Security Policy (CFSP), external actions, and broad economic strategies. While its primary function is advisory, it can intervene in specific matters outlined by EU treaties. Led by a President elected for a 2.5-year term.</w:t>
-      </w:r>
-    </w:p>
-    <w:p>
-      <w:pPr>
-        <w:spacing w:after="0"/>
-        <w:jc w:val="both"/>
-        <w:rPr>
-          <w:rFonts w:ascii="Aptos" w:hAnsi="Aptos"/>
-          <w:sz w:val="24"/>
-          <w:szCs w:val="24"/>
-        </w:rPr>
-      </w:pPr>
-    </w:p>
-    <w:p>
-      <w:pPr>
-        <w:pStyle w:val="Titolo3"/>
+      </w:pPr>
+      <w:bookmarkStart w:id="8" w:name="_Toc182817196"/>
+      <w:r>
         <w:rPr>
           <w:rFonts w:ascii="Aptos" w:hAnsi="Aptos"/>
           <w:b/>
@@ -9623,8 +9763,8 @@
           <w:sz w:val="28"/>
           <w:szCs w:val="28"/>
         </w:rPr>
-      </w:pPr>
-      <w:bookmarkStart w:id="8" w:name="_Toc182650815"/>
+        <w:t>2.</w:t>
+      </w:r>
       <w:r>
         <w:rPr>
           <w:rFonts w:ascii="Aptos" w:hAnsi="Aptos"/>
@@ -9634,7 +9774,7 @@
           <w:sz w:val="28"/>
           <w:szCs w:val="28"/>
         </w:rPr>
-        <w:t>2.</w:t>
+        <w:t>2</w:t>
       </w:r>
       <w:r>
         <w:rPr>
@@ -9645,7 +9785,7 @@
           <w:sz w:val="28"/>
           <w:szCs w:val="28"/>
         </w:rPr>
-        <w:t>2</w:t>
+        <w:t>.</w:t>
       </w:r>
       <w:r>
         <w:rPr>
@@ -9656,7 +9796,7 @@
           <w:sz w:val="28"/>
           <w:szCs w:val="28"/>
         </w:rPr>
-        <w:t>.</w:t>
+        <w:t>3</w:t>
       </w:r>
       <w:r>
         <w:rPr>
@@ -9667,7 +9807,7 @@
           <w:sz w:val="28"/>
           <w:szCs w:val="28"/>
         </w:rPr>
-        <w:t>3</w:t>
+        <w:t xml:space="preserve"> </w:t>
       </w:r>
       <w:r>
         <w:rPr>
@@ -9678,7 +9818,7 @@
           <w:sz w:val="28"/>
           <w:szCs w:val="28"/>
         </w:rPr>
-        <w:t xml:space="preserve"> </w:t>
+        <w:t xml:space="preserve">Council of the </w:t>
       </w:r>
       <w:r>
         <w:rPr>
@@ -9689,7 +9829,7 @@
           <w:sz w:val="28"/>
           <w:szCs w:val="28"/>
         </w:rPr>
-        <w:t xml:space="preserve">Council of the </w:t>
+        <w:t>EU</w:t>
       </w:r>
       <w:r>
         <w:rPr>
@@ -9700,9 +9840,122 @@
           <w:sz w:val="28"/>
           <w:szCs w:val="28"/>
         </w:rPr>
-        <w:t>EU</w:t>
-      </w:r>
-      <w:r>
+        <w:t xml:space="preserve"> (Council)</w:t>
+      </w:r>
+      <w:bookmarkEnd w:id="8"/>
+    </w:p>
+    <w:p>
+      <w:pPr>
+        <w:spacing w:after="0"/>
+        <w:jc w:val="both"/>
+        <w:rPr>
+          <w:rFonts w:ascii="Aptos" w:hAnsi="Aptos"/>
+          <w:sz w:val="24"/>
+          <w:szCs w:val="24"/>
+        </w:rPr>
+      </w:pPr>
+    </w:p>
+    <w:p>
+      <w:pPr>
+        <w:spacing w:after="0"/>
+        <w:jc w:val="both"/>
+        <w:rPr>
+          <w:rFonts w:ascii="Aptos" w:hAnsi="Aptos"/>
+          <w:sz w:val="24"/>
+          <w:szCs w:val="24"/>
+        </w:rPr>
+      </w:pPr>
+      <w:r>
+        <w:rPr>
+          <w:rFonts w:ascii="Aptos" w:hAnsi="Aptos"/>
+          <w:sz w:val="24"/>
+          <w:szCs w:val="24"/>
+        </w:rPr>
+        <w:t xml:space="preserve">The Council of the European Union, often referred to simply as the Council, </w:t>
+      </w:r>
+      <w:r>
+        <w:rPr>
+          <w:rFonts w:ascii="Aptos" w:hAnsi="Aptos"/>
+          <w:b/>
+          <w:bCs/>
+          <w:sz w:val="24"/>
+          <w:szCs w:val="24"/>
+        </w:rPr>
+        <w:t>represents the governments of the EU Member States</w:t>
+      </w:r>
+      <w:r>
+        <w:rPr>
+          <w:rFonts w:ascii="Aptos" w:hAnsi="Aptos"/>
+          <w:sz w:val="24"/>
+          <w:szCs w:val="24"/>
+        </w:rPr>
+        <w:t>. Each Member State sends a representative</w:t>
+      </w:r>
+      <w:r>
+        <w:rPr>
+          <w:rFonts w:ascii="Aptos" w:hAnsi="Aptos"/>
+          <w:sz w:val="24"/>
+          <w:szCs w:val="24"/>
+        </w:rPr>
+        <w:t xml:space="preserve">, </w:t>
+      </w:r>
+      <w:r>
+        <w:rPr>
+          <w:rFonts w:ascii="Aptos" w:hAnsi="Aptos"/>
+          <w:sz w:val="24"/>
+          <w:szCs w:val="24"/>
+        </w:rPr>
+        <w:t>typically a minister</w:t>
+      </w:r>
+      <w:r>
+        <w:rPr>
+          <w:rFonts w:ascii="Aptos" w:hAnsi="Aptos"/>
+          <w:sz w:val="24"/>
+          <w:szCs w:val="24"/>
+        </w:rPr>
+        <w:t xml:space="preserve">, </w:t>
+      </w:r>
+      <w:r>
+        <w:rPr>
+          <w:rFonts w:ascii="Aptos" w:hAnsi="Aptos"/>
+          <w:sz w:val="24"/>
+          <w:szCs w:val="24"/>
+        </w:rPr>
+        <w:t xml:space="preserve">empowered to commit their government and cast votes on its behalf. The Council operates in various configurations, depending on the policy area under discussion, such as General Affairs, Foreign Affairs, Economic and Financial Affairs, Environment, or Justice and Home Affairs. As one of the EU’s legislative chambers, the Council </w:t>
+      </w:r>
+      <w:r>
+        <w:rPr>
+          <w:rFonts w:ascii="Aptos" w:hAnsi="Aptos"/>
+          <w:b/>
+          <w:bCs/>
+          <w:sz w:val="24"/>
+          <w:szCs w:val="24"/>
+        </w:rPr>
+        <w:t>shares responsibility with the European Parliament for adopting legislation</w:t>
+      </w:r>
+      <w:r>
+        <w:rPr>
+          <w:rFonts w:ascii="Aptos" w:hAnsi="Aptos"/>
+          <w:sz w:val="24"/>
+          <w:szCs w:val="24"/>
+        </w:rPr>
+        <w:t>. Additionally, it performs supervisory functions, ensuring that other EU institutions align with the agreed policies and objectives, thus maintaining accountability within the Union's governance structure.</w:t>
+      </w:r>
+    </w:p>
+    <w:p>
+      <w:pPr>
+        <w:spacing w:after="0"/>
+        <w:jc w:val="both"/>
+        <w:rPr>
+          <w:rFonts w:ascii="Aptos" w:hAnsi="Aptos"/>
+          <w:sz w:val="24"/>
+          <w:szCs w:val="24"/>
+        </w:rPr>
+      </w:pPr>
+    </w:p>
+    <w:p>
+      <w:pPr>
+        <w:pStyle w:val="Titolo3"/>
         <w:rPr>
           <w:rFonts w:ascii="Aptos" w:hAnsi="Aptos"/>
           <w:b/>
@@ -9711,122 +9964,9 @@
           <w:sz w:val="28"/>
           <w:szCs w:val="28"/>
         </w:rPr>
-        <w:t xml:space="preserve"> (Council)</w:t>
-      </w:r>
-      <w:bookmarkEnd w:id="8"/>
-    </w:p>
-    <w:p>
-      <w:pPr>
-        <w:spacing w:after="0"/>
-        <w:jc w:val="both"/>
-        <w:rPr>
-          <w:rFonts w:ascii="Aptos" w:hAnsi="Aptos"/>
-          <w:sz w:val="24"/>
-          <w:szCs w:val="24"/>
-        </w:rPr>
-      </w:pPr>
-    </w:p>
-    <w:p>
-      <w:pPr>
-        <w:spacing w:after="0"/>
-        <w:jc w:val="both"/>
-        <w:rPr>
-          <w:rFonts w:ascii="Aptos" w:hAnsi="Aptos"/>
-          <w:sz w:val="24"/>
-          <w:szCs w:val="24"/>
-        </w:rPr>
-      </w:pPr>
-      <w:r>
-        <w:rPr>
-          <w:rFonts w:ascii="Aptos" w:hAnsi="Aptos"/>
-          <w:sz w:val="24"/>
-          <w:szCs w:val="24"/>
-        </w:rPr>
-        <w:t xml:space="preserve">The Council of the European Union, often referred to simply as the Council, </w:t>
-      </w:r>
-      <w:r>
-        <w:rPr>
-          <w:rFonts w:ascii="Aptos" w:hAnsi="Aptos"/>
-          <w:b/>
-          <w:bCs/>
-          <w:sz w:val="24"/>
-          <w:szCs w:val="24"/>
-        </w:rPr>
-        <w:t>represents the governments of the EU Member States</w:t>
-      </w:r>
-      <w:r>
-        <w:rPr>
-          <w:rFonts w:ascii="Aptos" w:hAnsi="Aptos"/>
-          <w:sz w:val="24"/>
-          <w:szCs w:val="24"/>
-        </w:rPr>
-        <w:t>. Each Member State sends a representative</w:t>
-      </w:r>
-      <w:r>
-        <w:rPr>
-          <w:rFonts w:ascii="Aptos" w:hAnsi="Aptos"/>
-          <w:sz w:val="24"/>
-          <w:szCs w:val="24"/>
-        </w:rPr>
-        <w:t xml:space="preserve">, </w:t>
-      </w:r>
-      <w:r>
-        <w:rPr>
-          <w:rFonts w:ascii="Aptos" w:hAnsi="Aptos"/>
-          <w:sz w:val="24"/>
-          <w:szCs w:val="24"/>
-        </w:rPr>
-        <w:t>typically a minister</w:t>
-      </w:r>
-      <w:r>
-        <w:rPr>
-          <w:rFonts w:ascii="Aptos" w:hAnsi="Aptos"/>
-          <w:sz w:val="24"/>
-          <w:szCs w:val="24"/>
-        </w:rPr>
-        <w:t xml:space="preserve">, </w:t>
-      </w:r>
-      <w:r>
-        <w:rPr>
-          <w:rFonts w:ascii="Aptos" w:hAnsi="Aptos"/>
-          <w:sz w:val="24"/>
-          <w:szCs w:val="24"/>
-        </w:rPr>
-        <w:t xml:space="preserve">empowered to commit their government and cast votes on its behalf. The Council operates in various configurations, depending on the policy area under discussion, such as General Affairs, Foreign Affairs, Economic and Financial Affairs, Environment, or Justice and Home Affairs. As one of the EU’s legislative chambers, the Council </w:t>
-      </w:r>
-      <w:r>
-        <w:rPr>
-          <w:rFonts w:ascii="Aptos" w:hAnsi="Aptos"/>
-          <w:b/>
-          <w:bCs/>
-          <w:sz w:val="24"/>
-          <w:szCs w:val="24"/>
-        </w:rPr>
-        <w:t>shares responsibility with the European Parliament for adopting legislation</w:t>
-      </w:r>
-      <w:r>
-        <w:rPr>
-          <w:rFonts w:ascii="Aptos" w:hAnsi="Aptos"/>
-          <w:sz w:val="24"/>
-          <w:szCs w:val="24"/>
-        </w:rPr>
-        <w:t>. Additionally, it performs supervisory functions, ensuring that other EU institutions align with the agreed policies and objectives, thus maintaining accountability within the Union's governance structure.</w:t>
-      </w:r>
-    </w:p>
-    <w:p>
-      <w:pPr>
-        <w:spacing w:after="0"/>
-        <w:jc w:val="both"/>
-        <w:rPr>
-          <w:rFonts w:ascii="Aptos" w:hAnsi="Aptos"/>
-          <w:sz w:val="24"/>
-          <w:szCs w:val="24"/>
-        </w:rPr>
-      </w:pPr>
-    </w:p>
-    <w:p>
-      <w:pPr>
-        <w:pStyle w:val="Titolo3"/>
+      </w:pPr>
+      <w:bookmarkStart w:id="9" w:name="_Toc182817197"/>
+      <w:r>
         <w:rPr>
           <w:rFonts w:ascii="Aptos" w:hAnsi="Aptos"/>
           <w:b/>
@@ -9835,8 +9975,8 @@
           <w:sz w:val="28"/>
           <w:szCs w:val="28"/>
         </w:rPr>
-      </w:pPr>
-      <w:bookmarkStart w:id="9" w:name="_Toc182650816"/>
+        <w:t>2.</w:t>
+      </w:r>
       <w:r>
         <w:rPr>
           <w:rFonts w:ascii="Aptos" w:hAnsi="Aptos"/>
@@ -9846,7 +9986,7 @@
           <w:sz w:val="28"/>
           <w:szCs w:val="28"/>
         </w:rPr>
-        <w:t>2.</w:t>
+        <w:t>2</w:t>
       </w:r>
       <w:r>
         <w:rPr>
@@ -9857,7 +9997,7 @@
           <w:sz w:val="28"/>
           <w:szCs w:val="28"/>
         </w:rPr>
-        <w:t>2</w:t>
+        <w:t>.</w:t>
       </w:r>
       <w:r>
         <w:rPr>
@@ -9868,7 +10008,7 @@
           <w:sz w:val="28"/>
           <w:szCs w:val="28"/>
         </w:rPr>
-        <w:t>.</w:t>
+        <w:t>4</w:t>
       </w:r>
       <w:r>
         <w:rPr>
@@ -9879,7 +10019,7 @@
           <w:sz w:val="28"/>
           <w:szCs w:val="28"/>
         </w:rPr>
-        <w:t>4</w:t>
+        <w:t xml:space="preserve"> </w:t>
       </w:r>
       <w:r>
         <w:rPr>
@@ -9890,9 +10030,105 @@
           <w:sz w:val="28"/>
           <w:szCs w:val="28"/>
         </w:rPr>
+        <w:t>European Commission</w:t>
+      </w:r>
+      <w:bookmarkEnd w:id="9"/>
+    </w:p>
+    <w:p>
+      <w:pPr>
+        <w:spacing w:after="0"/>
+        <w:jc w:val="both"/>
+        <w:rPr>
+          <w:rFonts w:ascii="Aptos" w:hAnsi="Aptos"/>
+          <w:sz w:val="24"/>
+          <w:szCs w:val="24"/>
+        </w:rPr>
+      </w:pPr>
+    </w:p>
+    <w:p>
+      <w:pPr>
+        <w:spacing w:after="0"/>
+        <w:jc w:val="both"/>
+        <w:rPr>
+          <w:rFonts w:ascii="Aptos" w:hAnsi="Aptos"/>
+          <w:sz w:val="24"/>
+          <w:szCs w:val="24"/>
+        </w:rPr>
+      </w:pPr>
+      <w:r>
+        <w:rPr>
+          <w:rFonts w:ascii="Aptos" w:hAnsi="Aptos"/>
+          <w:sz w:val="24"/>
+          <w:szCs w:val="24"/>
+        </w:rPr>
+        <w:t xml:space="preserve">The European Commission is the EU's executive body, composed of 27 Commissioners who serve five-year terms and are collectively approved by the European Parliament. </w:t>
+      </w:r>
+      <w:r>
+        <w:rPr>
+          <w:rFonts w:ascii="Aptos" w:hAnsi="Aptos"/>
+          <w:sz w:val="24"/>
+          <w:szCs w:val="24"/>
+        </w:rPr>
+        <w:t xml:space="preserve">Commissioners are appointed through a collaborative process involving the European Parliament, the President of the Commission, and the Member States. However, once in office, they act independently of national governments, prioritizing the interests of the EU </w:t>
+      </w:r>
+      <w:proofErr w:type="gramStart"/>
+      <w:r>
+        <w:rPr>
+          <w:rFonts w:ascii="Aptos" w:hAnsi="Aptos"/>
+          <w:sz w:val="24"/>
+          <w:szCs w:val="24"/>
+        </w:rPr>
+        <w:t>as a whole rather</w:t>
+      </w:r>
+      <w:proofErr w:type="gramEnd"/>
+      <w:r>
+        <w:rPr>
+          <w:rFonts w:ascii="Aptos" w:hAnsi="Aptos"/>
+          <w:sz w:val="24"/>
+          <w:szCs w:val="24"/>
+        </w:rPr>
+        <w:t xml:space="preserve"> than those of their home countries.</w:t>
+      </w:r>
+      <w:r>
+        <w:rPr>
+          <w:rFonts w:ascii="Aptos" w:hAnsi="Aptos"/>
+          <w:sz w:val="24"/>
+          <w:szCs w:val="24"/>
+        </w:rPr>
         <w:t xml:space="preserve"> </w:t>
       </w:r>
       <w:r>
+        <w:rPr>
+          <w:rFonts w:ascii="Aptos" w:hAnsi="Aptos"/>
+          <w:sz w:val="24"/>
+          <w:szCs w:val="24"/>
+        </w:rPr>
+        <w:t xml:space="preserve">The Commission is organized into specialized </w:t>
+      </w:r>
+      <w:r>
+        <w:rPr>
+          <w:rFonts w:ascii="Aptos" w:hAnsi="Aptos"/>
+          <w:sz w:val="24"/>
+          <w:szCs w:val="24"/>
+        </w:rPr>
+        <w:lastRenderedPageBreak/>
+        <w:t xml:space="preserve">Directorates-General, each handling specific policy areas. Its primary functions include proposing new legislation, enforcing EU law, managing the EU budget, and supervising compliance by Member States and private entities. </w:t>
+      </w:r>
+    </w:p>
+    <w:p>
+      <w:pPr>
+        <w:spacing w:after="0"/>
+        <w:jc w:val="both"/>
+        <w:rPr>
+          <w:rFonts w:ascii="Aptos" w:hAnsi="Aptos"/>
+          <w:sz w:val="24"/>
+          <w:szCs w:val="24"/>
+        </w:rPr>
+      </w:pPr>
+    </w:p>
+    <w:p>
+      <w:pPr>
+        <w:pStyle w:val="Titolo3"/>
         <w:rPr>
           <w:rFonts w:ascii="Aptos" w:hAnsi="Aptos"/>
           <w:b/>
@@ -9901,8 +10137,8 @@
           <w:sz w:val="28"/>
           <w:szCs w:val="28"/>
         </w:rPr>
-        <w:t xml:space="preserve">European </w:t>
-      </w:r>
+      </w:pPr>
+      <w:bookmarkStart w:id="10" w:name="_Toc182817198"/>
       <w:r>
         <w:rPr>
           <w:rFonts w:ascii="Aptos" w:hAnsi="Aptos"/>
@@ -9912,105 +10148,9 @@
           <w:sz w:val="28"/>
           <w:szCs w:val="28"/>
         </w:rPr>
-        <w:t>Commission</w:t>
-      </w:r>
-      <w:bookmarkEnd w:id="9"/>
-    </w:p>
-    <w:p>
-      <w:pPr>
-        <w:spacing w:after="0"/>
-        <w:jc w:val="both"/>
-        <w:rPr>
-          <w:rFonts w:ascii="Aptos" w:hAnsi="Aptos"/>
-          <w:sz w:val="24"/>
-          <w:szCs w:val="24"/>
-        </w:rPr>
-      </w:pPr>
-    </w:p>
-    <w:p>
-      <w:pPr>
-        <w:spacing w:after="0"/>
-        <w:jc w:val="both"/>
-        <w:rPr>
-          <w:rFonts w:ascii="Aptos" w:hAnsi="Aptos"/>
-          <w:sz w:val="24"/>
-          <w:szCs w:val="24"/>
-        </w:rPr>
-      </w:pPr>
-      <w:r>
-        <w:rPr>
-          <w:rFonts w:ascii="Aptos" w:hAnsi="Aptos"/>
-          <w:sz w:val="24"/>
-          <w:szCs w:val="24"/>
-        </w:rPr>
-        <w:t xml:space="preserve">The European Commission is the EU's executive body, composed of 27 Commissioners who serve five-year terms and are collectively approved by the European Parliament. </w:t>
-      </w:r>
-      <w:r>
-        <w:rPr>
-          <w:rFonts w:ascii="Aptos" w:hAnsi="Aptos"/>
-          <w:sz w:val="24"/>
-          <w:szCs w:val="24"/>
-        </w:rPr>
-        <w:t xml:space="preserve">Commissioners are appointed through a collaborative process involving the European Parliament, the President of the Commission, and the Member States. However, once in office, they act independently of national governments, prioritizing the interests of the EU </w:t>
-      </w:r>
-      <w:proofErr w:type="gramStart"/>
-      <w:r>
-        <w:rPr>
-          <w:rFonts w:ascii="Aptos" w:hAnsi="Aptos"/>
-          <w:sz w:val="24"/>
-          <w:szCs w:val="24"/>
-        </w:rPr>
-        <w:t>as a whole rather</w:t>
-      </w:r>
-      <w:proofErr w:type="gramEnd"/>
-      <w:r>
-        <w:rPr>
-          <w:rFonts w:ascii="Aptos" w:hAnsi="Aptos"/>
-          <w:sz w:val="24"/>
-          <w:szCs w:val="24"/>
-        </w:rPr>
-        <w:t xml:space="preserve"> than those of their home countries.</w:t>
-      </w:r>
-      <w:r>
-        <w:rPr>
-          <w:rFonts w:ascii="Aptos" w:hAnsi="Aptos"/>
-          <w:sz w:val="24"/>
-          <w:szCs w:val="24"/>
-        </w:rPr>
-        <w:t xml:space="preserve"> </w:t>
-      </w:r>
-      <w:r>
-        <w:rPr>
-          <w:rFonts w:ascii="Aptos" w:hAnsi="Aptos"/>
-          <w:sz w:val="24"/>
-          <w:szCs w:val="24"/>
-        </w:rPr>
-        <w:t xml:space="preserve">The Commission is organized into specialized </w:t>
-      </w:r>
-      <w:r>
-        <w:rPr>
-          <w:rFonts w:ascii="Aptos" w:hAnsi="Aptos"/>
-          <w:sz w:val="24"/>
-          <w:szCs w:val="24"/>
-        </w:rPr>
-        <w:lastRenderedPageBreak/>
-        <w:t xml:space="preserve">Directorates-General, each handling specific policy areas. Its primary functions include proposing new legislation, enforcing EU law, managing the EU budget, and supervising compliance by Member States and private entities. </w:t>
-      </w:r>
-    </w:p>
-    <w:p>
-      <w:pPr>
-        <w:spacing w:after="0"/>
-        <w:jc w:val="both"/>
-        <w:rPr>
-          <w:rFonts w:ascii="Aptos" w:hAnsi="Aptos"/>
-          <w:sz w:val="24"/>
-          <w:szCs w:val="24"/>
-        </w:rPr>
-      </w:pPr>
-    </w:p>
-    <w:p>
-      <w:pPr>
-        <w:pStyle w:val="Titolo3"/>
+        <w:t>2.</w:t>
+      </w:r>
+      <w:r>
         <w:rPr>
           <w:rFonts w:ascii="Aptos" w:hAnsi="Aptos"/>
           <w:b/>
@@ -10019,8 +10159,8 @@
           <w:sz w:val="28"/>
           <w:szCs w:val="28"/>
         </w:rPr>
-      </w:pPr>
-      <w:bookmarkStart w:id="10" w:name="_Toc182650817"/>
+        <w:t>2</w:t>
+      </w:r>
       <w:r>
         <w:rPr>
           <w:rFonts w:ascii="Aptos" w:hAnsi="Aptos"/>
@@ -10030,7 +10170,7 @@
           <w:sz w:val="28"/>
           <w:szCs w:val="28"/>
         </w:rPr>
-        <w:t>2.</w:t>
+        <w:t>.</w:t>
       </w:r>
       <w:r>
         <w:rPr>
@@ -10041,7 +10181,7 @@
           <w:sz w:val="28"/>
           <w:szCs w:val="28"/>
         </w:rPr>
-        <w:t>2</w:t>
+        <w:t>5</w:t>
       </w:r>
       <w:r>
         <w:rPr>
@@ -10052,7 +10192,7 @@
           <w:sz w:val="28"/>
           <w:szCs w:val="28"/>
         </w:rPr>
-        <w:t>.</w:t>
+        <w:t xml:space="preserve"> </w:t>
       </w:r>
       <w:r>
         <w:rPr>
@@ -10063,7 +10203,7 @@
           <w:sz w:val="28"/>
           <w:szCs w:val="28"/>
         </w:rPr>
-        <w:t>5</w:t>
+        <w:t>Court of Justice of the EU</w:t>
       </w:r>
       <w:r>
         <w:rPr>
@@ -10074,28 +10214,6 @@
           <w:sz w:val="28"/>
           <w:szCs w:val="28"/>
         </w:rPr>
-        <w:t xml:space="preserve"> </w:t>
-      </w:r>
-      <w:r>
-        <w:rPr>
-          <w:rFonts w:ascii="Aptos" w:hAnsi="Aptos"/>
-          <w:b/>
-          <w:bCs/>
-          <w:color w:val="auto"/>
-          <w:sz w:val="28"/>
-          <w:szCs w:val="28"/>
-        </w:rPr>
-        <w:t>Court of Justice of the EU</w:t>
-      </w:r>
-      <w:r>
-        <w:rPr>
-          <w:rFonts w:ascii="Aptos" w:hAnsi="Aptos"/>
-          <w:b/>
-          <w:bCs/>
-          <w:color w:val="auto"/>
-          <w:sz w:val="28"/>
-          <w:szCs w:val="28"/>
-        </w:rPr>
         <w:t xml:space="preserve"> (ECJ)</w:t>
       </w:r>
       <w:bookmarkEnd w:id="10"/>
@@ -10332,15 +10450,7 @@
           <w:sz w:val="24"/>
           <w:szCs w:val="24"/>
         </w:rPr>
-        <w:t xml:space="preserve"> </w:t>
-      </w:r>
-      <w:r>
-        <w:rPr>
-          <w:rFonts w:ascii="Aptos" w:hAnsi="Aptos"/>
-          <w:sz w:val="24"/>
-          <w:szCs w:val="24"/>
-        </w:rPr>
-        <w:t>(not litigation)</w:t>
+        <w:t xml:space="preserve"> (not litigation)</w:t>
       </w:r>
       <w:r>
         <w:rPr>
@@ -10431,23 +10541,7 @@
           <w:sz w:val="24"/>
           <w:szCs w:val="24"/>
         </w:rPr>
-        <w:t xml:space="preserve"> (Article 263 TFEU):</w:t>
-      </w:r>
-      <w:r>
-        <w:rPr>
-          <w:rFonts w:ascii="Aptos" w:hAnsi="Aptos"/>
-          <w:sz w:val="24"/>
-          <w:szCs w:val="24"/>
-        </w:rPr>
-        <w:t xml:space="preserve"> a</w:t>
-      </w:r>
-      <w:r>
-        <w:rPr>
-          <w:rFonts w:ascii="Aptos" w:hAnsi="Aptos"/>
-          <w:sz w:val="24"/>
-          <w:szCs w:val="24"/>
-        </w:rPr>
-        <w:t>ppeals can be filed against acts adopted by EU institutions.</w:t>
+        <w:t xml:space="preserve"> (Article 263 TFEU): appeals can be filed against acts adopted by EU institutions.</w:t>
       </w:r>
     </w:p>
     <w:p>
@@ -10497,23 +10591,7 @@
           <w:sz w:val="24"/>
           <w:szCs w:val="24"/>
         </w:rPr>
-        <w:t>Private Initiatives: Filed by individuals or legal entities if the act directly and individually concerns them or relates to a regulatory act without implementing measures.</w:t>
-      </w:r>
-      <w:r>
-        <w:rPr>
-          <w:rFonts w:ascii="Aptos" w:hAnsi="Aptos"/>
-          <w:sz w:val="24"/>
-          <w:szCs w:val="24"/>
-        </w:rPr>
-        <w:t xml:space="preserve"> </w:t>
-      </w:r>
-      <w:r>
-        <w:rPr>
-          <w:rFonts w:ascii="Aptos" w:hAnsi="Aptos"/>
-          <w:sz w:val="24"/>
-          <w:szCs w:val="24"/>
-        </w:rPr>
-        <w:t>Grounds for appeals include lack of competence, invalidity, voidness, or misuse of powers. There is a strict time limit of 2 months and 10 days for filing.</w:t>
+        <w:t>Private Initiatives: Filed by individuals or legal entities if the act directly and individually concerns them or relates to a regulatory act without implementing measures. Grounds for appeals include lack of competence, invalidity, voidness, or misuse of powers. There is a strict time limit of 2 months and 10 days for filing.</w:t>
       </w:r>
     </w:p>
     <w:p>
@@ -10547,23 +10625,7 @@
           <w:sz w:val="24"/>
           <w:szCs w:val="24"/>
         </w:rPr>
-        <w:t xml:space="preserve"> (Article 265 TFEU):</w:t>
-      </w:r>
-      <w:r>
-        <w:rPr>
-          <w:rFonts w:ascii="Aptos" w:hAnsi="Aptos"/>
-          <w:sz w:val="24"/>
-          <w:szCs w:val="24"/>
-        </w:rPr>
-        <w:t xml:space="preserve"> i</w:t>
-      </w:r>
-      <w:r>
-        <w:rPr>
-          <w:rFonts w:ascii="Aptos" w:hAnsi="Aptos"/>
-          <w:sz w:val="24"/>
-          <w:szCs w:val="24"/>
-        </w:rPr>
-        <w:t>f an EU institution fails to act when legally required, a process is initiated:</w:t>
+        <w:t xml:space="preserve"> (Article 265 TFEU): if an EU institution fails to act when legally required, a process is initiated:</w:t>
       </w:r>
     </w:p>
     <w:p>
@@ -10647,23 +10709,7 @@
           <w:sz w:val="24"/>
           <w:szCs w:val="24"/>
         </w:rPr>
-        <w:t xml:space="preserve"> (Article 340(2) TFEU):</w:t>
-      </w:r>
-      <w:r>
-        <w:rPr>
-          <w:rFonts w:ascii="Aptos" w:hAnsi="Aptos"/>
-          <w:sz w:val="24"/>
-          <w:szCs w:val="24"/>
-        </w:rPr>
-        <w:t xml:space="preserve"> i</w:t>
-      </w:r>
-      <w:r>
-        <w:rPr>
-          <w:rFonts w:ascii="Aptos" w:hAnsi="Aptos"/>
-          <w:sz w:val="24"/>
-          <w:szCs w:val="24"/>
-        </w:rPr>
-        <w:t>ndividuals, legal entities, or Member States can seek compensation for damages caused by unlawful, serious, and certain actions or omissions of EU institutions.</w:t>
+        <w:t xml:space="preserve"> (Article 340(2) TFEU): individuals, legal entities, or Member States can seek compensation for damages caused by unlawful, serious, and certain actions or omissions of EU institutions.</w:t>
       </w:r>
     </w:p>
     <w:p>
@@ -11035,7 +11081,7 @@
           <w:szCs w:val="28"/>
         </w:rPr>
       </w:pPr>
-      <w:bookmarkStart w:id="11" w:name="_Toc182650818"/>
+      <w:bookmarkStart w:id="11" w:name="_Toc182817199"/>
       <w:r>
         <w:rPr>
           <w:rFonts w:ascii="Aptos" w:hAnsi="Aptos"/>
@@ -11100,18 +11146,7 @@
           <w:sz w:val="28"/>
           <w:szCs w:val="28"/>
         </w:rPr>
-        <w:t>Bodies</w:t>
-      </w:r>
-      <w:r>
-        <w:rPr>
-          <w:rFonts w:ascii="Aptos" w:hAnsi="Aptos"/>
-          <w:b/>
-          <w:bCs/>
-          <w:color w:val="auto"/>
-          <w:sz w:val="28"/>
-          <w:szCs w:val="28"/>
-        </w:rPr>
-        <w:t xml:space="preserve"> of the EU</w:t>
+        <w:t>Bodies of the EU</w:t>
       </w:r>
       <w:bookmarkEnd w:id="11"/>
     </w:p>
@@ -11142,7 +11177,23 @@
           <w:sz w:val="24"/>
           <w:szCs w:val="24"/>
         </w:rPr>
-        <w:t>The Bodies of the EU consist of specialized institutions and agencies that support the functioning of the Union by addressing specific areas of expertise.</w:t>
+        <w:t xml:space="preserve">The </w:t>
+      </w:r>
+      <w:r>
+        <w:rPr>
+          <w:rFonts w:ascii="Aptos" w:hAnsi="Aptos"/>
+          <w:sz w:val="24"/>
+          <w:szCs w:val="24"/>
+        </w:rPr>
+        <w:t>b</w:t>
+      </w:r>
+      <w:r>
+        <w:rPr>
+          <w:rFonts w:ascii="Aptos" w:hAnsi="Aptos"/>
+          <w:sz w:val="24"/>
+          <w:szCs w:val="24"/>
+        </w:rPr>
+        <w:t>odies of the EU consist of specialized institutions and agencies that support the functioning of the Union by addressing specific areas of expertise.</w:t>
       </w:r>
       <w:r>
         <w:rPr>
@@ -11185,23 +11236,7 @@
           <w:sz w:val="24"/>
           <w:szCs w:val="24"/>
         </w:rPr>
-        <w:t>:</w:t>
-      </w:r>
-      <w:r>
-        <w:rPr>
-          <w:rFonts w:ascii="Aptos" w:hAnsi="Aptos"/>
-          <w:sz w:val="24"/>
-          <w:szCs w:val="24"/>
-        </w:rPr>
-        <w:t xml:space="preserve"> a</w:t>
-      </w:r>
-      <w:r>
-        <w:rPr>
-          <w:rFonts w:ascii="Aptos" w:hAnsi="Aptos"/>
-          <w:sz w:val="24"/>
-          <w:szCs w:val="24"/>
-        </w:rPr>
-        <w:t>n independent body that ensures EU institutions and bodies respect individuals' right to privacy when processing personal data.</w:t>
+        <w:t>: an independent body that ensures EU institutions and bodies respect individuals' right to privacy when processing personal data.</w:t>
       </w:r>
     </w:p>
     <w:p>
@@ -11236,23 +11271,7 @@
           <w:sz w:val="24"/>
           <w:szCs w:val="24"/>
         </w:rPr>
-        <w:t>:</w:t>
-      </w:r>
-      <w:r>
-        <w:rPr>
-          <w:rFonts w:ascii="Aptos" w:hAnsi="Aptos"/>
-          <w:sz w:val="24"/>
-          <w:szCs w:val="24"/>
-        </w:rPr>
-        <w:t xml:space="preserve"> a</w:t>
-      </w:r>
-      <w:r>
-        <w:rPr>
-          <w:rFonts w:ascii="Aptos" w:hAnsi="Aptos"/>
-          <w:sz w:val="24"/>
-          <w:szCs w:val="24"/>
-        </w:rPr>
-        <w:t>n independent body that oversees the consistent application of data protection rules across the EU and promotes cooperation among national data protection authorities.</w:t>
+        <w:t>: an independent body that oversees the consistent application of data protection rules across the EU and promotes cooperation among national data protection authorities.</w:t>
       </w:r>
     </w:p>
     <w:p>
@@ -11370,23 +11389,7 @@
           <w:sz w:val="24"/>
           <w:szCs w:val="24"/>
         </w:rPr>
-        <w:t>:</w:t>
-      </w:r>
-      <w:r>
-        <w:rPr>
-          <w:rFonts w:ascii="Aptos" w:hAnsi="Aptos"/>
-          <w:sz w:val="24"/>
-          <w:szCs w:val="24"/>
-        </w:rPr>
-        <w:t xml:space="preserve"> f</w:t>
-      </w:r>
-      <w:r>
-        <w:rPr>
-          <w:rFonts w:ascii="Aptos" w:hAnsi="Aptos"/>
-          <w:sz w:val="24"/>
-          <w:szCs w:val="24"/>
-        </w:rPr>
-        <w:t>ocused on providing expert advice and data on fundamental rights to help ensure these rights are upheld across the EU.</w:t>
+        <w:t>: focused on providing expert advice and data on fundamental rights to help ensure these rights are upheld across the EU.</w:t>
       </w:r>
     </w:p>
     <w:p>
@@ -11578,7 +11581,7 @@
           <w:szCs w:val="36"/>
         </w:rPr>
       </w:pPr>
-      <w:bookmarkStart w:id="12" w:name="_Toc182650819"/>
+      <w:bookmarkStart w:id="12" w:name="_Toc182817200"/>
       <w:r>
         <w:rPr>
           <w:rFonts w:ascii="Aptos" w:hAnsi="Aptos"/>
@@ -11589,7 +11592,7 @@
           <w:szCs w:val="36"/>
         </w:rPr>
         <w:lastRenderedPageBreak/>
-        <w:t>3</w:t>
+        <w:t>3. Privacy</w:t>
       </w:r>
       <w:r>
         <w:rPr>
@@ -11600,7 +11603,7 @@
           <w:sz w:val="36"/>
           <w:szCs w:val="36"/>
         </w:rPr>
-        <w:t xml:space="preserve">. </w:t>
+        <w:t xml:space="preserve"> and </w:t>
       </w:r>
       <w:r>
         <w:rPr>
@@ -11611,7 +11614,7 @@
           <w:sz w:val="36"/>
           <w:szCs w:val="36"/>
         </w:rPr>
-        <w:t>Privacy</w:t>
+        <w:t xml:space="preserve">Personal </w:t>
       </w:r>
       <w:r>
         <w:rPr>
@@ -11622,28 +11625,6 @@
           <w:sz w:val="36"/>
           <w:szCs w:val="36"/>
         </w:rPr>
-        <w:t xml:space="preserve"> and </w:t>
-      </w:r>
-      <w:r>
-        <w:rPr>
-          <w:rFonts w:ascii="Aptos" w:hAnsi="Aptos"/>
-          <w:b/>
-          <w:bCs/>
-          <w:color w:val="auto"/>
-          <w:sz w:val="36"/>
-          <w:szCs w:val="36"/>
-        </w:rPr>
-        <w:t xml:space="preserve">Personal </w:t>
-      </w:r>
-      <w:r>
-        <w:rPr>
-          <w:rFonts w:ascii="Aptos" w:hAnsi="Aptos"/>
-          <w:b/>
-          <w:bCs/>
-          <w:color w:val="auto"/>
-          <w:sz w:val="36"/>
-          <w:szCs w:val="36"/>
-        </w:rPr>
         <w:t>Data Protection</w:t>
       </w:r>
       <w:bookmarkEnd w:id="12"/>
@@ -11675,15 +11656,47 @@
           <w:sz w:val="24"/>
           <w:szCs w:val="24"/>
         </w:rPr>
-        <w:t xml:space="preserve">Over the time, the notion of privacy was subject to many interpretations and declinations. </w:t>
-      </w:r>
-      <w:r>
-        <w:rPr>
-          <w:rFonts w:ascii="Aptos" w:hAnsi="Aptos"/>
-          <w:sz w:val="24"/>
-          <w:szCs w:val="24"/>
-        </w:rPr>
-        <w:t xml:space="preserve">Initially privacy was aligned with a </w:t>
+        <w:t>Over the time</w:t>
+      </w:r>
+      <w:r>
+        <w:rPr>
+          <w:rFonts w:ascii="Aptos" w:hAnsi="Aptos"/>
+          <w:sz w:val="24"/>
+          <w:szCs w:val="24"/>
+        </w:rPr>
+        <w:t xml:space="preserve"> </w:t>
+      </w:r>
+      <w:r>
+        <w:rPr>
+          <w:rFonts w:ascii="Aptos" w:hAnsi="Aptos"/>
+          <w:sz w:val="24"/>
+          <w:szCs w:val="24"/>
+        </w:rPr>
+        <w:t xml:space="preserve">the notion of privacy was subject to many interpretations and declinations. </w:t>
+      </w:r>
+      <w:r>
+        <w:rPr>
+          <w:rFonts w:ascii="Aptos" w:hAnsi="Aptos"/>
+          <w:sz w:val="24"/>
+          <w:szCs w:val="24"/>
+        </w:rPr>
+        <w:t xml:space="preserve">Initially privacy was </w:t>
+      </w:r>
+      <w:r>
+        <w:rPr>
+          <w:rFonts w:ascii="Aptos" w:hAnsi="Aptos"/>
+          <w:sz w:val="24"/>
+          <w:szCs w:val="24"/>
+        </w:rPr>
+        <w:t>associated to</w:t>
+      </w:r>
+      <w:r>
+        <w:rPr>
+          <w:rFonts w:ascii="Aptos" w:hAnsi="Aptos"/>
+          <w:sz w:val="24"/>
+          <w:szCs w:val="24"/>
+        </w:rPr>
+        <w:t xml:space="preserve"> a </w:t>
       </w:r>
       <w:r>
         <w:rPr>
@@ -11753,7 +11766,23 @@
           <w:sz w:val="24"/>
           <w:szCs w:val="24"/>
         </w:rPr>
-        <w:t xml:space="preserve"> connotation which refers to the possibility/right of making free choices ourselves, no more avoiding external intrusions in our personal space but rather </w:t>
+        <w:t xml:space="preserve"> connotation which refers to the possibility/right of making free choices </w:t>
+      </w:r>
+      <w:r>
+        <w:rPr>
+          <w:rFonts w:ascii="Aptos" w:hAnsi="Aptos"/>
+          <w:sz w:val="24"/>
+          <w:szCs w:val="24"/>
+        </w:rPr>
+        <w:t xml:space="preserve">by </w:t>
+      </w:r>
+      <w:r>
+        <w:rPr>
+          <w:rFonts w:ascii="Aptos" w:hAnsi="Aptos"/>
+          <w:sz w:val="24"/>
+          <w:szCs w:val="24"/>
+        </w:rPr>
+        <w:t xml:space="preserve">ourselves, no more avoiding external intrusions in our personal space but rather </w:t>
       </w:r>
       <w:r>
         <w:rPr>
@@ -11779,7 +11808,23 @@
           <w:sz w:val="24"/>
           <w:szCs w:val="24"/>
         </w:rPr>
-        <w:t>Exclusion becomes something individuals can decide</w:t>
+        <w:t xml:space="preserve">Exclusion </w:t>
+      </w:r>
+      <w:r>
+        <w:rPr>
+          <w:rFonts w:ascii="Aptos" w:hAnsi="Aptos"/>
+          <w:sz w:val="24"/>
+          <w:szCs w:val="24"/>
+        </w:rPr>
+        <w:t>became</w:t>
+      </w:r>
+      <w:r>
+        <w:rPr>
+          <w:rFonts w:ascii="Aptos" w:hAnsi="Aptos"/>
+          <w:sz w:val="24"/>
+          <w:szCs w:val="24"/>
+        </w:rPr>
+        <w:t xml:space="preserve"> something individuals can decide</w:t>
       </w:r>
       <w:r>
         <w:rPr>
@@ -11834,6 +11879,7 @@
           <w:bCs/>
           <w:sz w:val="24"/>
           <w:szCs w:val="24"/>
+          <w:u w:val="single"/>
         </w:rPr>
         <w:t>distinction between private and public</w:t>
       </w:r>
@@ -11842,6 +11888,7 @@
           <w:rFonts w:ascii="Aptos" w:hAnsi="Aptos"/>
           <w:sz w:val="24"/>
           <w:szCs w:val="24"/>
+          <w:u w:val="single"/>
         </w:rPr>
         <w:t xml:space="preserve"> </w:t>
       </w:r>
@@ -11852,6 +11899,7 @@
           <w:bCs/>
           <w:sz w:val="24"/>
           <w:szCs w:val="24"/>
+          <w:u w:val="single"/>
         </w:rPr>
         <w:t>matters</w:t>
       </w:r>
@@ -11900,6 +11948,7 @@
           <w:bCs/>
           <w:sz w:val="24"/>
           <w:szCs w:val="24"/>
+          <w:u w:val="single"/>
         </w:rPr>
         <w:t>distinction between the Common Law and Civil Law traditions in privacy</w:t>
       </w:r>
@@ -11995,7 +12044,23 @@
           <w:sz w:val="24"/>
           <w:szCs w:val="24"/>
         </w:rPr>
-        <w:t>ere, privacy is more closely tied to the protection of an individual's inherent worth and moral integrity, ensuring that a person’s dignity is respected and preserved in all aspects of life.</w:t>
+        <w:t xml:space="preserve">ere, privacy is more closely tied to </w:t>
+      </w:r>
+      <w:r>
+        <w:rPr>
+          <w:rFonts w:ascii="Aptos" w:hAnsi="Aptos"/>
+          <w:sz w:val="24"/>
+          <w:szCs w:val="24"/>
+        </w:rPr>
+        <w:t>ensure</w:t>
+      </w:r>
+      <w:r>
+        <w:rPr>
+          <w:rFonts w:ascii="Aptos" w:hAnsi="Aptos"/>
+          <w:sz w:val="24"/>
+          <w:szCs w:val="24"/>
+        </w:rPr>
+        <w:t xml:space="preserve"> that a person’s dignity is respected and preserved in all aspects of life.</w:t>
       </w:r>
     </w:p>
     <w:p>
@@ -12057,7 +12122,17 @@
           <w:sz w:val="24"/>
           <w:szCs w:val="24"/>
         </w:rPr>
-        <w:t xml:space="preserve"> specifically states: "Everyone has the right to the protection of personal data concerning him or her</w:t>
+        <w:t xml:space="preserve"> specifically states: "</w:t>
+      </w:r>
+      <w:r>
+        <w:rPr>
+          <w:rFonts w:ascii="Aptos" w:hAnsi="Aptos"/>
+          <w:i/>
+          <w:iCs/>
+          <w:sz w:val="24"/>
+          <w:szCs w:val="24"/>
+        </w:rPr>
+        <w:t>Everyone has the right to the protection of personal data concerning him or her</w:t>
       </w:r>
       <w:r>
         <w:rPr>
@@ -12181,31 +12256,23 @@
           <w:sz w:val="24"/>
           <w:szCs w:val="24"/>
         </w:rPr>
-        <w:t>has</w:t>
-      </w:r>
-      <w:r>
-        <w:rPr>
-          <w:rFonts w:ascii="Aptos" w:hAnsi="Aptos"/>
-          <w:sz w:val="24"/>
-          <w:szCs w:val="24"/>
-        </w:rPr>
-        <w:t xml:space="preserve"> not common law </w:t>
-      </w:r>
-      <w:r>
-        <w:rPr>
-          <w:rFonts w:ascii="Aptos" w:hAnsi="Aptos"/>
-          <w:sz w:val="24"/>
-          <w:szCs w:val="24"/>
-        </w:rPr>
-        <w:t>origin,</w:t>
-      </w:r>
-      <w:r>
-        <w:rPr>
-          <w:rFonts w:ascii="Aptos" w:hAnsi="Aptos"/>
-          <w:sz w:val="24"/>
-          <w:szCs w:val="24"/>
-        </w:rPr>
-        <w:t xml:space="preserve"> but it belongs to civil law development of the notion of privacy</w:t>
+        <w:t>does not derive from common law</w:t>
+      </w:r>
+      <w:r>
+        <w:rPr>
+          <w:rFonts w:ascii="Aptos" w:hAnsi="Aptos"/>
+          <w:sz w:val="24"/>
+          <w:szCs w:val="24"/>
+        </w:rPr>
+        <w:t>,</w:t>
+      </w:r>
+      <w:r>
+        <w:rPr>
+          <w:rFonts w:ascii="Aptos" w:hAnsi="Aptos"/>
+          <w:sz w:val="24"/>
+          <w:szCs w:val="24"/>
+        </w:rPr>
+        <w:t xml:space="preserve"> it belongs to civil law development of the notion of privacy</w:t>
       </w:r>
       <w:r>
         <w:rPr>
@@ -12218,10 +12285,20 @@
       <w:r>
         <w:rPr>
           <w:rFonts w:ascii="Aptos" w:hAnsi="Aptos"/>
-          <w:sz w:val="24"/>
-          <w:szCs w:val="24"/>
-        </w:rPr>
-        <w:t>The right to protect personal data is seen as part of the individual's dignity and autonomy, ensuring that their personal information is handled with care and respect.</w:t>
+          <w:b/>
+          <w:bCs/>
+          <w:sz w:val="24"/>
+          <w:szCs w:val="24"/>
+        </w:rPr>
+        <w:t>The right to protect personal data is seen as part of the individual's dignity and autonomy</w:t>
+      </w:r>
+      <w:r>
+        <w:rPr>
+          <w:rFonts w:ascii="Aptos" w:hAnsi="Aptos"/>
+          <w:sz w:val="24"/>
+          <w:szCs w:val="24"/>
+        </w:rPr>
+        <w:t>, ensuring that their personal information is handled with care and respect.</w:t>
       </w:r>
     </w:p>
     <w:p>
@@ -12248,11 +12325,1265 @@
       <w:r>
         <w:rPr>
           <w:rFonts w:ascii="Aptos" w:hAnsi="Aptos"/>
-          <w:sz w:val="24"/>
-          <w:szCs w:val="24"/>
-        </w:rPr>
-        <w:t>Slide 12</w:t>
-      </w:r>
+          <w:b/>
+          <w:bCs/>
+          <w:sz w:val="24"/>
+          <w:szCs w:val="24"/>
+          <w:u w:val="single"/>
+        </w:rPr>
+        <w:t>The right to privacy and the right to personal data protection</w:t>
+      </w:r>
+      <w:r>
+        <w:rPr>
+          <w:rFonts w:ascii="Aptos" w:hAnsi="Aptos"/>
+          <w:sz w:val="24"/>
+          <w:szCs w:val="24"/>
+        </w:rPr>
+        <w:t xml:space="preserve"> are closely related but distinct concepts within the framework of human rights. Both rights are </w:t>
+      </w:r>
+      <w:r>
+        <w:rPr>
+          <w:rFonts w:ascii="Aptos" w:hAnsi="Aptos"/>
+          <w:b/>
+          <w:bCs/>
+          <w:sz w:val="24"/>
+          <w:szCs w:val="24"/>
+        </w:rPr>
+        <w:t>intertwined and often overlap</w:t>
+      </w:r>
+      <w:r>
+        <w:rPr>
+          <w:rFonts w:ascii="Aptos" w:hAnsi="Aptos"/>
+          <w:sz w:val="24"/>
+          <w:szCs w:val="24"/>
+        </w:rPr>
+        <w:t>, as they aim to safeguard individual autonomy and dignity.</w:t>
+      </w:r>
+      <w:r>
+        <w:rPr>
+          <w:rFonts w:ascii="Aptos" w:hAnsi="Aptos"/>
+          <w:sz w:val="24"/>
+          <w:szCs w:val="24"/>
+        </w:rPr>
+        <w:t xml:space="preserve"> </w:t>
+      </w:r>
+      <w:r>
+        <w:rPr>
+          <w:rFonts w:ascii="Aptos" w:hAnsi="Aptos"/>
+          <w:sz w:val="24"/>
+          <w:szCs w:val="24"/>
+        </w:rPr>
+        <w:t xml:space="preserve">Privacy protects a person’s private life, home, communications, and freedom from undue interference, while personal data protection focuses on controlling the use and processing of personal information to prevent misuse or harm. Despite their differences, both rights </w:t>
+      </w:r>
+      <w:r>
+        <w:rPr>
+          <w:rFonts w:ascii="Aptos" w:hAnsi="Aptos"/>
+          <w:b/>
+          <w:bCs/>
+          <w:sz w:val="24"/>
+          <w:szCs w:val="24"/>
+        </w:rPr>
+        <w:t>work together to ensure individuals are treated with respect and fairness</w:t>
+      </w:r>
+      <w:r>
+        <w:rPr>
+          <w:rFonts w:ascii="Aptos" w:hAnsi="Aptos"/>
+          <w:sz w:val="24"/>
+          <w:szCs w:val="24"/>
+        </w:rPr>
+        <w:t>, transcending boundaries of race, sex, nationality, ethnicity, religion, or any other status, as they belong to all individuals inherently as human beings.</w:t>
+      </w:r>
+    </w:p>
+    <w:p>
+      <w:pPr>
+        <w:pStyle w:val="Titolo2"/>
+        <w:spacing w:before="0"/>
+        <w:rPr>
+          <w:rFonts w:ascii="Aptos" w:hAnsi="Aptos"/>
+          <w:b/>
+          <w:bCs/>
+          <w:color w:val="auto"/>
+          <w:sz w:val="32"/>
+          <w:szCs w:val="32"/>
+        </w:rPr>
+      </w:pPr>
+      <w:bookmarkStart w:id="13" w:name="_Toc182817201"/>
+      <w:r>
+        <w:rPr>
+          <w:rFonts w:ascii="Aptos" w:hAnsi="Aptos"/>
+          <w:b/>
+          <w:bCs/>
+          <w:color w:val="auto"/>
+          <w:sz w:val="32"/>
+          <w:szCs w:val="32"/>
+        </w:rPr>
+        <w:lastRenderedPageBreak/>
+        <w:t>3</w:t>
+      </w:r>
+      <w:r>
+        <w:rPr>
+          <w:rFonts w:ascii="Aptos" w:hAnsi="Aptos"/>
+          <w:b/>
+          <w:bCs/>
+          <w:color w:val="auto"/>
+          <w:sz w:val="32"/>
+          <w:szCs w:val="32"/>
+        </w:rPr>
+        <w:t>.</w:t>
+      </w:r>
+      <w:r>
+        <w:rPr>
+          <w:rFonts w:ascii="Aptos" w:hAnsi="Aptos"/>
+          <w:b/>
+          <w:bCs/>
+          <w:color w:val="auto"/>
+          <w:sz w:val="32"/>
+          <w:szCs w:val="32"/>
+        </w:rPr>
+        <w:t>1</w:t>
+      </w:r>
+      <w:r>
+        <w:rPr>
+          <w:rFonts w:ascii="Aptos" w:hAnsi="Aptos"/>
+          <w:b/>
+          <w:bCs/>
+          <w:color w:val="auto"/>
+          <w:sz w:val="32"/>
+          <w:szCs w:val="32"/>
+        </w:rPr>
+        <w:t xml:space="preserve"> </w:t>
+      </w:r>
+      <w:r>
+        <w:rPr>
+          <w:rFonts w:ascii="Aptos" w:hAnsi="Aptos"/>
+          <w:b/>
+          <w:bCs/>
+          <w:color w:val="auto"/>
+          <w:sz w:val="32"/>
+          <w:szCs w:val="32"/>
+        </w:rPr>
+        <w:t>Right to Privacy</w:t>
+      </w:r>
+      <w:bookmarkEnd w:id="13"/>
+    </w:p>
+    <w:p>
+      <w:pPr>
+        <w:spacing w:after="100"/>
+        <w:jc w:val="both"/>
+        <w:rPr>
+          <w:rFonts w:ascii="Aptos" w:hAnsi="Aptos"/>
+          <w:sz w:val="24"/>
+          <w:szCs w:val="24"/>
+        </w:rPr>
+      </w:pPr>
+    </w:p>
+    <w:p>
+      <w:pPr>
+        <w:spacing w:after="100"/>
+        <w:jc w:val="both"/>
+        <w:rPr>
+          <w:rFonts w:ascii="Aptos" w:hAnsi="Aptos"/>
+          <w:sz w:val="24"/>
+          <w:szCs w:val="24"/>
+        </w:rPr>
+      </w:pPr>
+      <w:r>
+        <w:rPr>
+          <w:rFonts w:ascii="Aptos" w:hAnsi="Aptos"/>
+          <w:sz w:val="24"/>
+          <w:szCs w:val="24"/>
+        </w:rPr>
+        <w:t xml:space="preserve">The </w:t>
+      </w:r>
+      <w:r>
+        <w:rPr>
+          <w:rFonts w:ascii="Aptos" w:hAnsi="Aptos"/>
+          <w:b/>
+          <w:bCs/>
+          <w:sz w:val="24"/>
+          <w:szCs w:val="24"/>
+        </w:rPr>
+        <w:t xml:space="preserve">Nice Charter (2009) </w:t>
+      </w:r>
+      <w:r>
+        <w:rPr>
+          <w:rFonts w:ascii="Aptos" w:hAnsi="Aptos"/>
+          <w:sz w:val="24"/>
+          <w:szCs w:val="24"/>
+        </w:rPr>
+        <w:t xml:space="preserve">and the </w:t>
+      </w:r>
+      <w:r>
+        <w:rPr>
+          <w:rFonts w:ascii="Aptos" w:hAnsi="Aptos"/>
+          <w:b/>
+          <w:bCs/>
+          <w:sz w:val="24"/>
+          <w:szCs w:val="24"/>
+        </w:rPr>
+        <w:t xml:space="preserve">EU Charter of Fundamental Rights (2009) </w:t>
+      </w:r>
+      <w:r>
+        <w:rPr>
+          <w:rFonts w:ascii="Aptos" w:hAnsi="Aptos"/>
+          <w:sz w:val="24"/>
+          <w:szCs w:val="24"/>
+        </w:rPr>
+        <w:t>are crucial because they provide a codified set of rights that are legally binding on the European Union and its member states.</w:t>
+      </w:r>
+      <w:r>
+        <w:rPr>
+          <w:rFonts w:ascii="Aptos" w:hAnsi="Aptos"/>
+          <w:sz w:val="24"/>
+          <w:szCs w:val="24"/>
+        </w:rPr>
+        <w:t xml:space="preserve"> </w:t>
+      </w:r>
+      <w:r>
+        <w:rPr>
+          <w:rFonts w:ascii="Aptos" w:hAnsi="Aptos"/>
+          <w:sz w:val="24"/>
+          <w:szCs w:val="24"/>
+        </w:rPr>
+        <w:t>The transition from the Nice Charter to the EU Charter of Fundamental Rights marked a significant evolution in the EU’s commitment to protect fundamental human rights.</w:t>
+      </w:r>
+      <w:r>
+        <w:rPr>
+          <w:rFonts w:ascii="Aptos" w:hAnsi="Aptos"/>
+          <w:sz w:val="24"/>
+          <w:szCs w:val="24"/>
+        </w:rPr>
+        <w:t xml:space="preserve"> Here we list some of the most significant articles: </w:t>
+      </w:r>
+    </w:p>
+    <w:p>
+      <w:pPr>
+        <w:pStyle w:val="Paragrafoelenco"/>
+        <w:numPr>
+          <w:ilvl w:val="0"/>
+          <w:numId w:val="112"/>
+        </w:numPr>
+        <w:spacing w:after="100"/>
+        <w:contextualSpacing w:val="0"/>
+        <w:jc w:val="both"/>
+        <w:rPr>
+          <w:rFonts w:ascii="Aptos" w:hAnsi="Aptos"/>
+          <w:sz w:val="24"/>
+          <w:szCs w:val="24"/>
+        </w:rPr>
+      </w:pPr>
+      <w:r>
+        <w:rPr>
+          <w:rFonts w:ascii="Aptos" w:hAnsi="Aptos"/>
+          <w:b/>
+          <w:bCs/>
+          <w:sz w:val="24"/>
+          <w:szCs w:val="24"/>
+        </w:rPr>
+        <w:t>Article 7 – Respect for private and family life</w:t>
+      </w:r>
+      <w:r>
+        <w:rPr>
+          <w:rFonts w:ascii="Aptos" w:hAnsi="Aptos"/>
+          <w:sz w:val="24"/>
+          <w:szCs w:val="24"/>
+        </w:rPr>
+        <w:t>: t</w:t>
+      </w:r>
+      <w:r>
+        <w:rPr>
+          <w:rFonts w:ascii="Aptos" w:hAnsi="Aptos"/>
+          <w:sz w:val="24"/>
+          <w:szCs w:val="24"/>
+        </w:rPr>
+        <w:t xml:space="preserve">his right protects individuals' private lives, homes, and communications. It emphasizes that no interference by public authorities is allowed unless it is </w:t>
+      </w:r>
+      <w:r>
+        <w:rPr>
+          <w:rFonts w:ascii="Aptos" w:hAnsi="Aptos"/>
+          <w:sz w:val="24"/>
+          <w:szCs w:val="24"/>
+        </w:rPr>
+        <w:t>lawful, necessary, and proportional</w:t>
+      </w:r>
+      <w:r>
+        <w:rPr>
+          <w:rFonts w:ascii="Aptos" w:hAnsi="Aptos"/>
+          <w:sz w:val="24"/>
+          <w:szCs w:val="24"/>
+        </w:rPr>
+        <w:t xml:space="preserve"> in a democratic society. Exceptions are limited to legitimate objectives such as national security, public safety, economic well-being, crime prevention, health, or the protection of others' rights and freedoms.</w:t>
+      </w:r>
+    </w:p>
+    <w:p>
+      <w:pPr>
+        <w:pStyle w:val="Paragrafoelenco"/>
+        <w:numPr>
+          <w:ilvl w:val="0"/>
+          <w:numId w:val="112"/>
+        </w:numPr>
+        <w:spacing w:after="100"/>
+        <w:contextualSpacing w:val="0"/>
+        <w:jc w:val="both"/>
+        <w:rPr>
+          <w:rFonts w:ascii="Aptos" w:hAnsi="Aptos"/>
+          <w:b/>
+          <w:bCs/>
+          <w:sz w:val="24"/>
+          <w:szCs w:val="24"/>
+        </w:rPr>
+      </w:pPr>
+      <w:r>
+        <w:rPr>
+          <w:rFonts w:ascii="Aptos" w:hAnsi="Aptos"/>
+          <w:b/>
+          <w:bCs/>
+          <w:sz w:val="24"/>
+          <w:szCs w:val="24"/>
+        </w:rPr>
+        <w:t>Article 8 – Protection of personal data</w:t>
+      </w:r>
+      <w:r>
+        <w:rPr>
+          <w:rFonts w:ascii="Aptos" w:hAnsi="Aptos"/>
+          <w:sz w:val="24"/>
+          <w:szCs w:val="24"/>
+        </w:rPr>
+        <w:t xml:space="preserve">: </w:t>
+      </w:r>
+      <w:r>
+        <w:rPr>
+          <w:rFonts w:ascii="Aptos" w:hAnsi="Aptos"/>
+          <w:sz w:val="24"/>
+          <w:szCs w:val="24"/>
+        </w:rPr>
+        <w:t>i</w:t>
+      </w:r>
+      <w:r>
+        <w:rPr>
+          <w:rFonts w:ascii="Aptos" w:hAnsi="Aptos"/>
+          <w:sz w:val="24"/>
+          <w:szCs w:val="24"/>
+        </w:rPr>
+        <w:t>t guarantees that individuals have the right to ensure their data is processed fairly, for specified purposes, and with their consent or under another legitimate legal basis. Additionally, individuals have the right to access their data and request rectification of inaccuracies. Compliance with these rules must be overseen by an independent authority, ensuring transparency and accountability.</w:t>
+      </w:r>
+    </w:p>
+    <w:p>
+      <w:pPr>
+        <w:pStyle w:val="Paragrafoelenco"/>
+        <w:numPr>
+          <w:ilvl w:val="0"/>
+          <w:numId w:val="112"/>
+        </w:numPr>
+        <w:spacing w:after="0"/>
+        <w:jc w:val="both"/>
+        <w:rPr>
+          <w:rFonts w:ascii="Aptos" w:hAnsi="Aptos"/>
+          <w:sz w:val="24"/>
+          <w:szCs w:val="24"/>
+        </w:rPr>
+      </w:pPr>
+      <w:r>
+        <w:rPr>
+          <w:rFonts w:ascii="Aptos" w:hAnsi="Aptos"/>
+          <w:b/>
+          <w:bCs/>
+          <w:sz w:val="24"/>
+          <w:szCs w:val="24"/>
+        </w:rPr>
+        <w:t>Article 52 – Scope and interpretation</w:t>
+      </w:r>
+      <w:r>
+        <w:rPr>
+          <w:rFonts w:ascii="Aptos" w:hAnsi="Aptos"/>
+          <w:sz w:val="24"/>
+          <w:szCs w:val="24"/>
+        </w:rPr>
+        <w:t xml:space="preserve">: </w:t>
+      </w:r>
+      <w:r>
+        <w:rPr>
+          <w:rFonts w:ascii="Aptos" w:hAnsi="Aptos"/>
+          <w:sz w:val="24"/>
+          <w:szCs w:val="24"/>
+        </w:rPr>
+        <w:t>w</w:t>
+      </w:r>
+      <w:r>
+        <w:rPr>
+          <w:rFonts w:ascii="Aptos" w:hAnsi="Aptos"/>
+          <w:sz w:val="24"/>
+          <w:szCs w:val="24"/>
+        </w:rPr>
+        <w:t xml:space="preserve">hile </w:t>
+      </w:r>
+      <w:r>
+        <w:rPr>
+          <w:rFonts w:ascii="Aptos" w:hAnsi="Aptos"/>
+          <w:sz w:val="24"/>
+          <w:szCs w:val="24"/>
+        </w:rPr>
+        <w:t>these</w:t>
+      </w:r>
+      <w:r>
+        <w:rPr>
+          <w:rFonts w:ascii="Aptos" w:hAnsi="Aptos"/>
+          <w:sz w:val="24"/>
+          <w:szCs w:val="24"/>
+        </w:rPr>
+        <w:t xml:space="preserve"> rights are fundamental, Article 52 of the EU Charter outlines conditions under which they may be limited. Such limitations must:</w:t>
+      </w:r>
+    </w:p>
+    <w:p>
+      <w:pPr>
+        <w:pStyle w:val="Paragrafoelenco"/>
+        <w:numPr>
+          <w:ilvl w:val="1"/>
+          <w:numId w:val="112"/>
+        </w:numPr>
+        <w:spacing w:after="0"/>
+        <w:jc w:val="both"/>
+        <w:rPr>
+          <w:rFonts w:ascii="Aptos" w:hAnsi="Aptos"/>
+          <w:sz w:val="24"/>
+          <w:szCs w:val="24"/>
+        </w:rPr>
+      </w:pPr>
+      <w:r>
+        <w:rPr>
+          <w:rFonts w:ascii="Aptos" w:hAnsi="Aptos"/>
+          <w:sz w:val="24"/>
+          <w:szCs w:val="24"/>
+        </w:rPr>
+        <w:t>Be provided by law and respect the essence of the right.</w:t>
+      </w:r>
+    </w:p>
+    <w:p>
+      <w:pPr>
+        <w:pStyle w:val="Paragrafoelenco"/>
+        <w:numPr>
+          <w:ilvl w:val="1"/>
+          <w:numId w:val="112"/>
+        </w:numPr>
+        <w:spacing w:after="0"/>
+        <w:jc w:val="both"/>
+        <w:rPr>
+          <w:rFonts w:ascii="Aptos" w:hAnsi="Aptos"/>
+          <w:sz w:val="24"/>
+          <w:szCs w:val="24"/>
+        </w:rPr>
+      </w:pPr>
+      <w:r>
+        <w:rPr>
+          <w:rFonts w:ascii="Aptos" w:hAnsi="Aptos"/>
+          <w:sz w:val="24"/>
+          <w:szCs w:val="24"/>
+        </w:rPr>
+        <w:t>Be necessary, proportional, and aimed at achieving objectives of general interest recognized by the EU or protecting others' rights and freedoms.</w:t>
+      </w:r>
+    </w:p>
+    <w:p>
+      <w:pPr>
+        <w:spacing w:after="0"/>
+        <w:jc w:val="both"/>
+        <w:rPr>
+          <w:rFonts w:ascii="Aptos" w:hAnsi="Aptos"/>
+          <w:sz w:val="24"/>
+          <w:szCs w:val="24"/>
+        </w:rPr>
+      </w:pPr>
+    </w:p>
+    <w:p>
+      <w:pPr>
+        <w:pStyle w:val="Titolo2"/>
+        <w:spacing w:before="0"/>
+        <w:rPr>
+          <w:rFonts w:ascii="Aptos" w:hAnsi="Aptos"/>
+          <w:b/>
+          <w:bCs/>
+          <w:color w:val="auto"/>
+          <w:sz w:val="32"/>
+          <w:szCs w:val="32"/>
+        </w:rPr>
+      </w:pPr>
+      <w:bookmarkStart w:id="14" w:name="_Toc182817202"/>
+      <w:r>
+        <w:rPr>
+          <w:rFonts w:ascii="Aptos" w:hAnsi="Aptos"/>
+          <w:b/>
+          <w:bCs/>
+          <w:color w:val="auto"/>
+          <w:sz w:val="32"/>
+          <w:szCs w:val="32"/>
+        </w:rPr>
+        <w:t>3</w:t>
+      </w:r>
+      <w:r>
+        <w:rPr>
+          <w:rFonts w:ascii="Aptos" w:hAnsi="Aptos"/>
+          <w:b/>
+          <w:bCs/>
+          <w:color w:val="auto"/>
+          <w:sz w:val="32"/>
+          <w:szCs w:val="32"/>
+        </w:rPr>
+        <w:t>.</w:t>
+      </w:r>
+      <w:r>
+        <w:rPr>
+          <w:rFonts w:ascii="Aptos" w:hAnsi="Aptos"/>
+          <w:b/>
+          <w:bCs/>
+          <w:color w:val="auto"/>
+          <w:sz w:val="32"/>
+          <w:szCs w:val="32"/>
+        </w:rPr>
+        <w:t>2</w:t>
+      </w:r>
+      <w:r>
+        <w:rPr>
+          <w:rFonts w:ascii="Aptos" w:hAnsi="Aptos"/>
+          <w:b/>
+          <w:bCs/>
+          <w:color w:val="auto"/>
+          <w:sz w:val="32"/>
+          <w:szCs w:val="32"/>
+        </w:rPr>
+        <w:t xml:space="preserve"> </w:t>
+      </w:r>
+      <w:r>
+        <w:rPr>
+          <w:rFonts w:ascii="Aptos" w:hAnsi="Aptos"/>
+          <w:b/>
+          <w:bCs/>
+          <w:color w:val="auto"/>
+          <w:sz w:val="32"/>
+          <w:szCs w:val="32"/>
+        </w:rPr>
+        <w:t xml:space="preserve">Right to </w:t>
+      </w:r>
+      <w:r>
+        <w:rPr>
+          <w:rFonts w:ascii="Aptos" w:hAnsi="Aptos"/>
+          <w:b/>
+          <w:bCs/>
+          <w:color w:val="auto"/>
+          <w:sz w:val="32"/>
+          <w:szCs w:val="32"/>
+        </w:rPr>
+        <w:t>Personal Data Protection</w:t>
+      </w:r>
+      <w:bookmarkEnd w:id="14"/>
+    </w:p>
+    <w:p>
+      <w:pPr>
+        <w:spacing w:after="0"/>
+        <w:jc w:val="both"/>
+        <w:rPr>
+          <w:rFonts w:ascii="Aptos" w:hAnsi="Aptos"/>
+          <w:sz w:val="24"/>
+          <w:szCs w:val="24"/>
+        </w:rPr>
+      </w:pPr>
+    </w:p>
+    <w:p>
+      <w:pPr>
+        <w:spacing w:after="60"/>
+        <w:jc w:val="both"/>
+        <w:rPr>
+          <w:rFonts w:ascii="Aptos" w:hAnsi="Aptos"/>
+          <w:sz w:val="24"/>
+          <w:szCs w:val="24"/>
+        </w:rPr>
+      </w:pPr>
+      <w:r>
+        <w:rPr>
+          <w:rFonts w:ascii="Aptos" w:hAnsi="Aptos"/>
+          <w:sz w:val="24"/>
+          <w:szCs w:val="24"/>
+        </w:rPr>
+        <w:t>One significant milestone in the development of global standards for data protection is the OECD Privacy Guidelines (1980), which introduced a set of soft law universal standards. These principles continue to influence national and international data protection frameworks today. The key principles are:</w:t>
+      </w:r>
+    </w:p>
+    <w:p>
+      <w:pPr>
+        <w:pStyle w:val="Paragrafoelenco"/>
+        <w:numPr>
+          <w:ilvl w:val="0"/>
+          <w:numId w:val="116"/>
+        </w:numPr>
+        <w:spacing w:after="60"/>
+        <w:contextualSpacing w:val="0"/>
+        <w:jc w:val="both"/>
+        <w:rPr>
+          <w:rFonts w:ascii="Aptos" w:hAnsi="Aptos"/>
+          <w:sz w:val="24"/>
+          <w:szCs w:val="24"/>
+        </w:rPr>
+      </w:pPr>
+      <w:r>
+        <w:rPr>
+          <w:rFonts w:ascii="Aptos" w:hAnsi="Aptos"/>
+          <w:b/>
+          <w:bCs/>
+          <w:sz w:val="24"/>
+          <w:szCs w:val="24"/>
+        </w:rPr>
+        <w:t>Collection limitation</w:t>
+      </w:r>
+      <w:r>
+        <w:rPr>
+          <w:rFonts w:ascii="Aptos" w:hAnsi="Aptos"/>
+          <w:sz w:val="24"/>
+          <w:szCs w:val="24"/>
+        </w:rPr>
+        <w:t>: t</w:t>
+      </w:r>
+      <w:r>
+        <w:rPr>
+          <w:rFonts w:ascii="Aptos" w:hAnsi="Aptos"/>
+          <w:sz w:val="24"/>
+          <w:szCs w:val="24"/>
+        </w:rPr>
+        <w:t>here should be limits to the collection of personal data, which must be obtained by lawful and fair means</w:t>
+      </w:r>
+      <w:r>
+        <w:rPr>
+          <w:rFonts w:ascii="Aptos" w:hAnsi="Aptos"/>
+          <w:sz w:val="24"/>
+          <w:szCs w:val="24"/>
+        </w:rPr>
+        <w:t>.</w:t>
+      </w:r>
+    </w:p>
+    <w:p>
+      <w:pPr>
+        <w:pStyle w:val="Paragrafoelenco"/>
+        <w:numPr>
+          <w:ilvl w:val="0"/>
+          <w:numId w:val="116"/>
+        </w:numPr>
+        <w:spacing w:after="60"/>
+        <w:contextualSpacing w:val="0"/>
+        <w:jc w:val="both"/>
+        <w:rPr>
+          <w:rFonts w:ascii="Aptos" w:hAnsi="Aptos"/>
+          <w:sz w:val="24"/>
+          <w:szCs w:val="24"/>
+        </w:rPr>
+      </w:pPr>
+      <w:r>
+        <w:rPr>
+          <w:rFonts w:ascii="Aptos" w:hAnsi="Aptos"/>
+          <w:b/>
+          <w:bCs/>
+          <w:sz w:val="24"/>
+          <w:szCs w:val="24"/>
+        </w:rPr>
+        <w:t>Data quality</w:t>
+      </w:r>
+      <w:r>
+        <w:rPr>
+          <w:rFonts w:ascii="Aptos" w:hAnsi="Aptos"/>
+          <w:sz w:val="24"/>
+          <w:szCs w:val="24"/>
+        </w:rPr>
+        <w:t>: p</w:t>
+      </w:r>
+      <w:r>
+        <w:rPr>
+          <w:rFonts w:ascii="Aptos" w:hAnsi="Aptos"/>
+          <w:sz w:val="24"/>
+          <w:szCs w:val="24"/>
+        </w:rPr>
+        <w:t xml:space="preserve">ersonal data should be relevant to the purposes for which they are used, and be accurate, complete, and </w:t>
+      </w:r>
+      <w:proofErr w:type="gramStart"/>
+      <w:r>
+        <w:rPr>
+          <w:rFonts w:ascii="Aptos" w:hAnsi="Aptos"/>
+          <w:sz w:val="24"/>
+          <w:szCs w:val="24"/>
+        </w:rPr>
+        <w:t>up-to-date</w:t>
+      </w:r>
+      <w:proofErr w:type="gramEnd"/>
+      <w:r>
+        <w:rPr>
+          <w:rFonts w:ascii="Aptos" w:hAnsi="Aptos"/>
+          <w:sz w:val="24"/>
+          <w:szCs w:val="24"/>
+        </w:rPr>
+        <w:t>.</w:t>
+      </w:r>
+    </w:p>
+    <w:p>
+      <w:pPr>
+        <w:pStyle w:val="Paragrafoelenco"/>
+        <w:numPr>
+          <w:ilvl w:val="0"/>
+          <w:numId w:val="116"/>
+        </w:numPr>
+        <w:spacing w:after="60"/>
+        <w:contextualSpacing w:val="0"/>
+        <w:jc w:val="both"/>
+        <w:rPr>
+          <w:rFonts w:ascii="Aptos" w:hAnsi="Aptos"/>
+          <w:sz w:val="24"/>
+          <w:szCs w:val="24"/>
+        </w:rPr>
+      </w:pPr>
+      <w:r>
+        <w:rPr>
+          <w:rFonts w:ascii="Aptos" w:hAnsi="Aptos"/>
+          <w:b/>
+          <w:bCs/>
+          <w:sz w:val="24"/>
+          <w:szCs w:val="24"/>
+        </w:rPr>
+        <w:t>P</w:t>
+      </w:r>
+      <w:r>
+        <w:rPr>
+          <w:rFonts w:ascii="Aptos" w:hAnsi="Aptos"/>
+          <w:b/>
+          <w:bCs/>
+          <w:sz w:val="24"/>
+          <w:szCs w:val="24"/>
+        </w:rPr>
+        <w:t>urpose specification</w:t>
+      </w:r>
+      <w:r>
+        <w:rPr>
+          <w:rFonts w:ascii="Aptos" w:hAnsi="Aptos"/>
+          <w:sz w:val="24"/>
+          <w:szCs w:val="24"/>
+        </w:rPr>
+        <w:t>: t</w:t>
+      </w:r>
+      <w:r>
+        <w:rPr>
+          <w:rFonts w:ascii="Aptos" w:hAnsi="Aptos"/>
+          <w:sz w:val="24"/>
+          <w:szCs w:val="24"/>
+        </w:rPr>
+        <w:t>he purposes for which personal data are collected should be specified at the time of data collection</w:t>
+      </w:r>
+      <w:r>
+        <w:rPr>
+          <w:rFonts w:ascii="Aptos" w:hAnsi="Aptos"/>
+          <w:sz w:val="24"/>
+          <w:szCs w:val="24"/>
+        </w:rPr>
+        <w:t>.</w:t>
+      </w:r>
+    </w:p>
+    <w:p>
+      <w:pPr>
+        <w:pStyle w:val="Paragrafoelenco"/>
+        <w:numPr>
+          <w:ilvl w:val="0"/>
+          <w:numId w:val="116"/>
+        </w:numPr>
+        <w:spacing w:after="60"/>
+        <w:contextualSpacing w:val="0"/>
+        <w:jc w:val="both"/>
+        <w:rPr>
+          <w:rFonts w:ascii="Aptos" w:hAnsi="Aptos"/>
+          <w:sz w:val="24"/>
+          <w:szCs w:val="24"/>
+        </w:rPr>
+      </w:pPr>
+      <w:r>
+        <w:rPr>
+          <w:rFonts w:ascii="Aptos" w:hAnsi="Aptos"/>
+          <w:b/>
+          <w:bCs/>
+          <w:sz w:val="24"/>
+          <w:szCs w:val="24"/>
+        </w:rPr>
+        <w:t>Use limitation</w:t>
+      </w:r>
+      <w:r>
+        <w:rPr>
+          <w:rFonts w:ascii="Aptos" w:hAnsi="Aptos"/>
+          <w:sz w:val="24"/>
+          <w:szCs w:val="24"/>
+        </w:rPr>
+        <w:t>: p</w:t>
+      </w:r>
+      <w:r>
+        <w:rPr>
+          <w:rFonts w:ascii="Aptos" w:hAnsi="Aptos"/>
+          <w:sz w:val="24"/>
+          <w:szCs w:val="24"/>
+        </w:rPr>
+        <w:t>ersonal data should not be disclosed, made available, or otherwise used for purposes other than those specified except with the consent of the subject or by the authority of law</w:t>
+      </w:r>
+      <w:r>
+        <w:rPr>
+          <w:rFonts w:ascii="Aptos" w:hAnsi="Aptos"/>
+          <w:sz w:val="24"/>
+          <w:szCs w:val="24"/>
+        </w:rPr>
+        <w:t>.</w:t>
+      </w:r>
+    </w:p>
+    <w:p>
+      <w:pPr>
+        <w:pStyle w:val="Paragrafoelenco"/>
+        <w:numPr>
+          <w:ilvl w:val="0"/>
+          <w:numId w:val="116"/>
+        </w:numPr>
+        <w:spacing w:after="60"/>
+        <w:contextualSpacing w:val="0"/>
+        <w:jc w:val="both"/>
+        <w:rPr>
+          <w:rFonts w:ascii="Aptos" w:hAnsi="Aptos"/>
+          <w:sz w:val="24"/>
+          <w:szCs w:val="24"/>
+        </w:rPr>
+      </w:pPr>
+      <w:r>
+        <w:rPr>
+          <w:rFonts w:ascii="Aptos" w:hAnsi="Aptos"/>
+          <w:b/>
+          <w:bCs/>
+          <w:sz w:val="24"/>
+          <w:szCs w:val="24"/>
+        </w:rPr>
+        <w:lastRenderedPageBreak/>
+        <w:t>Security safeguards</w:t>
+      </w:r>
+      <w:r>
+        <w:rPr>
+          <w:rFonts w:ascii="Aptos" w:hAnsi="Aptos"/>
+          <w:sz w:val="24"/>
+          <w:szCs w:val="24"/>
+        </w:rPr>
+        <w:t>: p</w:t>
+      </w:r>
+      <w:r>
+        <w:rPr>
+          <w:rFonts w:ascii="Aptos" w:hAnsi="Aptos"/>
+          <w:sz w:val="24"/>
+          <w:szCs w:val="24"/>
+        </w:rPr>
+        <w:t>ersonal data should be protected by reasonable security safeguards against risks such as loss or unauthorized access, destruction, use, modification, or disclosure</w:t>
+      </w:r>
+      <w:r>
+        <w:rPr>
+          <w:rFonts w:ascii="Aptos" w:hAnsi="Aptos"/>
+          <w:sz w:val="24"/>
+          <w:szCs w:val="24"/>
+        </w:rPr>
+        <w:t>.</w:t>
+      </w:r>
+    </w:p>
+    <w:p>
+      <w:pPr>
+        <w:pStyle w:val="Paragrafoelenco"/>
+        <w:numPr>
+          <w:ilvl w:val="0"/>
+          <w:numId w:val="116"/>
+        </w:numPr>
+        <w:spacing w:after="60"/>
+        <w:contextualSpacing w:val="0"/>
+        <w:jc w:val="both"/>
+        <w:rPr>
+          <w:rFonts w:ascii="Aptos" w:hAnsi="Aptos"/>
+          <w:sz w:val="24"/>
+          <w:szCs w:val="24"/>
+        </w:rPr>
+      </w:pPr>
+      <w:r>
+        <w:rPr>
+          <w:rFonts w:ascii="Aptos" w:hAnsi="Aptos"/>
+          <w:b/>
+          <w:bCs/>
+          <w:sz w:val="24"/>
+          <w:szCs w:val="24"/>
+        </w:rPr>
+        <w:t>Openness</w:t>
+      </w:r>
+      <w:r>
+        <w:rPr>
+          <w:rFonts w:ascii="Aptos" w:hAnsi="Aptos"/>
+          <w:sz w:val="24"/>
+          <w:szCs w:val="24"/>
+        </w:rPr>
+        <w:t>: t</w:t>
+      </w:r>
+      <w:r>
+        <w:rPr>
+          <w:rFonts w:ascii="Aptos" w:hAnsi="Aptos"/>
+          <w:sz w:val="24"/>
+          <w:szCs w:val="24"/>
+        </w:rPr>
+        <w:t>here should be a general policy of openness about developments, practices, and policies with respect to personal data</w:t>
+      </w:r>
+      <w:r>
+        <w:rPr>
+          <w:rFonts w:ascii="Aptos" w:hAnsi="Aptos"/>
+          <w:sz w:val="24"/>
+          <w:szCs w:val="24"/>
+        </w:rPr>
+        <w:t>.</w:t>
+      </w:r>
+    </w:p>
+    <w:p>
+      <w:pPr>
+        <w:pStyle w:val="Paragrafoelenco"/>
+        <w:numPr>
+          <w:ilvl w:val="0"/>
+          <w:numId w:val="116"/>
+        </w:numPr>
+        <w:spacing w:after="60"/>
+        <w:contextualSpacing w:val="0"/>
+        <w:jc w:val="both"/>
+        <w:rPr>
+          <w:rFonts w:ascii="Aptos" w:hAnsi="Aptos"/>
+          <w:sz w:val="24"/>
+          <w:szCs w:val="24"/>
+        </w:rPr>
+      </w:pPr>
+      <w:r>
+        <w:rPr>
+          <w:rFonts w:ascii="Aptos" w:hAnsi="Aptos"/>
+          <w:b/>
+          <w:bCs/>
+          <w:sz w:val="24"/>
+          <w:szCs w:val="24"/>
+        </w:rPr>
+        <w:t>Individual participation</w:t>
+      </w:r>
+      <w:r>
+        <w:rPr>
+          <w:rFonts w:ascii="Aptos" w:hAnsi="Aptos"/>
+          <w:sz w:val="24"/>
+          <w:szCs w:val="24"/>
+        </w:rPr>
+        <w:t>: a</w:t>
+      </w:r>
+      <w:r>
+        <w:rPr>
+          <w:rFonts w:ascii="Aptos" w:hAnsi="Aptos"/>
+          <w:sz w:val="24"/>
+          <w:szCs w:val="24"/>
+        </w:rPr>
+        <w:t>n individual should have the right to obtain data about themselves, and to have data corrected or erased if it is inaccurate, incomplete, outdated, or processed unlawfully</w:t>
+      </w:r>
+      <w:r>
+        <w:rPr>
+          <w:rFonts w:ascii="Aptos" w:hAnsi="Aptos"/>
+          <w:sz w:val="24"/>
+          <w:szCs w:val="24"/>
+        </w:rPr>
+        <w:t>.</w:t>
+      </w:r>
+    </w:p>
+    <w:p>
+      <w:pPr>
+        <w:pStyle w:val="Paragrafoelenco"/>
+        <w:numPr>
+          <w:ilvl w:val="0"/>
+          <w:numId w:val="116"/>
+        </w:numPr>
+        <w:spacing w:after="0"/>
+        <w:jc w:val="both"/>
+        <w:rPr>
+          <w:rFonts w:ascii="Aptos" w:hAnsi="Aptos"/>
+          <w:sz w:val="24"/>
+          <w:szCs w:val="24"/>
+        </w:rPr>
+      </w:pPr>
+      <w:r>
+        <w:rPr>
+          <w:rFonts w:ascii="Aptos" w:hAnsi="Aptos"/>
+          <w:b/>
+          <w:bCs/>
+          <w:sz w:val="24"/>
+          <w:szCs w:val="24"/>
+        </w:rPr>
+        <w:t>Accountability</w:t>
+      </w:r>
+      <w:r>
+        <w:rPr>
+          <w:rFonts w:ascii="Aptos" w:hAnsi="Aptos"/>
+          <w:sz w:val="24"/>
+          <w:szCs w:val="24"/>
+        </w:rPr>
+        <w:t>: d</w:t>
+      </w:r>
+      <w:r>
+        <w:rPr>
+          <w:rFonts w:ascii="Aptos" w:hAnsi="Aptos"/>
+          <w:sz w:val="24"/>
+          <w:szCs w:val="24"/>
+        </w:rPr>
+        <w:t>ata controllers should be accountable for complying with measures that give effect to the principles stated above</w:t>
+      </w:r>
+      <w:r>
+        <w:rPr>
+          <w:rFonts w:ascii="Aptos" w:hAnsi="Aptos"/>
+          <w:sz w:val="24"/>
+          <w:szCs w:val="24"/>
+        </w:rPr>
+        <w:t>.</w:t>
+      </w:r>
+    </w:p>
+    <w:p>
+      <w:pPr>
+        <w:spacing w:after="0"/>
+        <w:jc w:val="both"/>
+        <w:rPr>
+          <w:rFonts w:ascii="Aptos" w:hAnsi="Aptos"/>
+          <w:sz w:val="24"/>
+          <w:szCs w:val="24"/>
+        </w:rPr>
+      </w:pPr>
+    </w:p>
+    <w:p>
+      <w:pPr>
+        <w:spacing w:after="0"/>
+        <w:jc w:val="both"/>
+        <w:rPr>
+          <w:rFonts w:ascii="Aptos" w:hAnsi="Aptos"/>
+          <w:sz w:val="24"/>
+          <w:szCs w:val="24"/>
+        </w:rPr>
+      </w:pPr>
+      <w:r>
+        <w:rPr>
+          <w:rFonts w:ascii="Aptos" w:hAnsi="Aptos"/>
+          <w:sz w:val="24"/>
+          <w:szCs w:val="24"/>
+        </w:rPr>
+        <w:t xml:space="preserve">The Council of Europe Convention 108, adopted on 28 January 1981 (now celebrated as Data Privacy Day), was the </w:t>
+      </w:r>
+      <w:r>
+        <w:rPr>
+          <w:rFonts w:ascii="Aptos" w:hAnsi="Aptos"/>
+          <w:b/>
+          <w:bCs/>
+          <w:sz w:val="24"/>
+          <w:szCs w:val="24"/>
+        </w:rPr>
+        <w:t>first legally binding international instrument on data protection</w:t>
+      </w:r>
+      <w:r>
+        <w:rPr>
+          <w:rFonts w:ascii="Aptos" w:hAnsi="Aptos"/>
+          <w:sz w:val="24"/>
+          <w:szCs w:val="24"/>
+        </w:rPr>
+        <w:t xml:space="preserve">. Officially titled the Convention for the Protection of Individuals </w:t>
+      </w:r>
+      <w:proofErr w:type="gramStart"/>
+      <w:r>
+        <w:rPr>
+          <w:rFonts w:ascii="Aptos" w:hAnsi="Aptos"/>
+          <w:sz w:val="24"/>
+          <w:szCs w:val="24"/>
+        </w:rPr>
+        <w:t>with regard to</w:t>
+      </w:r>
+      <w:proofErr w:type="gramEnd"/>
+      <w:r>
+        <w:rPr>
+          <w:rFonts w:ascii="Aptos" w:hAnsi="Aptos"/>
+          <w:sz w:val="24"/>
+          <w:szCs w:val="24"/>
+        </w:rPr>
+        <w:t xml:space="preserve"> Automatic Processing of Personal Data, it established universal standards for protecting individuals' personal information in an increasingly automated world. Convention 108 set a global precedent for regulating data processing, ensuring respect for privacy, and safeguarding individuals' rights. Its modernized version, Convention 108+, adopted on 18 May 2018, updates these standards to address challenges posed by new technologies, strengthening accountability, transparency, and international cooperation in the digital age.</w:t>
+      </w:r>
+    </w:p>
+    <w:p>
+      <w:pPr>
+        <w:spacing w:after="0"/>
+        <w:jc w:val="both"/>
+        <w:rPr>
+          <w:rFonts w:ascii="Aptos" w:hAnsi="Aptos"/>
+          <w:sz w:val="24"/>
+          <w:szCs w:val="24"/>
+        </w:rPr>
+      </w:pPr>
+    </w:p>
+    <w:p>
+      <w:pPr>
+        <w:spacing w:after="60"/>
+        <w:jc w:val="both"/>
+        <w:rPr>
+          <w:rFonts w:ascii="Aptos" w:hAnsi="Aptos"/>
+          <w:sz w:val="24"/>
+          <w:szCs w:val="24"/>
+        </w:rPr>
+      </w:pPr>
+      <w:r>
+        <w:rPr>
+          <w:rFonts w:ascii="Aptos" w:hAnsi="Aptos"/>
+          <w:sz w:val="24"/>
+          <w:szCs w:val="24"/>
+        </w:rPr>
+        <w:t xml:space="preserve">The applicable EU legislations to protect the right to personal data protection follow here: </w:t>
+      </w:r>
+    </w:p>
+    <w:p>
+      <w:pPr>
+        <w:pStyle w:val="Paragrafoelenco"/>
+        <w:numPr>
+          <w:ilvl w:val="0"/>
+          <w:numId w:val="117"/>
+        </w:numPr>
+        <w:jc w:val="both"/>
+        <w:rPr>
+          <w:rFonts w:ascii="Aptos" w:hAnsi="Aptos"/>
+          <w:sz w:val="24"/>
+          <w:szCs w:val="24"/>
+        </w:rPr>
+      </w:pPr>
+      <w:r>
+        <w:rPr>
+          <w:rFonts w:ascii="Aptos" w:hAnsi="Aptos"/>
+          <w:b/>
+          <w:bCs/>
+          <w:sz w:val="24"/>
+          <w:szCs w:val="24"/>
+        </w:rPr>
+        <w:t xml:space="preserve">TEU - </w:t>
+      </w:r>
+      <w:r>
+        <w:rPr>
+          <w:rFonts w:ascii="Aptos" w:hAnsi="Aptos"/>
+          <w:b/>
+          <w:bCs/>
+          <w:sz w:val="24"/>
+          <w:szCs w:val="24"/>
+        </w:rPr>
+        <w:t>Article 39</w:t>
+      </w:r>
+    </w:p>
+    <w:p>
+      <w:pPr>
+        <w:pStyle w:val="Paragrafoelenco"/>
+        <w:spacing w:after="0"/>
+        <w:jc w:val="both"/>
+        <w:rPr>
+          <w:rFonts w:ascii="Aptos" w:hAnsi="Aptos"/>
+          <w:sz w:val="24"/>
+          <w:szCs w:val="24"/>
+        </w:rPr>
+      </w:pPr>
+      <w:r>
+        <w:rPr>
+          <w:rFonts w:ascii="Aptos" w:hAnsi="Aptos"/>
+          <w:i/>
+          <w:iCs/>
+          <w:sz w:val="24"/>
+          <w:szCs w:val="24"/>
+        </w:rPr>
+        <w:t xml:space="preserve">In accordance with Article16 of the Treaty on the Functioning of the European Union and by way of derogation from paragraph2 thereof, the </w:t>
+      </w:r>
+      <w:r>
+        <w:rPr>
+          <w:rFonts w:ascii="Aptos" w:hAnsi="Aptos"/>
+          <w:b/>
+          <w:bCs/>
+          <w:i/>
+          <w:iCs/>
+          <w:sz w:val="24"/>
+          <w:szCs w:val="24"/>
+        </w:rPr>
+        <w:t xml:space="preserve">Council </w:t>
+      </w:r>
+      <w:r>
+        <w:rPr>
+          <w:rFonts w:ascii="Aptos" w:hAnsi="Aptos"/>
+          <w:i/>
+          <w:iCs/>
+          <w:sz w:val="24"/>
+          <w:szCs w:val="24"/>
+        </w:rPr>
+        <w:t xml:space="preserve">shall adopt a </w:t>
+      </w:r>
+      <w:r>
+        <w:rPr>
+          <w:rFonts w:ascii="Aptos" w:hAnsi="Aptos"/>
+          <w:b/>
+          <w:bCs/>
+          <w:i/>
+          <w:iCs/>
+          <w:sz w:val="24"/>
+          <w:szCs w:val="24"/>
+        </w:rPr>
+        <w:t xml:space="preserve">decision laying down the rules </w:t>
+      </w:r>
+      <w:r>
+        <w:rPr>
+          <w:rFonts w:ascii="Aptos" w:hAnsi="Aptos"/>
+          <w:i/>
+          <w:iCs/>
+          <w:sz w:val="24"/>
+          <w:szCs w:val="24"/>
+        </w:rPr>
+        <w:t xml:space="preserve">relating to the protection of individuals with regard to the processing of personal data by the Member States when carrying out activities which </w:t>
+      </w:r>
+      <w:r>
+        <w:rPr>
+          <w:rFonts w:ascii="Aptos" w:hAnsi="Aptos"/>
+          <w:b/>
+          <w:bCs/>
+          <w:i/>
+          <w:iCs/>
+          <w:sz w:val="24"/>
+          <w:szCs w:val="24"/>
+        </w:rPr>
+        <w:t>fall within the scope of this Chapter</w:t>
+      </w:r>
+      <w:r>
+        <w:rPr>
+          <w:rFonts w:ascii="Aptos" w:hAnsi="Aptos"/>
+          <w:i/>
+          <w:iCs/>
+          <w:sz w:val="24"/>
+          <w:szCs w:val="24"/>
+        </w:rPr>
+        <w:t xml:space="preserve">, and the rules relating to the </w:t>
+      </w:r>
+      <w:r>
+        <w:rPr>
+          <w:rFonts w:ascii="Aptos" w:hAnsi="Aptos"/>
+          <w:b/>
+          <w:bCs/>
+          <w:i/>
+          <w:iCs/>
+          <w:sz w:val="24"/>
+          <w:szCs w:val="24"/>
+        </w:rPr>
+        <w:t xml:space="preserve">free movement </w:t>
+      </w:r>
+      <w:r>
+        <w:rPr>
+          <w:rFonts w:ascii="Aptos" w:hAnsi="Aptos"/>
+          <w:i/>
+          <w:iCs/>
+          <w:sz w:val="24"/>
+          <w:szCs w:val="24"/>
+        </w:rPr>
+        <w:t>of such data. Compliance with these rules shall be subject to the control of independent authorities.</w:t>
+      </w:r>
+    </w:p>
+    <w:p>
+      <w:pPr>
+        <w:spacing w:after="0"/>
+        <w:jc w:val="both"/>
+        <w:rPr>
+          <w:rFonts w:ascii="Aptos" w:hAnsi="Aptos"/>
+          <w:sz w:val="24"/>
+          <w:szCs w:val="24"/>
+        </w:rPr>
+      </w:pPr>
     </w:p>
     <w:sectPr>
       <w:headerReference w:type="default" r:id="rId14"/>
@@ -15423,6 +16754,119 @@
     </w:lvl>
   </w:abstractNum>
   <w:abstractNum w:abstractNumId="32" w15:restartNumberingAfterBreak="0">
+    <w:nsid w:val="1DE10210"/>
+    <w:multiLevelType w:val="hybridMultilevel"/>
+    <w:tmpl w:val="028C3122"/>
+    <w:lvl w:ilvl="0" w:tplc="08090001">
+      <w:start w:val="1"/>
+      <w:numFmt w:val="bullet"/>
+      <w:lvlText w:val=""/>
+      <w:lvlJc w:val="left"/>
+      <w:pPr>
+        <w:ind w:left="720" w:hanging="360"/>
+      </w:pPr>
+      <w:rPr>
+        <w:rFonts w:ascii="Symbol" w:hAnsi="Symbol" w:hint="default"/>
+      </w:rPr>
+    </w:lvl>
+    <w:lvl w:ilvl="1" w:tplc="04100003">
+      <w:start w:val="1"/>
+      <w:numFmt w:val="bullet"/>
+      <w:lvlText w:val="o"/>
+      <w:lvlJc w:val="left"/>
+      <w:pPr>
+        <w:ind w:left="1440" w:hanging="360"/>
+      </w:pPr>
+      <w:rPr>
+        <w:rFonts w:ascii="Courier New" w:hAnsi="Courier New" w:cs="Courier New" w:hint="default"/>
+      </w:rPr>
+    </w:lvl>
+    <w:lvl w:ilvl="2" w:tplc="08090005" w:tentative="1">
+      <w:start w:val="1"/>
+      <w:numFmt w:val="bullet"/>
+      <w:lvlText w:val=""/>
+      <w:lvlJc w:val="left"/>
+      <w:pPr>
+        <w:ind w:left="2160" w:hanging="360"/>
+      </w:pPr>
+      <w:rPr>
+        <w:rFonts w:ascii="Wingdings" w:hAnsi="Wingdings" w:hint="default"/>
+      </w:rPr>
+    </w:lvl>
+    <w:lvl w:ilvl="3" w:tplc="08090001" w:tentative="1">
+      <w:start w:val="1"/>
+      <w:numFmt w:val="bullet"/>
+      <w:lvlText w:val=""/>
+      <w:lvlJc w:val="left"/>
+      <w:pPr>
+        <w:ind w:left="2880" w:hanging="360"/>
+      </w:pPr>
+      <w:rPr>
+        <w:rFonts w:ascii="Symbol" w:hAnsi="Symbol" w:hint="default"/>
+      </w:rPr>
+    </w:lvl>
+    <w:lvl w:ilvl="4" w:tplc="08090003" w:tentative="1">
+      <w:start w:val="1"/>
+      <w:numFmt w:val="bullet"/>
+      <w:lvlText w:val="o"/>
+      <w:lvlJc w:val="left"/>
+      <w:pPr>
+        <w:ind w:left="3600" w:hanging="360"/>
+      </w:pPr>
+      <w:rPr>
+        <w:rFonts w:ascii="Courier New" w:hAnsi="Courier New" w:cs="Courier New" w:hint="default"/>
+      </w:rPr>
+    </w:lvl>
+    <w:lvl w:ilvl="5" w:tplc="08090005" w:tentative="1">
+      <w:start w:val="1"/>
+      <w:numFmt w:val="bullet"/>
+      <w:lvlText w:val=""/>
+      <w:lvlJc w:val="left"/>
+      <w:pPr>
+        <w:ind w:left="4320" w:hanging="360"/>
+      </w:pPr>
+      <w:rPr>
+        <w:rFonts w:ascii="Wingdings" w:hAnsi="Wingdings" w:hint="default"/>
+      </w:rPr>
+    </w:lvl>
+    <w:lvl w:ilvl="6" w:tplc="08090001" w:tentative="1">
+      <w:start w:val="1"/>
+      <w:numFmt w:val="bullet"/>
+      <w:lvlText w:val=""/>
+      <w:lvlJc w:val="left"/>
+      <w:pPr>
+        <w:ind w:left="5040" w:hanging="360"/>
+      </w:pPr>
+      <w:rPr>
+        <w:rFonts w:ascii="Symbol" w:hAnsi="Symbol" w:hint="default"/>
+      </w:rPr>
+    </w:lvl>
+    <w:lvl w:ilvl="7" w:tplc="08090003" w:tentative="1">
+      <w:start w:val="1"/>
+      <w:numFmt w:val="bullet"/>
+      <w:lvlText w:val="o"/>
+      <w:lvlJc w:val="left"/>
+      <w:pPr>
+        <w:ind w:left="5760" w:hanging="360"/>
+      </w:pPr>
+      <w:rPr>
+        <w:rFonts w:ascii="Courier New" w:hAnsi="Courier New" w:cs="Courier New" w:hint="default"/>
+      </w:rPr>
+    </w:lvl>
+    <w:lvl w:ilvl="8" w:tplc="08090005" w:tentative="1">
+      <w:start w:val="1"/>
+      <w:numFmt w:val="bullet"/>
+      <w:lvlText w:val=""/>
+      <w:lvlJc w:val="left"/>
+      <w:pPr>
+        <w:ind w:left="6480" w:hanging="360"/>
+      </w:pPr>
+      <w:rPr>
+        <w:rFonts w:ascii="Wingdings" w:hAnsi="Wingdings" w:hint="default"/>
+      </w:rPr>
+    </w:lvl>
+  </w:abstractNum>
+  <w:abstractNum w:abstractNumId="33" w15:restartNumberingAfterBreak="0">
     <w:nsid w:val="1E881068"/>
     <w:multiLevelType w:val="hybridMultilevel"/>
     <w:tmpl w:val="452E758A"/>
@@ -15534,7 +16978,7 @@
       </w:rPr>
     </w:lvl>
   </w:abstractNum>
-  <w:abstractNum w:abstractNumId="33" w15:restartNumberingAfterBreak="0">
+  <w:abstractNum w:abstractNumId="34" w15:restartNumberingAfterBreak="0">
     <w:nsid w:val="204F3F4C"/>
     <w:multiLevelType w:val="hybridMultilevel"/>
     <w:tmpl w:val="FF6094B0"/>
@@ -15647,7 +17091,7 @@
       </w:rPr>
     </w:lvl>
   </w:abstractNum>
-  <w:abstractNum w:abstractNumId="34" w15:restartNumberingAfterBreak="0">
+  <w:abstractNum w:abstractNumId="35" w15:restartNumberingAfterBreak="0">
     <w:nsid w:val="20923B8E"/>
     <w:multiLevelType w:val="hybridMultilevel"/>
     <w:tmpl w:val="CCE63E6E"/>
@@ -15759,7 +17203,7 @@
       </w:rPr>
     </w:lvl>
   </w:abstractNum>
-  <w:abstractNum w:abstractNumId="35" w15:restartNumberingAfterBreak="0">
+  <w:abstractNum w:abstractNumId="36" w15:restartNumberingAfterBreak="0">
     <w:nsid w:val="22932253"/>
     <w:multiLevelType w:val="hybridMultilevel"/>
     <w:tmpl w:val="B2064224"/>
@@ -15872,7 +17316,7 @@
       </w:rPr>
     </w:lvl>
   </w:abstractNum>
-  <w:abstractNum w:abstractNumId="36" w15:restartNumberingAfterBreak="0">
+  <w:abstractNum w:abstractNumId="37" w15:restartNumberingAfterBreak="0">
     <w:nsid w:val="261B0FC8"/>
     <w:multiLevelType w:val="hybridMultilevel"/>
     <w:tmpl w:val="61CE7A92"/>
@@ -15985,7 +17429,7 @@
       </w:rPr>
     </w:lvl>
   </w:abstractNum>
-  <w:abstractNum w:abstractNumId="37" w15:restartNumberingAfterBreak="0">
+  <w:abstractNum w:abstractNumId="38" w15:restartNumberingAfterBreak="0">
     <w:nsid w:val="26694144"/>
     <w:multiLevelType w:val="multilevel"/>
     <w:tmpl w:val="26A62354"/>
@@ -16134,7 +17578,7 @@
       </w:rPr>
     </w:lvl>
   </w:abstractNum>
-  <w:abstractNum w:abstractNumId="38" w15:restartNumberingAfterBreak="0">
+  <w:abstractNum w:abstractNumId="39" w15:restartNumberingAfterBreak="0">
     <w:nsid w:val="2B936229"/>
     <w:multiLevelType w:val="hybridMultilevel"/>
     <w:tmpl w:val="0A2A563E"/>
@@ -16247,7 +17691,7 @@
       </w:rPr>
     </w:lvl>
   </w:abstractNum>
-  <w:abstractNum w:abstractNumId="39" w15:restartNumberingAfterBreak="0">
+  <w:abstractNum w:abstractNumId="40" w15:restartNumberingAfterBreak="0">
     <w:nsid w:val="2CC4FFB9"/>
     <w:multiLevelType w:val="hybridMultilevel"/>
     <w:tmpl w:val="FFFFFFFF"/>
@@ -16298,7 +17742,7 @@
       <w:lvlJc w:val="left"/>
     </w:lvl>
   </w:abstractNum>
-  <w:abstractNum w:abstractNumId="40" w15:restartNumberingAfterBreak="0">
+  <w:abstractNum w:abstractNumId="41" w15:restartNumberingAfterBreak="0">
     <w:nsid w:val="2F9638F4"/>
     <w:multiLevelType w:val="hybridMultilevel"/>
     <w:tmpl w:val="390AC7E6"/>
@@ -16384,7 +17828,7 @@
       </w:pPr>
     </w:lvl>
   </w:abstractNum>
-  <w:abstractNum w:abstractNumId="41" w15:restartNumberingAfterBreak="0">
+  <w:abstractNum w:abstractNumId="42" w15:restartNumberingAfterBreak="0">
     <w:nsid w:val="32065A17"/>
     <w:multiLevelType w:val="hybridMultilevel"/>
     <w:tmpl w:val="B73C12EA"/>
@@ -16497,7 +17941,7 @@
       </w:rPr>
     </w:lvl>
   </w:abstractNum>
-  <w:abstractNum w:abstractNumId="42" w15:restartNumberingAfterBreak="0">
+  <w:abstractNum w:abstractNumId="43" w15:restartNumberingAfterBreak="0">
     <w:nsid w:val="329074BE"/>
     <w:multiLevelType w:val="multilevel"/>
     <w:tmpl w:val="64DA7DCA"/>
@@ -16617,7 +18061,120 @@
       </w:pPr>
     </w:lvl>
   </w:abstractNum>
-  <w:abstractNum w:abstractNumId="43" w15:restartNumberingAfterBreak="0">
+  <w:abstractNum w:abstractNumId="44" w15:restartNumberingAfterBreak="0">
+    <w:nsid w:val="335E59EE"/>
+    <w:multiLevelType w:val="hybridMultilevel"/>
+    <w:tmpl w:val="EB96697A"/>
+    <w:lvl w:ilvl="0" w:tplc="08090001">
+      <w:start w:val="1"/>
+      <w:numFmt w:val="bullet"/>
+      <w:lvlText w:val=""/>
+      <w:lvlJc w:val="left"/>
+      <w:pPr>
+        <w:ind w:left="720" w:hanging="360"/>
+      </w:pPr>
+      <w:rPr>
+        <w:rFonts w:ascii="Symbol" w:hAnsi="Symbol" w:hint="default"/>
+      </w:rPr>
+    </w:lvl>
+    <w:lvl w:ilvl="1" w:tplc="FFFFFFFF" w:tentative="1">
+      <w:start w:val="1"/>
+      <w:numFmt w:val="bullet"/>
+      <w:lvlText w:val="o"/>
+      <w:lvlJc w:val="left"/>
+      <w:pPr>
+        <w:ind w:left="1440" w:hanging="360"/>
+      </w:pPr>
+      <w:rPr>
+        <w:rFonts w:ascii="Courier New" w:hAnsi="Courier New" w:cs="Courier New" w:hint="default"/>
+      </w:rPr>
+    </w:lvl>
+    <w:lvl w:ilvl="2" w:tplc="FFFFFFFF" w:tentative="1">
+      <w:start w:val="1"/>
+      <w:numFmt w:val="bullet"/>
+      <w:lvlText w:val=""/>
+      <w:lvlJc w:val="left"/>
+      <w:pPr>
+        <w:ind w:left="2160" w:hanging="360"/>
+      </w:pPr>
+      <w:rPr>
+        <w:rFonts w:ascii="Wingdings" w:hAnsi="Wingdings" w:hint="default"/>
+      </w:rPr>
+    </w:lvl>
+    <w:lvl w:ilvl="3" w:tplc="FFFFFFFF" w:tentative="1">
+      <w:start w:val="1"/>
+      <w:numFmt w:val="bullet"/>
+      <w:lvlText w:val=""/>
+      <w:lvlJc w:val="left"/>
+      <w:pPr>
+        <w:ind w:left="2880" w:hanging="360"/>
+      </w:pPr>
+      <w:rPr>
+        <w:rFonts w:ascii="Symbol" w:hAnsi="Symbol" w:hint="default"/>
+      </w:rPr>
+    </w:lvl>
+    <w:lvl w:ilvl="4" w:tplc="FFFFFFFF" w:tentative="1">
+      <w:start w:val="1"/>
+      <w:numFmt w:val="bullet"/>
+      <w:lvlText w:val="o"/>
+      <w:lvlJc w:val="left"/>
+      <w:pPr>
+        <w:ind w:left="3600" w:hanging="360"/>
+      </w:pPr>
+      <w:rPr>
+        <w:rFonts w:ascii="Courier New" w:hAnsi="Courier New" w:cs="Courier New" w:hint="default"/>
+      </w:rPr>
+    </w:lvl>
+    <w:lvl w:ilvl="5" w:tplc="FFFFFFFF" w:tentative="1">
+      <w:start w:val="1"/>
+      <w:numFmt w:val="bullet"/>
+      <w:lvlText w:val=""/>
+      <w:lvlJc w:val="left"/>
+      <w:pPr>
+        <w:ind w:left="4320" w:hanging="360"/>
+      </w:pPr>
+      <w:rPr>
+        <w:rFonts w:ascii="Wingdings" w:hAnsi="Wingdings" w:hint="default"/>
+      </w:rPr>
+    </w:lvl>
+    <w:lvl w:ilvl="6" w:tplc="FFFFFFFF" w:tentative="1">
+      <w:start w:val="1"/>
+      <w:numFmt w:val="bullet"/>
+      <w:lvlText w:val=""/>
+      <w:lvlJc w:val="left"/>
+      <w:pPr>
+        <w:ind w:left="5040" w:hanging="360"/>
+      </w:pPr>
+      <w:rPr>
+        <w:rFonts w:ascii="Symbol" w:hAnsi="Symbol" w:hint="default"/>
+      </w:rPr>
+    </w:lvl>
+    <w:lvl w:ilvl="7" w:tplc="FFFFFFFF" w:tentative="1">
+      <w:start w:val="1"/>
+      <w:numFmt w:val="bullet"/>
+      <w:lvlText w:val="o"/>
+      <w:lvlJc w:val="left"/>
+      <w:pPr>
+        <w:ind w:left="5760" w:hanging="360"/>
+      </w:pPr>
+      <w:rPr>
+        <w:rFonts w:ascii="Courier New" w:hAnsi="Courier New" w:cs="Courier New" w:hint="default"/>
+      </w:rPr>
+    </w:lvl>
+    <w:lvl w:ilvl="8" w:tplc="FFFFFFFF" w:tentative="1">
+      <w:start w:val="1"/>
+      <w:numFmt w:val="bullet"/>
+      <w:lvlText w:val=""/>
+      <w:lvlJc w:val="left"/>
+      <w:pPr>
+        <w:ind w:left="6480" w:hanging="360"/>
+      </w:pPr>
+      <w:rPr>
+        <w:rFonts w:ascii="Wingdings" w:hAnsi="Wingdings" w:hint="default"/>
+      </w:rPr>
+    </w:lvl>
+  </w:abstractNum>
+  <w:abstractNum w:abstractNumId="45" w15:restartNumberingAfterBreak="0">
     <w:nsid w:val="34F60A1E"/>
     <w:multiLevelType w:val="hybridMultilevel"/>
     <w:tmpl w:val="BE7873FC"/>
@@ -16730,7 +18287,7 @@
       </w:rPr>
     </w:lvl>
   </w:abstractNum>
-  <w:abstractNum w:abstractNumId="44" w15:restartNumberingAfterBreak="0">
+  <w:abstractNum w:abstractNumId="46" w15:restartNumberingAfterBreak="0">
     <w:nsid w:val="36B61CEB"/>
     <w:multiLevelType w:val="hybridMultilevel"/>
     <w:tmpl w:val="3F0287E4"/>
@@ -16843,7 +18400,7 @@
       </w:rPr>
     </w:lvl>
   </w:abstractNum>
-  <w:abstractNum w:abstractNumId="45" w15:restartNumberingAfterBreak="0">
+  <w:abstractNum w:abstractNumId="47" w15:restartNumberingAfterBreak="0">
     <w:nsid w:val="37DA41E1"/>
     <w:multiLevelType w:val="hybridMultilevel"/>
     <w:tmpl w:val="FFFFFFFF"/>
@@ -16895,7 +18452,7 @@
       <w:lvlJc w:val="left"/>
     </w:lvl>
   </w:abstractNum>
-  <w:abstractNum w:abstractNumId="46" w15:restartNumberingAfterBreak="0">
+  <w:abstractNum w:abstractNumId="48" w15:restartNumberingAfterBreak="0">
     <w:nsid w:val="384027E6"/>
     <w:multiLevelType w:val="hybridMultilevel"/>
     <w:tmpl w:val="BD8C4B68"/>
@@ -16985,7 +18542,7 @@
       </w:pPr>
     </w:lvl>
   </w:abstractNum>
-  <w:abstractNum w:abstractNumId="47" w15:restartNumberingAfterBreak="0">
+  <w:abstractNum w:abstractNumId="49" w15:restartNumberingAfterBreak="0">
     <w:nsid w:val="38C87CEF"/>
     <w:multiLevelType w:val="hybridMultilevel"/>
     <w:tmpl w:val="708AC070"/>
@@ -17098,7 +18655,7 @@
       </w:rPr>
     </w:lvl>
   </w:abstractNum>
-  <w:abstractNum w:abstractNumId="48" w15:restartNumberingAfterBreak="0">
+  <w:abstractNum w:abstractNumId="50" w15:restartNumberingAfterBreak="0">
     <w:nsid w:val="3918147B"/>
     <w:multiLevelType w:val="hybridMultilevel"/>
     <w:tmpl w:val="CD3871E2"/>
@@ -17211,7 +18768,7 @@
       </w:rPr>
     </w:lvl>
   </w:abstractNum>
-  <w:abstractNum w:abstractNumId="49" w15:restartNumberingAfterBreak="0">
+  <w:abstractNum w:abstractNumId="51" w15:restartNumberingAfterBreak="0">
     <w:nsid w:val="397C7F4D"/>
     <w:multiLevelType w:val="hybridMultilevel"/>
     <w:tmpl w:val="52BED5DC"/>
@@ -17324,7 +18881,7 @@
       </w:rPr>
     </w:lvl>
   </w:abstractNum>
-  <w:abstractNum w:abstractNumId="50" w15:restartNumberingAfterBreak="0">
+  <w:abstractNum w:abstractNumId="52" w15:restartNumberingAfterBreak="0">
     <w:nsid w:val="3BDD44B4"/>
     <w:multiLevelType w:val="hybridMultilevel"/>
     <w:tmpl w:val="E42AB9F4"/>
@@ -17436,7 +18993,7 @@
       </w:rPr>
     </w:lvl>
   </w:abstractNum>
-  <w:abstractNum w:abstractNumId="51" w15:restartNumberingAfterBreak="0">
+  <w:abstractNum w:abstractNumId="53" w15:restartNumberingAfterBreak="0">
     <w:nsid w:val="3D814521"/>
     <w:multiLevelType w:val="multilevel"/>
     <w:tmpl w:val="776872D2"/>
@@ -17585,7 +19142,7 @@
       </w:rPr>
     </w:lvl>
   </w:abstractNum>
-  <w:abstractNum w:abstractNumId="52" w15:restartNumberingAfterBreak="0">
+  <w:abstractNum w:abstractNumId="54" w15:restartNumberingAfterBreak="0">
     <w:nsid w:val="3D9A10B5"/>
     <w:multiLevelType w:val="hybridMultilevel"/>
     <w:tmpl w:val="348661FA"/>
@@ -17698,7 +19255,7 @@
       </w:rPr>
     </w:lvl>
   </w:abstractNum>
-  <w:abstractNum w:abstractNumId="53" w15:restartNumberingAfterBreak="0">
+  <w:abstractNum w:abstractNumId="55" w15:restartNumberingAfterBreak="0">
     <w:nsid w:val="3DD37DB1"/>
     <w:multiLevelType w:val="hybridMultilevel"/>
     <w:tmpl w:val="A8C2B810"/>
@@ -17811,7 +19368,7 @@
       </w:rPr>
     </w:lvl>
   </w:abstractNum>
-  <w:abstractNum w:abstractNumId="54" w15:restartNumberingAfterBreak="0">
+  <w:abstractNum w:abstractNumId="56" w15:restartNumberingAfterBreak="0">
     <w:nsid w:val="3E4930E1"/>
     <w:multiLevelType w:val="hybridMultilevel"/>
     <w:tmpl w:val="882EEBBC"/>
@@ -17897,7 +19454,7 @@
       </w:pPr>
     </w:lvl>
   </w:abstractNum>
-  <w:abstractNum w:abstractNumId="55" w15:restartNumberingAfterBreak="0">
+  <w:abstractNum w:abstractNumId="57" w15:restartNumberingAfterBreak="0">
     <w:nsid w:val="3EAA3512"/>
     <w:multiLevelType w:val="hybridMultilevel"/>
     <w:tmpl w:val="79D8BC56"/>
@@ -18010,7 +19567,7 @@
       </w:rPr>
     </w:lvl>
   </w:abstractNum>
-  <w:abstractNum w:abstractNumId="56" w15:restartNumberingAfterBreak="0">
+  <w:abstractNum w:abstractNumId="58" w15:restartNumberingAfterBreak="0">
     <w:nsid w:val="3F9C0BF1"/>
     <w:multiLevelType w:val="hybridMultilevel"/>
     <w:tmpl w:val="7E32DC5C"/>
@@ -18123,7 +19680,7 @@
       </w:rPr>
     </w:lvl>
   </w:abstractNum>
-  <w:abstractNum w:abstractNumId="57" w15:restartNumberingAfterBreak="0">
+  <w:abstractNum w:abstractNumId="59" w15:restartNumberingAfterBreak="0">
     <w:nsid w:val="41B16334"/>
     <w:multiLevelType w:val="multilevel"/>
     <w:tmpl w:val="FF7821FE"/>
@@ -18272,7 +19829,7 @@
       </w:rPr>
     </w:lvl>
   </w:abstractNum>
-  <w:abstractNum w:abstractNumId="58" w15:restartNumberingAfterBreak="0">
+  <w:abstractNum w:abstractNumId="60" w15:restartNumberingAfterBreak="0">
     <w:nsid w:val="41EA135E"/>
     <w:multiLevelType w:val="hybridMultilevel"/>
     <w:tmpl w:val="FFFFFFFF"/>
@@ -18323,7 +19880,7 @@
       <w:lvlJc w:val="left"/>
     </w:lvl>
   </w:abstractNum>
-  <w:abstractNum w:abstractNumId="59" w15:restartNumberingAfterBreak="0">
+  <w:abstractNum w:abstractNumId="61" w15:restartNumberingAfterBreak="0">
     <w:nsid w:val="43027891"/>
     <w:multiLevelType w:val="hybridMultilevel"/>
     <w:tmpl w:val="60DE9348"/>
@@ -18436,7 +19993,7 @@
       </w:rPr>
     </w:lvl>
   </w:abstractNum>
-  <w:abstractNum w:abstractNumId="60" w15:restartNumberingAfterBreak="0">
+  <w:abstractNum w:abstractNumId="62" w15:restartNumberingAfterBreak="0">
     <w:nsid w:val="43374BE1"/>
     <w:multiLevelType w:val="hybridMultilevel"/>
     <w:tmpl w:val="721AAA0C"/>
@@ -18549,7 +20106,120 @@
       </w:rPr>
     </w:lvl>
   </w:abstractNum>
-  <w:abstractNum w:abstractNumId="61" w15:restartNumberingAfterBreak="0">
+  <w:abstractNum w:abstractNumId="63" w15:restartNumberingAfterBreak="0">
+    <w:nsid w:val="43CC31DA"/>
+    <w:multiLevelType w:val="hybridMultilevel"/>
+    <w:tmpl w:val="5232C442"/>
+    <w:lvl w:ilvl="0" w:tplc="04100003">
+      <w:start w:val="1"/>
+      <w:numFmt w:val="bullet"/>
+      <w:lvlText w:val="o"/>
+      <w:lvlJc w:val="left"/>
+      <w:pPr>
+        <w:ind w:left="720" w:hanging="360"/>
+      </w:pPr>
+      <w:rPr>
+        <w:rFonts w:ascii="Courier New" w:hAnsi="Courier New" w:cs="Courier New" w:hint="default"/>
+      </w:rPr>
+    </w:lvl>
+    <w:lvl w:ilvl="1" w:tplc="08090003" w:tentative="1">
+      <w:start w:val="1"/>
+      <w:numFmt w:val="bullet"/>
+      <w:lvlText w:val="o"/>
+      <w:lvlJc w:val="left"/>
+      <w:pPr>
+        <w:ind w:left="1440" w:hanging="360"/>
+      </w:pPr>
+      <w:rPr>
+        <w:rFonts w:ascii="Courier New" w:hAnsi="Courier New" w:cs="Courier New" w:hint="default"/>
+      </w:rPr>
+    </w:lvl>
+    <w:lvl w:ilvl="2" w:tplc="08090005" w:tentative="1">
+      <w:start w:val="1"/>
+      <w:numFmt w:val="bullet"/>
+      <w:lvlText w:val=""/>
+      <w:lvlJc w:val="left"/>
+      <w:pPr>
+        <w:ind w:left="2160" w:hanging="360"/>
+      </w:pPr>
+      <w:rPr>
+        <w:rFonts w:ascii="Wingdings" w:hAnsi="Wingdings" w:hint="default"/>
+      </w:rPr>
+    </w:lvl>
+    <w:lvl w:ilvl="3" w:tplc="08090001" w:tentative="1">
+      <w:start w:val="1"/>
+      <w:numFmt w:val="bullet"/>
+      <w:lvlText w:val=""/>
+      <w:lvlJc w:val="left"/>
+      <w:pPr>
+        <w:ind w:left="2880" w:hanging="360"/>
+      </w:pPr>
+      <w:rPr>
+        <w:rFonts w:ascii="Symbol" w:hAnsi="Symbol" w:hint="default"/>
+      </w:rPr>
+    </w:lvl>
+    <w:lvl w:ilvl="4" w:tplc="08090003" w:tentative="1">
+      <w:start w:val="1"/>
+      <w:numFmt w:val="bullet"/>
+      <w:lvlText w:val="o"/>
+      <w:lvlJc w:val="left"/>
+      <w:pPr>
+        <w:ind w:left="3600" w:hanging="360"/>
+      </w:pPr>
+      <w:rPr>
+        <w:rFonts w:ascii="Courier New" w:hAnsi="Courier New" w:cs="Courier New" w:hint="default"/>
+      </w:rPr>
+    </w:lvl>
+    <w:lvl w:ilvl="5" w:tplc="08090005" w:tentative="1">
+      <w:start w:val="1"/>
+      <w:numFmt w:val="bullet"/>
+      <w:lvlText w:val=""/>
+      <w:lvlJc w:val="left"/>
+      <w:pPr>
+        <w:ind w:left="4320" w:hanging="360"/>
+      </w:pPr>
+      <w:rPr>
+        <w:rFonts w:ascii="Wingdings" w:hAnsi="Wingdings" w:hint="default"/>
+      </w:rPr>
+    </w:lvl>
+    <w:lvl w:ilvl="6" w:tplc="08090001" w:tentative="1">
+      <w:start w:val="1"/>
+      <w:numFmt w:val="bullet"/>
+      <w:lvlText w:val=""/>
+      <w:lvlJc w:val="left"/>
+      <w:pPr>
+        <w:ind w:left="5040" w:hanging="360"/>
+      </w:pPr>
+      <w:rPr>
+        <w:rFonts w:ascii="Symbol" w:hAnsi="Symbol" w:hint="default"/>
+      </w:rPr>
+    </w:lvl>
+    <w:lvl w:ilvl="7" w:tplc="08090003" w:tentative="1">
+      <w:start w:val="1"/>
+      <w:numFmt w:val="bullet"/>
+      <w:lvlText w:val="o"/>
+      <w:lvlJc w:val="left"/>
+      <w:pPr>
+        <w:ind w:left="5760" w:hanging="360"/>
+      </w:pPr>
+      <w:rPr>
+        <w:rFonts w:ascii="Courier New" w:hAnsi="Courier New" w:cs="Courier New" w:hint="default"/>
+      </w:rPr>
+    </w:lvl>
+    <w:lvl w:ilvl="8" w:tplc="08090005" w:tentative="1">
+      <w:start w:val="1"/>
+      <w:numFmt w:val="bullet"/>
+      <w:lvlText w:val=""/>
+      <w:lvlJc w:val="left"/>
+      <w:pPr>
+        <w:ind w:left="6480" w:hanging="360"/>
+      </w:pPr>
+      <w:rPr>
+        <w:rFonts w:ascii="Wingdings" w:hAnsi="Wingdings" w:hint="default"/>
+      </w:rPr>
+    </w:lvl>
+  </w:abstractNum>
+  <w:abstractNum w:abstractNumId="64" w15:restartNumberingAfterBreak="0">
     <w:nsid w:val="453A789D"/>
     <w:multiLevelType w:val="hybridMultilevel"/>
     <w:tmpl w:val="E526A068"/>
@@ -18662,7 +20332,7 @@
       </w:rPr>
     </w:lvl>
   </w:abstractNum>
-  <w:abstractNum w:abstractNumId="62" w15:restartNumberingAfterBreak="0">
+  <w:abstractNum w:abstractNumId="65" w15:restartNumberingAfterBreak="0">
     <w:nsid w:val="453E206E"/>
     <w:multiLevelType w:val="hybridMultilevel"/>
     <w:tmpl w:val="9D0A0CA0"/>
@@ -18775,7 +20445,7 @@
       </w:rPr>
     </w:lvl>
   </w:abstractNum>
-  <w:abstractNum w:abstractNumId="63" w15:restartNumberingAfterBreak="0">
+  <w:abstractNum w:abstractNumId="66" w15:restartNumberingAfterBreak="0">
     <w:nsid w:val="467F4596"/>
     <w:multiLevelType w:val="hybridMultilevel"/>
     <w:tmpl w:val="AC6AEA38"/>
@@ -18888,7 +20558,7 @@
       </w:rPr>
     </w:lvl>
   </w:abstractNum>
-  <w:abstractNum w:abstractNumId="64" w15:restartNumberingAfterBreak="0">
+  <w:abstractNum w:abstractNumId="67" w15:restartNumberingAfterBreak="0">
     <w:nsid w:val="479E4C9C"/>
     <w:multiLevelType w:val="hybridMultilevel"/>
     <w:tmpl w:val="9650154A"/>
@@ -19001,7 +20671,7 @@
       </w:rPr>
     </w:lvl>
   </w:abstractNum>
-  <w:abstractNum w:abstractNumId="65" w15:restartNumberingAfterBreak="0">
+  <w:abstractNum w:abstractNumId="68" w15:restartNumberingAfterBreak="0">
     <w:nsid w:val="492258A0"/>
     <w:multiLevelType w:val="hybridMultilevel"/>
     <w:tmpl w:val="6EDC6556"/>
@@ -19114,7 +20784,97 @@
       </w:rPr>
     </w:lvl>
   </w:abstractNum>
-  <w:abstractNum w:abstractNumId="66" w15:restartNumberingAfterBreak="0">
+  <w:abstractNum w:abstractNumId="69" w15:restartNumberingAfterBreak="0">
+    <w:nsid w:val="49405AB6"/>
+    <w:multiLevelType w:val="hybridMultilevel"/>
+    <w:tmpl w:val="7160D978"/>
+    <w:lvl w:ilvl="0" w:tplc="F286BAA2">
+      <w:start w:val="1"/>
+      <w:numFmt w:val="decimal"/>
+      <w:lvlText w:val="%1."/>
+      <w:lvlJc w:val="left"/>
+      <w:pPr>
+        <w:ind w:left="720" w:hanging="360"/>
+      </w:pPr>
+      <w:rPr>
+        <w:rFonts w:hint="default"/>
+        <w:i/>
+      </w:rPr>
+    </w:lvl>
+    <w:lvl w:ilvl="1" w:tplc="08090019" w:tentative="1">
+      <w:start w:val="1"/>
+      <w:numFmt w:val="lowerLetter"/>
+      <w:lvlText w:val="%2."/>
+      <w:lvlJc w:val="left"/>
+      <w:pPr>
+        <w:ind w:left="1440" w:hanging="360"/>
+      </w:pPr>
+    </w:lvl>
+    <w:lvl w:ilvl="2" w:tplc="0809001B" w:tentative="1">
+      <w:start w:val="1"/>
+      <w:numFmt w:val="lowerRoman"/>
+      <w:lvlText w:val="%3."/>
+      <w:lvlJc w:val="right"/>
+      <w:pPr>
+        <w:ind w:left="2160" w:hanging="180"/>
+      </w:pPr>
+    </w:lvl>
+    <w:lvl w:ilvl="3" w:tplc="0809000F" w:tentative="1">
+      <w:start w:val="1"/>
+      <w:numFmt w:val="decimal"/>
+      <w:lvlText w:val="%4."/>
+      <w:lvlJc w:val="left"/>
+      <w:pPr>
+        <w:ind w:left="2880" w:hanging="360"/>
+      </w:pPr>
+    </w:lvl>
+    <w:lvl w:ilvl="4" w:tplc="08090019" w:tentative="1">
+      <w:start w:val="1"/>
+      <w:numFmt w:val="lowerLetter"/>
+      <w:lvlText w:val="%5."/>
+      <w:lvlJc w:val="left"/>
+      <w:pPr>
+        <w:ind w:left="3600" w:hanging="360"/>
+      </w:pPr>
+    </w:lvl>
+    <w:lvl w:ilvl="5" w:tplc="0809001B" w:tentative="1">
+      <w:start w:val="1"/>
+      <w:numFmt w:val="lowerRoman"/>
+      <w:lvlText w:val="%6."/>
+      <w:lvlJc w:val="right"/>
+      <w:pPr>
+        <w:ind w:left="4320" w:hanging="180"/>
+      </w:pPr>
+    </w:lvl>
+    <w:lvl w:ilvl="6" w:tplc="0809000F" w:tentative="1">
+      <w:start w:val="1"/>
+      <w:numFmt w:val="decimal"/>
+      <w:lvlText w:val="%7."/>
+      <w:lvlJc w:val="left"/>
+      <w:pPr>
+        <w:ind w:left="5040" w:hanging="360"/>
+      </w:pPr>
+    </w:lvl>
+    <w:lvl w:ilvl="7" w:tplc="08090019" w:tentative="1">
+      <w:start w:val="1"/>
+      <w:numFmt w:val="lowerLetter"/>
+      <w:lvlText w:val="%8."/>
+      <w:lvlJc w:val="left"/>
+      <w:pPr>
+        <w:ind w:left="5760" w:hanging="360"/>
+      </w:pPr>
+    </w:lvl>
+    <w:lvl w:ilvl="8" w:tplc="0809001B" w:tentative="1">
+      <w:start w:val="1"/>
+      <w:numFmt w:val="lowerRoman"/>
+      <w:lvlText w:val="%9."/>
+      <w:lvlJc w:val="right"/>
+      <w:pPr>
+        <w:ind w:left="6480" w:hanging="180"/>
+      </w:pPr>
+    </w:lvl>
+  </w:abstractNum>
+  <w:abstractNum w:abstractNumId="70" w15:restartNumberingAfterBreak="0">
     <w:nsid w:val="4A8523E1"/>
     <w:multiLevelType w:val="hybridMultilevel"/>
     <w:tmpl w:val="5DA01D80"/>
@@ -19227,7 +20987,7 @@
       </w:rPr>
     </w:lvl>
   </w:abstractNum>
-  <w:abstractNum w:abstractNumId="67" w15:restartNumberingAfterBreak="0">
+  <w:abstractNum w:abstractNumId="71" w15:restartNumberingAfterBreak="0">
     <w:nsid w:val="4B6346DC"/>
     <w:multiLevelType w:val="hybridMultilevel"/>
     <w:tmpl w:val="467435E0"/>
@@ -19313,7 +21073,7 @@
       </w:pPr>
     </w:lvl>
   </w:abstractNum>
-  <w:abstractNum w:abstractNumId="68" w15:restartNumberingAfterBreak="0">
+  <w:abstractNum w:abstractNumId="72" w15:restartNumberingAfterBreak="0">
     <w:nsid w:val="4CC567EB"/>
     <w:multiLevelType w:val="hybridMultilevel"/>
     <w:tmpl w:val="3ADA5106"/>
@@ -19426,7 +21186,7 @@
       </w:rPr>
     </w:lvl>
   </w:abstractNum>
-  <w:abstractNum w:abstractNumId="69" w15:restartNumberingAfterBreak="0">
+  <w:abstractNum w:abstractNumId="73" w15:restartNumberingAfterBreak="0">
     <w:nsid w:val="4D3F3596"/>
     <w:multiLevelType w:val="hybridMultilevel"/>
     <w:tmpl w:val="0CAECEDE"/>
@@ -19539,7 +21299,7 @@
       </w:rPr>
     </w:lvl>
   </w:abstractNum>
-  <w:abstractNum w:abstractNumId="70" w15:restartNumberingAfterBreak="0">
+  <w:abstractNum w:abstractNumId="74" w15:restartNumberingAfterBreak="0">
     <w:nsid w:val="4FC17631"/>
     <w:multiLevelType w:val="multilevel"/>
     <w:tmpl w:val="545EF898"/>
@@ -19655,7 +21415,7 @@
       </w:pPr>
     </w:lvl>
   </w:abstractNum>
-  <w:abstractNum w:abstractNumId="71" w15:restartNumberingAfterBreak="0">
+  <w:abstractNum w:abstractNumId="75" w15:restartNumberingAfterBreak="0">
     <w:nsid w:val="52816B87"/>
     <w:multiLevelType w:val="hybridMultilevel"/>
     <w:tmpl w:val="E36AFA90"/>
@@ -19768,7 +21528,7 @@
       </w:rPr>
     </w:lvl>
   </w:abstractNum>
-  <w:abstractNum w:abstractNumId="72" w15:restartNumberingAfterBreak="0">
+  <w:abstractNum w:abstractNumId="76" w15:restartNumberingAfterBreak="0">
     <w:nsid w:val="531A429E"/>
     <w:multiLevelType w:val="hybridMultilevel"/>
     <w:tmpl w:val="F79CAD96"/>
@@ -19881,7 +21641,7 @@
       </w:rPr>
     </w:lvl>
   </w:abstractNum>
-  <w:abstractNum w:abstractNumId="73" w15:restartNumberingAfterBreak="0">
+  <w:abstractNum w:abstractNumId="77" w15:restartNumberingAfterBreak="0">
     <w:nsid w:val="552C336B"/>
     <w:multiLevelType w:val="hybridMultilevel"/>
     <w:tmpl w:val="A7805CAA"/>
@@ -19993,7 +21753,7 @@
       </w:rPr>
     </w:lvl>
   </w:abstractNum>
-  <w:abstractNum w:abstractNumId="74" w15:restartNumberingAfterBreak="0">
+  <w:abstractNum w:abstractNumId="78" w15:restartNumberingAfterBreak="0">
     <w:nsid w:val="586E298D"/>
     <w:multiLevelType w:val="hybridMultilevel"/>
     <w:tmpl w:val="A0543B82"/>
@@ -20106,7 +21866,7 @@
       </w:rPr>
     </w:lvl>
   </w:abstractNum>
-  <w:abstractNum w:abstractNumId="75" w15:restartNumberingAfterBreak="0">
+  <w:abstractNum w:abstractNumId="79" w15:restartNumberingAfterBreak="0">
     <w:nsid w:val="58C12743"/>
     <w:multiLevelType w:val="hybridMultilevel"/>
     <w:tmpl w:val="FCF6F1B8"/>
@@ -20219,7 +21979,7 @@
       </w:rPr>
     </w:lvl>
   </w:abstractNum>
-  <w:abstractNum w:abstractNumId="76" w15:restartNumberingAfterBreak="0">
+  <w:abstractNum w:abstractNumId="80" w15:restartNumberingAfterBreak="0">
     <w:nsid w:val="59D34CE1"/>
     <w:multiLevelType w:val="hybridMultilevel"/>
     <w:tmpl w:val="B91E4EB2"/>
@@ -20310,7 +22070,7 @@
       </w:pPr>
     </w:lvl>
   </w:abstractNum>
-  <w:abstractNum w:abstractNumId="77" w15:restartNumberingAfterBreak="0">
+  <w:abstractNum w:abstractNumId="81" w15:restartNumberingAfterBreak="0">
     <w:nsid w:val="5A1651AE"/>
     <w:multiLevelType w:val="hybridMultilevel"/>
     <w:tmpl w:val="683E8518"/>
@@ -20423,7 +22183,120 @@
       </w:rPr>
     </w:lvl>
   </w:abstractNum>
-  <w:abstractNum w:abstractNumId="78" w15:restartNumberingAfterBreak="0">
+  <w:abstractNum w:abstractNumId="82" w15:restartNumberingAfterBreak="0">
+    <w:nsid w:val="5B54683B"/>
+    <w:multiLevelType w:val="hybridMultilevel"/>
+    <w:tmpl w:val="E1A40FC0"/>
+    <w:lvl w:ilvl="0" w:tplc="08090001">
+      <w:start w:val="1"/>
+      <w:numFmt w:val="bullet"/>
+      <w:lvlText w:val=""/>
+      <w:lvlJc w:val="left"/>
+      <w:pPr>
+        <w:ind w:left="720" w:hanging="360"/>
+      </w:pPr>
+      <w:rPr>
+        <w:rFonts w:ascii="Symbol" w:hAnsi="Symbol" w:hint="default"/>
+      </w:rPr>
+    </w:lvl>
+    <w:lvl w:ilvl="1" w:tplc="08090003" w:tentative="1">
+      <w:start w:val="1"/>
+      <w:numFmt w:val="bullet"/>
+      <w:lvlText w:val="o"/>
+      <w:lvlJc w:val="left"/>
+      <w:pPr>
+        <w:ind w:left="1440" w:hanging="360"/>
+      </w:pPr>
+      <w:rPr>
+        <w:rFonts w:ascii="Courier New" w:hAnsi="Courier New" w:cs="Courier New" w:hint="default"/>
+      </w:rPr>
+    </w:lvl>
+    <w:lvl w:ilvl="2" w:tplc="08090005" w:tentative="1">
+      <w:start w:val="1"/>
+      <w:numFmt w:val="bullet"/>
+      <w:lvlText w:val=""/>
+      <w:lvlJc w:val="left"/>
+      <w:pPr>
+        <w:ind w:left="2160" w:hanging="360"/>
+      </w:pPr>
+      <w:rPr>
+        <w:rFonts w:ascii="Wingdings" w:hAnsi="Wingdings" w:hint="default"/>
+      </w:rPr>
+    </w:lvl>
+    <w:lvl w:ilvl="3" w:tplc="08090001" w:tentative="1">
+      <w:start w:val="1"/>
+      <w:numFmt w:val="bullet"/>
+      <w:lvlText w:val=""/>
+      <w:lvlJc w:val="left"/>
+      <w:pPr>
+        <w:ind w:left="2880" w:hanging="360"/>
+      </w:pPr>
+      <w:rPr>
+        <w:rFonts w:ascii="Symbol" w:hAnsi="Symbol" w:hint="default"/>
+      </w:rPr>
+    </w:lvl>
+    <w:lvl w:ilvl="4" w:tplc="08090003" w:tentative="1">
+      <w:start w:val="1"/>
+      <w:numFmt w:val="bullet"/>
+      <w:lvlText w:val="o"/>
+      <w:lvlJc w:val="left"/>
+      <w:pPr>
+        <w:ind w:left="3600" w:hanging="360"/>
+      </w:pPr>
+      <w:rPr>
+        <w:rFonts w:ascii="Courier New" w:hAnsi="Courier New" w:cs="Courier New" w:hint="default"/>
+      </w:rPr>
+    </w:lvl>
+    <w:lvl w:ilvl="5" w:tplc="08090005" w:tentative="1">
+      <w:start w:val="1"/>
+      <w:numFmt w:val="bullet"/>
+      <w:lvlText w:val=""/>
+      <w:lvlJc w:val="left"/>
+      <w:pPr>
+        <w:ind w:left="4320" w:hanging="360"/>
+      </w:pPr>
+      <w:rPr>
+        <w:rFonts w:ascii="Wingdings" w:hAnsi="Wingdings" w:hint="default"/>
+      </w:rPr>
+    </w:lvl>
+    <w:lvl w:ilvl="6" w:tplc="08090001" w:tentative="1">
+      <w:start w:val="1"/>
+      <w:numFmt w:val="bullet"/>
+      <w:lvlText w:val=""/>
+      <w:lvlJc w:val="left"/>
+      <w:pPr>
+        <w:ind w:left="5040" w:hanging="360"/>
+      </w:pPr>
+      <w:rPr>
+        <w:rFonts w:ascii="Symbol" w:hAnsi="Symbol" w:hint="default"/>
+      </w:rPr>
+    </w:lvl>
+    <w:lvl w:ilvl="7" w:tplc="08090003" w:tentative="1">
+      <w:start w:val="1"/>
+      <w:numFmt w:val="bullet"/>
+      <w:lvlText w:val="o"/>
+      <w:lvlJc w:val="left"/>
+      <w:pPr>
+        <w:ind w:left="5760" w:hanging="360"/>
+      </w:pPr>
+      <w:rPr>
+        <w:rFonts w:ascii="Courier New" w:hAnsi="Courier New" w:cs="Courier New" w:hint="default"/>
+      </w:rPr>
+    </w:lvl>
+    <w:lvl w:ilvl="8" w:tplc="08090005" w:tentative="1">
+      <w:start w:val="1"/>
+      <w:numFmt w:val="bullet"/>
+      <w:lvlText w:val=""/>
+      <w:lvlJc w:val="left"/>
+      <w:pPr>
+        <w:ind w:left="6480" w:hanging="360"/>
+      </w:pPr>
+      <w:rPr>
+        <w:rFonts w:ascii="Wingdings" w:hAnsi="Wingdings" w:hint="default"/>
+      </w:rPr>
+    </w:lvl>
+  </w:abstractNum>
+  <w:abstractNum w:abstractNumId="83" w15:restartNumberingAfterBreak="0">
     <w:nsid w:val="5C072F3B"/>
     <w:multiLevelType w:val="hybridMultilevel"/>
     <w:tmpl w:val="5F465718"/>
@@ -20536,7 +22409,7 @@
       </w:rPr>
     </w:lvl>
   </w:abstractNum>
-  <w:abstractNum w:abstractNumId="79" w15:restartNumberingAfterBreak="0">
+  <w:abstractNum w:abstractNumId="84" w15:restartNumberingAfterBreak="0">
     <w:nsid w:val="5E581D8E"/>
     <w:multiLevelType w:val="hybridMultilevel"/>
     <w:tmpl w:val="FAA89AEE"/>
@@ -20625,7 +22498,7 @@
       </w:pPr>
     </w:lvl>
   </w:abstractNum>
-  <w:abstractNum w:abstractNumId="80" w15:restartNumberingAfterBreak="0">
+  <w:abstractNum w:abstractNumId="85" w15:restartNumberingAfterBreak="0">
     <w:nsid w:val="5F4A5186"/>
     <w:multiLevelType w:val="hybridMultilevel"/>
     <w:tmpl w:val="5EF8EAB4"/>
@@ -20738,7 +22611,7 @@
       </w:rPr>
     </w:lvl>
   </w:abstractNum>
-  <w:abstractNum w:abstractNumId="81" w15:restartNumberingAfterBreak="0">
+  <w:abstractNum w:abstractNumId="86" w15:restartNumberingAfterBreak="0">
     <w:nsid w:val="5FAF1A26"/>
     <w:multiLevelType w:val="hybridMultilevel"/>
     <w:tmpl w:val="A6FE0636"/>
@@ -20851,7 +22724,7 @@
       </w:rPr>
     </w:lvl>
   </w:abstractNum>
-  <w:abstractNum w:abstractNumId="82" w15:restartNumberingAfterBreak="0">
+  <w:abstractNum w:abstractNumId="87" w15:restartNumberingAfterBreak="0">
     <w:nsid w:val="61D87103"/>
     <w:multiLevelType w:val="hybridMultilevel"/>
     <w:tmpl w:val="996C4D16"/>
@@ -20964,7 +22837,120 @@
       </w:rPr>
     </w:lvl>
   </w:abstractNum>
-  <w:abstractNum w:abstractNumId="83" w15:restartNumberingAfterBreak="0">
+  <w:abstractNum w:abstractNumId="88" w15:restartNumberingAfterBreak="0">
+    <w:nsid w:val="62FA6979"/>
+    <w:multiLevelType w:val="multilevel"/>
+    <w:tmpl w:val="3664EACC"/>
+    <w:lvl w:ilvl="0">
+      <w:start w:val="1"/>
+      <w:numFmt w:val="decimal"/>
+      <w:lvlText w:val="%1."/>
+      <w:lvlJc w:val="left"/>
+      <w:pPr>
+        <w:tabs>
+          <w:tab w:val="num" w:pos="720"/>
+        </w:tabs>
+        <w:ind w:left="720" w:hanging="360"/>
+      </w:pPr>
+    </w:lvl>
+    <w:lvl w:ilvl="1" w:tentative="1">
+      <w:start w:val="1"/>
+      <w:numFmt w:val="decimal"/>
+      <w:lvlText w:val="%2."/>
+      <w:lvlJc w:val="left"/>
+      <w:pPr>
+        <w:tabs>
+          <w:tab w:val="num" w:pos="1440"/>
+        </w:tabs>
+        <w:ind w:left="1440" w:hanging="360"/>
+      </w:pPr>
+    </w:lvl>
+    <w:lvl w:ilvl="2" w:tentative="1">
+      <w:start w:val="1"/>
+      <w:numFmt w:val="decimal"/>
+      <w:lvlText w:val="%3."/>
+      <w:lvlJc w:val="left"/>
+      <w:pPr>
+        <w:tabs>
+          <w:tab w:val="num" w:pos="2160"/>
+        </w:tabs>
+        <w:ind w:left="2160" w:hanging="360"/>
+      </w:pPr>
+    </w:lvl>
+    <w:lvl w:ilvl="3" w:tentative="1">
+      <w:start w:val="1"/>
+      <w:numFmt w:val="decimal"/>
+      <w:lvlText w:val="%4."/>
+      <w:lvlJc w:val="left"/>
+      <w:pPr>
+        <w:tabs>
+          <w:tab w:val="num" w:pos="2880"/>
+        </w:tabs>
+        <w:ind w:left="2880" w:hanging="360"/>
+      </w:pPr>
+    </w:lvl>
+    <w:lvl w:ilvl="4" w:tentative="1">
+      <w:start w:val="1"/>
+      <w:numFmt w:val="decimal"/>
+      <w:lvlText w:val="%5."/>
+      <w:lvlJc w:val="left"/>
+      <w:pPr>
+        <w:tabs>
+          <w:tab w:val="num" w:pos="3600"/>
+        </w:tabs>
+        <w:ind w:left="3600" w:hanging="360"/>
+      </w:pPr>
+    </w:lvl>
+    <w:lvl w:ilvl="5" w:tentative="1">
+      <w:start w:val="1"/>
+      <w:numFmt w:val="decimal"/>
+      <w:lvlText w:val="%6."/>
+      <w:lvlJc w:val="left"/>
+      <w:pPr>
+        <w:tabs>
+          <w:tab w:val="num" w:pos="4320"/>
+        </w:tabs>
+        <w:ind w:left="4320" w:hanging="360"/>
+      </w:pPr>
+    </w:lvl>
+    <w:lvl w:ilvl="6" w:tentative="1">
+      <w:start w:val="1"/>
+      <w:numFmt w:val="decimal"/>
+      <w:lvlText w:val="%7."/>
+      <w:lvlJc w:val="left"/>
+      <w:pPr>
+        <w:tabs>
+          <w:tab w:val="num" w:pos="5040"/>
+        </w:tabs>
+        <w:ind w:left="5040" w:hanging="360"/>
+      </w:pPr>
+    </w:lvl>
+    <w:lvl w:ilvl="7" w:tentative="1">
+      <w:start w:val="1"/>
+      <w:numFmt w:val="decimal"/>
+      <w:lvlText w:val="%8."/>
+      <w:lvlJc w:val="left"/>
+      <w:pPr>
+        <w:tabs>
+          <w:tab w:val="num" w:pos="5760"/>
+        </w:tabs>
+        <w:ind w:left="5760" w:hanging="360"/>
+      </w:pPr>
+    </w:lvl>
+    <w:lvl w:ilvl="8" w:tentative="1">
+      <w:start w:val="1"/>
+      <w:numFmt w:val="decimal"/>
+      <w:lvlText w:val="%9."/>
+      <w:lvlJc w:val="left"/>
+      <w:pPr>
+        <w:tabs>
+          <w:tab w:val="num" w:pos="6480"/>
+        </w:tabs>
+        <w:ind w:left="6480" w:hanging="360"/>
+      </w:pPr>
+    </w:lvl>
+  </w:abstractNum>
+  <w:abstractNum w:abstractNumId="89" w15:restartNumberingAfterBreak="0">
     <w:nsid w:val="640900EE"/>
     <w:multiLevelType w:val="hybridMultilevel"/>
     <w:tmpl w:val="96246E9C"/>
@@ -21077,7 +23063,7 @@
       </w:rPr>
     </w:lvl>
   </w:abstractNum>
-  <w:abstractNum w:abstractNumId="84" w15:restartNumberingAfterBreak="0">
+  <w:abstractNum w:abstractNumId="90" w15:restartNumberingAfterBreak="0">
     <w:nsid w:val="649505A6"/>
     <w:multiLevelType w:val="hybridMultilevel"/>
     <w:tmpl w:val="B456F722"/>
@@ -21163,7 +23149,7 @@
       </w:pPr>
     </w:lvl>
   </w:abstractNum>
-  <w:abstractNum w:abstractNumId="85" w15:restartNumberingAfterBreak="0">
+  <w:abstractNum w:abstractNumId="91" w15:restartNumberingAfterBreak="0">
     <w:nsid w:val="65C86ACF"/>
     <w:multiLevelType w:val="multilevel"/>
     <w:tmpl w:val="545EF898"/>
@@ -21279,7 +23265,7 @@
       </w:pPr>
     </w:lvl>
   </w:abstractNum>
-  <w:abstractNum w:abstractNumId="86" w15:restartNumberingAfterBreak="0">
+  <w:abstractNum w:abstractNumId="92" w15:restartNumberingAfterBreak="0">
     <w:nsid w:val="68CF172A"/>
     <w:multiLevelType w:val="hybridMultilevel"/>
     <w:tmpl w:val="0D6C5096"/>
@@ -21392,7 +23378,7 @@
       </w:rPr>
     </w:lvl>
   </w:abstractNum>
-  <w:abstractNum w:abstractNumId="87" w15:restartNumberingAfterBreak="0">
+  <w:abstractNum w:abstractNumId="93" w15:restartNumberingAfterBreak="0">
     <w:nsid w:val="69436B5A"/>
     <w:multiLevelType w:val="hybridMultilevel"/>
     <w:tmpl w:val="56CEACB6"/>
@@ -21478,7 +23464,7 @@
       </w:pPr>
     </w:lvl>
   </w:abstractNum>
-  <w:abstractNum w:abstractNumId="88" w15:restartNumberingAfterBreak="0">
+  <w:abstractNum w:abstractNumId="94" w15:restartNumberingAfterBreak="0">
     <w:nsid w:val="6BAF6547"/>
     <w:multiLevelType w:val="hybridMultilevel"/>
     <w:tmpl w:val="A04E3D1C"/>
@@ -21591,7 +23577,120 @@
       </w:rPr>
     </w:lvl>
   </w:abstractNum>
-  <w:abstractNum w:abstractNumId="89" w15:restartNumberingAfterBreak="0">
+  <w:abstractNum w:abstractNumId="95" w15:restartNumberingAfterBreak="0">
+    <w:nsid w:val="6BDE79D6"/>
+    <w:multiLevelType w:val="hybridMultilevel"/>
+    <w:tmpl w:val="B73AE22C"/>
+    <w:lvl w:ilvl="0" w:tplc="08090001">
+      <w:start w:val="1"/>
+      <w:numFmt w:val="bullet"/>
+      <w:lvlText w:val=""/>
+      <w:lvlJc w:val="left"/>
+      <w:pPr>
+        <w:ind w:left="720" w:hanging="360"/>
+      </w:pPr>
+      <w:rPr>
+        <w:rFonts w:ascii="Symbol" w:hAnsi="Symbol" w:hint="default"/>
+      </w:rPr>
+    </w:lvl>
+    <w:lvl w:ilvl="1" w:tplc="08090003" w:tentative="1">
+      <w:start w:val="1"/>
+      <w:numFmt w:val="bullet"/>
+      <w:lvlText w:val="o"/>
+      <w:lvlJc w:val="left"/>
+      <w:pPr>
+        <w:ind w:left="1440" w:hanging="360"/>
+      </w:pPr>
+      <w:rPr>
+        <w:rFonts w:ascii="Courier New" w:hAnsi="Courier New" w:cs="Courier New" w:hint="default"/>
+      </w:rPr>
+    </w:lvl>
+    <w:lvl w:ilvl="2" w:tplc="08090005" w:tentative="1">
+      <w:start w:val="1"/>
+      <w:numFmt w:val="bullet"/>
+      <w:lvlText w:val=""/>
+      <w:lvlJc w:val="left"/>
+      <w:pPr>
+        <w:ind w:left="2160" w:hanging="360"/>
+      </w:pPr>
+      <w:rPr>
+        <w:rFonts w:ascii="Wingdings" w:hAnsi="Wingdings" w:hint="default"/>
+      </w:rPr>
+    </w:lvl>
+    <w:lvl w:ilvl="3" w:tplc="08090001" w:tentative="1">
+      <w:start w:val="1"/>
+      <w:numFmt w:val="bullet"/>
+      <w:lvlText w:val=""/>
+      <w:lvlJc w:val="left"/>
+      <w:pPr>
+        <w:ind w:left="2880" w:hanging="360"/>
+      </w:pPr>
+      <w:rPr>
+        <w:rFonts w:ascii="Symbol" w:hAnsi="Symbol" w:hint="default"/>
+      </w:rPr>
+    </w:lvl>
+    <w:lvl w:ilvl="4" w:tplc="08090003" w:tentative="1">
+      <w:start w:val="1"/>
+      <w:numFmt w:val="bullet"/>
+      <w:lvlText w:val="o"/>
+      <w:lvlJc w:val="left"/>
+      <w:pPr>
+        <w:ind w:left="3600" w:hanging="360"/>
+      </w:pPr>
+      <w:rPr>
+        <w:rFonts w:ascii="Courier New" w:hAnsi="Courier New" w:cs="Courier New" w:hint="default"/>
+      </w:rPr>
+    </w:lvl>
+    <w:lvl w:ilvl="5" w:tplc="08090005" w:tentative="1">
+      <w:start w:val="1"/>
+      <w:numFmt w:val="bullet"/>
+      <w:lvlText w:val=""/>
+      <w:lvlJc w:val="left"/>
+      <w:pPr>
+        <w:ind w:left="4320" w:hanging="360"/>
+      </w:pPr>
+      <w:rPr>
+        <w:rFonts w:ascii="Wingdings" w:hAnsi="Wingdings" w:hint="default"/>
+      </w:rPr>
+    </w:lvl>
+    <w:lvl w:ilvl="6" w:tplc="08090001" w:tentative="1">
+      <w:start w:val="1"/>
+      <w:numFmt w:val="bullet"/>
+      <w:lvlText w:val=""/>
+      <w:lvlJc w:val="left"/>
+      <w:pPr>
+        <w:ind w:left="5040" w:hanging="360"/>
+      </w:pPr>
+      <w:rPr>
+        <w:rFonts w:ascii="Symbol" w:hAnsi="Symbol" w:hint="default"/>
+      </w:rPr>
+    </w:lvl>
+    <w:lvl w:ilvl="7" w:tplc="08090003" w:tentative="1">
+      <w:start w:val="1"/>
+      <w:numFmt w:val="bullet"/>
+      <w:lvlText w:val="o"/>
+      <w:lvlJc w:val="left"/>
+      <w:pPr>
+        <w:ind w:left="5760" w:hanging="360"/>
+      </w:pPr>
+      <w:rPr>
+        <w:rFonts w:ascii="Courier New" w:hAnsi="Courier New" w:cs="Courier New" w:hint="default"/>
+      </w:rPr>
+    </w:lvl>
+    <w:lvl w:ilvl="8" w:tplc="08090005" w:tentative="1">
+      <w:start w:val="1"/>
+      <w:numFmt w:val="bullet"/>
+      <w:lvlText w:val=""/>
+      <w:lvlJc w:val="left"/>
+      <w:pPr>
+        <w:ind w:left="6480" w:hanging="360"/>
+      </w:pPr>
+      <w:rPr>
+        <w:rFonts w:ascii="Wingdings" w:hAnsi="Wingdings" w:hint="default"/>
+      </w:rPr>
+    </w:lvl>
+  </w:abstractNum>
+  <w:abstractNum w:abstractNumId="96" w15:restartNumberingAfterBreak="0">
     <w:nsid w:val="6C362D98"/>
     <w:multiLevelType w:val="hybridMultilevel"/>
     <w:tmpl w:val="7F46408A"/>
@@ -21703,7 +23802,7 @@
       </w:rPr>
     </w:lvl>
   </w:abstractNum>
-  <w:abstractNum w:abstractNumId="90" w15:restartNumberingAfterBreak="0">
+  <w:abstractNum w:abstractNumId="97" w15:restartNumberingAfterBreak="0">
     <w:nsid w:val="6D7206B2"/>
     <w:multiLevelType w:val="hybridMultilevel"/>
     <w:tmpl w:val="35681DF2"/>
@@ -21816,7 +23915,7 @@
       </w:rPr>
     </w:lvl>
   </w:abstractNum>
-  <w:abstractNum w:abstractNumId="91" w15:restartNumberingAfterBreak="0">
+  <w:abstractNum w:abstractNumId="98" w15:restartNumberingAfterBreak="0">
     <w:nsid w:val="6D7F693B"/>
     <w:multiLevelType w:val="hybridMultilevel"/>
     <w:tmpl w:val="6FC67E2A"/>
@@ -21929,7 +24028,7 @@
       </w:rPr>
     </w:lvl>
   </w:abstractNum>
-  <w:abstractNum w:abstractNumId="92" w15:restartNumberingAfterBreak="0">
+  <w:abstractNum w:abstractNumId="99" w15:restartNumberingAfterBreak="0">
     <w:nsid w:val="6E10282F"/>
     <w:multiLevelType w:val="multilevel"/>
     <w:tmpl w:val="0FE07352"/>
@@ -22045,7 +24144,7 @@
       </w:pPr>
     </w:lvl>
   </w:abstractNum>
-  <w:abstractNum w:abstractNumId="93" w15:restartNumberingAfterBreak="0">
+  <w:abstractNum w:abstractNumId="100" w15:restartNumberingAfterBreak="0">
     <w:nsid w:val="6FBD6C63"/>
     <w:multiLevelType w:val="hybridMultilevel"/>
     <w:tmpl w:val="D298C7A2"/>
@@ -22158,7 +24257,7 @@
       </w:rPr>
     </w:lvl>
   </w:abstractNum>
-  <w:abstractNum w:abstractNumId="94" w15:restartNumberingAfterBreak="0">
+  <w:abstractNum w:abstractNumId="101" w15:restartNumberingAfterBreak="0">
     <w:nsid w:val="71372452"/>
     <w:multiLevelType w:val="multilevel"/>
     <w:tmpl w:val="1C322806"/>
@@ -22307,7 +24406,7 @@
       </w:rPr>
     </w:lvl>
   </w:abstractNum>
-  <w:abstractNum w:abstractNumId="95" w15:restartNumberingAfterBreak="0">
+  <w:abstractNum w:abstractNumId="102" w15:restartNumberingAfterBreak="0">
     <w:nsid w:val="71B738AF"/>
     <w:multiLevelType w:val="hybridMultilevel"/>
     <w:tmpl w:val="910E6750"/>
@@ -22420,7 +24519,7 @@
       </w:rPr>
     </w:lvl>
   </w:abstractNum>
-  <w:abstractNum w:abstractNumId="96" w15:restartNumberingAfterBreak="0">
+  <w:abstractNum w:abstractNumId="103" w15:restartNumberingAfterBreak="0">
     <w:nsid w:val="742502C4"/>
     <w:multiLevelType w:val="hybridMultilevel"/>
     <w:tmpl w:val="D03631B6"/>
@@ -22509,7 +24608,7 @@
       </w:pPr>
     </w:lvl>
   </w:abstractNum>
-  <w:abstractNum w:abstractNumId="97" w15:restartNumberingAfterBreak="0">
+  <w:abstractNum w:abstractNumId="104" w15:restartNumberingAfterBreak="0">
     <w:nsid w:val="75AC2334"/>
     <w:multiLevelType w:val="hybridMultilevel"/>
     <w:tmpl w:val="6914A32A"/>
@@ -22622,7 +24721,7 @@
       </w:rPr>
     </w:lvl>
   </w:abstractNum>
-  <w:abstractNum w:abstractNumId="98" w15:restartNumberingAfterBreak="0">
+  <w:abstractNum w:abstractNumId="105" w15:restartNumberingAfterBreak="0">
     <w:nsid w:val="764467BA"/>
     <w:multiLevelType w:val="hybridMultilevel"/>
     <w:tmpl w:val="DF4C2790"/>
@@ -22708,7 +24807,7 @@
       </w:pPr>
     </w:lvl>
   </w:abstractNum>
-  <w:abstractNum w:abstractNumId="99" w15:restartNumberingAfterBreak="0">
+  <w:abstractNum w:abstractNumId="106" w15:restartNumberingAfterBreak="0">
     <w:nsid w:val="7856574F"/>
     <w:multiLevelType w:val="hybridMultilevel"/>
     <w:tmpl w:val="5EFC72CE"/>
@@ -22821,7 +24920,7 @@
       </w:rPr>
     </w:lvl>
   </w:abstractNum>
-  <w:abstractNum w:abstractNumId="100" w15:restartNumberingAfterBreak="0">
+  <w:abstractNum w:abstractNumId="107" w15:restartNumberingAfterBreak="0">
     <w:nsid w:val="78C73AFF"/>
     <w:multiLevelType w:val="hybridMultilevel"/>
     <w:tmpl w:val="F84055F6"/>
@@ -22934,7 +25033,7 @@
       </w:rPr>
     </w:lvl>
   </w:abstractNum>
-  <w:abstractNum w:abstractNumId="101" w15:restartNumberingAfterBreak="0">
+  <w:abstractNum w:abstractNumId="108" w15:restartNumberingAfterBreak="0">
     <w:nsid w:val="791311F4"/>
     <w:multiLevelType w:val="hybridMultilevel"/>
     <w:tmpl w:val="C4069EA8"/>
@@ -23047,7 +25146,7 @@
       </w:rPr>
     </w:lvl>
   </w:abstractNum>
-  <w:abstractNum w:abstractNumId="102" w15:restartNumberingAfterBreak="0">
+  <w:abstractNum w:abstractNumId="109" w15:restartNumberingAfterBreak="0">
     <w:nsid w:val="79504222"/>
     <w:multiLevelType w:val="hybridMultilevel"/>
     <w:tmpl w:val="D26C2656"/>
@@ -23160,7 +25259,7 @@
       </w:rPr>
     </w:lvl>
   </w:abstractNum>
-  <w:abstractNum w:abstractNumId="103" w15:restartNumberingAfterBreak="0">
+  <w:abstractNum w:abstractNumId="110" w15:restartNumberingAfterBreak="0">
     <w:nsid w:val="797F449A"/>
     <w:multiLevelType w:val="hybridMultilevel"/>
     <w:tmpl w:val="24A8C714"/>
@@ -23273,7 +25372,7 @@
       </w:rPr>
     </w:lvl>
   </w:abstractNum>
-  <w:abstractNum w:abstractNumId="104" w15:restartNumberingAfterBreak="0">
+  <w:abstractNum w:abstractNumId="111" w15:restartNumberingAfterBreak="0">
     <w:nsid w:val="7A821725"/>
     <w:multiLevelType w:val="hybridMultilevel"/>
     <w:tmpl w:val="1D56DE10"/>
@@ -23386,7 +25485,7 @@
       </w:rPr>
     </w:lvl>
   </w:abstractNum>
-  <w:abstractNum w:abstractNumId="105" w15:restartNumberingAfterBreak="0">
+  <w:abstractNum w:abstractNumId="112" w15:restartNumberingAfterBreak="0">
     <w:nsid w:val="7B32739D"/>
     <w:multiLevelType w:val="hybridMultilevel"/>
     <w:tmpl w:val="53B80DF0"/>
@@ -23499,7 +25598,7 @@
       </w:rPr>
     </w:lvl>
   </w:abstractNum>
-  <w:abstractNum w:abstractNumId="106" w15:restartNumberingAfterBreak="0">
+  <w:abstractNum w:abstractNumId="113" w15:restartNumberingAfterBreak="0">
     <w:nsid w:val="7C812EBF"/>
     <w:multiLevelType w:val="hybridMultilevel"/>
     <w:tmpl w:val="33DCC7BC"/>
@@ -23612,7 +25711,7 @@
       </w:rPr>
     </w:lvl>
   </w:abstractNum>
-  <w:abstractNum w:abstractNumId="107" w15:restartNumberingAfterBreak="0">
+  <w:abstractNum w:abstractNumId="114" w15:restartNumberingAfterBreak="0">
     <w:nsid w:val="7CB7425F"/>
     <w:multiLevelType w:val="hybridMultilevel"/>
     <w:tmpl w:val="B852963A"/>
@@ -23725,7 +25824,7 @@
       </w:rPr>
     </w:lvl>
   </w:abstractNum>
-  <w:abstractNum w:abstractNumId="108" w15:restartNumberingAfterBreak="0">
+  <w:abstractNum w:abstractNumId="115" w15:restartNumberingAfterBreak="0">
     <w:nsid w:val="7D767570"/>
     <w:multiLevelType w:val="hybridMultilevel"/>
     <w:tmpl w:val="5072935C"/>
@@ -23838,7 +25937,7 @@
       </w:rPr>
     </w:lvl>
   </w:abstractNum>
-  <w:abstractNum w:abstractNumId="109" w15:restartNumberingAfterBreak="0">
+  <w:abstractNum w:abstractNumId="116" w15:restartNumberingAfterBreak="0">
     <w:nsid w:val="7F7B7624"/>
     <w:multiLevelType w:val="multilevel"/>
     <w:tmpl w:val="2A020BFE"/>
@@ -23988,136 +26087,136 @@
     </w:lvl>
   </w:abstractNum>
   <w:num w:numId="1" w16cid:durableId="874275969">
-    <w:abstractNumId w:val="106"/>
+    <w:abstractNumId w:val="113"/>
   </w:num>
   <w:num w:numId="2" w16cid:durableId="298146680">
-    <w:abstractNumId w:val="82"/>
+    <w:abstractNumId w:val="87"/>
   </w:num>
   <w:num w:numId="3" w16cid:durableId="65077504">
     <w:abstractNumId w:val="31"/>
   </w:num>
   <w:num w:numId="4" w16cid:durableId="2015103678">
-    <w:abstractNumId w:val="78"/>
+    <w:abstractNumId w:val="83"/>
   </w:num>
   <w:num w:numId="5" w16cid:durableId="1971666851">
     <w:abstractNumId w:val="24"/>
   </w:num>
   <w:num w:numId="6" w16cid:durableId="1027218217">
-    <w:abstractNumId w:val="35"/>
+    <w:abstractNumId w:val="36"/>
   </w:num>
   <w:num w:numId="7" w16cid:durableId="132716066">
-    <w:abstractNumId w:val="52"/>
+    <w:abstractNumId w:val="54"/>
   </w:num>
   <w:num w:numId="8" w16cid:durableId="185338918">
-    <w:abstractNumId w:val="53"/>
+    <w:abstractNumId w:val="55"/>
   </w:num>
   <w:num w:numId="9" w16cid:durableId="82578065">
     <w:abstractNumId w:val="30"/>
   </w:num>
   <w:num w:numId="10" w16cid:durableId="1050307536">
-    <w:abstractNumId w:val="63"/>
+    <w:abstractNumId w:val="66"/>
   </w:num>
   <w:num w:numId="11" w16cid:durableId="1292709773">
-    <w:abstractNumId w:val="88"/>
+    <w:abstractNumId w:val="94"/>
   </w:num>
   <w:num w:numId="12" w16cid:durableId="1541362289">
+    <w:abstractNumId w:val="114"/>
+  </w:num>
+  <w:num w:numId="13" w16cid:durableId="529149340">
     <w:abstractNumId w:val="107"/>
   </w:num>
-  <w:num w:numId="13" w16cid:durableId="529149340">
-    <w:abstractNumId w:val="100"/>
-  </w:num>
   <w:num w:numId="14" w16cid:durableId="2017614891">
-    <w:abstractNumId w:val="36"/>
+    <w:abstractNumId w:val="37"/>
   </w:num>
   <w:num w:numId="15" w16cid:durableId="1243831081">
-    <w:abstractNumId w:val="102"/>
+    <w:abstractNumId w:val="109"/>
   </w:num>
   <w:num w:numId="16" w16cid:durableId="471482248">
-    <w:abstractNumId w:val="98"/>
+    <w:abstractNumId w:val="105"/>
   </w:num>
   <w:num w:numId="17" w16cid:durableId="1340502667">
     <w:abstractNumId w:val="19"/>
   </w:num>
   <w:num w:numId="18" w16cid:durableId="1895197905">
-    <w:abstractNumId w:val="96"/>
+    <w:abstractNumId w:val="103"/>
   </w:num>
   <w:num w:numId="19" w16cid:durableId="695277320">
-    <w:abstractNumId w:val="61"/>
+    <w:abstractNumId w:val="64"/>
   </w:num>
   <w:num w:numId="20" w16cid:durableId="1169756030">
     <w:abstractNumId w:val="10"/>
   </w:num>
   <w:num w:numId="21" w16cid:durableId="1735154626">
-    <w:abstractNumId w:val="84"/>
+    <w:abstractNumId w:val="90"/>
   </w:num>
   <w:num w:numId="22" w16cid:durableId="1211262202">
     <w:abstractNumId w:val="21"/>
   </w:num>
   <w:num w:numId="23" w16cid:durableId="2012414546">
-    <w:abstractNumId w:val="34"/>
+    <w:abstractNumId w:val="35"/>
   </w:num>
   <w:num w:numId="24" w16cid:durableId="583030735">
-    <w:abstractNumId w:val="76"/>
+    <w:abstractNumId w:val="80"/>
   </w:num>
   <w:num w:numId="25" w16cid:durableId="1298995379">
-    <w:abstractNumId w:val="64"/>
+    <w:abstractNumId w:val="67"/>
   </w:num>
   <w:num w:numId="26" w16cid:durableId="1141387330">
     <w:abstractNumId w:val="13"/>
   </w:num>
   <w:num w:numId="27" w16cid:durableId="112403118">
-    <w:abstractNumId w:val="46"/>
+    <w:abstractNumId w:val="48"/>
   </w:num>
   <w:num w:numId="28" w16cid:durableId="1635065944">
-    <w:abstractNumId w:val="105"/>
+    <w:abstractNumId w:val="112"/>
   </w:num>
   <w:num w:numId="29" w16cid:durableId="633295757">
     <w:abstractNumId w:val="8"/>
   </w:num>
   <w:num w:numId="30" w16cid:durableId="671758525">
+    <w:abstractNumId w:val="81"/>
+  </w:num>
+  <w:num w:numId="31" w16cid:durableId="2035377351">
+    <w:abstractNumId w:val="108"/>
+  </w:num>
+  <w:num w:numId="32" w16cid:durableId="517080119">
+    <w:abstractNumId w:val="85"/>
+  </w:num>
+  <w:num w:numId="33" w16cid:durableId="1888685943">
+    <w:abstractNumId w:val="96"/>
+  </w:num>
+  <w:num w:numId="34" w16cid:durableId="862746385">
+    <w:abstractNumId w:val="33"/>
+  </w:num>
+  <w:num w:numId="35" w16cid:durableId="757947259">
+    <w:abstractNumId w:val="52"/>
+  </w:num>
+  <w:num w:numId="36" w16cid:durableId="806703007">
     <w:abstractNumId w:val="77"/>
   </w:num>
-  <w:num w:numId="31" w16cid:durableId="2035377351">
-    <w:abstractNumId w:val="101"/>
-  </w:num>
-  <w:num w:numId="32" w16cid:durableId="517080119">
-    <w:abstractNumId w:val="80"/>
-  </w:num>
-  <w:num w:numId="33" w16cid:durableId="1888685943">
-    <w:abstractNumId w:val="89"/>
-  </w:num>
-  <w:num w:numId="34" w16cid:durableId="862746385">
-    <w:abstractNumId w:val="32"/>
-  </w:num>
-  <w:num w:numId="35" w16cid:durableId="757947259">
-    <w:abstractNumId w:val="50"/>
-  </w:num>
-  <w:num w:numId="36" w16cid:durableId="806703007">
-    <w:abstractNumId w:val="73"/>
-  </w:num>
   <w:num w:numId="37" w16cid:durableId="1057361608">
-    <w:abstractNumId w:val="41"/>
+    <w:abstractNumId w:val="42"/>
   </w:num>
   <w:num w:numId="38" w16cid:durableId="1963266136">
-    <w:abstractNumId w:val="79"/>
+    <w:abstractNumId w:val="84"/>
   </w:num>
   <w:num w:numId="39" w16cid:durableId="2052531321">
-    <w:abstractNumId w:val="95"/>
+    <w:abstractNumId w:val="102"/>
   </w:num>
   <w:num w:numId="40" w16cid:durableId="1772312250">
-    <w:abstractNumId w:val="72"/>
+    <w:abstractNumId w:val="76"/>
   </w:num>
   <w:num w:numId="41" w16cid:durableId="1114598907">
     <w:abstractNumId w:val="28"/>
   </w:num>
   <w:num w:numId="42" w16cid:durableId="1604798876">
-    <w:abstractNumId w:val="54"/>
+    <w:abstractNumId w:val="56"/>
   </w:num>
   <w:num w:numId="43" w16cid:durableId="64383187">
-    <w:abstractNumId w:val="47"/>
+    <w:abstractNumId w:val="49"/>
   </w:num>
   <w:num w:numId="44" w16cid:durableId="1181630349">
-    <w:abstractNumId w:val="55"/>
+    <w:abstractNumId w:val="57"/>
   </w:num>
   <w:num w:numId="45" w16cid:durableId="1797287923">
     <w:abstractNumId w:val="25"/>
@@ -24126,19 +26225,19 @@
     <w:abstractNumId w:val="7"/>
   </w:num>
   <w:num w:numId="47" w16cid:durableId="1174689642">
-    <w:abstractNumId w:val="66"/>
+    <w:abstractNumId w:val="70"/>
   </w:num>
   <w:num w:numId="48" w16cid:durableId="2065249501">
-    <w:abstractNumId w:val="56"/>
+    <w:abstractNumId w:val="58"/>
   </w:num>
   <w:num w:numId="49" w16cid:durableId="1230576486">
-    <w:abstractNumId w:val="71"/>
+    <w:abstractNumId w:val="75"/>
   </w:num>
   <w:num w:numId="50" w16cid:durableId="1485968578">
     <w:abstractNumId w:val="27"/>
   </w:num>
   <w:num w:numId="51" w16cid:durableId="18360944">
-    <w:abstractNumId w:val="74"/>
+    <w:abstractNumId w:val="78"/>
   </w:num>
   <w:num w:numId="52" w16cid:durableId="1227642048">
     <w:abstractNumId w:val="9"/>
@@ -24147,73 +26246,73 @@
     <w:abstractNumId w:val="22"/>
   </w:num>
   <w:num w:numId="54" w16cid:durableId="654726258">
-    <w:abstractNumId w:val="83"/>
+    <w:abstractNumId w:val="89"/>
   </w:num>
   <w:num w:numId="55" w16cid:durableId="2045247656">
-    <w:abstractNumId w:val="67"/>
+    <w:abstractNumId w:val="71"/>
   </w:num>
   <w:num w:numId="56" w16cid:durableId="1048263793">
-    <w:abstractNumId w:val="87"/>
+    <w:abstractNumId w:val="93"/>
   </w:num>
   <w:num w:numId="57" w16cid:durableId="331101806">
-    <w:abstractNumId w:val="75"/>
+    <w:abstractNumId w:val="79"/>
   </w:num>
   <w:num w:numId="58" w16cid:durableId="1899659043">
-    <w:abstractNumId w:val="62"/>
+    <w:abstractNumId w:val="65"/>
   </w:num>
   <w:num w:numId="59" w16cid:durableId="1619680870">
-    <w:abstractNumId w:val="48"/>
+    <w:abstractNumId w:val="50"/>
   </w:num>
   <w:num w:numId="60" w16cid:durableId="1395272427">
-    <w:abstractNumId w:val="44"/>
+    <w:abstractNumId w:val="46"/>
   </w:num>
   <w:num w:numId="61" w16cid:durableId="651101246">
-    <w:abstractNumId w:val="81"/>
+    <w:abstractNumId w:val="86"/>
   </w:num>
   <w:num w:numId="62" w16cid:durableId="1975137545">
-    <w:abstractNumId w:val="68"/>
+    <w:abstractNumId w:val="72"/>
   </w:num>
   <w:num w:numId="63" w16cid:durableId="1215190548">
     <w:abstractNumId w:val="29"/>
   </w:num>
   <w:num w:numId="64" w16cid:durableId="444542356">
-    <w:abstractNumId w:val="49"/>
+    <w:abstractNumId w:val="51"/>
   </w:num>
   <w:num w:numId="65" w16cid:durableId="731269592">
-    <w:abstractNumId w:val="40"/>
+    <w:abstractNumId w:val="41"/>
   </w:num>
   <w:num w:numId="66" w16cid:durableId="1404110103">
-    <w:abstractNumId w:val="99"/>
+    <w:abstractNumId w:val="106"/>
   </w:num>
   <w:num w:numId="67" w16cid:durableId="554045250">
     <w:abstractNumId w:val="23"/>
   </w:num>
   <w:num w:numId="68" w16cid:durableId="1259096906">
-    <w:abstractNumId w:val="38"/>
+    <w:abstractNumId w:val="39"/>
   </w:num>
   <w:num w:numId="69" w16cid:durableId="448863397">
     <w:abstractNumId w:val="16"/>
   </w:num>
   <w:num w:numId="70" w16cid:durableId="555623768">
-    <w:abstractNumId w:val="90"/>
+    <w:abstractNumId w:val="97"/>
   </w:num>
   <w:num w:numId="71" w16cid:durableId="2125339322">
-    <w:abstractNumId w:val="103"/>
+    <w:abstractNumId w:val="110"/>
   </w:num>
   <w:num w:numId="72" w16cid:durableId="521549066">
     <w:abstractNumId w:val="12"/>
   </w:num>
   <w:num w:numId="73" w16cid:durableId="1408570870">
-    <w:abstractNumId w:val="33"/>
+    <w:abstractNumId w:val="34"/>
   </w:num>
   <w:num w:numId="74" w16cid:durableId="1962489646">
-    <w:abstractNumId w:val="45"/>
+    <w:abstractNumId w:val="47"/>
   </w:num>
   <w:num w:numId="75" w16cid:durableId="963195058">
-    <w:abstractNumId w:val="92"/>
+    <w:abstractNumId w:val="99"/>
   </w:num>
   <w:num w:numId="76" w16cid:durableId="95953607">
-    <w:abstractNumId w:val="42"/>
+    <w:abstractNumId w:val="43"/>
   </w:num>
   <w:num w:numId="77" w16cid:durableId="1710715031">
     <w:abstractNumId w:val="26"/>
@@ -24231,19 +26330,19 @@
     <w:abstractNumId w:val="0"/>
   </w:num>
   <w:num w:numId="82" w16cid:durableId="1802109440">
-    <w:abstractNumId w:val="58"/>
+    <w:abstractNumId w:val="60"/>
   </w:num>
   <w:num w:numId="83" w16cid:durableId="1454054078">
     <w:abstractNumId w:val="2"/>
   </w:num>
   <w:num w:numId="84" w16cid:durableId="512569339">
-    <w:abstractNumId w:val="97"/>
+    <w:abstractNumId w:val="104"/>
   </w:num>
   <w:num w:numId="85" w16cid:durableId="1417745029">
-    <w:abstractNumId w:val="39"/>
+    <w:abstractNumId w:val="40"/>
   </w:num>
   <w:num w:numId="86" w16cid:durableId="1733431561">
-    <w:abstractNumId w:val="60"/>
+    <w:abstractNumId w:val="62"/>
   </w:num>
   <w:num w:numId="87" w16cid:durableId="328095449">
     <w:abstractNumId w:val="14"/>
@@ -24261,61 +26360,82 @@
     <w:abstractNumId w:val="17"/>
   </w:num>
   <w:num w:numId="92" w16cid:durableId="460850018">
-    <w:abstractNumId w:val="108"/>
+    <w:abstractNumId w:val="115"/>
   </w:num>
   <w:num w:numId="93" w16cid:durableId="1738628667">
-    <w:abstractNumId w:val="43"/>
+    <w:abstractNumId w:val="45"/>
   </w:num>
   <w:num w:numId="94" w16cid:durableId="1458259210">
-    <w:abstractNumId w:val="37"/>
+    <w:abstractNumId w:val="38"/>
   </w:num>
   <w:num w:numId="95" w16cid:durableId="1858539318">
-    <w:abstractNumId w:val="65"/>
+    <w:abstractNumId w:val="68"/>
   </w:num>
   <w:num w:numId="96" w16cid:durableId="697899796">
     <w:abstractNumId w:val="18"/>
   </w:num>
   <w:num w:numId="97" w16cid:durableId="1784807831">
-    <w:abstractNumId w:val="94"/>
+    <w:abstractNumId w:val="101"/>
   </w:num>
   <w:num w:numId="98" w16cid:durableId="591551330">
-    <w:abstractNumId w:val="51"/>
+    <w:abstractNumId w:val="53"/>
   </w:num>
   <w:num w:numId="99" w16cid:durableId="975183756">
-    <w:abstractNumId w:val="104"/>
+    <w:abstractNumId w:val="111"/>
   </w:num>
   <w:num w:numId="100" w16cid:durableId="797458872">
-    <w:abstractNumId w:val="91"/>
+    <w:abstractNumId w:val="98"/>
   </w:num>
   <w:num w:numId="101" w16cid:durableId="1259368692">
     <w:abstractNumId w:val="11"/>
   </w:num>
   <w:num w:numId="102" w16cid:durableId="730035095">
-    <w:abstractNumId w:val="109"/>
+    <w:abstractNumId w:val="116"/>
   </w:num>
   <w:num w:numId="103" w16cid:durableId="1246459215">
-    <w:abstractNumId w:val="57"/>
+    <w:abstractNumId w:val="59"/>
   </w:num>
   <w:num w:numId="104" w16cid:durableId="399250605">
-    <w:abstractNumId w:val="86"/>
+    <w:abstractNumId w:val="92"/>
   </w:num>
   <w:num w:numId="105" w16cid:durableId="2126384688">
-    <w:abstractNumId w:val="93"/>
+    <w:abstractNumId w:val="100"/>
   </w:num>
   <w:num w:numId="106" w16cid:durableId="2019112398">
-    <w:abstractNumId w:val="69"/>
+    <w:abstractNumId w:val="73"/>
   </w:num>
   <w:num w:numId="107" w16cid:durableId="1024786985">
     <w:abstractNumId w:val="20"/>
   </w:num>
   <w:num w:numId="108" w16cid:durableId="1160658839">
-    <w:abstractNumId w:val="59"/>
+    <w:abstractNumId w:val="61"/>
   </w:num>
   <w:num w:numId="109" w16cid:durableId="1618873662">
-    <w:abstractNumId w:val="70"/>
+    <w:abstractNumId w:val="74"/>
   </w:num>
   <w:num w:numId="110" w16cid:durableId="1335768213">
-    <w:abstractNumId w:val="85"/>
+    <w:abstractNumId w:val="91"/>
+  </w:num>
+  <w:num w:numId="111" w16cid:durableId="1035472502">
+    <w:abstractNumId w:val="95"/>
+  </w:num>
+  <w:num w:numId="112" w16cid:durableId="1520435600">
+    <w:abstractNumId w:val="32"/>
+  </w:num>
+  <w:num w:numId="113" w16cid:durableId="16544965">
+    <w:abstractNumId w:val="69"/>
+  </w:num>
+  <w:num w:numId="114" w16cid:durableId="400300027">
+    <w:abstractNumId w:val="88"/>
+  </w:num>
+  <w:num w:numId="115" w16cid:durableId="1383597838">
+    <w:abstractNumId w:val="63"/>
+  </w:num>
+  <w:num w:numId="116" w16cid:durableId="1213270836">
+    <w:abstractNumId w:val="44"/>
+  </w:num>
+  <w:num w:numId="117" w16cid:durableId="906769450">
+    <w:abstractNumId w:val="82"/>
   </w:num>
   <w:numIdMacAtCleanup w:val="65"/>
 </w:numbering>
@@ -24791,6 +26911,29 @@
       <w:szCs w:val="24"/>
     </w:rPr>
   </w:style>
+  <w:style w:type="paragraph" w:styleId="Titolo4">
+    <w:name w:val="heading 4"/>
+    <w:basedOn w:val="Normale"/>
+    <w:next w:val="Normale"/>
+    <w:link w:val="Titolo4Carattere"/>
+    <w:uiPriority w:val="9"/>
+    <w:semiHidden/>
+    <w:unhideWhenUsed/>
+    <w:qFormat/>
+    <w:rsid w:val="00082DDF"/>
+    <w:pPr>
+      <w:keepNext/>
+      <w:keepLines/>
+      <w:spacing w:before="40" w:after="0"/>
+      <w:outlineLvl w:val="3"/>
+    </w:pPr>
+    <w:rPr>
+      <w:rFonts w:asciiTheme="majorHAnsi" w:eastAsiaTheme="majorEastAsia" w:hAnsiTheme="majorHAnsi" w:cstheme="majorBidi"/>
+      <w:i/>
+      <w:iCs/>
+      <w:color w:val="2F5496" w:themeColor="accent1" w:themeShade="BF"/>
+    </w:rPr>
+  </w:style>
   <w:style w:type="character" w:default="1" w:styleId="Carpredefinitoparagrafo">
     <w:name w:val="Default Paragraph Font"/>
     <w:uiPriority w:val="1"/>
@@ -25038,6 +27181,34 @@
       <w:kern w:val="0"/>
       <w:sz w:val="24"/>
       <w:szCs w:val="24"/>
+    </w:rPr>
+  </w:style>
+  <w:style w:type="paragraph" w:styleId="NormaleWeb">
+    <w:name w:val="Normal (Web)"/>
+    <w:basedOn w:val="Normale"/>
+    <w:uiPriority w:val="99"/>
+    <w:semiHidden/>
+    <w:unhideWhenUsed/>
+    <w:rsid w:val="008F57F1"/>
+    <w:rPr>
+      <w:rFonts w:ascii="Times New Roman" w:hAnsi="Times New Roman" w:cs="Times New Roman"/>
+      <w:sz w:val="24"/>
+      <w:szCs w:val="24"/>
+    </w:rPr>
+  </w:style>
+  <w:style w:type="character" w:customStyle="1" w:styleId="Titolo4Carattere">
+    <w:name w:val="Titolo 4 Carattere"/>
+    <w:basedOn w:val="Carpredefinitoparagrafo"/>
+    <w:link w:val="Titolo4"/>
+    <w:uiPriority w:val="9"/>
+    <w:semiHidden/>
+    <w:rsid w:val="00082DDF"/>
+    <w:rPr>
+      <w:rFonts w:asciiTheme="majorHAnsi" w:eastAsiaTheme="majorEastAsia" w:hAnsiTheme="majorHAnsi" w:cstheme="majorBidi"/>
+      <w:i/>
+      <w:iCs/>
+      <w:color w:val="2F5496" w:themeColor="accent1" w:themeShade="BF"/>
+      <w:lang w:val="en-GB"/>
     </w:rPr>
   </w:style>
 </w:styles>

--- a/Law and Data/Notes/Law-and-Data.docx
+++ b/Law and Data/Notes/Law-and-Data.docx
@@ -19364,23 +19364,7 @@
           <w:sz w:val="24"/>
           <w:szCs w:val="24"/>
         </w:rPr>
-        <w:t xml:space="preserve">e responsible for monitoring the application of the GDPR, </w:t>
-      </w:r>
-      <w:r>
-        <w:rPr>
-          <w:rFonts w:ascii="Aptos" w:hAnsi="Aptos"/>
-          <w:sz w:val="24"/>
-          <w:szCs w:val="24"/>
-        </w:rPr>
-        <w:t>to</w:t>
-      </w:r>
-      <w:r>
-        <w:rPr>
-          <w:rFonts w:ascii="Aptos" w:hAnsi="Aptos"/>
-          <w:sz w:val="24"/>
-          <w:szCs w:val="24"/>
-        </w:rPr>
-        <w:t xml:space="preserve"> protect the fundamental rights and freedoms of natural persons in relation to processing and to facilitate the free flow of personal data within the Union</w:t>
+        <w:t>e responsible for monitoring the application of the GDPR, to protect the fundamental rights and freedoms of natural persons in relation to processing and to facilitate the free flow of personal data within the Union</w:t>
       </w:r>
       <w:r>
         <w:rPr>
@@ -19580,15 +19564,7 @@
           <w:sz w:val="24"/>
           <w:szCs w:val="24"/>
         </w:rPr>
-        <w:t xml:space="preserve">: </w:t>
-      </w:r>
-      <w:r>
-        <w:rPr>
-          <w:rFonts w:ascii="Aptos" w:hAnsi="Aptos"/>
-          <w:sz w:val="24"/>
-          <w:szCs w:val="24"/>
-        </w:rPr>
-        <w:t>means any information relating to an identified or identifiable natural person (‘data subject’); an identifiable natural person is one who can be identified, directly or indirectly, in particular by reference to an identifier such as a name, an identification number, location data, an online identifier or to one or more factors specific to the physical, physiological, genetic, mental, economic, cultural or social identity of that natural person</w:t>
+        <w:t>: means any information relating to an identified or identifiable natural person (‘data subject’); an identifiable natural person is one who can be identified, directly or indirectly, in particular by reference to an identifier such as a name, an identification number, location data, an online identifier or to one or more factors specific to the physical, physiological, genetic, mental, economic, cultural or social identity of that natural person</w:t>
       </w:r>
     </w:p>
     <w:p>
@@ -19636,23 +19612,7 @@
           <w:sz w:val="24"/>
           <w:szCs w:val="24"/>
         </w:rPr>
-        <w:t>special categor</w:t>
-      </w:r>
-      <w:r>
-        <w:rPr>
-          <w:rFonts w:ascii="Aptos" w:hAnsi="Aptos"/>
-          <w:sz w:val="24"/>
-          <w:szCs w:val="24"/>
-        </w:rPr>
-        <w:t>y</w:t>
-      </w:r>
-      <w:r>
-        <w:rPr>
-          <w:rFonts w:ascii="Aptos" w:hAnsi="Aptos"/>
-          <w:sz w:val="24"/>
-          <w:szCs w:val="24"/>
-        </w:rPr>
-        <w:t xml:space="preserve"> of personal data</w:t>
+        <w:t>special category of personal data</w:t>
       </w:r>
       <w:r>
         <w:rPr>
@@ -20247,23 +20207,7 @@
           <w:sz w:val="24"/>
           <w:szCs w:val="24"/>
         </w:rPr>
-        <w:t xml:space="preserve">(of the Data Subject): </w:t>
-      </w:r>
-      <w:r>
-        <w:rPr>
-          <w:rFonts w:ascii="Aptos" w:hAnsi="Aptos"/>
-          <w:sz w:val="24"/>
-          <w:szCs w:val="24"/>
-        </w:rPr>
-        <w:t>any freely given, specific, informed and unambiguous indication of the data subject's wishes by which he or she, by a statement or by a clear affirmative action, signifies agreement to the processing of personal data relating to him or her</w:t>
-      </w:r>
-      <w:r>
-        <w:rPr>
-          <w:rFonts w:ascii="Aptos" w:hAnsi="Aptos"/>
-          <w:sz w:val="24"/>
-          <w:szCs w:val="24"/>
-        </w:rPr>
-        <w:t xml:space="preserve">. </w:t>
+        <w:t xml:space="preserve">(of the Data Subject): any freely given, specific, informed and unambiguous indication of the data subject's wishes by which he or she, by a statement or by a clear affirmative action, signifies agreement to the processing of personal data relating to him or her. </w:t>
       </w:r>
     </w:p>
     <w:p>
@@ -20329,15 +20273,7 @@
           <w:sz w:val="24"/>
           <w:szCs w:val="24"/>
         </w:rPr>
-        <w:t xml:space="preserve"> by automated means, such as collection, recording, organisation, structuring, storage, adaptation or alteration, retrieval, consultation, use, disclosure by transmission, dissemination or otherwise making available, alignment or combination, restriction, erasure or destruction</w:t>
-      </w:r>
-      <w:r>
-        <w:rPr>
-          <w:rFonts w:ascii="Aptos" w:hAnsi="Aptos"/>
-          <w:sz w:val="24"/>
-          <w:szCs w:val="24"/>
-        </w:rPr>
-        <w:t xml:space="preserve">. </w:t>
+        <w:t xml:space="preserve"> by automated means, such as collection, recording, organisation, structuring, storage, adaptation or alteration, retrieval, consultation, use, disclosure by transmission, dissemination or otherwise making available, alignment or combination, restriction, erasure or destruction. </w:t>
       </w:r>
     </w:p>
     <w:p>
@@ -21602,15 +21538,7 @@
           <w:sz w:val="24"/>
           <w:szCs w:val="24"/>
         </w:rPr>
-        <w:t xml:space="preserve">: </w:t>
-      </w:r>
-      <w:r>
-        <w:rPr>
-          <w:rFonts w:ascii="Aptos" w:hAnsi="Aptos"/>
-          <w:sz w:val="24"/>
-          <w:szCs w:val="24"/>
-        </w:rPr>
-        <w:t>accordance with existing applicable laws</w:t>
+        <w:t>: accordance with existing applicable laws</w:t>
       </w:r>
       <w:r>
         <w:rPr>
@@ -21650,15 +21578,7 @@
           <w:sz w:val="24"/>
           <w:szCs w:val="24"/>
         </w:rPr>
-        <w:t xml:space="preserve">: </w:t>
-      </w:r>
-      <w:r>
-        <w:rPr>
-          <w:rFonts w:ascii="Aptos" w:hAnsi="Aptos"/>
-          <w:sz w:val="24"/>
-          <w:szCs w:val="24"/>
-        </w:rPr>
-        <w:t>further processing operations need to be verified (if compatible with initial purposes)</w:t>
+        <w:t>: further processing operations need to be verified (if compatible with initial purposes)</w:t>
       </w:r>
       <w:r>
         <w:rPr>
@@ -21765,15 +21685,7 @@
           <w:sz w:val="24"/>
           <w:szCs w:val="24"/>
         </w:rPr>
-        <w:t xml:space="preserve">what is necessary in relation to the </w:t>
-      </w:r>
-      <w:r>
-        <w:rPr>
-          <w:rFonts w:ascii="Aptos" w:hAnsi="Aptos"/>
-          <w:sz w:val="24"/>
-          <w:szCs w:val="24"/>
-        </w:rPr>
-        <w:t xml:space="preserve">purposes </w:t>
+        <w:t xml:space="preserve">what is necessary in relation to the purposes </w:t>
       </w:r>
       <w:r>
         <w:rPr>
@@ -21821,15 +21733,7 @@
           <w:sz w:val="24"/>
           <w:szCs w:val="24"/>
         </w:rPr>
-        <w:t xml:space="preserve">echnical and organisational measures </w:t>
-      </w:r>
-      <w:r>
-        <w:rPr>
-          <w:rFonts w:ascii="Aptos" w:hAnsi="Aptos"/>
-          <w:sz w:val="24"/>
-          <w:szCs w:val="24"/>
-        </w:rPr>
-        <w:t xml:space="preserve">should be adopted. </w:t>
+        <w:t xml:space="preserve">echnical and organisational measures should be adopted. </w:t>
       </w:r>
     </w:p>
     <w:p>
@@ -22049,15 +21953,7 @@
           <w:sz w:val="24"/>
           <w:szCs w:val="24"/>
         </w:rPr>
-        <w:t xml:space="preserve">for the processing purposes, basically the bare/strict minimum. </w:t>
-      </w:r>
-      <w:r>
-        <w:rPr>
-          <w:rFonts w:ascii="Aptos" w:hAnsi="Aptos"/>
-          <w:sz w:val="24"/>
-          <w:szCs w:val="24"/>
-        </w:rPr>
-        <w:t xml:space="preserve"> </w:t>
+        <w:t xml:space="preserve">for the processing purposes, basically the bare/strict minimum.  </w:t>
       </w:r>
     </w:p>
     <w:p>
@@ -22108,15 +22004,7 @@
           <w:sz w:val="24"/>
           <w:szCs w:val="24"/>
         </w:rPr>
-        <w:t xml:space="preserve"> ensures </w:t>
-      </w:r>
-      <w:r>
-        <w:rPr>
-          <w:rFonts w:ascii="Aptos" w:hAnsi="Aptos"/>
-          <w:sz w:val="24"/>
-          <w:szCs w:val="24"/>
-        </w:rPr>
-        <w:t xml:space="preserve">principles ensure personal data shall be processed in a manner that ensures </w:t>
+        <w:t xml:space="preserve"> ensures principles ensure personal data shall be processed in a manner that ensures </w:t>
       </w:r>
       <w:r>
         <w:rPr>
@@ -22270,16 +22158,7 @@
           <w:szCs w:val="24"/>
           <w:lang w:val="it-IT"/>
         </w:rPr>
-        <w:t xml:space="preserve"> processing</w:t>
-      </w:r>
-      <w:r>
-        <w:rPr>
-          <w:rFonts w:ascii="Aptos" w:hAnsi="Aptos"/>
-          <w:sz w:val="24"/>
-          <w:szCs w:val="24"/>
-          <w:lang w:val="it-IT"/>
-        </w:rPr>
-        <w:t>.</w:t>
+        <w:t xml:space="preserve"> processing.</w:t>
       </w:r>
     </w:p>
     <w:p>
@@ -22336,16 +22215,7 @@
           <w:szCs w:val="24"/>
           <w:lang w:val="it-IT"/>
         </w:rPr>
-        <w:t xml:space="preserve"> access</w:t>
-      </w:r>
-      <w:r>
-        <w:rPr>
-          <w:rFonts w:ascii="Aptos" w:hAnsi="Aptos"/>
-          <w:sz w:val="24"/>
-          <w:szCs w:val="24"/>
-          <w:lang w:val="it-IT"/>
-        </w:rPr>
-        <w:t>.</w:t>
+        <w:t xml:space="preserve"> access.</w:t>
       </w:r>
     </w:p>
     <w:p>
@@ -23803,23 +23673,7 @@
           <w:sz w:val="24"/>
           <w:szCs w:val="24"/>
         </w:rPr>
-        <w:t>Applies to the processing of electronic data other than personal data</w:t>
-      </w:r>
-      <w:r>
-        <w:rPr>
-          <w:rFonts w:ascii="Aptos" w:hAnsi="Aptos"/>
-          <w:sz w:val="24"/>
-          <w:szCs w:val="24"/>
-        </w:rPr>
-        <w:t>.</w:t>
-      </w:r>
-      <w:r>
-        <w:rPr>
-          <w:rFonts w:ascii="Aptos" w:hAnsi="Aptos"/>
-          <w:sz w:val="24"/>
-          <w:szCs w:val="24"/>
-        </w:rPr>
-        <w:t xml:space="preserve"> </w:t>
+        <w:t xml:space="preserve">Applies to the processing of electronic data other than personal data. </w:t>
       </w:r>
     </w:p>
     <w:p>
@@ -23843,15 +23697,7 @@
           <w:sz w:val="24"/>
           <w:szCs w:val="24"/>
         </w:rPr>
-        <w:t>Includes data processing provided as a service to users within the EU or carried out by a person within the EU</w:t>
-      </w:r>
-      <w:r>
-        <w:rPr>
-          <w:rFonts w:ascii="Aptos" w:hAnsi="Aptos"/>
-          <w:sz w:val="24"/>
-          <w:szCs w:val="24"/>
-        </w:rPr>
-        <w:t>.</w:t>
+        <w:t>Includes data processing provided as a service to users within the EU or carried out by a person within the EU.</w:t>
       </w:r>
     </w:p>
     <w:p>
@@ -23875,23 +23721,7 @@
           <w:sz w:val="24"/>
           <w:szCs w:val="24"/>
         </w:rPr>
-        <w:t>Limited application to sets of data that contain both personal and non-personal data, where non-personal data provisions apply to the non-personal data part</w:t>
-      </w:r>
-      <w:r>
-        <w:rPr>
-          <w:rFonts w:ascii="Aptos" w:hAnsi="Aptos"/>
-          <w:sz w:val="24"/>
-          <w:szCs w:val="24"/>
-        </w:rPr>
-        <w:t>.</w:t>
-      </w:r>
-      <w:r>
-        <w:rPr>
-          <w:rFonts w:ascii="Aptos" w:hAnsi="Aptos"/>
-          <w:sz w:val="24"/>
-          <w:szCs w:val="24"/>
-        </w:rPr>
-        <w:t xml:space="preserve"> </w:t>
+        <w:t xml:space="preserve">Limited application to sets of data that contain both personal and non-personal data, where non-personal data provisions apply to the non-personal data part. </w:t>
       </w:r>
     </w:p>
     <w:p>
@@ -24717,17 +24547,7 @@
           <w:sz w:val="24"/>
           <w:szCs w:val="24"/>
         </w:rPr>
-        <w:t>B</w:t>
-      </w:r>
-      <w:r>
-        <w:rPr>
-          <w:rFonts w:ascii="Aptos" w:hAnsi="Aptos"/>
-          <w:b/>
-          <w:bCs/>
-          <w:sz w:val="24"/>
-          <w:szCs w:val="24"/>
-        </w:rPr>
-        <w:t xml:space="preserve">ig </w:t>
+        <w:t xml:space="preserve">Big </w:t>
       </w:r>
       <w:r>
         <w:rPr>
@@ -24753,15 +24573,7 @@
           <w:sz w:val="24"/>
           <w:szCs w:val="24"/>
         </w:rPr>
-        <w:t xml:space="preserve"> be defined </w:t>
-      </w:r>
-      <w:r>
-        <w:rPr>
-          <w:rFonts w:ascii="Aptos" w:hAnsi="Aptos"/>
-          <w:sz w:val="24"/>
-          <w:szCs w:val="24"/>
-        </w:rPr>
-        <w:t>as “great volume, velocity and variety of (personal and non-personal) data and technological ability to collect, process and extract new and predictive knowledge”.</w:t>
+        <w:t xml:space="preserve"> be defined as “great volume, velocity and variety of (personal and non-personal) data and technological ability to collect, process and extract new and predictive knowledge”.</w:t>
       </w:r>
     </w:p>
     <w:sectPr>
@@ -24858,7 +24670,7 @@
           <w:rPr>
             <w:rFonts w:ascii="Aptos" w:hAnsi="Aptos"/>
           </w:rPr>
-          <w:t>N</w:t>
+          <w:t>28</w:t>
         </w:r>
       </w:p>
     </w:sdtContent>
@@ -42585,6 +42397,7 @@
   <w:style w:type="character" w:default="1" w:styleId="Carpredefinitoparagrafo">
     <w:name w:val="Default Paragraph Font"/>
     <w:uiPriority w:val="1"/>
+    <w:semiHidden/>
     <w:unhideWhenUsed/>
   </w:style>
   <w:style w:type="table" w:default="1" w:styleId="Tabellanormale">

--- a/Law and Data/Notes/Law-and-Data.docx
+++ b/Law and Data/Notes/Law-and-Data.docx
@@ -1,6 +1,6 @@
 
 <file path=word/document.xml><?xml version="1.0" encoding="utf-8"?>
-<w:document xmlns:wpc="http://schemas.microsoft.com/office/word/2010/wordprocessingCanvas" xmlns:cx="http://schemas.microsoft.com/office/drawing/2014/chartex" xmlns:cx1="http://schemas.microsoft.com/office/drawing/2015/9/8/chartex" xmlns:cx2="http://schemas.microsoft.com/office/drawing/2015/10/21/chartex" xmlns:cx3="http://schemas.microsoft.com/office/drawing/2016/5/9/chartex" xmlns:cx4="http://schemas.microsoft.com/office/drawing/2016/5/10/chartex" xmlns:cx5="http://schemas.microsoft.com/office/drawing/2016/5/11/chartex" xmlns:cx6="http://schemas.microsoft.com/office/drawing/2016/5/12/chartex" xmlns:cx7="http://schemas.microsoft.com/office/drawing/2016/5/13/chartex" xmlns:cx8="http://schemas.microsoft.com/office/drawing/2016/5/14/chartex" xmlns:mc="http://schemas.openxmlformats.org/markup-compatibility/2006" xmlns:aink="http://schemas.microsoft.com/office/drawing/2016/ink" xmlns:am3d="http://schemas.microsoft.com/office/drawing/2017/model3d" xmlns:o="urn:schemas-microsoft-com:office:office" xmlns:oel="http://schemas.microsoft.com/office/2019/extlst" xmlns:r="http://schemas.openxmlformats.org/officeDocument/2006/relationships" xmlns:m="http://schemas.openxmlformats.org/officeDocument/2006/math" xmlns:v="urn:schemas-microsoft-com:vml" xmlns:wp14="http://schemas.microsoft.com/office/word/2010/wordprocessingDrawing" xmlns:wp="http://schemas.openxmlformats.org/drawingml/2006/wordprocessingDrawing" xmlns:w10="urn:schemas-microsoft-com:office:word" xmlns:w="http://schemas.openxmlformats.org/wordprocessingml/2006/main" xmlns:w14="http://schemas.microsoft.com/office/word/2010/wordml" xmlns:w15="http://schemas.microsoft.com/office/word/2012/wordml" xmlns:w16cex="http://schemas.microsoft.com/office/word/2018/wordml/cex" xmlns:w16cid="http://schemas.microsoft.com/office/word/2016/wordml/cid" xmlns:w16="http://schemas.microsoft.com/office/word/2018/wordml" xmlns:w16du="http://schemas.microsoft.com/office/word/2023/wordml/word16du" xmlns:w16sdtdh="http://schemas.microsoft.com/office/word/2020/wordml/sdtdatahash" xmlns:w16se="http://schemas.microsoft.com/office/word/2015/wordml/symex" xmlns:wpg="http://schemas.microsoft.com/office/word/2010/wordprocessingGroup" xmlns:wpi="http://schemas.microsoft.com/office/word/2010/wordprocessingInk" xmlns:wne="http://schemas.microsoft.com/office/word/2006/wordml" xmlns:wps="http://schemas.microsoft.com/office/word/2010/wordprocessingShape" mc:Ignorable="w14 w15 w16se w16cid w16 w16cex w16sdtdh w16du wp14">
+<w:document xmlns:wpc="http://schemas.microsoft.com/office/word/2010/wordprocessingCanvas" xmlns:cx="http://schemas.microsoft.com/office/drawing/2014/chartex" xmlns:cx1="http://schemas.microsoft.com/office/drawing/2015/9/8/chartex" xmlns:cx2="http://schemas.microsoft.com/office/drawing/2015/10/21/chartex" xmlns:cx3="http://schemas.microsoft.com/office/drawing/2016/5/9/chartex" xmlns:cx4="http://schemas.microsoft.com/office/drawing/2016/5/10/chartex" xmlns:cx5="http://schemas.microsoft.com/office/drawing/2016/5/11/chartex" xmlns:cx6="http://schemas.microsoft.com/office/drawing/2016/5/12/chartex" xmlns:cx7="http://schemas.microsoft.com/office/drawing/2016/5/13/chartex" xmlns:cx8="http://schemas.microsoft.com/office/drawing/2016/5/14/chartex" xmlns:mc="http://schemas.openxmlformats.org/markup-compatibility/2006" xmlns:aink="http://schemas.microsoft.com/office/drawing/2016/ink" xmlns:am3d="http://schemas.microsoft.com/office/drawing/2017/model3d" xmlns:o="urn:schemas-microsoft-com:office:office" xmlns:oel="http://schemas.microsoft.com/office/2019/extlst" xmlns:r="http://schemas.openxmlformats.org/officeDocument/2006/relationships" xmlns:m="http://schemas.openxmlformats.org/officeDocument/2006/math" xmlns:v="urn:schemas-microsoft-com:vml" xmlns:wp14="http://schemas.microsoft.com/office/word/2010/wordprocessingDrawing" xmlns:wp="http://schemas.openxmlformats.org/drawingml/2006/wordprocessingDrawing" xmlns:w10="urn:schemas-microsoft-com:office:word" xmlns:w="http://schemas.openxmlformats.org/wordprocessingml/2006/main" xmlns:w14="http://schemas.microsoft.com/office/word/2010/wordml" xmlns:w15="http://schemas.microsoft.com/office/word/2012/wordml" xmlns:w16cex="http://schemas.microsoft.com/office/word/2018/wordml/cex" xmlns:w16cid="http://schemas.microsoft.com/office/word/2016/wordml/cid" xmlns:w16="http://schemas.microsoft.com/office/word/2018/wordml" xmlns:w16du="http://schemas.microsoft.com/office/word/2023/wordml/word16du" xmlns:w16sdtdh="http://schemas.microsoft.com/office/word/2020/wordml/sdtdatahash" xmlns:w16sdtfl="http://schemas.microsoft.com/office/word/2024/wordml/sdtformatlock" xmlns:w16se="http://schemas.microsoft.com/office/word/2015/wordml/symex" xmlns:wpg="http://schemas.microsoft.com/office/word/2010/wordprocessingGroup" xmlns:wpi="http://schemas.microsoft.com/office/word/2010/wordprocessingInk" xmlns:wne="http://schemas.microsoft.com/office/word/2006/wordml" xmlns:wps="http://schemas.microsoft.com/office/word/2010/wordprocessingShape" mc:Ignorable="w14 w15 w16se w16cid w16 w16cex w16sdtdh w16sdtfl w16du wp14">
   <w:body>
     <w:p>
       <w:pPr>
@@ -3473,7 +3473,7 @@
     </w:p>
     <w:p>
       <w:pPr>
-        <w:spacing w:after="60"/>
+        <w:spacing w:after="0"/>
         <w:jc w:val="both"/>
         <w:rPr>
           <w:rFonts w:ascii="Aptos" w:hAnsi="Aptos"/>
@@ -3508,7 +3508,182 @@
           <w:sz w:val="24"/>
           <w:szCs w:val="24"/>
         </w:rPr>
-        <w:t xml:space="preserve"> is a collection of general and specific norms that regulate human behaviour, setting expectations for how individuals ought to act. These norms are guidelines that create an "ought," or a prescribed way of behaving, which can function as commands, permissions, or authorizations. The concept of a norm is inherently tied to the concept of the "ought"</w:t>
+        <w:t xml:space="preserve"> is a collection of general and specific norms that regulate human behaviour, setting expectations for how individuals ought to act. These norms are guidelines that can function as commands, permissions, or authorizations. </w:t>
+      </w:r>
+      <w:r>
+        <w:rPr>
+          <w:rFonts w:ascii="Aptos" w:hAnsi="Aptos"/>
+          <w:bCs/>
+          <w:sz w:val="24"/>
+          <w:szCs w:val="24"/>
+        </w:rPr>
+        <w:t>The concept</w:t>
+      </w:r>
+      <w:r>
+        <w:rPr>
+          <w:rFonts w:ascii="Aptos" w:hAnsi="Aptos"/>
+          <w:bCs/>
+          <w:sz w:val="24"/>
+          <w:szCs w:val="24"/>
+        </w:rPr>
+        <w:t>s</w:t>
+      </w:r>
+      <w:r>
+        <w:rPr>
+          <w:rFonts w:ascii="Aptos" w:hAnsi="Aptos"/>
+          <w:bCs/>
+          <w:sz w:val="24"/>
+          <w:szCs w:val="24"/>
+        </w:rPr>
+        <w:t xml:space="preserve"> of </w:t>
+      </w:r>
+      <w:r>
+        <w:rPr>
+          <w:rFonts w:ascii="Aptos" w:hAnsi="Aptos"/>
+          <w:bCs/>
+          <w:sz w:val="24"/>
+          <w:szCs w:val="24"/>
+        </w:rPr>
+        <w:t xml:space="preserve">a </w:t>
+      </w:r>
+      <w:r>
+        <w:rPr>
+          <w:rFonts w:ascii="Aptos" w:hAnsi="Aptos"/>
+          <w:bCs/>
+          <w:sz w:val="24"/>
+          <w:szCs w:val="24"/>
+        </w:rPr>
+        <w:t xml:space="preserve">norm and </w:t>
+      </w:r>
+      <w:r>
+        <w:rPr>
+          <w:rFonts w:ascii="Aptos" w:hAnsi="Aptos"/>
+          <w:bCs/>
+          <w:sz w:val="24"/>
+          <w:szCs w:val="24"/>
+        </w:rPr>
+        <w:t xml:space="preserve">a </w:t>
+      </w:r>
+      <w:r>
+        <w:rPr>
+          <w:rFonts w:ascii="Aptos" w:hAnsi="Aptos"/>
+          <w:bCs/>
+          <w:sz w:val="24"/>
+          <w:szCs w:val="24"/>
+        </w:rPr>
+        <w:t xml:space="preserve">“ought” </w:t>
+      </w:r>
+      <w:proofErr w:type="gramStart"/>
+      <w:r>
+        <w:rPr>
+          <w:rFonts w:ascii="Aptos" w:hAnsi="Aptos"/>
+          <w:bCs/>
+          <w:sz w:val="24"/>
+          <w:szCs w:val="24"/>
+        </w:rPr>
+        <w:t>coincide</w:t>
+      </w:r>
+      <w:proofErr w:type="gramEnd"/>
+      <w:r>
+        <w:rPr>
+          <w:rFonts w:ascii="Aptos" w:hAnsi="Aptos"/>
+          <w:bCs/>
+          <w:sz w:val="24"/>
+          <w:szCs w:val="24"/>
+        </w:rPr>
+        <w:t>.</w:t>
+      </w:r>
+    </w:p>
+    <w:p>
+      <w:pPr>
+        <w:spacing w:after="0"/>
+        <w:jc w:val="both"/>
+        <w:rPr>
+          <w:rFonts w:ascii="Aptos" w:hAnsi="Aptos"/>
+          <w:bCs/>
+          <w:sz w:val="24"/>
+          <w:szCs w:val="24"/>
+        </w:rPr>
+      </w:pPr>
+      <w:r>
+        <w:rPr>
+          <w:rFonts w:ascii="Aptos" w:hAnsi="Aptos"/>
+          <w:bCs/>
+          <w:sz w:val="24"/>
+          <w:szCs w:val="24"/>
+        </w:rPr>
+        <w:t xml:space="preserve">A </w:t>
+      </w:r>
+      <w:r>
+        <w:rPr>
+          <w:rFonts w:ascii="Aptos" w:hAnsi="Aptos"/>
+          <w:b/>
+          <w:sz w:val="24"/>
+          <w:szCs w:val="24"/>
+        </w:rPr>
+        <w:t>plurality</w:t>
+      </w:r>
+      <w:r>
+        <w:rPr>
+          <w:rFonts w:ascii="Aptos" w:hAnsi="Aptos"/>
+          <w:b/>
+          <w:sz w:val="24"/>
+          <w:szCs w:val="24"/>
+        </w:rPr>
+        <w:t xml:space="preserve"> of norms</w:t>
+      </w:r>
+      <w:r>
+        <w:rPr>
+          <w:rFonts w:ascii="Aptos" w:hAnsi="Aptos"/>
+          <w:bCs/>
+          <w:sz w:val="24"/>
+          <w:szCs w:val="24"/>
+        </w:rPr>
+        <w:t xml:space="preserve"> </w:t>
+      </w:r>
+      <w:r>
+        <w:rPr>
+          <w:rFonts w:ascii="Aptos" w:hAnsi="Aptos"/>
+          <w:bCs/>
+          <w:sz w:val="24"/>
+          <w:szCs w:val="24"/>
+        </w:rPr>
+        <w:t>is</w:t>
+      </w:r>
+      <w:r>
+        <w:rPr>
+          <w:rFonts w:ascii="Aptos" w:hAnsi="Aptos"/>
+          <w:bCs/>
+          <w:sz w:val="24"/>
+          <w:szCs w:val="24"/>
+        </w:rPr>
+        <w:t xml:space="preserve"> an </w:t>
+      </w:r>
+      <w:r>
+        <w:rPr>
+          <w:rFonts w:ascii="Aptos" w:hAnsi="Aptos"/>
+          <w:sz w:val="24"/>
+          <w:szCs w:val="24"/>
+        </w:rPr>
+        <w:t>order</w:t>
+      </w:r>
+      <w:r>
+        <w:rPr>
+          <w:rFonts w:ascii="Aptos" w:hAnsi="Aptos"/>
+          <w:bCs/>
+          <w:sz w:val="24"/>
+          <w:szCs w:val="24"/>
+        </w:rPr>
+        <w:t xml:space="preserve"> if they </w:t>
+      </w:r>
+      <w:r>
+        <w:rPr>
+          <w:rFonts w:ascii="Aptos" w:hAnsi="Aptos"/>
+          <w:bCs/>
+          <w:sz w:val="24"/>
+          <w:szCs w:val="24"/>
+        </w:rPr>
+        <w:t>constitute a unity</w:t>
       </w:r>
       <w:r>
         <w:rPr>
@@ -3526,53 +3701,69 @@
           <w:sz w:val="24"/>
           <w:szCs w:val="24"/>
         </w:rPr>
-        <w:t>a behavioural expectation.</w:t>
-      </w:r>
-    </w:p>
-    <w:p>
-      <w:pPr>
-        <w:spacing w:after="0"/>
-        <w:jc w:val="both"/>
-        <w:rPr>
-          <w:rFonts w:ascii="Aptos" w:hAnsi="Aptos"/>
-          <w:bCs/>
-          <w:sz w:val="24"/>
-          <w:szCs w:val="24"/>
-        </w:rPr>
-      </w:pPr>
-      <w:r>
-        <w:rPr>
-          <w:rFonts w:ascii="Aptos" w:hAnsi="Aptos"/>
-          <w:bCs/>
-          <w:sz w:val="24"/>
-          <w:szCs w:val="24"/>
-        </w:rPr>
-        <w:t xml:space="preserve">A group of norms forms an </w:t>
-      </w:r>
-      <w:r>
-        <w:rPr>
-          <w:rFonts w:ascii="Aptos" w:hAnsi="Aptos"/>
-          <w:b/>
-          <w:bCs/>
-          <w:sz w:val="24"/>
-          <w:szCs w:val="24"/>
-        </w:rPr>
-        <w:t>order</w:t>
-      </w:r>
-      <w:r>
-        <w:rPr>
-          <w:rFonts w:ascii="Aptos" w:hAnsi="Aptos"/>
-          <w:bCs/>
-          <w:sz w:val="24"/>
-          <w:szCs w:val="24"/>
-        </w:rPr>
-        <w:t xml:space="preserve"> if they create a unified system, sharing a common foundation of validity. In the case of </w:t>
-      </w:r>
-      <w:r>
-        <w:rPr>
-          <w:rFonts w:ascii="Aptos" w:hAnsi="Aptos"/>
-          <w:b/>
-          <w:bCs/>
+        <w:t xml:space="preserve">meaning they </w:t>
+      </w:r>
+      <w:r>
+        <w:rPr>
+          <w:rFonts w:ascii="Aptos" w:hAnsi="Aptos"/>
+          <w:bCs/>
+          <w:sz w:val="24"/>
+          <w:szCs w:val="24"/>
+        </w:rPr>
+        <w:t>shar</w:t>
+      </w:r>
+      <w:r>
+        <w:rPr>
+          <w:rFonts w:ascii="Aptos" w:hAnsi="Aptos"/>
+          <w:bCs/>
+          <w:sz w:val="24"/>
+          <w:szCs w:val="24"/>
+        </w:rPr>
+        <w:t>e</w:t>
+      </w:r>
+      <w:r>
+        <w:rPr>
+          <w:rFonts w:ascii="Aptos" w:hAnsi="Aptos"/>
+          <w:bCs/>
+          <w:sz w:val="24"/>
+          <w:szCs w:val="24"/>
+        </w:rPr>
+        <w:t xml:space="preserve"> a common foundation of validity. </w:t>
+      </w:r>
+    </w:p>
+    <w:p>
+      <w:pPr>
+        <w:spacing w:after="0"/>
+        <w:jc w:val="both"/>
+        <w:rPr>
+          <w:rFonts w:ascii="Aptos" w:hAnsi="Aptos"/>
+          <w:bCs/>
+          <w:sz w:val="24"/>
+          <w:szCs w:val="24"/>
+        </w:rPr>
+      </w:pPr>
+      <w:r>
+        <w:rPr>
+          <w:rFonts w:ascii="Aptos" w:hAnsi="Aptos"/>
+          <w:bCs/>
+          <w:sz w:val="24"/>
+          <w:szCs w:val="24"/>
+        </w:rPr>
+        <w:t>If the law is</w:t>
+      </w:r>
+      <w:r>
+        <w:rPr>
+          <w:rFonts w:ascii="Aptos" w:hAnsi="Aptos"/>
+          <w:bCs/>
+          <w:sz w:val="24"/>
+          <w:szCs w:val="24"/>
+        </w:rPr>
+        <w:t xml:space="preserve"> </w:t>
+      </w:r>
+      <w:r>
+        <w:rPr>
+          <w:rFonts w:ascii="Aptos" w:hAnsi="Aptos"/>
+          <w:b/>
           <w:sz w:val="24"/>
           <w:szCs w:val="24"/>
         </w:rPr>
@@ -3585,7 +3776,43 @@
           <w:sz w:val="24"/>
           <w:szCs w:val="24"/>
         </w:rPr>
-        <w:t>, the norms within a legal order are established or "posited" through deliberate human actions.</w:t>
+        <w:t>, the norms of a legal order are "posited" or "created" through human acts</w:t>
+      </w:r>
+      <w:r>
+        <w:rPr>
+          <w:rFonts w:ascii="Aptos" w:hAnsi="Aptos"/>
+          <w:bCs/>
+          <w:sz w:val="24"/>
+          <w:szCs w:val="24"/>
+        </w:rPr>
+        <w:t xml:space="preserve"> </w:t>
+      </w:r>
+      <w:r>
+        <w:rPr>
+          <w:rFonts w:ascii="Aptos" w:hAnsi="Aptos"/>
+          <w:bCs/>
+          <w:sz w:val="24"/>
+          <w:szCs w:val="24"/>
+        </w:rPr>
+        <w:sym w:font="Wingdings" w:char="F0E0"/>
+      </w:r>
+      <w:r>
+        <w:rPr>
+          <w:rFonts w:ascii="Aptos" w:hAnsi="Aptos"/>
+          <w:bCs/>
+          <w:sz w:val="24"/>
+          <w:szCs w:val="24"/>
+        </w:rPr>
+        <w:t xml:space="preserve"> </w:t>
+      </w:r>
+      <w:r>
+        <w:rPr>
+          <w:rFonts w:ascii="Aptos" w:hAnsi="Aptos"/>
+          <w:bCs/>
+          <w:sz w:val="24"/>
+          <w:szCs w:val="24"/>
+        </w:rPr>
+        <w:t>the norm is the subjective meaning of the act.</w:t>
       </w:r>
     </w:p>
     <w:p>
@@ -4124,7 +4351,16 @@
           <w:sz w:val="24"/>
           <w:szCs w:val="24"/>
         </w:rPr>
-        <w:t xml:space="preserve"> where the power is divided into three branches: </w:t>
+        <w:t xml:space="preserve">. In legal systems </w:t>
+      </w:r>
+      <w:r>
+        <w:rPr>
+          <w:rFonts w:ascii="Aptos" w:hAnsi="Aptos"/>
+          <w:bCs/>
+          <w:sz w:val="24"/>
+          <w:szCs w:val="24"/>
+        </w:rPr>
+        <w:t xml:space="preserve">the power is divided into three branches: </w:t>
       </w:r>
       <w:r>
         <w:rPr>
@@ -4409,7 +4645,16 @@
           <w:sz w:val="24"/>
           <w:szCs w:val="24"/>
         </w:rPr>
-        <w:t>, having all the powers balanced</w:t>
+        <w:t xml:space="preserve">, </w:t>
+      </w:r>
+      <w:r>
+        <w:rPr>
+          <w:rFonts w:ascii="Aptos" w:hAnsi="Aptos"/>
+          <w:bCs/>
+          <w:sz w:val="24"/>
+          <w:szCs w:val="24"/>
+        </w:rPr>
+        <w:t>reaching a balance</w:t>
       </w:r>
       <w:r>
         <w:rPr>
@@ -4557,16 +4802,43 @@
           <w:sz w:val="24"/>
           <w:szCs w:val="24"/>
         </w:rPr>
-        <w:t>There are two branches of law</w:t>
-      </w:r>
-      <w:r>
-        <w:rPr>
-          <w:rFonts w:ascii="Aptos" w:hAnsi="Aptos"/>
-          <w:bCs/>
-          <w:sz w:val="24"/>
-          <w:szCs w:val="24"/>
-        </w:rPr>
-        <w:t xml:space="preserve"> and each legal systems need to manage this separation</w:t>
+        <w:t xml:space="preserve">There are two branches of </w:t>
+      </w:r>
+      <w:r>
+        <w:rPr>
+          <w:rFonts w:ascii="Aptos" w:hAnsi="Aptos"/>
+          <w:bCs/>
+          <w:sz w:val="24"/>
+          <w:szCs w:val="24"/>
+        </w:rPr>
+        <w:t>law,</w:t>
+      </w:r>
+      <w:r>
+        <w:rPr>
+          <w:rFonts w:ascii="Aptos" w:hAnsi="Aptos"/>
+          <w:bCs/>
+          <w:sz w:val="24"/>
+          <w:szCs w:val="24"/>
+        </w:rPr>
+        <w:t xml:space="preserve"> and each legal system need</w:t>
+      </w:r>
+      <w:r>
+        <w:rPr>
+          <w:rFonts w:ascii="Aptos" w:hAnsi="Aptos"/>
+          <w:bCs/>
+          <w:sz w:val="24"/>
+          <w:szCs w:val="24"/>
+        </w:rPr>
+        <w:t>s</w:t>
+      </w:r>
+      <w:r>
+        <w:rPr>
+          <w:rFonts w:ascii="Aptos" w:hAnsi="Aptos"/>
+          <w:bCs/>
+          <w:sz w:val="24"/>
+          <w:szCs w:val="24"/>
+        </w:rPr>
+        <w:t xml:space="preserve"> to manage this separation</w:t>
       </w:r>
       <w:r>
         <w:rPr>
@@ -4622,7 +4894,7 @@
           <w:sz w:val="24"/>
           <w:szCs w:val="24"/>
         </w:rPr>
-        <w:t xml:space="preserve"> Branches of law is fundamental universally accepted exhaustive</w:t>
+        <w:t xml:space="preserve"> Branches of law is universally accepted</w:t>
       </w:r>
       <w:r>
         <w:rPr>
@@ -4693,7 +4965,7 @@
     </w:p>
     <w:p>
       <w:pPr>
-        <w:spacing w:after="60"/>
+        <w:spacing w:after="0"/>
         <w:jc w:val="both"/>
         <w:rPr>
           <w:rFonts w:ascii="Aptos" w:hAnsi="Aptos"/>
@@ -4927,7 +5199,25 @@
           <w:sz w:val="24"/>
           <w:szCs w:val="24"/>
         </w:rPr>
-        <w:t xml:space="preserve"> allows someone to sue another for invading their privacy.</w:t>
+        <w:t xml:space="preserve"> allows someone to sue </w:t>
+      </w:r>
+      <w:r>
+        <w:rPr>
+          <w:rFonts w:ascii="Aptos" w:hAnsi="Aptos"/>
+          <w:bCs/>
+          <w:sz w:val="24"/>
+          <w:szCs w:val="24"/>
+        </w:rPr>
+        <w:t>someone else</w:t>
+      </w:r>
+      <w:r>
+        <w:rPr>
+          <w:rFonts w:ascii="Aptos" w:hAnsi="Aptos"/>
+          <w:bCs/>
+          <w:sz w:val="24"/>
+          <w:szCs w:val="24"/>
+        </w:rPr>
+        <w:t xml:space="preserve"> for invading their privacy.</w:t>
       </w:r>
     </w:p>
     <w:p>
@@ -5510,7 +5800,16 @@
           <w:szCs w:val="24"/>
           <w:u w:val="single"/>
         </w:rPr>
-        <w:t>non-binding guidelines</w:t>
+        <w:t>non-binding</w:t>
+      </w:r>
+      <w:r>
+        <w:rPr>
+          <w:rFonts w:ascii="Aptos" w:hAnsi="Aptos"/>
+          <w:bCs/>
+          <w:sz w:val="24"/>
+          <w:szCs w:val="24"/>
+        </w:rPr>
+        <w:t xml:space="preserve"> guidelines</w:t>
       </w:r>
       <w:r>
         <w:rPr>
@@ -5696,7 +5995,25 @@
           <w:sz w:val="24"/>
           <w:szCs w:val="24"/>
         </w:rPr>
-        <w:t>This hierarchy determines which laws take precedence in cases of conflict.</w:t>
+        <w:t>This hierarchy determines which laws take precedence in case</w:t>
+      </w:r>
+      <w:r>
+        <w:rPr>
+          <w:rFonts w:ascii="Aptos" w:hAnsi="Aptos"/>
+          <w:bCs/>
+          <w:sz w:val="24"/>
+          <w:szCs w:val="24"/>
+        </w:rPr>
+        <w:t xml:space="preserve"> </w:t>
+      </w:r>
+      <w:r>
+        <w:rPr>
+          <w:rFonts w:ascii="Aptos" w:hAnsi="Aptos"/>
+          <w:bCs/>
+          <w:sz w:val="24"/>
+          <w:szCs w:val="24"/>
+        </w:rPr>
+        <w:t>of conflict.</w:t>
       </w:r>
       <w:r>
         <w:rPr>
@@ -5777,7 +6094,25 @@
           <w:sz w:val="24"/>
           <w:szCs w:val="24"/>
         </w:rPr>
-        <w:t xml:space="preserve"> that my differ from this</w:t>
+        <w:t xml:space="preserve"> that m</w:t>
+      </w:r>
+      <w:r>
+        <w:rPr>
+          <w:rFonts w:ascii="Aptos" w:hAnsi="Aptos"/>
+          <w:bCs/>
+          <w:sz w:val="24"/>
+          <w:szCs w:val="24"/>
+        </w:rPr>
+        <w:t>a</w:t>
+      </w:r>
+      <w:r>
+        <w:rPr>
+          <w:rFonts w:ascii="Aptos" w:hAnsi="Aptos"/>
+          <w:bCs/>
+          <w:sz w:val="24"/>
+          <w:szCs w:val="24"/>
+        </w:rPr>
+        <w:t>y differ from this</w:t>
       </w:r>
       <w:r>
         <w:rPr>
@@ -5891,54 +6226,58 @@
           <w:szCs w:val="24"/>
         </w:rPr>
       </w:pPr>
-    </w:p>
-    <w:p>
-      <w:pPr>
-        <w:spacing w:after="0"/>
-        <w:jc w:val="both"/>
-        <w:rPr>
-          <w:rFonts w:ascii="Aptos" w:hAnsi="Aptos"/>
-          <w:bCs/>
-          <w:sz w:val="24"/>
-          <w:szCs w:val="24"/>
-        </w:rPr>
-      </w:pPr>
-    </w:p>
-    <w:p>
-      <w:pPr>
-        <w:spacing w:after="0"/>
-        <w:jc w:val="both"/>
-        <w:rPr>
-          <w:rFonts w:ascii="Aptos" w:hAnsi="Aptos"/>
-          <w:bCs/>
-          <w:sz w:val="24"/>
-          <w:szCs w:val="24"/>
-        </w:rPr>
-      </w:pPr>
-    </w:p>
-    <w:p>
-      <w:pPr>
-        <w:spacing w:after="0"/>
-        <w:jc w:val="both"/>
-        <w:rPr>
-          <w:rFonts w:ascii="Aptos" w:hAnsi="Aptos"/>
-          <w:bCs/>
-          <w:sz w:val="24"/>
-          <w:szCs w:val="24"/>
-        </w:rPr>
-      </w:pPr>
-    </w:p>
-    <w:p>
-      <w:pPr>
-        <w:spacing w:after="0"/>
-        <w:jc w:val="both"/>
-        <w:rPr>
-          <w:rFonts w:ascii="Aptos" w:hAnsi="Aptos"/>
-          <w:bCs/>
-          <w:sz w:val="24"/>
-          <w:szCs w:val="24"/>
-        </w:rPr>
-      </w:pPr>
+      <w:r>
+        <w:rPr>
+          <w:rFonts w:ascii="Aptos" w:hAnsi="Aptos"/>
+          <w:bCs/>
+          <w:sz w:val="24"/>
+          <w:szCs w:val="24"/>
+          <w:u w:val="single"/>
+        </w:rPr>
+        <w:t>Note</w:t>
+      </w:r>
+      <w:r>
+        <w:rPr>
+          <w:rFonts w:ascii="Aptos" w:hAnsi="Aptos"/>
+          <w:bCs/>
+          <w:sz w:val="24"/>
+          <w:szCs w:val="24"/>
+        </w:rPr>
+        <w:t xml:space="preserve">: </w:t>
+      </w:r>
+      <w:r>
+        <w:rPr>
+          <w:rFonts w:ascii="Aptos" w:hAnsi="Aptos"/>
+          <w:sz w:val="24"/>
+          <w:szCs w:val="24"/>
+        </w:rPr>
+        <w:t xml:space="preserve">Case </w:t>
+      </w:r>
+      <w:r>
+        <w:rPr>
+          <w:rFonts w:ascii="Aptos" w:hAnsi="Aptos"/>
+          <w:sz w:val="24"/>
+          <w:szCs w:val="24"/>
+        </w:rPr>
+        <w:t>L</w:t>
+      </w:r>
+      <w:r>
+        <w:rPr>
+          <w:rFonts w:ascii="Aptos" w:hAnsi="Aptos"/>
+          <w:sz w:val="24"/>
+          <w:szCs w:val="24"/>
+        </w:rPr>
+        <w:t>aw</w:t>
+      </w:r>
+      <w:r>
+        <w:rPr>
+          <w:rFonts w:ascii="Aptos" w:hAnsi="Aptos"/>
+          <w:bCs/>
+          <w:sz w:val="24"/>
+          <w:szCs w:val="24"/>
+        </w:rPr>
+        <w:t xml:space="preserve"> refers to law established by judicial decisions rather than through legislative statutes. Case law is generally considered a form of hard law. It is legally binding within the jurisdiction of the court and must be followed by lower courts in the same hierarchy. For example, a ruling by the U.S. Supreme Court becomes binding precedent for all federal and state courts in the United States.</w:t>
+      </w:r>
     </w:p>
     <w:p>
       <w:pPr>
@@ -24590,7 +24929,7 @@
 </file>
 
 <file path=word/endnotes.xml><?xml version="1.0" encoding="utf-8"?>
-<w:endnotes xmlns:wpc="http://schemas.microsoft.com/office/word/2010/wordprocessingCanvas" xmlns:cx="http://schemas.microsoft.com/office/drawing/2014/chartex" xmlns:cx1="http://schemas.microsoft.com/office/drawing/2015/9/8/chartex" xmlns:cx2="http://schemas.microsoft.com/office/drawing/2015/10/21/chartex" xmlns:cx3="http://schemas.microsoft.com/office/drawing/2016/5/9/chartex" xmlns:cx4="http://schemas.microsoft.com/office/drawing/2016/5/10/chartex" xmlns:cx5="http://schemas.microsoft.com/office/drawing/2016/5/11/chartex" xmlns:cx6="http://schemas.microsoft.com/office/drawing/2016/5/12/chartex" xmlns:cx7="http://schemas.microsoft.com/office/drawing/2016/5/13/chartex" xmlns:cx8="http://schemas.microsoft.com/office/drawing/2016/5/14/chartex" xmlns:mc="http://schemas.openxmlformats.org/markup-compatibility/2006" xmlns:aink="http://schemas.microsoft.com/office/drawing/2016/ink" xmlns:am3d="http://schemas.microsoft.com/office/drawing/2017/model3d" xmlns:o="urn:schemas-microsoft-com:office:office" xmlns:oel="http://schemas.microsoft.com/office/2019/extlst" xmlns:r="http://schemas.openxmlformats.org/officeDocument/2006/relationships" xmlns:m="http://schemas.openxmlformats.org/officeDocument/2006/math" xmlns:v="urn:schemas-microsoft-com:vml" xmlns:wp14="http://schemas.microsoft.com/office/word/2010/wordprocessingDrawing" xmlns:wp="http://schemas.openxmlformats.org/drawingml/2006/wordprocessingDrawing" xmlns:w10="urn:schemas-microsoft-com:office:word" xmlns:w="http://schemas.openxmlformats.org/wordprocessingml/2006/main" xmlns:w14="http://schemas.microsoft.com/office/word/2010/wordml" xmlns:w15="http://schemas.microsoft.com/office/word/2012/wordml" xmlns:w16cex="http://schemas.microsoft.com/office/word/2018/wordml/cex" xmlns:w16cid="http://schemas.microsoft.com/office/word/2016/wordml/cid" xmlns:w16="http://schemas.microsoft.com/office/word/2018/wordml" xmlns:w16du="http://schemas.microsoft.com/office/word/2023/wordml/word16du" xmlns:w16sdtdh="http://schemas.microsoft.com/office/word/2020/wordml/sdtdatahash" xmlns:w16se="http://schemas.microsoft.com/office/word/2015/wordml/symex" xmlns:wpg="http://schemas.microsoft.com/office/word/2010/wordprocessingGroup" xmlns:wpi="http://schemas.microsoft.com/office/word/2010/wordprocessingInk" xmlns:wne="http://schemas.microsoft.com/office/word/2006/wordml" xmlns:wps="http://schemas.microsoft.com/office/word/2010/wordprocessingShape" mc:Ignorable="w14 w15 w16se w16cid w16 w16cex w16sdtdh w16du wp14">
+<w:endnotes xmlns:wpc="http://schemas.microsoft.com/office/word/2010/wordprocessingCanvas" xmlns:cx="http://schemas.microsoft.com/office/drawing/2014/chartex" xmlns:cx1="http://schemas.microsoft.com/office/drawing/2015/9/8/chartex" xmlns:cx2="http://schemas.microsoft.com/office/drawing/2015/10/21/chartex" xmlns:cx3="http://schemas.microsoft.com/office/drawing/2016/5/9/chartex" xmlns:cx4="http://schemas.microsoft.com/office/drawing/2016/5/10/chartex" xmlns:cx5="http://schemas.microsoft.com/office/drawing/2016/5/11/chartex" xmlns:cx6="http://schemas.microsoft.com/office/drawing/2016/5/12/chartex" xmlns:cx7="http://schemas.microsoft.com/office/drawing/2016/5/13/chartex" xmlns:cx8="http://schemas.microsoft.com/office/drawing/2016/5/14/chartex" xmlns:mc="http://schemas.openxmlformats.org/markup-compatibility/2006" xmlns:aink="http://schemas.microsoft.com/office/drawing/2016/ink" xmlns:am3d="http://schemas.microsoft.com/office/drawing/2017/model3d" xmlns:o="urn:schemas-microsoft-com:office:office" xmlns:oel="http://schemas.microsoft.com/office/2019/extlst" xmlns:r="http://schemas.openxmlformats.org/officeDocument/2006/relationships" xmlns:m="http://schemas.openxmlformats.org/officeDocument/2006/math" xmlns:v="urn:schemas-microsoft-com:vml" xmlns:wp14="http://schemas.microsoft.com/office/word/2010/wordprocessingDrawing" xmlns:wp="http://schemas.openxmlformats.org/drawingml/2006/wordprocessingDrawing" xmlns:w10="urn:schemas-microsoft-com:office:word" xmlns:w="http://schemas.openxmlformats.org/wordprocessingml/2006/main" xmlns:w14="http://schemas.microsoft.com/office/word/2010/wordml" xmlns:w15="http://schemas.microsoft.com/office/word/2012/wordml" xmlns:w16cex="http://schemas.microsoft.com/office/word/2018/wordml/cex" xmlns:w16cid="http://schemas.microsoft.com/office/word/2016/wordml/cid" xmlns:w16="http://schemas.microsoft.com/office/word/2018/wordml" xmlns:w16du="http://schemas.microsoft.com/office/word/2023/wordml/word16du" xmlns:w16sdtdh="http://schemas.microsoft.com/office/word/2020/wordml/sdtdatahash" xmlns:w16sdtfl="http://schemas.microsoft.com/office/word/2024/wordml/sdtformatlock" xmlns:w16se="http://schemas.microsoft.com/office/word/2015/wordml/symex" xmlns:wpg="http://schemas.microsoft.com/office/word/2010/wordprocessingGroup" xmlns:wpi="http://schemas.microsoft.com/office/word/2010/wordprocessingInk" xmlns:wne="http://schemas.microsoft.com/office/word/2006/wordml" xmlns:wps="http://schemas.microsoft.com/office/word/2010/wordprocessingShape" mc:Ignorable="w14 w15 w16se w16cid w16 w16cex w16sdtdh w16sdtfl w16du wp14">
   <w:endnote w:type="separator" w:id="-1">
     <w:p>
       <w:pPr>
@@ -24615,7 +24954,7 @@
 </file>
 
 <file path=word/footer1.xml><?xml version="1.0" encoding="utf-8"?>
-<w:ftr xmlns:wpc="http://schemas.microsoft.com/office/word/2010/wordprocessingCanvas" xmlns:cx="http://schemas.microsoft.com/office/drawing/2014/chartex" xmlns:cx1="http://schemas.microsoft.com/office/drawing/2015/9/8/chartex" xmlns:cx2="http://schemas.microsoft.com/office/drawing/2015/10/21/chartex" xmlns:cx3="http://schemas.microsoft.com/office/drawing/2016/5/9/chartex" xmlns:cx4="http://schemas.microsoft.com/office/drawing/2016/5/10/chartex" xmlns:cx5="http://schemas.microsoft.com/office/drawing/2016/5/11/chartex" xmlns:cx6="http://schemas.microsoft.com/office/drawing/2016/5/12/chartex" xmlns:cx7="http://schemas.microsoft.com/office/drawing/2016/5/13/chartex" xmlns:cx8="http://schemas.microsoft.com/office/drawing/2016/5/14/chartex" xmlns:mc="http://schemas.openxmlformats.org/markup-compatibility/2006" xmlns:aink="http://schemas.microsoft.com/office/drawing/2016/ink" xmlns:am3d="http://schemas.microsoft.com/office/drawing/2017/model3d" xmlns:o="urn:schemas-microsoft-com:office:office" xmlns:oel="http://schemas.microsoft.com/office/2019/extlst" xmlns:r="http://schemas.openxmlformats.org/officeDocument/2006/relationships" xmlns:m="http://schemas.openxmlformats.org/officeDocument/2006/math" xmlns:v="urn:schemas-microsoft-com:vml" xmlns:wp14="http://schemas.microsoft.com/office/word/2010/wordprocessingDrawing" xmlns:wp="http://schemas.openxmlformats.org/drawingml/2006/wordprocessingDrawing" xmlns:w10="urn:schemas-microsoft-com:office:word" xmlns:w="http://schemas.openxmlformats.org/wordprocessingml/2006/main" xmlns:w14="http://schemas.microsoft.com/office/word/2010/wordml" xmlns:w15="http://schemas.microsoft.com/office/word/2012/wordml" xmlns:w16cex="http://schemas.microsoft.com/office/word/2018/wordml/cex" xmlns:w16cid="http://schemas.microsoft.com/office/word/2016/wordml/cid" xmlns:w16="http://schemas.microsoft.com/office/word/2018/wordml" xmlns:w16du="http://schemas.microsoft.com/office/word/2023/wordml/word16du" xmlns:w16sdtdh="http://schemas.microsoft.com/office/word/2020/wordml/sdtdatahash" xmlns:w16se="http://schemas.microsoft.com/office/word/2015/wordml/symex" xmlns:wpg="http://schemas.microsoft.com/office/word/2010/wordprocessingGroup" xmlns:wpi="http://schemas.microsoft.com/office/word/2010/wordprocessingInk" xmlns:wne="http://schemas.microsoft.com/office/word/2006/wordml" xmlns:wps="http://schemas.microsoft.com/office/word/2010/wordprocessingShape" mc:Ignorable="w14 w15 w16se w16cid w16 w16cex w16sdtdh w16du wp14">
+<w:ftr xmlns:wpc="http://schemas.microsoft.com/office/word/2010/wordprocessingCanvas" xmlns:cx="http://schemas.microsoft.com/office/drawing/2014/chartex" xmlns:cx1="http://schemas.microsoft.com/office/drawing/2015/9/8/chartex" xmlns:cx2="http://schemas.microsoft.com/office/drawing/2015/10/21/chartex" xmlns:cx3="http://schemas.microsoft.com/office/drawing/2016/5/9/chartex" xmlns:cx4="http://schemas.microsoft.com/office/drawing/2016/5/10/chartex" xmlns:cx5="http://schemas.microsoft.com/office/drawing/2016/5/11/chartex" xmlns:cx6="http://schemas.microsoft.com/office/drawing/2016/5/12/chartex" xmlns:cx7="http://schemas.microsoft.com/office/drawing/2016/5/13/chartex" xmlns:cx8="http://schemas.microsoft.com/office/drawing/2016/5/14/chartex" xmlns:mc="http://schemas.openxmlformats.org/markup-compatibility/2006" xmlns:aink="http://schemas.microsoft.com/office/drawing/2016/ink" xmlns:am3d="http://schemas.microsoft.com/office/drawing/2017/model3d" xmlns:o="urn:schemas-microsoft-com:office:office" xmlns:oel="http://schemas.microsoft.com/office/2019/extlst" xmlns:r="http://schemas.openxmlformats.org/officeDocument/2006/relationships" xmlns:m="http://schemas.openxmlformats.org/officeDocument/2006/math" xmlns:v="urn:schemas-microsoft-com:vml" xmlns:wp14="http://schemas.microsoft.com/office/word/2010/wordprocessingDrawing" xmlns:wp="http://schemas.openxmlformats.org/drawingml/2006/wordprocessingDrawing" xmlns:w10="urn:schemas-microsoft-com:office:word" xmlns:w="http://schemas.openxmlformats.org/wordprocessingml/2006/main" xmlns:w14="http://schemas.microsoft.com/office/word/2010/wordml" xmlns:w15="http://schemas.microsoft.com/office/word/2012/wordml" xmlns:w16cex="http://schemas.microsoft.com/office/word/2018/wordml/cex" xmlns:w16cid="http://schemas.microsoft.com/office/word/2016/wordml/cid" xmlns:w16="http://schemas.microsoft.com/office/word/2018/wordml" xmlns:w16du="http://schemas.microsoft.com/office/word/2023/wordml/word16du" xmlns:w16sdtdh="http://schemas.microsoft.com/office/word/2020/wordml/sdtdatahash" xmlns:w16sdtfl="http://schemas.microsoft.com/office/word/2024/wordml/sdtformatlock" xmlns:w16se="http://schemas.microsoft.com/office/word/2015/wordml/symex" xmlns:wpg="http://schemas.microsoft.com/office/word/2010/wordprocessingGroup" xmlns:wpi="http://schemas.microsoft.com/office/word/2010/wordprocessingInk" xmlns:wne="http://schemas.microsoft.com/office/word/2006/wordml" xmlns:wps="http://schemas.microsoft.com/office/word/2010/wordprocessingShape" mc:Ignorable="w14 w15 w16se w16cid w16 w16cex w16sdtdh w16sdtfl w16du wp14">
   <w:sdt>
     <w:sdtPr>
       <w:id w:val="-1218739564"/>
@@ -24684,7 +25023,7 @@
 </file>
 
 <file path=word/footnotes.xml><?xml version="1.0" encoding="utf-8"?>
-<w:footnotes xmlns:wpc="http://schemas.microsoft.com/office/word/2010/wordprocessingCanvas" xmlns:cx="http://schemas.microsoft.com/office/drawing/2014/chartex" xmlns:cx1="http://schemas.microsoft.com/office/drawing/2015/9/8/chartex" xmlns:cx2="http://schemas.microsoft.com/office/drawing/2015/10/21/chartex" xmlns:cx3="http://schemas.microsoft.com/office/drawing/2016/5/9/chartex" xmlns:cx4="http://schemas.microsoft.com/office/drawing/2016/5/10/chartex" xmlns:cx5="http://schemas.microsoft.com/office/drawing/2016/5/11/chartex" xmlns:cx6="http://schemas.microsoft.com/office/drawing/2016/5/12/chartex" xmlns:cx7="http://schemas.microsoft.com/office/drawing/2016/5/13/chartex" xmlns:cx8="http://schemas.microsoft.com/office/drawing/2016/5/14/chartex" xmlns:mc="http://schemas.openxmlformats.org/markup-compatibility/2006" xmlns:aink="http://schemas.microsoft.com/office/drawing/2016/ink" xmlns:am3d="http://schemas.microsoft.com/office/drawing/2017/model3d" xmlns:o="urn:schemas-microsoft-com:office:office" xmlns:oel="http://schemas.microsoft.com/office/2019/extlst" xmlns:r="http://schemas.openxmlformats.org/officeDocument/2006/relationships" xmlns:m="http://schemas.openxmlformats.org/officeDocument/2006/math" xmlns:v="urn:schemas-microsoft-com:vml" xmlns:wp14="http://schemas.microsoft.com/office/word/2010/wordprocessingDrawing" xmlns:wp="http://schemas.openxmlformats.org/drawingml/2006/wordprocessingDrawing" xmlns:w10="urn:schemas-microsoft-com:office:word" xmlns:w="http://schemas.openxmlformats.org/wordprocessingml/2006/main" xmlns:w14="http://schemas.microsoft.com/office/word/2010/wordml" xmlns:w15="http://schemas.microsoft.com/office/word/2012/wordml" xmlns:w16cex="http://schemas.microsoft.com/office/word/2018/wordml/cex" xmlns:w16cid="http://schemas.microsoft.com/office/word/2016/wordml/cid" xmlns:w16="http://schemas.microsoft.com/office/word/2018/wordml" xmlns:w16du="http://schemas.microsoft.com/office/word/2023/wordml/word16du" xmlns:w16sdtdh="http://schemas.microsoft.com/office/word/2020/wordml/sdtdatahash" xmlns:w16se="http://schemas.microsoft.com/office/word/2015/wordml/symex" xmlns:wpg="http://schemas.microsoft.com/office/word/2010/wordprocessingGroup" xmlns:wpi="http://schemas.microsoft.com/office/word/2010/wordprocessingInk" xmlns:wne="http://schemas.microsoft.com/office/word/2006/wordml" xmlns:wps="http://schemas.microsoft.com/office/word/2010/wordprocessingShape" mc:Ignorable="w14 w15 w16se w16cid w16 w16cex w16sdtdh w16du wp14">
+<w:footnotes xmlns:wpc="http://schemas.microsoft.com/office/word/2010/wordprocessingCanvas" xmlns:cx="http://schemas.microsoft.com/office/drawing/2014/chartex" xmlns:cx1="http://schemas.microsoft.com/office/drawing/2015/9/8/chartex" xmlns:cx2="http://schemas.microsoft.com/office/drawing/2015/10/21/chartex" xmlns:cx3="http://schemas.microsoft.com/office/drawing/2016/5/9/chartex" xmlns:cx4="http://schemas.microsoft.com/office/drawing/2016/5/10/chartex" xmlns:cx5="http://schemas.microsoft.com/office/drawing/2016/5/11/chartex" xmlns:cx6="http://schemas.microsoft.com/office/drawing/2016/5/12/chartex" xmlns:cx7="http://schemas.microsoft.com/office/drawing/2016/5/13/chartex" xmlns:cx8="http://schemas.microsoft.com/office/drawing/2016/5/14/chartex" xmlns:mc="http://schemas.openxmlformats.org/markup-compatibility/2006" xmlns:aink="http://schemas.microsoft.com/office/drawing/2016/ink" xmlns:am3d="http://schemas.microsoft.com/office/drawing/2017/model3d" xmlns:o="urn:schemas-microsoft-com:office:office" xmlns:oel="http://schemas.microsoft.com/office/2019/extlst" xmlns:r="http://schemas.openxmlformats.org/officeDocument/2006/relationships" xmlns:m="http://schemas.openxmlformats.org/officeDocument/2006/math" xmlns:v="urn:schemas-microsoft-com:vml" xmlns:wp14="http://schemas.microsoft.com/office/word/2010/wordprocessingDrawing" xmlns:wp="http://schemas.openxmlformats.org/drawingml/2006/wordprocessingDrawing" xmlns:w10="urn:schemas-microsoft-com:office:word" xmlns:w="http://schemas.openxmlformats.org/wordprocessingml/2006/main" xmlns:w14="http://schemas.microsoft.com/office/word/2010/wordml" xmlns:w15="http://schemas.microsoft.com/office/word/2012/wordml" xmlns:w16cex="http://schemas.microsoft.com/office/word/2018/wordml/cex" xmlns:w16cid="http://schemas.microsoft.com/office/word/2016/wordml/cid" xmlns:w16="http://schemas.microsoft.com/office/word/2018/wordml" xmlns:w16du="http://schemas.microsoft.com/office/word/2023/wordml/word16du" xmlns:w16sdtdh="http://schemas.microsoft.com/office/word/2020/wordml/sdtdatahash" xmlns:w16sdtfl="http://schemas.microsoft.com/office/word/2024/wordml/sdtformatlock" xmlns:w16se="http://schemas.microsoft.com/office/word/2015/wordml/symex" xmlns:wpg="http://schemas.microsoft.com/office/word/2010/wordprocessingGroup" xmlns:wpi="http://schemas.microsoft.com/office/word/2010/wordprocessingInk" xmlns:wne="http://schemas.microsoft.com/office/word/2006/wordml" xmlns:wps="http://schemas.microsoft.com/office/word/2010/wordprocessingShape" mc:Ignorable="w14 w15 w16se w16cid w16 w16cex w16sdtdh w16sdtfl w16du wp14">
   <w:footnote w:type="separator" w:id="-1">
     <w:p>
       <w:pPr>
@@ -24709,7 +25048,7 @@
 </file>
 
 <file path=word/header1.xml><?xml version="1.0" encoding="utf-8"?>
-<w:hdr xmlns:wpc="http://schemas.microsoft.com/office/word/2010/wordprocessingCanvas" xmlns:cx="http://schemas.microsoft.com/office/drawing/2014/chartex" xmlns:cx1="http://schemas.microsoft.com/office/drawing/2015/9/8/chartex" xmlns:cx2="http://schemas.microsoft.com/office/drawing/2015/10/21/chartex" xmlns:cx3="http://schemas.microsoft.com/office/drawing/2016/5/9/chartex" xmlns:cx4="http://schemas.microsoft.com/office/drawing/2016/5/10/chartex" xmlns:cx5="http://schemas.microsoft.com/office/drawing/2016/5/11/chartex" xmlns:cx6="http://schemas.microsoft.com/office/drawing/2016/5/12/chartex" xmlns:cx7="http://schemas.microsoft.com/office/drawing/2016/5/13/chartex" xmlns:cx8="http://schemas.microsoft.com/office/drawing/2016/5/14/chartex" xmlns:mc="http://schemas.openxmlformats.org/markup-compatibility/2006" xmlns:aink="http://schemas.microsoft.com/office/drawing/2016/ink" xmlns:am3d="http://schemas.microsoft.com/office/drawing/2017/model3d" xmlns:o="urn:schemas-microsoft-com:office:office" xmlns:oel="http://schemas.microsoft.com/office/2019/extlst" xmlns:r="http://schemas.openxmlformats.org/officeDocument/2006/relationships" xmlns:m="http://schemas.openxmlformats.org/officeDocument/2006/math" xmlns:v="urn:schemas-microsoft-com:vml" xmlns:wp14="http://schemas.microsoft.com/office/word/2010/wordprocessingDrawing" xmlns:wp="http://schemas.openxmlformats.org/drawingml/2006/wordprocessingDrawing" xmlns:w10="urn:schemas-microsoft-com:office:word" xmlns:w="http://schemas.openxmlformats.org/wordprocessingml/2006/main" xmlns:w14="http://schemas.microsoft.com/office/word/2010/wordml" xmlns:w15="http://schemas.microsoft.com/office/word/2012/wordml" xmlns:w16cex="http://schemas.microsoft.com/office/word/2018/wordml/cex" xmlns:w16cid="http://schemas.microsoft.com/office/word/2016/wordml/cid" xmlns:w16="http://schemas.microsoft.com/office/word/2018/wordml" xmlns:w16du="http://schemas.microsoft.com/office/word/2023/wordml/word16du" xmlns:w16sdtdh="http://schemas.microsoft.com/office/word/2020/wordml/sdtdatahash" xmlns:w16se="http://schemas.microsoft.com/office/word/2015/wordml/symex" xmlns:wpg="http://schemas.microsoft.com/office/word/2010/wordprocessingGroup" xmlns:wpi="http://schemas.microsoft.com/office/word/2010/wordprocessingInk" xmlns:wne="http://schemas.microsoft.com/office/word/2006/wordml" xmlns:wps="http://schemas.microsoft.com/office/word/2010/wordprocessingShape" mc:Ignorable="w14 w15 w16se w16cid w16 w16cex w16sdtdh w16du wp14">
+<w:hdr xmlns:wpc="http://schemas.microsoft.com/office/word/2010/wordprocessingCanvas" xmlns:cx="http://schemas.microsoft.com/office/drawing/2014/chartex" xmlns:cx1="http://schemas.microsoft.com/office/drawing/2015/9/8/chartex" xmlns:cx2="http://schemas.microsoft.com/office/drawing/2015/10/21/chartex" xmlns:cx3="http://schemas.microsoft.com/office/drawing/2016/5/9/chartex" xmlns:cx4="http://schemas.microsoft.com/office/drawing/2016/5/10/chartex" xmlns:cx5="http://schemas.microsoft.com/office/drawing/2016/5/11/chartex" xmlns:cx6="http://schemas.microsoft.com/office/drawing/2016/5/12/chartex" xmlns:cx7="http://schemas.microsoft.com/office/drawing/2016/5/13/chartex" xmlns:cx8="http://schemas.microsoft.com/office/drawing/2016/5/14/chartex" xmlns:mc="http://schemas.openxmlformats.org/markup-compatibility/2006" xmlns:aink="http://schemas.microsoft.com/office/drawing/2016/ink" xmlns:am3d="http://schemas.microsoft.com/office/drawing/2017/model3d" xmlns:o="urn:schemas-microsoft-com:office:office" xmlns:oel="http://schemas.microsoft.com/office/2019/extlst" xmlns:r="http://schemas.openxmlformats.org/officeDocument/2006/relationships" xmlns:m="http://schemas.openxmlformats.org/officeDocument/2006/math" xmlns:v="urn:schemas-microsoft-com:vml" xmlns:wp14="http://schemas.microsoft.com/office/word/2010/wordprocessingDrawing" xmlns:wp="http://schemas.openxmlformats.org/drawingml/2006/wordprocessingDrawing" xmlns:w10="urn:schemas-microsoft-com:office:word" xmlns:w="http://schemas.openxmlformats.org/wordprocessingml/2006/main" xmlns:w14="http://schemas.microsoft.com/office/word/2010/wordml" xmlns:w15="http://schemas.microsoft.com/office/word/2012/wordml" xmlns:w16cex="http://schemas.microsoft.com/office/word/2018/wordml/cex" xmlns:w16cid="http://schemas.microsoft.com/office/word/2016/wordml/cid" xmlns:w16="http://schemas.microsoft.com/office/word/2018/wordml" xmlns:w16du="http://schemas.microsoft.com/office/word/2023/wordml/word16du" xmlns:w16sdtdh="http://schemas.microsoft.com/office/word/2020/wordml/sdtdatahash" xmlns:w16sdtfl="http://schemas.microsoft.com/office/word/2024/wordml/sdtformatlock" xmlns:w16se="http://schemas.microsoft.com/office/word/2015/wordml/symex" xmlns:wpg="http://schemas.microsoft.com/office/word/2010/wordprocessingGroup" xmlns:wpi="http://schemas.microsoft.com/office/word/2010/wordprocessingInk" xmlns:wne="http://schemas.microsoft.com/office/word/2006/wordml" xmlns:wps="http://schemas.microsoft.com/office/word/2010/wordprocessingShape" mc:Ignorable="w14 w15 w16se w16cid w16 w16cex w16sdtdh w16sdtfl w16du wp14">
   <w:p>
     <w:pPr>
       <w:pStyle w:val="Intestazione"/>
@@ -24722,7 +25061,7 @@
 </file>
 
 <file path=word/numbering.xml><?xml version="1.0" encoding="utf-8"?>
-<w:numbering xmlns:wpc="http://schemas.microsoft.com/office/word/2010/wordprocessingCanvas" xmlns:cx="http://schemas.microsoft.com/office/drawing/2014/chartex" xmlns:cx1="http://schemas.microsoft.com/office/drawing/2015/9/8/chartex" xmlns:cx2="http://schemas.microsoft.com/office/drawing/2015/10/21/chartex" xmlns:cx3="http://schemas.microsoft.com/office/drawing/2016/5/9/chartex" xmlns:cx4="http://schemas.microsoft.com/office/drawing/2016/5/10/chartex" xmlns:cx5="http://schemas.microsoft.com/office/drawing/2016/5/11/chartex" xmlns:cx6="http://schemas.microsoft.com/office/drawing/2016/5/12/chartex" xmlns:cx7="http://schemas.microsoft.com/office/drawing/2016/5/13/chartex" xmlns:cx8="http://schemas.microsoft.com/office/drawing/2016/5/14/chartex" xmlns:mc="http://schemas.openxmlformats.org/markup-compatibility/2006" xmlns:aink="http://schemas.microsoft.com/office/drawing/2016/ink" xmlns:am3d="http://schemas.microsoft.com/office/drawing/2017/model3d" xmlns:o="urn:schemas-microsoft-com:office:office" xmlns:oel="http://schemas.microsoft.com/office/2019/extlst" xmlns:r="http://schemas.openxmlformats.org/officeDocument/2006/relationships" xmlns:m="http://schemas.openxmlformats.org/officeDocument/2006/math" xmlns:v="urn:schemas-microsoft-com:vml" xmlns:wp14="http://schemas.microsoft.com/office/word/2010/wordprocessingDrawing" xmlns:wp="http://schemas.openxmlformats.org/drawingml/2006/wordprocessingDrawing" xmlns:w10="urn:schemas-microsoft-com:office:word" xmlns:w="http://schemas.openxmlformats.org/wordprocessingml/2006/main" xmlns:w14="http://schemas.microsoft.com/office/word/2010/wordml" xmlns:w15="http://schemas.microsoft.com/office/word/2012/wordml" xmlns:w16cex="http://schemas.microsoft.com/office/word/2018/wordml/cex" xmlns:w16cid="http://schemas.microsoft.com/office/word/2016/wordml/cid" xmlns:w16="http://schemas.microsoft.com/office/word/2018/wordml" xmlns:w16du="http://schemas.microsoft.com/office/word/2023/wordml/word16du" xmlns:w16sdtdh="http://schemas.microsoft.com/office/word/2020/wordml/sdtdatahash" xmlns:w16se="http://schemas.microsoft.com/office/word/2015/wordml/symex" xmlns:wpg="http://schemas.microsoft.com/office/word/2010/wordprocessingGroup" xmlns:wpi="http://schemas.microsoft.com/office/word/2010/wordprocessingInk" xmlns:wne="http://schemas.microsoft.com/office/word/2006/wordml" xmlns:wps="http://schemas.microsoft.com/office/word/2010/wordprocessingShape" mc:Ignorable="w14 w15 w16se w16cid w16 w16cex w16sdtdh w16du wp14">
+<w:numbering xmlns:wpc="http://schemas.microsoft.com/office/word/2010/wordprocessingCanvas" xmlns:cx="http://schemas.microsoft.com/office/drawing/2014/chartex" xmlns:cx1="http://schemas.microsoft.com/office/drawing/2015/9/8/chartex" xmlns:cx2="http://schemas.microsoft.com/office/drawing/2015/10/21/chartex" xmlns:cx3="http://schemas.microsoft.com/office/drawing/2016/5/9/chartex" xmlns:cx4="http://schemas.microsoft.com/office/drawing/2016/5/10/chartex" xmlns:cx5="http://schemas.microsoft.com/office/drawing/2016/5/11/chartex" xmlns:cx6="http://schemas.microsoft.com/office/drawing/2016/5/12/chartex" xmlns:cx7="http://schemas.microsoft.com/office/drawing/2016/5/13/chartex" xmlns:cx8="http://schemas.microsoft.com/office/drawing/2016/5/14/chartex" xmlns:mc="http://schemas.openxmlformats.org/markup-compatibility/2006" xmlns:aink="http://schemas.microsoft.com/office/drawing/2016/ink" xmlns:am3d="http://schemas.microsoft.com/office/drawing/2017/model3d" xmlns:o="urn:schemas-microsoft-com:office:office" xmlns:oel="http://schemas.microsoft.com/office/2019/extlst" xmlns:r="http://schemas.openxmlformats.org/officeDocument/2006/relationships" xmlns:m="http://schemas.openxmlformats.org/officeDocument/2006/math" xmlns:v="urn:schemas-microsoft-com:vml" xmlns:wp14="http://schemas.microsoft.com/office/word/2010/wordprocessingDrawing" xmlns:wp="http://schemas.openxmlformats.org/drawingml/2006/wordprocessingDrawing" xmlns:w10="urn:schemas-microsoft-com:office:word" xmlns:w="http://schemas.openxmlformats.org/wordprocessingml/2006/main" xmlns:w14="http://schemas.microsoft.com/office/word/2010/wordml" xmlns:w15="http://schemas.microsoft.com/office/word/2012/wordml" xmlns:w16cex="http://schemas.microsoft.com/office/word/2018/wordml/cex" xmlns:w16cid="http://schemas.microsoft.com/office/word/2016/wordml/cid" xmlns:w16="http://schemas.microsoft.com/office/word/2018/wordml" xmlns:w16du="http://schemas.microsoft.com/office/word/2023/wordml/word16du" xmlns:w16sdtdh="http://schemas.microsoft.com/office/word/2020/wordml/sdtdatahash" xmlns:w16sdtfl="http://schemas.microsoft.com/office/word/2024/wordml/sdtformatlock" xmlns:w16se="http://schemas.microsoft.com/office/word/2015/wordml/symex" xmlns:wpg="http://schemas.microsoft.com/office/word/2010/wordprocessingGroup" xmlns:wpi="http://schemas.microsoft.com/office/word/2010/wordprocessingInk" xmlns:wne="http://schemas.microsoft.com/office/word/2006/wordml" xmlns:wps="http://schemas.microsoft.com/office/word/2010/wordprocessingShape" mc:Ignorable="w14 w15 w16se w16cid w16 w16cex w16sdtdh w16sdtfl w16du wp14">
   <w:abstractNum w:abstractNumId="0" w15:restartNumberingAfterBreak="0">
     <w:nsid w:val="87615597"/>
     <w:multiLevelType w:val="hybridMultilevel"/>
@@ -41902,7 +42241,7 @@
 </file>
 
 <file path=word/styles.xml><?xml version="1.0" encoding="utf-8"?>
-<w:styles xmlns:mc="http://schemas.openxmlformats.org/markup-compatibility/2006" xmlns:r="http://schemas.openxmlformats.org/officeDocument/2006/relationships" xmlns:w="http://schemas.openxmlformats.org/wordprocessingml/2006/main" xmlns:w14="http://schemas.microsoft.com/office/word/2010/wordml" xmlns:w15="http://schemas.microsoft.com/office/word/2012/wordml" xmlns:w16cex="http://schemas.microsoft.com/office/word/2018/wordml/cex" xmlns:w16cid="http://schemas.microsoft.com/office/word/2016/wordml/cid" xmlns:w16="http://schemas.microsoft.com/office/word/2018/wordml" xmlns:w16du="http://schemas.microsoft.com/office/word/2023/wordml/word16du" xmlns:w16sdtdh="http://schemas.microsoft.com/office/word/2020/wordml/sdtdatahash" xmlns:w16se="http://schemas.microsoft.com/office/word/2015/wordml/symex" mc:Ignorable="w14 w15 w16se w16cid w16 w16cex w16sdtdh w16du">
+<w:styles xmlns:mc="http://schemas.openxmlformats.org/markup-compatibility/2006" xmlns:r="http://schemas.openxmlformats.org/officeDocument/2006/relationships" xmlns:w="http://schemas.openxmlformats.org/wordprocessingml/2006/main" xmlns:w14="http://schemas.microsoft.com/office/word/2010/wordml" xmlns:w15="http://schemas.microsoft.com/office/word/2012/wordml" xmlns:w16cex="http://schemas.microsoft.com/office/word/2018/wordml/cex" xmlns:w16cid="http://schemas.microsoft.com/office/word/2016/wordml/cid" xmlns:w16="http://schemas.microsoft.com/office/word/2018/wordml" xmlns:w16du="http://schemas.microsoft.com/office/word/2023/wordml/word16du" xmlns:w16sdtdh="http://schemas.microsoft.com/office/word/2020/wordml/sdtdatahash" xmlns:w16sdtfl="http://schemas.microsoft.com/office/word/2024/wordml/sdtformatlock" xmlns:w16se="http://schemas.microsoft.com/office/word/2015/wordml/symex" mc:Ignorable="w14 w15 w16se w16cid w16 w16cex w16sdtdh w16sdtfl w16du">
   <w:docDefaults>
     <w:rPrDefault>
       <w:rPr>
@@ -42397,7 +42736,6 @@
   <w:style w:type="character" w:default="1" w:styleId="Carpredefinitoparagrafo">
     <w:name w:val="Default Paragraph Font"/>
     <w:uiPriority w:val="1"/>
-    <w:semiHidden/>
     <w:unhideWhenUsed/>
   </w:style>
   <w:style w:type="table" w:default="1" w:styleId="Tabellanormale">

--- a/Law and Data/Notes/Law-and-Data.docx
+++ b/Law and Data/Notes/Law-and-Data.docx
@@ -128,7 +128,6 @@
           <w:szCs w:val="36"/>
         </w:rPr>
       </w:pPr>
-      <w:proofErr w:type="gramStart"/>
       <w:r>
         <w:rPr>
           <w:rFonts w:ascii="Aptos" w:hAnsi="Aptos" w:cstheme="minorHAnsi"/>
@@ -139,7 +138,6 @@
         </w:rPr>
         <w:t>Master’s Degree in Computer Science</w:t>
       </w:r>
-      <w:proofErr w:type="gramEnd"/>
     </w:p>
     <w:p>
       <w:pPr>
@@ -498,7 +496,6 @@
           <w:szCs w:val="28"/>
         </w:rPr>
       </w:pPr>
-      <w:proofErr w:type="gramStart"/>
       <w:r>
         <w:rPr>
           <w:rStyle w:val="Enfasicorsivo"/>
@@ -517,7 +514,6 @@
         </w:rPr>
         <w:t>Data Science</w:t>
       </w:r>
-      <w:proofErr w:type="gramEnd"/>
     </w:p>
     <w:p>
       <w:pPr>
@@ -3571,27 +3567,7 @@
           <w:sz w:val="24"/>
           <w:szCs w:val="24"/>
         </w:rPr>
-        <w:t xml:space="preserve">“ought” </w:t>
-      </w:r>
-      <w:proofErr w:type="gramStart"/>
-      <w:r>
-        <w:rPr>
-          <w:rFonts w:ascii="Aptos" w:hAnsi="Aptos"/>
-          <w:bCs/>
-          <w:sz w:val="24"/>
-          <w:szCs w:val="24"/>
-        </w:rPr>
-        <w:t>coincide</w:t>
-      </w:r>
-      <w:proofErr w:type="gramEnd"/>
-      <w:r>
-        <w:rPr>
-          <w:rFonts w:ascii="Aptos" w:hAnsi="Aptos"/>
-          <w:bCs/>
-          <w:sz w:val="24"/>
-          <w:szCs w:val="24"/>
-        </w:rPr>
-        <w:t>.</w:t>
+        <w:t>“ought” coincide.</w:t>
       </w:r>
     </w:p>
     <w:p>
@@ -4114,7 +4090,23 @@
           <w:sz w:val="24"/>
           <w:szCs w:val="24"/>
         </w:rPr>
-        <w:t>COUNCIL of EUROPE (Legal system including 47 Member States)</w:t>
+        <w:t>COUNCIL of EUROPE (Legal system including 4</w:t>
+      </w:r>
+      <w:r>
+        <w:rPr>
+          <w:rFonts w:ascii="Aptos" w:hAnsi="Aptos"/>
+          <w:sz w:val="24"/>
+          <w:szCs w:val="24"/>
+        </w:rPr>
+        <w:t>6</w:t>
+      </w:r>
+      <w:r>
+        <w:rPr>
+          <w:rFonts w:ascii="Aptos" w:hAnsi="Aptos"/>
+          <w:sz w:val="24"/>
+          <w:szCs w:val="24"/>
+        </w:rPr>
+        <w:t xml:space="preserve"> Member States)</w:t>
       </w:r>
     </w:p>
     <w:p>
@@ -4609,7 +4601,25 @@
           <w:sz w:val="24"/>
           <w:szCs w:val="24"/>
         </w:rPr>
-        <w:t>, in a way a power cannot overcome</w:t>
+        <w:t xml:space="preserve">, in a way </w:t>
+      </w:r>
+      <w:r>
+        <w:rPr>
+          <w:rFonts w:ascii="Aptos" w:hAnsi="Aptos"/>
+          <w:bCs/>
+          <w:sz w:val="24"/>
+          <w:szCs w:val="24"/>
+        </w:rPr>
+        <w:t>it</w:t>
+      </w:r>
+      <w:r>
+        <w:rPr>
+          <w:rFonts w:ascii="Aptos" w:hAnsi="Aptos"/>
+          <w:bCs/>
+          <w:sz w:val="24"/>
+          <w:szCs w:val="24"/>
+        </w:rPr>
+        <w:t xml:space="preserve"> cannot overcome</w:t>
       </w:r>
       <w:r>
         <w:rPr>
@@ -4654,7 +4664,25 @@
           <w:sz w:val="24"/>
           <w:szCs w:val="24"/>
         </w:rPr>
-        <w:t>reaching a balance</w:t>
+        <w:t xml:space="preserve">reaching </w:t>
+      </w:r>
+      <w:r>
+        <w:rPr>
+          <w:rFonts w:ascii="Aptos" w:hAnsi="Aptos"/>
+          <w:bCs/>
+          <w:sz w:val="24"/>
+          <w:szCs w:val="24"/>
+        </w:rPr>
+        <w:t xml:space="preserve">so </w:t>
+      </w:r>
+      <w:r>
+        <w:rPr>
+          <w:rFonts w:ascii="Aptos" w:hAnsi="Aptos"/>
+          <w:bCs/>
+          <w:sz w:val="24"/>
+          <w:szCs w:val="24"/>
+        </w:rPr>
+        <w:t>a balance</w:t>
       </w:r>
       <w:r>
         <w:rPr>
@@ -6251,23 +6279,7 @@
           <w:sz w:val="24"/>
           <w:szCs w:val="24"/>
         </w:rPr>
-        <w:t xml:space="preserve">Case </w:t>
-      </w:r>
-      <w:r>
-        <w:rPr>
-          <w:rFonts w:ascii="Aptos" w:hAnsi="Aptos"/>
-          <w:sz w:val="24"/>
-          <w:szCs w:val="24"/>
-        </w:rPr>
-        <w:t>L</w:t>
-      </w:r>
-      <w:r>
-        <w:rPr>
-          <w:rFonts w:ascii="Aptos" w:hAnsi="Aptos"/>
-          <w:sz w:val="24"/>
-          <w:szCs w:val="24"/>
-        </w:rPr>
-        <w:t>aw</w:t>
+        <w:t>Case Law</w:t>
       </w:r>
       <w:r>
         <w:rPr>
@@ -6812,7 +6824,52 @@
           <w:sz w:val="24"/>
           <w:szCs w:val="24"/>
         </w:rPr>
-        <w:t>operates with the goal of upholding human rights, democracy and the rule of law (compliance to existing legal systems) in Europe</w:t>
+        <w:t xml:space="preserve">operates with the goal of </w:t>
+      </w:r>
+      <w:r>
+        <w:rPr>
+          <w:rFonts w:ascii="Aptos" w:hAnsi="Aptos"/>
+          <w:bCs/>
+          <w:sz w:val="24"/>
+          <w:szCs w:val="24"/>
+        </w:rPr>
+        <w:t>sustain</w:t>
+      </w:r>
+      <w:r>
+        <w:rPr>
+          <w:rFonts w:ascii="Aptos" w:hAnsi="Aptos"/>
+          <w:bCs/>
+          <w:sz w:val="24"/>
+          <w:szCs w:val="24"/>
+        </w:rPr>
+        <w:t xml:space="preserve"> human rights, democracy and the rule of law</w:t>
+      </w:r>
+      <w:r>
+        <w:rPr>
+          <w:rFonts w:ascii="Aptos" w:hAnsi="Aptos"/>
+          <w:bCs/>
+          <w:sz w:val="24"/>
+          <w:szCs w:val="24"/>
+        </w:rPr>
+        <w:t xml:space="preserve"> </w:t>
+      </w:r>
+      <w:r>
+        <w:rPr>
+          <w:rFonts w:ascii="Aptos" w:hAnsi="Aptos"/>
+          <w:bCs/>
+          <w:sz w:val="24"/>
+          <w:szCs w:val="24"/>
+        </w:rPr>
+        <w:t>in Europe</w:t>
+      </w:r>
+      <w:r>
+        <w:rPr>
+          <w:rFonts w:ascii="Aptos" w:hAnsi="Aptos"/>
+          <w:bCs/>
+          <w:sz w:val="24"/>
+          <w:szCs w:val="24"/>
+        </w:rPr>
+        <w:t xml:space="preserve"> (compliance to existing legal systems)</w:t>
       </w:r>
       <w:r>
         <w:rPr>
@@ -7014,15 +7071,31 @@
           <w:sz w:val="24"/>
           <w:szCs w:val="24"/>
         </w:rPr>
-        <w:t>What we need to understand is how the rules of each legal system of interest are applied</w:t>
-      </w:r>
-      <w:r>
-        <w:rPr>
-          <w:rFonts w:ascii="Aptos" w:hAnsi="Aptos"/>
-          <w:sz w:val="24"/>
-          <w:szCs w:val="24"/>
-        </w:rPr>
-        <w:t xml:space="preserve"> in data protection, asking so </w:t>
+        <w:t xml:space="preserve">What we need to understand how the rules of each legal system </w:t>
+      </w:r>
+      <w:r>
+        <w:rPr>
+          <w:rFonts w:ascii="Aptos" w:hAnsi="Aptos"/>
+          <w:sz w:val="24"/>
+          <w:szCs w:val="24"/>
+        </w:rPr>
+        <w:t xml:space="preserve">of interest </w:t>
+      </w:r>
+      <w:r>
+        <w:rPr>
+          <w:rFonts w:ascii="Aptos" w:hAnsi="Aptos"/>
+          <w:sz w:val="24"/>
+          <w:szCs w:val="24"/>
+        </w:rPr>
+        <w:t>are applied</w:t>
+      </w:r>
+      <w:r>
+        <w:rPr>
+          <w:rFonts w:ascii="Aptos" w:hAnsi="Aptos"/>
+          <w:sz w:val="24"/>
+          <w:szCs w:val="24"/>
+        </w:rPr>
+        <w:t xml:space="preserve"> in data protection, asking </w:t>
       </w:r>
       <w:r>
         <w:rPr>
@@ -7266,7 +7339,15 @@
           <w:sz w:val="24"/>
           <w:szCs w:val="24"/>
         </w:rPr>
-        <w:t>EU was born to prevent c</w:t>
+        <w:t>European Union</w:t>
+      </w:r>
+      <w:r>
+        <w:rPr>
+          <w:rFonts w:ascii="Aptos" w:hAnsi="Aptos"/>
+          <w:sz w:val="24"/>
+          <w:szCs w:val="24"/>
+        </w:rPr>
+        <w:t xml:space="preserve"> was born to prevent c</w:t>
       </w:r>
       <w:r>
         <w:rPr>
@@ -7314,7 +7395,23 @@
           <w:sz w:val="24"/>
           <w:szCs w:val="24"/>
         </w:rPr>
-        <w:t>Now the European Union counts 27 members states</w:t>
+        <w:t xml:space="preserve">Now </w:t>
+      </w:r>
+      <w:r>
+        <w:rPr>
+          <w:rFonts w:ascii="Aptos" w:hAnsi="Aptos"/>
+          <w:sz w:val="24"/>
+          <w:szCs w:val="24"/>
+        </w:rPr>
+        <w:t>EU</w:t>
+      </w:r>
+      <w:r>
+        <w:rPr>
+          <w:rFonts w:ascii="Aptos" w:hAnsi="Aptos"/>
+          <w:sz w:val="24"/>
+          <w:szCs w:val="24"/>
+        </w:rPr>
+        <w:t xml:space="preserve"> counts 27 members states</w:t>
       </w:r>
       <w:r>
         <w:rPr>
@@ -7505,29 +7602,7 @@
           <w:sz w:val="24"/>
           <w:szCs w:val="24"/>
         </w:rPr>
-        <w:t>“</w:t>
-      </w:r>
-      <w:proofErr w:type="gramStart"/>
-      <w:r>
-        <w:rPr>
-          <w:rFonts w:ascii="Aptos" w:hAnsi="Aptos"/>
-          <w:i/>
-          <w:iCs/>
-          <w:sz w:val="24"/>
-          <w:szCs w:val="24"/>
-        </w:rPr>
-        <w:t>its</w:t>
-      </w:r>
-      <w:proofErr w:type="gramEnd"/>
-      <w:r>
-        <w:rPr>
-          <w:rFonts w:ascii="Aptos" w:hAnsi="Aptos"/>
-          <w:i/>
-          <w:iCs/>
-          <w:sz w:val="24"/>
-          <w:szCs w:val="24"/>
-        </w:rPr>
-        <w:t xml:space="preserve"> own legal system which, on the entry into force of the Treaty, became an </w:t>
+        <w:t xml:space="preserve">“its own legal system which, on the entry into force of the Treaty, became an </w:t>
       </w:r>
       <w:r>
         <w:rPr>
@@ -8151,23 +8226,13 @@
         </w:rPr>
         <w:t xml:space="preserve">* </w:t>
       </w:r>
-      <w:proofErr w:type="gramStart"/>
-      <w:r>
-        <w:rPr>
-          <w:rFonts w:ascii="Aptos" w:hAnsi="Aptos"/>
-          <w:sz w:val="24"/>
-          <w:szCs w:val="24"/>
-        </w:rPr>
-        <w:t>rule</w:t>
-      </w:r>
-      <w:proofErr w:type="gramEnd"/>
-      <w:r>
-        <w:rPr>
-          <w:rFonts w:ascii="Aptos" w:hAnsi="Aptos"/>
-          <w:sz w:val="24"/>
-          <w:szCs w:val="24"/>
-        </w:rPr>
-        <w:t xml:space="preserve"> of law: a</w:t>
+      <w:r>
+        <w:rPr>
+          <w:rFonts w:ascii="Aptos" w:hAnsi="Aptos"/>
+          <w:sz w:val="24"/>
+          <w:szCs w:val="24"/>
+        </w:rPr>
+        <w:t>rule of law: a</w:t>
       </w:r>
       <w:r>
         <w:rPr>
@@ -8512,23 +8577,21 @@
         </w:rPr>
         <w:t xml:space="preserve">Below primary law </w:t>
       </w:r>
-      <w:proofErr w:type="gramStart"/>
-      <w:r>
-        <w:rPr>
-          <w:rFonts w:ascii="Aptos" w:hAnsi="Aptos"/>
-          <w:sz w:val="24"/>
-          <w:szCs w:val="24"/>
-        </w:rPr>
-        <w:t>are</w:t>
-      </w:r>
-      <w:proofErr w:type="gramEnd"/>
-      <w:r>
-        <w:rPr>
-          <w:rFonts w:ascii="Aptos" w:hAnsi="Aptos"/>
-          <w:sz w:val="24"/>
-          <w:szCs w:val="24"/>
-        </w:rPr>
-        <w:t xml:space="preserve"> </w:t>
+      <w:r>
+        <w:rPr>
+          <w:rFonts w:ascii="Aptos" w:hAnsi="Aptos"/>
+          <w:sz w:val="24"/>
+          <w:szCs w:val="24"/>
+        </w:rPr>
+        <w:t xml:space="preserve">there </w:t>
+      </w:r>
+      <w:r>
+        <w:rPr>
+          <w:rFonts w:ascii="Aptos" w:hAnsi="Aptos"/>
+          <w:sz w:val="24"/>
+          <w:szCs w:val="24"/>
+        </w:rPr>
+        <w:t xml:space="preserve">are </w:t>
       </w:r>
       <w:r>
         <w:rPr>
@@ -8581,7 +8644,23 @@
           <w:sz w:val="24"/>
           <w:szCs w:val="24"/>
         </w:rPr>
-        <w:t xml:space="preserve"> follows, comprising regulations, directives, decisions, recommendations, and opinions issued by EU institutions to implement and operationalize primary law. </w:t>
+        <w:t xml:space="preserve"> follows, comprising regulations, directives, decisions, recommendations, and opinions issued by EU institutions to implement and </w:t>
+      </w:r>
+      <w:r>
+        <w:rPr>
+          <w:rFonts w:ascii="Aptos" w:hAnsi="Aptos"/>
+          <w:sz w:val="24"/>
+          <w:szCs w:val="24"/>
+        </w:rPr>
+        <w:t>apply</w:t>
+      </w:r>
+      <w:r>
+        <w:rPr>
+          <w:rFonts w:ascii="Aptos" w:hAnsi="Aptos"/>
+          <w:sz w:val="24"/>
+          <w:szCs w:val="24"/>
+        </w:rPr>
+        <w:t xml:space="preserve"> primary law. </w:t>
       </w:r>
     </w:p>
     <w:p>
@@ -8624,7 +8703,7 @@
           <w:sz w:val="24"/>
           <w:szCs w:val="24"/>
         </w:rPr>
-        <w:t xml:space="preserve"> fills in gaps through case law from the Court of Justice of the European Union and unwritten principles that ensure consistent interpretation and application of EU law across member states. This structured hierarchy ensures clarity, coherence, and legal order within the EU.</w:t>
+        <w:t xml:space="preserve"> fills in gaps through case law from the Court of Justice of the European Union and unwritten principles that ensure consistent interpretation and application of EU law across member states. </w:t>
       </w:r>
     </w:p>
     <w:p>
@@ -10654,25 +10733,7 @@
           <w:sz w:val="24"/>
           <w:szCs w:val="24"/>
         </w:rPr>
-        <w:t xml:space="preserve">, though currently, there are 705. Each Member State (MS) is allocated </w:t>
-      </w:r>
-      <w:proofErr w:type="gramStart"/>
-      <w:r>
-        <w:rPr>
-          <w:rFonts w:ascii="Aptos" w:hAnsi="Aptos"/>
-          <w:sz w:val="24"/>
-          <w:szCs w:val="24"/>
-        </w:rPr>
-        <w:t>a number of</w:t>
-      </w:r>
-      <w:proofErr w:type="gramEnd"/>
-      <w:r>
-        <w:rPr>
-          <w:rFonts w:ascii="Aptos" w:hAnsi="Aptos"/>
-          <w:sz w:val="24"/>
-          <w:szCs w:val="24"/>
-        </w:rPr>
-        <w:t xml:space="preserve"> MEPs proportional to its population. Since 1979, EU citizens have directly elected MEPs every five years to represent their interests rather than those of their respective MS. The Parliament's members organize themselves into </w:t>
+        <w:t xml:space="preserve">, though currently, there are 705. Each Member State (MS) is allocated a number of MEPs proportional to its population. Since 1979, EU citizens have directly elected MEPs every five years to represent their interests rather than those of their respective MS. The Parliament's members organize themselves into </w:t>
       </w:r>
       <w:r>
         <w:rPr>
@@ -11432,25 +11493,7 @@
           <w:sz w:val="24"/>
           <w:szCs w:val="24"/>
         </w:rPr>
-        <w:t xml:space="preserve">Commissioners are appointed through a collaborative process involving the European Parliament, the President of the Commission, and the Member States. However, once in office, they act independently of national governments, prioritizing the interests of the EU </w:t>
-      </w:r>
-      <w:proofErr w:type="gramStart"/>
-      <w:r>
-        <w:rPr>
-          <w:rFonts w:ascii="Aptos" w:hAnsi="Aptos"/>
-          <w:sz w:val="24"/>
-          <w:szCs w:val="24"/>
-        </w:rPr>
-        <w:t>as a whole rather</w:t>
-      </w:r>
-      <w:proofErr w:type="gramEnd"/>
-      <w:r>
-        <w:rPr>
-          <w:rFonts w:ascii="Aptos" w:hAnsi="Aptos"/>
-          <w:sz w:val="24"/>
-          <w:szCs w:val="24"/>
-        </w:rPr>
-        <w:t xml:space="preserve"> than those of their home countries.</w:t>
+        <w:t>Commissioners are appointed through a collaborative process involving the European Parliament, the President of the Commission, and the Member States. However, once in office, they act independently of national governments, prioritizing the interests of the EU as a whole rather than those of their home countries.</w:t>
       </w:r>
       <w:r>
         <w:rPr>
@@ -14300,25 +14343,7 @@
           <w:sz w:val="24"/>
           <w:szCs w:val="24"/>
         </w:rPr>
-        <w:t xml:space="preserve">: personal data should be relevant to the purposes for which they are used, and be accurate, complete, and </w:t>
-      </w:r>
-      <w:proofErr w:type="gramStart"/>
-      <w:r>
-        <w:rPr>
-          <w:rFonts w:ascii="Aptos" w:hAnsi="Aptos"/>
-          <w:sz w:val="24"/>
-          <w:szCs w:val="24"/>
-        </w:rPr>
-        <w:t>up-to-date</w:t>
-      </w:r>
-      <w:proofErr w:type="gramEnd"/>
-      <w:r>
-        <w:rPr>
-          <w:rFonts w:ascii="Aptos" w:hAnsi="Aptos"/>
-          <w:sz w:val="24"/>
-          <w:szCs w:val="24"/>
-        </w:rPr>
-        <w:t>.</w:t>
+        <w:t>: personal data should be relevant to the purposes for which they are used, and be accurate, complete, and up-to-date.</w:t>
       </w:r>
     </w:p>
     <w:p>
@@ -14576,25 +14601,7 @@
           <w:sz w:val="24"/>
           <w:szCs w:val="24"/>
         </w:rPr>
-        <w:t xml:space="preserve">. Officially titled the Convention for the Protection of Individuals </w:t>
-      </w:r>
-      <w:proofErr w:type="gramStart"/>
-      <w:r>
-        <w:rPr>
-          <w:rFonts w:ascii="Aptos" w:hAnsi="Aptos"/>
-          <w:sz w:val="24"/>
-          <w:szCs w:val="24"/>
-        </w:rPr>
-        <w:t>with regard to</w:t>
-      </w:r>
-      <w:proofErr w:type="gramEnd"/>
-      <w:r>
-        <w:rPr>
-          <w:rFonts w:ascii="Aptos" w:hAnsi="Aptos"/>
-          <w:sz w:val="24"/>
-          <w:szCs w:val="24"/>
-        </w:rPr>
-        <w:t xml:space="preserve"> Automatic Processing of Personal Data, it established universal standards for protecting individuals' personal information in an increasingly automated world. Convention 108 set a global precedent for regulating data processing, ensuring respect for privacy, and safeguarding individuals' rights. Its modernized version, Convention 108+, adopted on 18 May 2018, updates these standards to address challenges posed by new technologies, strengthening accountability, transparency, and international cooperation in the digital age.</w:t>
+        <w:t>. Officially titled the Convention for the Protection of Individuals with regard to Automatic Processing of Personal Data, it established universal standards for protecting individuals' personal information in an increasingly automated world. Convention 108 set a global precedent for regulating data processing, ensuring respect for privacy, and safeguarding individuals' rights. Its modernized version, Convention 108+, adopted on 18 May 2018, updates these standards to address challenges posed by new technologies, strengthening accountability, transparency, and international cooperation in the digital age.</w:t>
       </w:r>
     </w:p>
     <w:p>
@@ -15076,29 +15083,7 @@
           <w:sz w:val="24"/>
           <w:szCs w:val="24"/>
         </w:rPr>
-        <w:t xml:space="preserve">The rules adopted </w:t>
-      </w:r>
-      <w:proofErr w:type="gramStart"/>
-      <w:r>
-        <w:rPr>
-          <w:rFonts w:ascii="Aptos" w:hAnsi="Aptos"/>
-          <w:i/>
-          <w:iCs/>
-          <w:sz w:val="24"/>
-          <w:szCs w:val="24"/>
-        </w:rPr>
-        <w:t>on the basis of</w:t>
-      </w:r>
-      <w:proofErr w:type="gramEnd"/>
-      <w:r>
-        <w:rPr>
-          <w:rFonts w:ascii="Aptos" w:hAnsi="Aptos"/>
-          <w:i/>
-          <w:iCs/>
-          <w:sz w:val="24"/>
-          <w:szCs w:val="24"/>
-        </w:rPr>
-        <w:t xml:space="preserve"> this Article shall be without prejudice to the specific rules laid down in Article 39 of the Treaty on European Union. </w:t>
+        <w:t xml:space="preserve">The rules adopted on the basis of this Article shall be without prejudice to the specific rules laid down in Article 39 of the Treaty on European Union. </w:t>
       </w:r>
     </w:p>
     <w:p>
@@ -15966,35 +15951,15 @@
           <w:sz w:val="24"/>
           <w:szCs w:val="24"/>
         </w:rPr>
-        <w:t xml:space="preserve">of </w:t>
-      </w:r>
-      <w:proofErr w:type="gramStart"/>
-      <w:r>
-        <w:rPr>
-          <w:rFonts w:ascii="Aptos" w:hAnsi="Aptos"/>
-          <w:b/>
-          <w:bCs/>
-          <w:sz w:val="24"/>
-          <w:szCs w:val="24"/>
-        </w:rPr>
-        <w:t>application</w:t>
-      </w:r>
-      <w:r>
-        <w:rPr>
-          <w:rFonts w:ascii="Aptos" w:hAnsi="Aptos"/>
-          <w:sz w:val="24"/>
-          <w:szCs w:val="24"/>
-        </w:rPr>
-        <w:t>:</w:t>
-      </w:r>
-      <w:proofErr w:type="gramEnd"/>
-      <w:r>
-        <w:rPr>
-          <w:rFonts w:ascii="Aptos" w:hAnsi="Aptos"/>
-          <w:sz w:val="24"/>
-          <w:szCs w:val="24"/>
-        </w:rPr>
-        <w:t xml:space="preserve"> </w:t>
+        <w:t>of application</w:t>
+      </w:r>
+      <w:r>
+        <w:rPr>
+          <w:rFonts w:ascii="Aptos" w:hAnsi="Aptos"/>
+          <w:sz w:val="24"/>
+          <w:szCs w:val="24"/>
+        </w:rPr>
+        <w:t xml:space="preserve">: </w:t>
       </w:r>
       <w:r>
         <w:rPr>
@@ -18169,33 +18134,15 @@
           <w:sz w:val="24"/>
           <w:szCs w:val="24"/>
         </w:rPr>
-        <w:t xml:space="preserve">: </w:t>
-      </w:r>
-      <w:proofErr w:type="gramStart"/>
-      <w:r>
-        <w:rPr>
-          <w:rFonts w:ascii="Aptos" w:hAnsi="Aptos"/>
-          <w:sz w:val="24"/>
-          <w:szCs w:val="24"/>
-        </w:rPr>
-        <w:t>a</w:t>
-      </w:r>
-      <w:r>
-        <w:rPr>
-          <w:rFonts w:ascii="Aptos" w:hAnsi="Aptos"/>
-          <w:sz w:val="24"/>
-          <w:szCs w:val="24"/>
-        </w:rPr>
-        <w:t>s a general rule</w:t>
-      </w:r>
-      <w:proofErr w:type="gramEnd"/>
-      <w:r>
-        <w:rPr>
-          <w:rFonts w:ascii="Aptos" w:hAnsi="Aptos"/>
-          <w:sz w:val="24"/>
-          <w:szCs w:val="24"/>
-        </w:rPr>
-        <w:t>, it is responsible and liable for any</w:t>
+        <w:t>: a</w:t>
+      </w:r>
+      <w:r>
+        <w:rPr>
+          <w:rFonts w:ascii="Aptos" w:hAnsi="Aptos"/>
+          <w:sz w:val="24"/>
+          <w:szCs w:val="24"/>
+        </w:rPr>
+        <w:t>s a general rule, it is responsible and liable for any</w:t>
       </w:r>
       <w:r>
         <w:rPr>
@@ -20594,25 +20541,7 @@
           <w:sz w:val="24"/>
           <w:szCs w:val="24"/>
         </w:rPr>
-        <w:t xml:space="preserve">any operation or set of operations which is performed on personal data or on sets of personal data, </w:t>
-      </w:r>
-      <w:proofErr w:type="gramStart"/>
-      <w:r>
-        <w:rPr>
-          <w:rFonts w:ascii="Aptos" w:hAnsi="Aptos"/>
-          <w:sz w:val="24"/>
-          <w:szCs w:val="24"/>
-        </w:rPr>
-        <w:t>whether or not</w:t>
-      </w:r>
-      <w:proofErr w:type="gramEnd"/>
-      <w:r>
-        <w:rPr>
-          <w:rFonts w:ascii="Aptos" w:hAnsi="Aptos"/>
-          <w:sz w:val="24"/>
-          <w:szCs w:val="24"/>
-        </w:rPr>
-        <w:t xml:space="preserve"> by automated means, such as collection, recording, organisation, structuring, storage, adaptation or alteration, retrieval, consultation, use, disclosure by transmission, dissemination or otherwise making available, alignment or combination, restriction, erasure or destruction. </w:t>
+        <w:t xml:space="preserve">any operation or set of operations which is performed on personal data or on sets of personal data, whether or not by automated means, such as collection, recording, organisation, structuring, storage, adaptation or alteration, retrieval, consultation, use, disclosure by transmission, dissemination or otherwise making available, alignment or combination, restriction, erasure or destruction. </w:t>
       </w:r>
     </w:p>
     <w:p>
@@ -21580,16 +21509,7 @@
           <w:sz w:val="24"/>
           <w:szCs w:val="24"/>
         </w:rPr>
-        <w:t xml:space="preserve">on the identity of the </w:t>
-      </w:r>
-      <w:proofErr w:type="gramStart"/>
-      <w:r>
-        <w:rPr>
-          <w:rFonts w:ascii="Aptos" w:hAnsi="Aptos"/>
-          <w:sz w:val="24"/>
-          <w:szCs w:val="24"/>
-        </w:rPr>
-        <w:t>controller</w:t>
+        <w:t>on the identity of the controller</w:t>
       </w:r>
       <w:r>
         <w:rPr>
@@ -21599,7 +21519,6 @@
         </w:rPr>
         <w:t>;</w:t>
       </w:r>
-      <w:proofErr w:type="gramEnd"/>
     </w:p>
     <w:p>
       <w:pPr>
@@ -21622,16 +21541,7 @@
           <w:sz w:val="24"/>
           <w:szCs w:val="24"/>
         </w:rPr>
-        <w:t xml:space="preserve">on the purposes of the </w:t>
-      </w:r>
-      <w:proofErr w:type="gramStart"/>
-      <w:r>
-        <w:rPr>
-          <w:rFonts w:ascii="Aptos" w:hAnsi="Aptos"/>
-          <w:sz w:val="24"/>
-          <w:szCs w:val="24"/>
-        </w:rPr>
-        <w:t>processing</w:t>
+        <w:t>on the purposes of the processing</w:t>
       </w:r>
       <w:r>
         <w:rPr>
@@ -21641,7 +21551,6 @@
         </w:rPr>
         <w:t>;</w:t>
       </w:r>
-      <w:proofErr w:type="gramEnd"/>
     </w:p>
     <w:p>
       <w:pPr>
@@ -21664,16 +21573,7 @@
           <w:sz w:val="24"/>
           <w:szCs w:val="24"/>
         </w:rPr>
-        <w:t xml:space="preserve">on the DS rights / to obtain confirmation and communication of processing </w:t>
-      </w:r>
-      <w:proofErr w:type="gramStart"/>
-      <w:r>
-        <w:rPr>
-          <w:rFonts w:ascii="Aptos" w:hAnsi="Aptos"/>
-          <w:sz w:val="24"/>
-          <w:szCs w:val="24"/>
-        </w:rPr>
-        <w:t>activities</w:t>
+        <w:t>on the DS rights / to obtain confirmation and communication of processing activities</w:t>
       </w:r>
       <w:r>
         <w:rPr>
@@ -21683,7 +21583,6 @@
         </w:rPr>
         <w:t>;</w:t>
       </w:r>
-      <w:proofErr w:type="gramEnd"/>
     </w:p>
     <w:p>
       <w:pPr>
@@ -22928,25 +22827,7 @@
           <w:sz w:val="24"/>
           <w:szCs w:val="24"/>
         </w:rPr>
-        <w:t xml:space="preserve">What are </w:t>
-      </w:r>
-      <w:proofErr w:type="gramStart"/>
-      <w:r>
-        <w:rPr>
-          <w:rFonts w:ascii="Aptos" w:hAnsi="Aptos"/>
-          <w:sz w:val="24"/>
-          <w:szCs w:val="24"/>
-        </w:rPr>
-        <w:t>you</w:t>
-      </w:r>
-      <w:proofErr w:type="gramEnd"/>
-      <w:r>
-        <w:rPr>
-          <w:rFonts w:ascii="Aptos" w:hAnsi="Aptos"/>
-          <w:sz w:val="24"/>
-          <w:szCs w:val="24"/>
-        </w:rPr>
-        <w:t xml:space="preserve"> data protection rights? </w:t>
+        <w:t xml:space="preserve">What are you data protection rights? </w:t>
       </w:r>
     </w:p>
     <w:p>
@@ -42736,6 +42617,7 @@
   <w:style w:type="character" w:default="1" w:styleId="Carpredefinitoparagrafo">
     <w:name w:val="Default Paragraph Font"/>
     <w:uiPriority w:val="1"/>
+    <w:semiHidden/>
     <w:unhideWhenUsed/>
   </w:style>
   <w:style w:type="table" w:default="1" w:styleId="Tabellanormale">

--- a/Law and Data/Notes/Law-and-Data.docx
+++ b/Law and Data/Notes/Law-and-Data.docx
@@ -128,6 +128,7 @@
           <w:szCs w:val="36"/>
         </w:rPr>
       </w:pPr>
+      <w:proofErr w:type="gramStart"/>
       <w:r>
         <w:rPr>
           <w:rFonts w:ascii="Aptos" w:hAnsi="Aptos" w:cstheme="minorHAnsi"/>
@@ -138,6 +139,7 @@
         </w:rPr>
         <w:t>Master’s Degree in Computer Science</w:t>
       </w:r>
+      <w:proofErr w:type="gramEnd"/>
     </w:p>
     <w:p>
       <w:pPr>
@@ -496,6 +498,7 @@
           <w:szCs w:val="28"/>
         </w:rPr>
       </w:pPr>
+      <w:proofErr w:type="gramStart"/>
       <w:r>
         <w:rPr>
           <w:rStyle w:val="Enfasicorsivo"/>
@@ -514,6 +517,7 @@
         </w:rPr>
         <w:t>Data Science</w:t>
       </w:r>
+      <w:proofErr w:type="gramEnd"/>
     </w:p>
     <w:p>
       <w:pPr>
@@ -3567,7 +3571,27 @@
           <w:sz w:val="24"/>
           <w:szCs w:val="24"/>
         </w:rPr>
-        <w:t>“ought” coincide.</w:t>
+        <w:t xml:space="preserve">“ought” </w:t>
+      </w:r>
+      <w:proofErr w:type="gramStart"/>
+      <w:r>
+        <w:rPr>
+          <w:rFonts w:ascii="Aptos" w:hAnsi="Aptos"/>
+          <w:bCs/>
+          <w:sz w:val="24"/>
+          <w:szCs w:val="24"/>
+        </w:rPr>
+        <w:t>coincide</w:t>
+      </w:r>
+      <w:proofErr w:type="gramEnd"/>
+      <w:r>
+        <w:rPr>
+          <w:rFonts w:ascii="Aptos" w:hAnsi="Aptos"/>
+          <w:bCs/>
+          <w:sz w:val="24"/>
+          <w:szCs w:val="24"/>
+        </w:rPr>
+        <w:t>.</w:t>
       </w:r>
     </w:p>
     <w:p>
@@ -7602,7 +7626,29 @@
           <w:sz w:val="24"/>
           <w:szCs w:val="24"/>
         </w:rPr>
-        <w:t xml:space="preserve">“its own legal system which, on the entry into force of the Treaty, became an </w:t>
+        <w:t>“</w:t>
+      </w:r>
+      <w:proofErr w:type="gramStart"/>
+      <w:r>
+        <w:rPr>
+          <w:rFonts w:ascii="Aptos" w:hAnsi="Aptos"/>
+          <w:i/>
+          <w:iCs/>
+          <w:sz w:val="24"/>
+          <w:szCs w:val="24"/>
+        </w:rPr>
+        <w:t>its</w:t>
+      </w:r>
+      <w:proofErr w:type="gramEnd"/>
+      <w:r>
+        <w:rPr>
+          <w:rFonts w:ascii="Aptos" w:hAnsi="Aptos"/>
+          <w:i/>
+          <w:iCs/>
+          <w:sz w:val="24"/>
+          <w:szCs w:val="24"/>
+        </w:rPr>
+        <w:t xml:space="preserve"> own legal system which, on the entry into force of the Treaty, became an </w:t>
       </w:r>
       <w:r>
         <w:rPr>
@@ -8226,13 +8272,23 @@
         </w:rPr>
         <w:t xml:space="preserve">* </w:t>
       </w:r>
-      <w:r>
-        <w:rPr>
-          <w:rFonts w:ascii="Aptos" w:hAnsi="Aptos"/>
-          <w:sz w:val="24"/>
-          <w:szCs w:val="24"/>
-        </w:rPr>
-        <w:t>rule of law: a</w:t>
+      <w:proofErr w:type="gramStart"/>
+      <w:r>
+        <w:rPr>
+          <w:rFonts w:ascii="Aptos" w:hAnsi="Aptos"/>
+          <w:sz w:val="24"/>
+          <w:szCs w:val="24"/>
+        </w:rPr>
+        <w:t>rule</w:t>
+      </w:r>
+      <w:proofErr w:type="gramEnd"/>
+      <w:r>
+        <w:rPr>
+          <w:rFonts w:ascii="Aptos" w:hAnsi="Aptos"/>
+          <w:sz w:val="24"/>
+          <w:szCs w:val="24"/>
+        </w:rPr>
+        <w:t xml:space="preserve"> of law: a</w:t>
       </w:r>
       <w:r>
         <w:rPr>
@@ -8891,6 +8947,7 @@
           <w:bCs/>
           <w:sz w:val="24"/>
           <w:szCs w:val="24"/>
+          <w:u w:val="single"/>
         </w:rPr>
         <w:t>Founding Treaties</w:t>
       </w:r>
@@ -8900,23 +8957,7 @@
           <w:sz w:val="24"/>
           <w:szCs w:val="24"/>
         </w:rPr>
-        <w:t xml:space="preserve">: </w:t>
-      </w:r>
-      <w:r>
-        <w:rPr>
-          <w:rFonts w:ascii="Aptos" w:hAnsi="Aptos"/>
-          <w:sz w:val="24"/>
-          <w:szCs w:val="24"/>
-        </w:rPr>
-        <w:t>t</w:t>
-      </w:r>
-      <w:r>
-        <w:rPr>
-          <w:rFonts w:ascii="Aptos" w:hAnsi="Aptos"/>
-          <w:sz w:val="24"/>
-          <w:szCs w:val="24"/>
-        </w:rPr>
-        <w:t>hese treaties established the European Communities, which eventually evolved into the European Union. The key founding treaties laid the groundwork for European integration and cooperation.</w:t>
+        <w:t>: treaties established the European Communities, which evolved into the European Union. The key founding treaties laid the groundwork for European integration and cooperation.</w:t>
       </w:r>
     </w:p>
     <w:p>
@@ -8967,7 +9008,7 @@
           <w:sz w:val="24"/>
           <w:szCs w:val="24"/>
         </w:rPr>
-        <w:t>ver time, various treaties have been amended to adapt to changing political and economic conditions. Amending treaties expand or adjust the EU’s functions and powers.</w:t>
+        <w:t>ver time, various treaties have been amended to adapt to changing political and economic conditions.</w:t>
       </w:r>
     </w:p>
     <w:p>
@@ -9028,7 +9069,7 @@
           <w:sz w:val="24"/>
           <w:szCs w:val="24"/>
         </w:rPr>
-        <w:t>rotocols attached to the treaties clarify or specify certain aspects of EU law. They are legally binding and part of primary law.</w:t>
+        <w:t>rotocols attached to the treaties clarify or specify certain aspects of EU law.</w:t>
       </w:r>
     </w:p>
     <w:p>
@@ -9053,6 +9094,7 @@
           <w:bCs/>
           <w:sz w:val="24"/>
           <w:szCs w:val="24"/>
+          <w:u w:val="single"/>
         </w:rPr>
         <w:t>Accession Treaties</w:t>
       </w:r>
@@ -9240,7 +9282,23 @@
           <w:sz w:val="24"/>
           <w:szCs w:val="24"/>
         </w:rPr>
+        <w:t xml:space="preserve">European </w:t>
+      </w:r>
+      <w:r>
+        <w:rPr>
+          <w:rFonts w:ascii="Aptos" w:hAnsi="Aptos"/>
+          <w:sz w:val="24"/>
+          <w:szCs w:val="24"/>
+        </w:rPr>
         <w:t>Court of Justice</w:t>
+      </w:r>
+      <w:r>
+        <w:rPr>
+          <w:rFonts w:ascii="Aptos" w:hAnsi="Aptos"/>
+          <w:sz w:val="24"/>
+          <w:szCs w:val="24"/>
+        </w:rPr>
+        <w:t xml:space="preserve"> (ECJ)</w:t>
       </w:r>
       <w:r>
         <w:rPr>
@@ -9425,48 +9483,29 @@
           <w:sz w:val="24"/>
           <w:szCs w:val="24"/>
         </w:rPr>
+        <w:t>Together, these treaties form the legal foundation of the EU, setting both broad principles and specific mechanisms for how the EU functions and interacts with its member states and citizens.</w:t>
+      </w:r>
+    </w:p>
+    <w:p>
+      <w:pPr>
+        <w:spacing w:after="0"/>
+        <w:jc w:val="both"/>
+        <w:rPr>
+          <w:rFonts w:ascii="Aptos" w:hAnsi="Aptos"/>
+          <w:sz w:val="24"/>
+          <w:szCs w:val="24"/>
+        </w:rPr>
+      </w:pPr>
+      <w:r>
+        <w:rPr>
+          <w:rFonts w:ascii="Aptos" w:hAnsi="Aptos"/>
+          <w:b/>
+          <w:bCs/>
+          <w:sz w:val="24"/>
+          <w:szCs w:val="24"/>
+          <w:u w:val="single"/>
+        </w:rPr>
         <w:lastRenderedPageBreak/>
-        <w:t>Together, these treaties form the legal foundation of the EU, setting both broad principles and specific mechanisms for how the EU functions and interacts with its member states and citizens.</w:t>
-      </w:r>
-      <w:r>
-        <w:rPr>
-          <w:rFonts w:ascii="Aptos" w:hAnsi="Aptos"/>
-          <w:sz w:val="24"/>
-          <w:szCs w:val="24"/>
-        </w:rPr>
-        <w:t xml:space="preserve"> </w:t>
-      </w:r>
-    </w:p>
-    <w:p>
-      <w:pPr>
-        <w:spacing w:after="0"/>
-        <w:jc w:val="both"/>
-        <w:rPr>
-          <w:rFonts w:ascii="Aptos" w:hAnsi="Aptos"/>
-          <w:sz w:val="24"/>
-          <w:szCs w:val="24"/>
-        </w:rPr>
-      </w:pPr>
-    </w:p>
-    <w:p>
-      <w:pPr>
-        <w:spacing w:after="0"/>
-        <w:jc w:val="both"/>
-        <w:rPr>
-          <w:rFonts w:ascii="Aptos" w:hAnsi="Aptos"/>
-          <w:sz w:val="24"/>
-          <w:szCs w:val="24"/>
-        </w:rPr>
-      </w:pPr>
-      <w:r>
-        <w:rPr>
-          <w:rFonts w:ascii="Aptos" w:hAnsi="Aptos"/>
-          <w:b/>
-          <w:bCs/>
-          <w:sz w:val="24"/>
-          <w:szCs w:val="24"/>
-          <w:u w:val="single"/>
-        </w:rPr>
         <w:t>Article 16(1) of TFEU</w:t>
       </w:r>
       <w:r>
@@ -9632,15 +9671,75 @@
           <w:sz w:val="24"/>
           <w:szCs w:val="24"/>
         </w:rPr>
-        <w:t xml:space="preserve"> in the EU refers to legal acts established based on the EU Treaties, and it is governed by Article 288 of the </w:t>
-      </w:r>
-      <w:r>
-        <w:rPr>
-          <w:rFonts w:ascii="Aptos" w:hAnsi="Aptos"/>
-          <w:sz w:val="24"/>
-          <w:szCs w:val="24"/>
-        </w:rPr>
-        <w:t>TFEU which defines typical and atypical acts</w:t>
+        <w:t xml:space="preserve"> in the EU refers to legal acts established based on the EU Treaties, and it is governed by </w:t>
+      </w:r>
+      <w:r>
+        <w:rPr>
+          <w:rFonts w:ascii="Aptos" w:hAnsi="Aptos"/>
+          <w:b/>
+          <w:bCs/>
+          <w:sz w:val="24"/>
+          <w:szCs w:val="24"/>
+        </w:rPr>
+        <w:t xml:space="preserve">Article 288 of the </w:t>
+      </w:r>
+      <w:r>
+        <w:rPr>
+          <w:rFonts w:ascii="Aptos" w:hAnsi="Aptos"/>
+          <w:b/>
+          <w:bCs/>
+          <w:sz w:val="24"/>
+          <w:szCs w:val="24"/>
+        </w:rPr>
+        <w:t>TFEU</w:t>
+      </w:r>
+      <w:r>
+        <w:rPr>
+          <w:rFonts w:ascii="Aptos" w:hAnsi="Aptos"/>
+          <w:sz w:val="24"/>
+          <w:szCs w:val="24"/>
+        </w:rPr>
+        <w:t xml:space="preserve">. These acts are </w:t>
+      </w:r>
+      <w:r>
+        <w:rPr>
+          <w:rFonts w:ascii="Aptos" w:hAnsi="Aptos"/>
+          <w:sz w:val="24"/>
+          <w:szCs w:val="24"/>
+        </w:rPr>
+        <w:t>define</w:t>
+      </w:r>
+      <w:r>
+        <w:rPr>
+          <w:rFonts w:ascii="Aptos" w:hAnsi="Aptos"/>
+          <w:sz w:val="24"/>
+          <w:szCs w:val="24"/>
+        </w:rPr>
+        <w:t>d</w:t>
+      </w:r>
+      <w:r>
+        <w:rPr>
+          <w:rFonts w:ascii="Aptos" w:hAnsi="Aptos"/>
+          <w:sz w:val="24"/>
+          <w:szCs w:val="24"/>
+        </w:rPr>
+        <w:t xml:space="preserve"> </w:t>
+      </w:r>
+      <w:r>
+        <w:rPr>
+          <w:rFonts w:ascii="Aptos" w:hAnsi="Aptos"/>
+          <w:sz w:val="24"/>
+          <w:szCs w:val="24"/>
+        </w:rPr>
+        <w:t xml:space="preserve">as </w:t>
+      </w:r>
+      <w:r>
+        <w:rPr>
+          <w:rFonts w:ascii="Aptos" w:hAnsi="Aptos"/>
+          <w:sz w:val="24"/>
+          <w:szCs w:val="24"/>
+        </w:rPr>
+        <w:t>typical and atypical acts</w:t>
       </w:r>
       <w:r>
         <w:rPr>
@@ -9688,7 +9787,23 @@
           <w:sz w:val="24"/>
           <w:szCs w:val="24"/>
         </w:rPr>
-        <w:t>(Art. 288 TFEU)</w:t>
+        <w:t>(</w:t>
+      </w:r>
+      <w:r>
+        <w:rPr>
+          <w:rFonts w:ascii="Aptos" w:hAnsi="Aptos"/>
+          <w:sz w:val="24"/>
+          <w:szCs w:val="24"/>
+        </w:rPr>
+        <w:t xml:space="preserve">TFEU </w:t>
+      </w:r>
+      <w:r>
+        <w:rPr>
+          <w:rFonts w:ascii="Aptos" w:hAnsi="Aptos"/>
+          <w:sz w:val="24"/>
+          <w:szCs w:val="24"/>
+        </w:rPr>
+        <w:t>Art. 288 TFEU)</w:t>
       </w:r>
       <w:r>
         <w:rPr>
@@ -9834,7 +9949,39 @@
           <w:sz w:val="24"/>
           <w:szCs w:val="24"/>
         </w:rPr>
-        <w:t xml:space="preserve"> forms of law often referred to as "hard law." They have legal force and are mandatory in specific ways, depending on the type.</w:t>
+        <w:t xml:space="preserve"> forms of law </w:t>
+      </w:r>
+      <w:r>
+        <w:rPr>
+          <w:rFonts w:ascii="Aptos" w:hAnsi="Aptos"/>
+          <w:sz w:val="24"/>
+          <w:szCs w:val="24"/>
+        </w:rPr>
+        <w:t>(</w:t>
+      </w:r>
+      <w:r>
+        <w:rPr>
+          <w:rFonts w:ascii="Aptos" w:hAnsi="Aptos"/>
+          <w:sz w:val="24"/>
+          <w:szCs w:val="24"/>
+        </w:rPr>
+        <w:t>hard law</w:t>
+      </w:r>
+      <w:r>
+        <w:rPr>
+          <w:rFonts w:ascii="Aptos" w:hAnsi="Aptos"/>
+          <w:sz w:val="24"/>
+          <w:szCs w:val="24"/>
+        </w:rPr>
+        <w:t xml:space="preserve"> provision)</w:t>
+      </w:r>
+      <w:r>
+        <w:rPr>
+          <w:rFonts w:ascii="Aptos" w:hAnsi="Aptos"/>
+          <w:sz w:val="24"/>
+          <w:szCs w:val="24"/>
+        </w:rPr>
+        <w:t>. They have legal force and are mandatory in specific ways, depending on the type.</w:t>
       </w:r>
     </w:p>
     <w:p>
@@ -9919,7 +10066,31 @@
           <w:sz w:val="24"/>
           <w:szCs w:val="24"/>
         </w:rPr>
-        <w:t>, often termed "soft law," and serve as guidance without enforceable power.</w:t>
+        <w:t xml:space="preserve"> (</w:t>
+      </w:r>
+      <w:r>
+        <w:rPr>
+          <w:rFonts w:ascii="Aptos" w:hAnsi="Aptos"/>
+          <w:sz w:val="24"/>
+          <w:szCs w:val="24"/>
+        </w:rPr>
+        <w:t>soft law</w:t>
+      </w:r>
+      <w:r>
+        <w:rPr>
+          <w:rFonts w:ascii="Aptos" w:hAnsi="Aptos"/>
+          <w:sz w:val="24"/>
+          <w:szCs w:val="24"/>
+        </w:rPr>
+        <w:t xml:space="preserve"> provision)</w:t>
+      </w:r>
+      <w:r>
+        <w:rPr>
+          <w:rFonts w:ascii="Aptos" w:hAnsi="Aptos"/>
+          <w:sz w:val="24"/>
+          <w:szCs w:val="24"/>
+        </w:rPr>
+        <w:t xml:space="preserve"> and serve as guidance without enforceable power.</w:t>
       </w:r>
     </w:p>
     <w:p>
@@ -10059,7 +10230,23 @@
           <w:sz w:val="24"/>
           <w:szCs w:val="24"/>
         </w:rPr>
-        <w:t xml:space="preserve"> is binding regarding the result it seeks to achieve but allows Member States flexibility in how they implement it. National authorities are responsible for choosing the form and methods to reach the directive’s objectives. This process requires transposition, where each Member State adapts the directive into its own legal framework, while still achieving the intended EU-wide goal.</w:t>
+        <w:t xml:space="preserve"> is binding regarding the result it seeks to achieve but allows Member States flexibility in how they implement it. National authorities are responsible for choosing the form and methods to reach the directive’s objectives. This process requires transposition, where each Member State adapts the directive into its own legal </w:t>
+      </w:r>
+      <w:r>
+        <w:rPr>
+          <w:rFonts w:ascii="Aptos" w:hAnsi="Aptos"/>
+          <w:sz w:val="24"/>
+          <w:szCs w:val="24"/>
+        </w:rPr>
+        <w:t>system</w:t>
+      </w:r>
+      <w:r>
+        <w:rPr>
+          <w:rFonts w:ascii="Aptos" w:hAnsi="Aptos"/>
+          <w:sz w:val="24"/>
+          <w:szCs w:val="24"/>
+        </w:rPr>
+        <w:t>, while still achieving the intended EU-wide goal.</w:t>
       </w:r>
     </w:p>
     <w:p>
@@ -10104,7 +10291,39 @@
           <w:sz w:val="24"/>
           <w:szCs w:val="24"/>
         </w:rPr>
-        <w:t xml:space="preserve"> is fully binding in its entirety. It can be general, applying to all within the EU, or individual, targeting specific entities or individuals. When a decision is individual in scope, it is only binding on the parties to whom it is addressed, making it a tailored instrument for specific cases.</w:t>
+        <w:t xml:space="preserve"> is fully binding in its entirety. It can be </w:t>
+      </w:r>
+      <w:r>
+        <w:rPr>
+          <w:rFonts w:ascii="Aptos" w:hAnsi="Aptos"/>
+          <w:sz w:val="24"/>
+          <w:szCs w:val="24"/>
+        </w:rPr>
+        <w:t>general</w:t>
+      </w:r>
+      <w:r>
+        <w:rPr>
+          <w:rFonts w:ascii="Aptos" w:hAnsi="Aptos"/>
+          <w:sz w:val="24"/>
+          <w:szCs w:val="24"/>
+        </w:rPr>
+        <w:t xml:space="preserve">, applying to all within the EU, or </w:t>
+      </w:r>
+      <w:r>
+        <w:rPr>
+          <w:rFonts w:ascii="Aptos" w:hAnsi="Aptos"/>
+          <w:sz w:val="24"/>
+          <w:szCs w:val="24"/>
+        </w:rPr>
+        <w:t>individual</w:t>
+      </w:r>
+      <w:r>
+        <w:rPr>
+          <w:rFonts w:ascii="Aptos" w:hAnsi="Aptos"/>
+          <w:sz w:val="24"/>
+          <w:szCs w:val="24"/>
+        </w:rPr>
+        <w:t>, targeting specific entities or individuals. When a decision is individual in scope, it is only binding on the parties to whom it is addressed, making it a tailored instrument for specific cases.</w:t>
       </w:r>
     </w:p>
     <w:p>
@@ -10160,7 +10379,31 @@
           <w:sz w:val="24"/>
           <w:szCs w:val="24"/>
         </w:rPr>
-        <w:t>communications, resolutions, white papers, and green papers</w:t>
+        <w:t>communications, resolutions, white papers</w:t>
+      </w:r>
+      <w:r>
+        <w:rPr>
+          <w:rFonts w:ascii="Aptos" w:hAnsi="Aptos"/>
+          <w:sz w:val="24"/>
+          <w:szCs w:val="24"/>
+        </w:rPr>
+        <w:t xml:space="preserve"> (proposals for EU actions)</w:t>
+      </w:r>
+      <w:r>
+        <w:rPr>
+          <w:rFonts w:ascii="Aptos" w:hAnsi="Aptos"/>
+          <w:sz w:val="24"/>
+          <w:szCs w:val="24"/>
+        </w:rPr>
+        <w:t>, and green papers</w:t>
+      </w:r>
+      <w:r>
+        <w:rPr>
+          <w:rFonts w:ascii="Aptos" w:hAnsi="Aptos"/>
+          <w:sz w:val="24"/>
+          <w:szCs w:val="24"/>
+        </w:rPr>
+        <w:t xml:space="preserve"> (used to stimulate debate on a specific topic)</w:t>
       </w:r>
       <w:r>
         <w:rPr>
@@ -10733,7 +10976,25 @@
           <w:sz w:val="24"/>
           <w:szCs w:val="24"/>
         </w:rPr>
-        <w:t xml:space="preserve">, though currently, there are 705. Each Member State (MS) is allocated a number of MEPs proportional to its population. Since 1979, EU citizens have directly elected MEPs every five years to represent their interests rather than those of their respective MS. The Parliament's members organize themselves into </w:t>
+        <w:t xml:space="preserve">, though currently, there are 705. Each Member State (MS) is allocated </w:t>
+      </w:r>
+      <w:proofErr w:type="gramStart"/>
+      <w:r>
+        <w:rPr>
+          <w:rFonts w:ascii="Aptos" w:hAnsi="Aptos"/>
+          <w:sz w:val="24"/>
+          <w:szCs w:val="24"/>
+        </w:rPr>
+        <w:t>a number of</w:t>
+      </w:r>
+      <w:proofErr w:type="gramEnd"/>
+      <w:r>
+        <w:rPr>
+          <w:rFonts w:ascii="Aptos" w:hAnsi="Aptos"/>
+          <w:sz w:val="24"/>
+          <w:szCs w:val="24"/>
+        </w:rPr>
+        <w:t xml:space="preserve"> MEPs proportional to its population. Since 1979, EU citizens have directly elected MEPs every five years to represent their interests rather than those of their respective MS. The Parliament's members organize themselves into </w:t>
       </w:r>
       <w:r>
         <w:rPr>
@@ -11493,7 +11754,25 @@
           <w:sz w:val="24"/>
           <w:szCs w:val="24"/>
         </w:rPr>
-        <w:t>Commissioners are appointed through a collaborative process involving the European Parliament, the President of the Commission, and the Member States. However, once in office, they act independently of national governments, prioritizing the interests of the EU as a whole rather than those of their home countries.</w:t>
+        <w:t xml:space="preserve">Commissioners are appointed through a collaborative process involving the European Parliament, the President of the Commission, and the Member States. However, once in office, they act independently of national governments, prioritizing the interests of the EU </w:t>
+      </w:r>
+      <w:proofErr w:type="gramStart"/>
+      <w:r>
+        <w:rPr>
+          <w:rFonts w:ascii="Aptos" w:hAnsi="Aptos"/>
+          <w:sz w:val="24"/>
+          <w:szCs w:val="24"/>
+        </w:rPr>
+        <w:t>as a whole rather</w:t>
+      </w:r>
+      <w:proofErr w:type="gramEnd"/>
+      <w:r>
+        <w:rPr>
+          <w:rFonts w:ascii="Aptos" w:hAnsi="Aptos"/>
+          <w:sz w:val="24"/>
+          <w:szCs w:val="24"/>
+        </w:rPr>
+        <w:t xml:space="preserve"> than those of their home countries.</w:t>
       </w:r>
       <w:r>
         <w:rPr>
@@ -14343,7 +14622,25 @@
           <w:sz w:val="24"/>
           <w:szCs w:val="24"/>
         </w:rPr>
-        <w:t>: personal data should be relevant to the purposes for which they are used, and be accurate, complete, and up-to-date.</w:t>
+        <w:t xml:space="preserve">: personal data should be relevant to the purposes for which they are used, and be accurate, complete, and </w:t>
+      </w:r>
+      <w:proofErr w:type="gramStart"/>
+      <w:r>
+        <w:rPr>
+          <w:rFonts w:ascii="Aptos" w:hAnsi="Aptos"/>
+          <w:sz w:val="24"/>
+          <w:szCs w:val="24"/>
+        </w:rPr>
+        <w:t>up-to-date</w:t>
+      </w:r>
+      <w:proofErr w:type="gramEnd"/>
+      <w:r>
+        <w:rPr>
+          <w:rFonts w:ascii="Aptos" w:hAnsi="Aptos"/>
+          <w:sz w:val="24"/>
+          <w:szCs w:val="24"/>
+        </w:rPr>
+        <w:t>.</w:t>
       </w:r>
     </w:p>
     <w:p>
@@ -14601,7 +14898,25 @@
           <w:sz w:val="24"/>
           <w:szCs w:val="24"/>
         </w:rPr>
-        <w:t>. Officially titled the Convention for the Protection of Individuals with regard to Automatic Processing of Personal Data, it established universal standards for protecting individuals' personal information in an increasingly automated world. Convention 108 set a global precedent for regulating data processing, ensuring respect for privacy, and safeguarding individuals' rights. Its modernized version, Convention 108+, adopted on 18 May 2018, updates these standards to address challenges posed by new technologies, strengthening accountability, transparency, and international cooperation in the digital age.</w:t>
+        <w:t xml:space="preserve">. Officially titled the Convention for the Protection of Individuals </w:t>
+      </w:r>
+      <w:proofErr w:type="gramStart"/>
+      <w:r>
+        <w:rPr>
+          <w:rFonts w:ascii="Aptos" w:hAnsi="Aptos"/>
+          <w:sz w:val="24"/>
+          <w:szCs w:val="24"/>
+        </w:rPr>
+        <w:t>with regard to</w:t>
+      </w:r>
+      <w:proofErr w:type="gramEnd"/>
+      <w:r>
+        <w:rPr>
+          <w:rFonts w:ascii="Aptos" w:hAnsi="Aptos"/>
+          <w:sz w:val="24"/>
+          <w:szCs w:val="24"/>
+        </w:rPr>
+        <w:t xml:space="preserve"> Automatic Processing of Personal Data, it established universal standards for protecting individuals' personal information in an increasingly automated world. Convention 108 set a global precedent for regulating data processing, ensuring respect for privacy, and safeguarding individuals' rights. Its modernized version, Convention 108+, adopted on 18 May 2018, updates these standards to address challenges posed by new technologies, strengthening accountability, transparency, and international cooperation in the digital age.</w:t>
       </w:r>
     </w:p>
     <w:p>
@@ -15083,7 +15398,29 @@
           <w:sz w:val="24"/>
           <w:szCs w:val="24"/>
         </w:rPr>
-        <w:t xml:space="preserve">The rules adopted on the basis of this Article shall be without prejudice to the specific rules laid down in Article 39 of the Treaty on European Union. </w:t>
+        <w:t xml:space="preserve">The rules adopted </w:t>
+      </w:r>
+      <w:proofErr w:type="gramStart"/>
+      <w:r>
+        <w:rPr>
+          <w:rFonts w:ascii="Aptos" w:hAnsi="Aptos"/>
+          <w:i/>
+          <w:iCs/>
+          <w:sz w:val="24"/>
+          <w:szCs w:val="24"/>
+        </w:rPr>
+        <w:t>on the basis of</w:t>
+      </w:r>
+      <w:proofErr w:type="gramEnd"/>
+      <w:r>
+        <w:rPr>
+          <w:rFonts w:ascii="Aptos" w:hAnsi="Aptos"/>
+          <w:i/>
+          <w:iCs/>
+          <w:sz w:val="24"/>
+          <w:szCs w:val="24"/>
+        </w:rPr>
+        <w:t xml:space="preserve"> this Article shall be without prejudice to the specific rules laid down in Article 39 of the Treaty on European Union. </w:t>
       </w:r>
     </w:p>
     <w:p>
@@ -15951,15 +16288,35 @@
           <w:sz w:val="24"/>
           <w:szCs w:val="24"/>
         </w:rPr>
-        <w:t>of application</w:t>
-      </w:r>
-      <w:r>
-        <w:rPr>
-          <w:rFonts w:ascii="Aptos" w:hAnsi="Aptos"/>
-          <w:sz w:val="24"/>
-          <w:szCs w:val="24"/>
-        </w:rPr>
-        <w:t xml:space="preserve">: </w:t>
+        <w:t xml:space="preserve">of </w:t>
+      </w:r>
+      <w:proofErr w:type="gramStart"/>
+      <w:r>
+        <w:rPr>
+          <w:rFonts w:ascii="Aptos" w:hAnsi="Aptos"/>
+          <w:b/>
+          <w:bCs/>
+          <w:sz w:val="24"/>
+          <w:szCs w:val="24"/>
+        </w:rPr>
+        <w:t>application</w:t>
+      </w:r>
+      <w:r>
+        <w:rPr>
+          <w:rFonts w:ascii="Aptos" w:hAnsi="Aptos"/>
+          <w:sz w:val="24"/>
+          <w:szCs w:val="24"/>
+        </w:rPr>
+        <w:t>:</w:t>
+      </w:r>
+      <w:proofErr w:type="gramEnd"/>
+      <w:r>
+        <w:rPr>
+          <w:rFonts w:ascii="Aptos" w:hAnsi="Aptos"/>
+          <w:sz w:val="24"/>
+          <w:szCs w:val="24"/>
+        </w:rPr>
+        <w:t xml:space="preserve"> </w:t>
       </w:r>
       <w:r>
         <w:rPr>
@@ -18134,15 +18491,33 @@
           <w:sz w:val="24"/>
           <w:szCs w:val="24"/>
         </w:rPr>
-        <w:t>: a</w:t>
-      </w:r>
-      <w:r>
-        <w:rPr>
-          <w:rFonts w:ascii="Aptos" w:hAnsi="Aptos"/>
-          <w:sz w:val="24"/>
-          <w:szCs w:val="24"/>
-        </w:rPr>
-        <w:t>s a general rule, it is responsible and liable for any</w:t>
+        <w:t xml:space="preserve">: </w:t>
+      </w:r>
+      <w:proofErr w:type="gramStart"/>
+      <w:r>
+        <w:rPr>
+          <w:rFonts w:ascii="Aptos" w:hAnsi="Aptos"/>
+          <w:sz w:val="24"/>
+          <w:szCs w:val="24"/>
+        </w:rPr>
+        <w:t>a</w:t>
+      </w:r>
+      <w:r>
+        <w:rPr>
+          <w:rFonts w:ascii="Aptos" w:hAnsi="Aptos"/>
+          <w:sz w:val="24"/>
+          <w:szCs w:val="24"/>
+        </w:rPr>
+        <w:t>s a general rule</w:t>
+      </w:r>
+      <w:proofErr w:type="gramEnd"/>
+      <w:r>
+        <w:rPr>
+          <w:rFonts w:ascii="Aptos" w:hAnsi="Aptos"/>
+          <w:sz w:val="24"/>
+          <w:szCs w:val="24"/>
+        </w:rPr>
+        <w:t>, it is responsible and liable for any</w:t>
       </w:r>
       <w:r>
         <w:rPr>
@@ -20541,7 +20916,25 @@
           <w:sz w:val="24"/>
           <w:szCs w:val="24"/>
         </w:rPr>
-        <w:t xml:space="preserve">any operation or set of operations which is performed on personal data or on sets of personal data, whether or not by automated means, such as collection, recording, organisation, structuring, storage, adaptation or alteration, retrieval, consultation, use, disclosure by transmission, dissemination or otherwise making available, alignment or combination, restriction, erasure or destruction. </w:t>
+        <w:t xml:space="preserve">any operation or set of operations which is performed on personal data or on sets of personal data, </w:t>
+      </w:r>
+      <w:proofErr w:type="gramStart"/>
+      <w:r>
+        <w:rPr>
+          <w:rFonts w:ascii="Aptos" w:hAnsi="Aptos"/>
+          <w:sz w:val="24"/>
+          <w:szCs w:val="24"/>
+        </w:rPr>
+        <w:t>whether or not</w:t>
+      </w:r>
+      <w:proofErr w:type="gramEnd"/>
+      <w:r>
+        <w:rPr>
+          <w:rFonts w:ascii="Aptos" w:hAnsi="Aptos"/>
+          <w:sz w:val="24"/>
+          <w:szCs w:val="24"/>
+        </w:rPr>
+        <w:t xml:space="preserve"> by automated means, such as collection, recording, organisation, structuring, storage, adaptation or alteration, retrieval, consultation, use, disclosure by transmission, dissemination or otherwise making available, alignment or combination, restriction, erasure or destruction. </w:t>
       </w:r>
     </w:p>
     <w:p>
@@ -21509,7 +21902,16 @@
           <w:sz w:val="24"/>
           <w:szCs w:val="24"/>
         </w:rPr>
-        <w:t>on the identity of the controller</w:t>
+        <w:t xml:space="preserve">on the identity of the </w:t>
+      </w:r>
+      <w:proofErr w:type="gramStart"/>
+      <w:r>
+        <w:rPr>
+          <w:rFonts w:ascii="Aptos" w:hAnsi="Aptos"/>
+          <w:sz w:val="24"/>
+          <w:szCs w:val="24"/>
+        </w:rPr>
+        <w:t>controller</w:t>
       </w:r>
       <w:r>
         <w:rPr>
@@ -21519,6 +21921,7 @@
         </w:rPr>
         <w:t>;</w:t>
       </w:r>
+      <w:proofErr w:type="gramEnd"/>
     </w:p>
     <w:p>
       <w:pPr>
@@ -21541,7 +21944,16 @@
           <w:sz w:val="24"/>
           <w:szCs w:val="24"/>
         </w:rPr>
-        <w:t>on the purposes of the processing</w:t>
+        <w:t xml:space="preserve">on the purposes of the </w:t>
+      </w:r>
+      <w:proofErr w:type="gramStart"/>
+      <w:r>
+        <w:rPr>
+          <w:rFonts w:ascii="Aptos" w:hAnsi="Aptos"/>
+          <w:sz w:val="24"/>
+          <w:szCs w:val="24"/>
+        </w:rPr>
+        <w:t>processing</w:t>
       </w:r>
       <w:r>
         <w:rPr>
@@ -21551,6 +21963,7 @@
         </w:rPr>
         <w:t>;</w:t>
       </w:r>
+      <w:proofErr w:type="gramEnd"/>
     </w:p>
     <w:p>
       <w:pPr>
@@ -21573,7 +21986,16 @@
           <w:sz w:val="24"/>
           <w:szCs w:val="24"/>
         </w:rPr>
-        <w:t>on the DS rights / to obtain confirmation and communication of processing activities</w:t>
+        <w:t xml:space="preserve">on the DS rights / to obtain confirmation and communication of processing </w:t>
+      </w:r>
+      <w:proofErr w:type="gramStart"/>
+      <w:r>
+        <w:rPr>
+          <w:rFonts w:ascii="Aptos" w:hAnsi="Aptos"/>
+          <w:sz w:val="24"/>
+          <w:szCs w:val="24"/>
+        </w:rPr>
+        <w:t>activities</w:t>
       </w:r>
       <w:r>
         <w:rPr>
@@ -21583,6 +22005,7 @@
         </w:rPr>
         <w:t>;</w:t>
       </w:r>
+      <w:proofErr w:type="gramEnd"/>
     </w:p>
     <w:p>
       <w:pPr>
@@ -22827,7 +23250,25 @@
           <w:sz w:val="24"/>
           <w:szCs w:val="24"/>
         </w:rPr>
-        <w:t xml:space="preserve">What are you data protection rights? </w:t>
+        <w:t xml:space="preserve">What are </w:t>
+      </w:r>
+      <w:proofErr w:type="gramStart"/>
+      <w:r>
+        <w:rPr>
+          <w:rFonts w:ascii="Aptos" w:hAnsi="Aptos"/>
+          <w:sz w:val="24"/>
+          <w:szCs w:val="24"/>
+        </w:rPr>
+        <w:t>you</w:t>
+      </w:r>
+      <w:proofErr w:type="gramEnd"/>
+      <w:r>
+        <w:rPr>
+          <w:rFonts w:ascii="Aptos" w:hAnsi="Aptos"/>
+          <w:sz w:val="24"/>
+          <w:szCs w:val="24"/>
+        </w:rPr>
+        <w:t xml:space="preserve"> data protection rights? </w:t>
       </w:r>
     </w:p>
     <w:p>

--- a/Law and Data/Notes/Law-and-Data.docx
+++ b/Law and Data/Notes/Law-and-Data.docx
@@ -128,7 +128,6 @@
           <w:szCs w:val="36"/>
         </w:rPr>
       </w:pPr>
-      <w:proofErr w:type="gramStart"/>
       <w:r>
         <w:rPr>
           <w:rFonts w:ascii="Aptos" w:hAnsi="Aptos" w:cstheme="minorHAnsi"/>
@@ -139,7 +138,6 @@
         </w:rPr>
         <w:t>Master’s Degree in Computer Science</w:t>
       </w:r>
-      <w:proofErr w:type="gramEnd"/>
     </w:p>
     <w:p>
       <w:pPr>
@@ -498,7 +496,6 @@
           <w:szCs w:val="28"/>
         </w:rPr>
       </w:pPr>
-      <w:proofErr w:type="gramStart"/>
       <w:r>
         <w:rPr>
           <w:rStyle w:val="Enfasicorsivo"/>
@@ -517,7 +514,6 @@
         </w:rPr>
         <w:t>Data Science</w:t>
       </w:r>
-      <w:proofErr w:type="gramEnd"/>
     </w:p>
     <w:p>
       <w:pPr>
@@ -679,7 +675,7 @@
             </w:rPr>
             <w:fldChar w:fldCharType="separate"/>
           </w:r>
-          <w:hyperlink w:anchor="_Toc184465209" w:history="1">
+          <w:hyperlink w:anchor="_Toc188697695" w:history="1">
             <w:r>
               <w:rPr>
                 <w:rStyle w:val="Collegamentoipertestuale"/>
@@ -726,7 +722,7 @@
                 <w:sz w:val="24"/>
                 <w:szCs w:val="24"/>
               </w:rPr>
-              <w:instrText xml:space="preserve"> PAGEREF _Toc184465209 \h </w:instrText>
+              <w:instrText xml:space="preserve"> PAGEREF _Toc188697695 \h </w:instrText>
             </w:r>
             <w:r>
               <w:rPr>
@@ -793,7 +789,7 @@
               <w:lang w:val="it-IT" w:eastAsia="it-IT"/>
             </w:rPr>
           </w:pPr>
-          <w:hyperlink w:anchor="_Toc184465210" w:history="1">
+          <w:hyperlink w:anchor="_Toc188697696" w:history="1">
             <w:r>
               <w:rPr>
                 <w:rStyle w:val="Collegamentoipertestuale"/>
@@ -840,7 +836,7 @@
                 <w:sz w:val="24"/>
                 <w:szCs w:val="24"/>
               </w:rPr>
-              <w:instrText xml:space="preserve"> PAGEREF _Toc184465210 \h </w:instrText>
+              <w:instrText xml:space="preserve"> PAGEREF _Toc188697696 \h </w:instrText>
             </w:r>
             <w:r>
               <w:rPr>
@@ -905,7 +901,7 @@
               <w:lang w:val="it-IT" w:eastAsia="it-IT"/>
             </w:rPr>
           </w:pPr>
-          <w:hyperlink w:anchor="_Toc184465211" w:history="1">
+          <w:hyperlink w:anchor="_Toc188697697" w:history="1">
             <w:r>
               <w:rPr>
                 <w:rStyle w:val="Collegamentoipertestuale"/>
@@ -944,7 +940,7 @@
                 <w:sz w:val="24"/>
                 <w:szCs w:val="24"/>
               </w:rPr>
-              <w:instrText xml:space="preserve"> PAGEREF _Toc184465211 \h </w:instrText>
+              <w:instrText xml:space="preserve"> PAGEREF _Toc188697697 \h </w:instrText>
             </w:r>
             <w:r>
               <w:rPr>
@@ -1001,7 +997,7 @@
               <w:lang w:val="it-IT" w:eastAsia="it-IT"/>
             </w:rPr>
           </w:pPr>
-          <w:hyperlink w:anchor="_Toc184465212" w:history="1">
+          <w:hyperlink w:anchor="_Toc188697698" w:history="1">
             <w:r>
               <w:rPr>
                 <w:rStyle w:val="Collegamentoipertestuale"/>
@@ -1040,7 +1036,7 @@
                 <w:sz w:val="24"/>
                 <w:szCs w:val="24"/>
               </w:rPr>
-              <w:instrText xml:space="preserve"> PAGEREF _Toc184465212 \h </w:instrText>
+              <w:instrText xml:space="preserve"> PAGEREF _Toc188697698 \h </w:instrText>
             </w:r>
             <w:r>
               <w:rPr>
@@ -1097,7 +1093,7 @@
               <w:lang w:val="it-IT" w:eastAsia="it-IT"/>
             </w:rPr>
           </w:pPr>
-          <w:hyperlink w:anchor="_Toc184465213" w:history="1">
+          <w:hyperlink w:anchor="_Toc188697699" w:history="1">
             <w:r>
               <w:rPr>
                 <w:rStyle w:val="Collegamentoipertestuale"/>
@@ -1136,7 +1132,7 @@
                 <w:sz w:val="24"/>
                 <w:szCs w:val="24"/>
               </w:rPr>
-              <w:instrText xml:space="preserve"> PAGEREF _Toc184465213 \h </w:instrText>
+              <w:instrText xml:space="preserve"> PAGEREF _Toc188697699 \h </w:instrText>
             </w:r>
             <w:r>
               <w:rPr>
@@ -1193,7 +1189,7 @@
               <w:lang w:val="it-IT" w:eastAsia="it-IT"/>
             </w:rPr>
           </w:pPr>
-          <w:hyperlink w:anchor="_Toc184465214" w:history="1">
+          <w:hyperlink w:anchor="_Toc188697700" w:history="1">
             <w:r>
               <w:rPr>
                 <w:rStyle w:val="Collegamentoipertestuale"/>
@@ -1232,7 +1228,7 @@
                 <w:sz w:val="24"/>
                 <w:szCs w:val="24"/>
               </w:rPr>
-              <w:instrText xml:space="preserve"> PAGEREF _Toc184465214 \h </w:instrText>
+              <w:instrText xml:space="preserve"> PAGEREF _Toc188697700 \h </w:instrText>
             </w:r>
             <w:r>
               <w:rPr>
@@ -1289,7 +1285,7 @@
               <w:lang w:val="it-IT" w:eastAsia="it-IT"/>
             </w:rPr>
           </w:pPr>
-          <w:hyperlink w:anchor="_Toc184465215" w:history="1">
+          <w:hyperlink w:anchor="_Toc188697701" w:history="1">
             <w:r>
               <w:rPr>
                 <w:rStyle w:val="Collegamentoipertestuale"/>
@@ -1328,7 +1324,7 @@
                 <w:sz w:val="24"/>
                 <w:szCs w:val="24"/>
               </w:rPr>
-              <w:instrText xml:space="preserve"> PAGEREF _Toc184465215 \h </w:instrText>
+              <w:instrText xml:space="preserve"> PAGEREF _Toc188697701 \h </w:instrText>
             </w:r>
             <w:r>
               <w:rPr>
@@ -1385,7 +1381,7 @@
               <w:lang w:val="it-IT" w:eastAsia="it-IT"/>
             </w:rPr>
           </w:pPr>
-          <w:hyperlink w:anchor="_Toc184465216" w:history="1">
+          <w:hyperlink w:anchor="_Toc188697702" w:history="1">
             <w:r>
               <w:rPr>
                 <w:rStyle w:val="Collegamentoipertestuale"/>
@@ -1424,7 +1420,7 @@
                 <w:sz w:val="24"/>
                 <w:szCs w:val="24"/>
               </w:rPr>
-              <w:instrText xml:space="preserve"> PAGEREF _Toc184465216 \h </w:instrText>
+              <w:instrText xml:space="preserve"> PAGEREF _Toc188697702 \h </w:instrText>
             </w:r>
             <w:r>
               <w:rPr>
@@ -1481,7 +1477,7 @@
               <w:lang w:val="it-IT" w:eastAsia="it-IT"/>
             </w:rPr>
           </w:pPr>
-          <w:hyperlink w:anchor="_Toc184465217" w:history="1">
+          <w:hyperlink w:anchor="_Toc188697703" w:history="1">
             <w:r>
               <w:rPr>
                 <w:rStyle w:val="Collegamentoipertestuale"/>
@@ -1520,7 +1516,7 @@
                 <w:sz w:val="24"/>
                 <w:szCs w:val="24"/>
               </w:rPr>
-              <w:instrText xml:space="preserve"> PAGEREF _Toc184465217 \h </w:instrText>
+              <w:instrText xml:space="preserve"> PAGEREF _Toc188697703 \h </w:instrText>
             </w:r>
             <w:r>
               <w:rPr>
@@ -1577,7 +1573,7 @@
               <w:lang w:val="it-IT" w:eastAsia="it-IT"/>
             </w:rPr>
           </w:pPr>
-          <w:hyperlink w:anchor="_Toc184465218" w:history="1">
+          <w:hyperlink w:anchor="_Toc188697704" w:history="1">
             <w:r>
               <w:rPr>
                 <w:rStyle w:val="Collegamentoipertestuale"/>
@@ -1616,7 +1612,7 @@
                 <w:sz w:val="24"/>
                 <w:szCs w:val="24"/>
               </w:rPr>
-              <w:instrText xml:space="preserve"> PAGEREF _Toc184465218 \h </w:instrText>
+              <w:instrText xml:space="preserve"> PAGEREF _Toc188697704 \h </w:instrText>
             </w:r>
             <w:r>
               <w:rPr>
@@ -1673,7 +1669,7 @@
               <w:lang w:val="it-IT" w:eastAsia="it-IT"/>
             </w:rPr>
           </w:pPr>
-          <w:hyperlink w:anchor="_Toc184465219" w:history="1">
+          <w:hyperlink w:anchor="_Toc188697705" w:history="1">
             <w:r>
               <w:rPr>
                 <w:rStyle w:val="Collegamentoipertestuale"/>
@@ -1712,7 +1708,7 @@
                 <w:sz w:val="24"/>
                 <w:szCs w:val="24"/>
               </w:rPr>
-              <w:instrText xml:space="preserve"> PAGEREF _Toc184465219 \h </w:instrText>
+              <w:instrText xml:space="preserve"> PAGEREF _Toc188697705 \h </w:instrText>
             </w:r>
             <w:r>
               <w:rPr>
@@ -1771,7 +1767,7 @@
               <w:lang w:val="it-IT" w:eastAsia="it-IT"/>
             </w:rPr>
           </w:pPr>
-          <w:hyperlink w:anchor="_Toc184465220" w:history="1">
+          <w:hyperlink w:anchor="_Toc188697706" w:history="1">
             <w:r>
               <w:rPr>
                 <w:rStyle w:val="Collegamentoipertestuale"/>
@@ -1810,7 +1806,7 @@
                 <w:sz w:val="24"/>
                 <w:szCs w:val="24"/>
               </w:rPr>
-              <w:instrText xml:space="preserve"> PAGEREF _Toc184465220 \h </w:instrText>
+              <w:instrText xml:space="preserve"> PAGEREF _Toc188697706 \h </w:instrText>
             </w:r>
             <w:r>
               <w:rPr>
@@ -1869,7 +1865,7 @@
               <w:lang w:val="it-IT" w:eastAsia="it-IT"/>
             </w:rPr>
           </w:pPr>
-          <w:hyperlink w:anchor="_Toc184465221" w:history="1">
+          <w:hyperlink w:anchor="_Toc188697707" w:history="1">
             <w:r>
               <w:rPr>
                 <w:rStyle w:val="Collegamentoipertestuale"/>
@@ -1916,7 +1912,7 @@
                 <w:sz w:val="24"/>
                 <w:szCs w:val="24"/>
               </w:rPr>
-              <w:instrText xml:space="preserve"> PAGEREF _Toc184465221 \h </w:instrText>
+              <w:instrText xml:space="preserve"> PAGEREF _Toc188697707 \h </w:instrText>
             </w:r>
             <w:r>
               <w:rPr>
@@ -1981,7 +1977,7 @@
               <w:lang w:val="it-IT" w:eastAsia="it-IT"/>
             </w:rPr>
           </w:pPr>
-          <w:hyperlink w:anchor="_Toc184465222" w:history="1">
+          <w:hyperlink w:anchor="_Toc188697708" w:history="1">
             <w:r>
               <w:rPr>
                 <w:rStyle w:val="Collegamentoipertestuale"/>
@@ -2020,7 +2016,7 @@
                 <w:sz w:val="24"/>
                 <w:szCs w:val="24"/>
               </w:rPr>
-              <w:instrText xml:space="preserve"> PAGEREF _Toc184465222 \h </w:instrText>
+              <w:instrText xml:space="preserve"> PAGEREF _Toc188697708 \h </w:instrText>
             </w:r>
             <w:r>
               <w:rPr>
@@ -2077,7 +2073,7 @@
               <w:lang w:val="it-IT" w:eastAsia="it-IT"/>
             </w:rPr>
           </w:pPr>
-          <w:hyperlink w:anchor="_Toc184465223" w:history="1">
+          <w:hyperlink w:anchor="_Toc188697709" w:history="1">
             <w:r>
               <w:rPr>
                 <w:rStyle w:val="Collegamentoipertestuale"/>
@@ -2116,7 +2112,7 @@
                 <w:sz w:val="24"/>
                 <w:szCs w:val="24"/>
               </w:rPr>
-              <w:instrText xml:space="preserve"> PAGEREF _Toc184465223 \h </w:instrText>
+              <w:instrText xml:space="preserve"> PAGEREF _Toc188697709 \h </w:instrText>
             </w:r>
             <w:r>
               <w:rPr>
@@ -2175,7 +2171,7 @@
               <w:lang w:val="it-IT" w:eastAsia="it-IT"/>
             </w:rPr>
           </w:pPr>
-          <w:hyperlink w:anchor="_Toc184465224" w:history="1">
+          <w:hyperlink w:anchor="_Toc188697710" w:history="1">
             <w:r>
               <w:rPr>
                 <w:rStyle w:val="Collegamentoipertestuale"/>
@@ -2184,7 +2180,7 @@
                 <w:sz w:val="24"/>
                 <w:szCs w:val="24"/>
               </w:rPr>
-              <w:t>3.3 EU Data Protection Directives</w:t>
+              <w:t>3.3 EU Personal Data Protection directives</w:t>
             </w:r>
             <w:r>
               <w:rPr>
@@ -2214,7 +2210,7 @@
                 <w:sz w:val="24"/>
                 <w:szCs w:val="24"/>
               </w:rPr>
-              <w:instrText xml:space="preserve"> PAGEREF _Toc184465224 \h </w:instrText>
+              <w:instrText xml:space="preserve"> PAGEREF _Toc188697710 \h </w:instrText>
             </w:r>
             <w:r>
               <w:rPr>
@@ -2273,7 +2269,7 @@
               <w:lang w:val="it-IT" w:eastAsia="it-IT"/>
             </w:rPr>
           </w:pPr>
-          <w:hyperlink w:anchor="_Toc184465225" w:history="1">
+          <w:hyperlink w:anchor="_Toc188697711" w:history="1">
             <w:r>
               <w:rPr>
                 <w:rStyle w:val="Collegamentoipertestuale"/>
@@ -2320,7 +2316,7 @@
                 <w:sz w:val="24"/>
                 <w:szCs w:val="24"/>
               </w:rPr>
-              <w:instrText xml:space="preserve"> PAGEREF _Toc184465225 \h </w:instrText>
+              <w:instrText xml:space="preserve"> PAGEREF _Toc188697711 \h </w:instrText>
             </w:r>
             <w:r>
               <w:rPr>
@@ -2355,7 +2351,7 @@
                 <w:sz w:val="24"/>
                 <w:szCs w:val="24"/>
               </w:rPr>
-              <w:t>21</w:t>
+              <w:t>20</w:t>
             </w:r>
             <w:r>
               <w:rPr>
@@ -2385,7 +2381,7 @@
               <w:lang w:val="it-IT" w:eastAsia="it-IT"/>
             </w:rPr>
           </w:pPr>
-          <w:hyperlink w:anchor="_Toc184465226" w:history="1">
+          <w:hyperlink w:anchor="_Toc188697712" w:history="1">
             <w:r>
               <w:rPr>
                 <w:rStyle w:val="Collegamentoipertestuale"/>
@@ -2424,7 +2420,199 @@
                 <w:sz w:val="24"/>
                 <w:szCs w:val="24"/>
               </w:rPr>
-              <w:instrText xml:space="preserve"> PAGEREF _Toc184465226 \h </w:instrText>
+              <w:instrText xml:space="preserve"> PAGEREF _Toc188697712 \h </w:instrText>
+            </w:r>
+            <w:r>
+              <w:rPr>
+                <w:rFonts w:ascii="Aptos" w:hAnsi="Aptos"/>
+                <w:noProof/>
+                <w:webHidden/>
+                <w:sz w:val="24"/>
+                <w:szCs w:val="24"/>
+              </w:rPr>
+            </w:r>
+            <w:r>
+              <w:rPr>
+                <w:rFonts w:ascii="Aptos" w:hAnsi="Aptos"/>
+                <w:noProof/>
+                <w:webHidden/>
+                <w:sz w:val="24"/>
+                <w:szCs w:val="24"/>
+              </w:rPr>
+              <w:fldChar w:fldCharType="separate"/>
+            </w:r>
+            <w:r>
+              <w:rPr>
+                <w:rFonts w:ascii="Aptos" w:hAnsi="Aptos"/>
+                <w:noProof/>
+                <w:webHidden/>
+                <w:sz w:val="24"/>
+                <w:szCs w:val="24"/>
+              </w:rPr>
+              <w:t>20</w:t>
+            </w:r>
+            <w:r>
+              <w:rPr>
+                <w:rFonts w:ascii="Aptos" w:hAnsi="Aptos"/>
+                <w:noProof/>
+                <w:webHidden/>
+                <w:sz w:val="24"/>
+                <w:szCs w:val="24"/>
+              </w:rPr>
+              <w:fldChar w:fldCharType="end"/>
+            </w:r>
+          </w:hyperlink>
+        </w:p>
+        <w:p>
+          <w:pPr>
+            <w:pStyle w:val="Sommario2"/>
+            <w:tabs>
+              <w:tab w:val="right" w:leader="dot" w:pos="9628"/>
+            </w:tabs>
+            <w:rPr>
+              <w:rFonts w:ascii="Aptos" w:eastAsiaTheme="minorEastAsia" w:hAnsi="Aptos"/>
+              <w:noProof/>
+              <w:sz w:val="24"/>
+              <w:szCs w:val="24"/>
+              <w:lang w:val="it-IT" w:eastAsia="it-IT"/>
+            </w:rPr>
+          </w:pPr>
+          <w:hyperlink w:anchor="_Toc188697713" w:history="1">
+            <w:r>
+              <w:rPr>
+                <w:rStyle w:val="Collegamentoipertestuale"/>
+                <w:rFonts w:ascii="Aptos" w:hAnsi="Aptos"/>
+                <w:noProof/>
+                <w:sz w:val="24"/>
+                <w:szCs w:val="24"/>
+              </w:rPr>
+              <w:t>4.2 Controller</w:t>
+            </w:r>
+            <w:r>
+              <w:rPr>
+                <w:rFonts w:ascii="Aptos" w:hAnsi="Aptos"/>
+                <w:noProof/>
+                <w:webHidden/>
+                <w:sz w:val="24"/>
+                <w:szCs w:val="24"/>
+              </w:rPr>
+              <w:tab/>
+            </w:r>
+            <w:r>
+              <w:rPr>
+                <w:rFonts w:ascii="Aptos" w:hAnsi="Aptos"/>
+                <w:noProof/>
+                <w:webHidden/>
+                <w:sz w:val="24"/>
+                <w:szCs w:val="24"/>
+              </w:rPr>
+              <w:fldChar w:fldCharType="begin"/>
+            </w:r>
+            <w:r>
+              <w:rPr>
+                <w:rFonts w:ascii="Aptos" w:hAnsi="Aptos"/>
+                <w:noProof/>
+                <w:webHidden/>
+                <w:sz w:val="24"/>
+                <w:szCs w:val="24"/>
+              </w:rPr>
+              <w:instrText xml:space="preserve"> PAGEREF _Toc188697713 \h </w:instrText>
+            </w:r>
+            <w:r>
+              <w:rPr>
+                <w:rFonts w:ascii="Aptos" w:hAnsi="Aptos"/>
+                <w:noProof/>
+                <w:webHidden/>
+                <w:sz w:val="24"/>
+                <w:szCs w:val="24"/>
+              </w:rPr>
+            </w:r>
+            <w:r>
+              <w:rPr>
+                <w:rFonts w:ascii="Aptos" w:hAnsi="Aptos"/>
+                <w:noProof/>
+                <w:webHidden/>
+                <w:sz w:val="24"/>
+                <w:szCs w:val="24"/>
+              </w:rPr>
+              <w:fldChar w:fldCharType="separate"/>
+            </w:r>
+            <w:r>
+              <w:rPr>
+                <w:rFonts w:ascii="Aptos" w:hAnsi="Aptos"/>
+                <w:noProof/>
+                <w:webHidden/>
+                <w:sz w:val="24"/>
+                <w:szCs w:val="24"/>
+              </w:rPr>
+              <w:t>20</w:t>
+            </w:r>
+            <w:r>
+              <w:rPr>
+                <w:rFonts w:ascii="Aptos" w:hAnsi="Aptos"/>
+                <w:noProof/>
+                <w:webHidden/>
+                <w:sz w:val="24"/>
+                <w:szCs w:val="24"/>
+              </w:rPr>
+              <w:fldChar w:fldCharType="end"/>
+            </w:r>
+          </w:hyperlink>
+        </w:p>
+        <w:p>
+          <w:pPr>
+            <w:pStyle w:val="Sommario2"/>
+            <w:tabs>
+              <w:tab w:val="right" w:leader="dot" w:pos="9628"/>
+            </w:tabs>
+            <w:rPr>
+              <w:rFonts w:ascii="Aptos" w:eastAsiaTheme="minorEastAsia" w:hAnsi="Aptos"/>
+              <w:noProof/>
+              <w:sz w:val="24"/>
+              <w:szCs w:val="24"/>
+              <w:lang w:val="it-IT" w:eastAsia="it-IT"/>
+            </w:rPr>
+          </w:pPr>
+          <w:hyperlink w:anchor="_Toc188697714" w:history="1">
+            <w:r>
+              <w:rPr>
+                <w:rStyle w:val="Collegamentoipertestuale"/>
+                <w:rFonts w:ascii="Aptos" w:hAnsi="Aptos"/>
+                <w:noProof/>
+                <w:sz w:val="24"/>
+                <w:szCs w:val="24"/>
+              </w:rPr>
+              <w:t>4.3 Processor</w:t>
+            </w:r>
+            <w:r>
+              <w:rPr>
+                <w:rFonts w:ascii="Aptos" w:hAnsi="Aptos"/>
+                <w:noProof/>
+                <w:webHidden/>
+                <w:sz w:val="24"/>
+                <w:szCs w:val="24"/>
+              </w:rPr>
+              <w:tab/>
+            </w:r>
+            <w:r>
+              <w:rPr>
+                <w:rFonts w:ascii="Aptos" w:hAnsi="Aptos"/>
+                <w:noProof/>
+                <w:webHidden/>
+                <w:sz w:val="24"/>
+                <w:szCs w:val="24"/>
+              </w:rPr>
+              <w:fldChar w:fldCharType="begin"/>
+            </w:r>
+            <w:r>
+              <w:rPr>
+                <w:rFonts w:ascii="Aptos" w:hAnsi="Aptos"/>
+                <w:noProof/>
+                <w:webHidden/>
+                <w:sz w:val="24"/>
+                <w:szCs w:val="24"/>
+              </w:rPr>
+              <w:instrText xml:space="preserve"> PAGEREF _Toc188697714 \h </w:instrText>
             </w:r>
             <w:r>
               <w:rPr>
@@ -2481,7 +2669,7 @@
               <w:lang w:val="it-IT" w:eastAsia="it-IT"/>
             </w:rPr>
           </w:pPr>
-          <w:hyperlink w:anchor="_Toc184465227" w:history="1">
+          <w:hyperlink w:anchor="_Toc188697715" w:history="1">
             <w:r>
               <w:rPr>
                 <w:rStyle w:val="Collegamentoipertestuale"/>
@@ -2490,7 +2678,7 @@
                 <w:sz w:val="24"/>
                 <w:szCs w:val="24"/>
               </w:rPr>
-              <w:t>4.2 Controller</w:t>
+              <w:t>4.4 Data Protection Officer (DPO)</w:t>
             </w:r>
             <w:r>
               <w:rPr>
@@ -2520,103 +2708,7 @@
                 <w:sz w:val="24"/>
                 <w:szCs w:val="24"/>
               </w:rPr>
-              <w:instrText xml:space="preserve"> PAGEREF _Toc184465227 \h </w:instrText>
-            </w:r>
-            <w:r>
-              <w:rPr>
-                <w:rFonts w:ascii="Aptos" w:hAnsi="Aptos"/>
-                <w:noProof/>
-                <w:webHidden/>
-                <w:sz w:val="24"/>
-                <w:szCs w:val="24"/>
-              </w:rPr>
-            </w:r>
-            <w:r>
-              <w:rPr>
-                <w:rFonts w:ascii="Aptos" w:hAnsi="Aptos"/>
-                <w:noProof/>
-                <w:webHidden/>
-                <w:sz w:val="24"/>
-                <w:szCs w:val="24"/>
-              </w:rPr>
-              <w:fldChar w:fldCharType="separate"/>
-            </w:r>
-            <w:r>
-              <w:rPr>
-                <w:rFonts w:ascii="Aptos" w:hAnsi="Aptos"/>
-                <w:noProof/>
-                <w:webHidden/>
-                <w:sz w:val="24"/>
-                <w:szCs w:val="24"/>
-              </w:rPr>
-              <w:t>21</w:t>
-            </w:r>
-            <w:r>
-              <w:rPr>
-                <w:rFonts w:ascii="Aptos" w:hAnsi="Aptos"/>
-                <w:noProof/>
-                <w:webHidden/>
-                <w:sz w:val="24"/>
-                <w:szCs w:val="24"/>
-              </w:rPr>
-              <w:fldChar w:fldCharType="end"/>
-            </w:r>
-          </w:hyperlink>
-        </w:p>
-        <w:p>
-          <w:pPr>
-            <w:pStyle w:val="Sommario2"/>
-            <w:tabs>
-              <w:tab w:val="right" w:leader="dot" w:pos="9628"/>
-            </w:tabs>
-            <w:rPr>
-              <w:rFonts w:ascii="Aptos" w:eastAsiaTheme="minorEastAsia" w:hAnsi="Aptos"/>
-              <w:noProof/>
-              <w:sz w:val="24"/>
-              <w:szCs w:val="24"/>
-              <w:lang w:val="it-IT" w:eastAsia="it-IT"/>
-            </w:rPr>
-          </w:pPr>
-          <w:hyperlink w:anchor="_Toc184465228" w:history="1">
-            <w:r>
-              <w:rPr>
-                <w:rStyle w:val="Collegamentoipertestuale"/>
-                <w:rFonts w:ascii="Aptos" w:hAnsi="Aptos"/>
-                <w:noProof/>
-                <w:sz w:val="24"/>
-                <w:szCs w:val="24"/>
-              </w:rPr>
-              <w:t>4.3 Processor</w:t>
-            </w:r>
-            <w:r>
-              <w:rPr>
-                <w:rFonts w:ascii="Aptos" w:hAnsi="Aptos"/>
-                <w:noProof/>
-                <w:webHidden/>
-                <w:sz w:val="24"/>
-                <w:szCs w:val="24"/>
-              </w:rPr>
-              <w:tab/>
-            </w:r>
-            <w:r>
-              <w:rPr>
-                <w:rFonts w:ascii="Aptos" w:hAnsi="Aptos"/>
-                <w:noProof/>
-                <w:webHidden/>
-                <w:sz w:val="24"/>
-                <w:szCs w:val="24"/>
-              </w:rPr>
-              <w:fldChar w:fldCharType="begin"/>
-            </w:r>
-            <w:r>
-              <w:rPr>
-                <w:rFonts w:ascii="Aptos" w:hAnsi="Aptos"/>
-                <w:noProof/>
-                <w:webHidden/>
-                <w:sz w:val="24"/>
-                <w:szCs w:val="24"/>
-              </w:rPr>
-              <w:instrText xml:space="preserve"> PAGEREF _Toc184465228 \h </w:instrText>
+              <w:instrText xml:space="preserve"> PAGEREF _Toc188697715 \h </w:instrText>
             </w:r>
             <w:r>
               <w:rPr>
@@ -2673,103 +2765,7 @@
               <w:lang w:val="it-IT" w:eastAsia="it-IT"/>
             </w:rPr>
           </w:pPr>
-          <w:hyperlink w:anchor="_Toc184465229" w:history="1">
-            <w:r>
-              <w:rPr>
-                <w:rStyle w:val="Collegamentoipertestuale"/>
-                <w:rFonts w:ascii="Aptos" w:hAnsi="Aptos"/>
-                <w:noProof/>
-                <w:sz w:val="24"/>
-                <w:szCs w:val="24"/>
-              </w:rPr>
-              <w:t>4.4 Data Protection Officer (DPO)</w:t>
-            </w:r>
-            <w:r>
-              <w:rPr>
-                <w:rFonts w:ascii="Aptos" w:hAnsi="Aptos"/>
-                <w:noProof/>
-                <w:webHidden/>
-                <w:sz w:val="24"/>
-                <w:szCs w:val="24"/>
-              </w:rPr>
-              <w:tab/>
-            </w:r>
-            <w:r>
-              <w:rPr>
-                <w:rFonts w:ascii="Aptos" w:hAnsi="Aptos"/>
-                <w:noProof/>
-                <w:webHidden/>
-                <w:sz w:val="24"/>
-                <w:szCs w:val="24"/>
-              </w:rPr>
-              <w:fldChar w:fldCharType="begin"/>
-            </w:r>
-            <w:r>
-              <w:rPr>
-                <w:rFonts w:ascii="Aptos" w:hAnsi="Aptos"/>
-                <w:noProof/>
-                <w:webHidden/>
-                <w:sz w:val="24"/>
-                <w:szCs w:val="24"/>
-              </w:rPr>
-              <w:instrText xml:space="preserve"> PAGEREF _Toc184465229 \h </w:instrText>
-            </w:r>
-            <w:r>
-              <w:rPr>
-                <w:rFonts w:ascii="Aptos" w:hAnsi="Aptos"/>
-                <w:noProof/>
-                <w:webHidden/>
-                <w:sz w:val="24"/>
-                <w:szCs w:val="24"/>
-              </w:rPr>
-            </w:r>
-            <w:r>
-              <w:rPr>
-                <w:rFonts w:ascii="Aptos" w:hAnsi="Aptos"/>
-                <w:noProof/>
-                <w:webHidden/>
-                <w:sz w:val="24"/>
-                <w:szCs w:val="24"/>
-              </w:rPr>
-              <w:fldChar w:fldCharType="separate"/>
-            </w:r>
-            <w:r>
-              <w:rPr>
-                <w:rFonts w:ascii="Aptos" w:hAnsi="Aptos"/>
-                <w:noProof/>
-                <w:webHidden/>
-                <w:sz w:val="24"/>
-                <w:szCs w:val="24"/>
-              </w:rPr>
-              <w:t>23</w:t>
-            </w:r>
-            <w:r>
-              <w:rPr>
-                <w:rFonts w:ascii="Aptos" w:hAnsi="Aptos"/>
-                <w:noProof/>
-                <w:webHidden/>
-                <w:sz w:val="24"/>
-                <w:szCs w:val="24"/>
-              </w:rPr>
-              <w:fldChar w:fldCharType="end"/>
-            </w:r>
-          </w:hyperlink>
-        </w:p>
-        <w:p>
-          <w:pPr>
-            <w:pStyle w:val="Sommario2"/>
-            <w:tabs>
-              <w:tab w:val="right" w:leader="dot" w:pos="9628"/>
-            </w:tabs>
-            <w:rPr>
-              <w:rFonts w:ascii="Aptos" w:eastAsiaTheme="minorEastAsia" w:hAnsi="Aptos"/>
-              <w:noProof/>
-              <w:sz w:val="24"/>
-              <w:szCs w:val="24"/>
-              <w:lang w:val="it-IT" w:eastAsia="it-IT"/>
-            </w:rPr>
-          </w:pPr>
-          <w:hyperlink w:anchor="_Toc184465230" w:history="1">
+          <w:hyperlink w:anchor="_Toc188697716" w:history="1">
             <w:r>
               <w:rPr>
                 <w:rStyle w:val="Collegamentoipertestuale"/>
@@ -2808,7 +2804,7 @@
                 <w:sz w:val="24"/>
                 <w:szCs w:val="24"/>
               </w:rPr>
-              <w:instrText xml:space="preserve"> PAGEREF _Toc184465230 \h </w:instrText>
+              <w:instrText xml:space="preserve"> PAGEREF _Toc188697716 \h </w:instrText>
             </w:r>
             <w:r>
               <w:rPr>
@@ -2837,7 +2833,7 @@
                 <w:sz w:val="24"/>
                 <w:szCs w:val="24"/>
               </w:rPr>
-              <w:t>23</w:t>
+              <w:t>22</w:t>
             </w:r>
             <w:r>
               <w:rPr>
@@ -2865,7 +2861,7 @@
               <w:lang w:val="it-IT" w:eastAsia="it-IT"/>
             </w:rPr>
           </w:pPr>
-          <w:hyperlink w:anchor="_Toc184465231" w:history="1">
+          <w:hyperlink w:anchor="_Toc188697717" w:history="1">
             <w:r>
               <w:rPr>
                 <w:rStyle w:val="Collegamentoipertestuale"/>
@@ -2904,7 +2900,7 @@
                 <w:sz w:val="24"/>
                 <w:szCs w:val="24"/>
               </w:rPr>
-              <w:instrText xml:space="preserve"> PAGEREF _Toc184465231 \h </w:instrText>
+              <w:instrText xml:space="preserve"> PAGEREF _Toc188697717 \h </w:instrText>
             </w:r>
             <w:r>
               <w:rPr>
@@ -2933,7 +2929,7 @@
                 <w:sz w:val="24"/>
                 <w:szCs w:val="24"/>
               </w:rPr>
-              <w:t>23</w:t>
+              <w:t>22</w:t>
             </w:r>
             <w:r>
               <w:rPr>
@@ -2963,7 +2959,7 @@
               <w:lang w:val="it-IT" w:eastAsia="it-IT"/>
             </w:rPr>
           </w:pPr>
-          <w:hyperlink w:anchor="_Toc184465232" w:history="1">
+          <w:hyperlink w:anchor="_Toc188697718" w:history="1">
             <w:r>
               <w:rPr>
                 <w:rStyle w:val="Collegamentoipertestuale"/>
@@ -3002,7 +2998,7 @@
                 <w:sz w:val="24"/>
                 <w:szCs w:val="24"/>
               </w:rPr>
-              <w:instrText xml:space="preserve"> PAGEREF _Toc184465232 \h </w:instrText>
+              <w:instrText xml:space="preserve"> PAGEREF _Toc188697718 \h </w:instrText>
             </w:r>
             <w:r>
               <w:rPr>
@@ -3031,7 +3027,7 @@
                 <w:sz w:val="24"/>
                 <w:szCs w:val="24"/>
               </w:rPr>
-              <w:t>25</w:t>
+              <w:t>24</w:t>
             </w:r>
             <w:r>
               <w:rPr>
@@ -3052,14 +3048,14 @@
               <w:tab w:val="right" w:leader="dot" w:pos="9628"/>
             </w:tabs>
             <w:rPr>
-              <w:rFonts w:eastAsiaTheme="minorEastAsia"/>
+              <w:rFonts w:ascii="Aptos" w:eastAsiaTheme="minorEastAsia" w:hAnsi="Aptos"/>
               <w:noProof/>
               <w:sz w:val="24"/>
               <w:szCs w:val="24"/>
               <w:lang w:val="it-IT" w:eastAsia="it-IT"/>
             </w:rPr>
           </w:pPr>
-          <w:hyperlink w:anchor="_Toc184465233" w:history="1">
+          <w:hyperlink w:anchor="_Toc188697719" w:history="1">
             <w:r>
               <w:rPr>
                 <w:rStyle w:val="Collegamentoipertestuale"/>
@@ -3106,7 +3102,7 @@
                 <w:sz w:val="24"/>
                 <w:szCs w:val="24"/>
               </w:rPr>
-              <w:instrText xml:space="preserve"> PAGEREF _Toc184465233 \h </w:instrText>
+              <w:instrText xml:space="preserve"> PAGEREF _Toc188697719 \h </w:instrText>
             </w:r>
             <w:r>
               <w:rPr>
@@ -3141,7 +3137,7 @@
                 <w:sz w:val="24"/>
                 <w:szCs w:val="24"/>
               </w:rPr>
-              <w:t>27</w:t>
+              <w:t>26</w:t>
             </w:r>
             <w:r>
               <w:rPr>
@@ -3235,7 +3231,7 @@
           <w:szCs w:val="36"/>
         </w:rPr>
       </w:pPr>
-      <w:bookmarkStart w:id="0" w:name="_Toc184465209"/>
+      <w:bookmarkStart w:id="0" w:name="_Toc188697695"/>
       <w:r>
         <w:rPr>
           <w:rFonts w:ascii="Aptos" w:hAnsi="Aptos"/>
@@ -3571,27 +3567,7 @@
           <w:sz w:val="24"/>
           <w:szCs w:val="24"/>
         </w:rPr>
-        <w:t xml:space="preserve">“ought” </w:t>
-      </w:r>
-      <w:proofErr w:type="gramStart"/>
-      <w:r>
-        <w:rPr>
-          <w:rFonts w:ascii="Aptos" w:hAnsi="Aptos"/>
-          <w:bCs/>
-          <w:sz w:val="24"/>
-          <w:szCs w:val="24"/>
-        </w:rPr>
-        <w:t>coincide</w:t>
-      </w:r>
-      <w:proofErr w:type="gramEnd"/>
-      <w:r>
-        <w:rPr>
-          <w:rFonts w:ascii="Aptos" w:hAnsi="Aptos"/>
-          <w:bCs/>
-          <w:sz w:val="24"/>
-          <w:szCs w:val="24"/>
-        </w:rPr>
-        <w:t>.</w:t>
+        <w:t>“ought” coincide.</w:t>
       </w:r>
     </w:p>
     <w:p>
@@ -4046,27 +4022,7 @@
           <w:szCs w:val="24"/>
           <w:lang w:val="it-IT"/>
         </w:rPr>
-        <w:t xml:space="preserve">STATES (e.g. </w:t>
-      </w:r>
-      <w:proofErr w:type="spellStart"/>
-      <w:r>
-        <w:rPr>
-          <w:rFonts w:ascii="Aptos" w:hAnsi="Aptos"/>
-          <w:sz w:val="24"/>
-          <w:szCs w:val="24"/>
-          <w:lang w:val="it-IT"/>
-        </w:rPr>
-        <w:t>Italy</w:t>
-      </w:r>
-      <w:proofErr w:type="spellEnd"/>
-      <w:r>
-        <w:rPr>
-          <w:rFonts w:ascii="Aptos" w:hAnsi="Aptos"/>
-          <w:sz w:val="24"/>
-          <w:szCs w:val="24"/>
-          <w:lang w:val="it-IT"/>
-        </w:rPr>
-        <w:t>, France, USA, India, China, etc.)</w:t>
+        <w:t>STATES (e.g. Italy, France, USA, India, China, etc.)</w:t>
       </w:r>
     </w:p>
     <w:p>
@@ -6556,7 +6512,7 @@
           <w:szCs w:val="36"/>
         </w:rPr>
       </w:pPr>
-      <w:bookmarkStart w:id="1" w:name="_Toc184465210"/>
+      <w:bookmarkStart w:id="1" w:name="_Toc188697696"/>
       <w:r>
         <w:rPr>
           <w:rFonts w:ascii="Aptos" w:hAnsi="Aptos"/>
@@ -6817,29 +6773,7 @@
           <w:sz w:val="24"/>
           <w:szCs w:val="24"/>
         </w:rPr>
-        <w:t>Council of Europe (</w:t>
-      </w:r>
-      <w:proofErr w:type="spellStart"/>
-      <w:r>
-        <w:rPr>
-          <w:rFonts w:ascii="Aptos" w:hAnsi="Aptos"/>
-          <w:b/>
-          <w:bCs/>
-          <w:sz w:val="24"/>
-          <w:szCs w:val="24"/>
-        </w:rPr>
-        <w:t>CoE</w:t>
-      </w:r>
-      <w:proofErr w:type="spellEnd"/>
-      <w:r>
-        <w:rPr>
-          <w:rFonts w:ascii="Aptos" w:hAnsi="Aptos"/>
-          <w:b/>
-          <w:bCs/>
-          <w:sz w:val="24"/>
-          <w:szCs w:val="24"/>
-        </w:rPr>
-        <w:t xml:space="preserve">) </w:t>
+        <w:t xml:space="preserve">Council of Europe (CoE) </w:t>
       </w:r>
       <w:r>
         <w:rPr>
@@ -7626,20 +7560,20 @@
           <w:sz w:val="24"/>
           <w:szCs w:val="24"/>
         </w:rPr>
-        <w:t>“</w:t>
-      </w:r>
-      <w:proofErr w:type="gramStart"/>
-      <w:r>
-        <w:rPr>
-          <w:rFonts w:ascii="Aptos" w:hAnsi="Aptos"/>
+        <w:t xml:space="preserve">“its own legal system which, on the entry into force of the Treaty, became an </w:t>
+      </w:r>
+      <w:r>
+        <w:rPr>
+          <w:rFonts w:ascii="Aptos" w:hAnsi="Aptos"/>
+          <w:b/>
+          <w:bCs/>
           <w:i/>
           <w:iCs/>
           <w:sz w:val="24"/>
           <w:szCs w:val="24"/>
         </w:rPr>
-        <w:t>its</w:t>
-      </w:r>
-      <w:proofErr w:type="gramEnd"/>
+        <w:t xml:space="preserve">integral part of the legal systems of the Member States </w:t>
+      </w:r>
       <w:r>
         <w:rPr>
           <w:rFonts w:ascii="Aptos" w:hAnsi="Aptos"/>
@@ -7648,88 +7582,44 @@
           <w:sz w:val="24"/>
           <w:szCs w:val="24"/>
         </w:rPr>
-        <w:t xml:space="preserve"> own legal system which, on the entry into force of the Treaty, became an </w:t>
-      </w:r>
-      <w:r>
-        <w:rPr>
-          <w:rFonts w:ascii="Aptos" w:hAnsi="Aptos"/>
-          <w:b/>
-          <w:bCs/>
+        <w:t>and which their courts are bound to apply (…)”</w:t>
+      </w:r>
+      <w:r>
+        <w:rPr>
+          <w:rFonts w:ascii="Aptos" w:hAnsi="Aptos"/>
+          <w:sz w:val="24"/>
+          <w:szCs w:val="24"/>
+        </w:rPr>
+        <w:t>.</w:t>
+      </w:r>
+    </w:p>
+    <w:p>
+      <w:pPr>
+        <w:spacing w:after="0"/>
+        <w:jc w:val="both"/>
+        <w:rPr>
+          <w:rFonts w:ascii="Aptos" w:hAnsi="Aptos"/>
+          <w:sz w:val="24"/>
+          <w:szCs w:val="24"/>
+        </w:rPr>
+      </w:pPr>
+      <w:r>
+        <w:rPr>
+          <w:rFonts w:ascii="Aptos" w:hAnsi="Aptos"/>
+          <w:sz w:val="24"/>
+          <w:szCs w:val="24"/>
+        </w:rPr>
+        <w:t xml:space="preserve">In </w:t>
+      </w:r>
+      <w:r>
+        <w:rPr>
+          <w:rFonts w:ascii="Aptos" w:hAnsi="Aptos"/>
           <w:i/>
           <w:iCs/>
           <w:sz w:val="24"/>
           <w:szCs w:val="24"/>
         </w:rPr>
-        <w:t xml:space="preserve">integral part of the legal systems of the Member States </w:t>
-      </w:r>
-      <w:r>
-        <w:rPr>
-          <w:rFonts w:ascii="Aptos" w:hAnsi="Aptos"/>
-          <w:i/>
-          <w:iCs/>
-          <w:sz w:val="24"/>
-          <w:szCs w:val="24"/>
-        </w:rPr>
-        <w:t>and which their courts are bound to apply (…)”</w:t>
-      </w:r>
-      <w:r>
-        <w:rPr>
-          <w:rFonts w:ascii="Aptos" w:hAnsi="Aptos"/>
-          <w:sz w:val="24"/>
-          <w:szCs w:val="24"/>
-        </w:rPr>
-        <w:t>.</w:t>
-      </w:r>
-    </w:p>
-    <w:p>
-      <w:pPr>
-        <w:spacing w:after="0"/>
-        <w:jc w:val="both"/>
-        <w:rPr>
-          <w:rFonts w:ascii="Aptos" w:hAnsi="Aptos"/>
-          <w:sz w:val="24"/>
-          <w:szCs w:val="24"/>
-        </w:rPr>
-      </w:pPr>
-      <w:r>
-        <w:rPr>
-          <w:rFonts w:ascii="Aptos" w:hAnsi="Aptos"/>
-          <w:sz w:val="24"/>
-          <w:szCs w:val="24"/>
-        </w:rPr>
-        <w:t xml:space="preserve">In </w:t>
-      </w:r>
-      <w:r>
-        <w:rPr>
-          <w:rFonts w:ascii="Aptos" w:hAnsi="Aptos"/>
-          <w:i/>
-          <w:iCs/>
-          <w:sz w:val="24"/>
-          <w:szCs w:val="24"/>
-        </w:rPr>
-        <w:t xml:space="preserve">Van Gend </w:t>
-      </w:r>
-      <w:proofErr w:type="spellStart"/>
-      <w:r>
-        <w:rPr>
-          <w:rFonts w:ascii="Aptos" w:hAnsi="Aptos"/>
-          <w:i/>
-          <w:iCs/>
-          <w:sz w:val="24"/>
-          <w:szCs w:val="24"/>
-        </w:rPr>
-        <w:t>en</w:t>
-      </w:r>
-      <w:proofErr w:type="spellEnd"/>
-      <w:r>
-        <w:rPr>
-          <w:rFonts w:ascii="Aptos" w:hAnsi="Aptos"/>
-          <w:i/>
-          <w:iCs/>
-          <w:sz w:val="24"/>
-          <w:szCs w:val="24"/>
-        </w:rPr>
-        <w:t xml:space="preserve"> Loos</w:t>
+        <w:t>Van Gend en Loos</w:t>
       </w:r>
       <w:r>
         <w:rPr>
@@ -8191,9 +8081,8 @@
           <w:sz w:val="24"/>
           <w:szCs w:val="24"/>
         </w:rPr>
-        <w:t xml:space="preserve">acquis </w:t>
-      </w:r>
-      <w:proofErr w:type="spellStart"/>
+        <w:t>acquis communautaire</w:t>
+      </w:r>
       <w:r>
         <w:rPr>
           <w:rFonts w:ascii="Aptos" w:hAnsi="Aptos"/>
@@ -8202,9 +8091,8 @@
           <w:sz w:val="24"/>
           <w:szCs w:val="24"/>
         </w:rPr>
-        <w:t>communautaire</w:t>
-      </w:r>
-      <w:proofErr w:type="spellEnd"/>
+        <w:t>**</w:t>
+      </w:r>
       <w:r>
         <w:rPr>
           <w:rFonts w:ascii="Aptos" w:hAnsi="Aptos"/>
@@ -8213,16 +8101,6 @@
           <w:sz w:val="24"/>
           <w:szCs w:val="24"/>
         </w:rPr>
-        <w:t>**</w:t>
-      </w:r>
-      <w:r>
-        <w:rPr>
-          <w:rFonts w:ascii="Aptos" w:hAnsi="Aptos"/>
-          <w:i/>
-          <w:iCs/>
-          <w:sz w:val="24"/>
-          <w:szCs w:val="24"/>
-        </w:rPr>
         <w:t xml:space="preserve"> </w:t>
       </w:r>
       <w:r>
@@ -8272,23 +8150,13 @@
         </w:rPr>
         <w:t xml:space="preserve">* </w:t>
       </w:r>
-      <w:proofErr w:type="gramStart"/>
-      <w:r>
-        <w:rPr>
-          <w:rFonts w:ascii="Aptos" w:hAnsi="Aptos"/>
-          <w:sz w:val="24"/>
-          <w:szCs w:val="24"/>
-        </w:rPr>
-        <w:t>rule</w:t>
-      </w:r>
-      <w:proofErr w:type="gramEnd"/>
-      <w:r>
-        <w:rPr>
-          <w:rFonts w:ascii="Aptos" w:hAnsi="Aptos"/>
-          <w:sz w:val="24"/>
-          <w:szCs w:val="24"/>
-        </w:rPr>
-        <w:t xml:space="preserve"> of law: a</w:t>
+      <w:r>
+        <w:rPr>
+          <w:rFonts w:ascii="Aptos" w:hAnsi="Aptos"/>
+          <w:sz w:val="24"/>
+          <w:szCs w:val="24"/>
+        </w:rPr>
+        <w:t>rule of law: a</w:t>
       </w:r>
       <w:r>
         <w:rPr>
@@ -8456,20 +8324,8 @@
           <w:sz w:val="24"/>
           <w:szCs w:val="24"/>
         </w:rPr>
-        <w:t xml:space="preserve">acquis </w:t>
-      </w:r>
-      <w:proofErr w:type="spellStart"/>
-      <w:r>
-        <w:rPr>
-          <w:rFonts w:ascii="Aptos" w:hAnsi="Aptos"/>
-          <w:i/>
-          <w:iCs/>
-          <w:sz w:val="24"/>
-          <w:szCs w:val="24"/>
-        </w:rPr>
-        <w:t>communautaire</w:t>
-      </w:r>
-      <w:proofErr w:type="spellEnd"/>
+        <w:t>acquis communautaire</w:t>
+      </w:r>
       <w:r>
         <w:rPr>
           <w:rFonts w:ascii="Aptos" w:hAnsi="Aptos"/>
@@ -8522,7 +8378,7 @@
           <w:szCs w:val="32"/>
         </w:rPr>
       </w:pPr>
-      <w:bookmarkStart w:id="2" w:name="_Toc184465211"/>
+      <w:bookmarkStart w:id="2" w:name="_Toc188697697"/>
       <w:r>
         <w:rPr>
           <w:rFonts w:ascii="Aptos" w:hAnsi="Aptos"/>
@@ -8785,7 +8641,7 @@
           <w:szCs w:val="28"/>
         </w:rPr>
       </w:pPr>
-      <w:bookmarkStart w:id="3" w:name="_Toc184465212"/>
+      <w:bookmarkStart w:id="3" w:name="_Toc188697698"/>
       <w:r>
         <w:rPr>
           <w:rFonts w:ascii="Aptos" w:hAnsi="Aptos"/>
@@ -9419,7 +9275,23 @@
           <w:sz w:val="24"/>
           <w:szCs w:val="24"/>
         </w:rPr>
-        <w:t>sets out the EU’s main objectives, principles, and values, such as promoting peace, democracy, and the well-being of its peoples. It also defines the core institutions of the EU (e.g., European Parliament, European Commission, Council of the EU) and describes their functions and relationships. The TEU essentially acts as a "constitutional" document for the EU, outlining its purpose and values.</w:t>
+        <w:t xml:space="preserve">sets out the EU’s main objectives, principles, and values, such as promoting peace, democracy, and the well-being of its </w:t>
+      </w:r>
+      <w:r>
+        <w:rPr>
+          <w:rFonts w:ascii="Aptos" w:hAnsi="Aptos"/>
+          <w:sz w:val="24"/>
+          <w:szCs w:val="24"/>
+        </w:rPr>
+        <w:t>community</w:t>
+      </w:r>
+      <w:r>
+        <w:rPr>
+          <w:rFonts w:ascii="Aptos" w:hAnsi="Aptos"/>
+          <w:sz w:val="24"/>
+          <w:szCs w:val="24"/>
+        </w:rPr>
+        <w:t>. It also defines the core institutions of the EU (e.g., European Parliament, European Commission, Council of the EU) and describes their functions and relationships. The TEU essentially acts as a "constitutional" document for the EU, outlining its purpose and values.</w:t>
       </w:r>
     </w:p>
     <w:p>
@@ -9587,7 +9459,7 @@
           <w:szCs w:val="28"/>
         </w:rPr>
       </w:pPr>
-      <w:bookmarkStart w:id="4" w:name="_Toc184465213"/>
+      <w:bookmarkStart w:id="4" w:name="_Toc188697699"/>
       <w:r>
         <w:rPr>
           <w:rFonts w:ascii="Aptos" w:hAnsi="Aptos"/>
@@ -10296,6 +10168,8 @@
       <w:r>
         <w:rPr>
           <w:rFonts w:ascii="Aptos" w:hAnsi="Aptos"/>
+          <w:i/>
+          <w:iCs/>
           <w:sz w:val="24"/>
           <w:szCs w:val="24"/>
         </w:rPr>
@@ -10312,6 +10186,8 @@
       <w:r>
         <w:rPr>
           <w:rFonts w:ascii="Aptos" w:hAnsi="Aptos"/>
+          <w:i/>
+          <w:iCs/>
           <w:sz w:val="24"/>
           <w:szCs w:val="24"/>
         </w:rPr>
@@ -10466,9 +10342,9 @@
         </w:rPr>
         <w:lastRenderedPageBreak/>
         <w:drawing>
-          <wp:inline distT="0" distB="0" distL="0" distR="0" wp14:anchorId="1135337D" wp14:editId="725C6163">
-            <wp:extent cx="5501987" cy="3065540"/>
-            <wp:effectExtent l="19050" t="19050" r="22860" b="20955"/>
+          <wp:inline distT="0" distB="0" distL="0" distR="0" wp14:anchorId="1135337D" wp14:editId="49360984">
+            <wp:extent cx="5183829" cy="2888273"/>
+            <wp:effectExtent l="19050" t="19050" r="17145" b="26670"/>
             <wp:docPr id="1177515874" name="Immagine 1" descr="Immagine che contiene testo, schermata, Carattere, documento&#10;&#10;Descrizione generata automaticamente"/>
             <wp:cNvGraphicFramePr>
               <a:graphicFrameLocks xmlns:a="http://schemas.openxmlformats.org/drawingml/2006/main" noChangeAspect="1"/>
@@ -10489,7 +10365,7 @@
                   <pic:spPr>
                     <a:xfrm>
                       <a:off x="0" y="0"/>
-                      <a:ext cx="5510000" cy="3070005"/>
+                      <a:ext cx="5207268" cy="2901332"/>
                     </a:xfrm>
                     <a:prstGeom prst="rect">
                       <a:avLst/>
@@ -10542,7 +10418,7 @@
           <w:szCs w:val="32"/>
         </w:rPr>
       </w:pPr>
-      <w:bookmarkStart w:id="5" w:name="_Toc184465214"/>
+      <w:bookmarkStart w:id="5" w:name="_Toc188697700"/>
       <w:r>
         <w:rPr>
           <w:rFonts w:ascii="Aptos" w:hAnsi="Aptos"/>
@@ -10843,6 +10719,7 @@
     <w:p>
       <w:pPr>
         <w:pStyle w:val="Titolo3"/>
+        <w:spacing w:before="0"/>
         <w:rPr>
           <w:rFonts w:ascii="Aptos" w:hAnsi="Aptos"/>
           <w:b/>
@@ -10852,7 +10729,7 @@
           <w:szCs w:val="28"/>
         </w:rPr>
       </w:pPr>
-      <w:bookmarkStart w:id="6" w:name="_Toc184465215"/>
+      <w:bookmarkStart w:id="6" w:name="_Toc188697701"/>
       <w:r>
         <w:rPr>
           <w:rFonts w:ascii="Aptos" w:hAnsi="Aptos"/>
@@ -10976,25 +10853,23 @@
           <w:sz w:val="24"/>
           <w:szCs w:val="24"/>
         </w:rPr>
-        <w:t xml:space="preserve">, though currently, there are 705. Each Member State (MS) is allocated </w:t>
-      </w:r>
-      <w:proofErr w:type="gramStart"/>
-      <w:r>
-        <w:rPr>
-          <w:rFonts w:ascii="Aptos" w:hAnsi="Aptos"/>
-          <w:sz w:val="24"/>
-          <w:szCs w:val="24"/>
-        </w:rPr>
-        <w:t>a number of</w:t>
-      </w:r>
-      <w:proofErr w:type="gramEnd"/>
-      <w:r>
-        <w:rPr>
-          <w:rFonts w:ascii="Aptos" w:hAnsi="Aptos"/>
-          <w:sz w:val="24"/>
-          <w:szCs w:val="24"/>
-        </w:rPr>
-        <w:t xml:space="preserve"> MEPs proportional to its population. Since 1979, EU citizens have directly elected MEPs every five years to represent their interests rather than those of their respective MS. The Parliament's members organize themselves into </w:t>
+        <w:t>, though currently, there are 705</w:t>
+      </w:r>
+      <w:r>
+        <w:rPr>
+          <w:rFonts w:ascii="Aptos" w:hAnsi="Aptos"/>
+          <w:sz w:val="24"/>
+          <w:szCs w:val="24"/>
+        </w:rPr>
+        <w:t xml:space="preserve"> members</w:t>
+      </w:r>
+      <w:r>
+        <w:rPr>
+          <w:rFonts w:ascii="Aptos" w:hAnsi="Aptos"/>
+          <w:sz w:val="24"/>
+          <w:szCs w:val="24"/>
+        </w:rPr>
+        <w:t xml:space="preserve">. Each Member State (MS) is allocated a number of MEPs proportional to its population. Since 1979, EU citizens have directly elected MEPs every five years to represent their interests rather than those of their respective MS. The Parliament's members organize themselves into </w:t>
       </w:r>
       <w:r>
         <w:rPr>
@@ -11028,28 +10903,6 @@
     </w:p>
     <w:p>
       <w:pPr>
-        <w:spacing w:after="0"/>
-        <w:jc w:val="both"/>
-        <w:rPr>
-          <w:rFonts w:ascii="Aptos" w:hAnsi="Aptos"/>
-          <w:sz w:val="24"/>
-          <w:szCs w:val="24"/>
-        </w:rPr>
-      </w:pPr>
-    </w:p>
-    <w:p>
-      <w:pPr>
-        <w:spacing w:after="0"/>
-        <w:jc w:val="both"/>
-        <w:rPr>
-          <w:rFonts w:ascii="Aptos" w:hAnsi="Aptos"/>
-          <w:sz w:val="24"/>
-          <w:szCs w:val="24"/>
-        </w:rPr>
-      </w:pPr>
-    </w:p>
-    <w:p>
-      <w:pPr>
         <w:spacing w:after="60"/>
         <w:jc w:val="both"/>
         <w:rPr>
@@ -11064,7 +10917,6 @@
           <w:sz w:val="24"/>
           <w:szCs w:val="24"/>
         </w:rPr>
-        <w:lastRenderedPageBreak/>
         <w:t xml:space="preserve">The </w:t>
       </w:r>
       <w:r>
@@ -11083,7 +10935,7 @@
           <w:sz w:val="24"/>
           <w:szCs w:val="24"/>
         </w:rPr>
-        <w:t xml:space="preserve"> span legislative, budgetary, supervisory, and elective domains. </w:t>
+        <w:t xml:space="preserve"> span legislative, budgetary, supervisory, and elective domains.</w:t>
       </w:r>
     </w:p>
     <w:p>
@@ -11117,6 +10969,7 @@
           <w:bCs/>
           <w:sz w:val="24"/>
           <w:szCs w:val="24"/>
+          <w:u w:val="single"/>
         </w:rPr>
         <w:t>legislative</w:t>
       </w:r>
@@ -11126,7 +10979,7 @@
           <w:sz w:val="24"/>
           <w:szCs w:val="24"/>
         </w:rPr>
-        <w:t xml:space="preserve"> chambers, it collaborates with the Council of the European Union in shaping laws. </w:t>
+        <w:t xml:space="preserve"> chambers, it collaborates with the Council of the European Union in shaping laws.</w:t>
       </w:r>
     </w:p>
     <w:p>
@@ -11151,6 +11004,7 @@
           <w:sz w:val="24"/>
           <w:szCs w:val="24"/>
         </w:rPr>
+        <w:lastRenderedPageBreak/>
         <w:t xml:space="preserve">In its </w:t>
       </w:r>
       <w:r>
@@ -11160,6 +11014,7 @@
           <w:bCs/>
           <w:sz w:val="24"/>
           <w:szCs w:val="24"/>
+          <w:u w:val="single"/>
         </w:rPr>
         <w:t>budgetary</w:t>
       </w:r>
@@ -11169,7 +11024,7 @@
           <w:sz w:val="24"/>
           <w:szCs w:val="24"/>
         </w:rPr>
-        <w:t xml:space="preserve"> role, the Parliament oversees EU expenditures. </w:t>
+        <w:t xml:space="preserve"> role, the Parliament oversees EU expenditures.</w:t>
       </w:r>
     </w:p>
     <w:p>
@@ -11203,6 +11058,7 @@
           <w:bCs/>
           <w:sz w:val="24"/>
           <w:szCs w:val="24"/>
+          <w:u w:val="single"/>
         </w:rPr>
         <w:t>supervisory</w:t>
       </w:r>
@@ -11212,7 +11068,7 @@
           <w:sz w:val="24"/>
           <w:szCs w:val="24"/>
         </w:rPr>
-        <w:t xml:space="preserve"> authority, holding other EU institutions accountable through general reports, questioning the European Commission, and conducting inquiries via temporary committees. Furthermore, the Parliament provides a platform for EU citizens to submit petitions and elects the EU Ombudsman, a civil mediator addressing maladministration. </w:t>
+        <w:t xml:space="preserve"> authority, holding other EU institutions accountable through general reports, questioning the European Commission, and conducting inquiries via temporary committees. Furthermore, the Parliament provides a platform for EU citizens to submit petitions and elects the EU Ombudsman, a civil mediator addressing maladministration.</w:t>
       </w:r>
     </w:p>
     <w:p>
@@ -11245,6 +11101,7 @@
           <w:bCs/>
           <w:sz w:val="24"/>
           <w:szCs w:val="24"/>
+          <w:u w:val="single"/>
         </w:rPr>
         <w:t>elective</w:t>
       </w:r>
@@ -11254,7 +11111,23 @@
           <w:sz w:val="24"/>
           <w:szCs w:val="24"/>
         </w:rPr>
-        <w:t xml:space="preserve"> responsibilities include approving the President of the European Commission, proposed by the European Council, and the team of EU Commissioners, ensuring democratic legitimacy within the EU’s executive branch.</w:t>
+        <w:t xml:space="preserve"> responsibilities include approving the President of the European Commission, proposed by the European Council, and the team of EU Commissioners, </w:t>
+      </w:r>
+      <w:r>
+        <w:rPr>
+          <w:rFonts w:ascii="Aptos" w:hAnsi="Aptos"/>
+          <w:sz w:val="24"/>
+          <w:szCs w:val="24"/>
+        </w:rPr>
+        <w:t>proposed by the Commission’s President</w:t>
+      </w:r>
+      <w:r>
+        <w:rPr>
+          <w:rFonts w:ascii="Aptos" w:hAnsi="Aptos"/>
+          <w:sz w:val="24"/>
+          <w:szCs w:val="24"/>
+        </w:rPr>
+        <w:t>.</w:t>
       </w:r>
     </w:p>
     <w:p>
@@ -11271,6 +11144,7 @@
     <w:p>
       <w:pPr>
         <w:pStyle w:val="Titolo3"/>
+        <w:spacing w:before="0"/>
         <w:rPr>
           <w:rFonts w:ascii="Aptos" w:hAnsi="Aptos"/>
           <w:b/>
@@ -11280,7 +11154,7 @@
           <w:szCs w:val="28"/>
         </w:rPr>
       </w:pPr>
-      <w:bookmarkStart w:id="7" w:name="_Toc184465216"/>
+      <w:bookmarkStart w:id="7" w:name="_Toc188697702"/>
       <w:r>
         <w:rPr>
           <w:rFonts w:ascii="Aptos" w:hAnsi="Aptos"/>
@@ -11429,6 +11303,7 @@
     <w:p>
       <w:pPr>
         <w:pStyle w:val="Titolo3"/>
+        <w:spacing w:before="0"/>
         <w:rPr>
           <w:rFonts w:ascii="Aptos" w:hAnsi="Aptos"/>
           <w:b/>
@@ -11438,7 +11313,7 @@
           <w:szCs w:val="28"/>
         </w:rPr>
       </w:pPr>
-      <w:bookmarkStart w:id="8" w:name="_Toc184465217"/>
+      <w:bookmarkStart w:id="8" w:name="_Toc188697703"/>
       <w:r>
         <w:rPr>
           <w:rFonts w:ascii="Aptos" w:hAnsi="Aptos"/>
@@ -11641,6 +11516,7 @@
     <w:p>
       <w:pPr>
         <w:pStyle w:val="Titolo3"/>
+        <w:spacing w:before="0"/>
         <w:rPr>
           <w:rFonts w:ascii="Aptos" w:hAnsi="Aptos"/>
           <w:b/>
@@ -11650,7 +11526,7 @@
           <w:szCs w:val="28"/>
         </w:rPr>
       </w:pPr>
-      <w:bookmarkStart w:id="9" w:name="_Toc184465218"/>
+      <w:bookmarkStart w:id="9" w:name="_Toc188697704"/>
       <w:r>
         <w:rPr>
           <w:rFonts w:ascii="Aptos" w:hAnsi="Aptos"/>
@@ -11754,18 +11630,64 @@
           <w:sz w:val="24"/>
           <w:szCs w:val="24"/>
         </w:rPr>
-        <w:t xml:space="preserve">Commissioners are appointed through a collaborative process involving the European Parliament, the President of the Commission, and the Member States. However, once in office, they act independently of national governments, prioritizing the interests of the EU </w:t>
-      </w:r>
-      <w:proofErr w:type="gramStart"/>
-      <w:r>
-        <w:rPr>
-          <w:rFonts w:ascii="Aptos" w:hAnsi="Aptos"/>
-          <w:sz w:val="24"/>
-          <w:szCs w:val="24"/>
-        </w:rPr>
-        <w:t>as a whole rather</w:t>
-      </w:r>
-      <w:proofErr w:type="gramEnd"/>
+        <w:t xml:space="preserve">Commissioners are appointed through a collaborative process involving the European Parliament, the President of the Commission, and the Member States. However, once in office, they </w:t>
+      </w:r>
+      <w:r>
+        <w:rPr>
+          <w:rFonts w:ascii="Aptos" w:hAnsi="Aptos"/>
+          <w:b/>
+          <w:bCs/>
+          <w:sz w:val="24"/>
+          <w:szCs w:val="24"/>
+        </w:rPr>
+        <w:t xml:space="preserve">act independently </w:t>
+      </w:r>
+      <w:r>
+        <w:rPr>
+          <w:rFonts w:ascii="Aptos" w:hAnsi="Aptos"/>
+          <w:b/>
+          <w:bCs/>
+          <w:sz w:val="24"/>
+          <w:szCs w:val="24"/>
+        </w:rPr>
+        <w:t xml:space="preserve">from </w:t>
+      </w:r>
+      <w:r>
+        <w:rPr>
+          <w:rFonts w:ascii="Aptos" w:hAnsi="Aptos"/>
+          <w:b/>
+          <w:bCs/>
+          <w:sz w:val="24"/>
+          <w:szCs w:val="24"/>
+        </w:rPr>
+        <w:t>Member State</w:t>
+      </w:r>
+      <w:r>
+        <w:rPr>
+          <w:rFonts w:ascii="Aptos" w:hAnsi="Aptos"/>
+          <w:b/>
+          <w:bCs/>
+          <w:sz w:val="24"/>
+          <w:szCs w:val="24"/>
+        </w:rPr>
+        <w:t>s</w:t>
+      </w:r>
+      <w:r>
+        <w:rPr>
+          <w:rFonts w:ascii="Aptos" w:hAnsi="Aptos"/>
+          <w:sz w:val="24"/>
+          <w:szCs w:val="24"/>
+        </w:rPr>
+        <w:t xml:space="preserve">, prioritizing the interests of the EU </w:t>
+      </w:r>
+      <w:r>
+        <w:rPr>
+          <w:rFonts w:ascii="Aptos" w:hAnsi="Aptos"/>
+          <w:sz w:val="24"/>
+          <w:szCs w:val="24"/>
+        </w:rPr>
+        <w:t>rather</w:t>
+      </w:r>
       <w:r>
         <w:rPr>
           <w:rFonts w:ascii="Aptos" w:hAnsi="Aptos"/>
@@ -11788,16 +11710,25 @@
           <w:sz w:val="24"/>
           <w:szCs w:val="24"/>
         </w:rPr>
-        <w:t xml:space="preserve">The Commission is organized into specialized </w:t>
-      </w:r>
-      <w:r>
-        <w:rPr>
-          <w:rFonts w:ascii="Aptos" w:hAnsi="Aptos"/>
-          <w:sz w:val="24"/>
-          <w:szCs w:val="24"/>
-        </w:rPr>
-        <w:lastRenderedPageBreak/>
-        <w:t xml:space="preserve">Directorates-General, each handling specific policy areas. Its primary functions include proposing new legislation, enforcing EU law, managing the EU budget, and supervising compliance by Member States and private entities. </w:t>
+        <w:t xml:space="preserve">The Commission is organized into specialized Directorates-General, each handling specific policy areas. Its primary functions include </w:t>
+      </w:r>
+      <w:r>
+        <w:rPr>
+          <w:rFonts w:ascii="Aptos" w:hAnsi="Aptos"/>
+          <w:b/>
+          <w:bCs/>
+          <w:sz w:val="24"/>
+          <w:szCs w:val="24"/>
+        </w:rPr>
+        <w:t>proposing new legislation, enforcing EU law, managing the EU budget, and supervising compliance by Member States and private entities</w:t>
+      </w:r>
+      <w:r>
+        <w:rPr>
+          <w:rFonts w:ascii="Aptos" w:hAnsi="Aptos"/>
+          <w:sz w:val="24"/>
+          <w:szCs w:val="24"/>
+        </w:rPr>
+        <w:t xml:space="preserve">. </w:t>
       </w:r>
     </w:p>
     <w:p>
@@ -11814,6 +11745,7 @@
     <w:p>
       <w:pPr>
         <w:pStyle w:val="Titolo3"/>
+        <w:spacing w:before="0"/>
         <w:rPr>
           <w:rFonts w:ascii="Aptos" w:hAnsi="Aptos"/>
           <w:b/>
@@ -11823,7 +11755,7 @@
           <w:szCs w:val="28"/>
         </w:rPr>
       </w:pPr>
-      <w:bookmarkStart w:id="10" w:name="_Toc184465219"/>
+      <w:bookmarkStart w:id="10" w:name="_Toc188697705"/>
       <w:r>
         <w:rPr>
           <w:rFonts w:ascii="Aptos" w:hAnsi="Aptos"/>
@@ -11833,6 +11765,7 @@
           <w:sz w:val="28"/>
           <w:szCs w:val="28"/>
         </w:rPr>
+        <w:lastRenderedPageBreak/>
         <w:t>2.</w:t>
       </w:r>
       <w:r>
@@ -12002,7 +11935,7 @@
           <w:sz w:val="24"/>
           <w:szCs w:val="24"/>
         </w:rPr>
-        <w:t>, with the number typically corresponding to the number of Member States (one per MS). Judges and Advocates General are appointed for renewable six-year terms, with appointments staggered every three years to maintain continuity. They are selected from among individuals qualified for the highest judicial offices in their respective countries or recognized legal experts of high competence. Despite their national origins, these officials act with complete independence from their home countries, prioritizing the principles and laws of the EU.</w:t>
+        <w:t>, with the number typically corresponding to the number of Member States (one per MS). Judges and Advocates General are appointed for renewable six-year terms, with appointments staggered every three years to maintain continuity. They are selected among individuals qualified for the highest judicial offices in their respective countries or recognized legal experts of high competence. Despite their national origins, these officials act with complete independence from their home countries, prioritizing the principles and laws of the EU.</w:t>
       </w:r>
     </w:p>
     <w:p>
@@ -12511,7 +12444,6 @@
           <w:szCs w:val="24"/>
           <w:lang w:val="it-IT"/>
         </w:rPr>
-        <w:lastRenderedPageBreak/>
         <w:t>Object:</w:t>
       </w:r>
     </w:p>
@@ -12535,20 +12467,10 @@
       <w:r>
         <w:rPr>
           <w:rFonts w:ascii="Aptos" w:hAnsi="Aptos"/>
-          <w:b/>
-          <w:bCs/>
-          <w:sz w:val="24"/>
-          <w:szCs w:val="24"/>
-        </w:rPr>
-        <w:t>Interpretation</w:t>
-      </w:r>
-      <w:r>
-        <w:rPr>
-          <w:rFonts w:ascii="Aptos" w:hAnsi="Aptos"/>
-          <w:sz w:val="24"/>
-          <w:szCs w:val="24"/>
-        </w:rPr>
-        <w:t xml:space="preserve"> of any EU law provision.</w:t>
+          <w:sz w:val="24"/>
+          <w:szCs w:val="24"/>
+        </w:rPr>
+        <w:t>Interpretation of any EU law provision.</w:t>
       </w:r>
     </w:p>
     <w:p>
@@ -12572,21 +12494,30 @@
       <w:r>
         <w:rPr>
           <w:rFonts w:ascii="Aptos" w:hAnsi="Aptos"/>
-          <w:b/>
-          <w:bCs/>
-          <w:sz w:val="24"/>
-          <w:szCs w:val="24"/>
-        </w:rPr>
-        <w:t>Validity</w:t>
-      </w:r>
-      <w:r>
-        <w:rPr>
-          <w:rFonts w:ascii="Aptos" w:hAnsi="Aptos"/>
-          <w:sz w:val="24"/>
-          <w:szCs w:val="24"/>
-        </w:rPr>
-        <w:t xml:space="preserve"> of acts adopted by EU institutions.</w:t>
-      </w:r>
+          <w:sz w:val="24"/>
+          <w:szCs w:val="24"/>
+        </w:rPr>
+        <w:t>Validity of acts adopted by EU institutions</w:t>
+      </w:r>
+      <w:r>
+        <w:rPr>
+          <w:rFonts w:ascii="Aptos" w:hAnsi="Aptos"/>
+          <w:sz w:val="24"/>
+          <w:szCs w:val="24"/>
+        </w:rPr>
+        <w:t>.</w:t>
+      </w:r>
+    </w:p>
+    <w:p>
+      <w:pPr>
+        <w:spacing w:after="60"/>
+        <w:jc w:val="both"/>
+        <w:rPr>
+          <w:rFonts w:ascii="Aptos" w:hAnsi="Aptos"/>
+          <w:sz w:val="24"/>
+          <w:szCs w:val="24"/>
+        </w:rPr>
+      </w:pPr>
     </w:p>
     <w:p>
       <w:pPr>
@@ -12612,31 +12543,8 @@
           <w:szCs w:val="24"/>
           <w:lang w:val="it-IT"/>
         </w:rPr>
-        <w:t xml:space="preserve">Development </w:t>
-      </w:r>
-      <w:proofErr w:type="spellStart"/>
-      <w:r>
-        <w:rPr>
-          <w:rFonts w:ascii="Aptos" w:hAnsi="Aptos"/>
-          <w:b/>
-          <w:bCs/>
-          <w:sz w:val="24"/>
-          <w:szCs w:val="24"/>
-          <w:lang w:val="it-IT"/>
-        </w:rPr>
-        <w:t>Process</w:t>
-      </w:r>
-      <w:proofErr w:type="spellEnd"/>
-      <w:r>
-        <w:rPr>
-          <w:rFonts w:ascii="Aptos" w:hAnsi="Aptos"/>
-          <w:b/>
-          <w:bCs/>
-          <w:sz w:val="24"/>
-          <w:szCs w:val="24"/>
-          <w:lang w:val="it-IT"/>
-        </w:rPr>
-        <w:t>:</w:t>
+        <w:lastRenderedPageBreak/>
+        <w:t>Development Process:</w:t>
       </w:r>
     </w:p>
     <w:p>
@@ -12766,7 +12674,7 @@
           <w:szCs w:val="28"/>
         </w:rPr>
       </w:pPr>
-      <w:bookmarkStart w:id="11" w:name="_Toc184465220"/>
+      <w:bookmarkStart w:id="11" w:name="_Toc188697706"/>
       <w:r>
         <w:rPr>
           <w:rFonts w:ascii="Aptos" w:hAnsi="Aptos"/>
@@ -12912,6 +12820,7 @@
           <w:bCs/>
           <w:sz w:val="24"/>
           <w:szCs w:val="24"/>
+          <w:u w:val="single"/>
         </w:rPr>
         <w:t>European Data Protection Supervisor (EDPS)</w:t>
       </w:r>
@@ -12922,6 +12831,70 @@
           <w:szCs w:val="24"/>
         </w:rPr>
         <w:t>: an independent body that ensures EU institutions and bodies respect individuals' right to privacy when processing personal data.</w:t>
+      </w:r>
+      <w:r>
+        <w:rPr>
+          <w:rFonts w:ascii="Aptos" w:hAnsi="Aptos"/>
+          <w:sz w:val="24"/>
+          <w:szCs w:val="24"/>
+        </w:rPr>
+        <w:t xml:space="preserve"> EDPS can receive complains from individuals and determine possible data breaches caused by EU institutions.</w:t>
+      </w:r>
+      <w:r>
+        <w:rPr>
+          <w:rFonts w:ascii="Aptos" w:hAnsi="Aptos"/>
+          <w:sz w:val="24"/>
+          <w:szCs w:val="24"/>
+        </w:rPr>
+        <w:t xml:space="preserve"> If data breaches are not caused by EU institutions</w:t>
+      </w:r>
+      <w:r>
+        <w:rPr>
+          <w:rFonts w:ascii="Aptos" w:hAnsi="Aptos"/>
+          <w:sz w:val="24"/>
+          <w:szCs w:val="24"/>
+        </w:rPr>
+        <w:t xml:space="preserve"> (</w:t>
+      </w:r>
+      <w:r>
+        <w:rPr>
+          <w:rFonts w:ascii="Aptos" w:hAnsi="Aptos"/>
+          <w:sz w:val="24"/>
+          <w:szCs w:val="24"/>
+        </w:rPr>
+        <w:t>for example by other individuals/businesses</w:t>
+      </w:r>
+      <w:r>
+        <w:rPr>
+          <w:rFonts w:ascii="Aptos" w:hAnsi="Aptos"/>
+          <w:sz w:val="24"/>
+          <w:szCs w:val="24"/>
+        </w:rPr>
+        <w:t>)</w:t>
+      </w:r>
+      <w:r>
+        <w:rPr>
+          <w:rFonts w:ascii="Aptos" w:hAnsi="Aptos"/>
+          <w:sz w:val="24"/>
+          <w:szCs w:val="24"/>
+        </w:rPr>
+        <w:t xml:space="preserve"> individuals must report it to the relative national supervisory authority</w:t>
+      </w:r>
+      <w:r>
+        <w:rPr>
+          <w:rFonts w:ascii="Aptos" w:hAnsi="Aptos"/>
+          <w:sz w:val="24"/>
+          <w:szCs w:val="24"/>
+        </w:rPr>
+        <w:t xml:space="preserve"> (spoiler: as defined by the GDPR)</w:t>
+      </w:r>
+      <w:r>
+        <w:rPr>
+          <w:rFonts w:ascii="Aptos" w:hAnsi="Aptos"/>
+          <w:sz w:val="24"/>
+          <w:szCs w:val="24"/>
+        </w:rPr>
+        <w:t>.</w:t>
       </w:r>
     </w:p>
     <w:p>
@@ -12947,6 +12920,7 @@
           <w:bCs/>
           <w:sz w:val="24"/>
           <w:szCs w:val="24"/>
+          <w:u w:val="single"/>
         </w:rPr>
         <w:t>European Data Protection Board (EDPB)</w:t>
       </w:r>
@@ -12956,7 +12930,79 @@
           <w:sz w:val="24"/>
           <w:szCs w:val="24"/>
         </w:rPr>
-        <w:t>: an independent body that oversees the consistent application of data protection rules across the EU and promotes cooperation among national data protection authorities.</w:t>
+        <w:t xml:space="preserve">: an independent body </w:t>
+      </w:r>
+      <w:r>
+        <w:rPr>
+          <w:rFonts w:ascii="Aptos" w:hAnsi="Aptos"/>
+          <w:sz w:val="24"/>
+          <w:szCs w:val="24"/>
+        </w:rPr>
+        <w:t>that ensures</w:t>
+      </w:r>
+      <w:r>
+        <w:rPr>
+          <w:rFonts w:ascii="Aptos" w:hAnsi="Aptos"/>
+          <w:sz w:val="24"/>
+          <w:szCs w:val="24"/>
+        </w:rPr>
+        <w:t xml:space="preserve"> the consistent application of data protection rules across the EU and promotes cooperation among national data protection authorities.</w:t>
+      </w:r>
+      <w:r>
+        <w:rPr>
+          <w:rFonts w:ascii="Aptos" w:hAnsi="Aptos"/>
+          <w:sz w:val="24"/>
+          <w:szCs w:val="24"/>
+        </w:rPr>
+        <w:t xml:space="preserve"> Especially involved when data is exchanged between </w:t>
+      </w:r>
+      <w:r>
+        <w:rPr>
+          <w:rFonts w:ascii="Aptos" w:hAnsi="Aptos"/>
+          <w:sz w:val="24"/>
+          <w:szCs w:val="24"/>
+        </w:rPr>
+        <w:t xml:space="preserve">different </w:t>
+      </w:r>
+      <w:r>
+        <w:rPr>
+          <w:rFonts w:ascii="Aptos" w:hAnsi="Aptos"/>
+          <w:sz w:val="24"/>
+          <w:szCs w:val="24"/>
+        </w:rPr>
+        <w:t>States</w:t>
+      </w:r>
+      <w:r>
+        <w:rPr>
+          <w:rFonts w:ascii="Aptos" w:hAnsi="Aptos"/>
+          <w:sz w:val="24"/>
+          <w:szCs w:val="24"/>
+        </w:rPr>
+        <w:t xml:space="preserve"> </w:t>
+      </w:r>
+      <w:r>
+        <w:rPr>
+          <w:rFonts w:ascii="Aptos" w:hAnsi="Aptos"/>
+          <w:sz w:val="24"/>
+          <w:szCs w:val="24"/>
+        </w:rPr>
+        <w:sym w:font="Wingdings" w:char="F0E0"/>
+      </w:r>
+      <w:r>
+        <w:rPr>
+          <w:rFonts w:ascii="Aptos" w:hAnsi="Aptos"/>
+          <w:sz w:val="24"/>
+          <w:szCs w:val="24"/>
+        </w:rPr>
+        <w:t xml:space="preserve"> </w:t>
+      </w:r>
+      <w:r>
+        <w:rPr>
+          <w:rFonts w:ascii="Aptos" w:hAnsi="Aptos"/>
+          <w:sz w:val="24"/>
+          <w:szCs w:val="24"/>
+        </w:rPr>
+        <w:t xml:space="preserve">EDPB, if involved, can decide which national supervisory authority is responsible for that data exchange. </w:t>
       </w:r>
     </w:p>
     <w:p>
@@ -13074,19 +13120,24 @@
           <w:sz w:val="24"/>
           <w:szCs w:val="24"/>
         </w:rPr>
-        <w:t>: focused on providing expert advice and data on fundamental rights to help ensure these rights are upheld across the EU.</w:t>
-      </w:r>
-    </w:p>
-    <w:p>
-      <w:pPr>
-        <w:spacing w:after="0"/>
-        <w:jc w:val="both"/>
-        <w:rPr>
-          <w:rFonts w:ascii="Aptos" w:hAnsi="Aptos"/>
-          <w:sz w:val="24"/>
-          <w:szCs w:val="24"/>
-        </w:rPr>
-      </w:pPr>
+        <w:t xml:space="preserve">: focused on providing expert advice and data on fundamental rights to help ensure these rights are </w:t>
+      </w:r>
+      <w:r>
+        <w:rPr>
+          <w:rFonts w:ascii="Aptos" w:hAnsi="Aptos"/>
+          <w:sz w:val="24"/>
+          <w:szCs w:val="24"/>
+        </w:rPr>
+        <w:t>respected</w:t>
+      </w:r>
+      <w:r>
+        <w:rPr>
+          <w:rFonts w:ascii="Aptos" w:hAnsi="Aptos"/>
+          <w:sz w:val="24"/>
+          <w:szCs w:val="24"/>
+        </w:rPr>
+        <w:t xml:space="preserve"> across the EU.</w:t>
+      </w:r>
     </w:p>
     <w:p>
       <w:pPr>
@@ -13266,7 +13317,7 @@
           <w:szCs w:val="36"/>
         </w:rPr>
       </w:pPr>
-      <w:bookmarkStart w:id="12" w:name="_Toc184465221"/>
+      <w:bookmarkStart w:id="12" w:name="_Toc188697707"/>
       <w:r>
         <w:rPr>
           <w:rFonts w:ascii="Aptos" w:hAnsi="Aptos"/>
@@ -13566,16 +13617,56 @@
           <w:szCs w:val="24"/>
           <w:u w:val="single"/>
         </w:rPr>
-        <w:t>distinction between private and public</w:t>
-      </w:r>
-      <w:r>
-        <w:rPr>
-          <w:rFonts w:ascii="Aptos" w:hAnsi="Aptos"/>
+        <w:t xml:space="preserve">distinction between </w:t>
+      </w:r>
+      <w:r>
+        <w:rPr>
+          <w:rFonts w:ascii="Aptos" w:hAnsi="Aptos"/>
+          <w:b/>
+          <w:bCs/>
           <w:sz w:val="24"/>
           <w:szCs w:val="24"/>
           <w:u w:val="single"/>
         </w:rPr>
-        <w:t xml:space="preserve"> </w:t>
+        <w:t>what is private from what is public</w:t>
+      </w:r>
+      <w:r>
+        <w:rPr>
+          <w:rFonts w:ascii="Aptos" w:hAnsi="Aptos"/>
+          <w:sz w:val="24"/>
+          <w:szCs w:val="24"/>
+        </w:rPr>
+        <w:t>, rooted in common law, forms the basis of privacy rights. Common law recognizes certain aspects of life, such as reputation, family matters, and personal information, as private, offering legal protection from interference or exposure. In contrast, public matters, such as actions in the public sphere or information voluntarily shared with the public, receive less legal protection.</w:t>
+      </w:r>
+    </w:p>
+    <w:p>
+      <w:pPr>
+        <w:spacing w:after="0"/>
+        <w:jc w:val="both"/>
+        <w:rPr>
+          <w:rFonts w:ascii="Aptos" w:hAnsi="Aptos"/>
+          <w:sz w:val="24"/>
+          <w:szCs w:val="24"/>
+        </w:rPr>
+      </w:pPr>
+    </w:p>
+    <w:p>
+      <w:pPr>
+        <w:spacing w:after="0"/>
+        <w:jc w:val="both"/>
+        <w:rPr>
+          <w:rFonts w:ascii="Aptos" w:hAnsi="Aptos"/>
+          <w:sz w:val="24"/>
+          <w:szCs w:val="24"/>
+        </w:rPr>
+      </w:pPr>
+      <w:r>
+        <w:rPr>
+          <w:rFonts w:ascii="Aptos" w:hAnsi="Aptos"/>
+          <w:sz w:val="24"/>
+          <w:szCs w:val="24"/>
+        </w:rPr>
+        <w:t xml:space="preserve">The </w:t>
       </w:r>
       <w:r>
         <w:rPr>
@@ -13586,55 +13677,6 @@
           <w:szCs w:val="24"/>
           <w:u w:val="single"/>
         </w:rPr>
-        <w:t>matters</w:t>
-      </w:r>
-      <w:r>
-        <w:rPr>
-          <w:rFonts w:ascii="Aptos" w:hAnsi="Aptos"/>
-          <w:sz w:val="24"/>
-          <w:szCs w:val="24"/>
-        </w:rPr>
-        <w:t>, rooted in common law, forms the basis of privacy rights. Common law recognizes certain aspects of life, such as reputation, family matters, and personal information, as private, offering legal protection from interference or exposure. In contrast, public matters, such as actions in the public sphere or information voluntarily shared with the public, receive less legal protection.</w:t>
-      </w:r>
-    </w:p>
-    <w:p>
-      <w:pPr>
-        <w:spacing w:after="0"/>
-        <w:jc w:val="both"/>
-        <w:rPr>
-          <w:rFonts w:ascii="Aptos" w:hAnsi="Aptos"/>
-          <w:sz w:val="24"/>
-          <w:szCs w:val="24"/>
-        </w:rPr>
-      </w:pPr>
-    </w:p>
-    <w:p>
-      <w:pPr>
-        <w:spacing w:after="0"/>
-        <w:jc w:val="both"/>
-        <w:rPr>
-          <w:rFonts w:ascii="Aptos" w:hAnsi="Aptos"/>
-          <w:sz w:val="24"/>
-          <w:szCs w:val="24"/>
-        </w:rPr>
-      </w:pPr>
-      <w:r>
-        <w:rPr>
-          <w:rFonts w:ascii="Aptos" w:hAnsi="Aptos"/>
-          <w:sz w:val="24"/>
-          <w:szCs w:val="24"/>
-        </w:rPr>
-        <w:t xml:space="preserve">The </w:t>
-      </w:r>
-      <w:r>
-        <w:rPr>
-          <w:rFonts w:ascii="Aptos" w:hAnsi="Aptos"/>
-          <w:b/>
-          <w:bCs/>
-          <w:sz w:val="24"/>
-          <w:szCs w:val="24"/>
-          <w:u w:val="single"/>
-        </w:rPr>
         <w:t>distinction between the Common Law and Civil Law traditions in privacy</w:t>
       </w:r>
       <w:r>
@@ -13669,7 +13711,7 @@
           <w:sz w:val="24"/>
           <w:szCs w:val="24"/>
         </w:rPr>
-        <w:t>, emphasizing personal freedom and protection from interference in private matters. This approach tends to focus on safeguarding individuals' autonomy and control over their personal lives. In contrast, the Civil Law tradition</w:t>
+        <w:t>, emphasizing personal freedom and protection from interference in private matters. In contrast, the Civil Law tradition</w:t>
       </w:r>
       <w:r>
         <w:rPr>
@@ -13862,7 +13904,39 @@
           <w:sz w:val="24"/>
           <w:szCs w:val="24"/>
         </w:rPr>
-        <w:t>any information relating to an identified or identifiable natural person; an identifiable natural person is one who can be identified, directly or indirectly, in particular by reference to an identifier such as a name, an identification number, location data, an online identifier or to one or more factors specific to the physical, physiological, genetic, mental, economic, cultural or social identity of that natural person</w:t>
+        <w:t>any information relating to an identified or identifiable natural person</w:t>
+      </w:r>
+      <w:r>
+        <w:rPr>
+          <w:rFonts w:ascii="Aptos" w:hAnsi="Aptos"/>
+          <w:sz w:val="24"/>
+          <w:szCs w:val="24"/>
+        </w:rPr>
+        <w:t>.</w:t>
+      </w:r>
+      <w:r>
+        <w:rPr>
+          <w:rFonts w:ascii="Aptos" w:hAnsi="Aptos"/>
+          <w:sz w:val="24"/>
+          <w:szCs w:val="24"/>
+        </w:rPr>
+        <w:t xml:space="preserve"> </w:t>
+      </w:r>
+      <w:r>
+        <w:rPr>
+          <w:rFonts w:ascii="Aptos" w:hAnsi="Aptos"/>
+          <w:sz w:val="24"/>
+          <w:szCs w:val="24"/>
+        </w:rPr>
+        <w:t>A</w:t>
+      </w:r>
+      <w:r>
+        <w:rPr>
+          <w:rFonts w:ascii="Aptos" w:hAnsi="Aptos"/>
+          <w:sz w:val="24"/>
+          <w:szCs w:val="24"/>
+        </w:rPr>
+        <w:t>n identifiable natural person is one who can be identified, directly or indirectly, in particular by reference to an identifier such as a name, an identification number, location data, an online identifier or to one or more factors specific to the physical, physiological, genetic, mental, economic, cultural or social identity of that natural person</w:t>
       </w:r>
       <w:r>
         <w:rPr>
@@ -14024,7 +14098,23 @@
           <w:sz w:val="24"/>
           <w:szCs w:val="24"/>
         </w:rPr>
-        <w:t xml:space="preserve"> are closely related but distinct concepts within the framework of human rights. Both rights are </w:t>
+        <w:t xml:space="preserve"> are closely related but distinct concepts </w:t>
+      </w:r>
+      <w:r>
+        <w:rPr>
+          <w:rFonts w:ascii="Aptos" w:hAnsi="Aptos"/>
+          <w:sz w:val="24"/>
+          <w:szCs w:val="24"/>
+        </w:rPr>
+        <w:t>that aim to safeguard</w:t>
+      </w:r>
+      <w:r>
+        <w:rPr>
+          <w:rFonts w:ascii="Aptos" w:hAnsi="Aptos"/>
+          <w:sz w:val="24"/>
+          <w:szCs w:val="24"/>
+        </w:rPr>
+        <w:t xml:space="preserve"> human rights. Both rights are </w:t>
       </w:r>
       <w:r>
         <w:rPr>
@@ -14092,7 +14182,7 @@
           <w:szCs w:val="32"/>
         </w:rPr>
       </w:pPr>
-      <w:bookmarkStart w:id="13" w:name="_Toc184465222"/>
+      <w:bookmarkStart w:id="13" w:name="_Toc188697708"/>
       <w:r>
         <w:rPr>
           <w:rFonts w:ascii="Aptos" w:hAnsi="Aptos"/>
@@ -14238,7 +14328,23 @@
           <w:sz w:val="24"/>
           <w:szCs w:val="24"/>
         </w:rPr>
-        <w:t xml:space="preserve"> Here we list some of the most significant articles: </w:t>
+        <w:t xml:space="preserve"> Here we list some of the most significant articles</w:t>
+      </w:r>
+      <w:r>
+        <w:rPr>
+          <w:rFonts w:ascii="Aptos" w:hAnsi="Aptos"/>
+          <w:sz w:val="24"/>
+          <w:szCs w:val="24"/>
+        </w:rPr>
+        <w:t xml:space="preserve"> from the CFR</w:t>
+      </w:r>
+      <w:r>
+        <w:rPr>
+          <w:rFonts w:ascii="Aptos" w:hAnsi="Aptos"/>
+          <w:sz w:val="24"/>
+          <w:szCs w:val="24"/>
+        </w:rPr>
+        <w:t>:</w:t>
       </w:r>
     </w:p>
     <w:p>
@@ -14270,6 +14376,16 @@
       <w:r>
         <w:rPr>
           <w:rFonts w:ascii="Aptos" w:hAnsi="Aptos"/>
+          <w:b/>
+          <w:bCs/>
+          <w:sz w:val="24"/>
+          <w:szCs w:val="24"/>
+        </w:rPr>
+        <w:t xml:space="preserve"> (RIGHT TO PRIVACY)</w:t>
+      </w:r>
+      <w:r>
+        <w:rPr>
+          <w:rFonts w:ascii="Aptos" w:hAnsi="Aptos"/>
           <w:sz w:val="24"/>
           <w:szCs w:val="24"/>
         </w:rPr>
@@ -14331,6 +14447,36 @@
       <w:r>
         <w:rPr>
           <w:rFonts w:ascii="Aptos" w:hAnsi="Aptos"/>
+          <w:b/>
+          <w:bCs/>
+          <w:sz w:val="24"/>
+          <w:szCs w:val="24"/>
+        </w:rPr>
+        <w:t xml:space="preserve"> (RIGHT TO PRIVACY </w:t>
+      </w:r>
+      <w:r>
+        <w:rPr>
+          <w:rFonts w:ascii="Aptos" w:hAnsi="Aptos"/>
+          <w:b/>
+          <w:bCs/>
+          <w:sz w:val="24"/>
+          <w:szCs w:val="24"/>
+        </w:rPr>
+        <w:sym w:font="Wingdings" w:char="F0E0"/>
+      </w:r>
+      <w:r>
+        <w:rPr>
+          <w:rFonts w:ascii="Aptos" w:hAnsi="Aptos"/>
+          <w:b/>
+          <w:bCs/>
+          <w:sz w:val="24"/>
+          <w:szCs w:val="24"/>
+        </w:rPr>
+        <w:t xml:space="preserve"> PERSONAL DATA PROTECTION)</w:t>
+      </w:r>
+      <w:r>
+        <w:rPr>
+          <w:rFonts w:ascii="Aptos" w:hAnsi="Aptos"/>
           <w:sz w:val="24"/>
           <w:szCs w:val="24"/>
         </w:rPr>
@@ -14467,7 +14613,7 @@
           <w:szCs w:val="32"/>
         </w:rPr>
       </w:pPr>
-      <w:bookmarkStart w:id="14" w:name="_Toc184465223"/>
+      <w:bookmarkStart w:id="14" w:name="_Toc188697709"/>
       <w:r>
         <w:rPr>
           <w:rFonts w:ascii="Aptos" w:hAnsi="Aptos"/>
@@ -14552,7 +14698,25 @@
           <w:sz w:val="24"/>
           <w:szCs w:val="24"/>
         </w:rPr>
-        <w:t>One significant milestone in the development of global standards for data protection is the OECD Privacy Guidelines (1980), which introduced a set of soft law universal standards. These principles continue to influence national and international data protection frameworks today. The key principles are:</w:t>
+        <w:t xml:space="preserve">One significant milestone in the development of global standards for data protection is the </w:t>
+      </w:r>
+      <w:r>
+        <w:rPr>
+          <w:rFonts w:ascii="Aptos" w:hAnsi="Aptos"/>
+          <w:b/>
+          <w:bCs/>
+          <w:sz w:val="24"/>
+          <w:szCs w:val="24"/>
+        </w:rPr>
+        <w:t>OECD Privacy Guidelines</w:t>
+      </w:r>
+      <w:r>
+        <w:rPr>
+          <w:rFonts w:ascii="Aptos" w:hAnsi="Aptos"/>
+          <w:sz w:val="24"/>
+          <w:szCs w:val="24"/>
+        </w:rPr>
+        <w:t xml:space="preserve"> (1980), which introduced a set of soft law universal standards. These principles continue to influence national and international data protection frameworks today. The key principles are:</w:t>
       </w:r>
     </w:p>
     <w:p>
@@ -14624,16 +14788,14 @@
         </w:rPr>
         <w:t xml:space="preserve">: personal data should be relevant to the purposes for which they are used, and be accurate, complete, and </w:t>
       </w:r>
-      <w:proofErr w:type="gramStart"/>
-      <w:r>
-        <w:rPr>
-          <w:rFonts w:ascii="Aptos" w:hAnsi="Aptos"/>
-          <w:sz w:val="24"/>
-          <w:szCs w:val="24"/>
-        </w:rPr>
-        <w:t>up-to-date</w:t>
-      </w:r>
-      <w:proofErr w:type="gramEnd"/>
+      <w:r>
+        <w:rPr>
+          <w:rFonts w:ascii="Aptos" w:hAnsi="Aptos"/>
+          <w:sz w:val="24"/>
+          <w:szCs w:val="24"/>
+        </w:rPr>
+        <w:t>up to date</w:t>
+      </w:r>
       <w:r>
         <w:rPr>
           <w:rFonts w:ascii="Aptos" w:hAnsi="Aptos"/>
@@ -14898,25 +15060,7 @@
           <w:sz w:val="24"/>
           <w:szCs w:val="24"/>
         </w:rPr>
-        <w:t xml:space="preserve">. Officially titled the Convention for the Protection of Individuals </w:t>
-      </w:r>
-      <w:proofErr w:type="gramStart"/>
-      <w:r>
-        <w:rPr>
-          <w:rFonts w:ascii="Aptos" w:hAnsi="Aptos"/>
-          <w:sz w:val="24"/>
-          <w:szCs w:val="24"/>
-        </w:rPr>
-        <w:t>with regard to</w:t>
-      </w:r>
-      <w:proofErr w:type="gramEnd"/>
-      <w:r>
-        <w:rPr>
-          <w:rFonts w:ascii="Aptos" w:hAnsi="Aptos"/>
-          <w:sz w:val="24"/>
-          <w:szCs w:val="24"/>
-        </w:rPr>
-        <w:t xml:space="preserve"> Automatic Processing of Personal Data, it established universal standards for protecting individuals' personal information in an increasingly automated world. Convention 108 set a global precedent for regulating data processing, ensuring respect for privacy, and safeguarding individuals' rights. Its modernized version, Convention 108+, adopted on 18 May 2018, updates these standards to address challenges posed by new technologies, strengthening accountability, transparency, and international cooperation in the digital age.</w:t>
+        <w:t>. Officially titled the Convention for the Protection of Individuals with regard to Automatic Processing of Personal Data, it established universal standards for protecting individuals' personal information in an increasingly automated world. Convention 108 set a global precedent for regulating data processing, ensuring respect for privacy, and safeguarding individuals' rights. Its modernized version, Convention 108+, adopted on 18 May 2018, updates these standards to address challenges posed by new technologies, strengthening accountability, transparency, and international cooperation in the digital age.</w:t>
       </w:r>
     </w:p>
     <w:p>
@@ -15159,31 +15303,7 @@
           <w:szCs w:val="24"/>
           <w:lang w:val="it-IT"/>
         </w:rPr>
-        <w:t xml:space="preserve">TFEU - </w:t>
-      </w:r>
-      <w:proofErr w:type="spellStart"/>
-      <w:r>
-        <w:rPr>
-          <w:rFonts w:ascii="Aptos" w:hAnsi="Aptos"/>
-          <w:b/>
-          <w:bCs/>
-          <w:sz w:val="24"/>
-          <w:szCs w:val="24"/>
-          <w:lang w:val="it-IT"/>
-        </w:rPr>
-        <w:t>Article</w:t>
-      </w:r>
-      <w:proofErr w:type="spellEnd"/>
-      <w:r>
-        <w:rPr>
-          <w:rFonts w:ascii="Aptos" w:hAnsi="Aptos"/>
-          <w:b/>
-          <w:bCs/>
-          <w:sz w:val="24"/>
-          <w:szCs w:val="24"/>
-          <w:lang w:val="it-IT"/>
-        </w:rPr>
-        <w:t xml:space="preserve"> </w:t>
+        <w:t xml:space="preserve">TFEU - Article </w:t>
       </w:r>
       <w:r>
         <w:rPr>
@@ -15398,57 +15518,35 @@
           <w:sz w:val="24"/>
           <w:szCs w:val="24"/>
         </w:rPr>
-        <w:t xml:space="preserve">The rules adopted </w:t>
-      </w:r>
-      <w:proofErr w:type="gramStart"/>
-      <w:r>
-        <w:rPr>
-          <w:rFonts w:ascii="Aptos" w:hAnsi="Aptos"/>
-          <w:i/>
-          <w:iCs/>
-          <w:sz w:val="24"/>
-          <w:szCs w:val="24"/>
-        </w:rPr>
-        <w:t>on the basis of</w:t>
-      </w:r>
-      <w:proofErr w:type="gramEnd"/>
-      <w:r>
-        <w:rPr>
-          <w:rFonts w:ascii="Aptos" w:hAnsi="Aptos"/>
-          <w:i/>
-          <w:iCs/>
-          <w:sz w:val="24"/>
-          <w:szCs w:val="24"/>
-        </w:rPr>
-        <w:t xml:space="preserve"> this Article shall be without prejudice to the specific rules laid down in Article 39 of the Treaty on European Union. </w:t>
-      </w:r>
-    </w:p>
-    <w:p>
-      <w:pPr>
-        <w:spacing w:after="0"/>
-        <w:jc w:val="both"/>
-        <w:rPr>
-          <w:rFonts w:ascii="Aptos" w:hAnsi="Aptos"/>
-          <w:sz w:val="24"/>
-          <w:szCs w:val="24"/>
-        </w:rPr>
-      </w:pPr>
-    </w:p>
-    <w:p>
-      <w:pPr>
-        <w:spacing w:after="0"/>
-        <w:jc w:val="both"/>
-        <w:rPr>
-          <w:rFonts w:ascii="Aptos" w:hAnsi="Aptos"/>
-          <w:sz w:val="24"/>
-          <w:szCs w:val="24"/>
-        </w:rPr>
-      </w:pPr>
-    </w:p>
-    <w:p>
-      <w:pPr>
-        <w:spacing w:after="0"/>
-        <w:jc w:val="both"/>
+        <w:t xml:space="preserve">The rules adopted on the basis of this Article shall be without prejudice to the specific rules laid down in Article 39 of the Treaty on European Union. </w:t>
+      </w:r>
+    </w:p>
+    <w:p>
+      <w:pPr>
+        <w:spacing w:after="0"/>
+        <w:jc w:val="both"/>
+        <w:rPr>
+          <w:rFonts w:ascii="Aptos" w:hAnsi="Aptos"/>
+          <w:sz w:val="24"/>
+          <w:szCs w:val="24"/>
+        </w:rPr>
+      </w:pPr>
+    </w:p>
+    <w:p>
+      <w:pPr>
+        <w:spacing w:after="0"/>
+        <w:jc w:val="both"/>
+        <w:rPr>
+          <w:rFonts w:ascii="Aptos" w:hAnsi="Aptos"/>
+          <w:sz w:val="24"/>
+          <w:szCs w:val="24"/>
+        </w:rPr>
+      </w:pPr>
+    </w:p>
+    <w:p>
+      <w:pPr>
+        <w:spacing w:after="0"/>
+        <w:jc w:val="right"/>
         <w:rPr>
           <w:rFonts w:ascii="Aptos" w:hAnsi="Aptos"/>
           <w:sz w:val="24"/>
@@ -15469,7 +15567,7 @@
           <w:szCs w:val="32"/>
         </w:rPr>
       </w:pPr>
-      <w:bookmarkStart w:id="15" w:name="_Toc184465224"/>
+      <w:bookmarkStart w:id="15" w:name="_Toc188697710"/>
       <w:r>
         <w:rPr>
           <w:rFonts w:ascii="Aptos" w:hAnsi="Aptos"/>
@@ -15524,7 +15622,51 @@
           <w:sz w:val="32"/>
           <w:szCs w:val="32"/>
         </w:rPr>
-        <w:t>EU Data Protection Directives</w:t>
+        <w:t xml:space="preserve">EU </w:t>
+      </w:r>
+      <w:r>
+        <w:rPr>
+          <w:rFonts w:ascii="Aptos" w:hAnsi="Aptos"/>
+          <w:b/>
+          <w:bCs/>
+          <w:color w:val="auto"/>
+          <w:sz w:val="32"/>
+          <w:szCs w:val="32"/>
+        </w:rPr>
+        <w:t xml:space="preserve">Personal </w:t>
+      </w:r>
+      <w:r>
+        <w:rPr>
+          <w:rFonts w:ascii="Aptos" w:hAnsi="Aptos"/>
+          <w:b/>
+          <w:bCs/>
+          <w:color w:val="auto"/>
+          <w:sz w:val="32"/>
+          <w:szCs w:val="32"/>
+        </w:rPr>
+        <w:t xml:space="preserve">Data Protection </w:t>
+      </w:r>
+      <w:r>
+        <w:rPr>
+          <w:rFonts w:ascii="Aptos" w:hAnsi="Aptos"/>
+          <w:b/>
+          <w:bCs/>
+          <w:color w:val="auto"/>
+          <w:sz w:val="32"/>
+          <w:szCs w:val="32"/>
+        </w:rPr>
+        <w:t>d</w:t>
+      </w:r>
+      <w:r>
+        <w:rPr>
+          <w:rFonts w:ascii="Aptos" w:hAnsi="Aptos"/>
+          <w:b/>
+          <w:bCs/>
+          <w:color w:val="auto"/>
+          <w:sz w:val="32"/>
+          <w:szCs w:val="32"/>
+        </w:rPr>
+        <w:t>irectives</w:t>
       </w:r>
       <w:bookmarkEnd w:id="15"/>
       <w:r>
@@ -15679,17 +15821,6 @@
         </w:rPr>
         <w:t xml:space="preserve"> </w:t>
       </w:r>
-    </w:p>
-    <w:p>
-      <w:pPr>
-        <w:spacing w:after="0"/>
-        <w:jc w:val="both"/>
-        <w:rPr>
-          <w:rFonts w:ascii="Aptos" w:hAnsi="Aptos"/>
-          <w:sz w:val="24"/>
-          <w:szCs w:val="24"/>
-        </w:rPr>
-      </w:pPr>
       <w:r>
         <w:rPr>
           <w:rFonts w:ascii="Aptos" w:hAnsi="Aptos"/>
@@ -15827,7 +15958,63 @@
           <w:sz w:val="24"/>
           <w:szCs w:val="24"/>
         </w:rPr>
-        <w:t>This directive governs the processing of personal data within publicly available electronic communication services and networks in the EU.</w:t>
+        <w:t xml:space="preserve">This directive </w:t>
+      </w:r>
+      <w:r>
+        <w:rPr>
+          <w:rFonts w:ascii="Aptos" w:hAnsi="Aptos"/>
+          <w:sz w:val="24"/>
+          <w:szCs w:val="24"/>
+        </w:rPr>
+        <w:t xml:space="preserve">aims at safeguard the privacy and </w:t>
+      </w:r>
+      <w:r>
+        <w:rPr>
+          <w:rFonts w:ascii="Aptos" w:hAnsi="Aptos"/>
+          <w:sz w:val="24"/>
+          <w:szCs w:val="24"/>
+        </w:rPr>
+        <w:t xml:space="preserve">the processing of personal data within </w:t>
+      </w:r>
+      <w:r>
+        <w:rPr>
+          <w:rFonts w:ascii="Aptos" w:hAnsi="Aptos"/>
+          <w:sz w:val="24"/>
+          <w:szCs w:val="24"/>
+        </w:rPr>
+        <w:t>public</w:t>
+      </w:r>
+      <w:r>
+        <w:rPr>
+          <w:rFonts w:ascii="Aptos" w:hAnsi="Aptos"/>
+          <w:sz w:val="24"/>
+          <w:szCs w:val="24"/>
+        </w:rPr>
+        <w:t xml:space="preserve"> </w:t>
+      </w:r>
+      <w:r>
+        <w:rPr>
+          <w:rFonts w:ascii="Aptos" w:hAnsi="Aptos"/>
+          <w:sz w:val="24"/>
+          <w:szCs w:val="24"/>
+        </w:rPr>
+        <w:t>electronic communication</w:t>
+      </w:r>
+      <w:r>
+        <w:rPr>
+          <w:rFonts w:ascii="Aptos" w:hAnsi="Aptos"/>
+          <w:sz w:val="24"/>
+          <w:szCs w:val="24"/>
+        </w:rPr>
+        <w:t xml:space="preserve"> services</w:t>
+      </w:r>
+      <w:r>
+        <w:rPr>
+          <w:rFonts w:ascii="Aptos" w:hAnsi="Aptos"/>
+          <w:sz w:val="24"/>
+          <w:szCs w:val="24"/>
+        </w:rPr>
+        <w:t>.</w:t>
       </w:r>
     </w:p>
     <w:p>
@@ -15919,7 +16106,7 @@
           <w:sz w:val="24"/>
           <w:szCs w:val="24"/>
         </w:rPr>
-        <w:t xml:space="preserve">. </w:t>
+        <w:t>.</w:t>
       </w:r>
     </w:p>
     <w:p>
@@ -15972,7 +16159,7 @@
           <w:sz w:val="24"/>
           <w:szCs w:val="24"/>
         </w:rPr>
-        <w:t xml:space="preserve">Some definitions: </w:t>
+        <w:t>Some definitions:</w:t>
       </w:r>
     </w:p>
     <w:p>
@@ -16227,32 +16414,6 @@
     </w:p>
     <w:p>
       <w:pPr>
-        <w:spacing w:after="0"/>
-        <w:jc w:val="both"/>
-        <w:rPr>
-          <w:rFonts w:ascii="Aptos" w:hAnsi="Aptos"/>
-          <w:b/>
-          <w:bCs/>
-          <w:sz w:val="24"/>
-          <w:szCs w:val="24"/>
-        </w:rPr>
-      </w:pPr>
-    </w:p>
-    <w:p>
-      <w:pPr>
-        <w:spacing w:after="0"/>
-        <w:jc w:val="both"/>
-        <w:rPr>
-          <w:rFonts w:ascii="Aptos" w:hAnsi="Aptos"/>
-          <w:b/>
-          <w:bCs/>
-          <w:sz w:val="24"/>
-          <w:szCs w:val="24"/>
-        </w:rPr>
-      </w:pPr>
-    </w:p>
-    <w:p>
-      <w:pPr>
         <w:spacing w:after="60"/>
         <w:jc w:val="both"/>
         <w:rPr>
@@ -16269,91 +16430,116 @@
           <w:sz w:val="24"/>
           <w:szCs w:val="24"/>
         </w:rPr>
+        <w:t>Scope</w:t>
+      </w:r>
+      <w:r>
+        <w:rPr>
+          <w:rFonts w:ascii="Aptos" w:hAnsi="Aptos"/>
+          <w:sz w:val="24"/>
+          <w:szCs w:val="24"/>
+        </w:rPr>
+        <w:t xml:space="preserve"> </w:t>
+      </w:r>
+      <w:r>
+        <w:rPr>
+          <w:rFonts w:ascii="Aptos" w:hAnsi="Aptos"/>
+          <w:b/>
+          <w:bCs/>
+          <w:sz w:val="24"/>
+          <w:szCs w:val="24"/>
+        </w:rPr>
+        <w:t>of application</w:t>
+      </w:r>
+      <w:r>
+        <w:rPr>
+          <w:rFonts w:ascii="Aptos" w:hAnsi="Aptos"/>
+          <w:sz w:val="24"/>
+          <w:szCs w:val="24"/>
+        </w:rPr>
+        <w:t xml:space="preserve">: </w:t>
+      </w:r>
+      <w:r>
+        <w:rPr>
+          <w:rFonts w:ascii="Aptos" w:hAnsi="Aptos"/>
+          <w:sz w:val="24"/>
+          <w:szCs w:val="24"/>
+        </w:rPr>
+        <w:t>c</w:t>
+      </w:r>
+      <w:r>
+        <w:rPr>
+          <w:rFonts w:ascii="Aptos" w:hAnsi="Aptos"/>
+          <w:sz w:val="24"/>
+          <w:szCs w:val="24"/>
+        </w:rPr>
+        <w:t>overs the application and processing of personal data (PD) in connection with public communication networks.</w:t>
+      </w:r>
+    </w:p>
+    <w:p>
+      <w:pPr>
+        <w:spacing w:after="60"/>
+        <w:jc w:val="both"/>
+        <w:rPr>
+          <w:rFonts w:ascii="Aptos" w:hAnsi="Aptos"/>
+          <w:sz w:val="24"/>
+          <w:szCs w:val="24"/>
+        </w:rPr>
+      </w:pPr>
+      <w:r>
+        <w:rPr>
+          <w:rFonts w:ascii="Aptos" w:hAnsi="Aptos"/>
+          <w:b/>
+          <w:bCs/>
+          <w:sz w:val="24"/>
+          <w:szCs w:val="24"/>
+        </w:rPr>
+        <w:t>Service Provider</w:t>
+      </w:r>
+      <w:r>
+        <w:rPr>
+          <w:rFonts w:ascii="Aptos" w:hAnsi="Aptos"/>
+          <w:sz w:val="24"/>
+          <w:szCs w:val="24"/>
+        </w:rPr>
+        <w:t xml:space="preserve">: </w:t>
+      </w:r>
+      <w:r>
+        <w:rPr>
+          <w:rFonts w:ascii="Aptos" w:hAnsi="Aptos"/>
+          <w:sz w:val="24"/>
+          <w:szCs w:val="24"/>
+        </w:rPr>
+        <w:t>s</w:t>
+      </w:r>
+      <w:r>
+        <w:rPr>
+          <w:rFonts w:ascii="Aptos" w:hAnsi="Aptos"/>
+          <w:sz w:val="24"/>
+          <w:szCs w:val="24"/>
+        </w:rPr>
+        <w:t>ervice providers must implement appropriate technical and organizational measures to ensure data security.</w:t>
+      </w:r>
+    </w:p>
+    <w:p>
+      <w:pPr>
+        <w:spacing w:after="0"/>
+        <w:jc w:val="both"/>
+        <w:rPr>
+          <w:rFonts w:ascii="Aptos" w:hAnsi="Aptos"/>
+          <w:sz w:val="24"/>
+          <w:szCs w:val="24"/>
+        </w:rPr>
+      </w:pPr>
+      <w:r>
+        <w:rPr>
+          <w:rFonts w:ascii="Aptos" w:hAnsi="Aptos"/>
+          <w:b/>
+          <w:bCs/>
+          <w:sz w:val="24"/>
+          <w:szCs w:val="24"/>
+        </w:rPr>
         <w:lastRenderedPageBreak/>
-        <w:t>Scope</w:t>
-      </w:r>
-      <w:r>
-        <w:rPr>
-          <w:rFonts w:ascii="Aptos" w:hAnsi="Aptos"/>
-          <w:sz w:val="24"/>
-          <w:szCs w:val="24"/>
-        </w:rPr>
-        <w:t xml:space="preserve"> </w:t>
-      </w:r>
-      <w:r>
-        <w:rPr>
-          <w:rFonts w:ascii="Aptos" w:hAnsi="Aptos"/>
-          <w:b/>
-          <w:bCs/>
-          <w:sz w:val="24"/>
-          <w:szCs w:val="24"/>
-        </w:rPr>
-        <w:t xml:space="preserve">of </w:t>
-      </w:r>
-      <w:proofErr w:type="gramStart"/>
-      <w:r>
-        <w:rPr>
-          <w:rFonts w:ascii="Aptos" w:hAnsi="Aptos"/>
-          <w:b/>
-          <w:bCs/>
-          <w:sz w:val="24"/>
-          <w:szCs w:val="24"/>
-        </w:rPr>
-        <w:t>application</w:t>
-      </w:r>
-      <w:r>
-        <w:rPr>
-          <w:rFonts w:ascii="Aptos" w:hAnsi="Aptos"/>
-          <w:sz w:val="24"/>
-          <w:szCs w:val="24"/>
-        </w:rPr>
-        <w:t>:</w:t>
-      </w:r>
-      <w:proofErr w:type="gramEnd"/>
-      <w:r>
-        <w:rPr>
-          <w:rFonts w:ascii="Aptos" w:hAnsi="Aptos"/>
-          <w:sz w:val="24"/>
-          <w:szCs w:val="24"/>
-        </w:rPr>
-        <w:t xml:space="preserve"> </w:t>
-      </w:r>
-      <w:r>
-        <w:rPr>
-          <w:rFonts w:ascii="Aptos" w:hAnsi="Aptos"/>
-          <w:sz w:val="24"/>
-          <w:szCs w:val="24"/>
-        </w:rPr>
-        <w:t>c</w:t>
-      </w:r>
-      <w:r>
-        <w:rPr>
-          <w:rFonts w:ascii="Aptos" w:hAnsi="Aptos"/>
-          <w:sz w:val="24"/>
-          <w:szCs w:val="24"/>
-        </w:rPr>
-        <w:t>overs the application and processing of personal data (PD) in connection with public communication networks.</w:t>
-      </w:r>
-    </w:p>
-    <w:p>
-      <w:pPr>
-        <w:spacing w:after="60"/>
-        <w:jc w:val="both"/>
-        <w:rPr>
-          <w:rFonts w:ascii="Aptos" w:hAnsi="Aptos"/>
-          <w:sz w:val="24"/>
-          <w:szCs w:val="24"/>
-        </w:rPr>
-      </w:pPr>
-      <w:r>
-        <w:rPr>
-          <w:rFonts w:ascii="Aptos" w:hAnsi="Aptos"/>
-          <w:b/>
-          <w:bCs/>
-          <w:sz w:val="24"/>
-          <w:szCs w:val="24"/>
-        </w:rPr>
-        <w:t>Service Provider</w:t>
+        <w:t>Objective</w:t>
       </w:r>
       <w:r>
         <w:rPr>
@@ -16369,60 +16555,15 @@
           <w:sz w:val="24"/>
           <w:szCs w:val="24"/>
         </w:rPr>
-        <w:t>s</w:t>
-      </w:r>
-      <w:r>
-        <w:rPr>
-          <w:rFonts w:ascii="Aptos" w:hAnsi="Aptos"/>
-          <w:sz w:val="24"/>
-          <w:szCs w:val="24"/>
-        </w:rPr>
-        <w:t>ervice providers must implement appropriate technical and organizational measures to ensure data security.</w:t>
-      </w:r>
-    </w:p>
-    <w:p>
-      <w:pPr>
-        <w:spacing w:after="0"/>
-        <w:jc w:val="both"/>
-        <w:rPr>
-          <w:rFonts w:ascii="Aptos" w:hAnsi="Aptos"/>
-          <w:sz w:val="24"/>
-          <w:szCs w:val="24"/>
-        </w:rPr>
-      </w:pPr>
-      <w:r>
-        <w:rPr>
-          <w:rFonts w:ascii="Aptos" w:hAnsi="Aptos"/>
-          <w:b/>
-          <w:bCs/>
-          <w:sz w:val="24"/>
-          <w:szCs w:val="24"/>
-        </w:rPr>
-        <w:t>Objective</w:t>
-      </w:r>
-      <w:r>
-        <w:rPr>
-          <w:rFonts w:ascii="Aptos" w:hAnsi="Aptos"/>
-          <w:sz w:val="24"/>
-          <w:szCs w:val="24"/>
-        </w:rPr>
-        <w:t xml:space="preserve">: </w:t>
-      </w:r>
-      <w:r>
-        <w:rPr>
-          <w:rFonts w:ascii="Aptos" w:hAnsi="Aptos"/>
-          <w:sz w:val="24"/>
-          <w:szCs w:val="24"/>
-        </w:rPr>
-        <w:t>m</w:t>
-      </w:r>
-      <w:r>
-        <w:rPr>
-          <w:rFonts w:ascii="Aptos" w:hAnsi="Aptos"/>
-          <w:sz w:val="24"/>
-          <w:szCs w:val="24"/>
-        </w:rPr>
-        <w:t>ember States (MS) must guarantee the confidentiality of communications and related data (e.g., traffic data).</w:t>
+        <w:t>M</w:t>
+      </w:r>
+      <w:r>
+        <w:rPr>
+          <w:rFonts w:ascii="Aptos" w:hAnsi="Aptos"/>
+          <w:sz w:val="24"/>
+          <w:szCs w:val="24"/>
+        </w:rPr>
+        <w:t>ember States must guarantee the confidentiality of communications and related data (e.g., traffic data).</w:t>
       </w:r>
     </w:p>
     <w:p>
@@ -16578,7 +16719,27 @@
           <w:sz w:val="24"/>
           <w:szCs w:val="24"/>
         </w:rPr>
-        <w:t>Unsolicited Communications (Spam)</w:t>
+        <w:t>Unsolicited Communications (</w:t>
+      </w:r>
+      <w:r>
+        <w:rPr>
+          <w:rFonts w:ascii="Aptos" w:hAnsi="Aptos"/>
+          <w:b/>
+          <w:bCs/>
+          <w:sz w:val="24"/>
+          <w:szCs w:val="24"/>
+        </w:rPr>
+        <w:t>s</w:t>
+      </w:r>
+      <w:r>
+        <w:rPr>
+          <w:rFonts w:ascii="Aptos" w:hAnsi="Aptos"/>
+          <w:b/>
+          <w:bCs/>
+          <w:sz w:val="24"/>
+          <w:szCs w:val="24"/>
+        </w:rPr>
+        <w:t>pam)</w:t>
       </w:r>
       <w:r>
         <w:rPr>
@@ -16636,7 +16797,27 @@
           <w:sz w:val="24"/>
           <w:szCs w:val="24"/>
         </w:rPr>
-        <w:t>Directive 2018/1972 (European Electronic Communications Code)</w:t>
+        <w:t>Directive 2018/1972 (European Electronic Communications Code</w:t>
+      </w:r>
+      <w:r>
+        <w:rPr>
+          <w:rFonts w:ascii="Aptos" w:hAnsi="Aptos"/>
+          <w:b/>
+          <w:bCs/>
+          <w:sz w:val="24"/>
+          <w:szCs w:val="24"/>
+        </w:rPr>
+        <w:t xml:space="preserve"> – “Recast directive”</w:t>
+      </w:r>
+      <w:r>
+        <w:rPr>
+          <w:rFonts w:ascii="Aptos" w:hAnsi="Aptos"/>
+          <w:b/>
+          <w:bCs/>
+          <w:sz w:val="24"/>
+          <w:szCs w:val="24"/>
+        </w:rPr>
+        <w:t>)</w:t>
       </w:r>
     </w:p>
     <w:p>
@@ -16780,7 +16961,49 @@
           <w:sz w:val="24"/>
           <w:szCs w:val="24"/>
         </w:rPr>
-        <w:t xml:space="preserve">This directive ensures the protection of personal data processed for law enforcement purposes, filling the gap left by the repealed Data Retention Directive. </w:t>
+        <w:t xml:space="preserve">This directive ensures the protection of personal data processed </w:t>
+      </w:r>
+      <w:r>
+        <w:rPr>
+          <w:rFonts w:ascii="Aptos" w:hAnsi="Aptos"/>
+          <w:sz w:val="24"/>
+          <w:szCs w:val="24"/>
+        </w:rPr>
+        <w:t xml:space="preserve">by competent authorities </w:t>
+      </w:r>
+      <w:r>
+        <w:rPr>
+          <w:rFonts w:ascii="Aptos" w:hAnsi="Aptos"/>
+          <w:sz w:val="24"/>
+          <w:szCs w:val="24"/>
+        </w:rPr>
+        <w:t xml:space="preserve">for law enforcement purposes, filling the gap left by the repealed Data Retention Directive. </w:t>
+      </w:r>
+      <w:r>
+        <w:rPr>
+          <w:rFonts w:ascii="Aptos" w:hAnsi="Aptos"/>
+          <w:sz w:val="24"/>
+          <w:szCs w:val="24"/>
+        </w:rPr>
+        <w:t>It has been adopted in parallel with GDPR as part of the new “</w:t>
+      </w:r>
+      <w:r>
+        <w:rPr>
+          <w:rFonts w:ascii="Aptos" w:hAnsi="Aptos"/>
+          <w:b/>
+          <w:bCs/>
+          <w:sz w:val="24"/>
+          <w:szCs w:val="24"/>
+        </w:rPr>
+        <w:t>PDP PACKAGE</w:t>
+      </w:r>
+      <w:r>
+        <w:rPr>
+          <w:rFonts w:ascii="Aptos" w:hAnsi="Aptos"/>
+          <w:sz w:val="24"/>
+          <w:szCs w:val="24"/>
+        </w:rPr>
+        <w:t>”.</w:t>
       </w:r>
     </w:p>
     <w:p>
@@ -16833,7 +17056,23 @@
           <w:sz w:val="24"/>
           <w:szCs w:val="24"/>
         </w:rPr>
-        <w:t>: Systems must integrate privacy measures from the outset.</w:t>
+        <w:t xml:space="preserve">: </w:t>
+      </w:r>
+      <w:r>
+        <w:rPr>
+          <w:rFonts w:ascii="Aptos" w:hAnsi="Aptos"/>
+          <w:sz w:val="24"/>
+          <w:szCs w:val="24"/>
+        </w:rPr>
+        <w:t>s</w:t>
+      </w:r>
+      <w:r>
+        <w:rPr>
+          <w:rFonts w:ascii="Aptos" w:hAnsi="Aptos"/>
+          <w:sz w:val="24"/>
+          <w:szCs w:val="24"/>
+        </w:rPr>
+        <w:t>ystems must integrate privacy measures from the outset.</w:t>
       </w:r>
     </w:p>
     <w:p>
@@ -16867,7 +17106,23 @@
           <w:sz w:val="24"/>
           <w:szCs w:val="24"/>
         </w:rPr>
-        <w:t>: Organizations are required to maintain security and notify breaches promptly.</w:t>
+        <w:t xml:space="preserve">: </w:t>
+      </w:r>
+      <w:r>
+        <w:rPr>
+          <w:rFonts w:ascii="Aptos" w:hAnsi="Aptos"/>
+          <w:sz w:val="24"/>
+          <w:szCs w:val="24"/>
+        </w:rPr>
+        <w:t>o</w:t>
+      </w:r>
+      <w:r>
+        <w:rPr>
+          <w:rFonts w:ascii="Aptos" w:hAnsi="Aptos"/>
+          <w:sz w:val="24"/>
+          <w:szCs w:val="24"/>
+        </w:rPr>
+        <w:t>rganizations are required to maintain security and notify breaches promptly.</w:t>
       </w:r>
     </w:p>
     <w:p>
@@ -16903,52 +17158,79 @@
           <w:sz w:val="24"/>
           <w:szCs w:val="24"/>
         </w:rPr>
-        <w:t>: Appointment of DPOs is mandated for oversight.</w:t>
-      </w:r>
-    </w:p>
-    <w:p>
-      <w:pPr>
-        <w:spacing w:after="0"/>
-        <w:jc w:val="both"/>
-        <w:rPr>
-          <w:rFonts w:ascii="Aptos" w:hAnsi="Aptos"/>
-          <w:sz w:val="24"/>
-          <w:szCs w:val="24"/>
-        </w:rPr>
-      </w:pPr>
-      <w:r>
-        <w:rPr>
-          <w:rFonts w:ascii="Aptos" w:hAnsi="Aptos"/>
-          <w:sz w:val="24"/>
-          <w:szCs w:val="24"/>
-        </w:rPr>
-        <w:t>Key restrictions:</w:t>
-      </w:r>
-    </w:p>
-    <w:p>
-      <w:pPr>
-        <w:pStyle w:val="Paragrafoelenco"/>
-        <w:numPr>
-          <w:ilvl w:val="0"/>
-          <w:numId w:val="125"/>
-        </w:numPr>
-        <w:spacing w:after="0"/>
-        <w:jc w:val="both"/>
-        <w:rPr>
-          <w:rFonts w:ascii="Aptos" w:hAnsi="Aptos"/>
-          <w:sz w:val="24"/>
-          <w:szCs w:val="24"/>
-        </w:rPr>
-      </w:pPr>
-      <w:r>
-        <w:rPr>
-          <w:rFonts w:ascii="Aptos" w:hAnsi="Aptos"/>
-          <w:b/>
-          <w:bCs/>
-          <w:sz w:val="24"/>
-          <w:szCs w:val="24"/>
-        </w:rPr>
-        <w:t>Decisions based solely on automated processing (including profiling) are prohibited in principle</w:t>
+        <w:t xml:space="preserve">: </w:t>
+      </w:r>
+      <w:r>
+        <w:rPr>
+          <w:rFonts w:ascii="Aptos" w:hAnsi="Aptos"/>
+          <w:sz w:val="24"/>
+          <w:szCs w:val="24"/>
+        </w:rPr>
+        <w:t>a</w:t>
+      </w:r>
+      <w:r>
+        <w:rPr>
+          <w:rFonts w:ascii="Aptos" w:hAnsi="Aptos"/>
+          <w:sz w:val="24"/>
+          <w:szCs w:val="24"/>
+        </w:rPr>
+        <w:t>ppointment of DPOs is mandated for oversight.</w:t>
+      </w:r>
+    </w:p>
+    <w:p>
+      <w:pPr>
+        <w:spacing w:after="0"/>
+        <w:jc w:val="both"/>
+        <w:rPr>
+          <w:rFonts w:ascii="Aptos" w:hAnsi="Aptos"/>
+          <w:sz w:val="24"/>
+          <w:szCs w:val="24"/>
+        </w:rPr>
+      </w:pPr>
+      <w:r>
+        <w:rPr>
+          <w:rFonts w:ascii="Aptos" w:hAnsi="Aptos"/>
+          <w:sz w:val="24"/>
+          <w:szCs w:val="24"/>
+          <w:u w:val="single"/>
+        </w:rPr>
+        <w:t>Key restriction</w:t>
+      </w:r>
+      <w:r>
+        <w:rPr>
+          <w:rFonts w:ascii="Aptos" w:hAnsi="Aptos"/>
+          <w:sz w:val="24"/>
+          <w:szCs w:val="24"/>
+        </w:rPr>
+        <w:t>:</w:t>
+      </w:r>
+      <w:r>
+        <w:rPr>
+          <w:rFonts w:ascii="Aptos" w:hAnsi="Aptos"/>
+          <w:sz w:val="24"/>
+          <w:szCs w:val="24"/>
+        </w:rPr>
+        <w:t xml:space="preserve"> </w:t>
+      </w:r>
+      <w:r>
+        <w:rPr>
+          <w:rFonts w:ascii="Aptos" w:hAnsi="Aptos"/>
+          <w:b/>
+          <w:bCs/>
+          <w:sz w:val="24"/>
+          <w:szCs w:val="24"/>
+        </w:rPr>
+        <w:t>d</w:t>
+      </w:r>
+      <w:r>
+        <w:rPr>
+          <w:rFonts w:ascii="Aptos" w:hAnsi="Aptos"/>
+          <w:b/>
+          <w:bCs/>
+          <w:sz w:val="24"/>
+          <w:szCs w:val="24"/>
+        </w:rPr>
+        <w:t>ecisions based solely on automated processing (including profiling) are prohibited in principle</w:t>
       </w:r>
       <w:r>
         <w:rPr>
@@ -16958,22 +17240,14 @@
         </w:rPr>
         <w:t>.</w:t>
       </w:r>
-    </w:p>
-    <w:p>
-      <w:pPr>
-        <w:pStyle w:val="Paragrafoelenco"/>
-        <w:numPr>
-          <w:ilvl w:val="0"/>
-          <w:numId w:val="125"/>
-        </w:numPr>
-        <w:spacing w:after="0"/>
-        <w:jc w:val="both"/>
-        <w:rPr>
-          <w:rFonts w:ascii="Aptos" w:hAnsi="Aptos"/>
-          <w:sz w:val="24"/>
-          <w:szCs w:val="24"/>
-        </w:rPr>
-      </w:pPr>
+      <w:r>
+        <w:rPr>
+          <w:rFonts w:ascii="Aptos" w:hAnsi="Aptos"/>
+          <w:sz w:val="24"/>
+          <w:szCs w:val="24"/>
+        </w:rPr>
+        <w:t xml:space="preserve"> </w:t>
+      </w:r>
       <w:r>
         <w:rPr>
           <w:rFonts w:ascii="Aptos" w:hAnsi="Aptos"/>
@@ -16982,22 +17256,14 @@
         </w:rPr>
         <w:t>The use of sensitive data for such decisions is strictly forbidden.</w:t>
       </w:r>
-    </w:p>
-    <w:p>
-      <w:pPr>
-        <w:pStyle w:val="Paragrafoelenco"/>
-        <w:numPr>
-          <w:ilvl w:val="0"/>
-          <w:numId w:val="125"/>
-        </w:numPr>
-        <w:spacing w:after="0"/>
-        <w:jc w:val="both"/>
-        <w:rPr>
-          <w:rFonts w:ascii="Aptos" w:hAnsi="Aptos"/>
-          <w:sz w:val="24"/>
-          <w:szCs w:val="24"/>
-        </w:rPr>
-      </w:pPr>
+      <w:r>
+        <w:rPr>
+          <w:rFonts w:ascii="Aptos" w:hAnsi="Aptos"/>
+          <w:sz w:val="24"/>
+          <w:szCs w:val="24"/>
+        </w:rPr>
+        <w:t xml:space="preserve"> </w:t>
+      </w:r>
       <w:r>
         <w:rPr>
           <w:rFonts w:ascii="Aptos" w:hAnsi="Aptos"/>
@@ -17034,7 +17300,53 @@
           <w:sz w:val="24"/>
           <w:szCs w:val="24"/>
         </w:rPr>
-        <w:t>There are also other regulations to note:</w:t>
+        <w:t>Beyond directives, t</w:t>
+      </w:r>
+      <w:r>
+        <w:rPr>
+          <w:rFonts w:ascii="Aptos" w:hAnsi="Aptos"/>
+          <w:sz w:val="24"/>
+          <w:szCs w:val="24"/>
+        </w:rPr>
+        <w:t xml:space="preserve">here are also </w:t>
+      </w:r>
+      <w:r>
+        <w:rPr>
+          <w:rFonts w:ascii="Aptos" w:hAnsi="Aptos"/>
+          <w:b/>
+          <w:bCs/>
+          <w:sz w:val="24"/>
+          <w:szCs w:val="24"/>
+          <w:u w:val="single"/>
+        </w:rPr>
+        <w:t>applicable EU data protection r</w:t>
+      </w:r>
+      <w:r>
+        <w:rPr>
+          <w:rFonts w:ascii="Aptos" w:hAnsi="Aptos"/>
+          <w:b/>
+          <w:bCs/>
+          <w:sz w:val="24"/>
+          <w:szCs w:val="24"/>
+          <w:u w:val="single"/>
+        </w:rPr>
+        <w:t>egulations</w:t>
+      </w:r>
+      <w:r>
+        <w:rPr>
+          <w:rFonts w:ascii="Aptos" w:hAnsi="Aptos"/>
+          <w:sz w:val="24"/>
+          <w:szCs w:val="24"/>
+        </w:rPr>
+        <w:t>, such as</w:t>
+      </w:r>
+      <w:r>
+        <w:rPr>
+          <w:rFonts w:ascii="Aptos" w:hAnsi="Aptos"/>
+          <w:sz w:val="24"/>
+          <w:szCs w:val="24"/>
+        </w:rPr>
+        <w:t>:</w:t>
       </w:r>
     </w:p>
     <w:p>
@@ -17077,7 +17389,23 @@
           <w:sz w:val="24"/>
           <w:szCs w:val="24"/>
         </w:rPr>
-        <w:t xml:space="preserve">, widely known as the GDPR, provides a robust framework for the protection of personal data, ensuring individuals' rights and harmonizing standards across member states. </w:t>
+        <w:t xml:space="preserve">, widely known as the GDPR, provides a robust framework for the protection of personal data, ensuring individuals' rights and harmonizing standards across </w:t>
+      </w:r>
+      <w:r>
+        <w:rPr>
+          <w:rFonts w:ascii="Aptos" w:hAnsi="Aptos"/>
+          <w:sz w:val="24"/>
+          <w:szCs w:val="24"/>
+        </w:rPr>
+        <w:t>EU</w:t>
+      </w:r>
+      <w:r>
+        <w:rPr>
+          <w:rFonts w:ascii="Aptos" w:hAnsi="Aptos"/>
+          <w:sz w:val="24"/>
+          <w:szCs w:val="24"/>
+        </w:rPr>
+        <w:t xml:space="preserve">. </w:t>
       </w:r>
     </w:p>
     <w:p>
@@ -17102,7 +17430,6 @@
           <w:sz w:val="24"/>
           <w:szCs w:val="24"/>
         </w:rPr>
-        <w:lastRenderedPageBreak/>
         <w:t xml:space="preserve">Complementing this, </w:t>
       </w:r>
       <w:r>
@@ -17186,413 +17513,6 @@
     </w:p>
     <w:p>
       <w:pPr>
-        <w:spacing w:after="0"/>
-        <w:jc w:val="both"/>
-        <w:rPr>
-          <w:rFonts w:ascii="Aptos" w:hAnsi="Aptos"/>
-          <w:sz w:val="24"/>
-          <w:szCs w:val="24"/>
-        </w:rPr>
-      </w:pPr>
-    </w:p>
-    <w:p>
-      <w:pPr>
-        <w:spacing w:after="0"/>
-        <w:jc w:val="both"/>
-        <w:rPr>
-          <w:rFonts w:ascii="Aptos" w:hAnsi="Aptos"/>
-          <w:sz w:val="24"/>
-          <w:szCs w:val="24"/>
-        </w:rPr>
-      </w:pPr>
-    </w:p>
-    <w:p>
-      <w:pPr>
-        <w:spacing w:after="0"/>
-        <w:jc w:val="both"/>
-        <w:rPr>
-          <w:rFonts w:ascii="Aptos" w:hAnsi="Aptos"/>
-          <w:sz w:val="24"/>
-          <w:szCs w:val="24"/>
-        </w:rPr>
-      </w:pPr>
-    </w:p>
-    <w:p>
-      <w:pPr>
-        <w:spacing w:after="0"/>
-        <w:jc w:val="both"/>
-        <w:rPr>
-          <w:rFonts w:ascii="Aptos" w:hAnsi="Aptos"/>
-          <w:sz w:val="24"/>
-          <w:szCs w:val="24"/>
-        </w:rPr>
-      </w:pPr>
-    </w:p>
-    <w:p>
-      <w:pPr>
-        <w:spacing w:after="0"/>
-        <w:jc w:val="both"/>
-        <w:rPr>
-          <w:rFonts w:ascii="Aptos" w:hAnsi="Aptos"/>
-          <w:sz w:val="24"/>
-          <w:szCs w:val="24"/>
-        </w:rPr>
-      </w:pPr>
-    </w:p>
-    <w:p>
-      <w:pPr>
-        <w:spacing w:after="0"/>
-        <w:jc w:val="both"/>
-        <w:rPr>
-          <w:rFonts w:ascii="Aptos" w:hAnsi="Aptos"/>
-          <w:sz w:val="24"/>
-          <w:szCs w:val="24"/>
-        </w:rPr>
-      </w:pPr>
-    </w:p>
-    <w:p>
-      <w:pPr>
-        <w:spacing w:after="0"/>
-        <w:jc w:val="both"/>
-        <w:rPr>
-          <w:rFonts w:ascii="Aptos" w:hAnsi="Aptos"/>
-          <w:sz w:val="24"/>
-          <w:szCs w:val="24"/>
-        </w:rPr>
-      </w:pPr>
-    </w:p>
-    <w:p>
-      <w:pPr>
-        <w:spacing w:after="0"/>
-        <w:jc w:val="both"/>
-        <w:rPr>
-          <w:rFonts w:ascii="Aptos" w:hAnsi="Aptos"/>
-          <w:sz w:val="24"/>
-          <w:szCs w:val="24"/>
-        </w:rPr>
-      </w:pPr>
-    </w:p>
-    <w:p>
-      <w:pPr>
-        <w:spacing w:after="0"/>
-        <w:jc w:val="both"/>
-        <w:rPr>
-          <w:rFonts w:ascii="Aptos" w:hAnsi="Aptos"/>
-          <w:sz w:val="24"/>
-          <w:szCs w:val="24"/>
-        </w:rPr>
-      </w:pPr>
-    </w:p>
-    <w:p>
-      <w:pPr>
-        <w:spacing w:after="0"/>
-        <w:jc w:val="both"/>
-        <w:rPr>
-          <w:rFonts w:ascii="Aptos" w:hAnsi="Aptos"/>
-          <w:sz w:val="24"/>
-          <w:szCs w:val="24"/>
-        </w:rPr>
-      </w:pPr>
-    </w:p>
-    <w:p>
-      <w:pPr>
-        <w:spacing w:after="0"/>
-        <w:jc w:val="both"/>
-        <w:rPr>
-          <w:rFonts w:ascii="Aptos" w:hAnsi="Aptos"/>
-          <w:sz w:val="24"/>
-          <w:szCs w:val="24"/>
-        </w:rPr>
-      </w:pPr>
-    </w:p>
-    <w:p>
-      <w:pPr>
-        <w:spacing w:after="0"/>
-        <w:jc w:val="both"/>
-        <w:rPr>
-          <w:rFonts w:ascii="Aptos" w:hAnsi="Aptos"/>
-          <w:sz w:val="24"/>
-          <w:szCs w:val="24"/>
-        </w:rPr>
-      </w:pPr>
-    </w:p>
-    <w:p>
-      <w:pPr>
-        <w:spacing w:after="0"/>
-        <w:jc w:val="both"/>
-        <w:rPr>
-          <w:rFonts w:ascii="Aptos" w:hAnsi="Aptos"/>
-          <w:sz w:val="24"/>
-          <w:szCs w:val="24"/>
-        </w:rPr>
-      </w:pPr>
-    </w:p>
-    <w:p>
-      <w:pPr>
-        <w:spacing w:after="0"/>
-        <w:jc w:val="both"/>
-        <w:rPr>
-          <w:rFonts w:ascii="Aptos" w:hAnsi="Aptos"/>
-          <w:sz w:val="24"/>
-          <w:szCs w:val="24"/>
-        </w:rPr>
-      </w:pPr>
-    </w:p>
-    <w:p>
-      <w:pPr>
-        <w:spacing w:after="0"/>
-        <w:jc w:val="both"/>
-        <w:rPr>
-          <w:rFonts w:ascii="Aptos" w:hAnsi="Aptos"/>
-          <w:sz w:val="24"/>
-          <w:szCs w:val="24"/>
-        </w:rPr>
-      </w:pPr>
-    </w:p>
-    <w:p>
-      <w:pPr>
-        <w:spacing w:after="0"/>
-        <w:jc w:val="both"/>
-        <w:rPr>
-          <w:rFonts w:ascii="Aptos" w:hAnsi="Aptos"/>
-          <w:sz w:val="24"/>
-          <w:szCs w:val="24"/>
-        </w:rPr>
-      </w:pPr>
-    </w:p>
-    <w:p>
-      <w:pPr>
-        <w:spacing w:after="0"/>
-        <w:jc w:val="both"/>
-        <w:rPr>
-          <w:rFonts w:ascii="Aptos" w:hAnsi="Aptos"/>
-          <w:sz w:val="24"/>
-          <w:szCs w:val="24"/>
-        </w:rPr>
-      </w:pPr>
-    </w:p>
-    <w:p>
-      <w:pPr>
-        <w:spacing w:after="0"/>
-        <w:jc w:val="both"/>
-        <w:rPr>
-          <w:rFonts w:ascii="Aptos" w:hAnsi="Aptos"/>
-          <w:sz w:val="24"/>
-          <w:szCs w:val="24"/>
-        </w:rPr>
-      </w:pPr>
-    </w:p>
-    <w:p>
-      <w:pPr>
-        <w:spacing w:after="0"/>
-        <w:jc w:val="both"/>
-        <w:rPr>
-          <w:rFonts w:ascii="Aptos" w:hAnsi="Aptos"/>
-          <w:sz w:val="24"/>
-          <w:szCs w:val="24"/>
-        </w:rPr>
-      </w:pPr>
-    </w:p>
-    <w:p>
-      <w:pPr>
-        <w:spacing w:after="0"/>
-        <w:jc w:val="both"/>
-        <w:rPr>
-          <w:rFonts w:ascii="Aptos" w:hAnsi="Aptos"/>
-          <w:sz w:val="24"/>
-          <w:szCs w:val="24"/>
-        </w:rPr>
-      </w:pPr>
-    </w:p>
-    <w:p>
-      <w:pPr>
-        <w:spacing w:after="0"/>
-        <w:jc w:val="both"/>
-        <w:rPr>
-          <w:rFonts w:ascii="Aptos" w:hAnsi="Aptos"/>
-          <w:sz w:val="24"/>
-          <w:szCs w:val="24"/>
-        </w:rPr>
-      </w:pPr>
-    </w:p>
-    <w:p>
-      <w:pPr>
-        <w:spacing w:after="0"/>
-        <w:jc w:val="both"/>
-        <w:rPr>
-          <w:rFonts w:ascii="Aptos" w:hAnsi="Aptos"/>
-          <w:sz w:val="24"/>
-          <w:szCs w:val="24"/>
-        </w:rPr>
-      </w:pPr>
-    </w:p>
-    <w:p>
-      <w:pPr>
-        <w:spacing w:after="0"/>
-        <w:jc w:val="both"/>
-        <w:rPr>
-          <w:rFonts w:ascii="Aptos" w:hAnsi="Aptos"/>
-          <w:sz w:val="24"/>
-          <w:szCs w:val="24"/>
-        </w:rPr>
-      </w:pPr>
-    </w:p>
-    <w:p>
-      <w:pPr>
-        <w:spacing w:after="0"/>
-        <w:jc w:val="both"/>
-        <w:rPr>
-          <w:rFonts w:ascii="Aptos" w:hAnsi="Aptos"/>
-          <w:sz w:val="24"/>
-          <w:szCs w:val="24"/>
-        </w:rPr>
-      </w:pPr>
-    </w:p>
-    <w:p>
-      <w:pPr>
-        <w:spacing w:after="0"/>
-        <w:jc w:val="both"/>
-        <w:rPr>
-          <w:rFonts w:ascii="Aptos" w:hAnsi="Aptos"/>
-          <w:sz w:val="24"/>
-          <w:szCs w:val="24"/>
-        </w:rPr>
-      </w:pPr>
-    </w:p>
-    <w:p>
-      <w:pPr>
-        <w:spacing w:after="0"/>
-        <w:jc w:val="both"/>
-        <w:rPr>
-          <w:rFonts w:ascii="Aptos" w:hAnsi="Aptos"/>
-          <w:sz w:val="24"/>
-          <w:szCs w:val="24"/>
-        </w:rPr>
-      </w:pPr>
-    </w:p>
-    <w:p>
-      <w:pPr>
-        <w:spacing w:after="0"/>
-        <w:jc w:val="both"/>
-        <w:rPr>
-          <w:rFonts w:ascii="Aptos" w:hAnsi="Aptos"/>
-          <w:sz w:val="24"/>
-          <w:szCs w:val="24"/>
-        </w:rPr>
-      </w:pPr>
-    </w:p>
-    <w:p>
-      <w:pPr>
-        <w:spacing w:after="0"/>
-        <w:jc w:val="both"/>
-        <w:rPr>
-          <w:rFonts w:ascii="Aptos" w:hAnsi="Aptos"/>
-          <w:sz w:val="24"/>
-          <w:szCs w:val="24"/>
-        </w:rPr>
-      </w:pPr>
-    </w:p>
-    <w:p>
-      <w:pPr>
-        <w:spacing w:after="0"/>
-        <w:jc w:val="both"/>
-        <w:rPr>
-          <w:rFonts w:ascii="Aptos" w:hAnsi="Aptos"/>
-          <w:sz w:val="24"/>
-          <w:szCs w:val="24"/>
-        </w:rPr>
-      </w:pPr>
-    </w:p>
-    <w:p>
-      <w:pPr>
-        <w:spacing w:after="0"/>
-        <w:jc w:val="both"/>
-        <w:rPr>
-          <w:rFonts w:ascii="Aptos" w:hAnsi="Aptos"/>
-          <w:sz w:val="24"/>
-          <w:szCs w:val="24"/>
-        </w:rPr>
-      </w:pPr>
-    </w:p>
-    <w:p>
-      <w:pPr>
-        <w:spacing w:after="0"/>
-        <w:jc w:val="both"/>
-        <w:rPr>
-          <w:rFonts w:ascii="Aptos" w:hAnsi="Aptos"/>
-          <w:sz w:val="24"/>
-          <w:szCs w:val="24"/>
-        </w:rPr>
-      </w:pPr>
-    </w:p>
-    <w:p>
-      <w:pPr>
-        <w:spacing w:after="0"/>
-        <w:jc w:val="both"/>
-        <w:rPr>
-          <w:rFonts w:ascii="Aptos" w:hAnsi="Aptos"/>
-          <w:sz w:val="24"/>
-          <w:szCs w:val="24"/>
-        </w:rPr>
-      </w:pPr>
-    </w:p>
-    <w:p>
-      <w:pPr>
-        <w:spacing w:after="0"/>
-        <w:jc w:val="both"/>
-        <w:rPr>
-          <w:rFonts w:ascii="Aptos" w:hAnsi="Aptos"/>
-          <w:sz w:val="24"/>
-          <w:szCs w:val="24"/>
-        </w:rPr>
-      </w:pPr>
-    </w:p>
-    <w:p>
-      <w:pPr>
-        <w:spacing w:after="0"/>
-        <w:jc w:val="both"/>
-        <w:rPr>
-          <w:rFonts w:ascii="Aptos" w:hAnsi="Aptos"/>
-          <w:sz w:val="24"/>
-          <w:szCs w:val="24"/>
-        </w:rPr>
-      </w:pPr>
-    </w:p>
-    <w:p>
-      <w:pPr>
-        <w:spacing w:after="0"/>
-        <w:jc w:val="both"/>
-        <w:rPr>
-          <w:rFonts w:ascii="Aptos" w:hAnsi="Aptos"/>
-          <w:sz w:val="24"/>
-          <w:szCs w:val="24"/>
-        </w:rPr>
-      </w:pPr>
-    </w:p>
-    <w:p>
-      <w:pPr>
-        <w:spacing w:after="0"/>
-        <w:jc w:val="both"/>
-        <w:rPr>
-          <w:rFonts w:ascii="Aptos" w:hAnsi="Aptos"/>
-          <w:sz w:val="24"/>
-          <w:szCs w:val="24"/>
-        </w:rPr>
-      </w:pPr>
-    </w:p>
-    <w:p>
-      <w:pPr>
-        <w:spacing w:after="0"/>
-        <w:jc w:val="both"/>
-        <w:rPr>
-          <w:rFonts w:ascii="Aptos" w:hAnsi="Aptos"/>
-          <w:sz w:val="24"/>
-          <w:szCs w:val="24"/>
-        </w:rPr>
-      </w:pPr>
-    </w:p>
-    <w:p>
-      <w:pPr>
         <w:pStyle w:val="Titolo1"/>
         <w:spacing w:before="0"/>
         <w:rPr>
@@ -17604,7 +17524,7 @@
           <w:szCs w:val="36"/>
         </w:rPr>
       </w:pPr>
-      <w:bookmarkStart w:id="16" w:name="_Toc184465225"/>
+      <w:bookmarkStart w:id="16" w:name="_Toc188697711"/>
       <w:r>
         <w:rPr>
           <w:rFonts w:ascii="Aptos" w:hAnsi="Aptos"/>
@@ -17868,7 +17788,7 @@
           <w:szCs w:val="32"/>
         </w:rPr>
       </w:pPr>
-      <w:bookmarkStart w:id="17" w:name="_Toc184465226"/>
+      <w:bookmarkStart w:id="17" w:name="_Toc188697712"/>
       <w:r>
         <w:rPr>
           <w:rFonts w:ascii="Aptos" w:hAnsi="Aptos"/>
@@ -18269,7 +18189,7 @@
           <w:szCs w:val="32"/>
         </w:rPr>
       </w:pPr>
-      <w:bookmarkStart w:id="18" w:name="_Toc184465227"/>
+      <w:bookmarkStart w:id="18" w:name="_Toc188697713"/>
       <w:r>
         <w:rPr>
           <w:rFonts w:ascii="Aptos" w:hAnsi="Aptos"/>
@@ -18491,33 +18411,15 @@
           <w:sz w:val="24"/>
           <w:szCs w:val="24"/>
         </w:rPr>
-        <w:t xml:space="preserve">: </w:t>
-      </w:r>
-      <w:proofErr w:type="gramStart"/>
-      <w:r>
-        <w:rPr>
-          <w:rFonts w:ascii="Aptos" w:hAnsi="Aptos"/>
-          <w:sz w:val="24"/>
-          <w:szCs w:val="24"/>
-        </w:rPr>
-        <w:t>a</w:t>
-      </w:r>
-      <w:r>
-        <w:rPr>
-          <w:rFonts w:ascii="Aptos" w:hAnsi="Aptos"/>
-          <w:sz w:val="24"/>
-          <w:szCs w:val="24"/>
-        </w:rPr>
-        <w:t>s a general rule</w:t>
-      </w:r>
-      <w:proofErr w:type="gramEnd"/>
-      <w:r>
-        <w:rPr>
-          <w:rFonts w:ascii="Aptos" w:hAnsi="Aptos"/>
-          <w:sz w:val="24"/>
-          <w:szCs w:val="24"/>
-        </w:rPr>
-        <w:t>, it is responsible and liable for any</w:t>
+        <w:t>: a</w:t>
+      </w:r>
+      <w:r>
+        <w:rPr>
+          <w:rFonts w:ascii="Aptos" w:hAnsi="Aptos"/>
+          <w:sz w:val="24"/>
+          <w:szCs w:val="24"/>
+        </w:rPr>
+        <w:t>s a general rule, it is responsible and liable for any</w:t>
       </w:r>
       <w:r>
         <w:rPr>
@@ -18891,7 +18793,7 @@
           <w:szCs w:val="32"/>
         </w:rPr>
       </w:pPr>
-      <w:bookmarkStart w:id="19" w:name="_Toc184465228"/>
+      <w:bookmarkStart w:id="19" w:name="_Toc188697714"/>
       <w:r>
         <w:rPr>
           <w:rFonts w:ascii="Aptos" w:hAnsi="Aptos"/>
@@ -19441,7 +19343,7 @@
           <w:szCs w:val="32"/>
         </w:rPr>
       </w:pPr>
-      <w:bookmarkStart w:id="20" w:name="_Toc184465229"/>
+      <w:bookmarkStart w:id="20" w:name="_Toc188697715"/>
       <w:r>
         <w:rPr>
           <w:rFonts w:ascii="Aptos" w:hAnsi="Aptos"/>
@@ -19793,7 +19695,7 @@
           <w:szCs w:val="32"/>
         </w:rPr>
       </w:pPr>
-      <w:bookmarkStart w:id="21" w:name="_Toc184465230"/>
+      <w:bookmarkStart w:id="21" w:name="_Toc188697716"/>
       <w:r>
         <w:rPr>
           <w:rFonts w:ascii="Aptos" w:hAnsi="Aptos"/>
@@ -20100,7 +20002,7 @@
           <w:szCs w:val="32"/>
         </w:rPr>
       </w:pPr>
-      <w:bookmarkStart w:id="22" w:name="_Toc184465231"/>
+      <w:bookmarkStart w:id="22" w:name="_Toc188697717"/>
       <w:r>
         <w:rPr>
           <w:rFonts w:ascii="Aptos" w:hAnsi="Aptos"/>
@@ -20916,25 +20818,7 @@
           <w:sz w:val="24"/>
           <w:szCs w:val="24"/>
         </w:rPr>
-        <w:t xml:space="preserve">any operation or set of operations which is performed on personal data or on sets of personal data, </w:t>
-      </w:r>
-      <w:proofErr w:type="gramStart"/>
-      <w:r>
-        <w:rPr>
-          <w:rFonts w:ascii="Aptos" w:hAnsi="Aptos"/>
-          <w:sz w:val="24"/>
-          <w:szCs w:val="24"/>
-        </w:rPr>
-        <w:t>whether or not</w:t>
-      </w:r>
-      <w:proofErr w:type="gramEnd"/>
-      <w:r>
-        <w:rPr>
-          <w:rFonts w:ascii="Aptos" w:hAnsi="Aptos"/>
-          <w:sz w:val="24"/>
-          <w:szCs w:val="24"/>
-        </w:rPr>
-        <w:t xml:space="preserve"> by automated means, such as collection, recording, organisation, structuring, storage, adaptation or alteration, retrieval, consultation, use, disclosure by transmission, dissemination or otherwise making available, alignment or combination, restriction, erasure or destruction. </w:t>
+        <w:t xml:space="preserve">any operation or set of operations which is performed on personal data or on sets of personal data, whether or not by automated means, such as collection, recording, organisation, structuring, storage, adaptation or alteration, retrieval, consultation, use, disclosure by transmission, dissemination or otherwise making available, alignment or combination, restriction, erasure or destruction. </w:t>
       </w:r>
     </w:p>
     <w:p>
@@ -21366,7 +21250,7 @@
           <w:szCs w:val="32"/>
         </w:rPr>
       </w:pPr>
-      <w:bookmarkStart w:id="23" w:name="_Toc184465232"/>
+      <w:bookmarkStart w:id="23" w:name="_Toc188697718"/>
       <w:r>
         <w:rPr>
           <w:rFonts w:ascii="Aptos" w:hAnsi="Aptos"/>
@@ -21902,16 +21786,7 @@
           <w:sz w:val="24"/>
           <w:szCs w:val="24"/>
         </w:rPr>
-        <w:t xml:space="preserve">on the identity of the </w:t>
-      </w:r>
-      <w:proofErr w:type="gramStart"/>
-      <w:r>
-        <w:rPr>
-          <w:rFonts w:ascii="Aptos" w:hAnsi="Aptos"/>
-          <w:sz w:val="24"/>
-          <w:szCs w:val="24"/>
-        </w:rPr>
-        <w:t>controller</w:t>
+        <w:t>on the identity of the controller</w:t>
       </w:r>
       <w:r>
         <w:rPr>
@@ -21921,7 +21796,6 @@
         </w:rPr>
         <w:t>;</w:t>
       </w:r>
-      <w:proofErr w:type="gramEnd"/>
     </w:p>
     <w:p>
       <w:pPr>
@@ -21944,16 +21818,7 @@
           <w:sz w:val="24"/>
           <w:szCs w:val="24"/>
         </w:rPr>
-        <w:t xml:space="preserve">on the purposes of the </w:t>
-      </w:r>
-      <w:proofErr w:type="gramStart"/>
-      <w:r>
-        <w:rPr>
-          <w:rFonts w:ascii="Aptos" w:hAnsi="Aptos"/>
-          <w:sz w:val="24"/>
-          <w:szCs w:val="24"/>
-        </w:rPr>
-        <w:t>processing</w:t>
+        <w:t>on the purposes of the processing</w:t>
       </w:r>
       <w:r>
         <w:rPr>
@@ -21963,7 +21828,6 @@
         </w:rPr>
         <w:t>;</w:t>
       </w:r>
-      <w:proofErr w:type="gramEnd"/>
     </w:p>
     <w:p>
       <w:pPr>
@@ -21986,16 +21850,7 @@
           <w:sz w:val="24"/>
           <w:szCs w:val="24"/>
         </w:rPr>
-        <w:t xml:space="preserve">on the DS rights / to obtain confirmation and communication of processing </w:t>
-      </w:r>
-      <w:proofErr w:type="gramStart"/>
-      <w:r>
-        <w:rPr>
-          <w:rFonts w:ascii="Aptos" w:hAnsi="Aptos"/>
-          <w:sz w:val="24"/>
-          <w:szCs w:val="24"/>
-        </w:rPr>
-        <w:t>activities</w:t>
+        <w:t>on the DS rights / to obtain confirmation and communication of processing activities</w:t>
       </w:r>
       <w:r>
         <w:rPr>
@@ -22005,7 +21860,6 @@
         </w:rPr>
         <w:t>;</w:t>
       </w:r>
-      <w:proofErr w:type="gramEnd"/>
     </w:p>
     <w:p>
       <w:pPr>
@@ -22147,27 +22001,7 @@
           <w:szCs w:val="24"/>
           <w:lang w:val="it-IT"/>
         </w:rPr>
-        <w:t xml:space="preserve">The key </w:t>
-      </w:r>
-      <w:proofErr w:type="spellStart"/>
-      <w:r>
-        <w:rPr>
-          <w:rFonts w:ascii="Aptos" w:hAnsi="Aptos"/>
-          <w:sz w:val="24"/>
-          <w:szCs w:val="24"/>
-          <w:lang w:val="it-IT"/>
-        </w:rPr>
-        <w:t>aspects</w:t>
-      </w:r>
-      <w:proofErr w:type="spellEnd"/>
-      <w:r>
-        <w:rPr>
-          <w:rFonts w:ascii="Aptos" w:hAnsi="Aptos"/>
-          <w:sz w:val="24"/>
-          <w:szCs w:val="24"/>
-          <w:lang w:val="it-IT"/>
-        </w:rPr>
-        <w:t xml:space="preserve"> are the following:</w:t>
+        <w:t>The key aspects are the following:</w:t>
       </w:r>
     </w:p>
     <w:p>
@@ -22684,7 +22518,6 @@
         </w:rPr>
         <w:t xml:space="preserve">. </w:t>
       </w:r>
-      <w:proofErr w:type="spellStart"/>
       <w:r>
         <w:rPr>
           <w:rFonts w:ascii="Aptos" w:hAnsi="Aptos"/>
@@ -22692,77 +22525,7 @@
           <w:szCs w:val="24"/>
           <w:lang w:val="it-IT"/>
         </w:rPr>
-        <w:t>This</w:t>
-      </w:r>
-      <w:proofErr w:type="spellEnd"/>
-      <w:r>
-        <w:rPr>
-          <w:rFonts w:ascii="Aptos" w:hAnsi="Aptos"/>
-          <w:sz w:val="24"/>
-          <w:szCs w:val="24"/>
-          <w:lang w:val="it-IT"/>
-        </w:rPr>
-        <w:t xml:space="preserve"> </w:t>
-      </w:r>
-      <w:proofErr w:type="spellStart"/>
-      <w:r>
-        <w:rPr>
-          <w:rFonts w:ascii="Aptos" w:hAnsi="Aptos"/>
-          <w:sz w:val="24"/>
-          <w:szCs w:val="24"/>
-          <w:lang w:val="it-IT"/>
-        </w:rPr>
-        <w:t>is</w:t>
-      </w:r>
-      <w:proofErr w:type="spellEnd"/>
-      <w:r>
-        <w:rPr>
-          <w:rFonts w:ascii="Aptos" w:hAnsi="Aptos"/>
-          <w:sz w:val="24"/>
-          <w:szCs w:val="24"/>
-          <w:lang w:val="it-IT"/>
-        </w:rPr>
-        <w:t xml:space="preserve"> </w:t>
-      </w:r>
-      <w:proofErr w:type="spellStart"/>
-      <w:r>
-        <w:rPr>
-          <w:rFonts w:ascii="Aptos" w:hAnsi="Aptos"/>
-          <w:sz w:val="24"/>
-          <w:szCs w:val="24"/>
-          <w:lang w:val="it-IT"/>
-        </w:rPr>
-        <w:t>necessary</w:t>
-      </w:r>
-      <w:proofErr w:type="spellEnd"/>
-      <w:r>
-        <w:rPr>
-          <w:rFonts w:ascii="Aptos" w:hAnsi="Aptos"/>
-          <w:sz w:val="24"/>
-          <w:szCs w:val="24"/>
-          <w:lang w:val="it-IT"/>
-        </w:rPr>
-        <w:t xml:space="preserve"> to </w:t>
-      </w:r>
-      <w:proofErr w:type="spellStart"/>
-      <w:r>
-        <w:rPr>
-          <w:rFonts w:ascii="Aptos" w:hAnsi="Aptos"/>
-          <w:sz w:val="24"/>
-          <w:szCs w:val="24"/>
-          <w:lang w:val="it-IT"/>
-        </w:rPr>
-        <w:t>avoid</w:t>
-      </w:r>
-      <w:proofErr w:type="spellEnd"/>
-      <w:r>
-        <w:rPr>
-          <w:rFonts w:ascii="Aptos" w:hAnsi="Aptos"/>
-          <w:sz w:val="24"/>
-          <w:szCs w:val="24"/>
-          <w:lang w:val="it-IT"/>
-        </w:rPr>
-        <w:t xml:space="preserve">: </w:t>
+        <w:t xml:space="preserve">This is necessary to avoid: </w:t>
       </w:r>
     </w:p>
     <w:p>
@@ -22781,7 +22544,6 @@
           <w:lang w:val="it-IT"/>
         </w:rPr>
       </w:pPr>
-      <w:proofErr w:type="spellStart"/>
       <w:r>
         <w:rPr>
           <w:rFonts w:ascii="Aptos" w:hAnsi="Aptos"/>
@@ -22789,37 +22551,7 @@
           <w:szCs w:val="24"/>
           <w:lang w:val="it-IT"/>
         </w:rPr>
-        <w:t>Unauthorised</w:t>
-      </w:r>
-      <w:proofErr w:type="spellEnd"/>
-      <w:r>
-        <w:rPr>
-          <w:rFonts w:ascii="Aptos" w:hAnsi="Aptos"/>
-          <w:sz w:val="24"/>
-          <w:szCs w:val="24"/>
-          <w:lang w:val="it-IT"/>
-        </w:rPr>
-        <w:t>/</w:t>
-      </w:r>
-      <w:proofErr w:type="spellStart"/>
-      <w:r>
-        <w:rPr>
-          <w:rFonts w:ascii="Aptos" w:hAnsi="Aptos"/>
-          <w:sz w:val="24"/>
-          <w:szCs w:val="24"/>
-          <w:lang w:val="it-IT"/>
-        </w:rPr>
-        <w:t>unlawful</w:t>
-      </w:r>
-      <w:proofErr w:type="spellEnd"/>
-      <w:r>
-        <w:rPr>
-          <w:rFonts w:ascii="Aptos" w:hAnsi="Aptos"/>
-          <w:sz w:val="24"/>
-          <w:szCs w:val="24"/>
-          <w:lang w:val="it-IT"/>
-        </w:rPr>
-        <w:t xml:space="preserve"> processing.</w:t>
+        <w:t>Unauthorised/unlawful processing.</w:t>
       </w:r>
     </w:p>
     <w:p>
@@ -22838,7 +22570,6 @@
           <w:lang w:val="it-IT"/>
         </w:rPr>
       </w:pPr>
-      <w:proofErr w:type="spellStart"/>
       <w:r>
         <w:rPr>
           <w:rFonts w:ascii="Aptos" w:hAnsi="Aptos"/>
@@ -22846,37 +22577,7 @@
           <w:szCs w:val="24"/>
           <w:lang w:val="it-IT"/>
         </w:rPr>
-        <w:t>Unauthorised</w:t>
-      </w:r>
-      <w:proofErr w:type="spellEnd"/>
-      <w:r>
-        <w:rPr>
-          <w:rFonts w:ascii="Aptos" w:hAnsi="Aptos"/>
-          <w:sz w:val="24"/>
-          <w:szCs w:val="24"/>
-          <w:lang w:val="it-IT"/>
-        </w:rPr>
-        <w:t>/</w:t>
-      </w:r>
-      <w:proofErr w:type="spellStart"/>
-      <w:r>
-        <w:rPr>
-          <w:rFonts w:ascii="Aptos" w:hAnsi="Aptos"/>
-          <w:sz w:val="24"/>
-          <w:szCs w:val="24"/>
-          <w:lang w:val="it-IT"/>
-        </w:rPr>
-        <w:t>unlawful</w:t>
-      </w:r>
-      <w:proofErr w:type="spellEnd"/>
-      <w:r>
-        <w:rPr>
-          <w:rFonts w:ascii="Aptos" w:hAnsi="Aptos"/>
-          <w:sz w:val="24"/>
-          <w:szCs w:val="24"/>
-          <w:lang w:val="it-IT"/>
-        </w:rPr>
-        <w:t xml:space="preserve"> access.</w:t>
+        <w:t>Unauthorised/unlawful access.</w:t>
       </w:r>
     </w:p>
     <w:p>
@@ -22895,7 +22596,6 @@
           <w:lang w:val="it-IT"/>
         </w:rPr>
       </w:pPr>
-      <w:proofErr w:type="spellStart"/>
       <w:r>
         <w:rPr>
           <w:rFonts w:ascii="Aptos" w:hAnsi="Aptos"/>
@@ -22903,77 +22603,7 @@
           <w:szCs w:val="24"/>
           <w:lang w:val="it-IT"/>
         </w:rPr>
-        <w:t>Accidental</w:t>
-      </w:r>
-      <w:proofErr w:type="spellEnd"/>
-      <w:r>
-        <w:rPr>
-          <w:rFonts w:ascii="Aptos" w:hAnsi="Aptos"/>
-          <w:sz w:val="24"/>
-          <w:szCs w:val="24"/>
-          <w:lang w:val="it-IT"/>
-        </w:rPr>
-        <w:t xml:space="preserve"> </w:t>
-      </w:r>
-      <w:proofErr w:type="spellStart"/>
-      <w:r>
-        <w:rPr>
-          <w:rFonts w:ascii="Aptos" w:hAnsi="Aptos"/>
-          <w:sz w:val="24"/>
-          <w:szCs w:val="24"/>
-          <w:lang w:val="it-IT"/>
-        </w:rPr>
-        <w:t>loss</w:t>
-      </w:r>
-      <w:proofErr w:type="spellEnd"/>
-      <w:r>
-        <w:rPr>
-          <w:rFonts w:ascii="Aptos" w:hAnsi="Aptos"/>
-          <w:sz w:val="24"/>
-          <w:szCs w:val="24"/>
-          <w:lang w:val="it-IT"/>
-        </w:rPr>
-        <w:t xml:space="preserve">, </w:t>
-      </w:r>
-      <w:proofErr w:type="spellStart"/>
-      <w:r>
-        <w:rPr>
-          <w:rFonts w:ascii="Aptos" w:hAnsi="Aptos"/>
-          <w:sz w:val="24"/>
-          <w:szCs w:val="24"/>
-          <w:lang w:val="it-IT"/>
-        </w:rPr>
-        <w:t>destruction</w:t>
-      </w:r>
-      <w:proofErr w:type="spellEnd"/>
-      <w:r>
-        <w:rPr>
-          <w:rFonts w:ascii="Aptos" w:hAnsi="Aptos"/>
-          <w:sz w:val="24"/>
-          <w:szCs w:val="24"/>
-          <w:lang w:val="it-IT"/>
-        </w:rPr>
-        <w:t xml:space="preserve">, </w:t>
-      </w:r>
-      <w:proofErr w:type="spellStart"/>
-      <w:r>
-        <w:rPr>
-          <w:rFonts w:ascii="Aptos" w:hAnsi="Aptos"/>
-          <w:sz w:val="24"/>
-          <w:szCs w:val="24"/>
-          <w:lang w:val="it-IT"/>
-        </w:rPr>
-        <w:t>damage</w:t>
-      </w:r>
-      <w:proofErr w:type="spellEnd"/>
-      <w:r>
-        <w:rPr>
-          <w:rFonts w:ascii="Aptos" w:hAnsi="Aptos"/>
-          <w:sz w:val="24"/>
-          <w:szCs w:val="24"/>
-          <w:lang w:val="it-IT"/>
-        </w:rPr>
-        <w:t>.</w:t>
+        <w:t>Accidental loss, destruction, damage.</w:t>
       </w:r>
     </w:p>
     <w:p>
@@ -23250,25 +22880,7 @@
           <w:sz w:val="24"/>
           <w:szCs w:val="24"/>
         </w:rPr>
-        <w:t xml:space="preserve">What are </w:t>
-      </w:r>
-      <w:proofErr w:type="gramStart"/>
-      <w:r>
-        <w:rPr>
-          <w:rFonts w:ascii="Aptos" w:hAnsi="Aptos"/>
-          <w:sz w:val="24"/>
-          <w:szCs w:val="24"/>
-        </w:rPr>
-        <w:t>you</w:t>
-      </w:r>
-      <w:proofErr w:type="gramEnd"/>
-      <w:r>
-        <w:rPr>
-          <w:rFonts w:ascii="Aptos" w:hAnsi="Aptos"/>
-          <w:sz w:val="24"/>
-          <w:szCs w:val="24"/>
-        </w:rPr>
-        <w:t xml:space="preserve"> data protection rights? </w:t>
+        <w:t xml:space="preserve">What are you data protection rights? </w:t>
       </w:r>
     </w:p>
     <w:p>
@@ -23294,27 +22906,7 @@
           <w:szCs w:val="24"/>
           <w:lang w:val="it-IT"/>
         </w:rPr>
-        <w:t xml:space="preserve">How to contact </w:t>
-      </w:r>
-      <w:proofErr w:type="spellStart"/>
-      <w:r>
-        <w:rPr>
-          <w:rFonts w:ascii="Aptos" w:hAnsi="Aptos"/>
-          <w:sz w:val="24"/>
-          <w:szCs w:val="24"/>
-          <w:lang w:val="it-IT"/>
-        </w:rPr>
-        <w:t>us</w:t>
-      </w:r>
-      <w:proofErr w:type="spellEnd"/>
-      <w:r>
-        <w:rPr>
-          <w:rFonts w:ascii="Aptos" w:hAnsi="Aptos"/>
-          <w:sz w:val="24"/>
-          <w:szCs w:val="24"/>
-          <w:lang w:val="it-IT"/>
-        </w:rPr>
-        <w:t xml:space="preserve"> </w:t>
+        <w:t xml:space="preserve">How to contact us </w:t>
       </w:r>
     </w:p>
     <w:p>
@@ -23386,47 +22978,7 @@
           <w:szCs w:val="24"/>
           <w:lang w:val="it-IT"/>
         </w:rPr>
-        <w:t xml:space="preserve">How to </w:t>
-      </w:r>
-      <w:proofErr w:type="spellStart"/>
-      <w:r>
-        <w:rPr>
-          <w:rFonts w:ascii="Aptos" w:hAnsi="Aptos"/>
-          <w:sz w:val="24"/>
-          <w:szCs w:val="24"/>
-          <w:lang w:val="it-IT"/>
-        </w:rPr>
-        <w:t>manage</w:t>
-      </w:r>
-      <w:proofErr w:type="spellEnd"/>
-      <w:r>
-        <w:rPr>
-          <w:rFonts w:ascii="Aptos" w:hAnsi="Aptos"/>
-          <w:sz w:val="24"/>
-          <w:szCs w:val="24"/>
-          <w:lang w:val="it-IT"/>
-        </w:rPr>
-        <w:t xml:space="preserve"> </w:t>
-      </w:r>
-      <w:proofErr w:type="spellStart"/>
-      <w:r>
-        <w:rPr>
-          <w:rFonts w:ascii="Aptos" w:hAnsi="Aptos"/>
-          <w:sz w:val="24"/>
-          <w:szCs w:val="24"/>
-          <w:lang w:val="it-IT"/>
-        </w:rPr>
-        <w:t>your</w:t>
-      </w:r>
-      <w:proofErr w:type="spellEnd"/>
-      <w:r>
-        <w:rPr>
-          <w:rFonts w:ascii="Aptos" w:hAnsi="Aptos"/>
-          <w:sz w:val="24"/>
-          <w:szCs w:val="24"/>
-          <w:lang w:val="it-IT"/>
-        </w:rPr>
-        <w:t xml:space="preserve"> cookies</w:t>
+        <w:t>How to manage your cookies</w:t>
       </w:r>
     </w:p>
     <w:p>
@@ -23451,27 +23003,7 @@
           <w:szCs w:val="24"/>
           <w:lang w:val="it-IT"/>
         </w:rPr>
-        <w:t xml:space="preserve">Privacy policies of </w:t>
-      </w:r>
-      <w:proofErr w:type="spellStart"/>
-      <w:r>
-        <w:rPr>
-          <w:rFonts w:ascii="Aptos" w:hAnsi="Aptos"/>
-          <w:sz w:val="24"/>
-          <w:szCs w:val="24"/>
-          <w:lang w:val="it-IT"/>
-        </w:rPr>
-        <w:t>other</w:t>
-      </w:r>
-      <w:proofErr w:type="spellEnd"/>
-      <w:r>
-        <w:rPr>
-          <w:rFonts w:ascii="Aptos" w:hAnsi="Aptos"/>
-          <w:sz w:val="24"/>
-          <w:szCs w:val="24"/>
-          <w:lang w:val="it-IT"/>
-        </w:rPr>
-        <w:t xml:space="preserve"> websites</w:t>
+        <w:t>Privacy policies of other websites</w:t>
       </w:r>
     </w:p>
     <w:p>
@@ -23489,7 +23021,6 @@
           <w:szCs w:val="24"/>
         </w:rPr>
       </w:pPr>
-      <w:proofErr w:type="spellStart"/>
       <w:r>
         <w:rPr>
           <w:rFonts w:ascii="Aptos" w:hAnsi="Aptos"/>
@@ -23497,37 +23028,7 @@
           <w:szCs w:val="24"/>
           <w:lang w:val="it-IT"/>
         </w:rPr>
-        <w:t>Changes</w:t>
-      </w:r>
-      <w:proofErr w:type="spellEnd"/>
-      <w:r>
-        <w:rPr>
-          <w:rFonts w:ascii="Aptos" w:hAnsi="Aptos"/>
-          <w:sz w:val="24"/>
-          <w:szCs w:val="24"/>
-          <w:lang w:val="it-IT"/>
-        </w:rPr>
-        <w:t xml:space="preserve"> to </w:t>
-      </w:r>
-      <w:proofErr w:type="spellStart"/>
-      <w:r>
-        <w:rPr>
-          <w:rFonts w:ascii="Aptos" w:hAnsi="Aptos"/>
-          <w:sz w:val="24"/>
-          <w:szCs w:val="24"/>
-          <w:lang w:val="it-IT"/>
-        </w:rPr>
-        <w:t>our</w:t>
-      </w:r>
-      <w:proofErr w:type="spellEnd"/>
-      <w:r>
-        <w:rPr>
-          <w:rFonts w:ascii="Aptos" w:hAnsi="Aptos"/>
-          <w:sz w:val="24"/>
-          <w:szCs w:val="24"/>
-          <w:lang w:val="it-IT"/>
-        </w:rPr>
-        <w:t xml:space="preserve"> privacy policy</w:t>
+        <w:t>Changes to our privacy policy</w:t>
       </w:r>
     </w:p>
     <w:p>
@@ -23730,7 +23231,7 @@
           <w:szCs w:val="36"/>
         </w:rPr>
       </w:pPr>
-      <w:bookmarkStart w:id="24" w:name="_Toc184465233"/>
+      <w:bookmarkStart w:id="24" w:name="_Toc188697719"/>
       <w:r>
         <w:rPr>
           <w:rFonts w:ascii="Aptos" w:hAnsi="Aptos"/>
@@ -24620,9 +24121,8 @@
           <w:szCs w:val="24"/>
           <w:lang w:val="it-IT"/>
         </w:rPr>
-        <w:t xml:space="preserve">To </w:t>
-      </w:r>
-      <w:proofErr w:type="spellStart"/>
+        <w:t>To contribute to a competitive data economy</w:t>
+      </w:r>
       <w:r>
         <w:rPr>
           <w:rFonts w:ascii="Aptos" w:hAnsi="Aptos"/>
@@ -24630,17 +24130,56 @@
           <w:szCs w:val="24"/>
           <w:lang w:val="it-IT"/>
         </w:rPr>
-        <w:t>contribute</w:t>
-      </w:r>
-      <w:proofErr w:type="spellEnd"/>
-      <w:r>
+        <w:t>.</w:t>
+      </w:r>
+    </w:p>
+    <w:p>
+      <w:pPr>
+        <w:spacing w:after="0"/>
+        <w:jc w:val="both"/>
+        <w:rPr>
+          <w:rFonts w:ascii="Aptos" w:hAnsi="Aptos"/>
+          <w:sz w:val="24"/>
+          <w:szCs w:val="24"/>
+        </w:rPr>
+      </w:pPr>
+    </w:p>
+    <w:p>
+      <w:pPr>
+        <w:spacing w:after="0"/>
+        <w:jc w:val="both"/>
         <w:rPr>
           <w:rFonts w:ascii="Aptos" w:hAnsi="Aptos"/>
           <w:sz w:val="24"/>
           <w:szCs w:val="24"/>
           <w:lang w:val="it-IT"/>
         </w:rPr>
-        <w:t xml:space="preserve"> to a competitive data economy</w:t>
+      </w:pPr>
+      <w:r>
+        <w:rPr>
+          <w:rFonts w:ascii="Aptos" w:hAnsi="Aptos"/>
+          <w:sz w:val="24"/>
+          <w:szCs w:val="24"/>
+        </w:rPr>
+        <w:t xml:space="preserve">The </w:t>
+      </w:r>
+      <w:r>
+        <w:rPr>
+          <w:rFonts w:ascii="Aptos" w:hAnsi="Aptos"/>
+          <w:b/>
+          <w:bCs/>
+          <w:sz w:val="24"/>
+          <w:szCs w:val="24"/>
+        </w:rPr>
+        <w:t xml:space="preserve">Data Governance Act (DGA) </w:t>
+      </w:r>
+      <w:r>
+        <w:rPr>
+          <w:rFonts w:ascii="Aptos" w:hAnsi="Aptos"/>
+          <w:sz w:val="24"/>
+          <w:szCs w:val="24"/>
+        </w:rPr>
+        <w:t xml:space="preserve">is a key component of the EU's data strategy, aiming to establish a robust framework for facilitating a safe data-sharing setting out conditions for their re-use and intermediation services. </w:t>
       </w:r>
       <w:r>
         <w:rPr>
@@ -24649,96 +24188,7 @@
           <w:szCs w:val="24"/>
           <w:lang w:val="it-IT"/>
         </w:rPr>
-        <w:t>.</w:t>
-      </w:r>
-    </w:p>
-    <w:p>
-      <w:pPr>
-        <w:spacing w:after="0"/>
-        <w:jc w:val="both"/>
-        <w:rPr>
-          <w:rFonts w:ascii="Aptos" w:hAnsi="Aptos"/>
-          <w:sz w:val="24"/>
-          <w:szCs w:val="24"/>
-        </w:rPr>
-      </w:pPr>
-    </w:p>
-    <w:p>
-      <w:pPr>
-        <w:spacing w:after="0"/>
-        <w:jc w:val="both"/>
-        <w:rPr>
-          <w:rFonts w:ascii="Aptos" w:hAnsi="Aptos"/>
-          <w:sz w:val="24"/>
-          <w:szCs w:val="24"/>
-          <w:lang w:val="it-IT"/>
-        </w:rPr>
-      </w:pPr>
-      <w:r>
-        <w:rPr>
-          <w:rFonts w:ascii="Aptos" w:hAnsi="Aptos"/>
-          <w:sz w:val="24"/>
-          <w:szCs w:val="24"/>
-        </w:rPr>
-        <w:t xml:space="preserve">The </w:t>
-      </w:r>
-      <w:r>
-        <w:rPr>
-          <w:rFonts w:ascii="Aptos" w:hAnsi="Aptos"/>
-          <w:b/>
-          <w:bCs/>
-          <w:sz w:val="24"/>
-          <w:szCs w:val="24"/>
-        </w:rPr>
-        <w:t xml:space="preserve">Data Governance Act (DGA) </w:t>
-      </w:r>
-      <w:r>
-        <w:rPr>
-          <w:rFonts w:ascii="Aptos" w:hAnsi="Aptos"/>
-          <w:sz w:val="24"/>
-          <w:szCs w:val="24"/>
-        </w:rPr>
-        <w:t xml:space="preserve">is a key component of the EU's data strategy, aiming to establish a robust framework for facilitating a safe data-sharing setting out conditions for their re-use and intermediation services. </w:t>
-      </w:r>
-      <w:proofErr w:type="spellStart"/>
-      <w:r>
-        <w:rPr>
-          <w:rFonts w:ascii="Aptos" w:hAnsi="Aptos"/>
-          <w:sz w:val="24"/>
-          <w:szCs w:val="24"/>
-          <w:lang w:val="it-IT"/>
-        </w:rPr>
-        <w:t>It</w:t>
-      </w:r>
-      <w:proofErr w:type="spellEnd"/>
-      <w:r>
-        <w:rPr>
-          <w:rFonts w:ascii="Aptos" w:hAnsi="Aptos"/>
-          <w:sz w:val="24"/>
-          <w:szCs w:val="24"/>
-          <w:lang w:val="it-IT"/>
-        </w:rPr>
-        <w:t xml:space="preserve"> covers data </w:t>
-      </w:r>
-      <w:proofErr w:type="spellStart"/>
-      <w:r>
-        <w:rPr>
-          <w:rFonts w:ascii="Aptos" w:hAnsi="Aptos"/>
-          <w:sz w:val="24"/>
-          <w:szCs w:val="24"/>
-          <w:lang w:val="it-IT"/>
-        </w:rPr>
-        <w:t>held</w:t>
-      </w:r>
-      <w:proofErr w:type="spellEnd"/>
-      <w:r>
-        <w:rPr>
-          <w:rFonts w:ascii="Aptos" w:hAnsi="Aptos"/>
-          <w:sz w:val="24"/>
-          <w:szCs w:val="24"/>
-          <w:lang w:val="it-IT"/>
-        </w:rPr>
-        <w:t xml:space="preserve"> by: </w:t>
+        <w:t xml:space="preserve">It covers data held by: </w:t>
       </w:r>
     </w:p>
     <w:p>
@@ -24790,27 +24240,7 @@
           <w:szCs w:val="24"/>
           <w:lang w:val="it-IT"/>
         </w:rPr>
-        <w:t xml:space="preserve">Private </w:t>
-      </w:r>
-      <w:proofErr w:type="spellStart"/>
-      <w:r>
-        <w:rPr>
-          <w:rFonts w:ascii="Aptos" w:hAnsi="Aptos"/>
-          <w:sz w:val="24"/>
-          <w:szCs w:val="24"/>
-          <w:lang w:val="it-IT"/>
-        </w:rPr>
-        <w:t>entities</w:t>
-      </w:r>
-      <w:proofErr w:type="spellEnd"/>
-      <w:r>
-        <w:rPr>
-          <w:rFonts w:ascii="Aptos" w:hAnsi="Aptos"/>
-          <w:sz w:val="24"/>
-          <w:szCs w:val="24"/>
-          <w:lang w:val="it-IT"/>
-        </w:rPr>
-        <w:t xml:space="preserve"> </w:t>
+        <w:t xml:space="preserve">Private entities </w:t>
       </w:r>
     </w:p>
     <w:p>
@@ -24831,7 +24261,6 @@
           <w:lang w:val="it-IT"/>
         </w:rPr>
       </w:pPr>
-      <w:proofErr w:type="spellStart"/>
       <w:r>
         <w:rPr>
           <w:rFonts w:ascii="Aptos" w:hAnsi="Aptos"/>
@@ -24839,17 +24268,7 @@
           <w:szCs w:val="24"/>
           <w:lang w:val="it-IT"/>
         </w:rPr>
-        <w:t>Citizens</w:t>
-      </w:r>
-      <w:proofErr w:type="spellEnd"/>
-      <w:r>
-        <w:rPr>
-          <w:rFonts w:ascii="Aptos" w:hAnsi="Aptos"/>
-          <w:sz w:val="24"/>
-          <w:szCs w:val="24"/>
-          <w:lang w:val="it-IT"/>
-        </w:rPr>
-        <w:t xml:space="preserve"> </w:t>
+        <w:t xml:space="preserve">Citizens </w:t>
       </w:r>
     </w:p>
     <w:p>
@@ -25331,7 +24750,13 @@
           <w:rPr>
             <w:rFonts w:ascii="Aptos" w:hAnsi="Aptos"/>
           </w:rPr>
-          <w:t>28</w:t>
+          <w:t>2</w:t>
+        </w:r>
+        <w:r>
+          <w:rPr>
+            <w:rFonts w:ascii="Aptos" w:hAnsi="Aptos"/>
+          </w:rPr>
+          <w:t>7</w:t>
         </w:r>
       </w:p>
     </w:sdtContent>
@@ -37912,7 +37337,7 @@
         <w:rFonts w:ascii="Symbol" w:hAnsi="Symbol" w:hint="default"/>
       </w:rPr>
     </w:lvl>
-    <w:lvl w:ilvl="1" w:tplc="04100003" w:tentative="1">
+    <w:lvl w:ilvl="1" w:tplc="04100003">
       <w:start w:val="1"/>
       <w:numFmt w:val="bullet"/>
       <w:lvlText w:val="o"/>

--- a/Law and Data/Notes/Law-and-Data.docx
+++ b/Law and Data/Notes/Law-and-Data.docx
@@ -128,6 +128,7 @@
           <w:szCs w:val="36"/>
         </w:rPr>
       </w:pPr>
+      <w:proofErr w:type="gramStart"/>
       <w:r>
         <w:rPr>
           <w:rFonts w:ascii="Aptos" w:hAnsi="Aptos" w:cstheme="minorHAnsi"/>
@@ -138,6 +139,7 @@
         </w:rPr>
         <w:t>Master’s Degree in Computer Science</w:t>
       </w:r>
+      <w:proofErr w:type="gramEnd"/>
     </w:p>
     <w:p>
       <w:pPr>
@@ -496,6 +498,7 @@
           <w:szCs w:val="28"/>
         </w:rPr>
       </w:pPr>
+      <w:proofErr w:type="gramStart"/>
       <w:r>
         <w:rPr>
           <w:rStyle w:val="Enfasicorsivo"/>
@@ -514,6 +517,7 @@
         </w:rPr>
         <w:t>Data Science</w:t>
       </w:r>
+      <w:proofErr w:type="gramEnd"/>
     </w:p>
     <w:p>
       <w:pPr>
@@ -2929,7 +2933,7 @@
                 <w:sz w:val="24"/>
                 <w:szCs w:val="24"/>
               </w:rPr>
-              <w:t>22</w:t>
+              <w:t>23</w:t>
             </w:r>
             <w:r>
               <w:rPr>
@@ -3066,7 +3070,31 @@
                 <w:sz w:val="24"/>
                 <w:szCs w:val="24"/>
               </w:rPr>
-              <w:t>5. European Data Strategy</w:t>
+              <w:t>5. European D</w:t>
+            </w:r>
+            <w:r>
+              <w:rPr>
+                <w:rStyle w:val="Collegamentoipertestuale"/>
+                <w:rFonts w:ascii="Aptos" w:hAnsi="Aptos"/>
+                <w:b/>
+                <w:bCs/>
+                <w:noProof/>
+                <w:sz w:val="24"/>
+                <w:szCs w:val="24"/>
+              </w:rPr>
+              <w:t>a</w:t>
+            </w:r>
+            <w:r>
+              <w:rPr>
+                <w:rStyle w:val="Collegamentoipertestuale"/>
+                <w:rFonts w:ascii="Aptos" w:hAnsi="Aptos"/>
+                <w:b/>
+                <w:bCs/>
+                <w:noProof/>
+                <w:sz w:val="24"/>
+                <w:szCs w:val="24"/>
+              </w:rPr>
+              <w:t>ta Strategy</w:t>
             </w:r>
             <w:r>
               <w:rPr>
@@ -3137,7 +3165,7 @@
                 <w:sz w:val="24"/>
                 <w:szCs w:val="24"/>
               </w:rPr>
-              <w:t>26</w:t>
+              <w:t>27</w:t>
             </w:r>
             <w:r>
               <w:rPr>
@@ -3567,7 +3595,27 @@
           <w:sz w:val="24"/>
           <w:szCs w:val="24"/>
         </w:rPr>
-        <w:t>“ought” coincide.</w:t>
+        <w:t xml:space="preserve">“ought” </w:t>
+      </w:r>
+      <w:proofErr w:type="gramStart"/>
+      <w:r>
+        <w:rPr>
+          <w:rFonts w:ascii="Aptos" w:hAnsi="Aptos"/>
+          <w:bCs/>
+          <w:sz w:val="24"/>
+          <w:szCs w:val="24"/>
+        </w:rPr>
+        <w:t>coincide</w:t>
+      </w:r>
+      <w:proofErr w:type="gramEnd"/>
+      <w:r>
+        <w:rPr>
+          <w:rFonts w:ascii="Aptos" w:hAnsi="Aptos"/>
+          <w:bCs/>
+          <w:sz w:val="24"/>
+          <w:szCs w:val="24"/>
+        </w:rPr>
+        <w:t>.</w:t>
       </w:r>
     </w:p>
     <w:p>
@@ -4022,7 +4070,27 @@
           <w:szCs w:val="24"/>
           <w:lang w:val="it-IT"/>
         </w:rPr>
-        <w:t>STATES (e.g. Italy, France, USA, India, China, etc.)</w:t>
+        <w:t xml:space="preserve">STATES (e.g. </w:t>
+      </w:r>
+      <w:proofErr w:type="spellStart"/>
+      <w:r>
+        <w:rPr>
+          <w:rFonts w:ascii="Aptos" w:hAnsi="Aptos"/>
+          <w:sz w:val="24"/>
+          <w:szCs w:val="24"/>
+          <w:lang w:val="it-IT"/>
+        </w:rPr>
+        <w:t>Italy</w:t>
+      </w:r>
+      <w:proofErr w:type="spellEnd"/>
+      <w:r>
+        <w:rPr>
+          <w:rFonts w:ascii="Aptos" w:hAnsi="Aptos"/>
+          <w:sz w:val="24"/>
+          <w:szCs w:val="24"/>
+          <w:lang w:val="it-IT"/>
+        </w:rPr>
+        <w:t>, France, USA, India, China, etc.)</w:t>
       </w:r>
     </w:p>
     <w:p>
@@ -6773,7 +6841,29 @@
           <w:sz w:val="24"/>
           <w:szCs w:val="24"/>
         </w:rPr>
-        <w:t xml:space="preserve">Council of Europe (CoE) </w:t>
+        <w:t>Council of Europe (</w:t>
+      </w:r>
+      <w:proofErr w:type="spellStart"/>
+      <w:r>
+        <w:rPr>
+          <w:rFonts w:ascii="Aptos" w:hAnsi="Aptos"/>
+          <w:b/>
+          <w:bCs/>
+          <w:sz w:val="24"/>
+          <w:szCs w:val="24"/>
+        </w:rPr>
+        <w:t>CoE</w:t>
+      </w:r>
+      <w:proofErr w:type="spellEnd"/>
+      <w:r>
+        <w:rPr>
+          <w:rFonts w:ascii="Aptos" w:hAnsi="Aptos"/>
+          <w:b/>
+          <w:bCs/>
+          <w:sz w:val="24"/>
+          <w:szCs w:val="24"/>
+        </w:rPr>
+        <w:t xml:space="preserve">) </w:t>
       </w:r>
       <w:r>
         <w:rPr>
@@ -7560,20 +7650,20 @@
           <w:sz w:val="24"/>
           <w:szCs w:val="24"/>
         </w:rPr>
-        <w:t xml:space="preserve">“its own legal system which, on the entry into force of the Treaty, became an </w:t>
-      </w:r>
-      <w:r>
-        <w:rPr>
-          <w:rFonts w:ascii="Aptos" w:hAnsi="Aptos"/>
-          <w:b/>
-          <w:bCs/>
+        <w:t>“</w:t>
+      </w:r>
+      <w:proofErr w:type="gramStart"/>
+      <w:r>
+        <w:rPr>
+          <w:rFonts w:ascii="Aptos" w:hAnsi="Aptos"/>
           <w:i/>
           <w:iCs/>
           <w:sz w:val="24"/>
           <w:szCs w:val="24"/>
         </w:rPr>
-        <w:t xml:space="preserve">integral part of the legal systems of the Member States </w:t>
-      </w:r>
+        <w:t>its</w:t>
+      </w:r>
+      <w:proofErr w:type="gramEnd"/>
       <w:r>
         <w:rPr>
           <w:rFonts w:ascii="Aptos" w:hAnsi="Aptos"/>
@@ -7582,44 +7672,88 @@
           <w:sz w:val="24"/>
           <w:szCs w:val="24"/>
         </w:rPr>
-        <w:t>and which their courts are bound to apply (…)”</w:t>
-      </w:r>
-      <w:r>
-        <w:rPr>
-          <w:rFonts w:ascii="Aptos" w:hAnsi="Aptos"/>
-          <w:sz w:val="24"/>
-          <w:szCs w:val="24"/>
-        </w:rPr>
-        <w:t>.</w:t>
-      </w:r>
-    </w:p>
-    <w:p>
-      <w:pPr>
-        <w:spacing w:after="0"/>
-        <w:jc w:val="both"/>
-        <w:rPr>
-          <w:rFonts w:ascii="Aptos" w:hAnsi="Aptos"/>
-          <w:sz w:val="24"/>
-          <w:szCs w:val="24"/>
-        </w:rPr>
-      </w:pPr>
-      <w:r>
-        <w:rPr>
-          <w:rFonts w:ascii="Aptos" w:hAnsi="Aptos"/>
-          <w:sz w:val="24"/>
-          <w:szCs w:val="24"/>
-        </w:rPr>
-        <w:t xml:space="preserve">In </w:t>
-      </w:r>
-      <w:r>
-        <w:rPr>
-          <w:rFonts w:ascii="Aptos" w:hAnsi="Aptos"/>
+        <w:t xml:space="preserve"> own legal system which, on the entry into force of the Treaty, became an </w:t>
+      </w:r>
+      <w:r>
+        <w:rPr>
+          <w:rFonts w:ascii="Aptos" w:hAnsi="Aptos"/>
+          <w:b/>
+          <w:bCs/>
           <w:i/>
           <w:iCs/>
           <w:sz w:val="24"/>
           <w:szCs w:val="24"/>
         </w:rPr>
-        <w:t>Van Gend en Loos</w:t>
+        <w:t xml:space="preserve">integral part of the legal systems of the Member States </w:t>
+      </w:r>
+      <w:r>
+        <w:rPr>
+          <w:rFonts w:ascii="Aptos" w:hAnsi="Aptos"/>
+          <w:i/>
+          <w:iCs/>
+          <w:sz w:val="24"/>
+          <w:szCs w:val="24"/>
+        </w:rPr>
+        <w:t>and which their courts are bound to apply (…)”</w:t>
+      </w:r>
+      <w:r>
+        <w:rPr>
+          <w:rFonts w:ascii="Aptos" w:hAnsi="Aptos"/>
+          <w:sz w:val="24"/>
+          <w:szCs w:val="24"/>
+        </w:rPr>
+        <w:t>.</w:t>
+      </w:r>
+    </w:p>
+    <w:p>
+      <w:pPr>
+        <w:spacing w:after="0"/>
+        <w:jc w:val="both"/>
+        <w:rPr>
+          <w:rFonts w:ascii="Aptos" w:hAnsi="Aptos"/>
+          <w:sz w:val="24"/>
+          <w:szCs w:val="24"/>
+        </w:rPr>
+      </w:pPr>
+      <w:r>
+        <w:rPr>
+          <w:rFonts w:ascii="Aptos" w:hAnsi="Aptos"/>
+          <w:sz w:val="24"/>
+          <w:szCs w:val="24"/>
+        </w:rPr>
+        <w:t xml:space="preserve">In </w:t>
+      </w:r>
+      <w:r>
+        <w:rPr>
+          <w:rFonts w:ascii="Aptos" w:hAnsi="Aptos"/>
+          <w:i/>
+          <w:iCs/>
+          <w:sz w:val="24"/>
+          <w:szCs w:val="24"/>
+        </w:rPr>
+        <w:t xml:space="preserve">Van Gend </w:t>
+      </w:r>
+      <w:proofErr w:type="spellStart"/>
+      <w:r>
+        <w:rPr>
+          <w:rFonts w:ascii="Aptos" w:hAnsi="Aptos"/>
+          <w:i/>
+          <w:iCs/>
+          <w:sz w:val="24"/>
+          <w:szCs w:val="24"/>
+        </w:rPr>
+        <w:t>en</w:t>
+      </w:r>
+      <w:proofErr w:type="spellEnd"/>
+      <w:r>
+        <w:rPr>
+          <w:rFonts w:ascii="Aptos" w:hAnsi="Aptos"/>
+          <w:i/>
+          <w:iCs/>
+          <w:sz w:val="24"/>
+          <w:szCs w:val="24"/>
+        </w:rPr>
+        <w:t xml:space="preserve"> Loos</w:t>
       </w:r>
       <w:r>
         <w:rPr>
@@ -8081,8 +8215,9 @@
           <w:sz w:val="24"/>
           <w:szCs w:val="24"/>
         </w:rPr>
-        <w:t>acquis communautaire</w:t>
-      </w:r>
+        <w:t xml:space="preserve">acquis </w:t>
+      </w:r>
+      <w:proofErr w:type="spellStart"/>
       <w:r>
         <w:rPr>
           <w:rFonts w:ascii="Aptos" w:hAnsi="Aptos"/>
@@ -8091,8 +8226,9 @@
           <w:sz w:val="24"/>
           <w:szCs w:val="24"/>
         </w:rPr>
-        <w:t>**</w:t>
-      </w:r>
+        <w:t>communautaire</w:t>
+      </w:r>
+      <w:proofErr w:type="spellEnd"/>
       <w:r>
         <w:rPr>
           <w:rFonts w:ascii="Aptos" w:hAnsi="Aptos"/>
@@ -8101,6 +8237,16 @@
           <w:sz w:val="24"/>
           <w:szCs w:val="24"/>
         </w:rPr>
+        <w:t>**</w:t>
+      </w:r>
+      <w:r>
+        <w:rPr>
+          <w:rFonts w:ascii="Aptos" w:hAnsi="Aptos"/>
+          <w:i/>
+          <w:iCs/>
+          <w:sz w:val="24"/>
+          <w:szCs w:val="24"/>
+        </w:rPr>
         <w:t xml:space="preserve"> </w:t>
       </w:r>
       <w:r>
@@ -8150,13 +8296,23 @@
         </w:rPr>
         <w:t xml:space="preserve">* </w:t>
       </w:r>
-      <w:r>
-        <w:rPr>
-          <w:rFonts w:ascii="Aptos" w:hAnsi="Aptos"/>
-          <w:sz w:val="24"/>
-          <w:szCs w:val="24"/>
-        </w:rPr>
-        <w:t>rule of law: a</w:t>
+      <w:proofErr w:type="gramStart"/>
+      <w:r>
+        <w:rPr>
+          <w:rFonts w:ascii="Aptos" w:hAnsi="Aptos"/>
+          <w:sz w:val="24"/>
+          <w:szCs w:val="24"/>
+        </w:rPr>
+        <w:t>rule</w:t>
+      </w:r>
+      <w:proofErr w:type="gramEnd"/>
+      <w:r>
+        <w:rPr>
+          <w:rFonts w:ascii="Aptos" w:hAnsi="Aptos"/>
+          <w:sz w:val="24"/>
+          <w:szCs w:val="24"/>
+        </w:rPr>
+        <w:t xml:space="preserve"> of law: a</w:t>
       </w:r>
       <w:r>
         <w:rPr>
@@ -8324,8 +8480,20 @@
           <w:sz w:val="24"/>
           <w:szCs w:val="24"/>
         </w:rPr>
-        <w:t>acquis communautaire</w:t>
-      </w:r>
+        <w:t xml:space="preserve">acquis </w:t>
+      </w:r>
+      <w:proofErr w:type="spellStart"/>
+      <w:r>
+        <w:rPr>
+          <w:rFonts w:ascii="Aptos" w:hAnsi="Aptos"/>
+          <w:i/>
+          <w:iCs/>
+          <w:sz w:val="24"/>
+          <w:szCs w:val="24"/>
+        </w:rPr>
+        <w:t>communautaire</w:t>
+      </w:r>
+      <w:proofErr w:type="spellEnd"/>
       <w:r>
         <w:rPr>
           <w:rFonts w:ascii="Aptos" w:hAnsi="Aptos"/>
@@ -10869,7 +11037,25 @@
           <w:sz w:val="24"/>
           <w:szCs w:val="24"/>
         </w:rPr>
-        <w:t xml:space="preserve">. Each Member State (MS) is allocated a number of MEPs proportional to its population. Since 1979, EU citizens have directly elected MEPs every five years to represent their interests rather than those of their respective MS. The Parliament's members organize themselves into </w:t>
+        <w:t xml:space="preserve">. Each Member State (MS) is allocated </w:t>
+      </w:r>
+      <w:proofErr w:type="gramStart"/>
+      <w:r>
+        <w:rPr>
+          <w:rFonts w:ascii="Aptos" w:hAnsi="Aptos"/>
+          <w:sz w:val="24"/>
+          <w:szCs w:val="24"/>
+        </w:rPr>
+        <w:t>a number of</w:t>
+      </w:r>
+      <w:proofErr w:type="gramEnd"/>
+      <w:r>
+        <w:rPr>
+          <w:rFonts w:ascii="Aptos" w:hAnsi="Aptos"/>
+          <w:sz w:val="24"/>
+          <w:szCs w:val="24"/>
+        </w:rPr>
+        <w:t xml:space="preserve"> MEPs proportional to its population. Since 1979, EU citizens have directly elected MEPs every five years to represent their interests rather than those of their respective MS. The Parliament's members organize themselves into </w:t>
       </w:r>
       <w:r>
         <w:rPr>
@@ -12544,7 +12730,31 @@
           <w:lang w:val="it-IT"/>
         </w:rPr>
         <w:lastRenderedPageBreak/>
-        <w:t>Development Process:</w:t>
+        <w:t xml:space="preserve">Development </w:t>
+      </w:r>
+      <w:proofErr w:type="spellStart"/>
+      <w:r>
+        <w:rPr>
+          <w:rFonts w:ascii="Aptos" w:hAnsi="Aptos"/>
+          <w:b/>
+          <w:bCs/>
+          <w:sz w:val="24"/>
+          <w:szCs w:val="24"/>
+          <w:lang w:val="it-IT"/>
+        </w:rPr>
+        <w:t>Process</w:t>
+      </w:r>
+      <w:proofErr w:type="spellEnd"/>
+      <w:r>
+        <w:rPr>
+          <w:rFonts w:ascii="Aptos" w:hAnsi="Aptos"/>
+          <w:b/>
+          <w:bCs/>
+          <w:sz w:val="24"/>
+          <w:szCs w:val="24"/>
+          <w:lang w:val="it-IT"/>
+        </w:rPr>
+        <w:t>:</w:t>
       </w:r>
     </w:p>
     <w:p>
@@ -12838,7 +13048,23 @@
           <w:sz w:val="24"/>
           <w:szCs w:val="24"/>
         </w:rPr>
-        <w:t xml:space="preserve"> EDPS can receive complains from individuals and determine possible data breaches caused by EU institutions.</w:t>
+        <w:t xml:space="preserve"> EDPS can receive complain</w:t>
+      </w:r>
+      <w:r>
+        <w:rPr>
+          <w:rFonts w:ascii="Aptos" w:hAnsi="Aptos"/>
+          <w:sz w:val="24"/>
+          <w:szCs w:val="24"/>
+        </w:rPr>
+        <w:t>t</w:t>
+      </w:r>
+      <w:r>
+        <w:rPr>
+          <w:rFonts w:ascii="Aptos" w:hAnsi="Aptos"/>
+          <w:sz w:val="24"/>
+          <w:szCs w:val="24"/>
+        </w:rPr>
+        <w:t>s from individuals and determine possible data breaches caused by EU institutions.</w:t>
       </w:r>
       <w:r>
         <w:rPr>
@@ -12886,7 +13112,7 @@
           <w:sz w:val="24"/>
           <w:szCs w:val="24"/>
         </w:rPr>
-        <w:t xml:space="preserve"> (spoiler: as defined by the GDPR)</w:t>
+        <w:t xml:space="preserve"> (as defined by the GDPR)</w:t>
       </w:r>
       <w:r>
         <w:rPr>
@@ -13936,7 +14162,25 @@
           <w:sz w:val="24"/>
           <w:szCs w:val="24"/>
         </w:rPr>
-        <w:t>n identifiable natural person is one who can be identified, directly or indirectly, in particular by reference to an identifier such as a name, an identification number, location data, an online identifier or to one or more factors specific to the physical, physiological, genetic, mental, economic, cultural or social identity of that natural person</w:t>
+        <w:t xml:space="preserve">n identifiable natural person is one who can be identified, directly or indirectly, </w:t>
+      </w:r>
+      <w:proofErr w:type="gramStart"/>
+      <w:r>
+        <w:rPr>
+          <w:rFonts w:ascii="Aptos" w:hAnsi="Aptos"/>
+          <w:sz w:val="24"/>
+          <w:szCs w:val="24"/>
+        </w:rPr>
+        <w:t>in particular by</w:t>
+      </w:r>
+      <w:proofErr w:type="gramEnd"/>
+      <w:r>
+        <w:rPr>
+          <w:rFonts w:ascii="Aptos" w:hAnsi="Aptos"/>
+          <w:sz w:val="24"/>
+          <w:szCs w:val="24"/>
+        </w:rPr>
+        <w:t xml:space="preserve"> reference to an identifier such as a name, an identification number, location data, an online identifier or to one or more factors specific to the physical, physiological, genetic, mental, economic, cultural or social identity of that natural person</w:t>
       </w:r>
       <w:r>
         <w:rPr>
@@ -15060,7 +15304,25 @@
           <w:sz w:val="24"/>
           <w:szCs w:val="24"/>
         </w:rPr>
-        <w:t>. Officially titled the Convention for the Protection of Individuals with regard to Automatic Processing of Personal Data, it established universal standards for protecting individuals' personal information in an increasingly automated world. Convention 108 set a global precedent for regulating data processing, ensuring respect for privacy, and safeguarding individuals' rights. Its modernized version, Convention 108+, adopted on 18 May 2018, updates these standards to address challenges posed by new technologies, strengthening accountability, transparency, and international cooperation in the digital age.</w:t>
+        <w:t xml:space="preserve">. Officially titled the Convention for the Protection of Individuals </w:t>
+      </w:r>
+      <w:proofErr w:type="gramStart"/>
+      <w:r>
+        <w:rPr>
+          <w:rFonts w:ascii="Aptos" w:hAnsi="Aptos"/>
+          <w:sz w:val="24"/>
+          <w:szCs w:val="24"/>
+        </w:rPr>
+        <w:t>with regard to</w:t>
+      </w:r>
+      <w:proofErr w:type="gramEnd"/>
+      <w:r>
+        <w:rPr>
+          <w:rFonts w:ascii="Aptos" w:hAnsi="Aptos"/>
+          <w:sz w:val="24"/>
+          <w:szCs w:val="24"/>
+        </w:rPr>
+        <w:t xml:space="preserve"> Automatic Processing of Personal Data, it established universal standards for protecting individuals' personal information in an increasingly automated world. Convention 108 set a global precedent for regulating data processing, ensuring respect for privacy, and safeguarding individuals' rights. Its modernized version, Convention 108+, adopted on 18 May 2018, updates these standards to address challenges posed by new technologies, strengthening accountability, transparency, and international cooperation in the digital age.</w:t>
       </w:r>
     </w:p>
     <w:p>
@@ -15303,7 +15565,31 @@
           <w:szCs w:val="24"/>
           <w:lang w:val="it-IT"/>
         </w:rPr>
-        <w:t xml:space="preserve">TFEU - Article </w:t>
+        <w:t xml:space="preserve">TFEU - </w:t>
+      </w:r>
+      <w:proofErr w:type="spellStart"/>
+      <w:r>
+        <w:rPr>
+          <w:rFonts w:ascii="Aptos" w:hAnsi="Aptos"/>
+          <w:b/>
+          <w:bCs/>
+          <w:sz w:val="24"/>
+          <w:szCs w:val="24"/>
+          <w:lang w:val="it-IT"/>
+        </w:rPr>
+        <w:t>Article</w:t>
+      </w:r>
+      <w:proofErr w:type="spellEnd"/>
+      <w:r>
+        <w:rPr>
+          <w:rFonts w:ascii="Aptos" w:hAnsi="Aptos"/>
+          <w:b/>
+          <w:bCs/>
+          <w:sz w:val="24"/>
+          <w:szCs w:val="24"/>
+          <w:lang w:val="it-IT"/>
+        </w:rPr>
+        <w:t xml:space="preserve"> </w:t>
       </w:r>
       <w:r>
         <w:rPr>
@@ -15518,7 +15804,29 @@
           <w:sz w:val="24"/>
           <w:szCs w:val="24"/>
         </w:rPr>
-        <w:t xml:space="preserve">The rules adopted on the basis of this Article shall be without prejudice to the specific rules laid down in Article 39 of the Treaty on European Union. </w:t>
+        <w:t xml:space="preserve">The rules adopted </w:t>
+      </w:r>
+      <w:proofErr w:type="gramStart"/>
+      <w:r>
+        <w:rPr>
+          <w:rFonts w:ascii="Aptos" w:hAnsi="Aptos"/>
+          <w:i/>
+          <w:iCs/>
+          <w:sz w:val="24"/>
+          <w:szCs w:val="24"/>
+        </w:rPr>
+        <w:t>on the basis of</w:t>
+      </w:r>
+      <w:proofErr w:type="gramEnd"/>
+      <w:r>
+        <w:rPr>
+          <w:rFonts w:ascii="Aptos" w:hAnsi="Aptos"/>
+          <w:i/>
+          <w:iCs/>
+          <w:sz w:val="24"/>
+          <w:szCs w:val="24"/>
+        </w:rPr>
+        <w:t xml:space="preserve"> this Article shall be without prejudice to the specific rules laid down in Article 39 of the Treaty on European Union. </w:t>
       </w:r>
     </w:p>
     <w:p>
@@ -16448,15 +16756,35 @@
           <w:sz w:val="24"/>
           <w:szCs w:val="24"/>
         </w:rPr>
-        <w:t>of application</w:t>
-      </w:r>
-      <w:r>
-        <w:rPr>
-          <w:rFonts w:ascii="Aptos" w:hAnsi="Aptos"/>
-          <w:sz w:val="24"/>
-          <w:szCs w:val="24"/>
-        </w:rPr>
-        <w:t xml:space="preserve">: </w:t>
+        <w:t xml:space="preserve">of </w:t>
+      </w:r>
+      <w:proofErr w:type="gramStart"/>
+      <w:r>
+        <w:rPr>
+          <w:rFonts w:ascii="Aptos" w:hAnsi="Aptos"/>
+          <w:b/>
+          <w:bCs/>
+          <w:sz w:val="24"/>
+          <w:szCs w:val="24"/>
+        </w:rPr>
+        <w:t>application</w:t>
+      </w:r>
+      <w:r>
+        <w:rPr>
+          <w:rFonts w:ascii="Aptos" w:hAnsi="Aptos"/>
+          <w:sz w:val="24"/>
+          <w:szCs w:val="24"/>
+        </w:rPr>
+        <w:t>:</w:t>
+      </w:r>
+      <w:proofErr w:type="gramEnd"/>
+      <w:r>
+        <w:rPr>
+          <w:rFonts w:ascii="Aptos" w:hAnsi="Aptos"/>
+          <w:sz w:val="24"/>
+          <w:szCs w:val="24"/>
+        </w:rPr>
+        <w:t xml:space="preserve"> </w:t>
       </w:r>
       <w:r>
         <w:rPr>
@@ -16995,7 +17323,7 @@
           <w:sz w:val="24"/>
           <w:szCs w:val="24"/>
         </w:rPr>
-        <w:t>PDP PACKAGE</w:t>
+        <w:t>Personal Data Protection Package</w:t>
       </w:r>
       <w:r>
         <w:rPr>
@@ -17584,184 +17912,23 @@
           <w:sz w:val="24"/>
           <w:szCs w:val="24"/>
         </w:rPr>
-        <w:t xml:space="preserve"> is a legal framework that sets guidelines for the collection, processing, and protection of personal data of individuals within the EU. It also applies to organizations outside the EU that handle the personal data of EU residents, ensuring their privacy rights are safeguarded globally.</w:t>
-      </w:r>
-    </w:p>
-    <w:p>
-      <w:pPr>
-        <w:spacing w:after="0"/>
-        <w:jc w:val="both"/>
-        <w:rPr>
-          <w:rFonts w:ascii="Aptos" w:hAnsi="Aptos"/>
-          <w:sz w:val="24"/>
-          <w:szCs w:val="24"/>
-        </w:rPr>
-      </w:pPr>
-    </w:p>
-    <w:p>
-      <w:pPr>
-        <w:spacing w:after="0"/>
-        <w:jc w:val="both"/>
-        <w:rPr>
-          <w:rFonts w:ascii="Aptos" w:hAnsi="Aptos"/>
-          <w:sz w:val="24"/>
-          <w:szCs w:val="24"/>
-        </w:rPr>
-      </w:pPr>
-      <w:r>
-        <w:rPr>
-          <w:rFonts w:ascii="Aptos" w:hAnsi="Aptos"/>
-          <w:sz w:val="24"/>
-          <w:szCs w:val="24"/>
-        </w:rPr>
-        <w:t xml:space="preserve">We will discuss about GDPR going through: </w:t>
-      </w:r>
-    </w:p>
-    <w:p>
-      <w:pPr>
-        <w:pStyle w:val="Paragrafoelenco"/>
-        <w:numPr>
-          <w:ilvl w:val="0"/>
-          <w:numId w:val="127"/>
-        </w:numPr>
-        <w:spacing w:after="0"/>
-        <w:jc w:val="both"/>
-        <w:rPr>
-          <w:rFonts w:ascii="Aptos" w:hAnsi="Aptos"/>
-          <w:sz w:val="24"/>
-          <w:szCs w:val="24"/>
-        </w:rPr>
-      </w:pPr>
-      <w:r>
-        <w:rPr>
-          <w:rFonts w:ascii="Aptos" w:hAnsi="Aptos"/>
-          <w:sz w:val="24"/>
-          <w:szCs w:val="24"/>
-        </w:rPr>
-        <w:t xml:space="preserve">Data </w:t>
-      </w:r>
-      <w:r>
-        <w:rPr>
-          <w:rFonts w:ascii="Aptos" w:hAnsi="Aptos"/>
-          <w:sz w:val="24"/>
-          <w:szCs w:val="24"/>
-        </w:rPr>
-        <w:t>S</w:t>
-      </w:r>
-      <w:r>
-        <w:rPr>
-          <w:rFonts w:ascii="Aptos" w:hAnsi="Aptos"/>
-          <w:sz w:val="24"/>
-          <w:szCs w:val="24"/>
-        </w:rPr>
-        <w:t xml:space="preserve">ubject </w:t>
-      </w:r>
-    </w:p>
-    <w:p>
-      <w:pPr>
-        <w:pStyle w:val="Paragrafoelenco"/>
-        <w:numPr>
-          <w:ilvl w:val="0"/>
-          <w:numId w:val="127"/>
-        </w:numPr>
-        <w:spacing w:after="0"/>
-        <w:jc w:val="both"/>
-        <w:rPr>
-          <w:rFonts w:ascii="Aptos" w:hAnsi="Aptos"/>
-          <w:sz w:val="24"/>
-          <w:szCs w:val="24"/>
-        </w:rPr>
-      </w:pPr>
-      <w:r>
-        <w:rPr>
-          <w:rFonts w:ascii="Aptos" w:hAnsi="Aptos"/>
-          <w:sz w:val="24"/>
-          <w:szCs w:val="24"/>
-        </w:rPr>
-        <w:t xml:space="preserve">Controller </w:t>
-      </w:r>
-    </w:p>
-    <w:p>
-      <w:pPr>
-        <w:pStyle w:val="Paragrafoelenco"/>
-        <w:numPr>
-          <w:ilvl w:val="0"/>
-          <w:numId w:val="127"/>
-        </w:numPr>
-        <w:spacing w:after="0"/>
-        <w:jc w:val="both"/>
-        <w:rPr>
-          <w:rFonts w:ascii="Aptos" w:hAnsi="Aptos"/>
-          <w:sz w:val="24"/>
-          <w:szCs w:val="24"/>
-        </w:rPr>
-      </w:pPr>
-      <w:r>
-        <w:rPr>
-          <w:rFonts w:ascii="Aptos" w:hAnsi="Aptos"/>
-          <w:sz w:val="24"/>
-          <w:szCs w:val="24"/>
-        </w:rPr>
-        <w:t xml:space="preserve">Processor </w:t>
-      </w:r>
-    </w:p>
-    <w:p>
-      <w:pPr>
-        <w:pStyle w:val="Paragrafoelenco"/>
-        <w:numPr>
-          <w:ilvl w:val="0"/>
-          <w:numId w:val="127"/>
-        </w:numPr>
-        <w:spacing w:after="0"/>
-        <w:jc w:val="both"/>
-        <w:rPr>
-          <w:rFonts w:ascii="Aptos" w:hAnsi="Aptos"/>
-          <w:sz w:val="24"/>
-          <w:szCs w:val="24"/>
-        </w:rPr>
-      </w:pPr>
-      <w:r>
-        <w:rPr>
-          <w:rFonts w:ascii="Aptos" w:hAnsi="Aptos"/>
-          <w:sz w:val="24"/>
-          <w:szCs w:val="24"/>
-        </w:rPr>
-        <w:t xml:space="preserve">Data Protection Officer (DPO) </w:t>
-      </w:r>
-    </w:p>
-    <w:p>
-      <w:pPr>
-        <w:pStyle w:val="Paragrafoelenco"/>
-        <w:numPr>
-          <w:ilvl w:val="0"/>
-          <w:numId w:val="127"/>
-        </w:numPr>
-        <w:spacing w:after="0"/>
-        <w:jc w:val="both"/>
-        <w:rPr>
-          <w:rFonts w:ascii="Aptos" w:hAnsi="Aptos"/>
-          <w:sz w:val="24"/>
-          <w:szCs w:val="24"/>
-          <w:lang w:val="it-IT"/>
-        </w:rPr>
-      </w:pPr>
-      <w:r>
-        <w:rPr>
-          <w:rFonts w:ascii="Aptos" w:hAnsi="Aptos"/>
-          <w:sz w:val="24"/>
-          <w:szCs w:val="24"/>
-          <w:lang w:val="it-IT"/>
-        </w:rPr>
-        <w:t xml:space="preserve">Supervisory </w:t>
-      </w:r>
-      <w:r>
-        <w:rPr>
-          <w:rFonts w:ascii="Aptos" w:hAnsi="Aptos"/>
-          <w:sz w:val="24"/>
-          <w:szCs w:val="24"/>
-          <w:lang w:val="it-IT"/>
-        </w:rPr>
-        <w:t>Authority</w:t>
+        <w:t xml:space="preserve"> is a legal framework that sets guidelines for the collection, processing, and protection of personal data of individuals within the EU. It also applies to organizations outside the EU that handle the personal data of EU </w:t>
+      </w:r>
+      <w:r>
+        <w:rPr>
+          <w:rFonts w:ascii="Aptos" w:hAnsi="Aptos"/>
+          <w:sz w:val="24"/>
+          <w:szCs w:val="24"/>
+        </w:rPr>
+        <w:t>citizens</w:t>
+      </w:r>
+      <w:r>
+        <w:rPr>
+          <w:rFonts w:ascii="Aptos" w:hAnsi="Aptos"/>
+          <w:sz w:val="24"/>
+          <w:szCs w:val="24"/>
+        </w:rPr>
+        <w:t>, ensuring their privacy rights are safeguarded globally.</w:t>
       </w:r>
     </w:p>
     <w:p>
@@ -17889,8 +18056,6 @@
       <w:r>
         <w:rPr>
           <w:rFonts w:ascii="Aptos" w:hAnsi="Aptos"/>
-          <w:b/>
-          <w:bCs/>
           <w:sz w:val="24"/>
           <w:szCs w:val="24"/>
         </w:rPr>
@@ -17899,8 +18064,6 @@
       <w:r>
         <w:rPr>
           <w:rFonts w:ascii="Aptos" w:hAnsi="Aptos"/>
-          <w:b/>
-          <w:bCs/>
           <w:sz w:val="24"/>
           <w:szCs w:val="24"/>
         </w:rPr>
@@ -17909,8 +18072,6 @@
       <w:r>
         <w:rPr>
           <w:rFonts w:ascii="Aptos" w:hAnsi="Aptos"/>
-          <w:b/>
-          <w:bCs/>
           <w:sz w:val="24"/>
           <w:szCs w:val="24"/>
         </w:rPr>
@@ -17919,8 +18080,6 @@
       <w:r>
         <w:rPr>
           <w:rFonts w:ascii="Aptos" w:hAnsi="Aptos"/>
-          <w:b/>
-          <w:bCs/>
           <w:sz w:val="24"/>
           <w:szCs w:val="24"/>
         </w:rPr>
@@ -17980,7 +18139,7 @@
     </w:p>
     <w:p>
       <w:pPr>
-        <w:spacing w:after="0"/>
+        <w:spacing w:after="60"/>
         <w:jc w:val="both"/>
         <w:rPr>
           <w:rFonts w:ascii="Aptos" w:hAnsi="Aptos"/>
@@ -18004,21 +18163,40 @@
           <w:ilvl w:val="0"/>
           <w:numId w:val="128"/>
         </w:numPr>
-        <w:spacing w:after="0"/>
-        <w:jc w:val="both"/>
-        <w:rPr>
-          <w:rFonts w:ascii="Aptos" w:hAnsi="Aptos"/>
-          <w:sz w:val="24"/>
-          <w:szCs w:val="24"/>
-        </w:rPr>
-      </w:pPr>
-      <w:r>
-        <w:rPr>
-          <w:rFonts w:ascii="Aptos" w:hAnsi="Aptos"/>
-          <w:sz w:val="24"/>
-          <w:szCs w:val="24"/>
-        </w:rPr>
-        <w:t>Right to transparency of communication</w:t>
+        <w:spacing w:after="60"/>
+        <w:contextualSpacing w:val="0"/>
+        <w:jc w:val="both"/>
+        <w:rPr>
+          <w:rFonts w:ascii="Aptos" w:hAnsi="Aptos"/>
+          <w:sz w:val="24"/>
+          <w:szCs w:val="24"/>
+        </w:rPr>
+      </w:pPr>
+      <w:r>
+        <w:rPr>
+          <w:rFonts w:ascii="Aptos" w:hAnsi="Aptos"/>
+          <w:b/>
+          <w:bCs/>
+          <w:sz w:val="24"/>
+          <w:szCs w:val="24"/>
+        </w:rPr>
+        <w:t>Right to be informed of purposes</w:t>
+      </w:r>
+      <w:r>
+        <w:rPr>
+          <w:rFonts w:ascii="Aptos" w:hAnsi="Aptos"/>
+          <w:sz w:val="24"/>
+          <w:szCs w:val="24"/>
+        </w:rPr>
+        <w:t>: i</w:t>
+      </w:r>
+      <w:r>
+        <w:rPr>
+          <w:rFonts w:ascii="Aptos" w:hAnsi="Aptos"/>
+          <w:sz w:val="24"/>
+          <w:szCs w:val="24"/>
+        </w:rPr>
+        <w:t>ndividuals must be informed about the purposes for which their personal data is collected and processed, ensuring transparency.</w:t>
       </w:r>
     </w:p>
     <w:p>
@@ -18028,21 +18206,40 @@
           <w:ilvl w:val="0"/>
           <w:numId w:val="128"/>
         </w:numPr>
-        <w:spacing w:after="0"/>
-        <w:jc w:val="both"/>
-        <w:rPr>
-          <w:rFonts w:ascii="Aptos" w:hAnsi="Aptos"/>
-          <w:sz w:val="24"/>
-          <w:szCs w:val="24"/>
-        </w:rPr>
-      </w:pPr>
-      <w:r>
-        <w:rPr>
-          <w:rFonts w:ascii="Aptos" w:hAnsi="Aptos"/>
-          <w:sz w:val="24"/>
-          <w:szCs w:val="24"/>
-        </w:rPr>
-        <w:t>Right to be informed of purposes</w:t>
+        <w:spacing w:after="60"/>
+        <w:contextualSpacing w:val="0"/>
+        <w:jc w:val="both"/>
+        <w:rPr>
+          <w:rFonts w:ascii="Aptos" w:hAnsi="Aptos"/>
+          <w:sz w:val="24"/>
+          <w:szCs w:val="24"/>
+        </w:rPr>
+      </w:pPr>
+      <w:r>
+        <w:rPr>
+          <w:rFonts w:ascii="Aptos" w:hAnsi="Aptos"/>
+          <w:b/>
+          <w:bCs/>
+          <w:sz w:val="24"/>
+          <w:szCs w:val="24"/>
+        </w:rPr>
+        <w:t>Right to access</w:t>
+      </w:r>
+      <w:r>
+        <w:rPr>
+          <w:rFonts w:ascii="Aptos" w:hAnsi="Aptos"/>
+          <w:sz w:val="24"/>
+          <w:szCs w:val="24"/>
+        </w:rPr>
+        <w:t>: d</w:t>
+      </w:r>
+      <w:r>
+        <w:rPr>
+          <w:rFonts w:ascii="Aptos" w:hAnsi="Aptos"/>
+          <w:sz w:val="24"/>
+          <w:szCs w:val="24"/>
+        </w:rPr>
+        <w:t>ata subjects have the right to access their personal data held by organizations and understand how it is being used.</w:t>
       </w:r>
     </w:p>
     <w:p>
@@ -18052,21 +18249,60 @@
           <w:ilvl w:val="0"/>
           <w:numId w:val="128"/>
         </w:numPr>
-        <w:spacing w:after="0"/>
-        <w:jc w:val="both"/>
-        <w:rPr>
-          <w:rFonts w:ascii="Aptos" w:hAnsi="Aptos"/>
-          <w:sz w:val="24"/>
-          <w:szCs w:val="24"/>
-        </w:rPr>
-      </w:pPr>
-      <w:r>
-        <w:rPr>
-          <w:rFonts w:ascii="Aptos" w:hAnsi="Aptos"/>
-          <w:sz w:val="24"/>
-          <w:szCs w:val="24"/>
-        </w:rPr>
-        <w:t>Right to access</w:t>
+        <w:spacing w:after="60"/>
+        <w:contextualSpacing w:val="0"/>
+        <w:jc w:val="both"/>
+        <w:rPr>
+          <w:rFonts w:ascii="Aptos" w:hAnsi="Aptos"/>
+          <w:sz w:val="24"/>
+          <w:szCs w:val="24"/>
+        </w:rPr>
+      </w:pPr>
+      <w:r>
+        <w:rPr>
+          <w:rFonts w:ascii="Aptos" w:hAnsi="Aptos"/>
+          <w:b/>
+          <w:bCs/>
+          <w:sz w:val="24"/>
+          <w:szCs w:val="24"/>
+        </w:rPr>
+        <w:t>Right to rectification, erasure</w:t>
+      </w:r>
+      <w:r>
+        <w:rPr>
+          <w:rFonts w:ascii="Aptos" w:hAnsi="Aptos"/>
+          <w:b/>
+          <w:bCs/>
+          <w:sz w:val="24"/>
+          <w:szCs w:val="24"/>
+        </w:rPr>
+        <w:t xml:space="preserve"> (aka “right to be forgotten”)</w:t>
+      </w:r>
+      <w:r>
+        <w:rPr>
+          <w:rFonts w:ascii="Aptos" w:hAnsi="Aptos"/>
+          <w:b/>
+          <w:bCs/>
+          <w:sz w:val="24"/>
+          <w:szCs w:val="24"/>
+        </w:rPr>
+        <w:t>, restriction</w:t>
+      </w:r>
+      <w:r>
+        <w:rPr>
+          <w:rFonts w:ascii="Aptos" w:hAnsi="Aptos"/>
+          <w:sz w:val="24"/>
+          <w:szCs w:val="24"/>
+        </w:rPr>
+        <w:t>: i</w:t>
+      </w:r>
+      <w:r>
+        <w:rPr>
+          <w:rFonts w:ascii="Aptos" w:hAnsi="Aptos"/>
+          <w:sz w:val="24"/>
+          <w:szCs w:val="24"/>
+        </w:rPr>
+        <w:t>ndividuals can request the correction of inaccurate data, deletion of their data under specific conditions (right to be forgotten), or restriction of data processing.</w:t>
       </w:r>
     </w:p>
     <w:p>
@@ -18076,45 +18312,40 @@
           <w:ilvl w:val="0"/>
           <w:numId w:val="128"/>
         </w:numPr>
-        <w:spacing w:after="0"/>
-        <w:jc w:val="both"/>
-        <w:rPr>
-          <w:rFonts w:ascii="Aptos" w:hAnsi="Aptos"/>
-          <w:sz w:val="24"/>
-          <w:szCs w:val="24"/>
-        </w:rPr>
-      </w:pPr>
-      <w:r>
-        <w:rPr>
-          <w:rFonts w:ascii="Aptos" w:hAnsi="Aptos"/>
-          <w:sz w:val="24"/>
-          <w:szCs w:val="24"/>
-        </w:rPr>
-        <w:t>Right to rectification, erasure</w:t>
-      </w:r>
-      <w:r>
-        <w:rPr>
-          <w:rFonts w:ascii="Aptos" w:hAnsi="Aptos"/>
-          <w:sz w:val="24"/>
-          <w:szCs w:val="24"/>
-        </w:rPr>
-        <w:t xml:space="preserve"> (aka “right to be forgotten”)</w:t>
-      </w:r>
-      <w:r>
-        <w:rPr>
-          <w:rFonts w:ascii="Aptos" w:hAnsi="Aptos"/>
-          <w:sz w:val="24"/>
-          <w:szCs w:val="24"/>
-        </w:rPr>
-        <w:t>, restriction</w:t>
-      </w:r>
-      <w:r>
-        <w:rPr>
-          <w:rFonts w:ascii="Aptos" w:hAnsi="Aptos"/>
-          <w:sz w:val="24"/>
-          <w:szCs w:val="24"/>
-        </w:rPr>
-        <w:t xml:space="preserve"> </w:t>
+        <w:spacing w:after="60"/>
+        <w:contextualSpacing w:val="0"/>
+        <w:jc w:val="both"/>
+        <w:rPr>
+          <w:rFonts w:ascii="Aptos" w:hAnsi="Aptos"/>
+          <w:sz w:val="24"/>
+          <w:szCs w:val="24"/>
+        </w:rPr>
+      </w:pPr>
+      <w:r>
+        <w:rPr>
+          <w:rFonts w:ascii="Aptos" w:hAnsi="Aptos"/>
+          <w:b/>
+          <w:bCs/>
+          <w:sz w:val="24"/>
+          <w:szCs w:val="24"/>
+        </w:rPr>
+        <w:t>Right to data portability</w:t>
+      </w:r>
+      <w:r>
+        <w:rPr>
+          <w:rFonts w:ascii="Aptos" w:hAnsi="Aptos"/>
+          <w:sz w:val="24"/>
+          <w:szCs w:val="24"/>
+        </w:rPr>
+        <w:t>: d</w:t>
+      </w:r>
+      <w:r>
+        <w:rPr>
+          <w:rFonts w:ascii="Aptos" w:hAnsi="Aptos"/>
+          <w:sz w:val="24"/>
+          <w:szCs w:val="24"/>
+        </w:rPr>
+        <w:t>ata subjects can request their personal data in a structured, commonly used, and machine-readable format to transfer it to another controller.</w:t>
       </w:r>
     </w:p>
     <w:p>
@@ -18135,34 +18366,28 @@
       <w:r>
         <w:rPr>
           <w:rFonts w:ascii="Aptos" w:hAnsi="Aptos"/>
-          <w:sz w:val="24"/>
-          <w:szCs w:val="24"/>
-        </w:rPr>
-        <w:t>Right to data portability</w:t>
-      </w:r>
-    </w:p>
-    <w:p>
-      <w:pPr>
-        <w:pStyle w:val="Paragrafoelenco"/>
-        <w:numPr>
-          <w:ilvl w:val="0"/>
-          <w:numId w:val="128"/>
-        </w:numPr>
-        <w:spacing w:after="0"/>
-        <w:jc w:val="both"/>
-        <w:rPr>
-          <w:rFonts w:ascii="Aptos" w:hAnsi="Aptos"/>
-          <w:sz w:val="24"/>
-          <w:szCs w:val="24"/>
-        </w:rPr>
-      </w:pPr>
-      <w:r>
-        <w:rPr>
-          <w:rFonts w:ascii="Aptos" w:hAnsi="Aptos"/>
+          <w:b/>
+          <w:bCs/>
           <w:sz w:val="24"/>
           <w:szCs w:val="24"/>
         </w:rPr>
         <w:t>Right to object</w:t>
+      </w:r>
+      <w:r>
+        <w:rPr>
+          <w:rFonts w:ascii="Aptos" w:hAnsi="Aptos"/>
+          <w:sz w:val="24"/>
+          <w:szCs w:val="24"/>
+        </w:rPr>
+        <w:t>: i</w:t>
+      </w:r>
+      <w:r>
+        <w:rPr>
+          <w:rFonts w:ascii="Aptos" w:hAnsi="Aptos"/>
+          <w:sz w:val="24"/>
+          <w:szCs w:val="24"/>
+        </w:rPr>
+        <w:t>ndividuals have the right to object to data processing for specific purposes, such as direct marketing, profiling, or processing based on legitimate interests.</w:t>
       </w:r>
     </w:p>
     <w:p>
@@ -18290,36 +18515,60 @@
       <w:r>
         <w:rPr>
           <w:rFonts w:ascii="Aptos" w:hAnsi="Aptos"/>
+          <w:sz w:val="24"/>
+          <w:szCs w:val="24"/>
+        </w:rPr>
+        <w:t>controller</w:t>
+      </w:r>
+      <w:r>
+        <w:rPr>
+          <w:rFonts w:ascii="Aptos" w:hAnsi="Aptos"/>
+          <w:sz w:val="24"/>
+          <w:szCs w:val="24"/>
+        </w:rPr>
+        <w:t xml:space="preserve"> as</w:t>
+      </w:r>
+      <w:r>
+        <w:rPr>
+          <w:rFonts w:ascii="Aptos" w:hAnsi="Aptos"/>
+          <w:sz w:val="24"/>
+          <w:szCs w:val="24"/>
+        </w:rPr>
+        <w:t xml:space="preserve"> “</w:t>
+      </w:r>
+      <w:r>
+        <w:rPr>
+          <w:rFonts w:ascii="Aptos" w:hAnsi="Aptos"/>
+          <w:sz w:val="24"/>
+          <w:szCs w:val="24"/>
+        </w:rPr>
+        <w:t xml:space="preserve">the natural or legal person, public authority, agency or other body which, alone or jointly with others, </w:t>
+      </w:r>
+      <w:r>
+        <w:rPr>
+          <w:rFonts w:ascii="Aptos" w:hAnsi="Aptos"/>
           <w:b/>
           <w:bCs/>
           <w:sz w:val="24"/>
           <w:szCs w:val="24"/>
         </w:rPr>
-        <w:t>controller</w:t>
-      </w:r>
-      <w:r>
-        <w:rPr>
-          <w:rFonts w:ascii="Aptos" w:hAnsi="Aptos"/>
-          <w:sz w:val="24"/>
-          <w:szCs w:val="24"/>
-        </w:rPr>
-        <w:t xml:space="preserve"> as</w:t>
-      </w:r>
-      <w:r>
-        <w:rPr>
-          <w:rFonts w:ascii="Aptos" w:hAnsi="Aptos"/>
-          <w:sz w:val="24"/>
-          <w:szCs w:val="24"/>
-        </w:rPr>
-        <w:t xml:space="preserve"> “</w:t>
-      </w:r>
-      <w:r>
-        <w:rPr>
-          <w:rFonts w:ascii="Aptos" w:hAnsi="Aptos"/>
-          <w:sz w:val="24"/>
-          <w:szCs w:val="24"/>
-        </w:rPr>
-        <w:t xml:space="preserve">the natural or legal person, public authority, agency or other body which, alone or jointly with others, </w:t>
+        <w:t>determines the purposes and means of the processing of personal data</w:t>
+      </w:r>
+      <w:r>
+        <w:rPr>
+          <w:rFonts w:ascii="Aptos" w:hAnsi="Aptos"/>
+          <w:sz w:val="24"/>
+          <w:szCs w:val="24"/>
+        </w:rPr>
+        <w:t xml:space="preserve">”. </w:t>
+      </w:r>
+      <w:r>
+        <w:rPr>
+          <w:rFonts w:ascii="Aptos" w:hAnsi="Aptos"/>
+          <w:sz w:val="24"/>
+          <w:szCs w:val="24"/>
+        </w:rPr>
+        <w:t xml:space="preserve">When two or more entities jointly determine the purposes and means of processing, they are considered </w:t>
       </w:r>
       <w:r>
         <w:rPr>
@@ -18329,32 +18578,6 @@
           <w:sz w:val="24"/>
           <w:szCs w:val="24"/>
         </w:rPr>
-        <w:t>determines the purposes and means of the processing of personal data</w:t>
-      </w:r>
-      <w:r>
-        <w:rPr>
-          <w:rFonts w:ascii="Aptos" w:hAnsi="Aptos"/>
-          <w:sz w:val="24"/>
-          <w:szCs w:val="24"/>
-        </w:rPr>
-        <w:t xml:space="preserve">”. </w:t>
-      </w:r>
-      <w:r>
-        <w:rPr>
-          <w:rFonts w:ascii="Aptos" w:hAnsi="Aptos"/>
-          <w:sz w:val="24"/>
-          <w:szCs w:val="24"/>
-        </w:rPr>
-        <w:t xml:space="preserve">When two or more entities jointly determine the purposes and means of processing, they are considered </w:t>
-      </w:r>
-      <w:r>
-        <w:rPr>
-          <w:rFonts w:ascii="Aptos" w:hAnsi="Aptos"/>
-          <w:b/>
-          <w:bCs/>
-          <w:sz w:val="24"/>
-          <w:szCs w:val="24"/>
-        </w:rPr>
         <w:t>joint controllers</w:t>
       </w:r>
       <w:r>
@@ -18398,8 +18621,6 @@
       <w:r>
         <w:rPr>
           <w:rFonts w:ascii="Aptos" w:hAnsi="Aptos"/>
-          <w:b/>
-          <w:bCs/>
           <w:sz w:val="24"/>
           <w:szCs w:val="24"/>
         </w:rPr>
@@ -18411,15 +18632,33 @@
           <w:sz w:val="24"/>
           <w:szCs w:val="24"/>
         </w:rPr>
-        <w:t>: a</w:t>
-      </w:r>
-      <w:r>
-        <w:rPr>
-          <w:rFonts w:ascii="Aptos" w:hAnsi="Aptos"/>
-          <w:sz w:val="24"/>
-          <w:szCs w:val="24"/>
-        </w:rPr>
-        <w:t>s a general rule, it is responsible and liable for any</w:t>
+        <w:t xml:space="preserve">: </w:t>
+      </w:r>
+      <w:proofErr w:type="gramStart"/>
+      <w:r>
+        <w:rPr>
+          <w:rFonts w:ascii="Aptos" w:hAnsi="Aptos"/>
+          <w:sz w:val="24"/>
+          <w:szCs w:val="24"/>
+        </w:rPr>
+        <w:t>a</w:t>
+      </w:r>
+      <w:r>
+        <w:rPr>
+          <w:rFonts w:ascii="Aptos" w:hAnsi="Aptos"/>
+          <w:sz w:val="24"/>
+          <w:szCs w:val="24"/>
+        </w:rPr>
+        <w:t>s a general rule</w:t>
+      </w:r>
+      <w:proofErr w:type="gramEnd"/>
+      <w:r>
+        <w:rPr>
+          <w:rFonts w:ascii="Aptos" w:hAnsi="Aptos"/>
+          <w:sz w:val="24"/>
+          <w:szCs w:val="24"/>
+        </w:rPr>
+        <w:t>, it is responsible and liable for any</w:t>
       </w:r>
       <w:r>
         <w:rPr>
@@ -18496,8 +18735,6 @@
       <w:r>
         <w:rPr>
           <w:rFonts w:ascii="Aptos" w:hAnsi="Aptos"/>
-          <w:b/>
-          <w:bCs/>
           <w:sz w:val="24"/>
           <w:szCs w:val="24"/>
         </w:rPr>
@@ -18578,6 +18815,14 @@
           <w:szCs w:val="24"/>
         </w:rPr>
         <w:t>)</w:t>
+      </w:r>
+      <w:r>
+        <w:rPr>
+          <w:rFonts w:ascii="Aptos" w:hAnsi="Aptos"/>
+          <w:sz w:val="24"/>
+          <w:szCs w:val="24"/>
+        </w:rPr>
+        <w:t xml:space="preserve"> to implement data protection principles. </w:t>
       </w:r>
     </w:p>
     <w:p>
@@ -18732,17 +18977,15 @@
           <w:sz w:val="24"/>
           <w:szCs w:val="24"/>
         </w:rPr>
-        <w:t xml:space="preserve">ypically consisting in an IT security concept that introduces and monitors technical and organisational conduct of data processing activities, and records/documents processing activities to </w:t>
-      </w:r>
-      <w:r>
-        <w:rPr>
-          <w:rFonts w:ascii="Aptos" w:hAnsi="Aptos"/>
-          <w:b/>
-          <w:bCs/>
-          <w:sz w:val="24"/>
-          <w:szCs w:val="24"/>
-        </w:rPr>
-        <w:t>achieve compliance with the GDPR</w:t>
+        <w:t xml:space="preserve">ypically consisting in an IT security concept that introduces and monitors technical and organisational conduct of data processing activities, and </w:t>
+      </w:r>
+      <w:r>
+        <w:rPr>
+          <w:rFonts w:ascii="Aptos" w:hAnsi="Aptos"/>
+          <w:sz w:val="24"/>
+          <w:szCs w:val="24"/>
+        </w:rPr>
+        <w:t>records/documents processing activities to achieve compliance with the GDPR</w:t>
       </w:r>
       <w:r>
         <w:rPr>
@@ -18850,42 +19093,42 @@
       <w:r>
         <w:rPr>
           <w:rFonts w:ascii="Aptos" w:hAnsi="Aptos"/>
+          <w:sz w:val="24"/>
+          <w:szCs w:val="24"/>
+        </w:rPr>
+        <w:t>processor</w:t>
+      </w:r>
+      <w:r>
+        <w:rPr>
+          <w:rFonts w:ascii="Aptos" w:hAnsi="Aptos"/>
+          <w:sz w:val="24"/>
+          <w:szCs w:val="24"/>
+        </w:rPr>
+        <w:t xml:space="preserve"> as “</w:t>
+      </w:r>
+      <w:r>
+        <w:rPr>
+          <w:rFonts w:ascii="Aptos" w:hAnsi="Aptos"/>
+          <w:sz w:val="24"/>
+          <w:szCs w:val="24"/>
+        </w:rPr>
+        <w:t xml:space="preserve">a natural or legal person, public authority, agency or other body which </w:t>
+      </w:r>
+      <w:r>
+        <w:rPr>
+          <w:rFonts w:ascii="Aptos" w:hAnsi="Aptos"/>
           <w:b/>
           <w:bCs/>
           <w:sz w:val="24"/>
           <w:szCs w:val="24"/>
         </w:rPr>
-        <w:t>processor</w:t>
-      </w:r>
-      <w:r>
-        <w:rPr>
-          <w:rFonts w:ascii="Aptos" w:hAnsi="Aptos"/>
-          <w:sz w:val="24"/>
-          <w:szCs w:val="24"/>
-        </w:rPr>
-        <w:t xml:space="preserve"> as “</w:t>
-      </w:r>
-      <w:r>
-        <w:rPr>
-          <w:rFonts w:ascii="Aptos" w:hAnsi="Aptos"/>
-          <w:sz w:val="24"/>
-          <w:szCs w:val="24"/>
-        </w:rPr>
-        <w:t xml:space="preserve">a natural or legal person, public authority, agency or other body which </w:t>
+        <w:t xml:space="preserve">processes personal data </w:t>
       </w:r>
       <w:r>
         <w:rPr>
           <w:rFonts w:ascii="Aptos" w:hAnsi="Aptos"/>
           <w:b/>
           <w:bCs/>
-          <w:sz w:val="24"/>
-          <w:szCs w:val="24"/>
-        </w:rPr>
-        <w:t xml:space="preserve">processes personal data </w:t>
-      </w:r>
-      <w:r>
-        <w:rPr>
-          <w:rFonts w:ascii="Aptos" w:hAnsi="Aptos"/>
           <w:sz w:val="24"/>
           <w:szCs w:val="24"/>
         </w:rPr>
@@ -19167,83 +19410,21 @@
     </w:p>
     <w:p>
       <w:pPr>
-        <w:spacing w:after="60"/>
+        <w:spacing w:after="0"/>
+        <w:jc w:val="both"/>
+        <w:rPr>
+          <w:rFonts w:ascii="Aptos" w:hAnsi="Aptos"/>
+          <w:sz w:val="24"/>
+          <w:szCs w:val="24"/>
+        </w:rPr>
+      </w:pPr>
+    </w:p>
+    <w:p>
+      <w:pPr>
+        <w:spacing w:after="0"/>
         <w:jc w:val="center"/>
         <w:rPr>
           <w:rFonts w:ascii="Aptos" w:hAnsi="Aptos"/>
-          <w:b/>
-          <w:bCs/>
-          <w:sz w:val="24"/>
-          <w:szCs w:val="24"/>
-        </w:rPr>
-      </w:pPr>
-      <w:r>
-        <w:rPr>
-          <w:rFonts w:ascii="Aptos" w:hAnsi="Aptos"/>
-          <w:b/>
-          <w:bCs/>
-          <w:sz w:val="24"/>
-          <w:szCs w:val="24"/>
-        </w:rPr>
-        <w:t>R</w:t>
-      </w:r>
-      <w:r>
-        <w:rPr>
-          <w:rFonts w:ascii="Aptos" w:hAnsi="Aptos"/>
-          <w:b/>
-          <w:bCs/>
-          <w:sz w:val="24"/>
-          <w:szCs w:val="24"/>
-        </w:rPr>
-        <w:t xml:space="preserve">esponsibilities </w:t>
-      </w:r>
-      <w:r>
-        <w:rPr>
-          <w:rFonts w:ascii="Aptos" w:hAnsi="Aptos"/>
-          <w:b/>
-          <w:bCs/>
-          <w:sz w:val="24"/>
-          <w:szCs w:val="24"/>
-        </w:rPr>
-        <w:t>on</w:t>
-      </w:r>
-      <w:r>
-        <w:rPr>
-          <w:rFonts w:ascii="Aptos" w:hAnsi="Aptos"/>
-          <w:b/>
-          <w:bCs/>
-          <w:sz w:val="24"/>
-          <w:szCs w:val="24"/>
-        </w:rPr>
-        <w:t xml:space="preserve"> what </w:t>
-      </w:r>
-      <w:r>
-        <w:rPr>
-          <w:rFonts w:ascii="Aptos" w:hAnsi="Aptos"/>
-          <w:b/>
-          <w:bCs/>
-          <w:sz w:val="24"/>
-          <w:szCs w:val="24"/>
-        </w:rPr>
-        <w:t>Controller and Processor</w:t>
-      </w:r>
-      <w:r>
-        <w:rPr>
-          <w:rFonts w:ascii="Aptos" w:hAnsi="Aptos"/>
-          <w:b/>
-          <w:bCs/>
-          <w:sz w:val="24"/>
-          <w:szCs w:val="24"/>
-        </w:rPr>
-        <w:t xml:space="preserve"> must document</w:t>
-      </w:r>
-    </w:p>
-    <w:p>
-      <w:pPr>
-        <w:spacing w:after="0"/>
-        <w:jc w:val="both"/>
-        <w:rPr>
-          <w:rFonts w:ascii="Aptos" w:hAnsi="Aptos"/>
           <w:sz w:val="24"/>
           <w:szCs w:val="24"/>
         </w:rPr>
@@ -19256,10 +19437,10 @@
           <w:szCs w:val="24"/>
         </w:rPr>
         <w:drawing>
-          <wp:inline distT="0" distB="0" distL="0" distR="0" wp14:anchorId="07F72E02" wp14:editId="0172B9FB">
-            <wp:extent cx="6120130" cy="2823210"/>
-            <wp:effectExtent l="19050" t="19050" r="13970" b="15240"/>
-            <wp:docPr id="1595727599" name="Immagine 1" descr="Immagine che contiene testo, schermata, Carattere, documento&#10;&#10;Descrizione generata automaticamente"/>
+          <wp:inline distT="0" distB="0" distL="0" distR="0" wp14:anchorId="3C102C2C" wp14:editId="3DE9C330">
+            <wp:extent cx="5388738" cy="2729592"/>
+            <wp:effectExtent l="19050" t="19050" r="21590" b="13970"/>
+            <wp:docPr id="1414431683" name="Immagine 1" descr="Immagine che contiene testo, schermata, Carattere&#10;&#10;Descrizione generata automaticamente"/>
             <wp:cNvGraphicFramePr>
               <a:graphicFrameLocks xmlns:a="http://schemas.openxmlformats.org/drawingml/2006/main" noChangeAspect="1"/>
             </wp:cNvGraphicFramePr>
@@ -19267,7 +19448,7 @@
               <a:graphicData uri="http://schemas.openxmlformats.org/drawingml/2006/picture">
                 <pic:pic xmlns:pic="http://schemas.openxmlformats.org/drawingml/2006/picture">
                   <pic:nvPicPr>
-                    <pic:cNvPr id="1595727599" name="Immagine 1" descr="Immagine che contiene testo, schermata, Carattere, documento&#10;&#10;Descrizione generata automaticamente"/>
+                    <pic:cNvPr id="1414431683" name="Immagine 1" descr="Immagine che contiene testo, schermata, Carattere&#10;&#10;Descrizione generata automaticamente"/>
                     <pic:cNvPicPr/>
                   </pic:nvPicPr>
                   <pic:blipFill>
@@ -19279,7 +19460,7 @@
                   <pic:spPr>
                     <a:xfrm>
                       <a:off x="0" y="0"/>
-                      <a:ext cx="6120130" cy="2823210"/>
+                      <a:ext cx="5412763" cy="2741762"/>
                     </a:xfrm>
                     <a:prstGeom prst="rect">
                       <a:avLst/>
@@ -19332,6 +19513,88 @@
     </w:p>
     <w:p>
       <w:pPr>
+        <w:spacing w:after="0"/>
+        <w:jc w:val="center"/>
+        <w:rPr>
+          <w:rFonts w:ascii="Aptos" w:hAnsi="Aptos"/>
+          <w:sz w:val="24"/>
+          <w:szCs w:val="24"/>
+        </w:rPr>
+      </w:pPr>
+      <w:r>
+        <w:rPr>
+          <w:rFonts w:ascii="Aptos" w:hAnsi="Aptos"/>
+          <w:noProof/>
+          <w:sz w:val="24"/>
+          <w:szCs w:val="24"/>
+        </w:rPr>
+        <w:lastRenderedPageBreak/>
+        <w:drawing>
+          <wp:inline distT="0" distB="0" distL="0" distR="0" wp14:anchorId="2FC17855" wp14:editId="150BD788">
+            <wp:extent cx="5372964" cy="2898322"/>
+            <wp:effectExtent l="19050" t="19050" r="18415" b="16510"/>
+            <wp:docPr id="1141337514" name="Immagine 1" descr="Immagine che contiene testo, schermata, Carattere, numero&#10;&#10;Descrizione generata automaticamente"/>
+            <wp:cNvGraphicFramePr>
+              <a:graphicFrameLocks xmlns:a="http://schemas.openxmlformats.org/drawingml/2006/main" noChangeAspect="1"/>
+            </wp:cNvGraphicFramePr>
+            <a:graphic xmlns:a="http://schemas.openxmlformats.org/drawingml/2006/main">
+              <a:graphicData uri="http://schemas.openxmlformats.org/drawingml/2006/picture">
+                <pic:pic xmlns:pic="http://schemas.openxmlformats.org/drawingml/2006/picture">
+                  <pic:nvPicPr>
+                    <pic:cNvPr id="1141337514" name="Immagine 1" descr="Immagine che contiene testo, schermata, Carattere, numero&#10;&#10;Descrizione generata automaticamente"/>
+                    <pic:cNvPicPr/>
+                  </pic:nvPicPr>
+                  <pic:blipFill>
+                    <a:blip r:embed="rId16"/>
+                    <a:stretch>
+                      <a:fillRect/>
+                    </a:stretch>
+                  </pic:blipFill>
+                  <pic:spPr>
+                    <a:xfrm>
+                      <a:off x="0" y="0"/>
+                      <a:ext cx="5386820" cy="2905796"/>
+                    </a:xfrm>
+                    <a:prstGeom prst="rect">
+                      <a:avLst/>
+                    </a:prstGeom>
+                    <a:ln>
+                      <a:solidFill>
+                        <a:schemeClr val="tx1"/>
+                      </a:solidFill>
+                    </a:ln>
+                  </pic:spPr>
+                </pic:pic>
+              </a:graphicData>
+            </a:graphic>
+          </wp:inline>
+        </w:drawing>
+      </w:r>
+    </w:p>
+    <w:p>
+      <w:pPr>
+        <w:spacing w:after="0"/>
+        <w:jc w:val="both"/>
+        <w:rPr>
+          <w:rFonts w:ascii="Aptos" w:hAnsi="Aptos"/>
+          <w:sz w:val="24"/>
+          <w:szCs w:val="24"/>
+        </w:rPr>
+      </w:pPr>
+    </w:p>
+    <w:p>
+      <w:pPr>
+        <w:spacing w:after="0"/>
+        <w:jc w:val="both"/>
+        <w:rPr>
+          <w:rFonts w:ascii="Aptos" w:hAnsi="Aptos"/>
+          <w:sz w:val="24"/>
+          <w:szCs w:val="24"/>
+        </w:rPr>
+      </w:pPr>
+    </w:p>
+    <w:p>
+      <w:pPr>
         <w:pStyle w:val="Titolo2"/>
         <w:spacing w:before="0"/>
         <w:rPr>
@@ -19353,7 +19616,6 @@
           <w:sz w:val="32"/>
           <w:szCs w:val="32"/>
         </w:rPr>
-        <w:lastRenderedPageBreak/>
         <w:t>4</w:t>
       </w:r>
       <w:r>
@@ -19445,12 +19707,50 @@
       <w:r>
         <w:rPr>
           <w:rFonts w:ascii="Aptos" w:hAnsi="Aptos"/>
-          <w:b/>
-          <w:bCs/>
-          <w:sz w:val="24"/>
-          <w:szCs w:val="24"/>
-        </w:rPr>
-        <w:t>data protection officer</w:t>
+          <w:sz w:val="24"/>
+          <w:szCs w:val="24"/>
+        </w:rPr>
+        <w:t>D</w:t>
+      </w:r>
+      <w:r>
+        <w:rPr>
+          <w:rFonts w:ascii="Aptos" w:hAnsi="Aptos"/>
+          <w:sz w:val="24"/>
+          <w:szCs w:val="24"/>
+        </w:rPr>
+        <w:t xml:space="preserve">ata </w:t>
+      </w:r>
+      <w:r>
+        <w:rPr>
+          <w:rFonts w:ascii="Aptos" w:hAnsi="Aptos"/>
+          <w:sz w:val="24"/>
+          <w:szCs w:val="24"/>
+        </w:rPr>
+        <w:t>P</w:t>
+      </w:r>
+      <w:r>
+        <w:rPr>
+          <w:rFonts w:ascii="Aptos" w:hAnsi="Aptos"/>
+          <w:sz w:val="24"/>
+          <w:szCs w:val="24"/>
+        </w:rPr>
+        <w:t xml:space="preserve">rotection </w:t>
+      </w:r>
+      <w:r>
+        <w:rPr>
+          <w:rFonts w:ascii="Aptos" w:hAnsi="Aptos"/>
+          <w:sz w:val="24"/>
+          <w:szCs w:val="24"/>
+        </w:rPr>
+        <w:t>O</w:t>
+      </w:r>
+      <w:r>
+        <w:rPr>
+          <w:rFonts w:ascii="Aptos" w:hAnsi="Aptos"/>
+          <w:sz w:val="24"/>
+          <w:szCs w:val="24"/>
+        </w:rPr>
+        <w:t>fficer</w:t>
       </w:r>
       <w:r>
         <w:rPr>
@@ -19527,7 +19827,6 @@
           <w:rFonts w:ascii="Aptos" w:hAnsi="Aptos"/>
           <w:sz w:val="24"/>
           <w:szCs w:val="24"/>
-          <w:u w:val="single"/>
         </w:rPr>
         <w:t>A</w:t>
       </w:r>
@@ -19536,25 +19835,8 @@
           <w:rFonts w:ascii="Aptos" w:hAnsi="Aptos"/>
           <w:sz w:val="24"/>
           <w:szCs w:val="24"/>
-          <w:u w:val="single"/>
-        </w:rPr>
-        <w:t xml:space="preserve"> public authority or body</w:t>
-      </w:r>
-      <w:r>
-        <w:rPr>
-          <w:rFonts w:ascii="Aptos" w:hAnsi="Aptos"/>
-          <w:sz w:val="24"/>
-          <w:szCs w:val="24"/>
-        </w:rPr>
-        <w:t xml:space="preserve"> carries out the processing</w:t>
-      </w:r>
-      <w:r>
-        <w:rPr>
-          <w:rFonts w:ascii="Aptos" w:hAnsi="Aptos"/>
-          <w:sz w:val="24"/>
-          <w:szCs w:val="24"/>
-        </w:rPr>
-        <w:t>.</w:t>
+        </w:rPr>
+        <w:t xml:space="preserve"> public authority or body carries out the processing.</w:t>
       </w:r>
     </w:p>
     <w:p>
@@ -19586,24 +19868,7 @@
           <w:sz w:val="24"/>
           <w:szCs w:val="24"/>
         </w:rPr>
-        <w:t xml:space="preserve">he controller’s or processor’s core activities consist of processing operations requiring the </w:t>
-      </w:r>
-      <w:r>
-        <w:rPr>
-          <w:rFonts w:ascii="Aptos" w:hAnsi="Aptos"/>
-          <w:sz w:val="24"/>
-          <w:szCs w:val="24"/>
-          <w:u w:val="single"/>
-        </w:rPr>
-        <w:t>regular and systematic monitoring of data subjects on a large scale</w:t>
-      </w:r>
-      <w:r>
-        <w:rPr>
-          <w:rFonts w:ascii="Aptos" w:hAnsi="Aptos"/>
-          <w:sz w:val="24"/>
-          <w:szCs w:val="24"/>
-        </w:rPr>
-        <w:t>.</w:t>
+        <w:t>he controller’s or processor’s core activities consist of processing operations requiring the regular and systematic monitoring of data subjects on a large scale.</w:t>
       </w:r>
     </w:p>
     <w:p>
@@ -19635,32 +19900,15 @@
           <w:sz w:val="24"/>
           <w:szCs w:val="24"/>
         </w:rPr>
-        <w:t>he core activities consist of</w:t>
-      </w:r>
-      <w:r>
-        <w:rPr>
-          <w:rFonts w:ascii="Aptos" w:hAnsi="Aptos"/>
-          <w:sz w:val="24"/>
-          <w:szCs w:val="24"/>
-        </w:rPr>
-        <w:t xml:space="preserve"> </w:t>
-      </w:r>
-      <w:r>
-        <w:rPr>
-          <w:rFonts w:ascii="Aptos" w:hAnsi="Aptos"/>
-          <w:sz w:val="24"/>
-          <w:szCs w:val="24"/>
-          <w:u w:val="single"/>
-        </w:rPr>
-        <w:t>large-scale processing of special categories of data</w:t>
-      </w:r>
-      <w:r>
-        <w:rPr>
-          <w:rFonts w:ascii="Aptos" w:hAnsi="Aptos"/>
-          <w:sz w:val="24"/>
-          <w:szCs w:val="24"/>
-        </w:rPr>
-        <w:t xml:space="preserve"> or personal data relating to criminal convictions and offences</w:t>
+        <w:t>he core activities consist of large-scale processing of special categories of data or</w:t>
+      </w:r>
+      <w:r>
+        <w:rPr>
+          <w:rFonts w:ascii="Aptos" w:hAnsi="Aptos"/>
+          <w:sz w:val="24"/>
+          <w:szCs w:val="24"/>
+        </w:rPr>
+        <w:t xml:space="preserve"> personal data relating to criminal convictions and offences</w:t>
       </w:r>
       <w:r>
         <w:rPr>
@@ -19788,8 +20036,6 @@
       <w:r>
         <w:rPr>
           <w:rFonts w:ascii="Aptos" w:hAnsi="Aptos"/>
-          <w:b/>
-          <w:bCs/>
           <w:sz w:val="24"/>
           <w:szCs w:val="24"/>
         </w:rPr>
@@ -19991,6 +20237,28 @@
     </w:p>
     <w:p>
       <w:pPr>
+        <w:spacing w:after="0"/>
+        <w:jc w:val="both"/>
+        <w:rPr>
+          <w:rFonts w:ascii="Aptos" w:hAnsi="Aptos"/>
+          <w:sz w:val="24"/>
+          <w:szCs w:val="24"/>
+        </w:rPr>
+      </w:pPr>
+    </w:p>
+    <w:p>
+      <w:pPr>
+        <w:spacing w:after="0"/>
+        <w:jc w:val="both"/>
+        <w:rPr>
+          <w:rFonts w:ascii="Aptos" w:hAnsi="Aptos"/>
+          <w:sz w:val="24"/>
+          <w:szCs w:val="24"/>
+        </w:rPr>
+      </w:pPr>
+    </w:p>
+    <w:p>
+      <w:pPr>
         <w:pStyle w:val="Titolo2"/>
         <w:spacing w:before="0"/>
         <w:rPr>
@@ -20012,6 +20280,7 @@
           <w:sz w:val="32"/>
           <w:szCs w:val="32"/>
         </w:rPr>
+        <w:lastRenderedPageBreak/>
         <w:t>4</w:t>
       </w:r>
       <w:r>
@@ -20087,7 +20356,23 @@
           <w:sz w:val="24"/>
           <w:szCs w:val="24"/>
         </w:rPr>
-        <w:t xml:space="preserve">In this section some notions, belonging to GDPR environment, are explained. </w:t>
+        <w:t>This section provides some interesting notions used by GDPR</w:t>
+      </w:r>
+      <w:r>
+        <w:rPr>
+          <w:rFonts w:ascii="Aptos" w:hAnsi="Aptos"/>
+          <w:sz w:val="24"/>
+          <w:szCs w:val="24"/>
+        </w:rPr>
+        <w:t xml:space="preserve"> to implement data protection regulations</w:t>
+      </w:r>
+      <w:r>
+        <w:rPr>
+          <w:rFonts w:ascii="Aptos" w:hAnsi="Aptos"/>
+          <w:sz w:val="24"/>
+          <w:szCs w:val="24"/>
+        </w:rPr>
+        <w:t xml:space="preserve">. </w:t>
       </w:r>
     </w:p>
     <w:p>
@@ -20127,7 +20412,89 @@
           <w:sz w:val="24"/>
           <w:szCs w:val="24"/>
         </w:rPr>
-        <w:t>: means any information relating to an identified or identifiable natural person (‘data subject’); an identifiable natural person is one who can be identified, directly or indirectly, in particular by reference to an identifier such as a name, an identification number, location data, an online identifier or to one or more factors specific to the physical, physiological, genetic, mental, economic, cultural or social identity of that natural person</w:t>
+        <w:t>: any information relating to an identified or identifiable natural person (</w:t>
+      </w:r>
+      <w:r>
+        <w:rPr>
+          <w:rFonts w:ascii="Aptos" w:hAnsi="Aptos"/>
+          <w:sz w:val="24"/>
+          <w:szCs w:val="24"/>
+        </w:rPr>
+        <w:t>D</w:t>
+      </w:r>
+      <w:r>
+        <w:rPr>
+          <w:rFonts w:ascii="Aptos" w:hAnsi="Aptos"/>
+          <w:sz w:val="24"/>
+          <w:szCs w:val="24"/>
+        </w:rPr>
+        <w:t xml:space="preserve">ata </w:t>
+      </w:r>
+      <w:r>
+        <w:rPr>
+          <w:rFonts w:ascii="Aptos" w:hAnsi="Aptos"/>
+          <w:sz w:val="24"/>
+          <w:szCs w:val="24"/>
+        </w:rPr>
+        <w:t>S</w:t>
+      </w:r>
+      <w:r>
+        <w:rPr>
+          <w:rFonts w:ascii="Aptos" w:hAnsi="Aptos"/>
+          <w:sz w:val="24"/>
+          <w:szCs w:val="24"/>
+        </w:rPr>
+        <w:t>ubject)</w:t>
+      </w:r>
+      <w:r>
+        <w:rPr>
+          <w:rFonts w:ascii="Aptos" w:hAnsi="Aptos"/>
+          <w:sz w:val="24"/>
+          <w:szCs w:val="24"/>
+        </w:rPr>
+        <w:t>. A</w:t>
+      </w:r>
+      <w:r>
+        <w:rPr>
+          <w:rFonts w:ascii="Aptos" w:hAnsi="Aptos"/>
+          <w:sz w:val="24"/>
+          <w:szCs w:val="24"/>
+        </w:rPr>
+        <w:t xml:space="preserve">n identifiable natural person is one who can be identified, directly or indirectly, </w:t>
+      </w:r>
+      <w:proofErr w:type="gramStart"/>
+      <w:r>
+        <w:rPr>
+          <w:rFonts w:ascii="Aptos" w:hAnsi="Aptos"/>
+          <w:sz w:val="24"/>
+          <w:szCs w:val="24"/>
+        </w:rPr>
+        <w:t>in</w:t>
+      </w:r>
+      <w:r>
+        <w:rPr>
+          <w:rFonts w:ascii="Aptos" w:hAnsi="Aptos"/>
+          <w:sz w:val="24"/>
+          <w:szCs w:val="24"/>
+        </w:rPr>
+        <w:t xml:space="preserve"> </w:t>
+      </w:r>
+      <w:r>
+        <w:rPr>
+          <w:rFonts w:ascii="Aptos" w:hAnsi="Aptos"/>
+          <w:sz w:val="24"/>
+          <w:szCs w:val="24"/>
+        </w:rPr>
+        <w:t>particular by</w:t>
+      </w:r>
+      <w:proofErr w:type="gramEnd"/>
+      <w:r>
+        <w:rPr>
+          <w:rFonts w:ascii="Aptos" w:hAnsi="Aptos"/>
+          <w:sz w:val="24"/>
+          <w:szCs w:val="24"/>
+        </w:rPr>
+        <w:t xml:space="preserve"> reference to an identifier such as a name, an identification number, location data, an online identifier or to one or more factors specific to the physical, physiological, genetic, mental, economic, cultural or social identity of that natural person</w:t>
       </w:r>
     </w:p>
     <w:p>
@@ -20167,167 +20534,15 @@
           <w:sz w:val="24"/>
           <w:szCs w:val="24"/>
         </w:rPr>
-        <w:t xml:space="preserve">: a </w:t>
-      </w:r>
-      <w:r>
-        <w:rPr>
-          <w:rFonts w:ascii="Aptos" w:hAnsi="Aptos"/>
-          <w:sz w:val="24"/>
-          <w:szCs w:val="24"/>
-        </w:rPr>
-        <w:t>special category of personal data</w:t>
-      </w:r>
-      <w:r>
-        <w:rPr>
-          <w:rFonts w:ascii="Aptos" w:hAnsi="Aptos"/>
-          <w:sz w:val="24"/>
-          <w:szCs w:val="24"/>
-        </w:rPr>
-        <w:t xml:space="preserve"> that reveals</w:t>
-      </w:r>
-      <w:r>
-        <w:rPr>
-          <w:rFonts w:ascii="Aptos" w:hAnsi="Aptos"/>
-          <w:sz w:val="24"/>
-          <w:szCs w:val="24"/>
-        </w:rPr>
-        <w:t xml:space="preserve"> </w:t>
-      </w:r>
-      <w:r>
-        <w:rPr>
-          <w:rFonts w:ascii="Aptos" w:hAnsi="Aptos"/>
-          <w:b/>
-          <w:bCs/>
-          <w:sz w:val="24"/>
-          <w:szCs w:val="24"/>
-        </w:rPr>
-        <w:t>racial or ethnic origin</w:t>
-      </w:r>
-      <w:r>
-        <w:rPr>
-          <w:rFonts w:ascii="Aptos" w:hAnsi="Aptos"/>
-          <w:sz w:val="24"/>
-          <w:szCs w:val="24"/>
-        </w:rPr>
-        <w:t xml:space="preserve">, </w:t>
-      </w:r>
-      <w:r>
-        <w:rPr>
-          <w:rFonts w:ascii="Aptos" w:hAnsi="Aptos"/>
-          <w:b/>
-          <w:bCs/>
-          <w:sz w:val="24"/>
-          <w:szCs w:val="24"/>
-        </w:rPr>
-        <w:t>political opinions</w:t>
-      </w:r>
-      <w:r>
-        <w:rPr>
-          <w:rFonts w:ascii="Aptos" w:hAnsi="Aptos"/>
-          <w:sz w:val="24"/>
-          <w:szCs w:val="24"/>
-        </w:rPr>
-        <w:t xml:space="preserve">, </w:t>
-      </w:r>
-      <w:r>
-        <w:rPr>
-          <w:rFonts w:ascii="Aptos" w:hAnsi="Aptos"/>
-          <w:b/>
-          <w:bCs/>
-          <w:sz w:val="24"/>
-          <w:szCs w:val="24"/>
-        </w:rPr>
-        <w:t>religious or philosophical beliefs</w:t>
-      </w:r>
-      <w:r>
-        <w:rPr>
-          <w:rFonts w:ascii="Aptos" w:hAnsi="Aptos"/>
-          <w:sz w:val="24"/>
-          <w:szCs w:val="24"/>
-        </w:rPr>
-        <w:t xml:space="preserve">, or </w:t>
-      </w:r>
-      <w:r>
-        <w:rPr>
-          <w:rFonts w:ascii="Aptos" w:hAnsi="Aptos"/>
-          <w:b/>
-          <w:bCs/>
-          <w:sz w:val="24"/>
-          <w:szCs w:val="24"/>
-        </w:rPr>
-        <w:t>trade union membership</w:t>
-      </w:r>
-      <w:r>
-        <w:rPr>
-          <w:rFonts w:ascii="Aptos" w:hAnsi="Aptos"/>
-          <w:sz w:val="24"/>
-          <w:szCs w:val="24"/>
-        </w:rPr>
-        <w:t xml:space="preserve">, and the processing of </w:t>
-      </w:r>
-      <w:r>
-        <w:rPr>
-          <w:rFonts w:ascii="Aptos" w:hAnsi="Aptos"/>
-          <w:b/>
-          <w:bCs/>
-          <w:sz w:val="24"/>
-          <w:szCs w:val="24"/>
-        </w:rPr>
-        <w:t>genetic data</w:t>
-      </w:r>
-      <w:r>
-        <w:rPr>
-          <w:rFonts w:ascii="Aptos" w:hAnsi="Aptos"/>
-          <w:sz w:val="24"/>
-          <w:szCs w:val="24"/>
-        </w:rPr>
-        <w:t xml:space="preserve">, </w:t>
-      </w:r>
-      <w:r>
-        <w:rPr>
-          <w:rFonts w:ascii="Aptos" w:hAnsi="Aptos"/>
-          <w:b/>
-          <w:bCs/>
-          <w:sz w:val="24"/>
-          <w:szCs w:val="24"/>
-        </w:rPr>
-        <w:t xml:space="preserve">biometric data </w:t>
-      </w:r>
-      <w:r>
-        <w:rPr>
-          <w:rFonts w:ascii="Aptos" w:hAnsi="Aptos"/>
-          <w:sz w:val="24"/>
-          <w:szCs w:val="24"/>
-        </w:rPr>
-        <w:t xml:space="preserve">for the purpose of uniquely identifying a natural person, data concerning </w:t>
-      </w:r>
-      <w:r>
-        <w:rPr>
-          <w:rFonts w:ascii="Aptos" w:hAnsi="Aptos"/>
-          <w:b/>
-          <w:bCs/>
-          <w:sz w:val="24"/>
-          <w:szCs w:val="24"/>
-        </w:rPr>
-        <w:t xml:space="preserve">health </w:t>
-      </w:r>
-      <w:r>
-        <w:rPr>
-          <w:rFonts w:ascii="Aptos" w:hAnsi="Aptos"/>
-          <w:sz w:val="24"/>
-          <w:szCs w:val="24"/>
-        </w:rPr>
-        <w:t xml:space="preserve">or data concerning a natural person's </w:t>
-      </w:r>
-      <w:r>
-        <w:rPr>
-          <w:rFonts w:ascii="Aptos" w:hAnsi="Aptos"/>
-          <w:b/>
-          <w:bCs/>
-          <w:sz w:val="24"/>
-          <w:szCs w:val="24"/>
-        </w:rPr>
-        <w:t>sex life or sexual orientation</w:t>
+        <w:t xml:space="preserve">: </w:t>
+      </w:r>
+      <w:r>
+        <w:rPr>
+          <w:rFonts w:ascii="Aptos" w:hAnsi="Aptos"/>
+          <w:sz w:val="24"/>
+          <w:szCs w:val="24"/>
+        </w:rPr>
+        <w:t>a special category of personal data that reveals racial or ethnic origin, political opinions, religious or philosophical beliefs, or trade union membership, and the processing of genetic data, biometric data for the purpose of uniquely identifying a natural person, data concerning health or data concerning a natural person's sex life or sexual orientation</w:t>
       </w:r>
       <w:r>
         <w:rPr>
@@ -20359,25 +20574,29 @@
           <w:szCs w:val="24"/>
         </w:rPr>
       </w:pPr>
-    </w:p>
-    <w:p>
-      <w:pPr>
-        <w:spacing w:after="0"/>
-        <w:jc w:val="both"/>
-        <w:rPr>
-          <w:rFonts w:ascii="Aptos" w:hAnsi="Aptos"/>
-          <w:sz w:val="24"/>
-          <w:szCs w:val="24"/>
-        </w:rPr>
-      </w:pPr>
-      <w:r>
-        <w:rPr>
-          <w:rFonts w:ascii="Aptos" w:hAnsi="Aptos"/>
-          <w:sz w:val="24"/>
-          <w:szCs w:val="24"/>
-        </w:rPr>
-        <w:lastRenderedPageBreak/>
-        <w:t xml:space="preserve">In principle, the processing of sensitive fata is considered </w:t>
+      <w:r>
+        <w:rPr>
+          <w:rFonts w:ascii="Aptos" w:hAnsi="Aptos"/>
+          <w:sz w:val="24"/>
+          <w:szCs w:val="24"/>
+        </w:rPr>
+        <w:t xml:space="preserve">In principle, the processing of sensitive </w:t>
+      </w:r>
+      <w:r>
+        <w:rPr>
+          <w:rFonts w:ascii="Aptos" w:hAnsi="Aptos"/>
+          <w:sz w:val="24"/>
+          <w:szCs w:val="24"/>
+        </w:rPr>
+        <w:t>d</w:t>
+      </w:r>
+      <w:r>
+        <w:rPr>
+          <w:rFonts w:ascii="Aptos" w:hAnsi="Aptos"/>
+          <w:sz w:val="24"/>
+          <w:szCs w:val="24"/>
+        </w:rPr>
+        <w:t xml:space="preserve">ata is considered </w:t>
       </w:r>
       <w:r>
         <w:rPr>
@@ -20818,7 +21037,25 @@
           <w:sz w:val="24"/>
           <w:szCs w:val="24"/>
         </w:rPr>
-        <w:t xml:space="preserve">any operation or set of operations which is performed on personal data or on sets of personal data, whether or not by automated means, such as collection, recording, organisation, structuring, storage, adaptation or alteration, retrieval, consultation, use, disclosure by transmission, dissemination or otherwise making available, alignment or combination, restriction, erasure or destruction. </w:t>
+        <w:t xml:space="preserve">any operation or set of operations which is performed on personal data or on sets of personal data, </w:t>
+      </w:r>
+      <w:proofErr w:type="gramStart"/>
+      <w:r>
+        <w:rPr>
+          <w:rFonts w:ascii="Aptos" w:hAnsi="Aptos"/>
+          <w:sz w:val="24"/>
+          <w:szCs w:val="24"/>
+        </w:rPr>
+        <w:t>whether or not</w:t>
+      </w:r>
+      <w:proofErr w:type="gramEnd"/>
+      <w:r>
+        <w:rPr>
+          <w:rFonts w:ascii="Aptos" w:hAnsi="Aptos"/>
+          <w:sz w:val="24"/>
+          <w:szCs w:val="24"/>
+        </w:rPr>
+        <w:t xml:space="preserve"> by automated means, such as collection, recording, organisation, structuring, storage, adaptation or alteration, retrieval, consultation, use, disclosure by transmission, dissemination or otherwise making available, alignment or combination, restriction, erasure or destruction. </w:t>
       </w:r>
     </w:p>
     <w:p>
@@ -20850,6 +21087,7 @@
           <w:sz w:val="24"/>
           <w:szCs w:val="24"/>
         </w:rPr>
+        <w:lastRenderedPageBreak/>
         <w:t>DATA PROTECTION IMPACT ASSESSMENT (DPIA)</w:t>
       </w:r>
       <w:r>
@@ -20866,7 +21104,15 @@
           <w:sz w:val="24"/>
           <w:szCs w:val="24"/>
         </w:rPr>
-        <w:t>assessment of the impact of the envisaged processing operations on the protection of personal data</w:t>
+        <w:t>assessment of the impact of the processing operations on the protection of personal data</w:t>
+      </w:r>
+      <w:r>
+        <w:rPr>
+          <w:rFonts w:ascii="Aptos" w:hAnsi="Aptos"/>
+          <w:sz w:val="24"/>
+          <w:szCs w:val="24"/>
+        </w:rPr>
+        <w:t>,</w:t>
       </w:r>
       <w:r>
         <w:rPr>
@@ -20898,79 +21144,289 @@
           <w:sz w:val="24"/>
           <w:szCs w:val="24"/>
         </w:rPr>
-        <w:t xml:space="preserve">These is mapping </w:t>
-      </w:r>
-      <w:r>
-        <w:rPr>
-          <w:rFonts w:ascii="Cambria Math" w:hAnsi="Cambria Math" w:cs="Cambria Math"/>
+        <w:t>The data controller, responsible for determining the purpose and means of processing personal data, works closely with the DPO, who serves as an independent advisor ensuring that data protection principles are upheld.</w:t>
+      </w:r>
+    </w:p>
+    <w:p>
+      <w:pPr>
+        <w:spacing w:after="0"/>
+        <w:jc w:val="both"/>
+        <w:rPr>
+          <w:rFonts w:ascii="Aptos" w:hAnsi="Aptos"/>
+          <w:sz w:val="24"/>
+          <w:szCs w:val="24"/>
+        </w:rPr>
+      </w:pPr>
+    </w:p>
+    <w:p>
+      <w:pPr>
+        <w:spacing w:after="0"/>
+        <w:jc w:val="both"/>
+        <w:rPr>
+          <w:rFonts w:ascii="Aptos" w:hAnsi="Aptos"/>
+          <w:sz w:val="24"/>
+          <w:szCs w:val="24"/>
+          <w:lang w:val="en-US"/>
+        </w:rPr>
+      </w:pPr>
+      <w:r>
+        <w:rPr>
+          <w:rFonts w:ascii="Aptos" w:hAnsi="Aptos"/>
+          <w:sz w:val="24"/>
+          <w:szCs w:val="24"/>
+          <w:lang w:val="en-US"/>
+        </w:rPr>
+        <w:t xml:space="preserve">DPIA is mandatory </w:t>
+      </w:r>
+      <w:r>
+        <w:rPr>
+          <w:rFonts w:ascii="Aptos" w:hAnsi="Aptos"/>
+          <w:sz w:val="24"/>
+          <w:szCs w:val="24"/>
+          <w:lang w:val="en-US"/>
+        </w:rPr>
+        <w:t xml:space="preserve">only </w:t>
+      </w:r>
+      <w:r>
+        <w:rPr>
+          <w:rFonts w:ascii="Aptos" w:hAnsi="Aptos"/>
+          <w:sz w:val="24"/>
+          <w:szCs w:val="24"/>
+          <w:lang w:val="en-US"/>
+        </w:rPr>
+        <w:t xml:space="preserve">in </w:t>
+      </w:r>
+      <w:r>
+        <w:rPr>
+          <w:rFonts w:ascii="Aptos" w:hAnsi="Aptos"/>
+          <w:sz w:val="24"/>
+          <w:szCs w:val="24"/>
+          <w:lang w:val="en-US"/>
+        </w:rPr>
+        <w:t>the following</w:t>
+      </w:r>
+      <w:r>
+        <w:rPr>
+          <w:rFonts w:ascii="Aptos" w:hAnsi="Aptos"/>
+          <w:sz w:val="24"/>
+          <w:szCs w:val="24"/>
+          <w:lang w:val="en-US"/>
+        </w:rPr>
+        <w:t xml:space="preserve"> cases: </w:t>
+      </w:r>
+    </w:p>
+    <w:p>
+      <w:pPr>
+        <w:pStyle w:val="Paragrafoelenco"/>
+        <w:numPr>
+          <w:ilvl w:val="0"/>
+          <w:numId w:val="167"/>
+        </w:numPr>
+        <w:spacing w:after="0"/>
+        <w:jc w:val="both"/>
+        <w:rPr>
+          <w:rFonts w:ascii="Aptos" w:hAnsi="Aptos"/>
+          <w:sz w:val="24"/>
+          <w:szCs w:val="24"/>
+          <w:lang w:val="en-US"/>
+        </w:rPr>
+      </w:pPr>
+      <w:r>
+        <w:rPr>
+          <w:rFonts w:ascii="Aptos" w:hAnsi="Aptos"/>
+          <w:sz w:val="24"/>
+          <w:szCs w:val="24"/>
+          <w:lang w:val="en-US"/>
+        </w:rPr>
+        <w:t>S</w:t>
+      </w:r>
+      <w:r>
+        <w:rPr>
+          <w:rFonts w:ascii="Aptos" w:hAnsi="Aptos"/>
+          <w:sz w:val="24"/>
+          <w:szCs w:val="24"/>
+          <w:lang w:val="en-US"/>
+        </w:rPr>
+        <w:t>ystematic/extensive evaluation of personal data based on automated processing, including profiling activities</w:t>
+      </w:r>
+      <w:r>
+        <w:rPr>
+          <w:rFonts w:ascii="Aptos" w:hAnsi="Aptos"/>
+          <w:sz w:val="24"/>
+          <w:szCs w:val="24"/>
+          <w:lang w:val="en-US"/>
+        </w:rPr>
+        <w:t>.</w:t>
+      </w:r>
+    </w:p>
+    <w:p>
+      <w:pPr>
+        <w:pStyle w:val="Paragrafoelenco"/>
+        <w:numPr>
+          <w:ilvl w:val="0"/>
+          <w:numId w:val="167"/>
+        </w:numPr>
+        <w:spacing w:after="0"/>
+        <w:jc w:val="both"/>
+        <w:rPr>
+          <w:rFonts w:ascii="Aptos" w:hAnsi="Aptos"/>
+          <w:sz w:val="24"/>
+          <w:szCs w:val="24"/>
+          <w:lang w:val="en-US"/>
+        </w:rPr>
+      </w:pPr>
+      <w:r>
+        <w:rPr>
+          <w:rFonts w:ascii="Aptos" w:hAnsi="Aptos"/>
+          <w:sz w:val="24"/>
+          <w:szCs w:val="24"/>
+          <w:lang w:val="en-US"/>
+        </w:rPr>
+        <w:t>P</w:t>
+      </w:r>
+      <w:r>
+        <w:rPr>
+          <w:rFonts w:ascii="Aptos" w:hAnsi="Aptos"/>
+          <w:sz w:val="24"/>
+          <w:szCs w:val="24"/>
+          <w:lang w:val="en-US"/>
+        </w:rPr>
+        <w:t>rocessing on a large scale of special categories of data</w:t>
+      </w:r>
+      <w:r>
+        <w:rPr>
+          <w:rFonts w:ascii="Aptos" w:hAnsi="Aptos"/>
+          <w:sz w:val="24"/>
+          <w:szCs w:val="24"/>
+          <w:lang w:val="en-US"/>
+        </w:rPr>
+        <w:t>.</w:t>
+      </w:r>
+    </w:p>
+    <w:p>
+      <w:pPr>
+        <w:pStyle w:val="Paragrafoelenco"/>
+        <w:numPr>
+          <w:ilvl w:val="0"/>
+          <w:numId w:val="167"/>
+        </w:numPr>
+        <w:spacing w:after="0"/>
+        <w:jc w:val="both"/>
+        <w:rPr>
+          <w:rFonts w:ascii="Aptos" w:hAnsi="Aptos"/>
+          <w:sz w:val="24"/>
+          <w:szCs w:val="24"/>
+          <w:lang w:val="en-US"/>
+        </w:rPr>
+      </w:pPr>
+      <w:r>
+        <w:rPr>
+          <w:rFonts w:ascii="Aptos" w:hAnsi="Aptos"/>
+          <w:sz w:val="24"/>
+          <w:szCs w:val="24"/>
+          <w:lang w:val="en-US"/>
+        </w:rPr>
+        <w:t>S</w:t>
+      </w:r>
+      <w:r>
+        <w:rPr>
+          <w:rFonts w:ascii="Aptos" w:hAnsi="Aptos"/>
+          <w:sz w:val="24"/>
+          <w:szCs w:val="24"/>
+          <w:lang w:val="en-US"/>
+        </w:rPr>
+        <w:t>ystematic monitoring of a publicly accessible area on a large scale</w:t>
+      </w:r>
+      <w:r>
+        <w:rPr>
+          <w:rFonts w:ascii="Aptos" w:hAnsi="Aptos"/>
+          <w:sz w:val="24"/>
+          <w:szCs w:val="24"/>
+          <w:lang w:val="en-US"/>
+        </w:rPr>
+        <w:t xml:space="preserve"> (e.g., monitoring traffic)</w:t>
+      </w:r>
+      <w:r>
+        <w:rPr>
+          <w:rFonts w:ascii="Aptos" w:hAnsi="Aptos"/>
+          <w:sz w:val="24"/>
+          <w:szCs w:val="24"/>
+          <w:lang w:val="en-US"/>
+        </w:rPr>
+        <w:t>.</w:t>
+      </w:r>
+    </w:p>
+    <w:p>
+      <w:pPr>
+        <w:spacing w:after="0"/>
+        <w:jc w:val="both"/>
+        <w:rPr>
+          <w:rFonts w:ascii="Aptos" w:hAnsi="Aptos"/>
+          <w:sz w:val="24"/>
+          <w:szCs w:val="24"/>
+          <w:lang w:val="en-US"/>
+        </w:rPr>
+      </w:pPr>
+    </w:p>
+    <w:p>
+      <w:pPr>
+        <w:spacing w:after="0"/>
+        <w:jc w:val="both"/>
+        <w:rPr>
+          <w:rFonts w:ascii="Aptos" w:hAnsi="Aptos"/>
           <w:sz w:val="24"/>
           <w:szCs w:val="24"/>
           <w:lang w:val="it-IT"/>
         </w:rPr>
-        <w:t>𝐶𝑜𝑛𝑡𝑟𝑜𝑙𝑙𝑒𝑟</w:t>
-      </w:r>
-      <w:r>
-        <w:rPr>
-          <w:rFonts w:ascii="Aptos" w:hAnsi="Aptos"/>
-          <w:sz w:val="24"/>
-          <w:szCs w:val="24"/>
-        </w:rPr>
-        <w:t>←→</w:t>
-      </w:r>
-      <w:r>
-        <w:rPr>
-          <w:rFonts w:ascii="Cambria Math" w:hAnsi="Cambria Math" w:cs="Cambria Math"/>
+      </w:pPr>
+      <w:r>
+        <w:rPr>
+          <w:rFonts w:ascii="Aptos" w:hAnsi="Aptos"/>
           <w:sz w:val="24"/>
           <w:szCs w:val="24"/>
           <w:lang w:val="it-IT"/>
         </w:rPr>
-        <w:t>𝐷𝑃𝑂</w:t>
-      </w:r>
-      <w:r>
-        <w:rPr>
-          <w:rFonts w:ascii="Aptos" w:hAnsi="Aptos"/>
-          <w:sz w:val="24"/>
-          <w:szCs w:val="24"/>
-        </w:rPr>
-        <w:t>, since one determines how data will be handled while the other one guarantees rules are respected according to Controller dispositions</w:t>
-      </w:r>
-      <w:r>
-        <w:rPr>
-          <w:rFonts w:ascii="Aptos" w:hAnsi="Aptos"/>
-          <w:sz w:val="24"/>
-          <w:szCs w:val="24"/>
-        </w:rPr>
-        <w:t xml:space="preserve">. </w:t>
-      </w:r>
-    </w:p>
-    <w:p>
-      <w:pPr>
-        <w:spacing w:after="0"/>
-        <w:jc w:val="both"/>
-        <w:rPr>
-          <w:rFonts w:ascii="Aptos" w:hAnsi="Aptos"/>
-          <w:sz w:val="24"/>
-          <w:szCs w:val="24"/>
-        </w:rPr>
-      </w:pPr>
-    </w:p>
-    <w:p>
-      <w:pPr>
-        <w:spacing w:after="0"/>
-        <w:jc w:val="both"/>
-        <w:rPr>
-          <w:rFonts w:ascii="Aptos" w:hAnsi="Aptos"/>
-          <w:sz w:val="24"/>
-          <w:szCs w:val="24"/>
-        </w:rPr>
-      </w:pPr>
-      <w:r>
-        <w:rPr>
-          <w:rFonts w:ascii="Aptos" w:hAnsi="Aptos"/>
-          <w:sz w:val="24"/>
-          <w:szCs w:val="24"/>
-        </w:rPr>
-        <w:t xml:space="preserve">DPIA contents: </w:t>
+        <w:t xml:space="preserve">DPIA </w:t>
+      </w:r>
+      <w:proofErr w:type="spellStart"/>
+      <w:r>
+        <w:rPr>
+          <w:rFonts w:ascii="Aptos" w:hAnsi="Aptos"/>
+          <w:sz w:val="24"/>
+          <w:szCs w:val="24"/>
+          <w:lang w:val="it-IT"/>
+        </w:rPr>
+        <w:t>assessment</w:t>
+      </w:r>
+      <w:proofErr w:type="spellEnd"/>
+      <w:r>
+        <w:rPr>
+          <w:rFonts w:ascii="Aptos" w:hAnsi="Aptos"/>
+          <w:sz w:val="24"/>
+          <w:szCs w:val="24"/>
+          <w:lang w:val="it-IT"/>
+        </w:rPr>
+        <w:t xml:space="preserve"> </w:t>
+      </w:r>
+      <w:proofErr w:type="spellStart"/>
+      <w:r>
+        <w:rPr>
+          <w:rFonts w:ascii="Aptos" w:hAnsi="Aptos"/>
+          <w:sz w:val="24"/>
+          <w:szCs w:val="24"/>
+          <w:lang w:val="it-IT"/>
+        </w:rPr>
+        <w:t>includes</w:t>
+      </w:r>
+      <w:proofErr w:type="spellEnd"/>
+      <w:r>
+        <w:rPr>
+          <w:rFonts w:ascii="Aptos" w:hAnsi="Aptos"/>
+          <w:sz w:val="24"/>
+          <w:szCs w:val="24"/>
+          <w:lang w:val="it-IT"/>
+        </w:rPr>
+        <w:t xml:space="preserve">: </w:t>
       </w:r>
     </w:p>
     <w:p>
@@ -21002,25 +21458,55 @@
           <w:sz w:val="24"/>
           <w:szCs w:val="24"/>
         </w:rPr>
-        <w:t xml:space="preserve">ystematic </w:t>
-      </w:r>
-      <w:r>
-        <w:rPr>
-          <w:rFonts w:ascii="Aptos" w:hAnsi="Aptos"/>
-          <w:b/>
-          <w:bCs/>
-          <w:sz w:val="24"/>
-          <w:szCs w:val="24"/>
-        </w:rPr>
-        <w:t xml:space="preserve">description </w:t>
-      </w:r>
-      <w:r>
-        <w:rPr>
-          <w:rFonts w:ascii="Aptos" w:hAnsi="Aptos"/>
-          <w:sz w:val="24"/>
-          <w:szCs w:val="24"/>
-        </w:rPr>
-        <w:t>of the envisaged processing operations + purposes + legitimate interest of the Controller (if any)</w:t>
+        <w:t xml:space="preserve">ystematic description of the </w:t>
+      </w:r>
+      <w:r>
+        <w:rPr>
+          <w:rFonts w:ascii="Aptos" w:hAnsi="Aptos"/>
+          <w:sz w:val="24"/>
+          <w:szCs w:val="24"/>
+        </w:rPr>
+        <w:t>specific</w:t>
+      </w:r>
+      <w:r>
+        <w:rPr>
+          <w:rFonts w:ascii="Aptos" w:hAnsi="Aptos"/>
+          <w:sz w:val="24"/>
+          <w:szCs w:val="24"/>
+        </w:rPr>
+        <w:t xml:space="preserve"> processing operations</w:t>
+      </w:r>
+      <w:r>
+        <w:rPr>
+          <w:rFonts w:ascii="Aptos" w:hAnsi="Aptos"/>
+          <w:sz w:val="24"/>
+          <w:szCs w:val="24"/>
+        </w:rPr>
+        <w:t>,</w:t>
+      </w:r>
+      <w:r>
+        <w:rPr>
+          <w:rFonts w:ascii="Aptos" w:hAnsi="Aptos"/>
+          <w:sz w:val="24"/>
+          <w:szCs w:val="24"/>
+        </w:rPr>
+        <w:t xml:space="preserve"> purposes </w:t>
+      </w:r>
+      <w:r>
+        <w:rPr>
+          <w:rFonts w:ascii="Aptos" w:hAnsi="Aptos"/>
+          <w:sz w:val="24"/>
+          <w:szCs w:val="24"/>
+        </w:rPr>
+        <w:t>and</w:t>
+      </w:r>
+      <w:r>
+        <w:rPr>
+          <w:rFonts w:ascii="Aptos" w:hAnsi="Aptos"/>
+          <w:sz w:val="24"/>
+          <w:szCs w:val="24"/>
+        </w:rPr>
+        <w:t xml:space="preserve"> legitimate interest of the Controller (if any)</w:t>
       </w:r>
       <w:r>
         <w:rPr>
@@ -21060,35 +21546,7 @@
           <w:sz w:val="24"/>
           <w:szCs w:val="24"/>
         </w:rPr>
-        <w:t xml:space="preserve">ssessment of the </w:t>
-      </w:r>
-      <w:r>
-        <w:rPr>
-          <w:rFonts w:ascii="Aptos" w:hAnsi="Aptos"/>
-          <w:b/>
-          <w:bCs/>
-          <w:sz w:val="24"/>
-          <w:szCs w:val="24"/>
-        </w:rPr>
-        <w:t xml:space="preserve">necessity and proportionality </w:t>
-      </w:r>
-      <w:r>
-        <w:rPr>
-          <w:rFonts w:ascii="Aptos" w:hAnsi="Aptos"/>
-          <w:sz w:val="24"/>
-          <w:szCs w:val="24"/>
-        </w:rPr>
-        <w:t xml:space="preserve">of the processing operations </w:t>
-      </w:r>
-      <w:r>
-        <w:rPr>
-          <w:rFonts w:ascii="Aptos" w:hAnsi="Aptos"/>
-          <w:b/>
-          <w:bCs/>
-          <w:sz w:val="24"/>
-          <w:szCs w:val="24"/>
-        </w:rPr>
-        <w:t>in relation to the purposes</w:t>
+        <w:t>ssessment of the necessity and proportionality of the processing operations in relation to the purposes</w:t>
       </w:r>
       <w:r>
         <w:rPr>
@@ -21128,25 +21586,7 @@
           <w:sz w:val="24"/>
           <w:szCs w:val="24"/>
         </w:rPr>
-        <w:t xml:space="preserve">n assessment of the </w:t>
-      </w:r>
-      <w:r>
-        <w:rPr>
-          <w:rFonts w:ascii="Aptos" w:hAnsi="Aptos"/>
-          <w:b/>
-          <w:bCs/>
-          <w:sz w:val="24"/>
-          <w:szCs w:val="24"/>
-        </w:rPr>
-        <w:t xml:space="preserve">risks </w:t>
-      </w:r>
-      <w:r>
-        <w:rPr>
-          <w:rFonts w:ascii="Aptos" w:hAnsi="Aptos"/>
-          <w:sz w:val="24"/>
-          <w:szCs w:val="24"/>
-        </w:rPr>
-        <w:t>to the rights and freedoms of data subjects</w:t>
+        <w:t>n assessment of the risks to the rights and freedoms of data subjects</w:t>
       </w:r>
       <w:r>
         <w:rPr>
@@ -21186,25 +21626,15 @@
           <w:sz w:val="24"/>
           <w:szCs w:val="24"/>
         </w:rPr>
-        <w:t xml:space="preserve">he </w:t>
-      </w:r>
-      <w:r>
-        <w:rPr>
-          <w:rFonts w:ascii="Aptos" w:hAnsi="Aptos"/>
-          <w:b/>
-          <w:bCs/>
-          <w:sz w:val="24"/>
-          <w:szCs w:val="24"/>
-        </w:rPr>
-        <w:t>measures envisaged to address the risks</w:t>
-      </w:r>
-      <w:r>
-        <w:rPr>
-          <w:rFonts w:ascii="Aptos" w:hAnsi="Aptos"/>
-          <w:sz w:val="24"/>
-          <w:szCs w:val="24"/>
-        </w:rPr>
-        <w:t>, including safeguards, security measures and mechanisms to ensure the protection of personal data and to demonstrate compliance</w:t>
+        <w:t>he measures envisaged to address the risks,</w:t>
+      </w:r>
+      <w:r>
+        <w:rPr>
+          <w:rFonts w:ascii="Aptos" w:hAnsi="Aptos"/>
+          <w:sz w:val="24"/>
+          <w:szCs w:val="24"/>
+        </w:rPr>
+        <w:t xml:space="preserve"> including safeguards, security measures and mechanisms to ensure the protection of personal data and to demonstrate compliance</w:t>
       </w:r>
       <w:r>
         <w:rPr>
@@ -21225,6 +21655,50 @@
           <w:szCs w:val="24"/>
         </w:rPr>
       </w:pPr>
+    </w:p>
+    <w:p>
+      <w:pPr>
+        <w:spacing w:after="0"/>
+        <w:jc w:val="both"/>
+        <w:rPr>
+          <w:rFonts w:ascii="Aptos" w:hAnsi="Aptos"/>
+          <w:sz w:val="24"/>
+          <w:szCs w:val="24"/>
+        </w:rPr>
+      </w:pPr>
+      <w:r>
+        <w:rPr>
+          <w:rFonts w:ascii="Aptos" w:hAnsi="Aptos"/>
+          <w:sz w:val="24"/>
+          <w:szCs w:val="24"/>
+          <w:u w:val="single"/>
+        </w:rPr>
+        <w:t>Note</w:t>
+      </w:r>
+      <w:r>
+        <w:rPr>
+          <w:rFonts w:ascii="Aptos" w:hAnsi="Aptos"/>
+          <w:sz w:val="24"/>
+          <w:szCs w:val="24"/>
+        </w:rPr>
+        <w:t xml:space="preserve">: </w:t>
+      </w:r>
+      <w:r>
+        <w:rPr>
+          <w:rFonts w:ascii="Aptos" w:hAnsi="Aptos"/>
+          <w:sz w:val="24"/>
+          <w:szCs w:val="24"/>
+        </w:rPr>
+        <w:t>DPIA differs from DPMS, which is primarily an IT security framework that organizations use to monitor and manage their compliance with personal data processing requirements. In contrast, a DPIA focuses on assessing specific data processing activities to identify potential risks to individuals' rights and freedoms. It enables organizations to evaluate the potential impact of such activities and determine the measures necessary to mitigate or minimize the identified risks.</w:t>
+      </w:r>
+      <w:r>
+        <w:rPr>
+          <w:rFonts w:ascii="Aptos" w:hAnsi="Aptos"/>
+          <w:sz w:val="24"/>
+          <w:szCs w:val="24"/>
+        </w:rPr>
+        <w:t xml:space="preserve"> </w:t>
+      </w:r>
     </w:p>
     <w:p>
       <w:pPr>
@@ -21260,7 +21734,6 @@
           <w:sz w:val="32"/>
           <w:szCs w:val="32"/>
         </w:rPr>
-        <w:lastRenderedPageBreak/>
         <w:t>4</w:t>
       </w:r>
       <w:r>
@@ -21362,6 +21835,22 @@
         </w:rPr>
         <w:t xml:space="preserve">Lawfulness </w:t>
       </w:r>
+      <w:r>
+        <w:rPr>
+          <w:rFonts w:ascii="Aptos" w:hAnsi="Aptos"/>
+          <w:sz w:val="24"/>
+          <w:szCs w:val="24"/>
+        </w:rPr>
+        <w:t xml:space="preserve">and </w:t>
+      </w:r>
+      <w:r>
+        <w:rPr>
+          <w:rFonts w:ascii="Aptos" w:hAnsi="Aptos"/>
+          <w:sz w:val="24"/>
+          <w:szCs w:val="24"/>
+        </w:rPr>
+        <w:t xml:space="preserve">Fairness </w:t>
+      </w:r>
     </w:p>
     <w:p>
       <w:pPr>
@@ -21384,7 +21873,15 @@
           <w:sz w:val="24"/>
           <w:szCs w:val="24"/>
         </w:rPr>
-        <w:t xml:space="preserve">Fairness and transparency </w:t>
+        <w:t>T</w:t>
+      </w:r>
+      <w:r>
+        <w:rPr>
+          <w:rFonts w:ascii="Aptos" w:hAnsi="Aptos"/>
+          <w:sz w:val="24"/>
+          <w:szCs w:val="24"/>
+        </w:rPr>
+        <w:t xml:space="preserve">ransparency </w:t>
       </w:r>
     </w:p>
     <w:p>
@@ -21432,7 +21929,23 @@
           <w:sz w:val="24"/>
           <w:szCs w:val="24"/>
         </w:rPr>
-        <w:t xml:space="preserve">Data minimization </w:t>
+        <w:t>Data minimi</w:t>
+      </w:r>
+      <w:r>
+        <w:rPr>
+          <w:rFonts w:ascii="Aptos" w:hAnsi="Aptos"/>
+          <w:sz w:val="24"/>
+          <w:szCs w:val="24"/>
+        </w:rPr>
+        <w:t>s</w:t>
+      </w:r>
+      <w:r>
+        <w:rPr>
+          <w:rFonts w:ascii="Aptos" w:hAnsi="Aptos"/>
+          <w:sz w:val="24"/>
+          <w:szCs w:val="24"/>
+        </w:rPr>
+        <w:t xml:space="preserve">ation </w:t>
       </w:r>
     </w:p>
     <w:p>
@@ -21504,7 +22017,23 @@
           <w:sz w:val="24"/>
           <w:szCs w:val="24"/>
         </w:rPr>
-        <w:t xml:space="preserve">Integrity and confidentiality </w:t>
+        <w:t xml:space="preserve">Integrity and </w:t>
+      </w:r>
+      <w:r>
+        <w:rPr>
+          <w:rFonts w:ascii="Aptos" w:hAnsi="Aptos"/>
+          <w:sz w:val="24"/>
+          <w:szCs w:val="24"/>
+        </w:rPr>
+        <w:t>C</w:t>
+      </w:r>
+      <w:r>
+        <w:rPr>
+          <w:rFonts w:ascii="Aptos" w:hAnsi="Aptos"/>
+          <w:sz w:val="24"/>
+          <w:szCs w:val="24"/>
+        </w:rPr>
+        <w:t xml:space="preserve">onfidentiality </w:t>
       </w:r>
     </w:p>
     <w:p>
@@ -21562,6 +22091,7 @@
           <w:sz w:val="24"/>
           <w:szCs w:val="24"/>
         </w:rPr>
+        <w:lastRenderedPageBreak/>
         <w:t xml:space="preserve">Lawfulness and Fairness </w:t>
       </w:r>
       <w:r>
@@ -21786,7 +22316,16 @@
           <w:sz w:val="24"/>
           <w:szCs w:val="24"/>
         </w:rPr>
-        <w:t>on the identity of the controller</w:t>
+        <w:t xml:space="preserve">on the identity of the </w:t>
+      </w:r>
+      <w:proofErr w:type="gramStart"/>
+      <w:r>
+        <w:rPr>
+          <w:rFonts w:ascii="Aptos" w:hAnsi="Aptos"/>
+          <w:sz w:val="24"/>
+          <w:szCs w:val="24"/>
+        </w:rPr>
+        <w:t>controller</w:t>
       </w:r>
       <w:r>
         <w:rPr>
@@ -21796,6 +22335,7 @@
         </w:rPr>
         <w:t>;</w:t>
       </w:r>
+      <w:proofErr w:type="gramEnd"/>
     </w:p>
     <w:p>
       <w:pPr>
@@ -21818,7 +22358,16 @@
           <w:sz w:val="24"/>
           <w:szCs w:val="24"/>
         </w:rPr>
-        <w:t>on the purposes of the processing</w:t>
+        <w:t xml:space="preserve">on the purposes of the </w:t>
+      </w:r>
+      <w:proofErr w:type="gramStart"/>
+      <w:r>
+        <w:rPr>
+          <w:rFonts w:ascii="Aptos" w:hAnsi="Aptos"/>
+          <w:sz w:val="24"/>
+          <w:szCs w:val="24"/>
+        </w:rPr>
+        <w:t>processing</w:t>
       </w:r>
       <w:r>
         <w:rPr>
@@ -21828,6 +22377,7 @@
         </w:rPr>
         <w:t>;</w:t>
       </w:r>
+      <w:proofErr w:type="gramEnd"/>
     </w:p>
     <w:p>
       <w:pPr>
@@ -21850,7 +22400,16 @@
           <w:sz w:val="24"/>
           <w:szCs w:val="24"/>
         </w:rPr>
-        <w:t>on the DS rights / to obtain confirmation and communication of processing activities</w:t>
+        <w:t xml:space="preserve">on the DS rights / to obtain confirmation and communication of processing </w:t>
+      </w:r>
+      <w:proofErr w:type="gramStart"/>
+      <w:r>
+        <w:rPr>
+          <w:rFonts w:ascii="Aptos" w:hAnsi="Aptos"/>
+          <w:sz w:val="24"/>
+          <w:szCs w:val="24"/>
+        </w:rPr>
+        <w:t>activities</w:t>
       </w:r>
       <w:r>
         <w:rPr>
@@ -21860,6 +22419,7 @@
         </w:rPr>
         <w:t>;</w:t>
       </w:r>
+      <w:proofErr w:type="gramEnd"/>
     </w:p>
     <w:p>
       <w:pPr>
@@ -21912,7 +22472,7 @@
           <w:rFonts w:ascii="Aptos" w:hAnsi="Aptos"/>
           <w:sz w:val="24"/>
           <w:szCs w:val="24"/>
-          <w:lang w:val="it-IT"/>
+          <w:lang w:val="en-US"/>
         </w:rPr>
       </w:pPr>
       <w:r>
@@ -21939,7 +22499,23 @@
           <w:sz w:val="24"/>
           <w:szCs w:val="24"/>
         </w:rPr>
-        <w:t xml:space="preserve">principle requires that personal data be processed only for </w:t>
+        <w:t xml:space="preserve">principle requires that personal data </w:t>
+      </w:r>
+      <w:r>
+        <w:rPr>
+          <w:rFonts w:ascii="Aptos" w:hAnsi="Aptos"/>
+          <w:sz w:val="24"/>
+          <w:szCs w:val="24"/>
+        </w:rPr>
+        <w:t xml:space="preserve">should </w:t>
+      </w:r>
+      <w:r>
+        <w:rPr>
+          <w:rFonts w:ascii="Aptos" w:hAnsi="Aptos"/>
+          <w:sz w:val="24"/>
+          <w:szCs w:val="24"/>
+        </w:rPr>
+        <w:t xml:space="preserve">be processed only for </w:t>
       </w:r>
       <w:r>
         <w:rPr>
@@ -21999,7 +22575,7 @@
           <w:rFonts w:ascii="Aptos" w:hAnsi="Aptos"/>
           <w:sz w:val="24"/>
           <w:szCs w:val="24"/>
-          <w:lang w:val="it-IT"/>
+          <w:lang w:val="en-US"/>
         </w:rPr>
         <w:t>The key aspects are the following:</w:t>
       </w:r>
@@ -22113,7 +22689,27 @@
           <w:sz w:val="24"/>
           <w:szCs w:val="24"/>
         </w:rPr>
-        <w:t xml:space="preserve">Data minimisation </w:t>
+        <w:t>Data minimi</w:t>
+      </w:r>
+      <w:r>
+        <w:rPr>
+          <w:rFonts w:ascii="Aptos" w:hAnsi="Aptos"/>
+          <w:b/>
+          <w:bCs/>
+          <w:sz w:val="24"/>
+          <w:szCs w:val="24"/>
+        </w:rPr>
+        <w:t>z</w:t>
+      </w:r>
+      <w:r>
+        <w:rPr>
+          <w:rFonts w:ascii="Aptos" w:hAnsi="Aptos"/>
+          <w:b/>
+          <w:bCs/>
+          <w:sz w:val="24"/>
+          <w:szCs w:val="24"/>
+        </w:rPr>
+        <w:t xml:space="preserve">ation </w:t>
       </w:r>
       <w:r>
         <w:rPr>
@@ -22220,15 +22816,23 @@
           <w:sz w:val="24"/>
           <w:szCs w:val="24"/>
         </w:rPr>
-        <w:t>proportionality and t</w:t>
-      </w:r>
-      <w:r>
-        <w:rPr>
-          <w:rFonts w:ascii="Aptos" w:hAnsi="Aptos"/>
-          <w:sz w:val="24"/>
-          <w:szCs w:val="24"/>
-        </w:rPr>
-        <w:t xml:space="preserve">echnical and organisational measures should be adopted. </w:t>
+        <w:t xml:space="preserve">proportionality and </w:t>
+      </w:r>
+      <w:r>
+        <w:rPr>
+          <w:rFonts w:ascii="Aptos" w:hAnsi="Aptos"/>
+          <w:sz w:val="24"/>
+          <w:szCs w:val="24"/>
+        </w:rPr>
+        <w:t>TOMs</w:t>
+      </w:r>
+      <w:r>
+        <w:rPr>
+          <w:rFonts w:ascii="Aptos" w:hAnsi="Aptos"/>
+          <w:sz w:val="24"/>
+          <w:szCs w:val="24"/>
+        </w:rPr>
+        <w:t xml:space="preserve"> should be adopted. </w:t>
       </w:r>
     </w:p>
     <w:p>
@@ -22398,7 +23002,6 @@
           <w:sz w:val="24"/>
           <w:szCs w:val="24"/>
         </w:rPr>
-        <w:lastRenderedPageBreak/>
         <w:t>Storage limitation</w:t>
       </w:r>
       <w:r>
@@ -22470,7 +23073,7 @@
           <w:rFonts w:ascii="Aptos" w:hAnsi="Aptos"/>
           <w:sz w:val="24"/>
           <w:szCs w:val="24"/>
-          <w:lang w:val="it-IT"/>
+          <w:lang w:val="en-US"/>
         </w:rPr>
       </w:pPr>
       <w:r>
@@ -22499,7 +23102,15 @@
           <w:sz w:val="24"/>
           <w:szCs w:val="24"/>
         </w:rPr>
-        <w:t xml:space="preserve"> ensures principles ensure personal data shall be processed in a manner that ensures </w:t>
+        <w:t xml:space="preserve"> principles ensure personal data shall be processed in a manner that ensures </w:t>
+      </w:r>
+      <w:r>
+        <w:rPr>
+          <w:rFonts w:ascii="Aptos" w:hAnsi="Aptos"/>
+          <w:sz w:val="24"/>
+          <w:szCs w:val="24"/>
+        </w:rPr>
+        <w:t xml:space="preserve">their </w:t>
       </w:r>
       <w:r>
         <w:rPr>
@@ -22508,7 +23119,7 @@
           <w:szCs w:val="24"/>
           <w:u w:val="single"/>
         </w:rPr>
-        <w:t>their appropriate security</w:t>
+        <w:t>appropriate security</w:t>
       </w:r>
       <w:r>
         <w:rPr>
@@ -22523,7 +23134,7 @@
           <w:rFonts w:ascii="Aptos" w:hAnsi="Aptos"/>
           <w:sz w:val="24"/>
           <w:szCs w:val="24"/>
-          <w:lang w:val="it-IT"/>
+          <w:lang w:val="en-US"/>
         </w:rPr>
         <w:t xml:space="preserve">This is necessary to avoid: </w:t>
       </w:r>
@@ -22544,6 +23155,7 @@
           <w:lang w:val="it-IT"/>
         </w:rPr>
       </w:pPr>
+      <w:proofErr w:type="spellStart"/>
       <w:r>
         <w:rPr>
           <w:rFonts w:ascii="Aptos" w:hAnsi="Aptos"/>
@@ -22551,7 +23163,37 @@
           <w:szCs w:val="24"/>
           <w:lang w:val="it-IT"/>
         </w:rPr>
-        <w:t>Unauthorised/unlawful processing.</w:t>
+        <w:t>Unauthorised</w:t>
+      </w:r>
+      <w:proofErr w:type="spellEnd"/>
+      <w:r>
+        <w:rPr>
+          <w:rFonts w:ascii="Aptos" w:hAnsi="Aptos"/>
+          <w:sz w:val="24"/>
+          <w:szCs w:val="24"/>
+          <w:lang w:val="it-IT"/>
+        </w:rPr>
+        <w:t>/</w:t>
+      </w:r>
+      <w:proofErr w:type="spellStart"/>
+      <w:r>
+        <w:rPr>
+          <w:rFonts w:ascii="Aptos" w:hAnsi="Aptos"/>
+          <w:sz w:val="24"/>
+          <w:szCs w:val="24"/>
+          <w:lang w:val="it-IT"/>
+        </w:rPr>
+        <w:t>unlawful</w:t>
+      </w:r>
+      <w:proofErr w:type="spellEnd"/>
+      <w:r>
+        <w:rPr>
+          <w:rFonts w:ascii="Aptos" w:hAnsi="Aptos"/>
+          <w:sz w:val="24"/>
+          <w:szCs w:val="24"/>
+          <w:lang w:val="it-IT"/>
+        </w:rPr>
+        <w:t xml:space="preserve"> processing.</w:t>
       </w:r>
     </w:p>
     <w:p>
@@ -22570,6 +23212,7 @@
           <w:lang w:val="it-IT"/>
         </w:rPr>
       </w:pPr>
+      <w:proofErr w:type="spellStart"/>
       <w:r>
         <w:rPr>
           <w:rFonts w:ascii="Aptos" w:hAnsi="Aptos"/>
@@ -22577,7 +23220,37 @@
           <w:szCs w:val="24"/>
           <w:lang w:val="it-IT"/>
         </w:rPr>
-        <w:t>Unauthorised/unlawful access.</w:t>
+        <w:t>Unauthorised</w:t>
+      </w:r>
+      <w:proofErr w:type="spellEnd"/>
+      <w:r>
+        <w:rPr>
+          <w:rFonts w:ascii="Aptos" w:hAnsi="Aptos"/>
+          <w:sz w:val="24"/>
+          <w:szCs w:val="24"/>
+          <w:lang w:val="it-IT"/>
+        </w:rPr>
+        <w:t>/</w:t>
+      </w:r>
+      <w:proofErr w:type="spellStart"/>
+      <w:r>
+        <w:rPr>
+          <w:rFonts w:ascii="Aptos" w:hAnsi="Aptos"/>
+          <w:sz w:val="24"/>
+          <w:szCs w:val="24"/>
+          <w:lang w:val="it-IT"/>
+        </w:rPr>
+        <w:t>unlawful</w:t>
+      </w:r>
+      <w:proofErr w:type="spellEnd"/>
+      <w:r>
+        <w:rPr>
+          <w:rFonts w:ascii="Aptos" w:hAnsi="Aptos"/>
+          <w:sz w:val="24"/>
+          <w:szCs w:val="24"/>
+          <w:lang w:val="it-IT"/>
+        </w:rPr>
+        <w:t xml:space="preserve"> access.</w:t>
       </w:r>
     </w:p>
     <w:p>
@@ -22596,6 +23269,7 @@
           <w:lang w:val="it-IT"/>
         </w:rPr>
       </w:pPr>
+      <w:proofErr w:type="spellStart"/>
       <w:r>
         <w:rPr>
           <w:rFonts w:ascii="Aptos" w:hAnsi="Aptos"/>
@@ -22603,7 +23277,77 @@
           <w:szCs w:val="24"/>
           <w:lang w:val="it-IT"/>
         </w:rPr>
-        <w:t>Accidental loss, destruction, damage.</w:t>
+        <w:t>Accidental</w:t>
+      </w:r>
+      <w:proofErr w:type="spellEnd"/>
+      <w:r>
+        <w:rPr>
+          <w:rFonts w:ascii="Aptos" w:hAnsi="Aptos"/>
+          <w:sz w:val="24"/>
+          <w:szCs w:val="24"/>
+          <w:lang w:val="it-IT"/>
+        </w:rPr>
+        <w:t xml:space="preserve"> </w:t>
+      </w:r>
+      <w:proofErr w:type="spellStart"/>
+      <w:r>
+        <w:rPr>
+          <w:rFonts w:ascii="Aptos" w:hAnsi="Aptos"/>
+          <w:sz w:val="24"/>
+          <w:szCs w:val="24"/>
+          <w:lang w:val="it-IT"/>
+        </w:rPr>
+        <w:t>loss</w:t>
+      </w:r>
+      <w:proofErr w:type="spellEnd"/>
+      <w:r>
+        <w:rPr>
+          <w:rFonts w:ascii="Aptos" w:hAnsi="Aptos"/>
+          <w:sz w:val="24"/>
+          <w:szCs w:val="24"/>
+          <w:lang w:val="it-IT"/>
+        </w:rPr>
+        <w:t xml:space="preserve">, </w:t>
+      </w:r>
+      <w:proofErr w:type="spellStart"/>
+      <w:r>
+        <w:rPr>
+          <w:rFonts w:ascii="Aptos" w:hAnsi="Aptos"/>
+          <w:sz w:val="24"/>
+          <w:szCs w:val="24"/>
+          <w:lang w:val="it-IT"/>
+        </w:rPr>
+        <w:t>destruction</w:t>
+      </w:r>
+      <w:proofErr w:type="spellEnd"/>
+      <w:r>
+        <w:rPr>
+          <w:rFonts w:ascii="Aptos" w:hAnsi="Aptos"/>
+          <w:sz w:val="24"/>
+          <w:szCs w:val="24"/>
+          <w:lang w:val="it-IT"/>
+        </w:rPr>
+        <w:t xml:space="preserve">, </w:t>
+      </w:r>
+      <w:proofErr w:type="spellStart"/>
+      <w:r>
+        <w:rPr>
+          <w:rFonts w:ascii="Aptos" w:hAnsi="Aptos"/>
+          <w:sz w:val="24"/>
+          <w:szCs w:val="24"/>
+          <w:lang w:val="it-IT"/>
+        </w:rPr>
+        <w:t>damage</w:t>
+      </w:r>
+      <w:proofErr w:type="spellEnd"/>
+      <w:r>
+        <w:rPr>
+          <w:rFonts w:ascii="Aptos" w:hAnsi="Aptos"/>
+          <w:sz w:val="24"/>
+          <w:szCs w:val="24"/>
+          <w:lang w:val="it-IT"/>
+        </w:rPr>
+        <w:t>.</w:t>
       </w:r>
     </w:p>
     <w:p>
@@ -22691,12 +23435,35 @@
           <w:szCs w:val="24"/>
         </w:rPr>
       </w:pPr>
-      <w:r>
-        <w:rPr>
-          <w:rFonts w:ascii="Aptos" w:hAnsi="Aptos"/>
-          <w:sz w:val="24"/>
-          <w:szCs w:val="24"/>
-        </w:rPr>
+    </w:p>
+    <w:p>
+      <w:pPr>
+        <w:spacing w:after="0"/>
+        <w:jc w:val="both"/>
+        <w:rPr>
+          <w:rFonts w:ascii="Aptos" w:hAnsi="Aptos"/>
+          <w:sz w:val="24"/>
+          <w:szCs w:val="24"/>
+        </w:rPr>
+      </w:pPr>
+    </w:p>
+    <w:p>
+      <w:pPr>
+        <w:spacing w:after="0"/>
+        <w:jc w:val="both"/>
+        <w:rPr>
+          <w:rFonts w:ascii="Aptos" w:hAnsi="Aptos"/>
+          <w:sz w:val="24"/>
+          <w:szCs w:val="24"/>
+        </w:rPr>
+      </w:pPr>
+      <w:r>
+        <w:rPr>
+          <w:rFonts w:ascii="Aptos" w:hAnsi="Aptos"/>
+          <w:sz w:val="24"/>
+          <w:szCs w:val="24"/>
+        </w:rPr>
+        <w:lastRenderedPageBreak/>
         <w:t xml:space="preserve">A </w:t>
       </w:r>
       <w:r>
@@ -22717,7 +23484,7 @@
         </w:rPr>
         <w:t xml:space="preserve">is a crucial document for any organization handling personal data and some </w:t>
       </w:r>
-      <w:hyperlink r:id="rId16" w:history="1">
+      <w:hyperlink r:id="rId17" w:history="1">
         <w:r>
           <w:rPr>
             <w:rStyle w:val="Collegamentoipertestuale"/>
@@ -22880,7 +23647,23 @@
           <w:sz w:val="24"/>
           <w:szCs w:val="24"/>
         </w:rPr>
-        <w:t xml:space="preserve">What are you data protection rights? </w:t>
+        <w:t xml:space="preserve">What are </w:t>
+      </w:r>
+      <w:r>
+        <w:rPr>
+          <w:rFonts w:ascii="Aptos" w:hAnsi="Aptos"/>
+          <w:sz w:val="24"/>
+          <w:szCs w:val="24"/>
+        </w:rPr>
+        <w:t>your</w:t>
+      </w:r>
+      <w:r>
+        <w:rPr>
+          <w:rFonts w:ascii="Aptos" w:hAnsi="Aptos"/>
+          <w:sz w:val="24"/>
+          <w:szCs w:val="24"/>
+        </w:rPr>
+        <w:t xml:space="preserve"> data protection rights? </w:t>
       </w:r>
     </w:p>
     <w:p>
@@ -22906,7 +23689,27 @@
           <w:szCs w:val="24"/>
           <w:lang w:val="it-IT"/>
         </w:rPr>
-        <w:t xml:space="preserve">How to contact us </w:t>
+        <w:t xml:space="preserve">How to contact </w:t>
+      </w:r>
+      <w:proofErr w:type="spellStart"/>
+      <w:r>
+        <w:rPr>
+          <w:rFonts w:ascii="Aptos" w:hAnsi="Aptos"/>
+          <w:sz w:val="24"/>
+          <w:szCs w:val="24"/>
+          <w:lang w:val="it-IT"/>
+        </w:rPr>
+        <w:t>us</w:t>
+      </w:r>
+      <w:proofErr w:type="spellEnd"/>
+      <w:r>
+        <w:rPr>
+          <w:rFonts w:ascii="Aptos" w:hAnsi="Aptos"/>
+          <w:sz w:val="24"/>
+          <w:szCs w:val="24"/>
+          <w:lang w:val="it-IT"/>
+        </w:rPr>
+        <w:t xml:space="preserve"> </w:t>
       </w:r>
     </w:p>
     <w:p>
@@ -22978,7 +23781,47 @@
           <w:szCs w:val="24"/>
           <w:lang w:val="it-IT"/>
         </w:rPr>
-        <w:t>How to manage your cookies</w:t>
+        <w:t xml:space="preserve">How to </w:t>
+      </w:r>
+      <w:proofErr w:type="spellStart"/>
+      <w:r>
+        <w:rPr>
+          <w:rFonts w:ascii="Aptos" w:hAnsi="Aptos"/>
+          <w:sz w:val="24"/>
+          <w:szCs w:val="24"/>
+          <w:lang w:val="it-IT"/>
+        </w:rPr>
+        <w:t>manage</w:t>
+      </w:r>
+      <w:proofErr w:type="spellEnd"/>
+      <w:r>
+        <w:rPr>
+          <w:rFonts w:ascii="Aptos" w:hAnsi="Aptos"/>
+          <w:sz w:val="24"/>
+          <w:szCs w:val="24"/>
+          <w:lang w:val="it-IT"/>
+        </w:rPr>
+        <w:t xml:space="preserve"> </w:t>
+      </w:r>
+      <w:proofErr w:type="spellStart"/>
+      <w:r>
+        <w:rPr>
+          <w:rFonts w:ascii="Aptos" w:hAnsi="Aptos"/>
+          <w:sz w:val="24"/>
+          <w:szCs w:val="24"/>
+          <w:lang w:val="it-IT"/>
+        </w:rPr>
+        <w:t>your</w:t>
+      </w:r>
+      <w:proofErr w:type="spellEnd"/>
+      <w:r>
+        <w:rPr>
+          <w:rFonts w:ascii="Aptos" w:hAnsi="Aptos"/>
+          <w:sz w:val="24"/>
+          <w:szCs w:val="24"/>
+          <w:lang w:val="it-IT"/>
+        </w:rPr>
+        <w:t xml:space="preserve"> cookies</w:t>
       </w:r>
     </w:p>
     <w:p>
@@ -23003,7 +23846,27 @@
           <w:szCs w:val="24"/>
           <w:lang w:val="it-IT"/>
         </w:rPr>
-        <w:t>Privacy policies of other websites</w:t>
+        <w:t xml:space="preserve">Privacy policies of </w:t>
+      </w:r>
+      <w:proofErr w:type="spellStart"/>
+      <w:r>
+        <w:rPr>
+          <w:rFonts w:ascii="Aptos" w:hAnsi="Aptos"/>
+          <w:sz w:val="24"/>
+          <w:szCs w:val="24"/>
+          <w:lang w:val="it-IT"/>
+        </w:rPr>
+        <w:t>other</w:t>
+      </w:r>
+      <w:proofErr w:type="spellEnd"/>
+      <w:r>
+        <w:rPr>
+          <w:rFonts w:ascii="Aptos" w:hAnsi="Aptos"/>
+          <w:sz w:val="24"/>
+          <w:szCs w:val="24"/>
+          <w:lang w:val="it-IT"/>
+        </w:rPr>
+        <w:t xml:space="preserve"> websites</w:t>
       </w:r>
     </w:p>
     <w:p>
@@ -23021,6 +23884,7 @@
           <w:szCs w:val="24"/>
         </w:rPr>
       </w:pPr>
+      <w:proofErr w:type="spellStart"/>
       <w:r>
         <w:rPr>
           <w:rFonts w:ascii="Aptos" w:hAnsi="Aptos"/>
@@ -23028,8 +23892,181 @@
           <w:szCs w:val="24"/>
           <w:lang w:val="it-IT"/>
         </w:rPr>
-        <w:t>Changes to our privacy policy</w:t>
-      </w:r>
+        <w:t>Changes</w:t>
+      </w:r>
+      <w:proofErr w:type="spellEnd"/>
+      <w:r>
+        <w:rPr>
+          <w:rFonts w:ascii="Aptos" w:hAnsi="Aptos"/>
+          <w:sz w:val="24"/>
+          <w:szCs w:val="24"/>
+          <w:lang w:val="it-IT"/>
+        </w:rPr>
+        <w:t xml:space="preserve"> to </w:t>
+      </w:r>
+      <w:proofErr w:type="spellStart"/>
+      <w:r>
+        <w:rPr>
+          <w:rFonts w:ascii="Aptos" w:hAnsi="Aptos"/>
+          <w:sz w:val="24"/>
+          <w:szCs w:val="24"/>
+          <w:lang w:val="it-IT"/>
+        </w:rPr>
+        <w:t>our</w:t>
+      </w:r>
+      <w:proofErr w:type="spellEnd"/>
+      <w:r>
+        <w:rPr>
+          <w:rFonts w:ascii="Aptos" w:hAnsi="Aptos"/>
+          <w:sz w:val="24"/>
+          <w:szCs w:val="24"/>
+          <w:lang w:val="it-IT"/>
+        </w:rPr>
+        <w:t xml:space="preserve"> privacy policy</w:t>
+      </w:r>
+    </w:p>
+    <w:p>
+      <w:pPr>
+        <w:spacing w:after="0"/>
+        <w:jc w:val="both"/>
+        <w:rPr>
+          <w:rFonts w:ascii="Aptos" w:hAnsi="Aptos"/>
+          <w:sz w:val="24"/>
+          <w:szCs w:val="24"/>
+        </w:rPr>
+      </w:pPr>
+    </w:p>
+    <w:p>
+      <w:pPr>
+        <w:spacing w:after="0"/>
+        <w:jc w:val="both"/>
+        <w:rPr>
+          <w:rFonts w:ascii="Aptos" w:hAnsi="Aptos"/>
+          <w:sz w:val="24"/>
+          <w:szCs w:val="24"/>
+        </w:rPr>
+      </w:pPr>
+    </w:p>
+    <w:p>
+      <w:pPr>
+        <w:spacing w:after="0"/>
+        <w:jc w:val="both"/>
+        <w:rPr>
+          <w:rFonts w:ascii="Aptos" w:hAnsi="Aptos"/>
+          <w:sz w:val="24"/>
+          <w:szCs w:val="24"/>
+        </w:rPr>
+      </w:pPr>
+    </w:p>
+    <w:p>
+      <w:pPr>
+        <w:spacing w:after="0"/>
+        <w:jc w:val="both"/>
+        <w:rPr>
+          <w:rFonts w:ascii="Aptos" w:hAnsi="Aptos"/>
+          <w:sz w:val="24"/>
+          <w:szCs w:val="24"/>
+        </w:rPr>
+      </w:pPr>
+    </w:p>
+    <w:p>
+      <w:pPr>
+        <w:spacing w:after="0"/>
+        <w:jc w:val="both"/>
+        <w:rPr>
+          <w:rFonts w:ascii="Aptos" w:hAnsi="Aptos"/>
+          <w:sz w:val="24"/>
+          <w:szCs w:val="24"/>
+        </w:rPr>
+      </w:pPr>
+    </w:p>
+    <w:p>
+      <w:pPr>
+        <w:spacing w:after="0"/>
+        <w:jc w:val="both"/>
+        <w:rPr>
+          <w:rFonts w:ascii="Aptos" w:hAnsi="Aptos"/>
+          <w:sz w:val="24"/>
+          <w:szCs w:val="24"/>
+        </w:rPr>
+      </w:pPr>
+    </w:p>
+    <w:p>
+      <w:pPr>
+        <w:spacing w:after="0"/>
+        <w:jc w:val="both"/>
+        <w:rPr>
+          <w:rFonts w:ascii="Aptos" w:hAnsi="Aptos"/>
+          <w:sz w:val="24"/>
+          <w:szCs w:val="24"/>
+        </w:rPr>
+      </w:pPr>
+    </w:p>
+    <w:p>
+      <w:pPr>
+        <w:spacing w:after="0"/>
+        <w:jc w:val="both"/>
+        <w:rPr>
+          <w:rFonts w:ascii="Aptos" w:hAnsi="Aptos"/>
+          <w:sz w:val="24"/>
+          <w:szCs w:val="24"/>
+        </w:rPr>
+      </w:pPr>
+    </w:p>
+    <w:p>
+      <w:pPr>
+        <w:spacing w:after="0"/>
+        <w:jc w:val="both"/>
+        <w:rPr>
+          <w:rFonts w:ascii="Aptos" w:hAnsi="Aptos"/>
+          <w:sz w:val="24"/>
+          <w:szCs w:val="24"/>
+        </w:rPr>
+      </w:pPr>
+    </w:p>
+    <w:p>
+      <w:pPr>
+        <w:spacing w:after="0"/>
+        <w:jc w:val="both"/>
+        <w:rPr>
+          <w:rFonts w:ascii="Aptos" w:hAnsi="Aptos"/>
+          <w:sz w:val="24"/>
+          <w:szCs w:val="24"/>
+        </w:rPr>
+      </w:pPr>
+    </w:p>
+    <w:p>
+      <w:pPr>
+        <w:spacing w:after="0"/>
+        <w:jc w:val="both"/>
+        <w:rPr>
+          <w:rFonts w:ascii="Aptos" w:hAnsi="Aptos"/>
+          <w:sz w:val="24"/>
+          <w:szCs w:val="24"/>
+        </w:rPr>
+      </w:pPr>
+    </w:p>
+    <w:p>
+      <w:pPr>
+        <w:spacing w:after="0"/>
+        <w:jc w:val="both"/>
+        <w:rPr>
+          <w:rFonts w:ascii="Aptos" w:hAnsi="Aptos"/>
+          <w:sz w:val="24"/>
+          <w:szCs w:val="24"/>
+        </w:rPr>
+      </w:pPr>
+    </w:p>
+    <w:p>
+      <w:pPr>
+        <w:spacing w:after="0"/>
+        <w:jc w:val="both"/>
+        <w:rPr>
+          <w:rFonts w:ascii="Aptos" w:hAnsi="Aptos"/>
+          <w:sz w:val="24"/>
+          <w:szCs w:val="24"/>
+        </w:rPr>
+      </w:pPr>
     </w:p>
     <w:p>
       <w:pPr>
@@ -23245,6 +24282,164 @@
         <w:t>5. European Data Strategy</w:t>
       </w:r>
       <w:bookmarkEnd w:id="24"/>
+    </w:p>
+    <w:p>
+      <w:pPr>
+        <w:spacing w:after="0"/>
+        <w:jc w:val="both"/>
+        <w:rPr>
+          <w:rFonts w:ascii="Aptos" w:hAnsi="Aptos"/>
+          <w:sz w:val="24"/>
+          <w:szCs w:val="24"/>
+        </w:rPr>
+      </w:pPr>
+    </w:p>
+    <w:p>
+      <w:pPr>
+        <w:spacing w:after="0"/>
+        <w:jc w:val="both"/>
+        <w:rPr>
+          <w:rFonts w:ascii="Aptos" w:hAnsi="Aptos"/>
+          <w:sz w:val="24"/>
+          <w:szCs w:val="24"/>
+          <w:lang w:val="en-US"/>
+        </w:rPr>
+      </w:pPr>
+      <w:r>
+        <w:rPr>
+          <w:rFonts w:ascii="Aptos" w:hAnsi="Aptos"/>
+          <w:b/>
+          <w:bCs/>
+          <w:sz w:val="24"/>
+          <w:szCs w:val="24"/>
+        </w:rPr>
+        <w:t>Synthetic data</w:t>
+      </w:r>
+      <w:r>
+        <w:rPr>
+          <w:rFonts w:ascii="Aptos" w:hAnsi="Aptos"/>
+          <w:sz w:val="24"/>
+          <w:szCs w:val="24"/>
+        </w:rPr>
+        <w:t xml:space="preserve"> can be </w:t>
+      </w:r>
+      <w:r>
+        <w:rPr>
+          <w:rFonts w:ascii="Aptos" w:hAnsi="Aptos"/>
+          <w:sz w:val="24"/>
+          <w:szCs w:val="24"/>
+        </w:rPr>
+        <w:t xml:space="preserve">defined </w:t>
+      </w:r>
+      <w:r>
+        <w:rPr>
+          <w:rFonts w:ascii="Aptos" w:hAnsi="Aptos"/>
+          <w:sz w:val="24"/>
+          <w:szCs w:val="24"/>
+        </w:rPr>
+        <w:t>as “</w:t>
+      </w:r>
+      <w:r>
+        <w:rPr>
+          <w:rFonts w:ascii="Aptos" w:hAnsi="Aptos"/>
+          <w:sz w:val="24"/>
+          <w:szCs w:val="24"/>
+        </w:rPr>
+        <w:t>artificial data generated from original data and a model that is trained to reproduce the characteristics and structure of the original data</w:t>
+      </w:r>
+      <w:r>
+        <w:rPr>
+          <w:rFonts w:ascii="Aptos" w:hAnsi="Aptos"/>
+          <w:sz w:val="24"/>
+          <w:szCs w:val="24"/>
+        </w:rPr>
+        <w:t xml:space="preserve">”. </w:t>
+      </w:r>
+      <w:r>
+        <w:rPr>
+          <w:rFonts w:ascii="Aptos" w:hAnsi="Aptos"/>
+          <w:sz w:val="24"/>
+          <w:szCs w:val="24"/>
+          <w:lang w:val="en-US"/>
+        </w:rPr>
+        <w:t>S</w:t>
+      </w:r>
+      <w:r>
+        <w:rPr>
+          <w:rFonts w:ascii="Aptos" w:hAnsi="Aptos"/>
+          <w:sz w:val="24"/>
+          <w:szCs w:val="24"/>
+          <w:lang w:val="en-US"/>
+        </w:rPr>
+        <w:t>ynthetic data and original data should deliver very similar results when undergoing the same statistical analysis</w:t>
+      </w:r>
+      <w:r>
+        <w:rPr>
+          <w:rFonts w:ascii="Aptos" w:hAnsi="Aptos"/>
+          <w:sz w:val="24"/>
+          <w:szCs w:val="24"/>
+          <w:lang w:val="en-US"/>
+        </w:rPr>
+        <w:t xml:space="preserve"> (</w:t>
+      </w:r>
+      <w:r>
+        <w:rPr>
+          <w:rFonts w:ascii="Aptos" w:hAnsi="Aptos"/>
+          <w:sz w:val="24"/>
+          <w:szCs w:val="24"/>
+          <w:lang w:val="en-US"/>
+        </w:rPr>
+        <w:t>generation process = SYNTHESIS</w:t>
+      </w:r>
+      <w:r>
+        <w:rPr>
+          <w:rFonts w:ascii="Aptos" w:hAnsi="Aptos"/>
+          <w:sz w:val="24"/>
+          <w:szCs w:val="24"/>
+          <w:lang w:val="en-US"/>
+        </w:rPr>
+        <w:t xml:space="preserve">). </w:t>
+      </w:r>
+    </w:p>
+    <w:p>
+      <w:pPr>
+        <w:spacing w:after="0"/>
+        <w:jc w:val="both"/>
+        <w:rPr>
+          <w:rFonts w:ascii="Aptos" w:hAnsi="Aptos"/>
+          <w:sz w:val="24"/>
+          <w:szCs w:val="24"/>
+        </w:rPr>
+      </w:pPr>
+    </w:p>
+    <w:p>
+      <w:pPr>
+        <w:spacing w:after="0"/>
+        <w:jc w:val="both"/>
+        <w:rPr>
+          <w:rFonts w:ascii="Aptos" w:hAnsi="Aptos"/>
+          <w:sz w:val="24"/>
+          <w:szCs w:val="24"/>
+        </w:rPr>
+      </w:pPr>
+      <w:r>
+        <w:rPr>
+          <w:rFonts w:ascii="Aptos" w:hAnsi="Aptos"/>
+          <w:b/>
+          <w:bCs/>
+          <w:sz w:val="24"/>
+          <w:szCs w:val="24"/>
+        </w:rPr>
+        <w:t xml:space="preserve">Big data </w:t>
+      </w:r>
+      <w:r>
+        <w:rPr>
+          <w:rFonts w:ascii="Aptos" w:hAnsi="Aptos"/>
+          <w:sz w:val="24"/>
+          <w:szCs w:val="24"/>
+        </w:rPr>
+        <w:t>can be defined as “great volume, velocity and variety of (personal and non-personal) data and technological ability to collect, process and extract new and predictive knowledge”.</w:t>
+      </w:r>
     </w:p>
     <w:p>
       <w:pPr>
@@ -23475,7 +24670,23 @@
           <w:sz w:val="24"/>
           <w:szCs w:val="24"/>
         </w:rPr>
-        <w:t>stablishes a framework for the ethical and transparent reuse of public sector data, data altruism, and data-sharing intermediaries</w:t>
+        <w:t xml:space="preserve">stablishes a framework </w:t>
+      </w:r>
+      <w:r>
+        <w:rPr>
+          <w:rFonts w:ascii="Aptos" w:hAnsi="Aptos"/>
+          <w:sz w:val="24"/>
+          <w:szCs w:val="24"/>
+        </w:rPr>
+        <w:t>to facilitate</w:t>
+      </w:r>
+      <w:r>
+        <w:rPr>
+          <w:rFonts w:ascii="Aptos" w:hAnsi="Aptos"/>
+          <w:sz w:val="24"/>
+          <w:szCs w:val="24"/>
+        </w:rPr>
+        <w:t xml:space="preserve"> a safe data-sharing setting out conditions for their re-use and intermediation services</w:t>
       </w:r>
       <w:r>
         <w:rPr>
@@ -23518,47 +24729,95 @@
           <w:sz w:val="24"/>
           <w:szCs w:val="24"/>
         </w:rPr>
-        <w:t>Digital Services Act (DSA) (2022)</w:t>
-      </w:r>
-      <w:r>
-        <w:rPr>
-          <w:rFonts w:ascii="Aptos" w:hAnsi="Aptos"/>
-          <w:sz w:val="24"/>
-          <w:szCs w:val="24"/>
-        </w:rPr>
-        <w:t xml:space="preserve">: </w:t>
-      </w:r>
-      <w:r>
-        <w:rPr>
-          <w:rFonts w:ascii="Aptos" w:hAnsi="Aptos"/>
-          <w:sz w:val="24"/>
-          <w:szCs w:val="24"/>
-        </w:rPr>
-        <w:t>i</w:t>
-      </w:r>
-      <w:r>
-        <w:rPr>
-          <w:rFonts w:ascii="Aptos" w:hAnsi="Aptos"/>
-          <w:sz w:val="24"/>
-          <w:szCs w:val="24"/>
-        </w:rPr>
-        <w:t>mposes obligations on online platforms to enhance user safety, transparency in advertising, and consumer protection</w:t>
-      </w:r>
-      <w:r>
-        <w:rPr>
-          <w:rFonts w:ascii="Aptos" w:hAnsi="Aptos"/>
-          <w:sz w:val="24"/>
-          <w:szCs w:val="24"/>
-        </w:rPr>
-        <w:t>.</w:t>
-      </w:r>
-      <w:r>
-        <w:rPr>
-          <w:rFonts w:ascii="Aptos" w:hAnsi="Aptos"/>
+        <w:t xml:space="preserve">Digital Services Act (DSA) </w:t>
+      </w:r>
+      <w:r>
+        <w:rPr>
+          <w:rFonts w:ascii="Aptos" w:hAnsi="Aptos"/>
+          <w:b/>
+          <w:bCs/>
+          <w:sz w:val="24"/>
+          <w:szCs w:val="24"/>
+        </w:rPr>
+        <w:t xml:space="preserve">+ </w:t>
+      </w:r>
+      <w:r>
+        <w:rPr>
+          <w:rFonts w:ascii="Aptos" w:hAnsi="Aptos"/>
+          <w:b/>
+          <w:bCs/>
+          <w:sz w:val="24"/>
+          <w:szCs w:val="24"/>
+        </w:rPr>
+        <w:t>Digital Markets Act (DMA)</w:t>
+      </w:r>
+      <w:r>
+        <w:rPr>
+          <w:rFonts w:ascii="Aptos" w:hAnsi="Aptos"/>
+          <w:b/>
+          <w:bCs/>
           <w:sz w:val="24"/>
           <w:szCs w:val="24"/>
         </w:rPr>
         <w:t xml:space="preserve"> </w:t>
+      </w:r>
+      <w:r>
+        <w:rPr>
+          <w:rFonts w:ascii="Aptos" w:hAnsi="Aptos"/>
+          <w:b/>
+          <w:bCs/>
+          <w:sz w:val="24"/>
+          <w:szCs w:val="24"/>
+        </w:rPr>
+        <w:t>(2022)</w:t>
+      </w:r>
+      <w:r>
+        <w:rPr>
+          <w:rFonts w:ascii="Aptos" w:hAnsi="Aptos"/>
+          <w:sz w:val="24"/>
+          <w:szCs w:val="24"/>
+        </w:rPr>
+        <w:t>:</w:t>
+      </w:r>
+      <w:r>
+        <w:rPr>
+          <w:rFonts w:ascii="Aptos" w:hAnsi="Aptos"/>
+          <w:sz w:val="24"/>
+          <w:szCs w:val="24"/>
+        </w:rPr>
+        <w:t xml:space="preserve"> </w:t>
+      </w:r>
+      <w:r>
+        <w:rPr>
+          <w:rFonts w:ascii="Aptos" w:hAnsi="Aptos"/>
+          <w:sz w:val="24"/>
+          <w:szCs w:val="24"/>
+        </w:rPr>
+        <w:t xml:space="preserve">complementary legislative measures to </w:t>
+      </w:r>
+      <w:r>
+        <w:rPr>
+          <w:rFonts w:ascii="Aptos" w:hAnsi="Aptos"/>
+          <w:sz w:val="24"/>
+          <w:szCs w:val="24"/>
+        </w:rPr>
+        <w:t>shape a safer</w:t>
+      </w:r>
+      <w:r>
+        <w:rPr>
+          <w:rFonts w:ascii="Aptos" w:hAnsi="Aptos"/>
+          <w:sz w:val="24"/>
+          <w:szCs w:val="24"/>
+        </w:rPr>
+        <w:t xml:space="preserve"> digital space</w:t>
+      </w:r>
+      <w:r>
+        <w:rPr>
+          <w:rFonts w:ascii="Aptos" w:hAnsi="Aptos"/>
+          <w:sz w:val="24"/>
+          <w:szCs w:val="24"/>
+        </w:rPr>
+        <w:t xml:space="preserve"> where individuals’ rights are protected. </w:t>
       </w:r>
     </w:p>
     <w:p>
@@ -23569,6 +24828,7 @@
           <w:numId w:val="151"/>
         </w:numPr>
         <w:spacing w:after="60"/>
+        <w:ind w:left="714" w:hanging="357"/>
         <w:contextualSpacing w:val="0"/>
         <w:jc w:val="both"/>
         <w:rPr>
@@ -23585,39 +24845,35 @@
           <w:sz w:val="24"/>
           <w:szCs w:val="24"/>
         </w:rPr>
-        <w:t>Digital Markets Act (DMA) (2022)</w:t>
-      </w:r>
-      <w:r>
-        <w:rPr>
-          <w:rFonts w:ascii="Aptos" w:hAnsi="Aptos"/>
-          <w:sz w:val="24"/>
-          <w:szCs w:val="24"/>
-        </w:rPr>
-        <w:t xml:space="preserve">: </w:t>
-      </w:r>
-      <w:r>
-        <w:rPr>
-          <w:rFonts w:ascii="Aptos" w:hAnsi="Aptos"/>
-          <w:sz w:val="24"/>
-          <w:szCs w:val="24"/>
-        </w:rPr>
-        <w:t>r</w:t>
-      </w:r>
-      <w:r>
-        <w:rPr>
-          <w:rFonts w:ascii="Aptos" w:hAnsi="Aptos"/>
-          <w:sz w:val="24"/>
-          <w:szCs w:val="24"/>
-        </w:rPr>
-        <w:t>egulates large digital platforms (gatekeepers) to ensure fair competition and prevent market abuses</w:t>
-      </w:r>
-      <w:r>
-        <w:rPr>
-          <w:rFonts w:ascii="Aptos" w:hAnsi="Aptos"/>
-          <w:sz w:val="24"/>
-          <w:szCs w:val="24"/>
-        </w:rPr>
-        <w:t>.</w:t>
+        <w:t>Data Act (202</w:t>
+      </w:r>
+      <w:r>
+        <w:rPr>
+          <w:rFonts w:ascii="Aptos" w:hAnsi="Aptos"/>
+          <w:b/>
+          <w:bCs/>
+          <w:sz w:val="24"/>
+          <w:szCs w:val="24"/>
+        </w:rPr>
+        <w:t>3</w:t>
+      </w:r>
+      <w:r>
+        <w:rPr>
+          <w:rFonts w:ascii="Aptos" w:hAnsi="Aptos"/>
+          <w:b/>
+          <w:bCs/>
+          <w:sz w:val="24"/>
+          <w:szCs w:val="24"/>
+        </w:rPr>
+        <w:t>)</w:t>
+      </w:r>
+      <w:r>
+        <w:rPr>
+          <w:rFonts w:ascii="Aptos" w:hAnsi="Aptos"/>
+          <w:sz w:val="24"/>
+          <w:szCs w:val="24"/>
+        </w:rPr>
+        <w:t>:</w:t>
       </w:r>
       <w:r>
         <w:rPr>
@@ -23626,6 +24882,94 @@
           <w:szCs w:val="24"/>
         </w:rPr>
         <w:t xml:space="preserve"> </w:t>
+      </w:r>
+      <w:r>
+        <w:rPr>
+          <w:rFonts w:ascii="Aptos" w:hAnsi="Aptos"/>
+          <w:sz w:val="24"/>
+          <w:szCs w:val="24"/>
+        </w:rPr>
+        <w:t>guarantee</w:t>
+      </w:r>
+      <w:r>
+        <w:rPr>
+          <w:rFonts w:ascii="Aptos" w:hAnsi="Aptos"/>
+          <w:sz w:val="24"/>
+          <w:szCs w:val="24"/>
+        </w:rPr>
+        <w:t>s</w:t>
+      </w:r>
+      <w:r>
+        <w:rPr>
+          <w:rFonts w:ascii="Aptos" w:hAnsi="Aptos"/>
+          <w:sz w:val="24"/>
+          <w:szCs w:val="24"/>
+        </w:rPr>
+        <w:t xml:space="preserve"> </w:t>
+      </w:r>
+      <w:r>
+        <w:rPr>
+          <w:rFonts w:ascii="Aptos" w:hAnsi="Aptos"/>
+          <w:sz w:val="24"/>
+          <w:szCs w:val="24"/>
+        </w:rPr>
+        <w:t xml:space="preserve">cross-sectoral </w:t>
+      </w:r>
+      <w:r>
+        <w:rPr>
+          <w:rFonts w:ascii="Aptos" w:hAnsi="Aptos"/>
+          <w:sz w:val="24"/>
+          <w:szCs w:val="24"/>
+        </w:rPr>
+        <w:t>fair access to and use of data</w:t>
+      </w:r>
+      <w:r>
+        <w:rPr>
+          <w:rFonts w:ascii="Aptos" w:hAnsi="Aptos"/>
+          <w:sz w:val="24"/>
+          <w:szCs w:val="24"/>
+        </w:rPr>
+        <w:t xml:space="preserve">, </w:t>
+      </w:r>
+      <w:r>
+        <w:rPr>
+          <w:rFonts w:ascii="Aptos" w:hAnsi="Aptos"/>
+          <w:sz w:val="24"/>
+          <w:szCs w:val="24"/>
+        </w:rPr>
+        <w:t>establishing</w:t>
+      </w:r>
+      <w:r>
+        <w:rPr>
+          <w:rFonts w:ascii="Aptos" w:hAnsi="Aptos"/>
+          <w:sz w:val="24"/>
+          <w:szCs w:val="24"/>
+        </w:rPr>
+        <w:t xml:space="preserve"> clear rules that must be followed within </w:t>
+      </w:r>
+      <w:r>
+        <w:rPr>
+          <w:rFonts w:ascii="Aptos" w:hAnsi="Aptos"/>
+          <w:sz w:val="24"/>
+          <w:szCs w:val="24"/>
+        </w:rPr>
+        <w:t xml:space="preserve">the </w:t>
+      </w:r>
+      <w:r>
+        <w:rPr>
+          <w:rFonts w:ascii="Aptos" w:hAnsi="Aptos"/>
+          <w:sz w:val="24"/>
+          <w:szCs w:val="24"/>
+        </w:rPr>
+        <w:t>EU</w:t>
+      </w:r>
+      <w:r>
+        <w:rPr>
+          <w:rFonts w:ascii="Aptos" w:hAnsi="Aptos"/>
+          <w:sz w:val="24"/>
+          <w:szCs w:val="24"/>
+        </w:rPr>
+        <w:t xml:space="preserve">. </w:t>
       </w:r>
     </w:p>
     <w:p>
@@ -23635,8 +24979,81 @@
           <w:ilvl w:val="0"/>
           <w:numId w:val="151"/>
         </w:numPr>
+        <w:spacing w:after="0"/>
+        <w:ind w:left="714" w:hanging="357"/>
+        <w:contextualSpacing w:val="0"/>
+        <w:jc w:val="both"/>
+        <w:rPr>
+          <w:rFonts w:ascii="Aptos" w:hAnsi="Aptos"/>
+          <w:sz w:val="24"/>
+          <w:szCs w:val="24"/>
+        </w:rPr>
+      </w:pPr>
+      <w:r>
+        <w:rPr>
+          <w:rFonts w:ascii="Aptos" w:hAnsi="Aptos"/>
+          <w:b/>
+          <w:bCs/>
+          <w:sz w:val="24"/>
+          <w:szCs w:val="24"/>
+        </w:rPr>
+        <w:t>AI Act (2024)</w:t>
+      </w:r>
+      <w:r>
+        <w:rPr>
+          <w:rFonts w:ascii="Aptos" w:hAnsi="Aptos"/>
+          <w:sz w:val="24"/>
+          <w:szCs w:val="24"/>
+        </w:rPr>
+        <w:t xml:space="preserve">: </w:t>
+      </w:r>
+      <w:r>
+        <w:rPr>
+          <w:rFonts w:ascii="Aptos" w:hAnsi="Aptos"/>
+          <w:sz w:val="24"/>
+          <w:szCs w:val="24"/>
+        </w:rPr>
+        <w:t>c</w:t>
+      </w:r>
+      <w:r>
+        <w:rPr>
+          <w:rFonts w:ascii="Aptos" w:hAnsi="Aptos"/>
+          <w:sz w:val="24"/>
+          <w:szCs w:val="24"/>
+        </w:rPr>
+        <w:t>reates a legal framework for AI systems based on their risk level, ensuring safety, transparency, and fundamental rights</w:t>
+      </w:r>
+      <w:r>
+        <w:rPr>
+          <w:rFonts w:ascii="Aptos" w:hAnsi="Aptos"/>
+          <w:sz w:val="24"/>
+          <w:szCs w:val="24"/>
+        </w:rPr>
+        <w:t>.</w:t>
+      </w:r>
+      <w:r>
+        <w:rPr>
+          <w:rFonts w:ascii="Aptos" w:hAnsi="Aptos"/>
+          <w:sz w:val="24"/>
+          <w:szCs w:val="24"/>
+        </w:rPr>
+        <w:t xml:space="preserve"> </w:t>
+      </w:r>
+    </w:p>
+    <w:p>
+      <w:pPr>
+        <w:spacing w:after="0"/>
+        <w:jc w:val="both"/>
+        <w:rPr>
+          <w:rFonts w:ascii="Aptos" w:hAnsi="Aptos"/>
+          <w:sz w:val="24"/>
+          <w:szCs w:val="24"/>
+        </w:rPr>
+      </w:pPr>
+    </w:p>
+    <w:p>
+      <w:pPr>
         <w:spacing w:after="60"/>
-        <w:contextualSpacing w:val="0"/>
         <w:jc w:val="both"/>
         <w:rPr>
           <w:rFonts w:ascii="Aptos" w:hAnsi="Aptos"/>
@@ -23652,166 +25069,61 @@
           <w:sz w:val="24"/>
           <w:szCs w:val="24"/>
         </w:rPr>
-        <w:t>AI Act (Expected 2024)</w:t>
-      </w:r>
-      <w:r>
-        <w:rPr>
-          <w:rFonts w:ascii="Aptos" w:hAnsi="Aptos"/>
-          <w:sz w:val="24"/>
-          <w:szCs w:val="24"/>
-        </w:rPr>
-        <w:t xml:space="preserve">: </w:t>
-      </w:r>
-      <w:r>
-        <w:rPr>
-          <w:rFonts w:ascii="Aptos" w:hAnsi="Aptos"/>
-          <w:sz w:val="24"/>
-          <w:szCs w:val="24"/>
-        </w:rPr>
-        <w:t>c</w:t>
-      </w:r>
-      <w:r>
-        <w:rPr>
-          <w:rFonts w:ascii="Aptos" w:hAnsi="Aptos"/>
-          <w:sz w:val="24"/>
-          <w:szCs w:val="24"/>
-        </w:rPr>
-        <w:t>reates a legal framework for AI systems based on their risk level, ensuring safety, transparency, and fundamental rights</w:t>
-      </w:r>
-      <w:r>
-        <w:rPr>
-          <w:rFonts w:ascii="Aptos" w:hAnsi="Aptos"/>
-          <w:sz w:val="24"/>
-          <w:szCs w:val="24"/>
-        </w:rPr>
-        <w:t>.</w:t>
-      </w:r>
-      <w:r>
-        <w:rPr>
-          <w:rFonts w:ascii="Aptos" w:hAnsi="Aptos"/>
+        <w:t>Regulation 2018/1807</w:t>
+      </w:r>
+    </w:p>
+    <w:p>
+      <w:pPr>
+        <w:spacing w:after="0"/>
+        <w:jc w:val="both"/>
+        <w:rPr>
+          <w:rFonts w:ascii="Aptos" w:hAnsi="Aptos"/>
+          <w:sz w:val="24"/>
+          <w:szCs w:val="24"/>
+        </w:rPr>
+      </w:pPr>
+      <w:r>
+        <w:rPr>
+          <w:rFonts w:ascii="Aptos" w:hAnsi="Aptos"/>
+          <w:sz w:val="24"/>
+          <w:szCs w:val="24"/>
+        </w:rPr>
+        <w:t>It</w:t>
+      </w:r>
+      <w:r>
+        <w:rPr>
+          <w:rFonts w:ascii="Aptos" w:hAnsi="Aptos"/>
+          <w:b/>
+          <w:bCs/>
           <w:sz w:val="24"/>
           <w:szCs w:val="24"/>
         </w:rPr>
         <w:t xml:space="preserve"> </w:t>
       </w:r>
-    </w:p>
-    <w:p>
-      <w:pPr>
-        <w:pStyle w:val="Paragrafoelenco"/>
-        <w:numPr>
-          <w:ilvl w:val="0"/>
-          <w:numId w:val="151"/>
-        </w:numPr>
-        <w:spacing w:after="0"/>
-        <w:jc w:val="both"/>
-        <w:rPr>
-          <w:rFonts w:ascii="Aptos" w:hAnsi="Aptos"/>
-          <w:sz w:val="24"/>
-          <w:szCs w:val="24"/>
-        </w:rPr>
-      </w:pPr>
-      <w:r>
-        <w:rPr>
-          <w:rFonts w:ascii="Aptos" w:hAnsi="Aptos"/>
-          <w:b/>
-          <w:bCs/>
-          <w:sz w:val="24"/>
-          <w:szCs w:val="24"/>
-        </w:rPr>
-        <w:t>Data Act (Expected 2024)</w:t>
-      </w:r>
-      <w:r>
-        <w:rPr>
-          <w:rFonts w:ascii="Aptos" w:hAnsi="Aptos"/>
-          <w:sz w:val="24"/>
-          <w:szCs w:val="24"/>
-        </w:rPr>
-        <w:t xml:space="preserve">: </w:t>
-      </w:r>
-      <w:r>
-        <w:rPr>
-          <w:rFonts w:ascii="Aptos" w:hAnsi="Aptos"/>
-          <w:sz w:val="24"/>
-          <w:szCs w:val="24"/>
-        </w:rPr>
-        <w:t>r</w:t>
-      </w:r>
-      <w:r>
-        <w:rPr>
-          <w:rFonts w:ascii="Aptos" w:hAnsi="Aptos"/>
-          <w:sz w:val="24"/>
-          <w:szCs w:val="24"/>
-        </w:rPr>
-        <w:t xml:space="preserve">egulates IoT-generated data access and sharing, enhancing data portability and fairness in data-related contracts. </w:t>
-      </w:r>
-    </w:p>
-    <w:p>
-      <w:pPr>
-        <w:spacing w:after="0"/>
-        <w:jc w:val="both"/>
-        <w:rPr>
-          <w:rFonts w:ascii="Aptos" w:hAnsi="Aptos"/>
-          <w:sz w:val="24"/>
-          <w:szCs w:val="24"/>
-        </w:rPr>
-      </w:pPr>
-    </w:p>
-    <w:p>
-      <w:pPr>
-        <w:spacing w:after="60"/>
-        <w:jc w:val="both"/>
-        <w:rPr>
-          <w:rFonts w:ascii="Aptos" w:hAnsi="Aptos"/>
-          <w:sz w:val="24"/>
-          <w:szCs w:val="24"/>
-        </w:rPr>
-      </w:pPr>
-      <w:r>
-        <w:rPr>
-          <w:rFonts w:ascii="Aptos" w:hAnsi="Aptos"/>
-          <w:b/>
-          <w:bCs/>
-          <w:sz w:val="24"/>
-          <w:szCs w:val="24"/>
-        </w:rPr>
-        <w:t>Regulation 2018/1807</w:t>
-      </w:r>
-    </w:p>
-    <w:p>
-      <w:pPr>
-        <w:spacing w:after="0"/>
-        <w:jc w:val="both"/>
-        <w:rPr>
-          <w:rFonts w:ascii="Aptos" w:hAnsi="Aptos"/>
-          <w:sz w:val="24"/>
-          <w:szCs w:val="24"/>
-        </w:rPr>
-      </w:pPr>
-      <w:r>
-        <w:rPr>
-          <w:rFonts w:ascii="Aptos" w:hAnsi="Aptos"/>
-          <w:sz w:val="24"/>
-          <w:szCs w:val="24"/>
-        </w:rPr>
-        <w:t>It</w:t>
-      </w:r>
-      <w:r>
-        <w:rPr>
-          <w:rFonts w:ascii="Aptos" w:hAnsi="Aptos"/>
-          <w:b/>
-          <w:bCs/>
-          <w:sz w:val="24"/>
-          <w:szCs w:val="24"/>
-        </w:rPr>
-        <w:t xml:space="preserve"> </w:t>
-      </w:r>
-      <w:r>
-        <w:rPr>
-          <w:rFonts w:ascii="Aptos" w:hAnsi="Aptos"/>
-          <w:sz w:val="24"/>
-          <w:szCs w:val="24"/>
-        </w:rPr>
-        <w:t xml:space="preserve">has the purpose of ensuring free flow of data other than personal data laying down rules relating to data localization requirements. Scope of the application is the following: </w:t>
+      <w:r>
+        <w:rPr>
+          <w:rFonts w:ascii="Aptos" w:hAnsi="Aptos"/>
+          <w:sz w:val="24"/>
+          <w:szCs w:val="24"/>
+        </w:rPr>
+        <w:t xml:space="preserve">has the purpose of ensuring free flow of data </w:t>
+      </w:r>
+      <w:r>
+        <w:rPr>
+          <w:rFonts w:ascii="Aptos" w:hAnsi="Aptos"/>
+          <w:sz w:val="24"/>
+          <w:szCs w:val="24"/>
+          <w:u w:val="single"/>
+        </w:rPr>
+        <w:t>other than personal data</w:t>
+      </w:r>
+      <w:r>
+        <w:rPr>
+          <w:rFonts w:ascii="Aptos" w:hAnsi="Aptos"/>
+          <w:sz w:val="24"/>
+          <w:szCs w:val="24"/>
+        </w:rPr>
+        <w:t xml:space="preserve"> laying down rules relating to data localization requirements. Scope of the application is the following: </w:t>
       </w:r>
     </w:p>
     <w:p>
@@ -23910,11 +25222,11 @@
       <w:r>
         <w:rPr>
           <w:rFonts w:ascii="Aptos" w:hAnsi="Aptos"/>
-          <w:b/>
-          <w:bCs/>
-          <w:sz w:val="24"/>
-          <w:szCs w:val="24"/>
-        </w:rPr>
+          <w:sz w:val="24"/>
+          <w:szCs w:val="24"/>
+          <w:u w:val="single"/>
+        </w:rPr>
+        <w:lastRenderedPageBreak/>
         <w:t>Data localization requirements</w:t>
       </w:r>
       <w:r>
@@ -24037,7 +25349,6 @@
           <w:sz w:val="24"/>
           <w:szCs w:val="24"/>
         </w:rPr>
-        <w:lastRenderedPageBreak/>
         <w:t xml:space="preserve">There are obligations upon the Member States to </w:t>
       </w:r>
       <w:r>
@@ -24055,7 +25366,23 @@
           <w:sz w:val="24"/>
           <w:szCs w:val="24"/>
         </w:rPr>
-        <w:t xml:space="preserve"> any legal provision setting out data localisation requirements. The goals are the following: </w:t>
+        <w:t xml:space="preserve"> any legal provision setting out data locali</w:t>
+      </w:r>
+      <w:r>
+        <w:rPr>
+          <w:rFonts w:ascii="Aptos" w:hAnsi="Aptos"/>
+          <w:sz w:val="24"/>
+          <w:szCs w:val="24"/>
+        </w:rPr>
+        <w:t>z</w:t>
+      </w:r>
+      <w:r>
+        <w:rPr>
+          <w:rFonts w:ascii="Aptos" w:hAnsi="Aptos"/>
+          <w:sz w:val="24"/>
+          <w:szCs w:val="24"/>
+        </w:rPr>
+        <w:t xml:space="preserve">ation requirements. The goals are the following: </w:t>
       </w:r>
     </w:p>
     <w:p>
@@ -24121,8 +25448,9 @@
           <w:szCs w:val="24"/>
           <w:lang w:val="it-IT"/>
         </w:rPr>
-        <w:t>To contribute to a competitive data economy</w:t>
-      </w:r>
+        <w:t xml:space="preserve">To </w:t>
+      </w:r>
+      <w:proofErr w:type="spellStart"/>
       <w:r>
         <w:rPr>
           <w:rFonts w:ascii="Aptos" w:hAnsi="Aptos"/>
@@ -24130,6 +25458,25 @@
           <w:szCs w:val="24"/>
           <w:lang w:val="it-IT"/>
         </w:rPr>
+        <w:t>contribute</w:t>
+      </w:r>
+      <w:proofErr w:type="spellEnd"/>
+      <w:r>
+        <w:rPr>
+          <w:rFonts w:ascii="Aptos" w:hAnsi="Aptos"/>
+          <w:sz w:val="24"/>
+          <w:szCs w:val="24"/>
+          <w:lang w:val="it-IT"/>
+        </w:rPr>
+        <w:t xml:space="preserve"> to a competitive data economy</w:t>
+      </w:r>
+      <w:r>
+        <w:rPr>
+          <w:rFonts w:ascii="Aptos" w:hAnsi="Aptos"/>
+          <w:sz w:val="24"/>
+          <w:szCs w:val="24"/>
+          <w:lang w:val="it-IT"/>
+        </w:rPr>
         <w:t>.</w:t>
       </w:r>
     </w:p>
@@ -24152,7 +25499,7 @@
           <w:rFonts w:ascii="Aptos" w:hAnsi="Aptos"/>
           <w:sz w:val="24"/>
           <w:szCs w:val="24"/>
-          <w:lang w:val="it-IT"/>
+          <w:lang w:val="en-US"/>
         </w:rPr>
       </w:pPr>
       <w:r>
@@ -24186,7 +25533,7 @@
           <w:rFonts w:ascii="Aptos" w:hAnsi="Aptos"/>
           <w:sz w:val="24"/>
           <w:szCs w:val="24"/>
-          <w:lang w:val="it-IT"/>
+          <w:lang w:val="en-US"/>
         </w:rPr>
         <w:t xml:space="preserve">It covers data held by: </w:t>
       </w:r>
@@ -24240,7 +25587,27 @@
           <w:szCs w:val="24"/>
           <w:lang w:val="it-IT"/>
         </w:rPr>
-        <w:t xml:space="preserve">Private entities </w:t>
+        <w:t xml:space="preserve">Private </w:t>
+      </w:r>
+      <w:proofErr w:type="spellStart"/>
+      <w:r>
+        <w:rPr>
+          <w:rFonts w:ascii="Aptos" w:hAnsi="Aptos"/>
+          <w:sz w:val="24"/>
+          <w:szCs w:val="24"/>
+          <w:lang w:val="it-IT"/>
+        </w:rPr>
+        <w:t>entities</w:t>
+      </w:r>
+      <w:proofErr w:type="spellEnd"/>
+      <w:r>
+        <w:rPr>
+          <w:rFonts w:ascii="Aptos" w:hAnsi="Aptos"/>
+          <w:sz w:val="24"/>
+          <w:szCs w:val="24"/>
+          <w:lang w:val="it-IT"/>
+        </w:rPr>
+        <w:t xml:space="preserve"> </w:t>
       </w:r>
     </w:p>
     <w:p>
@@ -24261,6 +25628,7 @@
           <w:lang w:val="it-IT"/>
         </w:rPr>
       </w:pPr>
+      <w:proofErr w:type="spellStart"/>
       <w:r>
         <w:rPr>
           <w:rFonts w:ascii="Aptos" w:hAnsi="Aptos"/>
@@ -24268,7 +25636,17 @@
           <w:szCs w:val="24"/>
           <w:lang w:val="it-IT"/>
         </w:rPr>
-        <w:t xml:space="preserve">Citizens </w:t>
+        <w:t>Citizens</w:t>
+      </w:r>
+      <w:proofErr w:type="spellEnd"/>
+      <w:r>
+        <w:rPr>
+          <w:rFonts w:ascii="Aptos" w:hAnsi="Aptos"/>
+          <w:sz w:val="24"/>
+          <w:szCs w:val="24"/>
+          <w:lang w:val="it-IT"/>
+        </w:rPr>
+        <w:t xml:space="preserve"> </w:t>
       </w:r>
     </w:p>
     <w:p>
@@ -24329,7 +25707,27 @@
           <w:sz w:val="24"/>
           <w:szCs w:val="24"/>
         </w:rPr>
-        <w:t>U Digital Services Act (DSA)</w:t>
+        <w:t>U Digital Services Act</w:t>
+      </w:r>
+      <w:r>
+        <w:rPr>
+          <w:rFonts w:ascii="Aptos" w:hAnsi="Aptos"/>
+          <w:b/>
+          <w:bCs/>
+          <w:sz w:val="24"/>
+          <w:szCs w:val="24"/>
+        </w:rPr>
+        <w:t xml:space="preserve"> </w:t>
+      </w:r>
+      <w:r>
+        <w:rPr>
+          <w:rFonts w:ascii="Aptos" w:hAnsi="Aptos"/>
+          <w:b/>
+          <w:bCs/>
+          <w:sz w:val="24"/>
+          <w:szCs w:val="24"/>
+        </w:rPr>
+        <w:t>(DSA)</w:t>
       </w:r>
       <w:r>
         <w:rPr>
@@ -24478,6 +25876,710 @@
       <w:r>
         <w:rPr>
           <w:rFonts w:ascii="Aptos" w:hAnsi="Aptos"/>
+          <w:sz w:val="24"/>
+          <w:szCs w:val="24"/>
+        </w:rPr>
+        <w:t xml:space="preserve">The aim of the </w:t>
+      </w:r>
+      <w:r>
+        <w:rPr>
+          <w:rFonts w:ascii="Aptos" w:hAnsi="Aptos"/>
+          <w:b/>
+          <w:bCs/>
+          <w:sz w:val="24"/>
+          <w:szCs w:val="24"/>
+        </w:rPr>
+        <w:t>Data Act</w:t>
+      </w:r>
+      <w:r>
+        <w:rPr>
+          <w:rFonts w:ascii="Aptos" w:hAnsi="Aptos"/>
+          <w:sz w:val="24"/>
+          <w:szCs w:val="24"/>
+        </w:rPr>
+        <w:t xml:space="preserve"> is to guarantee</w:t>
+      </w:r>
+      <w:r>
+        <w:rPr>
+          <w:rFonts w:ascii="Aptos" w:hAnsi="Aptos"/>
+          <w:sz w:val="24"/>
+          <w:szCs w:val="24"/>
+        </w:rPr>
+        <w:t xml:space="preserve"> fair access to and use of data</w:t>
+      </w:r>
+      <w:r>
+        <w:rPr>
+          <w:rFonts w:ascii="Aptos" w:hAnsi="Aptos"/>
+          <w:sz w:val="24"/>
+          <w:szCs w:val="24"/>
+        </w:rPr>
+        <w:t xml:space="preserve"> </w:t>
+      </w:r>
+      <w:r>
+        <w:rPr>
+          <w:rFonts w:ascii="Aptos" w:hAnsi="Aptos"/>
+          <w:sz w:val="24"/>
+          <w:szCs w:val="24"/>
+        </w:rPr>
+        <w:t>(fair</w:t>
+      </w:r>
+      <w:r>
+        <w:rPr>
+          <w:rFonts w:ascii="Aptos" w:hAnsi="Aptos"/>
+          <w:sz w:val="24"/>
+          <w:szCs w:val="24"/>
+        </w:rPr>
+        <w:t xml:space="preserve"> </w:t>
+      </w:r>
+      <w:r>
+        <w:rPr>
+          <w:rFonts w:ascii="Aptos" w:hAnsi="Aptos"/>
+          <w:sz w:val="24"/>
+          <w:szCs w:val="24"/>
+        </w:rPr>
+        <w:t>distribution</w:t>
+      </w:r>
+      <w:r>
+        <w:rPr>
+          <w:rFonts w:ascii="Aptos" w:hAnsi="Aptos"/>
+          <w:sz w:val="24"/>
+          <w:szCs w:val="24"/>
+        </w:rPr>
+        <w:t xml:space="preserve"> </w:t>
+      </w:r>
+      <w:r>
+        <w:rPr>
+          <w:rFonts w:ascii="Aptos" w:hAnsi="Aptos"/>
+          <w:sz w:val="24"/>
+          <w:szCs w:val="24"/>
+        </w:rPr>
+        <w:t>of</w:t>
+      </w:r>
+      <w:r>
+        <w:rPr>
+          <w:rFonts w:ascii="Aptos" w:hAnsi="Aptos"/>
+          <w:sz w:val="24"/>
+          <w:szCs w:val="24"/>
+        </w:rPr>
+        <w:t xml:space="preserve"> </w:t>
+      </w:r>
+      <w:r>
+        <w:rPr>
+          <w:rFonts w:ascii="Aptos" w:hAnsi="Aptos"/>
+          <w:sz w:val="24"/>
+          <w:szCs w:val="24"/>
+        </w:rPr>
+        <w:t>the</w:t>
+      </w:r>
+      <w:r>
+        <w:rPr>
+          <w:rFonts w:ascii="Aptos" w:hAnsi="Aptos"/>
+          <w:sz w:val="24"/>
+          <w:szCs w:val="24"/>
+        </w:rPr>
+        <w:t xml:space="preserve"> </w:t>
+      </w:r>
+      <w:r>
+        <w:rPr>
+          <w:rFonts w:ascii="Aptos" w:hAnsi="Aptos"/>
+          <w:sz w:val="24"/>
+          <w:szCs w:val="24"/>
+        </w:rPr>
+        <w:t>value</w:t>
+      </w:r>
+      <w:r>
+        <w:rPr>
+          <w:rFonts w:ascii="Aptos" w:hAnsi="Aptos"/>
+          <w:sz w:val="24"/>
+          <w:szCs w:val="24"/>
+        </w:rPr>
+        <w:t xml:space="preserve"> </w:t>
+      </w:r>
+      <w:r>
+        <w:rPr>
+          <w:rFonts w:ascii="Aptos" w:hAnsi="Aptos"/>
+          <w:sz w:val="24"/>
+          <w:szCs w:val="24"/>
+        </w:rPr>
+        <w:t>of</w:t>
+      </w:r>
+      <w:r>
+        <w:rPr>
+          <w:rFonts w:ascii="Aptos" w:hAnsi="Aptos"/>
+          <w:sz w:val="24"/>
+          <w:szCs w:val="24"/>
+        </w:rPr>
+        <w:t xml:space="preserve"> </w:t>
+      </w:r>
+      <w:r>
+        <w:rPr>
+          <w:rFonts w:ascii="Aptos" w:hAnsi="Aptos"/>
+          <w:sz w:val="24"/>
+          <w:szCs w:val="24"/>
+        </w:rPr>
+        <w:t>data</w:t>
+      </w:r>
+      <w:r>
+        <w:rPr>
+          <w:rFonts w:ascii="Aptos" w:hAnsi="Aptos"/>
+          <w:sz w:val="24"/>
+          <w:szCs w:val="24"/>
+        </w:rPr>
+        <w:t xml:space="preserve"> </w:t>
+      </w:r>
+      <w:r>
+        <w:rPr>
+          <w:rFonts w:ascii="Aptos" w:hAnsi="Aptos"/>
+          <w:sz w:val="24"/>
+          <w:szCs w:val="24"/>
+        </w:rPr>
+        <w:t>by</w:t>
+      </w:r>
+      <w:r>
+        <w:rPr>
+          <w:rFonts w:ascii="Aptos" w:hAnsi="Aptos"/>
+          <w:sz w:val="24"/>
+          <w:szCs w:val="24"/>
+        </w:rPr>
+        <w:t xml:space="preserve"> </w:t>
+      </w:r>
+      <w:r>
+        <w:rPr>
+          <w:rFonts w:ascii="Aptos" w:hAnsi="Aptos"/>
+          <w:sz w:val="24"/>
+          <w:szCs w:val="24"/>
+        </w:rPr>
+        <w:t>establishing</w:t>
+      </w:r>
+      <w:r>
+        <w:rPr>
+          <w:rFonts w:ascii="Aptos" w:hAnsi="Aptos"/>
+          <w:sz w:val="24"/>
+          <w:szCs w:val="24"/>
+        </w:rPr>
+        <w:t xml:space="preserve"> </w:t>
+      </w:r>
+      <w:r>
+        <w:rPr>
+          <w:rFonts w:ascii="Aptos" w:hAnsi="Aptos"/>
+          <w:sz w:val="24"/>
+          <w:szCs w:val="24"/>
+        </w:rPr>
+        <w:t>clear</w:t>
+      </w:r>
+      <w:r>
+        <w:rPr>
+          <w:rFonts w:ascii="Aptos" w:hAnsi="Aptos"/>
+          <w:sz w:val="24"/>
+          <w:szCs w:val="24"/>
+        </w:rPr>
+        <w:t xml:space="preserve"> </w:t>
+      </w:r>
+      <w:r>
+        <w:rPr>
+          <w:rFonts w:ascii="Aptos" w:hAnsi="Aptos"/>
+          <w:sz w:val="24"/>
+          <w:szCs w:val="24"/>
+        </w:rPr>
+        <w:t>and</w:t>
+      </w:r>
+      <w:r>
+        <w:rPr>
+          <w:rFonts w:ascii="Aptos" w:hAnsi="Aptos"/>
+          <w:sz w:val="24"/>
+          <w:szCs w:val="24"/>
+        </w:rPr>
+        <w:t xml:space="preserve"> </w:t>
+      </w:r>
+      <w:r>
+        <w:rPr>
+          <w:rFonts w:ascii="Aptos" w:hAnsi="Aptos"/>
+          <w:sz w:val="24"/>
+          <w:szCs w:val="24"/>
+        </w:rPr>
+        <w:t>fair</w:t>
+      </w:r>
+      <w:r>
+        <w:rPr>
+          <w:rFonts w:ascii="Aptos" w:hAnsi="Aptos"/>
+          <w:sz w:val="24"/>
+          <w:szCs w:val="24"/>
+        </w:rPr>
+        <w:t xml:space="preserve"> </w:t>
+      </w:r>
+      <w:r>
+        <w:rPr>
+          <w:rFonts w:ascii="Aptos" w:hAnsi="Aptos"/>
+          <w:sz w:val="24"/>
+          <w:szCs w:val="24"/>
+        </w:rPr>
+        <w:t>rules</w:t>
+      </w:r>
+      <w:r>
+        <w:rPr>
+          <w:rFonts w:ascii="Aptos" w:hAnsi="Aptos"/>
+          <w:sz w:val="24"/>
+          <w:szCs w:val="24"/>
+        </w:rPr>
+        <w:t xml:space="preserve"> </w:t>
+      </w:r>
+      <w:r>
+        <w:rPr>
+          <w:rFonts w:ascii="Aptos" w:hAnsi="Aptos"/>
+          <w:sz w:val="24"/>
+          <w:szCs w:val="24"/>
+        </w:rPr>
+        <w:t>for</w:t>
+      </w:r>
+      <w:r>
+        <w:rPr>
+          <w:rFonts w:ascii="Aptos" w:hAnsi="Aptos"/>
+          <w:sz w:val="24"/>
+          <w:szCs w:val="24"/>
+        </w:rPr>
+        <w:t xml:space="preserve"> </w:t>
+      </w:r>
+      <w:r>
+        <w:rPr>
+          <w:rFonts w:ascii="Aptos" w:hAnsi="Aptos"/>
+          <w:sz w:val="24"/>
+          <w:szCs w:val="24"/>
+        </w:rPr>
+        <w:t>accessing</w:t>
+      </w:r>
+      <w:r>
+        <w:rPr>
+          <w:rFonts w:ascii="Aptos" w:hAnsi="Aptos"/>
+          <w:sz w:val="24"/>
+          <w:szCs w:val="24"/>
+        </w:rPr>
+        <w:t xml:space="preserve"> </w:t>
+      </w:r>
+      <w:r>
+        <w:rPr>
+          <w:rFonts w:ascii="Aptos" w:hAnsi="Aptos"/>
+          <w:sz w:val="24"/>
+          <w:szCs w:val="24"/>
+        </w:rPr>
+        <w:t>and</w:t>
+      </w:r>
+      <w:r>
+        <w:rPr>
+          <w:rFonts w:ascii="Aptos" w:hAnsi="Aptos"/>
+          <w:sz w:val="24"/>
+          <w:szCs w:val="24"/>
+        </w:rPr>
+        <w:t xml:space="preserve"> </w:t>
+      </w:r>
+      <w:r>
+        <w:rPr>
+          <w:rFonts w:ascii="Aptos" w:hAnsi="Aptos"/>
+          <w:sz w:val="24"/>
+          <w:szCs w:val="24"/>
+        </w:rPr>
+        <w:t>using</w:t>
+      </w:r>
+      <w:r>
+        <w:rPr>
+          <w:rFonts w:ascii="Aptos" w:hAnsi="Aptos"/>
+          <w:sz w:val="24"/>
+          <w:szCs w:val="24"/>
+        </w:rPr>
+        <w:t xml:space="preserve"> </w:t>
+      </w:r>
+      <w:r>
+        <w:rPr>
+          <w:rFonts w:ascii="Aptos" w:hAnsi="Aptos"/>
+          <w:sz w:val="24"/>
+          <w:szCs w:val="24"/>
+        </w:rPr>
+        <w:t>data</w:t>
+      </w:r>
+      <w:r>
+        <w:rPr>
+          <w:rFonts w:ascii="Aptos" w:hAnsi="Aptos"/>
+          <w:sz w:val="24"/>
+          <w:szCs w:val="24"/>
+        </w:rPr>
+        <w:t xml:space="preserve"> </w:t>
+      </w:r>
+      <w:r>
+        <w:rPr>
+          <w:rFonts w:ascii="Aptos" w:hAnsi="Aptos"/>
+          <w:sz w:val="24"/>
+          <w:szCs w:val="24"/>
+        </w:rPr>
+        <w:t>within</w:t>
+      </w:r>
+      <w:r>
+        <w:rPr>
+          <w:rFonts w:ascii="Aptos" w:hAnsi="Aptos"/>
+          <w:sz w:val="24"/>
+          <w:szCs w:val="24"/>
+        </w:rPr>
+        <w:t xml:space="preserve"> </w:t>
+      </w:r>
+      <w:r>
+        <w:rPr>
+          <w:rFonts w:ascii="Aptos" w:hAnsi="Aptos"/>
+          <w:sz w:val="24"/>
+          <w:szCs w:val="24"/>
+        </w:rPr>
+        <w:t>the</w:t>
+      </w:r>
+      <w:r>
+        <w:rPr>
+          <w:rFonts w:ascii="Aptos" w:hAnsi="Aptos"/>
+          <w:sz w:val="24"/>
+          <w:szCs w:val="24"/>
+        </w:rPr>
+        <w:t xml:space="preserve"> </w:t>
+      </w:r>
+      <w:r>
+        <w:rPr>
+          <w:rFonts w:ascii="Aptos" w:hAnsi="Aptos"/>
+          <w:sz w:val="24"/>
+          <w:szCs w:val="24"/>
+        </w:rPr>
+        <w:t>European</w:t>
+      </w:r>
+      <w:r>
+        <w:rPr>
+          <w:rFonts w:ascii="Aptos" w:hAnsi="Aptos"/>
+          <w:sz w:val="24"/>
+          <w:szCs w:val="24"/>
+        </w:rPr>
+        <w:t xml:space="preserve"> </w:t>
+      </w:r>
+      <w:r>
+        <w:rPr>
+          <w:rFonts w:ascii="Aptos" w:hAnsi="Aptos"/>
+          <w:sz w:val="24"/>
+          <w:szCs w:val="24"/>
+        </w:rPr>
+        <w:t>data</w:t>
+      </w:r>
+      <w:r>
+        <w:rPr>
+          <w:rFonts w:ascii="Aptos" w:hAnsi="Aptos"/>
+          <w:sz w:val="24"/>
+          <w:szCs w:val="24"/>
+        </w:rPr>
+        <w:t xml:space="preserve"> </w:t>
+      </w:r>
+      <w:r>
+        <w:rPr>
+          <w:rFonts w:ascii="Aptos" w:hAnsi="Aptos"/>
+          <w:sz w:val="24"/>
+          <w:szCs w:val="24"/>
+        </w:rPr>
+        <w:t>economy)</w:t>
+      </w:r>
+      <w:r>
+        <w:rPr>
+          <w:rFonts w:ascii="Aptos" w:hAnsi="Aptos"/>
+          <w:sz w:val="24"/>
+          <w:szCs w:val="24"/>
+        </w:rPr>
+        <w:t>, having so principles and guidelines applying to all sectors (</w:t>
+      </w:r>
+      <w:r>
+        <w:rPr>
+          <w:rFonts w:ascii="Aptos" w:hAnsi="Aptos"/>
+          <w:sz w:val="24"/>
+          <w:szCs w:val="24"/>
+        </w:rPr>
+        <w:t>cross-sectoral</w:t>
+      </w:r>
+      <w:r>
+        <w:rPr>
+          <w:rFonts w:ascii="Aptos" w:hAnsi="Aptos"/>
+          <w:sz w:val="24"/>
+          <w:szCs w:val="24"/>
+        </w:rPr>
+        <w:t xml:space="preserve">). </w:t>
+      </w:r>
+    </w:p>
+    <w:p>
+      <w:pPr>
+        <w:pStyle w:val="Paragrafoelenco"/>
+        <w:numPr>
+          <w:ilvl w:val="0"/>
+          <w:numId w:val="168"/>
+        </w:numPr>
+        <w:spacing w:after="0"/>
+        <w:jc w:val="both"/>
+        <w:rPr>
+          <w:rFonts w:ascii="Aptos" w:hAnsi="Aptos"/>
+          <w:sz w:val="24"/>
+          <w:szCs w:val="24"/>
+        </w:rPr>
+      </w:pPr>
+      <w:r>
+        <w:rPr>
+          <w:rFonts w:ascii="Aptos" w:hAnsi="Aptos"/>
+          <w:sz w:val="24"/>
+          <w:szCs w:val="24"/>
+        </w:rPr>
+        <w:t>Increasing legal certainty</w:t>
+      </w:r>
+      <w:r>
+        <w:rPr>
+          <w:rFonts w:ascii="Aptos" w:hAnsi="Aptos"/>
+          <w:sz w:val="24"/>
+          <w:szCs w:val="24"/>
+        </w:rPr>
+        <w:t xml:space="preserve"> </w:t>
+      </w:r>
+      <w:r>
+        <w:rPr>
+          <w:rFonts w:ascii="Aptos" w:hAnsi="Aptos"/>
+          <w:sz w:val="24"/>
+          <w:szCs w:val="24"/>
+        </w:rPr>
+        <w:t>for</w:t>
+      </w:r>
+      <w:r>
+        <w:rPr>
+          <w:rFonts w:ascii="Aptos" w:hAnsi="Aptos"/>
+          <w:sz w:val="24"/>
+          <w:szCs w:val="24"/>
+        </w:rPr>
+        <w:t xml:space="preserve"> </w:t>
+      </w:r>
+      <w:r>
+        <w:rPr>
+          <w:rFonts w:ascii="Aptos" w:hAnsi="Aptos"/>
+          <w:sz w:val="24"/>
+          <w:szCs w:val="24"/>
+        </w:rPr>
+        <w:t>companies and consumers</w:t>
+      </w:r>
+      <w:r>
+        <w:rPr>
+          <w:rFonts w:ascii="Aptos" w:hAnsi="Aptos"/>
+          <w:sz w:val="24"/>
+          <w:szCs w:val="24"/>
+        </w:rPr>
+        <w:t>.</w:t>
+      </w:r>
+    </w:p>
+    <w:p>
+      <w:pPr>
+        <w:pStyle w:val="Paragrafoelenco"/>
+        <w:numPr>
+          <w:ilvl w:val="0"/>
+          <w:numId w:val="168"/>
+        </w:numPr>
+        <w:spacing w:after="0"/>
+        <w:jc w:val="both"/>
+        <w:rPr>
+          <w:rFonts w:ascii="Aptos" w:hAnsi="Aptos"/>
+          <w:sz w:val="24"/>
+          <w:szCs w:val="24"/>
+        </w:rPr>
+      </w:pPr>
+      <w:r>
+        <w:rPr>
+          <w:rFonts w:ascii="Aptos" w:hAnsi="Aptos"/>
+          <w:sz w:val="24"/>
+          <w:szCs w:val="24"/>
+        </w:rPr>
+        <w:t>Mitigating the abuse of contractual imbalances</w:t>
+      </w:r>
+      <w:r>
+        <w:rPr>
+          <w:rFonts w:ascii="Aptos" w:hAnsi="Aptos"/>
+          <w:sz w:val="24"/>
+          <w:szCs w:val="24"/>
+        </w:rPr>
+        <w:t xml:space="preserve"> </w:t>
+      </w:r>
+      <w:r>
+        <w:rPr>
+          <w:rFonts w:ascii="Aptos" w:hAnsi="Aptos"/>
+          <w:sz w:val="24"/>
+          <w:szCs w:val="24"/>
+        </w:rPr>
+        <w:t>that impede equitable data sharing</w:t>
+      </w:r>
+      <w:r>
+        <w:rPr>
+          <w:rFonts w:ascii="Aptos" w:hAnsi="Aptos"/>
+          <w:sz w:val="24"/>
+          <w:szCs w:val="24"/>
+        </w:rPr>
+        <w:t>.</w:t>
+      </w:r>
+    </w:p>
+    <w:p>
+      <w:pPr>
+        <w:pStyle w:val="Paragrafoelenco"/>
+        <w:numPr>
+          <w:ilvl w:val="0"/>
+          <w:numId w:val="168"/>
+        </w:numPr>
+        <w:spacing w:after="0"/>
+        <w:jc w:val="both"/>
+        <w:rPr>
+          <w:rFonts w:ascii="Aptos" w:hAnsi="Aptos"/>
+          <w:sz w:val="24"/>
+          <w:szCs w:val="24"/>
+        </w:rPr>
+      </w:pPr>
+      <w:r>
+        <w:rPr>
+          <w:rFonts w:ascii="Aptos" w:hAnsi="Aptos"/>
+          <w:sz w:val="24"/>
+          <w:szCs w:val="24"/>
+        </w:rPr>
+        <w:t>Rules enabling</w:t>
+      </w:r>
+      <w:r>
+        <w:rPr>
+          <w:rFonts w:ascii="Aptos" w:hAnsi="Aptos"/>
+          <w:sz w:val="24"/>
+          <w:szCs w:val="24"/>
+        </w:rPr>
+        <w:t xml:space="preserve"> </w:t>
+      </w:r>
+      <w:r>
+        <w:rPr>
+          <w:rFonts w:ascii="Aptos" w:hAnsi="Aptos"/>
+          <w:sz w:val="24"/>
+          <w:szCs w:val="24"/>
+        </w:rPr>
+        <w:t>public sector bodies to access and use data</w:t>
+      </w:r>
+      <w:r>
+        <w:rPr>
+          <w:rFonts w:ascii="Aptos" w:hAnsi="Aptos"/>
+          <w:sz w:val="24"/>
+          <w:szCs w:val="24"/>
+        </w:rPr>
+        <w:t xml:space="preserve"> </w:t>
+      </w:r>
+      <w:r>
+        <w:rPr>
+          <w:rFonts w:ascii="Aptos" w:hAnsi="Aptos"/>
+          <w:sz w:val="24"/>
+          <w:szCs w:val="24"/>
+        </w:rPr>
+        <w:t>held by the private sector</w:t>
+      </w:r>
+      <w:r>
+        <w:rPr>
+          <w:rFonts w:ascii="Aptos" w:hAnsi="Aptos"/>
+          <w:sz w:val="24"/>
+          <w:szCs w:val="24"/>
+        </w:rPr>
+        <w:t xml:space="preserve"> </w:t>
+      </w:r>
+      <w:r>
+        <w:rPr>
+          <w:rFonts w:ascii="Aptos" w:hAnsi="Aptos"/>
+          <w:sz w:val="24"/>
+          <w:szCs w:val="24"/>
+        </w:rPr>
+        <w:t>for specific public interest purposes</w:t>
+      </w:r>
+      <w:r>
+        <w:rPr>
+          <w:rFonts w:ascii="Aptos" w:hAnsi="Aptos"/>
+          <w:sz w:val="24"/>
+          <w:szCs w:val="24"/>
+        </w:rPr>
+        <w:t>.</w:t>
+      </w:r>
+    </w:p>
+    <w:p>
+      <w:pPr>
+        <w:pStyle w:val="Paragrafoelenco"/>
+        <w:numPr>
+          <w:ilvl w:val="0"/>
+          <w:numId w:val="168"/>
+        </w:numPr>
+        <w:spacing w:after="0"/>
+        <w:jc w:val="both"/>
+        <w:rPr>
+          <w:rFonts w:ascii="Aptos" w:hAnsi="Aptos"/>
+          <w:sz w:val="24"/>
+          <w:szCs w:val="24"/>
+        </w:rPr>
+      </w:pPr>
+      <w:r>
+        <w:rPr>
+          <w:rFonts w:ascii="Aptos" w:hAnsi="Aptos"/>
+          <w:sz w:val="24"/>
+          <w:szCs w:val="24"/>
+        </w:rPr>
+        <w:t>New rules setting the</w:t>
+      </w:r>
+      <w:r>
+        <w:rPr>
+          <w:rFonts w:ascii="Aptos" w:hAnsi="Aptos"/>
+          <w:sz w:val="24"/>
+          <w:szCs w:val="24"/>
+        </w:rPr>
+        <w:t xml:space="preserve"> </w:t>
+      </w:r>
+      <w:r>
+        <w:rPr>
+          <w:rFonts w:ascii="Aptos" w:hAnsi="Aptos"/>
+          <w:sz w:val="24"/>
+          <w:szCs w:val="24"/>
+        </w:rPr>
+        <w:t>framework for customers to effectively switch</w:t>
+      </w:r>
+      <w:r>
+        <w:rPr>
+          <w:rFonts w:ascii="Aptos" w:hAnsi="Aptos"/>
+          <w:sz w:val="24"/>
+          <w:szCs w:val="24"/>
+        </w:rPr>
+        <w:t xml:space="preserve"> </w:t>
+      </w:r>
+      <w:r>
+        <w:rPr>
+          <w:rFonts w:ascii="Aptos" w:hAnsi="Aptos"/>
+          <w:sz w:val="24"/>
+          <w:szCs w:val="24"/>
+        </w:rPr>
+        <w:t>between different providers of data-processing services</w:t>
+      </w:r>
+      <w:r>
+        <w:rPr>
+          <w:rFonts w:ascii="Aptos" w:hAnsi="Aptos"/>
+          <w:sz w:val="24"/>
+          <w:szCs w:val="24"/>
+        </w:rPr>
+        <w:t>.</w:t>
+      </w:r>
+    </w:p>
+    <w:p>
+      <w:pPr>
+        <w:spacing w:after="0"/>
+        <w:jc w:val="both"/>
+        <w:rPr>
+          <w:rFonts w:ascii="Aptos" w:hAnsi="Aptos"/>
+          <w:sz w:val="24"/>
+          <w:szCs w:val="24"/>
+        </w:rPr>
+      </w:pPr>
+    </w:p>
+    <w:p>
+      <w:pPr>
+        <w:spacing w:after="0"/>
+        <w:jc w:val="both"/>
+        <w:rPr>
+          <w:rFonts w:ascii="Aptos" w:hAnsi="Aptos"/>
+          <w:sz w:val="24"/>
+          <w:szCs w:val="24"/>
+        </w:rPr>
+      </w:pPr>
+      <w:r>
+        <w:rPr>
+          <w:rFonts w:ascii="Aptos" w:hAnsi="Aptos"/>
           <w:b/>
           <w:bCs/>
           <w:sz w:val="24"/>
@@ -24598,67 +26700,9 @@
         <w:t xml:space="preserve"> </w:t>
       </w:r>
     </w:p>
-    <w:p>
-      <w:pPr>
-        <w:spacing w:after="0"/>
-        <w:jc w:val="both"/>
-        <w:rPr>
-          <w:rFonts w:ascii="Aptos" w:hAnsi="Aptos"/>
-          <w:sz w:val="24"/>
-          <w:szCs w:val="24"/>
-        </w:rPr>
-      </w:pPr>
-    </w:p>
-    <w:p>
-      <w:pPr>
-        <w:spacing w:after="0"/>
-        <w:jc w:val="both"/>
-        <w:rPr>
-          <w:rFonts w:ascii="Aptos" w:hAnsi="Aptos"/>
-          <w:sz w:val="24"/>
-          <w:szCs w:val="24"/>
-        </w:rPr>
-      </w:pPr>
-      <w:r>
-        <w:rPr>
-          <w:rFonts w:ascii="Aptos" w:hAnsi="Aptos"/>
-          <w:b/>
-          <w:bCs/>
-          <w:sz w:val="24"/>
-          <w:szCs w:val="24"/>
-        </w:rPr>
-        <w:t xml:space="preserve">Big </w:t>
-      </w:r>
-      <w:r>
-        <w:rPr>
-          <w:rFonts w:ascii="Aptos" w:hAnsi="Aptos"/>
-          <w:b/>
-          <w:bCs/>
-          <w:sz w:val="24"/>
-          <w:szCs w:val="24"/>
-        </w:rPr>
-        <w:t xml:space="preserve">data </w:t>
-      </w:r>
-      <w:r>
-        <w:rPr>
-          <w:rFonts w:ascii="Aptos" w:hAnsi="Aptos"/>
-          <w:sz w:val="24"/>
-          <w:szCs w:val="24"/>
-        </w:rPr>
-        <w:t>can</w:t>
-      </w:r>
-      <w:r>
-        <w:rPr>
-          <w:rFonts w:ascii="Aptos" w:hAnsi="Aptos"/>
-          <w:sz w:val="24"/>
-          <w:szCs w:val="24"/>
-        </w:rPr>
-        <w:t xml:space="preserve"> be defined as “great volume, velocity and variety of (personal and non-personal) data and technological ability to collect, process and extract new and predictive knowledge”.</w:t>
-      </w:r>
-    </w:p>
     <w:sectPr>
-      <w:headerReference w:type="default" r:id="rId17"/>
-      <w:footerReference w:type="default" r:id="rId18"/>
+      <w:headerReference w:type="default" r:id="rId18"/>
+      <w:footerReference w:type="default" r:id="rId19"/>
       <w:pgSz w:w="11906" w:h="16838"/>
       <w:pgMar w:top="1417" w:right="1134" w:bottom="1134" w:left="1134" w:header="708" w:footer="708" w:gutter="0"/>
       <w:cols w:space="708"/>
@@ -24756,7 +26800,7 @@
           <w:rPr>
             <w:rFonts w:ascii="Aptos" w:hAnsi="Aptos"/>
           </w:rPr>
-          <w:t>7</w:t>
+          <w:t>8</w:t>
         </w:r>
       </w:p>
     </w:sdtContent>
@@ -28749,6 +30793,119 @@
     </w:lvl>
   </w:abstractNum>
   <w:abstractNum w:abstractNumId="45" w15:restartNumberingAfterBreak="0">
+    <w:nsid w:val="1EE20C54"/>
+    <w:multiLevelType w:val="hybridMultilevel"/>
+    <w:tmpl w:val="6E7AC8F8"/>
+    <w:lvl w:ilvl="0" w:tplc="04100001">
+      <w:start w:val="1"/>
+      <w:numFmt w:val="bullet"/>
+      <w:lvlText w:val=""/>
+      <w:lvlJc w:val="left"/>
+      <w:pPr>
+        <w:ind w:left="720" w:hanging="360"/>
+      </w:pPr>
+      <w:rPr>
+        <w:rFonts w:ascii="Symbol" w:hAnsi="Symbol" w:hint="default"/>
+      </w:rPr>
+    </w:lvl>
+    <w:lvl w:ilvl="1" w:tplc="04100003" w:tentative="1">
+      <w:start w:val="1"/>
+      <w:numFmt w:val="bullet"/>
+      <w:lvlText w:val="o"/>
+      <w:lvlJc w:val="left"/>
+      <w:pPr>
+        <w:ind w:left="1440" w:hanging="360"/>
+      </w:pPr>
+      <w:rPr>
+        <w:rFonts w:ascii="Courier New" w:hAnsi="Courier New" w:cs="Courier New" w:hint="default"/>
+      </w:rPr>
+    </w:lvl>
+    <w:lvl w:ilvl="2" w:tplc="04100005" w:tentative="1">
+      <w:start w:val="1"/>
+      <w:numFmt w:val="bullet"/>
+      <w:lvlText w:val=""/>
+      <w:lvlJc w:val="left"/>
+      <w:pPr>
+        <w:ind w:left="2160" w:hanging="360"/>
+      </w:pPr>
+      <w:rPr>
+        <w:rFonts w:ascii="Wingdings" w:hAnsi="Wingdings" w:hint="default"/>
+      </w:rPr>
+    </w:lvl>
+    <w:lvl w:ilvl="3" w:tplc="04100001" w:tentative="1">
+      <w:start w:val="1"/>
+      <w:numFmt w:val="bullet"/>
+      <w:lvlText w:val=""/>
+      <w:lvlJc w:val="left"/>
+      <w:pPr>
+        <w:ind w:left="2880" w:hanging="360"/>
+      </w:pPr>
+      <w:rPr>
+        <w:rFonts w:ascii="Symbol" w:hAnsi="Symbol" w:hint="default"/>
+      </w:rPr>
+    </w:lvl>
+    <w:lvl w:ilvl="4" w:tplc="04100003" w:tentative="1">
+      <w:start w:val="1"/>
+      <w:numFmt w:val="bullet"/>
+      <w:lvlText w:val="o"/>
+      <w:lvlJc w:val="left"/>
+      <w:pPr>
+        <w:ind w:left="3600" w:hanging="360"/>
+      </w:pPr>
+      <w:rPr>
+        <w:rFonts w:ascii="Courier New" w:hAnsi="Courier New" w:cs="Courier New" w:hint="default"/>
+      </w:rPr>
+    </w:lvl>
+    <w:lvl w:ilvl="5" w:tplc="04100005" w:tentative="1">
+      <w:start w:val="1"/>
+      <w:numFmt w:val="bullet"/>
+      <w:lvlText w:val=""/>
+      <w:lvlJc w:val="left"/>
+      <w:pPr>
+        <w:ind w:left="4320" w:hanging="360"/>
+      </w:pPr>
+      <w:rPr>
+        <w:rFonts w:ascii="Wingdings" w:hAnsi="Wingdings" w:hint="default"/>
+      </w:rPr>
+    </w:lvl>
+    <w:lvl w:ilvl="6" w:tplc="04100001" w:tentative="1">
+      <w:start w:val="1"/>
+      <w:numFmt w:val="bullet"/>
+      <w:lvlText w:val=""/>
+      <w:lvlJc w:val="left"/>
+      <w:pPr>
+        <w:ind w:left="5040" w:hanging="360"/>
+      </w:pPr>
+      <w:rPr>
+        <w:rFonts w:ascii="Symbol" w:hAnsi="Symbol" w:hint="default"/>
+      </w:rPr>
+    </w:lvl>
+    <w:lvl w:ilvl="7" w:tplc="04100003" w:tentative="1">
+      <w:start w:val="1"/>
+      <w:numFmt w:val="bullet"/>
+      <w:lvlText w:val="o"/>
+      <w:lvlJc w:val="left"/>
+      <w:pPr>
+        <w:ind w:left="5760" w:hanging="360"/>
+      </w:pPr>
+      <w:rPr>
+        <w:rFonts w:ascii="Courier New" w:hAnsi="Courier New" w:cs="Courier New" w:hint="default"/>
+      </w:rPr>
+    </w:lvl>
+    <w:lvl w:ilvl="8" w:tplc="04100005" w:tentative="1">
+      <w:start w:val="1"/>
+      <w:numFmt w:val="bullet"/>
+      <w:lvlText w:val=""/>
+      <w:lvlJc w:val="left"/>
+      <w:pPr>
+        <w:ind w:left="6480" w:hanging="360"/>
+      </w:pPr>
+      <w:rPr>
+        <w:rFonts w:ascii="Wingdings" w:hAnsi="Wingdings" w:hint="default"/>
+      </w:rPr>
+    </w:lvl>
+  </w:abstractNum>
+  <w:abstractNum w:abstractNumId="46" w15:restartNumberingAfterBreak="0">
     <w:nsid w:val="204F3F4C"/>
     <w:multiLevelType w:val="hybridMultilevel"/>
     <w:tmpl w:val="FF6094B0"/>
@@ -28861,7 +31018,7 @@
       </w:rPr>
     </w:lvl>
   </w:abstractNum>
-  <w:abstractNum w:abstractNumId="46" w15:restartNumberingAfterBreak="0">
+  <w:abstractNum w:abstractNumId="47" w15:restartNumberingAfterBreak="0">
     <w:nsid w:val="20923B8E"/>
     <w:multiLevelType w:val="hybridMultilevel"/>
     <w:tmpl w:val="CCE63E6E"/>
@@ -28973,7 +31130,7 @@
       </w:rPr>
     </w:lvl>
   </w:abstractNum>
-  <w:abstractNum w:abstractNumId="47" w15:restartNumberingAfterBreak="0">
+  <w:abstractNum w:abstractNumId="48" w15:restartNumberingAfterBreak="0">
     <w:nsid w:val="2121F4D8"/>
     <w:multiLevelType w:val="hybridMultilevel"/>
     <w:tmpl w:val="FFFFFFFF"/>
@@ -29026,7 +31183,7 @@
       <w:lvlJc w:val="left"/>
     </w:lvl>
   </w:abstractNum>
-  <w:abstractNum w:abstractNumId="48" w15:restartNumberingAfterBreak="0">
+  <w:abstractNum w:abstractNumId="49" w15:restartNumberingAfterBreak="0">
     <w:nsid w:val="22932253"/>
     <w:multiLevelType w:val="hybridMultilevel"/>
     <w:tmpl w:val="B2064224"/>
@@ -29139,7 +31296,7 @@
       </w:rPr>
     </w:lvl>
   </w:abstractNum>
-  <w:abstractNum w:abstractNumId="49" w15:restartNumberingAfterBreak="0">
+  <w:abstractNum w:abstractNumId="50" w15:restartNumberingAfterBreak="0">
     <w:nsid w:val="22D20153"/>
     <w:multiLevelType w:val="hybridMultilevel"/>
     <w:tmpl w:val="DEAAAC30"/>
@@ -29252,7 +31409,7 @@
       </w:rPr>
     </w:lvl>
   </w:abstractNum>
-  <w:abstractNum w:abstractNumId="50" w15:restartNumberingAfterBreak="0">
+  <w:abstractNum w:abstractNumId="51" w15:restartNumberingAfterBreak="0">
     <w:nsid w:val="2538EBD6"/>
     <w:multiLevelType w:val="hybridMultilevel"/>
     <w:tmpl w:val="FFFFFFFF"/>
@@ -29303,7 +31460,7 @@
       <w:lvlJc w:val="left"/>
     </w:lvl>
   </w:abstractNum>
-  <w:abstractNum w:abstractNumId="51" w15:restartNumberingAfterBreak="0">
+  <w:abstractNum w:abstractNumId="52" w15:restartNumberingAfterBreak="0">
     <w:nsid w:val="261B0FC8"/>
     <w:multiLevelType w:val="hybridMultilevel"/>
     <w:tmpl w:val="61CE7A92"/>
@@ -29416,7 +31573,7 @@
       </w:rPr>
     </w:lvl>
   </w:abstractNum>
-  <w:abstractNum w:abstractNumId="52" w15:restartNumberingAfterBreak="0">
+  <w:abstractNum w:abstractNumId="53" w15:restartNumberingAfterBreak="0">
     <w:nsid w:val="26694144"/>
     <w:multiLevelType w:val="multilevel"/>
     <w:tmpl w:val="26A62354"/>
@@ -29565,7 +31722,7 @@
       </w:rPr>
     </w:lvl>
   </w:abstractNum>
-  <w:abstractNum w:abstractNumId="53" w15:restartNumberingAfterBreak="0">
+  <w:abstractNum w:abstractNumId="54" w15:restartNumberingAfterBreak="0">
     <w:nsid w:val="2A9C654B"/>
     <w:multiLevelType w:val="hybridMultilevel"/>
     <w:tmpl w:val="69404546"/>
@@ -29678,7 +31835,7 @@
       </w:rPr>
     </w:lvl>
   </w:abstractNum>
-  <w:abstractNum w:abstractNumId="54" w15:restartNumberingAfterBreak="0">
+  <w:abstractNum w:abstractNumId="55" w15:restartNumberingAfterBreak="0">
     <w:nsid w:val="2B936229"/>
     <w:multiLevelType w:val="hybridMultilevel"/>
     <w:tmpl w:val="0A2A563E"/>
@@ -29791,7 +31948,7 @@
       </w:rPr>
     </w:lvl>
   </w:abstractNum>
-  <w:abstractNum w:abstractNumId="55" w15:restartNumberingAfterBreak="0">
+  <w:abstractNum w:abstractNumId="56" w15:restartNumberingAfterBreak="0">
     <w:nsid w:val="2CC4FFB9"/>
     <w:multiLevelType w:val="hybridMultilevel"/>
     <w:tmpl w:val="FFFFFFFF"/>
@@ -29842,7 +31999,7 @@
       <w:lvlJc w:val="left"/>
     </w:lvl>
   </w:abstractNum>
-  <w:abstractNum w:abstractNumId="56" w15:restartNumberingAfterBreak="0">
+  <w:abstractNum w:abstractNumId="57" w15:restartNumberingAfterBreak="0">
     <w:nsid w:val="2E035F80"/>
     <w:multiLevelType w:val="hybridMultilevel"/>
     <w:tmpl w:val="E6D62204"/>
@@ -29955,7 +32112,7 @@
       </w:rPr>
     </w:lvl>
   </w:abstractNum>
-  <w:abstractNum w:abstractNumId="57" w15:restartNumberingAfterBreak="0">
+  <w:abstractNum w:abstractNumId="58" w15:restartNumberingAfterBreak="0">
     <w:nsid w:val="2F591AD3"/>
     <w:multiLevelType w:val="hybridMultilevel"/>
     <w:tmpl w:val="794E0258"/>
@@ -30068,7 +32225,7 @@
       </w:rPr>
     </w:lvl>
   </w:abstractNum>
-  <w:abstractNum w:abstractNumId="58" w15:restartNumberingAfterBreak="0">
+  <w:abstractNum w:abstractNumId="59" w15:restartNumberingAfterBreak="0">
     <w:nsid w:val="2F9638F4"/>
     <w:multiLevelType w:val="hybridMultilevel"/>
     <w:tmpl w:val="390AC7E6"/>
@@ -30154,7 +32311,7 @@
       </w:pPr>
     </w:lvl>
   </w:abstractNum>
-  <w:abstractNum w:abstractNumId="59" w15:restartNumberingAfterBreak="0">
+  <w:abstractNum w:abstractNumId="60" w15:restartNumberingAfterBreak="0">
     <w:nsid w:val="32065A17"/>
     <w:multiLevelType w:val="hybridMultilevel"/>
     <w:tmpl w:val="B73C12EA"/>
@@ -30267,7 +32424,7 @@
       </w:rPr>
     </w:lvl>
   </w:abstractNum>
-  <w:abstractNum w:abstractNumId="60" w15:restartNumberingAfterBreak="0">
+  <w:abstractNum w:abstractNumId="61" w15:restartNumberingAfterBreak="0">
     <w:nsid w:val="329074BE"/>
     <w:multiLevelType w:val="multilevel"/>
     <w:tmpl w:val="64DA7DCA"/>
@@ -30387,7 +32544,7 @@
       </w:pPr>
     </w:lvl>
   </w:abstractNum>
-  <w:abstractNum w:abstractNumId="61" w15:restartNumberingAfterBreak="0">
+  <w:abstractNum w:abstractNumId="62" w15:restartNumberingAfterBreak="0">
     <w:nsid w:val="335E59EE"/>
     <w:multiLevelType w:val="hybridMultilevel"/>
     <w:tmpl w:val="EB96697A"/>
@@ -30500,7 +32657,7 @@
       </w:rPr>
     </w:lvl>
   </w:abstractNum>
-  <w:abstractNum w:abstractNumId="62" w15:restartNumberingAfterBreak="0">
+  <w:abstractNum w:abstractNumId="63" w15:restartNumberingAfterBreak="0">
     <w:nsid w:val="344B7224"/>
     <w:multiLevelType w:val="hybridMultilevel"/>
     <w:tmpl w:val="2350176E"/>
@@ -30613,7 +32770,7 @@
       </w:rPr>
     </w:lvl>
   </w:abstractNum>
-  <w:abstractNum w:abstractNumId="63" w15:restartNumberingAfterBreak="0">
+  <w:abstractNum w:abstractNumId="64" w15:restartNumberingAfterBreak="0">
     <w:nsid w:val="34F60A1E"/>
     <w:multiLevelType w:val="hybridMultilevel"/>
     <w:tmpl w:val="BE7873FC"/>
@@ -30726,7 +32883,7 @@
       </w:rPr>
     </w:lvl>
   </w:abstractNum>
-  <w:abstractNum w:abstractNumId="64" w15:restartNumberingAfterBreak="0">
+  <w:abstractNum w:abstractNumId="65" w15:restartNumberingAfterBreak="0">
     <w:nsid w:val="36B61CEB"/>
     <w:multiLevelType w:val="hybridMultilevel"/>
     <w:tmpl w:val="3F0287E4"/>
@@ -30839,7 +32996,7 @@
       </w:rPr>
     </w:lvl>
   </w:abstractNum>
-  <w:abstractNum w:abstractNumId="65" w15:restartNumberingAfterBreak="0">
+  <w:abstractNum w:abstractNumId="66" w15:restartNumberingAfterBreak="0">
     <w:nsid w:val="37DA41E1"/>
     <w:multiLevelType w:val="hybridMultilevel"/>
     <w:tmpl w:val="FFFFFFFF"/>
@@ -30891,7 +33048,7 @@
       <w:lvlJc w:val="left"/>
     </w:lvl>
   </w:abstractNum>
-  <w:abstractNum w:abstractNumId="66" w15:restartNumberingAfterBreak="0">
+  <w:abstractNum w:abstractNumId="67" w15:restartNumberingAfterBreak="0">
     <w:nsid w:val="384027E6"/>
     <w:multiLevelType w:val="hybridMultilevel"/>
     <w:tmpl w:val="BD8C4B68"/>
@@ -30981,7 +33138,7 @@
       </w:pPr>
     </w:lvl>
   </w:abstractNum>
-  <w:abstractNum w:abstractNumId="67" w15:restartNumberingAfterBreak="0">
+  <w:abstractNum w:abstractNumId="68" w15:restartNumberingAfterBreak="0">
     <w:nsid w:val="38C87CEF"/>
     <w:multiLevelType w:val="hybridMultilevel"/>
     <w:tmpl w:val="708AC070"/>
@@ -31094,7 +33251,7 @@
       </w:rPr>
     </w:lvl>
   </w:abstractNum>
-  <w:abstractNum w:abstractNumId="68" w15:restartNumberingAfterBreak="0">
+  <w:abstractNum w:abstractNumId="69" w15:restartNumberingAfterBreak="0">
     <w:nsid w:val="3918147B"/>
     <w:multiLevelType w:val="hybridMultilevel"/>
     <w:tmpl w:val="CD3871E2"/>
@@ -31207,7 +33364,7 @@
       </w:rPr>
     </w:lvl>
   </w:abstractNum>
-  <w:abstractNum w:abstractNumId="69" w15:restartNumberingAfterBreak="0">
+  <w:abstractNum w:abstractNumId="70" w15:restartNumberingAfterBreak="0">
     <w:nsid w:val="397C7F4D"/>
     <w:multiLevelType w:val="hybridMultilevel"/>
     <w:tmpl w:val="52BED5DC"/>
@@ -31320,7 +33477,7 @@
       </w:rPr>
     </w:lvl>
   </w:abstractNum>
-  <w:abstractNum w:abstractNumId="70" w15:restartNumberingAfterBreak="0">
+  <w:abstractNum w:abstractNumId="71" w15:restartNumberingAfterBreak="0">
     <w:nsid w:val="3BDD44B4"/>
     <w:multiLevelType w:val="hybridMultilevel"/>
     <w:tmpl w:val="E42AB9F4"/>
@@ -31432,7 +33589,7 @@
       </w:rPr>
     </w:lvl>
   </w:abstractNum>
-  <w:abstractNum w:abstractNumId="71" w15:restartNumberingAfterBreak="0">
+  <w:abstractNum w:abstractNumId="72" w15:restartNumberingAfterBreak="0">
     <w:nsid w:val="3D814521"/>
     <w:multiLevelType w:val="multilevel"/>
     <w:tmpl w:val="776872D2"/>
@@ -31581,7 +33738,7 @@
       </w:rPr>
     </w:lvl>
   </w:abstractNum>
-  <w:abstractNum w:abstractNumId="72" w15:restartNumberingAfterBreak="0">
+  <w:abstractNum w:abstractNumId="73" w15:restartNumberingAfterBreak="0">
     <w:nsid w:val="3D9A10B5"/>
     <w:multiLevelType w:val="hybridMultilevel"/>
     <w:tmpl w:val="348661FA"/>
@@ -31694,7 +33851,7 @@
       </w:rPr>
     </w:lvl>
   </w:abstractNum>
-  <w:abstractNum w:abstractNumId="73" w15:restartNumberingAfterBreak="0">
+  <w:abstractNum w:abstractNumId="74" w15:restartNumberingAfterBreak="0">
     <w:nsid w:val="3DD37DB1"/>
     <w:multiLevelType w:val="hybridMultilevel"/>
     <w:tmpl w:val="A8C2B810"/>
@@ -31807,7 +33964,7 @@
       </w:rPr>
     </w:lvl>
   </w:abstractNum>
-  <w:abstractNum w:abstractNumId="74" w15:restartNumberingAfterBreak="0">
+  <w:abstractNum w:abstractNumId="75" w15:restartNumberingAfterBreak="0">
     <w:nsid w:val="3E4930E1"/>
     <w:multiLevelType w:val="hybridMultilevel"/>
     <w:tmpl w:val="882EEBBC"/>
@@ -31893,7 +34050,7 @@
       </w:pPr>
     </w:lvl>
   </w:abstractNum>
-  <w:abstractNum w:abstractNumId="75" w15:restartNumberingAfterBreak="0">
+  <w:abstractNum w:abstractNumId="76" w15:restartNumberingAfterBreak="0">
     <w:nsid w:val="3EAA3512"/>
     <w:multiLevelType w:val="hybridMultilevel"/>
     <w:tmpl w:val="79D8BC56"/>
@@ -32006,7 +34163,7 @@
       </w:rPr>
     </w:lvl>
   </w:abstractNum>
-  <w:abstractNum w:abstractNumId="76" w15:restartNumberingAfterBreak="0">
+  <w:abstractNum w:abstractNumId="77" w15:restartNumberingAfterBreak="0">
     <w:nsid w:val="3EE50EF2"/>
     <w:multiLevelType w:val="hybridMultilevel"/>
     <w:tmpl w:val="96F26BDA"/>
@@ -32060,7 +34217,7 @@
       <w:lvlJc w:val="left"/>
     </w:lvl>
   </w:abstractNum>
-  <w:abstractNum w:abstractNumId="77" w15:restartNumberingAfterBreak="0">
+  <w:abstractNum w:abstractNumId="78" w15:restartNumberingAfterBreak="0">
     <w:nsid w:val="3F9C0BF1"/>
     <w:multiLevelType w:val="hybridMultilevel"/>
     <w:tmpl w:val="7E32DC5C"/>
@@ -32173,7 +34330,7 @@
       </w:rPr>
     </w:lvl>
   </w:abstractNum>
-  <w:abstractNum w:abstractNumId="78" w15:restartNumberingAfterBreak="0">
+  <w:abstractNum w:abstractNumId="79" w15:restartNumberingAfterBreak="0">
     <w:nsid w:val="41B16334"/>
     <w:multiLevelType w:val="multilevel"/>
     <w:tmpl w:val="FF7821FE"/>
@@ -32322,7 +34479,7 @@
       </w:rPr>
     </w:lvl>
   </w:abstractNum>
-  <w:abstractNum w:abstractNumId="79" w15:restartNumberingAfterBreak="0">
+  <w:abstractNum w:abstractNumId="80" w15:restartNumberingAfterBreak="0">
     <w:nsid w:val="41EA135E"/>
     <w:multiLevelType w:val="hybridMultilevel"/>
     <w:tmpl w:val="FFFFFFFF"/>
@@ -32373,7 +34530,7 @@
       <w:lvlJc w:val="left"/>
     </w:lvl>
   </w:abstractNum>
-  <w:abstractNum w:abstractNumId="80" w15:restartNumberingAfterBreak="0">
+  <w:abstractNum w:abstractNumId="81" w15:restartNumberingAfterBreak="0">
     <w:nsid w:val="42CE348E"/>
     <w:multiLevelType w:val="hybridMultilevel"/>
     <w:tmpl w:val="FFFFFFFF"/>
@@ -32424,7 +34581,7 @@
       <w:lvlJc w:val="left"/>
     </w:lvl>
   </w:abstractNum>
-  <w:abstractNum w:abstractNumId="81" w15:restartNumberingAfterBreak="0">
+  <w:abstractNum w:abstractNumId="82" w15:restartNumberingAfterBreak="0">
     <w:nsid w:val="43027891"/>
     <w:multiLevelType w:val="hybridMultilevel"/>
     <w:tmpl w:val="60DE9348"/>
@@ -32537,7 +34694,7 @@
       </w:rPr>
     </w:lvl>
   </w:abstractNum>
-  <w:abstractNum w:abstractNumId="82" w15:restartNumberingAfterBreak="0">
+  <w:abstractNum w:abstractNumId="83" w15:restartNumberingAfterBreak="0">
     <w:nsid w:val="43374BE1"/>
     <w:multiLevelType w:val="hybridMultilevel"/>
     <w:tmpl w:val="721AAA0C"/>
@@ -32650,7 +34807,7 @@
       </w:rPr>
     </w:lvl>
   </w:abstractNum>
-  <w:abstractNum w:abstractNumId="83" w15:restartNumberingAfterBreak="0">
+  <w:abstractNum w:abstractNumId="84" w15:restartNumberingAfterBreak="0">
     <w:nsid w:val="43CC31DA"/>
     <w:multiLevelType w:val="hybridMultilevel"/>
     <w:tmpl w:val="5232C442"/>
@@ -32763,7 +34920,7 @@
       </w:rPr>
     </w:lvl>
   </w:abstractNum>
-  <w:abstractNum w:abstractNumId="84" w15:restartNumberingAfterBreak="0">
+  <w:abstractNum w:abstractNumId="85" w15:restartNumberingAfterBreak="0">
     <w:nsid w:val="453A789D"/>
     <w:multiLevelType w:val="hybridMultilevel"/>
     <w:tmpl w:val="E526A068"/>
@@ -32876,7 +35033,7 @@
       </w:rPr>
     </w:lvl>
   </w:abstractNum>
-  <w:abstractNum w:abstractNumId="85" w15:restartNumberingAfterBreak="0">
+  <w:abstractNum w:abstractNumId="86" w15:restartNumberingAfterBreak="0">
     <w:nsid w:val="453E206E"/>
     <w:multiLevelType w:val="hybridMultilevel"/>
     <w:tmpl w:val="9D0A0CA0"/>
@@ -32989,7 +35146,7 @@
       </w:rPr>
     </w:lvl>
   </w:abstractNum>
-  <w:abstractNum w:abstractNumId="86" w15:restartNumberingAfterBreak="0">
+  <w:abstractNum w:abstractNumId="87" w15:restartNumberingAfterBreak="0">
     <w:nsid w:val="467F4596"/>
     <w:multiLevelType w:val="hybridMultilevel"/>
     <w:tmpl w:val="AC6AEA38"/>
@@ -33102,7 +35259,7 @@
       </w:rPr>
     </w:lvl>
   </w:abstractNum>
-  <w:abstractNum w:abstractNumId="87" w15:restartNumberingAfterBreak="0">
+  <w:abstractNum w:abstractNumId="88" w15:restartNumberingAfterBreak="0">
     <w:nsid w:val="476C3D85"/>
     <w:multiLevelType w:val="hybridMultilevel"/>
     <w:tmpl w:val="CC68705A"/>
@@ -33215,7 +35372,7 @@
       </w:rPr>
     </w:lvl>
   </w:abstractNum>
-  <w:abstractNum w:abstractNumId="88" w15:restartNumberingAfterBreak="0">
+  <w:abstractNum w:abstractNumId="89" w15:restartNumberingAfterBreak="0">
     <w:nsid w:val="479E4C9C"/>
     <w:multiLevelType w:val="hybridMultilevel"/>
     <w:tmpl w:val="9650154A"/>
@@ -33328,7 +35485,7 @@
       </w:rPr>
     </w:lvl>
   </w:abstractNum>
-  <w:abstractNum w:abstractNumId="89" w15:restartNumberingAfterBreak="0">
+  <w:abstractNum w:abstractNumId="90" w15:restartNumberingAfterBreak="0">
     <w:nsid w:val="492258A0"/>
     <w:multiLevelType w:val="hybridMultilevel"/>
     <w:tmpl w:val="6EDC6556"/>
@@ -33441,7 +35598,7 @@
       </w:rPr>
     </w:lvl>
   </w:abstractNum>
-  <w:abstractNum w:abstractNumId="90" w15:restartNumberingAfterBreak="0">
+  <w:abstractNum w:abstractNumId="91" w15:restartNumberingAfterBreak="0">
     <w:nsid w:val="49405AB6"/>
     <w:multiLevelType w:val="hybridMultilevel"/>
     <w:tmpl w:val="7160D978"/>
@@ -33531,7 +35688,7 @@
       </w:pPr>
     </w:lvl>
   </w:abstractNum>
-  <w:abstractNum w:abstractNumId="91" w15:restartNumberingAfterBreak="0">
+  <w:abstractNum w:abstractNumId="92" w15:restartNumberingAfterBreak="0">
     <w:nsid w:val="4A8523E1"/>
     <w:multiLevelType w:val="hybridMultilevel"/>
     <w:tmpl w:val="5DA01D80"/>
@@ -33644,7 +35801,7 @@
       </w:rPr>
     </w:lvl>
   </w:abstractNum>
-  <w:abstractNum w:abstractNumId="92" w15:restartNumberingAfterBreak="0">
+  <w:abstractNum w:abstractNumId="93" w15:restartNumberingAfterBreak="0">
     <w:nsid w:val="4B6346DC"/>
     <w:multiLevelType w:val="hybridMultilevel"/>
     <w:tmpl w:val="467435E0"/>
@@ -33730,7 +35887,7 @@
       </w:pPr>
     </w:lvl>
   </w:abstractNum>
-  <w:abstractNum w:abstractNumId="93" w15:restartNumberingAfterBreak="0">
+  <w:abstractNum w:abstractNumId="94" w15:restartNumberingAfterBreak="0">
     <w:nsid w:val="4CC567EB"/>
     <w:multiLevelType w:val="hybridMultilevel"/>
     <w:tmpl w:val="3ADA5106"/>
@@ -33843,7 +36000,7 @@
       </w:rPr>
     </w:lvl>
   </w:abstractNum>
-  <w:abstractNum w:abstractNumId="94" w15:restartNumberingAfterBreak="0">
+  <w:abstractNum w:abstractNumId="95" w15:restartNumberingAfterBreak="0">
     <w:nsid w:val="4D3F3596"/>
     <w:multiLevelType w:val="hybridMultilevel"/>
     <w:tmpl w:val="0CAECEDE"/>
@@ -33956,7 +36113,7 @@
       </w:rPr>
     </w:lvl>
   </w:abstractNum>
-  <w:abstractNum w:abstractNumId="95" w15:restartNumberingAfterBreak="0">
+  <w:abstractNum w:abstractNumId="96" w15:restartNumberingAfterBreak="0">
     <w:nsid w:val="4E2D62A0"/>
     <w:multiLevelType w:val="hybridMultilevel"/>
     <w:tmpl w:val="F0A46904"/>
@@ -34010,7 +36167,7 @@
       <w:lvlJc w:val="left"/>
     </w:lvl>
   </w:abstractNum>
-  <w:abstractNum w:abstractNumId="96" w15:restartNumberingAfterBreak="0">
+  <w:abstractNum w:abstractNumId="97" w15:restartNumberingAfterBreak="0">
     <w:nsid w:val="4ED17E35"/>
     <w:multiLevelType w:val="hybridMultilevel"/>
     <w:tmpl w:val="08BC5B28"/>
@@ -34123,7 +36280,7 @@
       </w:rPr>
     </w:lvl>
   </w:abstractNum>
-  <w:abstractNum w:abstractNumId="97" w15:restartNumberingAfterBreak="0">
+  <w:abstractNum w:abstractNumId="98" w15:restartNumberingAfterBreak="0">
     <w:nsid w:val="4FC17631"/>
     <w:multiLevelType w:val="multilevel"/>
     <w:tmpl w:val="545EF898"/>
@@ -34239,7 +36396,7 @@
       </w:pPr>
     </w:lvl>
   </w:abstractNum>
-  <w:abstractNum w:abstractNumId="98" w15:restartNumberingAfterBreak="0">
+  <w:abstractNum w:abstractNumId="99" w15:restartNumberingAfterBreak="0">
     <w:nsid w:val="52816B87"/>
     <w:multiLevelType w:val="hybridMultilevel"/>
     <w:tmpl w:val="E36AFA90"/>
@@ -34352,7 +36509,7 @@
       </w:rPr>
     </w:lvl>
   </w:abstractNum>
-  <w:abstractNum w:abstractNumId="99" w15:restartNumberingAfterBreak="0">
+  <w:abstractNum w:abstractNumId="100" w15:restartNumberingAfterBreak="0">
     <w:nsid w:val="52960588"/>
     <w:multiLevelType w:val="hybridMultilevel"/>
     <w:tmpl w:val="B5F04F30"/>
@@ -34465,7 +36622,7 @@
       </w:rPr>
     </w:lvl>
   </w:abstractNum>
-  <w:abstractNum w:abstractNumId="100" w15:restartNumberingAfterBreak="0">
+  <w:abstractNum w:abstractNumId="101" w15:restartNumberingAfterBreak="0">
     <w:nsid w:val="531A429E"/>
     <w:multiLevelType w:val="hybridMultilevel"/>
     <w:tmpl w:val="F79CAD96"/>
@@ -34578,7 +36735,7 @@
       </w:rPr>
     </w:lvl>
   </w:abstractNum>
-  <w:abstractNum w:abstractNumId="101" w15:restartNumberingAfterBreak="0">
+  <w:abstractNum w:abstractNumId="102" w15:restartNumberingAfterBreak="0">
     <w:nsid w:val="552C336B"/>
     <w:multiLevelType w:val="hybridMultilevel"/>
     <w:tmpl w:val="A7805CAA"/>
@@ -34690,7 +36847,7 @@
       </w:rPr>
     </w:lvl>
   </w:abstractNum>
-  <w:abstractNum w:abstractNumId="102" w15:restartNumberingAfterBreak="0">
+  <w:abstractNum w:abstractNumId="103" w15:restartNumberingAfterBreak="0">
     <w:nsid w:val="55A55CB8"/>
     <w:multiLevelType w:val="hybridMultilevel"/>
     <w:tmpl w:val="833AEC1E"/>
@@ -34803,7 +36960,7 @@
       </w:rPr>
     </w:lvl>
   </w:abstractNum>
-  <w:abstractNum w:abstractNumId="103" w15:restartNumberingAfterBreak="0">
+  <w:abstractNum w:abstractNumId="104" w15:restartNumberingAfterBreak="0">
     <w:nsid w:val="57076473"/>
     <w:multiLevelType w:val="hybridMultilevel"/>
     <w:tmpl w:val="98F6A37C"/>
@@ -34916,7 +37073,7 @@
       </w:rPr>
     </w:lvl>
   </w:abstractNum>
-  <w:abstractNum w:abstractNumId="104" w15:restartNumberingAfterBreak="0">
+  <w:abstractNum w:abstractNumId="105" w15:restartNumberingAfterBreak="0">
     <w:nsid w:val="573C5564"/>
     <w:multiLevelType w:val="hybridMultilevel"/>
     <w:tmpl w:val="4AF4C298"/>
@@ -35029,7 +37186,7 @@
       </w:rPr>
     </w:lvl>
   </w:abstractNum>
-  <w:abstractNum w:abstractNumId="105" w15:restartNumberingAfterBreak="0">
+  <w:abstractNum w:abstractNumId="106" w15:restartNumberingAfterBreak="0">
     <w:nsid w:val="586E298D"/>
     <w:multiLevelType w:val="hybridMultilevel"/>
     <w:tmpl w:val="A0543B82"/>
@@ -35142,7 +37299,7 @@
       </w:rPr>
     </w:lvl>
   </w:abstractNum>
-  <w:abstractNum w:abstractNumId="106" w15:restartNumberingAfterBreak="0">
+  <w:abstractNum w:abstractNumId="107" w15:restartNumberingAfterBreak="0">
     <w:nsid w:val="58C12743"/>
     <w:multiLevelType w:val="hybridMultilevel"/>
     <w:tmpl w:val="FCF6F1B8"/>
@@ -35255,7 +37412,7 @@
       </w:rPr>
     </w:lvl>
   </w:abstractNum>
-  <w:abstractNum w:abstractNumId="107" w15:restartNumberingAfterBreak="0">
+  <w:abstractNum w:abstractNumId="108" w15:restartNumberingAfterBreak="0">
     <w:nsid w:val="59D34CE1"/>
     <w:multiLevelType w:val="hybridMultilevel"/>
     <w:tmpl w:val="B91E4EB2"/>
@@ -35346,7 +37503,7 @@
       </w:pPr>
     </w:lvl>
   </w:abstractNum>
-  <w:abstractNum w:abstractNumId="108" w15:restartNumberingAfterBreak="0">
+  <w:abstractNum w:abstractNumId="109" w15:restartNumberingAfterBreak="0">
     <w:nsid w:val="5A1651AE"/>
     <w:multiLevelType w:val="hybridMultilevel"/>
     <w:tmpl w:val="683E8518"/>
@@ -35459,7 +37616,7 @@
       </w:rPr>
     </w:lvl>
   </w:abstractNum>
-  <w:abstractNum w:abstractNumId="109" w15:restartNumberingAfterBreak="0">
+  <w:abstractNum w:abstractNumId="110" w15:restartNumberingAfterBreak="0">
     <w:nsid w:val="5A441D71"/>
     <w:multiLevelType w:val="hybridMultilevel"/>
     <w:tmpl w:val="3D4C0190"/>
@@ -35572,7 +37729,7 @@
       </w:rPr>
     </w:lvl>
   </w:abstractNum>
-  <w:abstractNum w:abstractNumId="110" w15:restartNumberingAfterBreak="0">
+  <w:abstractNum w:abstractNumId="111" w15:restartNumberingAfterBreak="0">
     <w:nsid w:val="5B54683B"/>
     <w:multiLevelType w:val="hybridMultilevel"/>
     <w:tmpl w:val="E1A40FC0"/>
@@ -35685,7 +37842,7 @@
       </w:rPr>
     </w:lvl>
   </w:abstractNum>
-  <w:abstractNum w:abstractNumId="111" w15:restartNumberingAfterBreak="0">
+  <w:abstractNum w:abstractNumId="112" w15:restartNumberingAfterBreak="0">
     <w:nsid w:val="5C072F3B"/>
     <w:multiLevelType w:val="hybridMultilevel"/>
     <w:tmpl w:val="5F465718"/>
@@ -35798,7 +37955,7 @@
       </w:rPr>
     </w:lvl>
   </w:abstractNum>
-  <w:abstractNum w:abstractNumId="112" w15:restartNumberingAfterBreak="0">
+  <w:abstractNum w:abstractNumId="113" w15:restartNumberingAfterBreak="0">
     <w:nsid w:val="5C7D709B"/>
     <w:multiLevelType w:val="hybridMultilevel"/>
     <w:tmpl w:val="93849CE4"/>
@@ -35911,7 +38068,7 @@
       </w:rPr>
     </w:lvl>
   </w:abstractNum>
-  <w:abstractNum w:abstractNumId="113" w15:restartNumberingAfterBreak="0">
+  <w:abstractNum w:abstractNumId="114" w15:restartNumberingAfterBreak="0">
     <w:nsid w:val="5E581D8E"/>
     <w:multiLevelType w:val="hybridMultilevel"/>
     <w:tmpl w:val="FAA89AEE"/>
@@ -36000,7 +38157,7 @@
       </w:pPr>
     </w:lvl>
   </w:abstractNum>
-  <w:abstractNum w:abstractNumId="114" w15:restartNumberingAfterBreak="0">
+  <w:abstractNum w:abstractNumId="115" w15:restartNumberingAfterBreak="0">
     <w:nsid w:val="5F4A5186"/>
     <w:multiLevelType w:val="hybridMultilevel"/>
     <w:tmpl w:val="5EF8EAB4"/>
@@ -36113,7 +38270,7 @@
       </w:rPr>
     </w:lvl>
   </w:abstractNum>
-  <w:abstractNum w:abstractNumId="115" w15:restartNumberingAfterBreak="0">
+  <w:abstractNum w:abstractNumId="116" w15:restartNumberingAfterBreak="0">
     <w:nsid w:val="5FA45CA1"/>
     <w:multiLevelType w:val="hybridMultilevel"/>
     <w:tmpl w:val="C982F7B4"/>
@@ -36226,7 +38383,7 @@
       </w:rPr>
     </w:lvl>
   </w:abstractNum>
-  <w:abstractNum w:abstractNumId="116" w15:restartNumberingAfterBreak="0">
+  <w:abstractNum w:abstractNumId="117" w15:restartNumberingAfterBreak="0">
     <w:nsid w:val="5FAF1A26"/>
     <w:multiLevelType w:val="hybridMultilevel"/>
     <w:tmpl w:val="A6FE0636"/>
@@ -36339,7 +38496,7 @@
       </w:rPr>
     </w:lvl>
   </w:abstractNum>
-  <w:abstractNum w:abstractNumId="117" w15:restartNumberingAfterBreak="0">
+  <w:abstractNum w:abstractNumId="118" w15:restartNumberingAfterBreak="0">
     <w:nsid w:val="61BE7CE2"/>
     <w:multiLevelType w:val="hybridMultilevel"/>
     <w:tmpl w:val="C888C7BE"/>
@@ -36393,7 +38550,7 @@
       <w:lvlJc w:val="left"/>
     </w:lvl>
   </w:abstractNum>
-  <w:abstractNum w:abstractNumId="118" w15:restartNumberingAfterBreak="0">
+  <w:abstractNum w:abstractNumId="119" w15:restartNumberingAfterBreak="0">
     <w:nsid w:val="61D87103"/>
     <w:multiLevelType w:val="hybridMultilevel"/>
     <w:tmpl w:val="996C4D16"/>
@@ -36506,7 +38663,7 @@
       </w:rPr>
     </w:lvl>
   </w:abstractNum>
-  <w:abstractNum w:abstractNumId="119" w15:restartNumberingAfterBreak="0">
+  <w:abstractNum w:abstractNumId="120" w15:restartNumberingAfterBreak="0">
     <w:nsid w:val="62FA6979"/>
     <w:multiLevelType w:val="multilevel"/>
     <w:tmpl w:val="3664EACC"/>
@@ -36619,7 +38776,7 @@
       </w:pPr>
     </w:lvl>
   </w:abstractNum>
-  <w:abstractNum w:abstractNumId="120" w15:restartNumberingAfterBreak="0">
+  <w:abstractNum w:abstractNumId="121" w15:restartNumberingAfterBreak="0">
     <w:nsid w:val="637F4EB6"/>
     <w:multiLevelType w:val="hybridMultilevel"/>
     <w:tmpl w:val="FFFFFFFF"/>
@@ -36670,7 +38827,7 @@
       <w:lvlJc w:val="left"/>
     </w:lvl>
   </w:abstractNum>
-  <w:abstractNum w:abstractNumId="121" w15:restartNumberingAfterBreak="0">
+  <w:abstractNum w:abstractNumId="122" w15:restartNumberingAfterBreak="0">
     <w:nsid w:val="63C257B5"/>
     <w:multiLevelType w:val="hybridMultilevel"/>
     <w:tmpl w:val="FD5694C4"/>
@@ -36783,7 +38940,7 @@
       </w:rPr>
     </w:lvl>
   </w:abstractNum>
-  <w:abstractNum w:abstractNumId="122" w15:restartNumberingAfterBreak="0">
+  <w:abstractNum w:abstractNumId="123" w15:restartNumberingAfterBreak="0">
     <w:nsid w:val="63FD239D"/>
     <w:multiLevelType w:val="hybridMultilevel"/>
     <w:tmpl w:val="F3E2BF66"/>
@@ -36896,7 +39053,7 @@
       </w:rPr>
     </w:lvl>
   </w:abstractNum>
-  <w:abstractNum w:abstractNumId="123" w15:restartNumberingAfterBreak="0">
+  <w:abstractNum w:abstractNumId="124" w15:restartNumberingAfterBreak="0">
     <w:nsid w:val="640900EE"/>
     <w:multiLevelType w:val="hybridMultilevel"/>
     <w:tmpl w:val="96246E9C"/>
@@ -37009,7 +39166,7 @@
       </w:rPr>
     </w:lvl>
   </w:abstractNum>
-  <w:abstractNum w:abstractNumId="124" w15:restartNumberingAfterBreak="0">
+  <w:abstractNum w:abstractNumId="125" w15:restartNumberingAfterBreak="0">
     <w:nsid w:val="649505A6"/>
     <w:multiLevelType w:val="hybridMultilevel"/>
     <w:tmpl w:val="B456F722"/>
@@ -37095,7 +39252,7 @@
       </w:pPr>
     </w:lvl>
   </w:abstractNum>
-  <w:abstractNum w:abstractNumId="125" w15:restartNumberingAfterBreak="0">
+  <w:abstractNum w:abstractNumId="126" w15:restartNumberingAfterBreak="0">
     <w:nsid w:val="64A72360"/>
     <w:multiLevelType w:val="hybridMultilevel"/>
     <w:tmpl w:val="AADAF716"/>
@@ -37208,7 +39365,7 @@
       </w:rPr>
     </w:lvl>
   </w:abstractNum>
-  <w:abstractNum w:abstractNumId="126" w15:restartNumberingAfterBreak="0">
+  <w:abstractNum w:abstractNumId="127" w15:restartNumberingAfterBreak="0">
     <w:nsid w:val="65216B41"/>
     <w:multiLevelType w:val="hybridMultilevel"/>
     <w:tmpl w:val="EA38EF1A"/>
@@ -37321,7 +39478,7 @@
       </w:rPr>
     </w:lvl>
   </w:abstractNum>
-  <w:abstractNum w:abstractNumId="127" w15:restartNumberingAfterBreak="0">
+  <w:abstractNum w:abstractNumId="128" w15:restartNumberingAfterBreak="0">
     <w:nsid w:val="6584450E"/>
     <w:multiLevelType w:val="hybridMultilevel"/>
     <w:tmpl w:val="CD2A6684"/>
@@ -37434,7 +39591,120 @@
       </w:rPr>
     </w:lvl>
   </w:abstractNum>
-  <w:abstractNum w:abstractNumId="128" w15:restartNumberingAfterBreak="0">
+  <w:abstractNum w:abstractNumId="129" w15:restartNumberingAfterBreak="0">
+    <w:nsid w:val="65B346B5"/>
+    <w:multiLevelType w:val="hybridMultilevel"/>
+    <w:tmpl w:val="B0C64512"/>
+    <w:lvl w:ilvl="0" w:tplc="04100001">
+      <w:start w:val="1"/>
+      <w:numFmt w:val="bullet"/>
+      <w:lvlText w:val=""/>
+      <w:lvlJc w:val="left"/>
+      <w:pPr>
+        <w:ind w:left="720" w:hanging="360"/>
+      </w:pPr>
+      <w:rPr>
+        <w:rFonts w:ascii="Symbol" w:hAnsi="Symbol" w:hint="default"/>
+      </w:rPr>
+    </w:lvl>
+    <w:lvl w:ilvl="1" w:tplc="04100003" w:tentative="1">
+      <w:start w:val="1"/>
+      <w:numFmt w:val="bullet"/>
+      <w:lvlText w:val="o"/>
+      <w:lvlJc w:val="left"/>
+      <w:pPr>
+        <w:ind w:left="1440" w:hanging="360"/>
+      </w:pPr>
+      <w:rPr>
+        <w:rFonts w:ascii="Courier New" w:hAnsi="Courier New" w:cs="Courier New" w:hint="default"/>
+      </w:rPr>
+    </w:lvl>
+    <w:lvl w:ilvl="2" w:tplc="04100005" w:tentative="1">
+      <w:start w:val="1"/>
+      <w:numFmt w:val="bullet"/>
+      <w:lvlText w:val=""/>
+      <w:lvlJc w:val="left"/>
+      <w:pPr>
+        <w:ind w:left="2160" w:hanging="360"/>
+      </w:pPr>
+      <w:rPr>
+        <w:rFonts w:ascii="Wingdings" w:hAnsi="Wingdings" w:hint="default"/>
+      </w:rPr>
+    </w:lvl>
+    <w:lvl w:ilvl="3" w:tplc="04100001" w:tentative="1">
+      <w:start w:val="1"/>
+      <w:numFmt w:val="bullet"/>
+      <w:lvlText w:val=""/>
+      <w:lvlJc w:val="left"/>
+      <w:pPr>
+        <w:ind w:left="2880" w:hanging="360"/>
+      </w:pPr>
+      <w:rPr>
+        <w:rFonts w:ascii="Symbol" w:hAnsi="Symbol" w:hint="default"/>
+      </w:rPr>
+    </w:lvl>
+    <w:lvl w:ilvl="4" w:tplc="04100003" w:tentative="1">
+      <w:start w:val="1"/>
+      <w:numFmt w:val="bullet"/>
+      <w:lvlText w:val="o"/>
+      <w:lvlJc w:val="left"/>
+      <w:pPr>
+        <w:ind w:left="3600" w:hanging="360"/>
+      </w:pPr>
+      <w:rPr>
+        <w:rFonts w:ascii="Courier New" w:hAnsi="Courier New" w:cs="Courier New" w:hint="default"/>
+      </w:rPr>
+    </w:lvl>
+    <w:lvl w:ilvl="5" w:tplc="04100005" w:tentative="1">
+      <w:start w:val="1"/>
+      <w:numFmt w:val="bullet"/>
+      <w:lvlText w:val=""/>
+      <w:lvlJc w:val="left"/>
+      <w:pPr>
+        <w:ind w:left="4320" w:hanging="360"/>
+      </w:pPr>
+      <w:rPr>
+        <w:rFonts w:ascii="Wingdings" w:hAnsi="Wingdings" w:hint="default"/>
+      </w:rPr>
+    </w:lvl>
+    <w:lvl w:ilvl="6" w:tplc="04100001" w:tentative="1">
+      <w:start w:val="1"/>
+      <w:numFmt w:val="bullet"/>
+      <w:lvlText w:val=""/>
+      <w:lvlJc w:val="left"/>
+      <w:pPr>
+        <w:ind w:left="5040" w:hanging="360"/>
+      </w:pPr>
+      <w:rPr>
+        <w:rFonts w:ascii="Symbol" w:hAnsi="Symbol" w:hint="default"/>
+      </w:rPr>
+    </w:lvl>
+    <w:lvl w:ilvl="7" w:tplc="04100003" w:tentative="1">
+      <w:start w:val="1"/>
+      <w:numFmt w:val="bullet"/>
+      <w:lvlText w:val="o"/>
+      <w:lvlJc w:val="left"/>
+      <w:pPr>
+        <w:ind w:left="5760" w:hanging="360"/>
+      </w:pPr>
+      <w:rPr>
+        <w:rFonts w:ascii="Courier New" w:hAnsi="Courier New" w:cs="Courier New" w:hint="default"/>
+      </w:rPr>
+    </w:lvl>
+    <w:lvl w:ilvl="8" w:tplc="04100005" w:tentative="1">
+      <w:start w:val="1"/>
+      <w:numFmt w:val="bullet"/>
+      <w:lvlText w:val=""/>
+      <w:lvlJc w:val="left"/>
+      <w:pPr>
+        <w:ind w:left="6480" w:hanging="360"/>
+      </w:pPr>
+      <w:rPr>
+        <w:rFonts w:ascii="Wingdings" w:hAnsi="Wingdings" w:hint="default"/>
+      </w:rPr>
+    </w:lvl>
+  </w:abstractNum>
+  <w:abstractNum w:abstractNumId="130" w15:restartNumberingAfterBreak="0">
     <w:nsid w:val="65C86ACF"/>
     <w:multiLevelType w:val="multilevel"/>
     <w:tmpl w:val="545EF898"/>
@@ -37550,7 +39820,7 @@
       </w:pPr>
     </w:lvl>
   </w:abstractNum>
-  <w:abstractNum w:abstractNumId="129" w15:restartNumberingAfterBreak="0">
+  <w:abstractNum w:abstractNumId="131" w15:restartNumberingAfterBreak="0">
     <w:nsid w:val="66190BF1"/>
     <w:multiLevelType w:val="hybridMultilevel"/>
     <w:tmpl w:val="7840C230"/>
@@ -37663,7 +39933,7 @@
       </w:rPr>
     </w:lvl>
   </w:abstractNum>
-  <w:abstractNum w:abstractNumId="130" w15:restartNumberingAfterBreak="0">
+  <w:abstractNum w:abstractNumId="132" w15:restartNumberingAfterBreak="0">
     <w:nsid w:val="66D598E2"/>
     <w:multiLevelType w:val="hybridMultilevel"/>
     <w:tmpl w:val="FFFFFFFF"/>
@@ -37714,7 +39984,7 @@
       <w:lvlJc w:val="left"/>
     </w:lvl>
   </w:abstractNum>
-  <w:abstractNum w:abstractNumId="131" w15:restartNumberingAfterBreak="0">
+  <w:abstractNum w:abstractNumId="133" w15:restartNumberingAfterBreak="0">
     <w:nsid w:val="68CF172A"/>
     <w:multiLevelType w:val="hybridMultilevel"/>
     <w:tmpl w:val="0D6C5096"/>
@@ -37827,7 +40097,7 @@
       </w:rPr>
     </w:lvl>
   </w:abstractNum>
-  <w:abstractNum w:abstractNumId="132" w15:restartNumberingAfterBreak="0">
+  <w:abstractNum w:abstractNumId="134" w15:restartNumberingAfterBreak="0">
     <w:nsid w:val="69436B5A"/>
     <w:multiLevelType w:val="hybridMultilevel"/>
     <w:tmpl w:val="56CEACB6"/>
@@ -37913,7 +40183,7 @@
       </w:pPr>
     </w:lvl>
   </w:abstractNum>
-  <w:abstractNum w:abstractNumId="133" w15:restartNumberingAfterBreak="0">
+  <w:abstractNum w:abstractNumId="135" w15:restartNumberingAfterBreak="0">
     <w:nsid w:val="6BAF6547"/>
     <w:multiLevelType w:val="hybridMultilevel"/>
     <w:tmpl w:val="A04E3D1C"/>
@@ -38026,7 +40296,7 @@
       </w:rPr>
     </w:lvl>
   </w:abstractNum>
-  <w:abstractNum w:abstractNumId="134" w15:restartNumberingAfterBreak="0">
+  <w:abstractNum w:abstractNumId="136" w15:restartNumberingAfterBreak="0">
     <w:nsid w:val="6BDE79D6"/>
     <w:multiLevelType w:val="hybridMultilevel"/>
     <w:tmpl w:val="B73AE22C"/>
@@ -38139,7 +40409,7 @@
       </w:rPr>
     </w:lvl>
   </w:abstractNum>
-  <w:abstractNum w:abstractNumId="135" w15:restartNumberingAfterBreak="0">
+  <w:abstractNum w:abstractNumId="137" w15:restartNumberingAfterBreak="0">
     <w:nsid w:val="6C362D98"/>
     <w:multiLevelType w:val="hybridMultilevel"/>
     <w:tmpl w:val="7F46408A"/>
@@ -38251,7 +40521,7 @@
       </w:rPr>
     </w:lvl>
   </w:abstractNum>
-  <w:abstractNum w:abstractNumId="136" w15:restartNumberingAfterBreak="0">
+  <w:abstractNum w:abstractNumId="138" w15:restartNumberingAfterBreak="0">
     <w:nsid w:val="6D7206B2"/>
     <w:multiLevelType w:val="hybridMultilevel"/>
     <w:tmpl w:val="35681DF2"/>
@@ -38364,7 +40634,7 @@
       </w:rPr>
     </w:lvl>
   </w:abstractNum>
-  <w:abstractNum w:abstractNumId="137" w15:restartNumberingAfterBreak="0">
+  <w:abstractNum w:abstractNumId="139" w15:restartNumberingAfterBreak="0">
     <w:nsid w:val="6D7F693B"/>
     <w:multiLevelType w:val="hybridMultilevel"/>
     <w:tmpl w:val="6FC67E2A"/>
@@ -38477,7 +40747,7 @@
       </w:rPr>
     </w:lvl>
   </w:abstractNum>
-  <w:abstractNum w:abstractNumId="138" w15:restartNumberingAfterBreak="0">
+  <w:abstractNum w:abstractNumId="140" w15:restartNumberingAfterBreak="0">
     <w:nsid w:val="6DF52880"/>
     <w:multiLevelType w:val="hybridMultilevel"/>
     <w:tmpl w:val="BECAC174"/>
@@ -38590,7 +40860,7 @@
       </w:rPr>
     </w:lvl>
   </w:abstractNum>
-  <w:abstractNum w:abstractNumId="139" w15:restartNumberingAfterBreak="0">
+  <w:abstractNum w:abstractNumId="141" w15:restartNumberingAfterBreak="0">
     <w:nsid w:val="6E10282F"/>
     <w:multiLevelType w:val="multilevel"/>
     <w:tmpl w:val="0FE07352"/>
@@ -38706,7 +40976,7 @@
       </w:pPr>
     </w:lvl>
   </w:abstractNum>
-  <w:abstractNum w:abstractNumId="140" w15:restartNumberingAfterBreak="0">
+  <w:abstractNum w:abstractNumId="142" w15:restartNumberingAfterBreak="0">
     <w:nsid w:val="6FBD6C63"/>
     <w:multiLevelType w:val="hybridMultilevel"/>
     <w:tmpl w:val="D298C7A2"/>
@@ -38819,7 +41089,7 @@
       </w:rPr>
     </w:lvl>
   </w:abstractNum>
-  <w:abstractNum w:abstractNumId="141" w15:restartNumberingAfterBreak="0">
+  <w:abstractNum w:abstractNumId="143" w15:restartNumberingAfterBreak="0">
     <w:nsid w:val="71372452"/>
     <w:multiLevelType w:val="multilevel"/>
     <w:tmpl w:val="1C322806"/>
@@ -38968,7 +41238,7 @@
       </w:rPr>
     </w:lvl>
   </w:abstractNum>
-  <w:abstractNum w:abstractNumId="142" w15:restartNumberingAfterBreak="0">
+  <w:abstractNum w:abstractNumId="144" w15:restartNumberingAfterBreak="0">
     <w:nsid w:val="71B738AF"/>
     <w:multiLevelType w:val="hybridMultilevel"/>
     <w:tmpl w:val="910E6750"/>
@@ -39081,7 +41351,7 @@
       </w:rPr>
     </w:lvl>
   </w:abstractNum>
-  <w:abstractNum w:abstractNumId="143" w15:restartNumberingAfterBreak="0">
+  <w:abstractNum w:abstractNumId="145" w15:restartNumberingAfterBreak="0">
     <w:nsid w:val="72D76F0F"/>
     <w:multiLevelType w:val="hybridMultilevel"/>
     <w:tmpl w:val="E48C4C36"/>
@@ -39194,7 +41464,7 @@
       </w:rPr>
     </w:lvl>
   </w:abstractNum>
-  <w:abstractNum w:abstractNumId="144" w15:restartNumberingAfterBreak="0">
+  <w:abstractNum w:abstractNumId="146" w15:restartNumberingAfterBreak="0">
     <w:nsid w:val="742502C4"/>
     <w:multiLevelType w:val="hybridMultilevel"/>
     <w:tmpl w:val="D03631B6"/>
@@ -39283,7 +41553,7 @@
       </w:pPr>
     </w:lvl>
   </w:abstractNum>
-  <w:abstractNum w:abstractNumId="145" w15:restartNumberingAfterBreak="0">
+  <w:abstractNum w:abstractNumId="147" w15:restartNumberingAfterBreak="0">
     <w:nsid w:val="74ED00F9"/>
     <w:multiLevelType w:val="hybridMultilevel"/>
     <w:tmpl w:val="164CA9D8"/>
@@ -39396,7 +41666,7 @@
       </w:rPr>
     </w:lvl>
   </w:abstractNum>
-  <w:abstractNum w:abstractNumId="146" w15:restartNumberingAfterBreak="0">
+  <w:abstractNum w:abstractNumId="148" w15:restartNumberingAfterBreak="0">
     <w:nsid w:val="756165FF"/>
     <w:multiLevelType w:val="hybridMultilevel"/>
     <w:tmpl w:val="6A720EE8"/>
@@ -39509,7 +41779,7 @@
       </w:rPr>
     </w:lvl>
   </w:abstractNum>
-  <w:abstractNum w:abstractNumId="147" w15:restartNumberingAfterBreak="0">
+  <w:abstractNum w:abstractNumId="149" w15:restartNumberingAfterBreak="0">
     <w:nsid w:val="75AC2334"/>
     <w:multiLevelType w:val="hybridMultilevel"/>
     <w:tmpl w:val="6914A32A"/>
@@ -39622,7 +41892,7 @@
       </w:rPr>
     </w:lvl>
   </w:abstractNum>
-  <w:abstractNum w:abstractNumId="148" w15:restartNumberingAfterBreak="0">
+  <w:abstractNum w:abstractNumId="150" w15:restartNumberingAfterBreak="0">
     <w:nsid w:val="764467BA"/>
     <w:multiLevelType w:val="hybridMultilevel"/>
     <w:tmpl w:val="DF4C2790"/>
@@ -39708,7 +41978,7 @@
       </w:pPr>
     </w:lvl>
   </w:abstractNum>
-  <w:abstractNum w:abstractNumId="149" w15:restartNumberingAfterBreak="0">
+  <w:abstractNum w:abstractNumId="151" w15:restartNumberingAfterBreak="0">
     <w:nsid w:val="76C1BF21"/>
     <w:multiLevelType w:val="hybridMultilevel"/>
     <w:tmpl w:val="FFFFFFFF"/>
@@ -39759,7 +42029,7 @@
       <w:lvlJc w:val="left"/>
     </w:lvl>
   </w:abstractNum>
-  <w:abstractNum w:abstractNumId="150" w15:restartNumberingAfterBreak="0">
+  <w:abstractNum w:abstractNumId="152" w15:restartNumberingAfterBreak="0">
     <w:nsid w:val="775245D1"/>
     <w:multiLevelType w:val="hybridMultilevel"/>
     <w:tmpl w:val="8F60C99A"/>
@@ -39813,7 +42083,7 @@
       <w:lvlJc w:val="left"/>
     </w:lvl>
   </w:abstractNum>
-  <w:abstractNum w:abstractNumId="151" w15:restartNumberingAfterBreak="0">
+  <w:abstractNum w:abstractNumId="153" w15:restartNumberingAfterBreak="0">
     <w:nsid w:val="7856574F"/>
     <w:multiLevelType w:val="hybridMultilevel"/>
     <w:tmpl w:val="5EFC72CE"/>
@@ -39926,7 +42196,7 @@
       </w:rPr>
     </w:lvl>
   </w:abstractNum>
-  <w:abstractNum w:abstractNumId="152" w15:restartNumberingAfterBreak="0">
+  <w:abstractNum w:abstractNumId="154" w15:restartNumberingAfterBreak="0">
     <w:nsid w:val="78C73AFF"/>
     <w:multiLevelType w:val="hybridMultilevel"/>
     <w:tmpl w:val="F84055F6"/>
@@ -40039,7 +42309,7 @@
       </w:rPr>
     </w:lvl>
   </w:abstractNum>
-  <w:abstractNum w:abstractNumId="153" w15:restartNumberingAfterBreak="0">
+  <w:abstractNum w:abstractNumId="155" w15:restartNumberingAfterBreak="0">
     <w:nsid w:val="791311F4"/>
     <w:multiLevelType w:val="hybridMultilevel"/>
     <w:tmpl w:val="C4069EA8"/>
@@ -40152,7 +42422,7 @@
       </w:rPr>
     </w:lvl>
   </w:abstractNum>
-  <w:abstractNum w:abstractNumId="154" w15:restartNumberingAfterBreak="0">
+  <w:abstractNum w:abstractNumId="156" w15:restartNumberingAfterBreak="0">
     <w:nsid w:val="79504222"/>
     <w:multiLevelType w:val="hybridMultilevel"/>
     <w:tmpl w:val="D26C2656"/>
@@ -40265,7 +42535,7 @@
       </w:rPr>
     </w:lvl>
   </w:abstractNum>
-  <w:abstractNum w:abstractNumId="155" w15:restartNumberingAfterBreak="0">
+  <w:abstractNum w:abstractNumId="157" w15:restartNumberingAfterBreak="0">
     <w:nsid w:val="797F449A"/>
     <w:multiLevelType w:val="hybridMultilevel"/>
     <w:tmpl w:val="24A8C714"/>
@@ -40378,7 +42648,7 @@
       </w:rPr>
     </w:lvl>
   </w:abstractNum>
-  <w:abstractNum w:abstractNumId="156" w15:restartNumberingAfterBreak="0">
+  <w:abstractNum w:abstractNumId="158" w15:restartNumberingAfterBreak="0">
     <w:nsid w:val="7A3067BD"/>
     <w:multiLevelType w:val="hybridMultilevel"/>
     <w:tmpl w:val="2E70C31A"/>
@@ -40491,7 +42761,7 @@
       </w:rPr>
     </w:lvl>
   </w:abstractNum>
-  <w:abstractNum w:abstractNumId="157" w15:restartNumberingAfterBreak="0">
+  <w:abstractNum w:abstractNumId="159" w15:restartNumberingAfterBreak="0">
     <w:nsid w:val="7A821725"/>
     <w:multiLevelType w:val="hybridMultilevel"/>
     <w:tmpl w:val="1D56DE10"/>
@@ -40604,7 +42874,7 @@
       </w:rPr>
     </w:lvl>
   </w:abstractNum>
-  <w:abstractNum w:abstractNumId="158" w15:restartNumberingAfterBreak="0">
+  <w:abstractNum w:abstractNumId="160" w15:restartNumberingAfterBreak="0">
     <w:nsid w:val="7B32739D"/>
     <w:multiLevelType w:val="hybridMultilevel"/>
     <w:tmpl w:val="53B80DF0"/>
@@ -40717,7 +42987,7 @@
       </w:rPr>
     </w:lvl>
   </w:abstractNum>
-  <w:abstractNum w:abstractNumId="159" w15:restartNumberingAfterBreak="0">
+  <w:abstractNum w:abstractNumId="161" w15:restartNumberingAfterBreak="0">
     <w:nsid w:val="7B3B4A07"/>
     <w:multiLevelType w:val="hybridMultilevel"/>
     <w:tmpl w:val="7BEA281E"/>
@@ -40830,7 +43100,7 @@
       </w:rPr>
     </w:lvl>
   </w:abstractNum>
-  <w:abstractNum w:abstractNumId="160" w15:restartNumberingAfterBreak="0">
+  <w:abstractNum w:abstractNumId="162" w15:restartNumberingAfterBreak="0">
     <w:nsid w:val="7C812EBF"/>
     <w:multiLevelType w:val="hybridMultilevel"/>
     <w:tmpl w:val="33DCC7BC"/>
@@ -40943,7 +43213,7 @@
       </w:rPr>
     </w:lvl>
   </w:abstractNum>
-  <w:abstractNum w:abstractNumId="161" w15:restartNumberingAfterBreak="0">
+  <w:abstractNum w:abstractNumId="163" w15:restartNumberingAfterBreak="0">
     <w:nsid w:val="7CB7425F"/>
     <w:multiLevelType w:val="hybridMultilevel"/>
     <w:tmpl w:val="B852963A"/>
@@ -41056,7 +43326,7 @@
       </w:rPr>
     </w:lvl>
   </w:abstractNum>
-  <w:abstractNum w:abstractNumId="162" w15:restartNumberingAfterBreak="0">
+  <w:abstractNum w:abstractNumId="164" w15:restartNumberingAfterBreak="0">
     <w:nsid w:val="7D767570"/>
     <w:multiLevelType w:val="hybridMultilevel"/>
     <w:tmpl w:val="5072935C"/>
@@ -41169,7 +43439,7 @@
       </w:rPr>
     </w:lvl>
   </w:abstractNum>
-  <w:abstractNum w:abstractNumId="163" w15:restartNumberingAfterBreak="0">
+  <w:abstractNum w:abstractNumId="165" w15:restartNumberingAfterBreak="0">
     <w:nsid w:val="7D9B79B8"/>
     <w:multiLevelType w:val="hybridMultilevel"/>
     <w:tmpl w:val="FD962434"/>
@@ -41223,7 +43493,7 @@
       <w:lvlJc w:val="left"/>
     </w:lvl>
   </w:abstractNum>
-  <w:abstractNum w:abstractNumId="164" w15:restartNumberingAfterBreak="0">
+  <w:abstractNum w:abstractNumId="166" w15:restartNumberingAfterBreak="0">
     <w:nsid w:val="7DD36680"/>
     <w:multiLevelType w:val="hybridMultilevel"/>
     <w:tmpl w:val="29E48734"/>
@@ -41336,7 +43606,7 @@
       </w:rPr>
     </w:lvl>
   </w:abstractNum>
-  <w:abstractNum w:abstractNumId="165" w15:restartNumberingAfterBreak="0">
+  <w:abstractNum w:abstractNumId="167" w15:restartNumberingAfterBreak="0">
     <w:nsid w:val="7F7B7624"/>
     <w:multiLevelType w:val="multilevel"/>
     <w:tmpl w:val="2A020BFE"/>
@@ -41486,136 +43756,136 @@
     </w:lvl>
   </w:abstractNum>
   <w:num w:numId="1" w16cid:durableId="874275969">
-    <w:abstractNumId w:val="160"/>
+    <w:abstractNumId w:val="162"/>
   </w:num>
   <w:num w:numId="2" w16cid:durableId="298146680">
-    <w:abstractNumId w:val="118"/>
+    <w:abstractNumId w:val="119"/>
   </w:num>
   <w:num w:numId="3" w16cid:durableId="65077504">
     <w:abstractNumId w:val="42"/>
   </w:num>
   <w:num w:numId="4" w16cid:durableId="2015103678">
-    <w:abstractNumId w:val="111"/>
+    <w:abstractNumId w:val="112"/>
   </w:num>
   <w:num w:numId="5" w16cid:durableId="1971666851">
     <w:abstractNumId w:val="33"/>
   </w:num>
   <w:num w:numId="6" w16cid:durableId="1027218217">
-    <w:abstractNumId w:val="48"/>
+    <w:abstractNumId w:val="49"/>
   </w:num>
   <w:num w:numId="7" w16cid:durableId="132716066">
-    <w:abstractNumId w:val="72"/>
+    <w:abstractNumId w:val="73"/>
   </w:num>
   <w:num w:numId="8" w16cid:durableId="185338918">
-    <w:abstractNumId w:val="73"/>
+    <w:abstractNumId w:val="74"/>
   </w:num>
   <w:num w:numId="9" w16cid:durableId="82578065">
     <w:abstractNumId w:val="41"/>
   </w:num>
   <w:num w:numId="10" w16cid:durableId="1050307536">
-    <w:abstractNumId w:val="86"/>
+    <w:abstractNumId w:val="87"/>
   </w:num>
   <w:num w:numId="11" w16cid:durableId="1292709773">
-    <w:abstractNumId w:val="133"/>
+    <w:abstractNumId w:val="135"/>
   </w:num>
   <w:num w:numId="12" w16cid:durableId="1541362289">
-    <w:abstractNumId w:val="161"/>
+    <w:abstractNumId w:val="163"/>
   </w:num>
   <w:num w:numId="13" w16cid:durableId="529149340">
-    <w:abstractNumId w:val="152"/>
+    <w:abstractNumId w:val="154"/>
   </w:num>
   <w:num w:numId="14" w16cid:durableId="2017614891">
-    <w:abstractNumId w:val="51"/>
+    <w:abstractNumId w:val="52"/>
   </w:num>
   <w:num w:numId="15" w16cid:durableId="1243831081">
-    <w:abstractNumId w:val="154"/>
+    <w:abstractNumId w:val="156"/>
   </w:num>
   <w:num w:numId="16" w16cid:durableId="471482248">
-    <w:abstractNumId w:val="148"/>
+    <w:abstractNumId w:val="150"/>
   </w:num>
   <w:num w:numId="17" w16cid:durableId="1340502667">
     <w:abstractNumId w:val="27"/>
   </w:num>
   <w:num w:numId="18" w16cid:durableId="1895197905">
-    <w:abstractNumId w:val="144"/>
+    <w:abstractNumId w:val="146"/>
   </w:num>
   <w:num w:numId="19" w16cid:durableId="695277320">
-    <w:abstractNumId w:val="84"/>
+    <w:abstractNumId w:val="85"/>
   </w:num>
   <w:num w:numId="20" w16cid:durableId="1169756030">
     <w:abstractNumId w:val="18"/>
   </w:num>
   <w:num w:numId="21" w16cid:durableId="1735154626">
-    <w:abstractNumId w:val="124"/>
+    <w:abstractNumId w:val="125"/>
   </w:num>
   <w:num w:numId="22" w16cid:durableId="1211262202">
     <w:abstractNumId w:val="30"/>
   </w:num>
   <w:num w:numId="23" w16cid:durableId="2012414546">
-    <w:abstractNumId w:val="46"/>
+    <w:abstractNumId w:val="47"/>
   </w:num>
   <w:num w:numId="24" w16cid:durableId="583030735">
-    <w:abstractNumId w:val="107"/>
+    <w:abstractNumId w:val="108"/>
   </w:num>
   <w:num w:numId="25" w16cid:durableId="1298995379">
-    <w:abstractNumId w:val="88"/>
+    <w:abstractNumId w:val="89"/>
   </w:num>
   <w:num w:numId="26" w16cid:durableId="1141387330">
     <w:abstractNumId w:val="21"/>
   </w:num>
   <w:num w:numId="27" w16cid:durableId="112403118">
-    <w:abstractNumId w:val="66"/>
+    <w:abstractNumId w:val="67"/>
   </w:num>
   <w:num w:numId="28" w16cid:durableId="1635065944">
-    <w:abstractNumId w:val="158"/>
+    <w:abstractNumId w:val="160"/>
   </w:num>
   <w:num w:numId="29" w16cid:durableId="633295757">
     <w:abstractNumId w:val="14"/>
   </w:num>
   <w:num w:numId="30" w16cid:durableId="671758525">
-    <w:abstractNumId w:val="108"/>
+    <w:abstractNumId w:val="109"/>
   </w:num>
   <w:num w:numId="31" w16cid:durableId="2035377351">
-    <w:abstractNumId w:val="153"/>
+    <w:abstractNumId w:val="155"/>
   </w:num>
   <w:num w:numId="32" w16cid:durableId="517080119">
-    <w:abstractNumId w:val="114"/>
+    <w:abstractNumId w:val="115"/>
   </w:num>
   <w:num w:numId="33" w16cid:durableId="1888685943">
-    <w:abstractNumId w:val="135"/>
+    <w:abstractNumId w:val="137"/>
   </w:num>
   <w:num w:numId="34" w16cid:durableId="862746385">
     <w:abstractNumId w:val="44"/>
   </w:num>
   <w:num w:numId="35" w16cid:durableId="757947259">
-    <w:abstractNumId w:val="70"/>
+    <w:abstractNumId w:val="71"/>
   </w:num>
   <w:num w:numId="36" w16cid:durableId="806703007">
-    <w:abstractNumId w:val="101"/>
+    <w:abstractNumId w:val="102"/>
   </w:num>
   <w:num w:numId="37" w16cid:durableId="1057361608">
-    <w:abstractNumId w:val="59"/>
+    <w:abstractNumId w:val="60"/>
   </w:num>
   <w:num w:numId="38" w16cid:durableId="1963266136">
-    <w:abstractNumId w:val="113"/>
+    <w:abstractNumId w:val="114"/>
   </w:num>
   <w:num w:numId="39" w16cid:durableId="2052531321">
-    <w:abstractNumId w:val="142"/>
+    <w:abstractNumId w:val="144"/>
   </w:num>
   <w:num w:numId="40" w16cid:durableId="1772312250">
-    <w:abstractNumId w:val="100"/>
+    <w:abstractNumId w:val="101"/>
   </w:num>
   <w:num w:numId="41" w16cid:durableId="1114598907">
     <w:abstractNumId w:val="38"/>
   </w:num>
   <w:num w:numId="42" w16cid:durableId="1604798876">
-    <w:abstractNumId w:val="74"/>
+    <w:abstractNumId w:val="75"/>
   </w:num>
   <w:num w:numId="43" w16cid:durableId="64383187">
-    <w:abstractNumId w:val="67"/>
+    <w:abstractNumId w:val="68"/>
   </w:num>
   <w:num w:numId="44" w16cid:durableId="1181630349">
-    <w:abstractNumId w:val="75"/>
+    <w:abstractNumId w:val="76"/>
   </w:num>
   <w:num w:numId="45" w16cid:durableId="1797287923">
     <w:abstractNumId w:val="35"/>
@@ -41624,19 +43894,19 @@
     <w:abstractNumId w:val="13"/>
   </w:num>
   <w:num w:numId="47" w16cid:durableId="1174689642">
-    <w:abstractNumId w:val="91"/>
+    <w:abstractNumId w:val="92"/>
   </w:num>
   <w:num w:numId="48" w16cid:durableId="2065249501">
-    <w:abstractNumId w:val="77"/>
+    <w:abstractNumId w:val="78"/>
   </w:num>
   <w:num w:numId="49" w16cid:durableId="1230576486">
-    <w:abstractNumId w:val="98"/>
+    <w:abstractNumId w:val="99"/>
   </w:num>
   <w:num w:numId="50" w16cid:durableId="1485968578">
     <w:abstractNumId w:val="37"/>
   </w:num>
   <w:num w:numId="51" w16cid:durableId="18360944">
-    <w:abstractNumId w:val="105"/>
+    <w:abstractNumId w:val="106"/>
   </w:num>
   <w:num w:numId="52" w16cid:durableId="1227642048">
     <w:abstractNumId w:val="15"/>
@@ -41645,73 +43915,73 @@
     <w:abstractNumId w:val="31"/>
   </w:num>
   <w:num w:numId="54" w16cid:durableId="654726258">
-    <w:abstractNumId w:val="123"/>
+    <w:abstractNumId w:val="124"/>
   </w:num>
   <w:num w:numId="55" w16cid:durableId="2045247656">
-    <w:abstractNumId w:val="92"/>
+    <w:abstractNumId w:val="93"/>
   </w:num>
   <w:num w:numId="56" w16cid:durableId="1048263793">
-    <w:abstractNumId w:val="132"/>
+    <w:abstractNumId w:val="134"/>
   </w:num>
   <w:num w:numId="57" w16cid:durableId="331101806">
-    <w:abstractNumId w:val="106"/>
+    <w:abstractNumId w:val="107"/>
   </w:num>
   <w:num w:numId="58" w16cid:durableId="1899659043">
-    <w:abstractNumId w:val="85"/>
+    <w:abstractNumId w:val="86"/>
   </w:num>
   <w:num w:numId="59" w16cid:durableId="1619680870">
-    <w:abstractNumId w:val="68"/>
+    <w:abstractNumId w:val="69"/>
   </w:num>
   <w:num w:numId="60" w16cid:durableId="1395272427">
-    <w:abstractNumId w:val="64"/>
+    <w:abstractNumId w:val="65"/>
   </w:num>
   <w:num w:numId="61" w16cid:durableId="651101246">
-    <w:abstractNumId w:val="116"/>
+    <w:abstractNumId w:val="117"/>
   </w:num>
   <w:num w:numId="62" w16cid:durableId="1975137545">
-    <w:abstractNumId w:val="93"/>
+    <w:abstractNumId w:val="94"/>
   </w:num>
   <w:num w:numId="63" w16cid:durableId="1215190548">
     <w:abstractNumId w:val="39"/>
   </w:num>
   <w:num w:numId="64" w16cid:durableId="444542356">
-    <w:abstractNumId w:val="69"/>
+    <w:abstractNumId w:val="70"/>
   </w:num>
   <w:num w:numId="65" w16cid:durableId="731269592">
-    <w:abstractNumId w:val="58"/>
+    <w:abstractNumId w:val="59"/>
   </w:num>
   <w:num w:numId="66" w16cid:durableId="1404110103">
-    <w:abstractNumId w:val="151"/>
+    <w:abstractNumId w:val="153"/>
   </w:num>
   <w:num w:numId="67" w16cid:durableId="554045250">
     <w:abstractNumId w:val="32"/>
   </w:num>
   <w:num w:numId="68" w16cid:durableId="1259096906">
-    <w:abstractNumId w:val="54"/>
+    <w:abstractNumId w:val="55"/>
   </w:num>
   <w:num w:numId="69" w16cid:durableId="448863397">
     <w:abstractNumId w:val="24"/>
   </w:num>
   <w:num w:numId="70" w16cid:durableId="555623768">
-    <w:abstractNumId w:val="136"/>
+    <w:abstractNumId w:val="138"/>
   </w:num>
   <w:num w:numId="71" w16cid:durableId="2125339322">
-    <w:abstractNumId w:val="155"/>
+    <w:abstractNumId w:val="157"/>
   </w:num>
   <w:num w:numId="72" w16cid:durableId="521549066">
     <w:abstractNumId w:val="20"/>
   </w:num>
   <w:num w:numId="73" w16cid:durableId="1408570870">
-    <w:abstractNumId w:val="45"/>
+    <w:abstractNumId w:val="46"/>
   </w:num>
   <w:num w:numId="74" w16cid:durableId="1962489646">
-    <w:abstractNumId w:val="65"/>
+    <w:abstractNumId w:val="66"/>
   </w:num>
   <w:num w:numId="75" w16cid:durableId="963195058">
-    <w:abstractNumId w:val="139"/>
+    <w:abstractNumId w:val="141"/>
   </w:num>
   <w:num w:numId="76" w16cid:durableId="95953607">
-    <w:abstractNumId w:val="60"/>
+    <w:abstractNumId w:val="61"/>
   </w:num>
   <w:num w:numId="77" w16cid:durableId="1710715031">
     <w:abstractNumId w:val="36"/>
@@ -41729,19 +43999,19 @@
     <w:abstractNumId w:val="0"/>
   </w:num>
   <w:num w:numId="82" w16cid:durableId="1802109440">
-    <w:abstractNumId w:val="79"/>
+    <w:abstractNumId w:val="80"/>
   </w:num>
   <w:num w:numId="83" w16cid:durableId="1454054078">
     <w:abstractNumId w:val="5"/>
   </w:num>
   <w:num w:numId="84" w16cid:durableId="512569339">
-    <w:abstractNumId w:val="147"/>
+    <w:abstractNumId w:val="149"/>
   </w:num>
   <w:num w:numId="85" w16cid:durableId="1417745029">
-    <w:abstractNumId w:val="55"/>
+    <w:abstractNumId w:val="56"/>
   </w:num>
   <w:num w:numId="86" w16cid:durableId="1733431561">
-    <w:abstractNumId w:val="82"/>
+    <w:abstractNumId w:val="83"/>
   </w:num>
   <w:num w:numId="87" w16cid:durableId="328095449">
     <w:abstractNumId w:val="22"/>
@@ -41759,88 +44029,88 @@
     <w:abstractNumId w:val="25"/>
   </w:num>
   <w:num w:numId="92" w16cid:durableId="460850018">
-    <w:abstractNumId w:val="162"/>
+    <w:abstractNumId w:val="164"/>
   </w:num>
   <w:num w:numId="93" w16cid:durableId="1738628667">
-    <w:abstractNumId w:val="63"/>
+    <w:abstractNumId w:val="64"/>
   </w:num>
   <w:num w:numId="94" w16cid:durableId="1458259210">
-    <w:abstractNumId w:val="52"/>
+    <w:abstractNumId w:val="53"/>
   </w:num>
   <w:num w:numId="95" w16cid:durableId="1858539318">
-    <w:abstractNumId w:val="89"/>
+    <w:abstractNumId w:val="90"/>
   </w:num>
   <w:num w:numId="96" w16cid:durableId="697899796">
     <w:abstractNumId w:val="26"/>
   </w:num>
   <w:num w:numId="97" w16cid:durableId="1784807831">
-    <w:abstractNumId w:val="141"/>
+    <w:abstractNumId w:val="143"/>
   </w:num>
   <w:num w:numId="98" w16cid:durableId="591551330">
-    <w:abstractNumId w:val="71"/>
+    <w:abstractNumId w:val="72"/>
   </w:num>
   <w:num w:numId="99" w16cid:durableId="975183756">
-    <w:abstractNumId w:val="157"/>
+    <w:abstractNumId w:val="159"/>
   </w:num>
   <w:num w:numId="100" w16cid:durableId="797458872">
-    <w:abstractNumId w:val="137"/>
+    <w:abstractNumId w:val="139"/>
   </w:num>
   <w:num w:numId="101" w16cid:durableId="1259368692">
     <w:abstractNumId w:val="19"/>
   </w:num>
   <w:num w:numId="102" w16cid:durableId="730035095">
-    <w:abstractNumId w:val="165"/>
+    <w:abstractNumId w:val="167"/>
   </w:num>
   <w:num w:numId="103" w16cid:durableId="1246459215">
-    <w:abstractNumId w:val="78"/>
+    <w:abstractNumId w:val="79"/>
   </w:num>
   <w:num w:numId="104" w16cid:durableId="399250605">
-    <w:abstractNumId w:val="131"/>
+    <w:abstractNumId w:val="133"/>
   </w:num>
   <w:num w:numId="105" w16cid:durableId="2126384688">
-    <w:abstractNumId w:val="140"/>
+    <w:abstractNumId w:val="142"/>
   </w:num>
   <w:num w:numId="106" w16cid:durableId="2019112398">
-    <w:abstractNumId w:val="94"/>
+    <w:abstractNumId w:val="95"/>
   </w:num>
   <w:num w:numId="107" w16cid:durableId="1024786985">
     <w:abstractNumId w:val="29"/>
   </w:num>
   <w:num w:numId="108" w16cid:durableId="1160658839">
-    <w:abstractNumId w:val="81"/>
+    <w:abstractNumId w:val="82"/>
   </w:num>
   <w:num w:numId="109" w16cid:durableId="1618873662">
-    <w:abstractNumId w:val="97"/>
+    <w:abstractNumId w:val="98"/>
   </w:num>
   <w:num w:numId="110" w16cid:durableId="1335768213">
-    <w:abstractNumId w:val="128"/>
+    <w:abstractNumId w:val="130"/>
   </w:num>
   <w:num w:numId="111" w16cid:durableId="1035472502">
-    <w:abstractNumId w:val="134"/>
+    <w:abstractNumId w:val="136"/>
   </w:num>
   <w:num w:numId="112" w16cid:durableId="1520435600">
     <w:abstractNumId w:val="43"/>
   </w:num>
   <w:num w:numId="113" w16cid:durableId="16544965">
-    <w:abstractNumId w:val="90"/>
+    <w:abstractNumId w:val="91"/>
   </w:num>
   <w:num w:numId="114" w16cid:durableId="400300027">
-    <w:abstractNumId w:val="119"/>
+    <w:abstractNumId w:val="120"/>
   </w:num>
   <w:num w:numId="115" w16cid:durableId="1383597838">
-    <w:abstractNumId w:val="83"/>
+    <w:abstractNumId w:val="84"/>
   </w:num>
   <w:num w:numId="116" w16cid:durableId="1213270836">
-    <w:abstractNumId w:val="61"/>
+    <w:abstractNumId w:val="62"/>
   </w:num>
   <w:num w:numId="117" w16cid:durableId="906769450">
-    <w:abstractNumId w:val="110"/>
+    <w:abstractNumId w:val="111"/>
   </w:num>
   <w:num w:numId="118" w16cid:durableId="1516580542">
-    <w:abstractNumId w:val="146"/>
+    <w:abstractNumId w:val="148"/>
   </w:num>
   <w:num w:numId="119" w16cid:durableId="1294748550">
-    <w:abstractNumId w:val="49"/>
+    <w:abstractNumId w:val="50"/>
   </w:num>
   <w:num w:numId="120" w16cid:durableId="901060121">
     <w:abstractNumId w:val="10"/>
@@ -41852,100 +44122,100 @@
     <w:abstractNumId w:val="28"/>
   </w:num>
   <w:num w:numId="123" w16cid:durableId="346562134">
-    <w:abstractNumId w:val="138"/>
+    <w:abstractNumId w:val="140"/>
   </w:num>
   <w:num w:numId="124" w16cid:durableId="285622721">
-    <w:abstractNumId w:val="96"/>
+    <w:abstractNumId w:val="97"/>
   </w:num>
   <w:num w:numId="125" w16cid:durableId="1841847754">
-    <w:abstractNumId w:val="127"/>
+    <w:abstractNumId w:val="128"/>
   </w:num>
   <w:num w:numId="126" w16cid:durableId="559902530">
-    <w:abstractNumId w:val="159"/>
+    <w:abstractNumId w:val="161"/>
   </w:num>
   <w:num w:numId="127" w16cid:durableId="655299326">
-    <w:abstractNumId w:val="115"/>
+    <w:abstractNumId w:val="116"/>
   </w:num>
   <w:num w:numId="128" w16cid:durableId="13314435">
-    <w:abstractNumId w:val="99"/>
+    <w:abstractNumId w:val="100"/>
   </w:num>
   <w:num w:numId="129" w16cid:durableId="1343122507">
-    <w:abstractNumId w:val="120"/>
+    <w:abstractNumId w:val="121"/>
   </w:num>
   <w:num w:numId="130" w16cid:durableId="1806853442">
-    <w:abstractNumId w:val="102"/>
+    <w:abstractNumId w:val="103"/>
   </w:num>
   <w:num w:numId="131" w16cid:durableId="980310119">
-    <w:abstractNumId w:val="53"/>
+    <w:abstractNumId w:val="54"/>
   </w:num>
   <w:num w:numId="132" w16cid:durableId="1271351623">
-    <w:abstractNumId w:val="143"/>
+    <w:abstractNumId w:val="145"/>
   </w:num>
   <w:num w:numId="133" w16cid:durableId="738136379">
-    <w:abstractNumId w:val="87"/>
+    <w:abstractNumId w:val="88"/>
   </w:num>
   <w:num w:numId="134" w16cid:durableId="557790454">
-    <w:abstractNumId w:val="164"/>
+    <w:abstractNumId w:val="166"/>
   </w:num>
   <w:num w:numId="135" w16cid:durableId="35005711">
-    <w:abstractNumId w:val="80"/>
+    <w:abstractNumId w:val="81"/>
   </w:num>
   <w:num w:numId="136" w16cid:durableId="241376573">
+    <w:abstractNumId w:val="105"/>
+  </w:num>
+  <w:num w:numId="137" w16cid:durableId="55519882">
+    <w:abstractNumId w:val="63"/>
+  </w:num>
+  <w:num w:numId="138" w16cid:durableId="2080011919">
+    <w:abstractNumId w:val="57"/>
+  </w:num>
+  <w:num w:numId="139" w16cid:durableId="941567387">
     <w:abstractNumId w:val="104"/>
   </w:num>
-  <w:num w:numId="137" w16cid:durableId="55519882">
-    <w:abstractNumId w:val="62"/>
-  </w:num>
-  <w:num w:numId="138" w16cid:durableId="2080011919">
-    <w:abstractNumId w:val="56"/>
-  </w:num>
-  <w:num w:numId="139" w16cid:durableId="941567387">
-    <w:abstractNumId w:val="103"/>
-  </w:num>
   <w:num w:numId="140" w16cid:durableId="554506820">
-    <w:abstractNumId w:val="125"/>
+    <w:abstractNumId w:val="126"/>
   </w:num>
   <w:num w:numId="141" w16cid:durableId="1019165762">
-    <w:abstractNumId w:val="47"/>
+    <w:abstractNumId w:val="48"/>
   </w:num>
   <w:num w:numId="142" w16cid:durableId="1354261299">
     <w:abstractNumId w:val="4"/>
   </w:num>
   <w:num w:numId="143" w16cid:durableId="332102749">
-    <w:abstractNumId w:val="150"/>
+    <w:abstractNumId w:val="152"/>
   </w:num>
   <w:num w:numId="144" w16cid:durableId="1672639160">
-    <w:abstractNumId w:val="109"/>
+    <w:abstractNumId w:val="110"/>
   </w:num>
   <w:num w:numId="145" w16cid:durableId="1426920845">
-    <w:abstractNumId w:val="126"/>
+    <w:abstractNumId w:val="127"/>
   </w:num>
   <w:num w:numId="146" w16cid:durableId="1813715616">
-    <w:abstractNumId w:val="149"/>
+    <w:abstractNumId w:val="151"/>
   </w:num>
   <w:num w:numId="147" w16cid:durableId="1287421543">
-    <w:abstractNumId w:val="95"/>
+    <w:abstractNumId w:val="96"/>
   </w:num>
   <w:num w:numId="148" w16cid:durableId="1588802025">
-    <w:abstractNumId w:val="156"/>
+    <w:abstractNumId w:val="158"/>
   </w:num>
   <w:num w:numId="149" w16cid:durableId="1203248756">
-    <w:abstractNumId w:val="50"/>
+    <w:abstractNumId w:val="51"/>
   </w:num>
   <w:num w:numId="150" w16cid:durableId="185756961">
     <w:abstractNumId w:val="17"/>
   </w:num>
   <w:num w:numId="151" w16cid:durableId="1360356717">
-    <w:abstractNumId w:val="121"/>
+    <w:abstractNumId w:val="122"/>
   </w:num>
   <w:num w:numId="152" w16cid:durableId="1835299112">
-    <w:abstractNumId w:val="130"/>
+    <w:abstractNumId w:val="132"/>
   </w:num>
   <w:num w:numId="153" w16cid:durableId="51858004">
-    <w:abstractNumId w:val="76"/>
+    <w:abstractNumId w:val="77"/>
   </w:num>
   <w:num w:numId="154" w16cid:durableId="860321096">
-    <w:abstractNumId w:val="57"/>
+    <w:abstractNumId w:val="58"/>
   </w:num>
   <w:num w:numId="155" w16cid:durableId="1341078743">
     <w:abstractNumId w:val="40"/>
@@ -41954,22 +44224,22 @@
     <w:abstractNumId w:val="2"/>
   </w:num>
   <w:num w:numId="157" w16cid:durableId="1633513772">
-    <w:abstractNumId w:val="163"/>
+    <w:abstractNumId w:val="165"/>
   </w:num>
   <w:num w:numId="158" w16cid:durableId="1026323906">
-    <w:abstractNumId w:val="129"/>
+    <w:abstractNumId w:val="131"/>
   </w:num>
   <w:num w:numId="159" w16cid:durableId="1418095379">
     <w:abstractNumId w:val="3"/>
   </w:num>
   <w:num w:numId="160" w16cid:durableId="887885490">
-    <w:abstractNumId w:val="117"/>
+    <w:abstractNumId w:val="118"/>
   </w:num>
   <w:num w:numId="161" w16cid:durableId="674571431">
-    <w:abstractNumId w:val="112"/>
+    <w:abstractNumId w:val="113"/>
   </w:num>
   <w:num w:numId="162" w16cid:durableId="1476604212">
-    <w:abstractNumId w:val="122"/>
+    <w:abstractNumId w:val="123"/>
   </w:num>
   <w:num w:numId="163" w16cid:durableId="2043238973">
     <w:abstractNumId w:val="34"/>
@@ -41981,7 +44251,13 @@
     <w:abstractNumId w:val="16"/>
   </w:num>
   <w:num w:numId="166" w16cid:durableId="2061903390">
-    <w:abstractNumId w:val="145"/>
+    <w:abstractNumId w:val="147"/>
+  </w:num>
+  <w:num w:numId="167" w16cid:durableId="1765953219">
+    <w:abstractNumId w:val="129"/>
+  </w:num>
+  <w:num w:numId="168" w16cid:durableId="1377047870">
+    <w:abstractNumId w:val="45"/>
   </w:num>
   <w:numIdMacAtCleanup w:val="65"/>
 </w:numbering>
@@ -42483,7 +44759,6 @@
   <w:style w:type="character" w:default="1" w:styleId="Carpredefinitoparagrafo">
     <w:name w:val="Default Paragraph Font"/>
     <w:uiPriority w:val="1"/>
-    <w:semiHidden/>
     <w:unhideWhenUsed/>
   </w:style>
   <w:style w:type="table" w:default="1" w:styleId="Tabellanormale">

--- a/Law and Data/Notes/Law-and-Data.docx
+++ b/Law and Data/Notes/Law-and-Data.docx
@@ -3070,31 +3070,7 @@
                 <w:sz w:val="24"/>
                 <w:szCs w:val="24"/>
               </w:rPr>
-              <w:t>5. European D</w:t>
-            </w:r>
-            <w:r>
-              <w:rPr>
-                <w:rStyle w:val="Collegamentoipertestuale"/>
-                <w:rFonts w:ascii="Aptos" w:hAnsi="Aptos"/>
-                <w:b/>
-                <w:bCs/>
-                <w:noProof/>
-                <w:sz w:val="24"/>
-                <w:szCs w:val="24"/>
-              </w:rPr>
-              <w:t>a</w:t>
-            </w:r>
-            <w:r>
-              <w:rPr>
-                <w:rStyle w:val="Collegamentoipertestuale"/>
-                <w:rFonts w:ascii="Aptos" w:hAnsi="Aptos"/>
-                <w:b/>
-                <w:bCs/>
-                <w:noProof/>
-                <w:sz w:val="24"/>
-                <w:szCs w:val="24"/>
-              </w:rPr>
-              <w:t>ta Strategy</w:t>
+              <w:t>5. European Data Strategy</w:t>
             </w:r>
             <w:r>
               <w:rPr>
@@ -9698,20 +9674,28 @@
       <w:r>
         <w:rPr>
           <w:rFonts w:ascii="Aptos" w:hAnsi="Aptos"/>
+          <w:sz w:val="24"/>
+          <w:szCs w:val="24"/>
+        </w:rPr>
+        <w:t>Secondary Law</w:t>
+      </w:r>
+      <w:r>
+        <w:rPr>
+          <w:rFonts w:ascii="Aptos" w:hAnsi="Aptos"/>
+          <w:sz w:val="24"/>
+          <w:szCs w:val="24"/>
+        </w:rPr>
+        <w:t xml:space="preserve"> in the EU refers to legal acts established based on the EU Treaties, and it is governed by </w:t>
+      </w:r>
+      <w:r>
+        <w:rPr>
+          <w:rFonts w:ascii="Aptos" w:hAnsi="Aptos"/>
           <w:b/>
           <w:bCs/>
           <w:sz w:val="24"/>
           <w:szCs w:val="24"/>
         </w:rPr>
-        <w:t>Secondary Law</w:t>
-      </w:r>
-      <w:r>
-        <w:rPr>
-          <w:rFonts w:ascii="Aptos" w:hAnsi="Aptos"/>
-          <w:sz w:val="24"/>
-          <w:szCs w:val="24"/>
-        </w:rPr>
-        <w:t xml:space="preserve"> in the EU refers to legal acts established based on the EU Treaties, and it is governed by </w:t>
+        <w:t xml:space="preserve">Article 288 of the </w:t>
       </w:r>
       <w:r>
         <w:rPr>
@@ -9721,7 +9705,47 @@
           <w:sz w:val="24"/>
           <w:szCs w:val="24"/>
         </w:rPr>
-        <w:t xml:space="preserve">Article 288 of the </w:t>
+        <w:t>TFEU</w:t>
+      </w:r>
+      <w:r>
+        <w:rPr>
+          <w:rFonts w:ascii="Aptos" w:hAnsi="Aptos"/>
+          <w:sz w:val="24"/>
+          <w:szCs w:val="24"/>
+        </w:rPr>
+        <w:t xml:space="preserve">. These acts are </w:t>
+      </w:r>
+      <w:r>
+        <w:rPr>
+          <w:rFonts w:ascii="Aptos" w:hAnsi="Aptos"/>
+          <w:sz w:val="24"/>
+          <w:szCs w:val="24"/>
+        </w:rPr>
+        <w:t>define</w:t>
+      </w:r>
+      <w:r>
+        <w:rPr>
+          <w:rFonts w:ascii="Aptos" w:hAnsi="Aptos"/>
+          <w:sz w:val="24"/>
+          <w:szCs w:val="24"/>
+        </w:rPr>
+        <w:t>d</w:t>
+      </w:r>
+      <w:r>
+        <w:rPr>
+          <w:rFonts w:ascii="Aptos" w:hAnsi="Aptos"/>
+          <w:sz w:val="24"/>
+          <w:szCs w:val="24"/>
+        </w:rPr>
+        <w:t xml:space="preserve"> </w:t>
+      </w:r>
+      <w:r>
+        <w:rPr>
+          <w:rFonts w:ascii="Aptos" w:hAnsi="Aptos"/>
+          <w:sz w:val="24"/>
+          <w:szCs w:val="24"/>
+        </w:rPr>
+        <w:t xml:space="preserve">as </w:t>
       </w:r>
       <w:r>
         <w:rPr>
@@ -9731,54 +9755,6 @@
           <w:sz w:val="24"/>
           <w:szCs w:val="24"/>
         </w:rPr>
-        <w:t>TFEU</w:t>
-      </w:r>
-      <w:r>
-        <w:rPr>
-          <w:rFonts w:ascii="Aptos" w:hAnsi="Aptos"/>
-          <w:sz w:val="24"/>
-          <w:szCs w:val="24"/>
-        </w:rPr>
-        <w:t xml:space="preserve">. These acts are </w:t>
-      </w:r>
-      <w:r>
-        <w:rPr>
-          <w:rFonts w:ascii="Aptos" w:hAnsi="Aptos"/>
-          <w:sz w:val="24"/>
-          <w:szCs w:val="24"/>
-        </w:rPr>
-        <w:t>define</w:t>
-      </w:r>
-      <w:r>
-        <w:rPr>
-          <w:rFonts w:ascii="Aptos" w:hAnsi="Aptos"/>
-          <w:sz w:val="24"/>
-          <w:szCs w:val="24"/>
-        </w:rPr>
-        <w:t>d</w:t>
-      </w:r>
-      <w:r>
-        <w:rPr>
-          <w:rFonts w:ascii="Aptos" w:hAnsi="Aptos"/>
-          <w:sz w:val="24"/>
-          <w:szCs w:val="24"/>
-        </w:rPr>
-        <w:t xml:space="preserve"> </w:t>
-      </w:r>
-      <w:r>
-        <w:rPr>
-          <w:rFonts w:ascii="Aptos" w:hAnsi="Aptos"/>
-          <w:sz w:val="24"/>
-          <w:szCs w:val="24"/>
-        </w:rPr>
-        <w:t xml:space="preserve">as </w:t>
-      </w:r>
-      <w:r>
-        <w:rPr>
-          <w:rFonts w:ascii="Aptos" w:hAnsi="Aptos"/>
-          <w:sz w:val="24"/>
-          <w:szCs w:val="24"/>
-        </w:rPr>
         <w:t>typical and atypical acts</w:t>
       </w:r>
       <w:r>
@@ -9814,8 +9790,6 @@
       <w:r>
         <w:rPr>
           <w:rFonts w:ascii="Aptos" w:hAnsi="Aptos"/>
-          <w:b/>
-          <w:bCs/>
           <w:sz w:val="24"/>
           <w:szCs w:val="24"/>
         </w:rPr>
@@ -10394,12 +10368,18 @@
       <w:r>
         <w:rPr>
           <w:rFonts w:ascii="Aptos" w:hAnsi="Aptos"/>
-          <w:b/>
-          <w:bCs/>
           <w:sz w:val="24"/>
           <w:szCs w:val="24"/>
         </w:rPr>
         <w:t>Atypical Acts</w:t>
+      </w:r>
+      <w:r>
+        <w:rPr>
+          <w:rFonts w:ascii="Aptos" w:hAnsi="Aptos"/>
+          <w:sz w:val="24"/>
+          <w:szCs w:val="24"/>
+        </w:rPr>
+        <w:t>, instead,</w:t>
       </w:r>
       <w:r>
         <w:rPr>
@@ -14196,7 +14176,7 @@
           <w:sz w:val="24"/>
           <w:szCs w:val="24"/>
         </w:rPr>
-        <w:t>Art. 4(1)(1) GDPR</w:t>
+        <w:t>Art. 4(1) GDPR</w:t>
       </w:r>
       <w:r>
         <w:rPr>
@@ -24793,31 +24773,7 @@
           <w:sz w:val="24"/>
           <w:szCs w:val="24"/>
         </w:rPr>
-        <w:t xml:space="preserve">complementary legislative measures to </w:t>
-      </w:r>
-      <w:r>
-        <w:rPr>
-          <w:rFonts w:ascii="Aptos" w:hAnsi="Aptos"/>
-          <w:sz w:val="24"/>
-          <w:szCs w:val="24"/>
-        </w:rPr>
-        <w:t>shape a safer</w:t>
-      </w:r>
-      <w:r>
-        <w:rPr>
-          <w:rFonts w:ascii="Aptos" w:hAnsi="Aptos"/>
-          <w:sz w:val="24"/>
-          <w:szCs w:val="24"/>
-        </w:rPr>
-        <w:t xml:space="preserve"> digital space</w:t>
-      </w:r>
-      <w:r>
-        <w:rPr>
-          <w:rFonts w:ascii="Aptos" w:hAnsi="Aptos"/>
-          <w:sz w:val="24"/>
-          <w:szCs w:val="24"/>
-        </w:rPr>
-        <w:t xml:space="preserve"> where individuals’ rights are protected. </w:t>
+        <w:t xml:space="preserve">complementary legislative measures to shape a safer digital space where individuals’ rights are protected. </w:t>
       </w:r>
     </w:p>
     <w:p>
@@ -24889,15 +24845,7 @@
           <w:sz w:val="24"/>
           <w:szCs w:val="24"/>
         </w:rPr>
-        <w:t>guarantee</w:t>
-      </w:r>
-      <w:r>
-        <w:rPr>
-          <w:rFonts w:ascii="Aptos" w:hAnsi="Aptos"/>
-          <w:sz w:val="24"/>
-          <w:szCs w:val="24"/>
-        </w:rPr>
-        <w:t>s</w:t>
+        <w:t>guarantees</w:t>
       </w:r>
       <w:r>
         <w:rPr>
@@ -26281,23 +26229,7 @@
           <w:sz w:val="24"/>
           <w:szCs w:val="24"/>
         </w:rPr>
-        <w:t>, having so principles and guidelines applying to all sectors (</w:t>
-      </w:r>
-      <w:r>
-        <w:rPr>
-          <w:rFonts w:ascii="Aptos" w:hAnsi="Aptos"/>
-          <w:sz w:val="24"/>
-          <w:szCs w:val="24"/>
-        </w:rPr>
-        <w:t>cross-sectoral</w:t>
-      </w:r>
-      <w:r>
-        <w:rPr>
-          <w:rFonts w:ascii="Aptos" w:hAnsi="Aptos"/>
-          <w:sz w:val="24"/>
-          <w:szCs w:val="24"/>
-        </w:rPr>
-        <w:t xml:space="preserve">). </w:t>
+        <w:t xml:space="preserve">, having so principles and guidelines applying to all sectors (cross-sectoral). </w:t>
       </w:r>
     </w:p>
     <w:p>
@@ -26321,47 +26253,7 @@
           <w:sz w:val="24"/>
           <w:szCs w:val="24"/>
         </w:rPr>
-        <w:t>Increasing legal certainty</w:t>
-      </w:r>
-      <w:r>
-        <w:rPr>
-          <w:rFonts w:ascii="Aptos" w:hAnsi="Aptos"/>
-          <w:sz w:val="24"/>
-          <w:szCs w:val="24"/>
-        </w:rPr>
-        <w:t xml:space="preserve"> </w:t>
-      </w:r>
-      <w:r>
-        <w:rPr>
-          <w:rFonts w:ascii="Aptos" w:hAnsi="Aptos"/>
-          <w:sz w:val="24"/>
-          <w:szCs w:val="24"/>
-        </w:rPr>
-        <w:t>for</w:t>
-      </w:r>
-      <w:r>
-        <w:rPr>
-          <w:rFonts w:ascii="Aptos" w:hAnsi="Aptos"/>
-          <w:sz w:val="24"/>
-          <w:szCs w:val="24"/>
-        </w:rPr>
-        <w:t xml:space="preserve"> </w:t>
-      </w:r>
-      <w:r>
-        <w:rPr>
-          <w:rFonts w:ascii="Aptos" w:hAnsi="Aptos"/>
-          <w:sz w:val="24"/>
-          <w:szCs w:val="24"/>
-        </w:rPr>
-        <w:t>companies and consumers</w:t>
-      </w:r>
-      <w:r>
-        <w:rPr>
-          <w:rFonts w:ascii="Aptos" w:hAnsi="Aptos"/>
-          <w:sz w:val="24"/>
-          <w:szCs w:val="24"/>
-        </w:rPr>
-        <w:t>.</w:t>
+        <w:t>Increasing legal certainty for companies and consumers.</w:t>
       </w:r>
     </w:p>
     <w:p>
@@ -26385,31 +26277,7 @@
           <w:sz w:val="24"/>
           <w:szCs w:val="24"/>
         </w:rPr>
-        <w:t>Mitigating the abuse of contractual imbalances</w:t>
-      </w:r>
-      <w:r>
-        <w:rPr>
-          <w:rFonts w:ascii="Aptos" w:hAnsi="Aptos"/>
-          <w:sz w:val="24"/>
-          <w:szCs w:val="24"/>
-        </w:rPr>
-        <w:t xml:space="preserve"> </w:t>
-      </w:r>
-      <w:r>
-        <w:rPr>
-          <w:rFonts w:ascii="Aptos" w:hAnsi="Aptos"/>
-          <w:sz w:val="24"/>
-          <w:szCs w:val="24"/>
-        </w:rPr>
-        <w:t>that impede equitable data sharing</w:t>
-      </w:r>
-      <w:r>
-        <w:rPr>
-          <w:rFonts w:ascii="Aptos" w:hAnsi="Aptos"/>
-          <w:sz w:val="24"/>
-          <w:szCs w:val="24"/>
-        </w:rPr>
-        <w:t>.</w:t>
+        <w:t>Mitigating the abuse of contractual imbalances that impede equitable data sharing.</w:t>
       </w:r>
     </w:p>
     <w:p>
@@ -26433,63 +26301,7 @@
           <w:sz w:val="24"/>
           <w:szCs w:val="24"/>
         </w:rPr>
-        <w:t>Rules enabling</w:t>
-      </w:r>
-      <w:r>
-        <w:rPr>
-          <w:rFonts w:ascii="Aptos" w:hAnsi="Aptos"/>
-          <w:sz w:val="24"/>
-          <w:szCs w:val="24"/>
-        </w:rPr>
-        <w:t xml:space="preserve"> </w:t>
-      </w:r>
-      <w:r>
-        <w:rPr>
-          <w:rFonts w:ascii="Aptos" w:hAnsi="Aptos"/>
-          <w:sz w:val="24"/>
-          <w:szCs w:val="24"/>
-        </w:rPr>
-        <w:t>public sector bodies to access and use data</w:t>
-      </w:r>
-      <w:r>
-        <w:rPr>
-          <w:rFonts w:ascii="Aptos" w:hAnsi="Aptos"/>
-          <w:sz w:val="24"/>
-          <w:szCs w:val="24"/>
-        </w:rPr>
-        <w:t xml:space="preserve"> </w:t>
-      </w:r>
-      <w:r>
-        <w:rPr>
-          <w:rFonts w:ascii="Aptos" w:hAnsi="Aptos"/>
-          <w:sz w:val="24"/>
-          <w:szCs w:val="24"/>
-        </w:rPr>
-        <w:t>held by the private sector</w:t>
-      </w:r>
-      <w:r>
-        <w:rPr>
-          <w:rFonts w:ascii="Aptos" w:hAnsi="Aptos"/>
-          <w:sz w:val="24"/>
-          <w:szCs w:val="24"/>
-        </w:rPr>
-        <w:t xml:space="preserve"> </w:t>
-      </w:r>
-      <w:r>
-        <w:rPr>
-          <w:rFonts w:ascii="Aptos" w:hAnsi="Aptos"/>
-          <w:sz w:val="24"/>
-          <w:szCs w:val="24"/>
-        </w:rPr>
-        <w:t>for specific public interest purposes</w:t>
-      </w:r>
-      <w:r>
-        <w:rPr>
-          <w:rFonts w:ascii="Aptos" w:hAnsi="Aptos"/>
-          <w:sz w:val="24"/>
-          <w:szCs w:val="24"/>
-        </w:rPr>
-        <w:t>.</w:t>
+        <w:t>Rules enabling public sector bodies to access and use data held by the private sector for specific public interest purposes.</w:t>
       </w:r>
     </w:p>
     <w:p>
@@ -26513,47 +26325,7 @@
           <w:sz w:val="24"/>
           <w:szCs w:val="24"/>
         </w:rPr>
-        <w:t>New rules setting the</w:t>
-      </w:r>
-      <w:r>
-        <w:rPr>
-          <w:rFonts w:ascii="Aptos" w:hAnsi="Aptos"/>
-          <w:sz w:val="24"/>
-          <w:szCs w:val="24"/>
-        </w:rPr>
-        <w:t xml:space="preserve"> </w:t>
-      </w:r>
-      <w:r>
-        <w:rPr>
-          <w:rFonts w:ascii="Aptos" w:hAnsi="Aptos"/>
-          <w:sz w:val="24"/>
-          <w:szCs w:val="24"/>
-        </w:rPr>
-        <w:t>framework for customers to effectively switch</w:t>
-      </w:r>
-      <w:r>
-        <w:rPr>
-          <w:rFonts w:ascii="Aptos" w:hAnsi="Aptos"/>
-          <w:sz w:val="24"/>
-          <w:szCs w:val="24"/>
-        </w:rPr>
-        <w:t xml:space="preserve"> </w:t>
-      </w:r>
-      <w:r>
-        <w:rPr>
-          <w:rFonts w:ascii="Aptos" w:hAnsi="Aptos"/>
-          <w:sz w:val="24"/>
-          <w:szCs w:val="24"/>
-        </w:rPr>
-        <w:t>between different providers of data-processing services</w:t>
-      </w:r>
-      <w:r>
-        <w:rPr>
-          <w:rFonts w:ascii="Aptos" w:hAnsi="Aptos"/>
-          <w:sz w:val="24"/>
-          <w:szCs w:val="24"/>
-        </w:rPr>
-        <w:t>.</w:t>
+        <w:t>New rules setting the framework for customers to effectively switch between different providers of data-processing services.</w:t>
       </w:r>
     </w:p>
     <w:p>
@@ -44759,6 +44531,7 @@
   <w:style w:type="character" w:default="1" w:styleId="Carpredefinitoparagrafo">
     <w:name w:val="Default Paragraph Font"/>
     <w:uiPriority w:val="1"/>
+    <w:semiHidden/>
     <w:unhideWhenUsed/>
   </w:style>
   <w:style w:type="table" w:default="1" w:styleId="Tabellanormale">

--- a/Law and Data/Notes/Law-and-Data.docx
+++ b/Law and Data/Notes/Law-and-Data.docx
@@ -5147,10 +5147,9 @@
       <w:r>
         <w:rPr>
           <w:rFonts w:ascii="Aptos" w:hAnsi="Aptos"/>
-          <w:b/>
-          <w:bCs/>
-          <w:sz w:val="24"/>
-          <w:szCs w:val="24"/>
+          <w:sz w:val="24"/>
+          <w:szCs w:val="24"/>
+          <w:u w:val="single"/>
         </w:rPr>
         <w:t>Public Law</w:t>
       </w:r>
@@ -5201,10 +5200,9 @@
       <w:r>
         <w:rPr>
           <w:rFonts w:ascii="Aptos" w:hAnsi="Aptos"/>
-          <w:b/>
-          <w:bCs/>
-          <w:sz w:val="24"/>
-          <w:szCs w:val="24"/>
+          <w:sz w:val="24"/>
+          <w:szCs w:val="24"/>
+          <w:u w:val="single"/>
         </w:rPr>
         <w:t>Private Law</w:t>
       </w:r>
@@ -7095,7 +7093,23 @@
           <w:sz w:val="24"/>
           <w:szCs w:val="24"/>
         </w:rPr>
-        <w:t xml:space="preserve">What we need to understand how the rules of each legal system </w:t>
+        <w:t xml:space="preserve">What we need to understand </w:t>
+      </w:r>
+      <w:r>
+        <w:rPr>
+          <w:rFonts w:ascii="Aptos" w:hAnsi="Aptos"/>
+          <w:sz w:val="24"/>
+          <w:szCs w:val="24"/>
+        </w:rPr>
+        <w:t xml:space="preserve">is </w:t>
+      </w:r>
+      <w:r>
+        <w:rPr>
+          <w:rFonts w:ascii="Aptos" w:hAnsi="Aptos"/>
+          <w:sz w:val="24"/>
+          <w:szCs w:val="24"/>
+        </w:rPr>
+        <w:t xml:space="preserve">how the rules of each legal system </w:t>
       </w:r>
       <w:r>
         <w:rPr>
@@ -7855,7 +7869,7 @@
           <w:sz w:val="24"/>
           <w:szCs w:val="24"/>
         </w:rPr>
-        <w:t xml:space="preserve"> defines the structured, consensus-driven process by which eligible countries can join the EU. These articles reinforce the EU as a </w:t>
+        <w:t xml:space="preserve"> defines the structured, consensus-driven process by which eligible countries can join the EU. These articles reinforce the </w:t>
       </w:r>
       <w:r>
         <w:rPr>
@@ -7865,6 +7879,24 @@
           <w:sz w:val="24"/>
           <w:szCs w:val="24"/>
         </w:rPr>
+        <w:t>EU as a</w:t>
+      </w:r>
+      <w:r>
+        <w:rPr>
+          <w:rFonts w:ascii="Aptos" w:hAnsi="Aptos"/>
+          <w:sz w:val="24"/>
+          <w:szCs w:val="24"/>
+        </w:rPr>
+        <w:t xml:space="preserve"> </w:t>
+      </w:r>
+      <w:r>
+        <w:rPr>
+          <w:rFonts w:ascii="Aptos" w:hAnsi="Aptos"/>
+          <w:b/>
+          <w:bCs/>
+          <w:sz w:val="24"/>
+          <w:szCs w:val="24"/>
+        </w:rPr>
         <w:t>values-based union</w:t>
       </w:r>
       <w:r>
@@ -7897,7 +7929,55 @@
           <w:sz w:val="24"/>
           <w:szCs w:val="24"/>
         </w:rPr>
-        <w:t>oth articles set the basis for the respect of the fundamental human rights which is also related to data protection.</w:t>
+        <w:t xml:space="preserve">oth articles set the basis for the respect of the fundamental human rights </w:t>
+      </w:r>
+      <w:r>
+        <w:rPr>
+          <w:rFonts w:ascii="Aptos" w:hAnsi="Aptos"/>
+          <w:sz w:val="24"/>
+          <w:szCs w:val="24"/>
+        </w:rPr>
+        <w:t>(</w:t>
+      </w:r>
+      <w:r>
+        <w:rPr>
+          <w:rFonts w:ascii="Aptos" w:hAnsi="Aptos"/>
+          <w:sz w:val="24"/>
+          <w:szCs w:val="24"/>
+        </w:rPr>
+        <w:t xml:space="preserve">which is also related to </w:t>
+      </w:r>
+      <w:r>
+        <w:rPr>
+          <w:rFonts w:ascii="Aptos" w:hAnsi="Aptos"/>
+          <w:sz w:val="24"/>
+          <w:szCs w:val="24"/>
+        </w:rPr>
+        <w:t xml:space="preserve">personal </w:t>
+      </w:r>
+      <w:r>
+        <w:rPr>
+          <w:rFonts w:ascii="Aptos" w:hAnsi="Aptos"/>
+          <w:sz w:val="24"/>
+          <w:szCs w:val="24"/>
+        </w:rPr>
+        <w:t>data protection</w:t>
+      </w:r>
+      <w:r>
+        <w:rPr>
+          <w:rFonts w:ascii="Aptos" w:hAnsi="Aptos"/>
+          <w:sz w:val="24"/>
+          <w:szCs w:val="24"/>
+        </w:rPr>
+        <w:t>)</w:t>
+      </w:r>
+      <w:r>
+        <w:rPr>
+          <w:rFonts w:ascii="Aptos" w:hAnsi="Aptos"/>
+          <w:sz w:val="24"/>
+          <w:szCs w:val="24"/>
+        </w:rPr>
+        <w:t>.</w:t>
       </w:r>
       <w:r>
         <w:rPr>
@@ -10435,7 +10515,39 @@
           <w:sz w:val="24"/>
           <w:szCs w:val="24"/>
         </w:rPr>
-        <w:t>. They are not explicitly mentioned in Art. 288 TFEU and generally lack binding force, often used to express ideas, intentions, or proposals from EU institutions.</w:t>
+        <w:t>. They are not explicitly mentioned in Art. 288 TFEU and generally lack binding force</w:t>
+      </w:r>
+      <w:r>
+        <w:rPr>
+          <w:rFonts w:ascii="Aptos" w:hAnsi="Aptos"/>
+          <w:sz w:val="24"/>
+          <w:szCs w:val="24"/>
+        </w:rPr>
+        <w:t>.</w:t>
+      </w:r>
+      <w:r>
+        <w:rPr>
+          <w:rFonts w:ascii="Aptos" w:hAnsi="Aptos"/>
+          <w:sz w:val="24"/>
+          <w:szCs w:val="24"/>
+        </w:rPr>
+        <w:t xml:space="preserve"> </w:t>
+      </w:r>
+      <w:r>
+        <w:rPr>
+          <w:rFonts w:ascii="Aptos" w:hAnsi="Aptos"/>
+          <w:sz w:val="24"/>
+          <w:szCs w:val="24"/>
+        </w:rPr>
+        <w:t>O</w:t>
+      </w:r>
+      <w:r>
+        <w:rPr>
+          <w:rFonts w:ascii="Aptos" w:hAnsi="Aptos"/>
+          <w:sz w:val="24"/>
+          <w:szCs w:val="24"/>
+        </w:rPr>
+        <w:t>ften used to express ideas, intentions, or proposals from EU institutions.</w:t>
       </w:r>
     </w:p>
     <w:p>
@@ -15266,7 +15378,25 @@
           <w:sz w:val="24"/>
           <w:szCs w:val="24"/>
         </w:rPr>
-        <w:t xml:space="preserve">The Council of Europe Convention 108, adopted on 28 January 1981 (now celebrated as Data Privacy Day), was the </w:t>
+        <w:t xml:space="preserve">The Council of Europe </w:t>
+      </w:r>
+      <w:r>
+        <w:rPr>
+          <w:rFonts w:ascii="Aptos" w:hAnsi="Aptos"/>
+          <w:b/>
+          <w:bCs/>
+          <w:sz w:val="24"/>
+          <w:szCs w:val="24"/>
+        </w:rPr>
+        <w:t>Convention 108</w:t>
+      </w:r>
+      <w:r>
+        <w:rPr>
+          <w:rFonts w:ascii="Aptos" w:hAnsi="Aptos"/>
+          <w:sz w:val="24"/>
+          <w:szCs w:val="24"/>
+        </w:rPr>
+        <w:t xml:space="preserve">, adopted on 28 January 1981 (now celebrated as Data Privacy Day), was the </w:t>
       </w:r>
       <w:r>
         <w:rPr>
@@ -17255,7 +17385,7 @@
     </w:p>
     <w:p>
       <w:pPr>
-        <w:spacing w:after="60"/>
+        <w:spacing w:after="0"/>
         <w:jc w:val="both"/>
         <w:rPr>
           <w:rFonts w:ascii="Aptos" w:hAnsi="Aptos"/>
@@ -17313,17 +17443,14 @@
         </w:rPr>
         <w:t>”.</w:t>
       </w:r>
-    </w:p>
-    <w:p>
-      <w:pPr>
-        <w:spacing w:after="0"/>
-        <w:jc w:val="both"/>
-        <w:rPr>
-          <w:rFonts w:ascii="Aptos" w:hAnsi="Aptos"/>
-          <w:sz w:val="24"/>
-          <w:szCs w:val="24"/>
-        </w:rPr>
-      </w:pPr>
+      <w:r>
+        <w:rPr>
+          <w:rFonts w:ascii="Aptos" w:hAnsi="Aptos"/>
+          <w:sz w:val="24"/>
+          <w:szCs w:val="24"/>
+        </w:rPr>
+        <w:t xml:space="preserve"> </w:t>
+      </w:r>
       <w:r>
         <w:rPr>
           <w:rFonts w:ascii="Aptos" w:hAnsi="Aptos"/>
